--- a/fwo/prop.docx
+++ b/fwo/prop.docx
@@ -365,7 +365,59 @@
         <w:rPr>
           <w:rFonts w:eastAsia="Times New Roman" w:cs="Times New Roman"/>
           <w:b/>
-          <w:lang w:val="en-US" w:eastAsia="nl-BE"/>
+          <w:lang w:val="es-ES" w:eastAsia="nl-BE"/>
+        </w:rPr>
+      </w:pPr>
+      <w:r>
+        <w:rPr>
+          <w:rFonts w:eastAsia="Times New Roman" w:cs="Times New Roman"/>
+          <w:b/>
+          <w:lang w:val="es-ES" w:eastAsia="nl-BE"/>
+        </w:rPr>
+        <w:t xml:space="preserve">Tareas jueves 22: 1) </w:t>
+      </w:r>
+      <w:r>
+        <w:rPr>
+          <w:rFonts w:eastAsia="Times New Roman" w:cs="Times New Roman"/>
+          <w:b/>
+          <w:lang w:val="es-ES" w:eastAsia="nl-BE"/>
+        </w:rPr>
+        <w:t>Marco general de la propuesta</w:t>
+      </w:r>
+      <w:r>
+        <w:rPr>
+          <w:rFonts w:eastAsia="Times New Roman" w:cs="Times New Roman"/>
+          <w:b/>
+          <w:lang w:val="es-ES" w:eastAsia="nl-BE"/>
+        </w:rPr>
+        <w:t xml:space="preserve"> (overview)</w:t>
+      </w:r>
+      <w:bookmarkStart w:id="0" w:name="_GoBack"/>
+      <w:bookmarkEnd w:id="0"/>
+      <w:r>
+        <w:rPr>
+          <w:rFonts w:eastAsia="Times New Roman" w:cs="Times New Roman"/>
+          <w:b/>
+          <w:lang w:val="es-ES" w:eastAsia="nl-BE"/>
+        </w:rPr>
+        <w:t xml:space="preserve">. </w:t>
+      </w:r>
+      <w:r>
+        <w:rPr>
+          <w:rFonts w:eastAsia="Times New Roman" w:cs="Times New Roman"/>
+          <w:b/>
+          <w:lang w:val="es-ES" w:eastAsia="nl-BE"/>
+        </w:rPr>
+        <w:t>Gantt chart.</w:t>
+      </w:r>
+    </w:p>
+    <w:p>
+      <w:pPr>
+        <w:spacing w:after="0" w:line="240" w:lineRule="auto"/>
+        <w:rPr>
+          <w:rFonts w:eastAsia="Times New Roman" w:cs="Times New Roman"/>
+          <w:b/>
+          <w:lang w:val="es-ES" w:eastAsia="nl-BE"/>
         </w:rPr>
       </w:pPr>
     </w:p>
@@ -378,21 +430,21 @@
           <w:lang w:val="en-GB" w:eastAsia="nl-BE"/>
         </w:rPr>
       </w:pPr>
-      <w:commentRangeStart w:id="0"/>
+      <w:commentRangeStart w:id="1"/>
       <w:r>
         <w:rPr>
           <w:lang w:val="en-GB"/>
         </w:rPr>
         <w:t xml:space="preserve">Rationale and positioning </w:t>
       </w:r>
-      <w:commentRangeEnd w:id="0"/>
+      <w:commentRangeEnd w:id="1"/>
       <w:r>
         <w:rPr>
           <w:rStyle w:val="Refdecomentario"/>
           <w:rFonts w:eastAsiaTheme="minorHAnsi" w:cstheme="minorBidi"/>
           <w:b w:val="0"/>
         </w:rPr>
-        <w:commentReference w:id="0"/>
+        <w:commentReference w:id="1"/>
       </w:r>
       <w:r>
         <w:rPr>
@@ -431,60 +483,683 @@
       <w:sdtContent>
         <w:p>
           <w:pPr>
+            <w:widowControl w:val="0"/>
+            <w:spacing w:after="60" w:line="240" w:lineRule="auto"/>
+            <w:jc w:val="both"/>
+          </w:pPr>
+          <w:r>
+            <w:t>How biotic interactions affect species distribution in mega-diverse tropical forests?</w:t>
+          </w:r>
+        </w:p>
+        <w:p>
+          <w:pPr>
             <w:spacing w:after="0" w:line="240" w:lineRule="auto"/>
-            <w:jc w:val="center"/>
-            <w:rPr>
-              <w:rFonts w:ascii="Calibri" w:hAnsi="Calibri"/>
+            <w:rPr>
+              <w:b/>
             </w:rPr>
           </w:pPr>
         </w:p>
         <w:p>
           <w:pPr>
             <w:spacing w:after="0" w:line="240" w:lineRule="auto"/>
-            <w:jc w:val="center"/>
-            <w:rPr>
-              <w:rFonts w:ascii="Calibri" w:hAnsi="Calibri"/>
+            <w:rPr>
+              <w:b/>
             </w:rPr>
           </w:pPr>
-          <w:bookmarkStart w:id="1" w:name="_GoBack"/>
-          <w:bookmarkEnd w:id="1"/>
+          <w:r>
+            <w:rPr>
+              <w:b/>
+            </w:rPr>
+            <w:t>Aim1: How do host tree and mycorrhizal availability limit the distribution of epiphytic orchids across geographical gradients?</w:t>
+          </w:r>
         </w:p>
         <w:p>
           <w:pPr>
             <w:spacing w:after="0" w:line="240" w:lineRule="auto"/>
-            <w:jc w:val="center"/>
-            <w:rPr>
-              <w:rFonts w:ascii="Calibri" w:hAnsi="Calibri" w:cs="Calibri"/>
+            <w:rPr>
               <w:b/>
             </w:rPr>
           </w:pPr>
-          <w:r>
-            <w:rPr>
-              <w:rFonts w:ascii="Calibri" w:hAnsi="Calibri"/>
+        </w:p>
+        <w:p>
+          <w:pPr>
+            <w:widowControl w:val="0"/>
+            <w:spacing w:after="60" w:line="240" w:lineRule="auto"/>
+            <w:jc w:val="both"/>
+            <w:rPr>
+              <w:i/>
+            </w:rPr>
+          </w:pPr>
+          <w:r>
+            <w:t xml:space="preserve">Understanding the </w:t>
+          </w:r>
+          <w:r>
+            <w:rPr>
               <w:b/>
             </w:rPr>
-            <w:t>WP 3 -</w:t>
-          </w:r>
-          <w:r>
-            <w:rPr>
-              <w:rFonts w:ascii="Calibri" w:hAnsi="Calibri"/>
+            <w:t>factors that limit species distribution</w:t>
+          </w:r>
+          <w:r>
+            <w:t xml:space="preserve"> is a longstanding question in ecology</w:t>
+          </w:r>
+          <w:bookmarkStart w:id="2" w:name="_Ref522789156"/>
+          <w:r>
+            <w:rPr>
+              <w:rStyle w:val="Refdenotaalpie"/>
+            </w:rPr>
+            <w:footnoteReference w:id="1"/>
+          </w:r>
+          <w:bookmarkEnd w:id="2"/>
+          <w:r>
+            <w:t>. In land plants, the large-scale distribution of species is simultaneously limited by historical processes, environmental conditions, and biotic interactions</w:t>
+          </w:r>
+          <w:r>
+            <w:fldChar w:fldCharType="begin"/>
+          </w:r>
+          <w:r>
+            <w:instrText xml:space="preserve"> NOTEREF _Ref522789156 \f \h  \* MERGEFORMAT </w:instrText>
+          </w:r>
+          <w:r>
+            <w:fldChar w:fldCharType="separate"/>
+          </w:r>
+          <w:r>
+            <w:rPr>
+              <w:rStyle w:val="Refdenotaalpie"/>
+            </w:rPr>
+            <w:t>1</w:t>
+          </w:r>
+          <w:r>
+            <w:fldChar w:fldCharType="end"/>
+          </w:r>
+          <w:r>
+            <w:t xml:space="preserve">. Yet, the ecological requirements of </w:t>
+          </w:r>
+          <w:r>
+            <w:rPr>
+              <w:b/>
+            </w:rPr>
+            <w:t>obligate inter-specific interactions</w:t>
+          </w:r>
+          <w:r>
+            <w:t>, such as symbioses, impose additional, often over-looked, limitations</w:t>
+          </w:r>
+          <w:r>
+            <w:t xml:space="preserve"> to species distribution</w:t>
+          </w:r>
+          <w:r>
+            <w:rPr>
+              <w:rStyle w:val="Refdenotaalpie"/>
+            </w:rPr>
+            <w:footnoteReference w:id="2"/>
+          </w:r>
+          <w:r>
+            <w:rPr>
+              <w:vertAlign w:val="superscript"/>
+            </w:rPr>
+            <w:t>,</w:t>
+          </w:r>
+          <w:r>
+            <w:rPr>
+              <w:rStyle w:val="Refdenotaalpie"/>
+            </w:rPr>
+            <w:footnoteReference w:id="3"/>
+          </w:r>
+          <w:r>
+            <w:t>. Furthermore, a species can interact with more than one obligate partner at the same time, which adds complexity to the determinants of species distribution</w:t>
+          </w:r>
+          <w:r>
+            <w:fldChar w:fldCharType="begin"/>
+          </w:r>
+          <w:r>
+            <w:instrText xml:space="preserve"> NOTEREF _Ref522789156 \f \h  \* MERGEFORMAT </w:instrText>
+          </w:r>
+          <w:r>
+            <w:fldChar w:fldCharType="separate"/>
+          </w:r>
+          <w:r>
+            <w:rPr>
+              <w:rStyle w:val="Refdenotaalpie"/>
+            </w:rPr>
+            <w:t>1</w:t>
+          </w:r>
+          <w:r>
+            <w:fldChar w:fldCharType="end"/>
+          </w:r>
+          <w:r>
+            <w:t xml:space="preserve">. How </w:t>
+          </w:r>
+          <w:r>
+            <w:rPr>
+              <w:b/>
+            </w:rPr>
+            <w:t xml:space="preserve">complex interactions influence plant species distribution </w:t>
+          </w:r>
+          <w:r>
+            <w:t>has received little attention despite its relevance for species conservation in the face of global change</w:t>
+          </w:r>
+          <w:r>
+            <w:rPr>
+              <w:rStyle w:val="Refdenotaalpie"/>
+            </w:rPr>
+            <w:footnoteReference w:id="4"/>
+          </w:r>
+          <w:r>
+            <w:t>. EpiNet will address this gap by investigating how multiple partners interacting with abiotic factors influence epiphyte distribution in mega-diverse tropical assemblages</w:t>
+          </w:r>
+          <w:r>
+            <w:rPr>
+              <w:i/>
+            </w:rPr>
+            <w:t>.</w:t>
+          </w:r>
+        </w:p>
+        <w:p>
+          <w:pPr>
+            <w:widowControl w:val="0"/>
+            <w:spacing w:after="60" w:line="240" w:lineRule="auto"/>
+            <w:jc w:val="both"/>
+          </w:pPr>
+        </w:p>
+        <w:p>
+          <w:pPr>
+            <w:spacing w:after="60" w:line="240" w:lineRule="auto"/>
+            <w:jc w:val="both"/>
+            <w:rPr>
+              <w:lang w:val="en-US"/>
+            </w:rPr>
+          </w:pPr>
+          <w:r>
+            <w:rPr>
+              <w:b/>
+            </w:rPr>
+            <w:t xml:space="preserve">How do host tree and mycorrhizal availability limit the distribution of epiphytic orchids? </w:t>
+          </w:r>
+          <w:r>
+            <w:t xml:space="preserve">Although specialized partnerships with </w:t>
+          </w:r>
+          <w:r>
+            <w:rPr>
+              <w:u w:val="single"/>
+            </w:rPr>
+            <w:t>host trees</w:t>
+          </w:r>
+          <w:r>
+            <w:t xml:space="preserve"> have been reported, most evidence so far indicates that epiphytic orchids can grow on a broad range of tree species</w:t>
+          </w:r>
+          <w:bookmarkStart w:id="3" w:name="_Ref522801991"/>
+          <w:r>
+            <w:rPr>
+              <w:rStyle w:val="Refdenotaalpie"/>
+            </w:rPr>
+            <w:footnoteReference w:id="5"/>
+          </w:r>
+          <w:bookmarkEnd w:id="3"/>
+          <w:r>
+            <w:rPr>
+              <w:vertAlign w:val="superscript"/>
+            </w:rPr>
+            <w:t>,</w:t>
+          </w:r>
+          <w:r>
+            <w:rPr>
+              <w:rStyle w:val="Refdenotaalpie"/>
+            </w:rPr>
+            <w:footnoteReference w:id="6"/>
+          </w:r>
+          <w:r>
+            <w:rPr>
+              <w:vertAlign w:val="superscript"/>
+            </w:rPr>
+            <w:t>,</w:t>
+          </w:r>
+          <w:bookmarkStart w:id="4" w:name="_Ref522795847"/>
+          <w:r>
+            <w:rPr>
+              <w:rStyle w:val="Refdenotaalpie"/>
+            </w:rPr>
+            <w:footnoteReference w:id="7"/>
+          </w:r>
+          <w:bookmarkEnd w:id="4"/>
+          <w:r>
+            <w:t xml:space="preserve">, suggesting that tree availability may not be a major constraint to the distribution of epiphytic orchids. Less, however, is known about how </w:t>
+          </w:r>
+          <w:r>
+            <w:rPr>
+              <w:u w:val="single"/>
+            </w:rPr>
+            <w:t>mycorrhizal fungi</w:t>
+          </w:r>
+          <w:r>
+            <w:t xml:space="preserve"> determine the distribution of epiphytic orchids. In terrestrial orchids, there is a continuum from specialists</w:t>
+          </w:r>
+          <w:r>
+            <w:rPr>
+              <w:rStyle w:val="Refdenotaalpie"/>
+            </w:rPr>
+            <w:footnoteReference w:id="8"/>
+          </w:r>
+          <w:r>
+            <w:rPr>
+              <w:vertAlign w:val="superscript"/>
+            </w:rPr>
+            <w:t>,</w:t>
+          </w:r>
+          <w:r>
+            <w:rPr>
+              <w:rStyle w:val="Refdenotaalpie"/>
+            </w:rPr>
+            <w:footnoteReference w:id="9"/>
+          </w:r>
+          <w:r>
+            <w:t xml:space="preserve"> to generalists</w:t>
+          </w:r>
+          <w:r>
+            <w:rPr>
+              <w:rStyle w:val="Refdenotaalpie"/>
+            </w:rPr>
+            <w:footnoteReference w:id="10"/>
+          </w:r>
+          <w:r>
+            <w:rPr>
+              <w:vertAlign w:val="superscript"/>
+            </w:rPr>
+            <w:t>,</w:t>
+          </w:r>
+          <w:r>
+            <w:rPr>
+              <w:rStyle w:val="Refdenotaalpie"/>
+            </w:rPr>
+            <w:footnoteReference w:id="11"/>
+          </w:r>
+          <w:r>
+            <w:t xml:space="preserve">. For epiphytic orchids, </w:t>
+          </w:r>
+          <w:r>
+            <w:rPr>
+              <w:rFonts w:eastAsia="Times New Roman"/>
+              <w:lang w:val="en"/>
+            </w:rPr>
+            <w:t>we do not really know whether they are specialized or generalized</w:t>
+          </w:r>
+          <w:bookmarkStart w:id="5" w:name="_Ref521507345"/>
+          <w:r>
+            <w:rPr>
+              <w:rStyle w:val="Refdenotaalpie"/>
+              <w:rFonts w:eastAsia="Times New Roman"/>
+              <w:lang w:val="en"/>
+            </w:rPr>
+            <w:footnoteReference w:id="12"/>
+          </w:r>
+          <w:bookmarkEnd w:id="5"/>
+          <w:r>
+            <w:rPr>
+              <w:rFonts w:eastAsia="Times New Roman"/>
+              <w:lang w:val="en"/>
+            </w:rPr>
+            <w:t xml:space="preserve">. </w:t>
+          </w:r>
+          <w:r>
+            <w:t>The little evidence available suggests that epiphytic orchids may have a higher diversity of mycorrhizal interactions than terrestrial orchids</w:t>
+          </w:r>
+          <w:r>
+            <w:rPr>
+              <w:rStyle w:val="Refdenotaalpie"/>
+            </w:rPr>
+            <w:footnoteReference w:id="13"/>
+          </w:r>
+          <w:r>
+            <w:t xml:space="preserve"> and that they tend to be generalists</w:t>
+          </w:r>
+          <w:r>
+            <w:rPr>
+              <w:rStyle w:val="Refdenotaalpie"/>
+            </w:rPr>
+            <w:footnoteReference w:id="14"/>
+          </w:r>
+          <w:r>
+            <w:rPr>
+              <w:vertAlign w:val="superscript"/>
+            </w:rPr>
+            <w:t>,</w:t>
+          </w:r>
+          <w:bookmarkStart w:id="6" w:name="_Ref521500797"/>
+          <w:r>
+            <w:rPr>
+              <w:rStyle w:val="Refdenotaalpie"/>
+            </w:rPr>
+            <w:footnoteReference w:id="15"/>
+          </w:r>
+          <w:bookmarkEnd w:id="6"/>
+          <w:r>
+            <w:t>, although highly specialized taxa have also been documented</w:t>
+          </w:r>
+          <w:r>
+            <w:fldChar w:fldCharType="begin"/>
+          </w:r>
+          <w:r>
+            <w:instrText xml:space="preserve"> NOTEREF _Ref521507345 \f \h  \* MERGEFORMAT </w:instrText>
+          </w:r>
+          <w:r>
+            <w:fldChar w:fldCharType="separate"/>
+          </w:r>
+          <w:r>
+            <w:rPr>
+              <w:rStyle w:val="Refdenotaalpie"/>
+            </w:rPr>
+            <w:t>22</w:t>
+          </w:r>
+          <w:r>
+            <w:fldChar w:fldCharType="end"/>
+          </w:r>
+          <w:r>
+            <w:rPr>
+              <w:vertAlign w:val="superscript"/>
+            </w:rPr>
+            <w:t>,</w:t>
+          </w:r>
+          <w:r>
+            <w:rPr>
+              <w:rStyle w:val="Refdenotaalpie"/>
+            </w:rPr>
+            <w:footnoteReference w:id="16"/>
+          </w:r>
+          <w:r>
+            <w:t xml:space="preserve">. </w:t>
+          </w:r>
+          <w:r>
+            <w:lastRenderedPageBreak/>
+            <w:t>Studies over small spatial scales reveal terrestrial orchids to have distinctive mycorrhizal communities and show strong spatial segregation, suggesting that mycorrhizal partners play a role in determining their distribution</w:t>
+          </w:r>
+          <w:r>
+            <w:rPr>
+              <w:rStyle w:val="Refdenotaalpie"/>
+            </w:rPr>
+            <w:footnoteReference w:id="17"/>
+          </w:r>
+          <w:r>
+            <w:t>. No such data are available for epiphytic orchids.</w:t>
+          </w:r>
+          <w:r>
+            <w:rPr>
+              <w:lang w:val="en-US"/>
             </w:rPr>
             <w:t xml:space="preserve"> </w:t>
           </w:r>
-          <w:r>
-            <w:rPr>
-              <w:rFonts w:ascii="Calibri" w:hAnsi="Calibri" w:cs="Calibri"/>
+        </w:p>
+        <w:p>
+          <w:pPr>
+            <w:spacing w:after="60" w:line="240" w:lineRule="auto"/>
+            <w:jc w:val="both"/>
+            <w:rPr>
+              <w:rFonts w:cs="Times-Roman"/>
+              <w:lang w:val="en-US"/>
+            </w:rPr>
+          </w:pPr>
+          <w:r>
+            <w:rPr>
+              <w:lang w:val="en-US"/>
+            </w:rPr>
+            <w:tab/>
+          </w:r>
+          <w:r>
+            <w:t>An important unknown aspect in this interaction is</w:t>
+          </w:r>
+          <w:r>
+            <w:rPr>
               <w:b/>
             </w:rPr>
-            <w:t>Which factors limit the recruitment of epiphytic orchids in tropical forests?</w:t>
+            <w:t xml:space="preserve"> how mycorrhizal communities vary </w:t>
+          </w:r>
+          <w:r>
+            <w:t xml:space="preserve">among host trees and </w:t>
+          </w:r>
+          <w:r>
+            <w:t>over</w:t>
+          </w:r>
+          <w:r>
+            <w:t xml:space="preserve"> </w:t>
+          </w:r>
+          <w:r>
+            <w:rPr>
+              <w:rFonts w:eastAsia="Times New Roman"/>
+              <w:lang w:val="en"/>
+            </w:rPr>
+            <w:t xml:space="preserve">the </w:t>
+          </w:r>
+          <w:r>
+            <w:rPr>
+              <w:rFonts w:eastAsia="Times New Roman"/>
+              <w:lang w:val="en"/>
+            </w:rPr>
+            <w:t xml:space="preserve">host </w:t>
+          </w:r>
+          <w:r>
+            <w:rPr>
+              <w:rFonts w:eastAsia="Times New Roman"/>
+              <w:lang w:val="en"/>
+            </w:rPr>
+            <w:t>tree</w:t>
+          </w:r>
+          <w:r>
+            <w:rPr>
+              <w:rFonts w:eastAsia="Times New Roman"/>
+              <w:lang w:val="en"/>
+            </w:rPr>
+            <w:t xml:space="preserve"> surface</w:t>
+          </w:r>
+          <w:r>
+            <w:rPr>
+              <w:rFonts w:eastAsia="Times New Roman"/>
+              <w:lang w:val="en"/>
+            </w:rPr>
+            <w:t xml:space="preserve">, and </w:t>
+          </w:r>
+          <w:r>
+            <w:rPr>
+              <w:rFonts w:eastAsia="Times New Roman"/>
+              <w:b/>
+              <w:lang w:val="en"/>
+            </w:rPr>
+            <w:t xml:space="preserve">how this affects </w:t>
+          </w:r>
+          <w:r>
+            <w:rPr>
+              <w:b/>
+            </w:rPr>
+            <w:t>the distribution of epiphytic orchids</w:t>
+          </w:r>
+          <w:r>
+            <w:t>. It has been proposed that epiphyte turnover among host trees may be mediated by mycorrhizal fungi</w:t>
+          </w:r>
+          <w:r>
+            <w:rPr>
+              <w:rStyle w:val="Refdenotaalpie"/>
+            </w:rPr>
+            <w:footnoteReference w:id="18"/>
+          </w:r>
+          <w:r>
+            <w:t xml:space="preserve"> and that orchids with many mycorrhizal partners have more host tree species</w:t>
+          </w:r>
+          <w:bookmarkStart w:id="7" w:name="_Ref521499770"/>
+          <w:r>
+            <w:rPr>
+              <w:rStyle w:val="Refdenotaalpie"/>
+            </w:rPr>
+            <w:footnoteReference w:id="19"/>
+          </w:r>
+          <w:bookmarkEnd w:id="7"/>
+          <w:r>
+            <w:t xml:space="preserve">. </w:t>
+          </w:r>
+          <w:r>
+            <w:rPr>
+              <w:rFonts w:cs="Times-Roman"/>
+              <w:lang w:val="en-US"/>
+            </w:rPr>
+            <w:t>However, exceptions to this pattern have been reported</w:t>
+          </w:r>
+          <w:r>
+            <w:rPr>
+              <w:rFonts w:cs="Times-Roman"/>
+              <w:lang w:val="en-US"/>
+            </w:rPr>
+            <w:fldChar w:fldCharType="begin"/>
+          </w:r>
+          <w:r>
+            <w:rPr>
+              <w:rFonts w:cs="Times-Roman"/>
+              <w:lang w:val="en-US"/>
+            </w:rPr>
+            <w:instrText xml:space="preserve"> NOTEREF _Ref521499770 \f \h  \* MERGEFORMAT </w:instrText>
+          </w:r>
+          <w:r>
+            <w:rPr>
+              <w:rFonts w:cs="Times-Roman"/>
+              <w:lang w:val="en-US"/>
+            </w:rPr>
+          </w:r>
+          <w:r>
+            <w:rPr>
+              <w:rFonts w:cs="Times-Roman"/>
+              <w:lang w:val="en-US"/>
+            </w:rPr>
+            <w:fldChar w:fldCharType="separate"/>
+          </w:r>
+          <w:r>
+            <w:rPr>
+              <w:rStyle w:val="Refdenotaalpie"/>
+            </w:rPr>
+            <w:t>29</w:t>
+          </w:r>
+          <w:r>
+            <w:rPr>
+              <w:rFonts w:cs="Times-Roman"/>
+              <w:lang w:val="en-US"/>
+            </w:rPr>
+            <w:fldChar w:fldCharType="end"/>
+          </w:r>
+          <w:r>
+            <w:rPr>
+              <w:rFonts w:cs="Times-Roman"/>
+              <w:lang w:val="en-US"/>
+            </w:rPr>
+            <w:t>, suggesting that</w:t>
+          </w:r>
+          <w:r>
+            <w:t xml:space="preserve"> interactions of epiphytic orchids with their two partners can be diverse and complex. Similarly, the vertical turnover in epiphytic orchids is known to relate to changes in bark characteristics as well as epiphytes' requirements for light</w:t>
+          </w:r>
+          <w:r>
+            <w:fldChar w:fldCharType="begin"/>
+          </w:r>
+          <w:r>
+            <w:instrText xml:space="preserve"> NOTEREF _Ref522801991 \f \h  \* MERGEFORMAT </w:instrText>
+          </w:r>
+          <w:r>
+            <w:fldChar w:fldCharType="separate"/>
+          </w:r>
+          <w:r>
+            <w:rPr>
+              <w:rStyle w:val="Refdenotaalpie"/>
+            </w:rPr>
+            <w:t>15</w:t>
+          </w:r>
+          <w:r>
+            <w:fldChar w:fldCharType="end"/>
+          </w:r>
+          <w:r>
+            <w:t>. Yet, whether those factors influence the distribution of mycorrhizal partners remains to be assessed</w:t>
+          </w:r>
+          <w:r>
+            <w:fldChar w:fldCharType="begin"/>
+          </w:r>
+          <w:r>
+            <w:instrText xml:space="preserve"> NOTEREF _Ref521499770 \f \h  \* MERGEFORMAT </w:instrText>
+          </w:r>
+          <w:r>
+            <w:fldChar w:fldCharType="separate"/>
+          </w:r>
+          <w:r>
+            <w:rPr>
+              <w:rStyle w:val="Refdenotaalpie"/>
+            </w:rPr>
+            <w:t>29</w:t>
+          </w:r>
+          <w:r>
+            <w:fldChar w:fldCharType="end"/>
+          </w:r>
+          <w:r>
+            <w:t xml:space="preserve">. In general, solid evidence of how host trees and mycorrhiza affect epiphytic orchid distribution is still lacking, because </w:t>
+          </w:r>
+          <w:r>
+            <w:rPr>
+              <w:b/>
+            </w:rPr>
+            <w:t>studies have had a limited spatial scale and rarely included ecological gradients</w:t>
+          </w:r>
+          <w:r>
+            <w:t>.</w:t>
           </w:r>
         </w:p>
         <w:p>
           <w:pPr>
             <w:spacing w:after="0" w:line="240" w:lineRule="auto"/>
-            <w:jc w:val="both"/>
-            <w:rPr>
-              <w:rFonts w:ascii="Calibri" w:hAnsi="Calibri" w:cs="Calibri"/>
+            <w:rPr>
+              <w:b/>
+              <w:lang w:val="en-US"/>
+            </w:rPr>
+          </w:pPr>
+        </w:p>
+        <w:p>
+          <w:pPr>
+            <w:spacing w:after="0" w:line="240" w:lineRule="auto"/>
+            <w:rPr>
+              <w:b/>
+            </w:rPr>
+          </w:pPr>
+        </w:p>
+        <w:p>
+          <w:pPr>
+            <w:spacing w:after="0" w:line="240" w:lineRule="auto"/>
+            <w:rPr>
+              <w:rFonts w:ascii="Calibri" w:hAnsi="Calibri" w:cs="Calibri"/>
+              <w:b/>
+            </w:rPr>
+          </w:pPr>
+          <w:r>
+            <w:rPr>
+              <w:rFonts w:cs="Calibri"/>
+              <w:b/>
+            </w:rPr>
+            <w:t xml:space="preserve">Aim 2: </w:t>
+          </w:r>
+          <w:r>
+            <w:rPr>
+              <w:rFonts w:cs="Calibri"/>
+              <w:b/>
+            </w:rPr>
+            <w:t>W</w:t>
+          </w:r>
+          <w:r>
+            <w:rPr>
+              <w:rFonts w:cs="Calibri"/>
+              <w:b/>
+            </w:rPr>
+            <w:t>hich facto</w:t>
+          </w:r>
+          <w:r>
+            <w:rPr>
+              <w:rFonts w:ascii="Calibri" w:hAnsi="Calibri" w:cs="Calibri"/>
+              <w:b/>
+            </w:rPr>
+            <w:t>rs limit the recruitment of epiphytic orchids in tropical forests?</w:t>
+          </w:r>
+        </w:p>
+        <w:p>
+          <w:pPr>
+            <w:spacing w:after="0" w:line="240" w:lineRule="auto"/>
+            <w:rPr>
+              <w:rFonts w:ascii="Calibri" w:hAnsi="Calibri"/>
+              <w:b/>
             </w:rPr>
           </w:pPr>
         </w:p>
@@ -587,7 +1262,7 @@
             </w:rPr>
             <w:t>, and availability of mutualists</w:t>
           </w:r>
-          <w:bookmarkStart w:id="2" w:name="_Ref525135841"/>
+          <w:bookmarkStart w:id="8" w:name="_Ref525135841"/>
           <w:r>
             <w:rPr>
               <w:rStyle w:val="Refdenotaalfinal"/>
@@ -596,14 +1271,14 @@
             </w:rPr>
             <w:endnoteReference w:id="6"/>
           </w:r>
-          <w:bookmarkEnd w:id="2"/>
+          <w:bookmarkEnd w:id="8"/>
           <w:r>
             <w:rPr>
               <w:rFonts w:ascii="Calibri" w:hAnsi="Calibri"/>
             </w:rPr>
             <w:t>. The classic experiment by Connell</w:t>
           </w:r>
-          <w:bookmarkStart w:id="3" w:name="_Ref525123721"/>
+          <w:bookmarkStart w:id="9" w:name="_Ref525123721"/>
           <w:r>
             <w:rPr>
               <w:rStyle w:val="Refdenotaalfinal"/>
@@ -611,7 +1286,7 @@
             </w:rPr>
             <w:endnoteReference w:id="7"/>
           </w:r>
-          <w:bookmarkEnd w:id="3"/>
+          <w:bookmarkEnd w:id="9"/>
           <w:r>
             <w:rPr>
               <w:rFonts w:ascii="Calibri" w:hAnsi="Calibri"/>
@@ -630,7 +1305,7 @@
             </w:rPr>
             <w:t>, I use a similar approach to disentangle how microsite conditions affect the germination and recruitment of epiphytic orchids in tropical forests, which is a major knowledge gap in orchid conservation and restoration</w:t>
           </w:r>
-          <w:bookmarkStart w:id="4" w:name="_Ref525121355"/>
+          <w:bookmarkStart w:id="10" w:name="_Ref525121355"/>
           <w:r>
             <w:rPr>
               <w:rStyle w:val="Refdenotaalfinal"/>
@@ -638,7 +1313,7 @@
             </w:rPr>
             <w:endnoteReference w:id="8"/>
           </w:r>
-          <w:bookmarkEnd w:id="4"/>
+          <w:bookmarkEnd w:id="10"/>
           <w:r>
             <w:rPr>
               <w:rFonts w:ascii="Calibri" w:hAnsi="Calibri"/>
@@ -681,7 +1356,7 @@
             </w:rPr>
             <w:t>that are not inherited from maternal plants</w:t>
           </w:r>
-          <w:bookmarkStart w:id="5" w:name="_Ref525121543"/>
+          <w:bookmarkStart w:id="11" w:name="_Ref525121543"/>
           <w:r>
             <w:rPr>
               <w:rStyle w:val="Refdenotaalfinal"/>
@@ -689,7 +1364,7 @@
             </w:rPr>
             <w:endnoteReference w:id="9"/>
           </w:r>
-          <w:bookmarkEnd w:id="5"/>
+          <w:bookmarkEnd w:id="11"/>
           <w:r>
             <w:rPr>
               <w:rFonts w:ascii="Calibri" w:hAnsi="Calibri"/>
@@ -733,18 +1408,12 @@
             <w:rPr>
               <w:rFonts w:ascii="Calibri" w:hAnsi="Calibri"/>
             </w:rPr>
-            <w:instrText xml:space="preserve"> NOTEREF _Ref525121355 \f \h </w:instrText>
+            <w:instrText xml:space="preserve"> NOTEREF _Ref525121355 \f \h  \* MERGEFORMAT </w:instrText>
           </w:r>
           <w:r>
             <w:rPr>
               <w:rFonts w:ascii="Calibri" w:hAnsi="Calibri"/>
             </w:rPr>
-          </w:r>
-          <w:r>
-            <w:rPr>
-              <w:rFonts w:ascii="Calibri" w:hAnsi="Calibri"/>
-            </w:rPr>
-            <w:instrText xml:space="preserve"> \* MERGEFORMAT </w:instrText>
           </w:r>
           <w:r>
             <w:rPr>
@@ -794,18 +1463,12 @@
             <w:rPr>
               <w:rFonts w:ascii="Calibri" w:hAnsi="Calibri"/>
             </w:rPr>
-            <w:instrText xml:space="preserve"> NOTEREF _Ref525121543 \f \h </w:instrText>
+            <w:instrText xml:space="preserve"> NOTEREF _Ref525121543 \f \h  \* MERGEFORMAT </w:instrText>
           </w:r>
           <w:r>
             <w:rPr>
               <w:rFonts w:ascii="Calibri" w:hAnsi="Calibri"/>
             </w:rPr>
-          </w:r>
-          <w:r>
-            <w:rPr>
-              <w:rFonts w:ascii="Calibri" w:hAnsi="Calibri"/>
-            </w:rPr>
-            <w:instrText xml:space="preserve"> \* MERGEFORMAT </w:instrText>
           </w:r>
           <w:r>
             <w:rPr>
@@ -940,7 +1603,7 @@
             </w:rPr>
             <w:t xml:space="preserve"> in the soil or the bark of the host</w:t>
           </w:r>
-          <w:bookmarkStart w:id="6" w:name="_Ref525121742"/>
+          <w:bookmarkStart w:id="12" w:name="_Ref525121742"/>
           <w:r>
             <w:rPr>
               <w:rStyle w:val="Refdenotaalfinal"/>
@@ -948,7 +1611,7 @@
             </w:rPr>
             <w:endnoteReference w:id="12"/>
           </w:r>
-          <w:bookmarkEnd w:id="6"/>
+          <w:bookmarkEnd w:id="12"/>
           <w:r>
             <w:rPr>
               <w:rFonts w:ascii="Calibri" w:hAnsi="Calibri" w:cs="Calibri"/>
@@ -956,7 +1619,7 @@
             </w:rPr>
             <w:t>,</w:t>
           </w:r>
-          <w:bookmarkStart w:id="7" w:name="_Ref525121776"/>
+          <w:bookmarkStart w:id="13" w:name="_Ref525121776"/>
           <w:r>
             <w:rPr>
               <w:rStyle w:val="Refdenotaalfinal"/>
@@ -964,7 +1627,7 @@
             </w:rPr>
             <w:endnoteReference w:id="13"/>
           </w:r>
-          <w:bookmarkEnd w:id="7"/>
+          <w:bookmarkEnd w:id="13"/>
           <w:r>
             <w:rPr>
               <w:rFonts w:ascii="Calibri" w:hAnsi="Calibri" w:cs="Calibri"/>
@@ -999,18 +1662,12 @@
             <w:rPr>
               <w:rFonts w:ascii="Calibri" w:hAnsi="Calibri" w:cs="Calibri"/>
             </w:rPr>
-            <w:instrText xml:space="preserve"> NOTEREF _Ref525121776 \f \h </w:instrText>
-          </w:r>
-          <w:r>
-            <w:rPr>
-              <w:rFonts w:ascii="Calibri" w:hAnsi="Calibri" w:cs="Calibri"/>
-            </w:rPr>
-          </w:r>
-          <w:r>
-            <w:rPr>
-              <w:rFonts w:ascii="Calibri" w:hAnsi="Calibri" w:cs="Calibri"/>
-            </w:rPr>
-            <w:instrText xml:space="preserve"> \* MERGEFORMAT </w:instrText>
+            <w:instrText xml:space="preserve"> NOTEREF _Ref525121776 \f \h  \* MERGEFORMAT </w:instrText>
+          </w:r>
+          <w:r>
+            <w:rPr>
+              <w:rFonts w:ascii="Calibri" w:hAnsi="Calibri" w:cs="Calibri"/>
+            </w:rPr>
           </w:r>
           <w:r>
             <w:rPr>
@@ -1179,7 +1836,7 @@
             </w:rPr>
             <w:t>)</w:t>
           </w:r>
-          <w:bookmarkStart w:id="8" w:name="_Ref524968627"/>
+          <w:bookmarkStart w:id="14" w:name="_Ref524968627"/>
           <w:r>
             <w:rPr>
               <w:rStyle w:val="Refdenotaalfinal"/>
@@ -1187,12 +1844,19 @@
             </w:rPr>
             <w:endnoteReference w:id="16"/>
           </w:r>
-          <w:bookmarkEnd w:id="8"/>
-          <w:r>
-            <w:rPr>
-              <w:rFonts w:ascii="Calibri" w:hAnsi="Calibri" w:cs="Calibri"/>
-            </w:rPr>
-            <w:t>, meaning that they can associate selectively with a few fungal partners (</w:t>
+          <w:bookmarkEnd w:id="14"/>
+          <w:r>
+            <w:rPr>
+              <w:rFonts w:ascii="Calibri" w:hAnsi="Calibri" w:cs="Calibri"/>
+            </w:rPr>
+            <w:t xml:space="preserve">, meaning that they can associate </w:t>
+          </w:r>
+          <w:r>
+            <w:rPr>
+              <w:rFonts w:ascii="Calibri" w:hAnsi="Calibri" w:cs="Calibri"/>
+            </w:rPr>
+            <w:lastRenderedPageBreak/>
+            <w:t>selectively with a few fungal partners (</w:t>
           </w:r>
           <w:r>
             <w:rPr>
@@ -1226,7 +1890,7 @@
             </w:rPr>
             <w:t>. Theory predicts that natural selection favours highly specialized interactions as a way to avoid cheaters</w:t>
           </w:r>
-          <w:bookmarkStart w:id="9" w:name="_Ref525121932"/>
+          <w:bookmarkStart w:id="15" w:name="_Ref525121932"/>
           <w:r>
             <w:rPr>
               <w:rStyle w:val="Refdenotaalfinal"/>
@@ -1234,7 +1898,7 @@
             </w:rPr>
             <w:endnoteReference w:id="17"/>
           </w:r>
-          <w:bookmarkEnd w:id="9"/>
+          <w:bookmarkEnd w:id="15"/>
           <w:r>
             <w:rPr>
               <w:rFonts w:ascii="Calibri" w:hAnsi="Calibri" w:cs="Calibri"/>
@@ -1272,20 +1936,13 @@
               <w:rFonts w:ascii="Calibri" w:hAnsi="Calibri" w:cs="Calibri"/>
               <w:shd w:val="clear" w:color="auto" w:fill="FFFFFF"/>
             </w:rPr>
-            <w:instrText xml:space="preserve"> NOTEREF _Ref524968627 \f \h </w:instrText>
+            <w:instrText xml:space="preserve"> NOTEREF _Ref524968627 \f \h  \* MERGEFORMAT </w:instrText>
           </w:r>
           <w:r>
             <w:rPr>
               <w:rFonts w:ascii="Calibri" w:hAnsi="Calibri" w:cs="Calibri"/>
               <w:shd w:val="clear" w:color="auto" w:fill="FFFFFF"/>
             </w:rPr>
-          </w:r>
-          <w:r>
-            <w:rPr>
-              <w:rFonts w:ascii="Calibri" w:hAnsi="Calibri" w:cs="Calibri"/>
-              <w:shd w:val="clear" w:color="auto" w:fill="FFFFFF"/>
-            </w:rPr>
-            <w:instrText xml:space="preserve"> \* MERGEFORMAT </w:instrText>
           </w:r>
           <w:r>
             <w:rPr>
@@ -1328,20 +1985,13 @@
               <w:rFonts w:ascii="Calibri" w:hAnsi="Calibri" w:cs="Calibri"/>
               <w:shd w:val="clear" w:color="auto" w:fill="FFFFFF"/>
             </w:rPr>
-            <w:instrText xml:space="preserve"> NOTEREF _Ref525121932 \f \h </w:instrText>
+            <w:instrText xml:space="preserve"> NOTEREF _Ref525121932 \f \h  \* MERGEFORMAT </w:instrText>
           </w:r>
           <w:r>
             <w:rPr>
               <w:rFonts w:ascii="Calibri" w:hAnsi="Calibri" w:cs="Calibri"/>
               <w:shd w:val="clear" w:color="auto" w:fill="FFFFFF"/>
             </w:rPr>
-          </w:r>
-          <w:r>
-            <w:rPr>
-              <w:rFonts w:ascii="Calibri" w:hAnsi="Calibri" w:cs="Calibri"/>
-              <w:shd w:val="clear" w:color="auto" w:fill="FFFFFF"/>
-            </w:rPr>
-            <w:instrText xml:space="preserve"> \* MERGEFORMAT </w:instrText>
           </w:r>
           <w:r>
             <w:rPr>
@@ -1407,37 +2057,28 @@
             </w:rPr>
             <w:t xml:space="preserve"> W</w:t>
           </w:r>
-          <w:proofErr w:type="spellStart"/>
           <w:r>
             <w:rPr>
               <w:rFonts w:ascii="Calibri" w:eastAsia="Times New Roman" w:hAnsi="Calibri" w:cs="Calibri"/>
               <w:lang w:val="en"/>
             </w:rPr>
-            <w:t>e</w:t>
-          </w:r>
-          <w:proofErr w:type="spellEnd"/>
+            <w:t>e ignore whether epiphytic orchids establish generalist or specialist interactions</w:t>
+          </w:r>
+          <w:bookmarkStart w:id="16" w:name="_Ref524969003"/>
+          <w:r>
+            <w:rPr>
+              <w:rStyle w:val="Refdenotaalfinal"/>
+              <w:rFonts w:ascii="Calibri" w:hAnsi="Calibri" w:cs="Calibri"/>
+              <w:lang w:val="en"/>
+            </w:rPr>
+            <w:endnoteReference w:id="18"/>
+          </w:r>
+          <w:bookmarkEnd w:id="16"/>
           <w:r>
             <w:rPr>
               <w:rFonts w:ascii="Calibri" w:eastAsia="Times New Roman" w:hAnsi="Calibri" w:cs="Calibri"/>
               <w:lang w:val="en"/>
             </w:rPr>
-            <w:t xml:space="preserve"> ignore whether epiphytic orchids establish generalist or specialist interactions</w:t>
-          </w:r>
-          <w:bookmarkStart w:id="10" w:name="_Ref524969003"/>
-          <w:r>
-            <w:rPr>
-              <w:rStyle w:val="Refdenotaalfinal"/>
-              <w:rFonts w:ascii="Calibri" w:hAnsi="Calibri" w:cs="Calibri"/>
-              <w:lang w:val="en"/>
-            </w:rPr>
-            <w:endnoteReference w:id="18"/>
-          </w:r>
-          <w:bookmarkEnd w:id="10"/>
-          <w:r>
-            <w:rPr>
-              <w:rFonts w:ascii="Calibri" w:eastAsia="Times New Roman" w:hAnsi="Calibri" w:cs="Calibri"/>
-              <w:lang w:val="en"/>
-            </w:rPr>
             <w:t xml:space="preserve">. </w:t>
           </w:r>
           <w:r>
@@ -1445,15 +2086,7 @@
               <w:rFonts w:ascii="Calibri" w:hAnsi="Calibri" w:cs="Calibri"/>
               <w:bCs/>
             </w:rPr>
-            <w:t xml:space="preserve">Recent studies suggest that they tend to associate with many </w:t>
-          </w:r>
-          <w:r>
-            <w:rPr>
-              <w:rFonts w:ascii="Calibri" w:hAnsi="Calibri" w:cs="Calibri"/>
-              <w:bCs/>
-            </w:rPr>
-            <w:lastRenderedPageBreak/>
-            <w:t>mycorrhizal partners</w:t>
+            <w:t>Recent studies suggest that they tend to associate with many mycorrhizal partners</w:t>
           </w:r>
           <w:r>
             <w:rPr>
@@ -1505,20 +2138,13 @@
               <w:rFonts w:ascii="Calibri" w:hAnsi="Calibri" w:cs="Calibri"/>
               <w:bCs/>
             </w:rPr>
-            <w:instrText xml:space="preserve"> NOTEREF _Ref524969003 \f \h </w:instrText>
+            <w:instrText xml:space="preserve"> NOTEREF _Ref524969003 \f \h  \* MERGEFORMAT </w:instrText>
           </w:r>
           <w:r>
             <w:rPr>
               <w:rFonts w:ascii="Calibri" w:hAnsi="Calibri" w:cs="Calibri"/>
               <w:bCs/>
             </w:rPr>
-          </w:r>
-          <w:r>
-            <w:rPr>
-              <w:rFonts w:ascii="Calibri" w:hAnsi="Calibri" w:cs="Calibri"/>
-              <w:bCs/>
-            </w:rPr>
-            <w:instrText xml:space="preserve"> \* MERGEFORMAT </w:instrText>
           </w:r>
           <w:r>
             <w:rPr>
@@ -1576,20 +2202,13 @@
               <w:rFonts w:ascii="Calibri" w:hAnsi="Calibri" w:cs="Calibri"/>
               <w:bCs/>
             </w:rPr>
-            <w:instrText xml:space="preserve"> NOTEREF _Ref525121355 \f \h </w:instrText>
+            <w:instrText xml:space="preserve"> NOTEREF _Ref525121355 \f \h  \* MERGEFORMAT </w:instrText>
           </w:r>
           <w:r>
             <w:rPr>
               <w:rFonts w:ascii="Calibri" w:hAnsi="Calibri" w:cs="Calibri"/>
               <w:bCs/>
             </w:rPr>
-          </w:r>
-          <w:r>
-            <w:rPr>
-              <w:rFonts w:ascii="Calibri" w:hAnsi="Calibri" w:cs="Calibri"/>
-              <w:bCs/>
-            </w:rPr>
-            <w:instrText xml:space="preserve"> \* MERGEFORMAT </w:instrText>
           </w:r>
           <w:r>
             <w:rPr>
@@ -1651,18 +2270,12 @@
             <w:rPr>
               <w:rFonts w:ascii="Calibri" w:hAnsi="Calibri"/>
             </w:rPr>
-            <w:instrText xml:space="preserve"> NOTEREF _Ref525121742 \f \h </w:instrText>
+            <w:instrText xml:space="preserve"> NOTEREF _Ref525121742 \f \h  \* MERGEFORMAT </w:instrText>
           </w:r>
           <w:r>
             <w:rPr>
               <w:rFonts w:ascii="Calibri" w:hAnsi="Calibri"/>
             </w:rPr>
-          </w:r>
-          <w:r>
-            <w:rPr>
-              <w:rFonts w:ascii="Calibri" w:hAnsi="Calibri"/>
-            </w:rPr>
-            <w:instrText xml:space="preserve"> \* MERGEFORMAT </w:instrText>
           </w:r>
           <w:r>
             <w:rPr>
@@ -1699,18 +2312,12 @@
             <w:rPr>
               <w:rFonts w:ascii="Calibri" w:hAnsi="Calibri"/>
             </w:rPr>
-            <w:instrText xml:space="preserve"> NOTEREF _Ref525135841 \f \h </w:instrText>
+            <w:instrText xml:space="preserve"> NOTEREF _Ref525135841 \f \h  \* MERGEFORMAT </w:instrText>
           </w:r>
           <w:r>
             <w:rPr>
               <w:rFonts w:ascii="Calibri" w:hAnsi="Calibri"/>
             </w:rPr>
-          </w:r>
-          <w:r>
-            <w:rPr>
-              <w:rFonts w:ascii="Calibri" w:hAnsi="Calibri"/>
-            </w:rPr>
-            <w:instrText xml:space="preserve"> \* MERGEFORMAT </w:instrText>
           </w:r>
           <w:r>
             <w:rPr>
@@ -1809,7 +2416,7 @@
             </w:rPr>
             <w:t>Which factors determine a successful transition from seedlings to adult</w:t>
           </w:r>
-          <w:bookmarkStart w:id="11" w:name="_Hlk525065770"/>
+          <w:bookmarkStart w:id="17" w:name="_Hlk525065770"/>
           <w:r>
             <w:rPr>
               <w:rFonts w:ascii="Calibri" w:hAnsi="Calibri"/>
@@ -1850,14 +2457,14 @@
             </w:rPr>
             <w:t>.</w:t>
           </w:r>
-          <w:bookmarkEnd w:id="11"/>
+          <w:bookmarkEnd w:id="17"/>
           <w:r>
             <w:rPr>
               <w:rFonts w:ascii="Calibri" w:hAnsi="Calibri"/>
             </w:rPr>
             <w:t xml:space="preserve"> </w:t>
           </w:r>
-          <w:bookmarkStart w:id="12" w:name="_Hlk525065519"/>
+          <w:bookmarkStart w:id="18" w:name="_Hlk525065519"/>
           <w:r>
             <w:rPr>
               <w:rFonts w:ascii="Calibri" w:hAnsi="Calibri"/>
@@ -1909,7 +2516,7 @@
             </w:rPr>
             <w:t xml:space="preserve"> needs often change over ontogeny, and the successful transition from seedling (protocorm) to adult might depend on acquiring new mycorrhizal partners that help fullfill those new needs</w:t>
           </w:r>
-          <w:bookmarkEnd w:id="12"/>
+          <w:bookmarkEnd w:id="18"/>
           <w:r>
             <w:rPr>
               <w:rFonts w:ascii="Calibri" w:hAnsi="Calibri" w:cs="Calibri"/>
@@ -1920,18 +2527,12 @@
             <w:rPr>
               <w:rFonts w:ascii="Calibri" w:hAnsi="Calibri" w:cs="Calibri"/>
             </w:rPr>
-            <w:instrText xml:space="preserve"> NOTEREF _Ref524968627 \f \h </w:instrText>
-          </w:r>
-          <w:r>
-            <w:rPr>
-              <w:rFonts w:ascii="Calibri" w:hAnsi="Calibri" w:cs="Calibri"/>
-            </w:rPr>
-          </w:r>
-          <w:r>
-            <w:rPr>
-              <w:rFonts w:ascii="Calibri" w:hAnsi="Calibri" w:cs="Calibri"/>
-            </w:rPr>
-            <w:instrText xml:space="preserve"> \* MERGEFORMAT </w:instrText>
+            <w:instrText xml:space="preserve"> NOTEREF _Ref524968627 \f \h  \* MERGEFORMAT </w:instrText>
+          </w:r>
+          <w:r>
+            <w:rPr>
+              <w:rFonts w:ascii="Calibri" w:hAnsi="Calibri" w:cs="Calibri"/>
+            </w:rPr>
           </w:r>
           <w:r>
             <w:rPr>
@@ -2122,13 +2723,7 @@
             <w:rPr>
               <w:rFonts w:ascii="Calibri" w:hAnsi="Calibri" w:cs="Calibri"/>
             </w:rPr>
-            <w:t>gain</w:t>
-          </w:r>
-          <w:r>
-            <w:rPr>
-              <w:rFonts w:ascii="Calibri" w:hAnsi="Calibri" w:cs="Calibri"/>
-            </w:rPr>
-            <w:t xml:space="preserve"> (Fig. 1a,b)</w:t>
+            <w:t>gain (Fig. 1a,b) or lose (Fig. 1c,d) partners throughout ontogeny. Ontogenetic partner gains would indicate a change in adult requirements relative to the seedling's, while partner</w:t>
           </w:r>
           <w:r>
             <w:rPr>
@@ -2140,13 +2735,31 @@
             <w:rPr>
               <w:rFonts w:ascii="Calibri" w:hAnsi="Calibri" w:cs="Calibri"/>
             </w:rPr>
-            <w:t>or lose (Fig. 1c,d) partners throughout ontogeny. O</w:t>
-          </w:r>
-          <w:r>
-            <w:rPr>
-              <w:rFonts w:ascii="Calibri" w:hAnsi="Calibri" w:cs="Calibri"/>
-            </w:rPr>
-            <w:t>ntogenetic partner gains would indicate a change in adult requirements relative to the seedling's, while partner</w:t>
+            <w:t xml:space="preserve">losses would indicate that germination is opportunistic, and that at least some partners become dispensable </w:t>
+          </w:r>
+          <w:r>
+            <w:rPr>
+              <w:rFonts w:ascii="Calibri" w:hAnsi="Calibri" w:cs="Calibri"/>
+            </w:rPr>
+            <w:t>at later</w:t>
+          </w:r>
+          <w:r>
+            <w:rPr>
+              <w:rFonts w:ascii="Calibri" w:hAnsi="Calibri" w:cs="Calibri"/>
+            </w:rPr>
+            <w:t xml:space="preserve"> ontogenetic</w:t>
+          </w:r>
+          <w:r>
+            <w:rPr>
+              <w:rFonts w:ascii="Calibri" w:hAnsi="Calibri" w:cs="Calibri"/>
+            </w:rPr>
+            <w:t xml:space="preserve"> stages</w:t>
+          </w:r>
+          <w:r>
+            <w:rPr>
+              <w:rFonts w:ascii="Calibri" w:hAnsi="Calibri" w:cs="Calibri"/>
+            </w:rPr>
+            <w:t>.  Partner gains can be due to</w:t>
           </w:r>
           <w:r>
             <w:rPr>
@@ -2157,38 +2770,40 @@
           <w:r>
             <w:rPr>
               <w:rFonts w:ascii="Calibri" w:hAnsi="Calibri" w:cs="Calibri"/>
-            </w:rPr>
-            <w:t xml:space="preserve">losses would indicate that germination is opportunistic, and that at least some partners become dispensable </w:t>
-          </w:r>
-          <w:r>
-            <w:rPr>
-              <w:rFonts w:ascii="Calibri" w:hAnsi="Calibri" w:cs="Calibri"/>
-            </w:rPr>
-            <w:t>at later</w:t>
-          </w:r>
-          <w:r>
-            <w:rPr>
-              <w:rFonts w:ascii="Calibri" w:hAnsi="Calibri" w:cs="Calibri"/>
-            </w:rPr>
-            <w:t xml:space="preserve"> ontogenetic</w:t>
-          </w:r>
-          <w:r>
-            <w:rPr>
-              <w:rFonts w:ascii="Calibri" w:hAnsi="Calibri" w:cs="Calibri"/>
-            </w:rPr>
-            <w:t xml:space="preserve"> stages</w:t>
-          </w:r>
-          <w:r>
-            <w:rPr>
-              <w:rFonts w:ascii="Calibri" w:hAnsi="Calibri" w:cs="Calibri"/>
-            </w:rPr>
-            <w:t xml:space="preserve">. </w:t>
-          </w:r>
-          <w:r>
-            <w:rPr>
-              <w:rFonts w:ascii="Calibri" w:hAnsi="Calibri" w:cs="Calibri"/>
-            </w:rPr>
-            <w:t xml:space="preserve"> Partner gains can be due to</w:t>
+              <w:b/>
+            </w:rPr>
+            <w:t xml:space="preserve">partial </w:t>
+          </w:r>
+          <w:r>
+            <w:rPr>
+              <w:rFonts w:ascii="Calibri" w:hAnsi="Calibri" w:cs="Calibri"/>
+            </w:rPr>
+            <w:t xml:space="preserve">(Fig. 1a) or </w:t>
+          </w:r>
+          <w:r>
+            <w:rPr>
+              <w:rFonts w:ascii="Calibri" w:hAnsi="Calibri" w:cs="Calibri"/>
+              <w:b/>
+            </w:rPr>
+            <w:t>total complementarity</w:t>
+          </w:r>
+          <w:r>
+            <w:rPr>
+              <w:rFonts w:ascii="Calibri" w:hAnsi="Calibri" w:cs="Calibri"/>
+            </w:rPr>
+            <w:t xml:space="preserve"> (Fig. 1b)</w:t>
+          </w:r>
+          <w:r>
+            <w:rPr>
+              <w:rFonts w:ascii="Calibri" w:hAnsi="Calibri" w:cs="Calibri"/>
+            </w:rPr>
+            <w:t xml:space="preserve">, and </w:t>
+          </w:r>
+          <w:r>
+            <w:rPr>
+              <w:rFonts w:ascii="Calibri" w:hAnsi="Calibri" w:cs="Calibri"/>
+            </w:rPr>
+            <w:t>partner loss</w:t>
           </w:r>
           <w:r>
             <w:rPr>
@@ -2199,15 +2814,27 @@
           <w:r>
             <w:rPr>
               <w:rFonts w:ascii="Calibri" w:hAnsi="Calibri" w:cs="Calibri"/>
+            </w:rPr>
+            <w:t xml:space="preserve">due to </w:t>
+          </w:r>
+          <w:r>
+            <w:rPr>
+              <w:rFonts w:ascii="Calibri" w:hAnsi="Calibri" w:cs="Calibri"/>
+            </w:rPr>
+            <w:t>subsampling (</w:t>
+          </w:r>
+          <w:r>
+            <w:rPr>
+              <w:rFonts w:ascii="Calibri" w:hAnsi="Calibri" w:cs="Calibri"/>
               <w:b/>
             </w:rPr>
-            <w:t xml:space="preserve">partial </w:t>
-          </w:r>
-          <w:r>
-            <w:rPr>
-              <w:rFonts w:ascii="Calibri" w:hAnsi="Calibri" w:cs="Calibri"/>
-            </w:rPr>
-            <w:t xml:space="preserve">(Fig. 1a) or </w:t>
+            <w:t>sampling effect</w:t>
+          </w:r>
+          <w:r>
+            <w:rPr>
+              <w:rFonts w:ascii="Calibri" w:hAnsi="Calibri" w:cs="Calibri"/>
+            </w:rPr>
+            <w:t xml:space="preserve">; Fig. 1c) or </w:t>
           </w:r>
           <w:r>
             <w:rPr>
@@ -2220,19 +2847,19 @@
             <w:rPr>
               <w:rFonts w:ascii="Calibri" w:hAnsi="Calibri" w:cs="Calibri"/>
             </w:rPr>
-            <w:t xml:space="preserve"> (Fig. 1b)</w:t>
-          </w:r>
-          <w:r>
-            <w:rPr>
-              <w:rFonts w:ascii="Calibri" w:hAnsi="Calibri" w:cs="Calibri"/>
-            </w:rPr>
-            <w:t xml:space="preserve">, and </w:t>
-          </w:r>
-          <w:r>
-            <w:rPr>
-              <w:rFonts w:ascii="Calibri" w:hAnsi="Calibri" w:cs="Calibri"/>
-            </w:rPr>
-            <w:t>partner loss</w:t>
+            <w:t xml:space="preserve"> (</w:t>
+          </w:r>
+          <w:r>
+            <w:rPr>
+              <w:rFonts w:ascii="Calibri" w:hAnsi="Calibri" w:cs="Calibri"/>
+            </w:rPr>
+            <w:t>Fig.</w:t>
+          </w:r>
+          <w:r>
+            <w:rPr>
+              <w:rFonts w:ascii="Calibri" w:hAnsi="Calibri" w:cs="Calibri"/>
+            </w:rPr>
+            <w:t xml:space="preserve"> 1d).</w:t>
           </w:r>
           <w:r>
             <w:rPr>
@@ -2244,62 +2871,6 @@
             <w:rPr>
               <w:rFonts w:ascii="Calibri" w:hAnsi="Calibri" w:cs="Calibri"/>
             </w:rPr>
-            <w:t xml:space="preserve">due to </w:t>
-          </w:r>
-          <w:r>
-            <w:rPr>
-              <w:rFonts w:ascii="Calibri" w:hAnsi="Calibri" w:cs="Calibri"/>
-            </w:rPr>
-            <w:t>subsampling (</w:t>
-          </w:r>
-          <w:r>
-            <w:rPr>
-              <w:rFonts w:ascii="Calibri" w:hAnsi="Calibri" w:cs="Calibri"/>
-              <w:b/>
-            </w:rPr>
-            <w:t>sampling effect</w:t>
-          </w:r>
-          <w:r>
-            <w:rPr>
-              <w:rFonts w:ascii="Calibri" w:hAnsi="Calibri" w:cs="Calibri"/>
-            </w:rPr>
-            <w:t xml:space="preserve">; Fig. 1c) or </w:t>
-          </w:r>
-          <w:r>
-            <w:rPr>
-              <w:rFonts w:ascii="Calibri" w:hAnsi="Calibri" w:cs="Calibri"/>
-              <w:b/>
-            </w:rPr>
-            <w:t>total complementarity</w:t>
-          </w:r>
-          <w:r>
-            <w:rPr>
-              <w:rFonts w:ascii="Calibri" w:hAnsi="Calibri" w:cs="Calibri"/>
-            </w:rPr>
-            <w:t xml:space="preserve"> (</w:t>
-          </w:r>
-          <w:r>
-            <w:rPr>
-              <w:rFonts w:ascii="Calibri" w:hAnsi="Calibri" w:cs="Calibri"/>
-            </w:rPr>
-            <w:t>Fig.</w:t>
-          </w:r>
-          <w:r>
-            <w:rPr>
-              <w:rFonts w:ascii="Calibri" w:hAnsi="Calibri" w:cs="Calibri"/>
-            </w:rPr>
-            <w:t xml:space="preserve"> 1d).</w:t>
-          </w:r>
-          <w:r>
-            <w:rPr>
-              <w:rFonts w:ascii="Calibri" w:hAnsi="Calibri" w:cs="Calibri"/>
-            </w:rPr>
-            <w:t xml:space="preserve"> </w:t>
-          </w:r>
-          <w:r>
-            <w:rPr>
-              <w:rFonts w:ascii="Calibri" w:hAnsi="Calibri" w:cs="Calibri"/>
-            </w:rPr>
             <w:t xml:space="preserve">Partner turnover </w:t>
           </w:r>
           <w:r>
@@ -2312,13 +2883,7 @@
             <w:rPr>
               <w:rFonts w:ascii="Calibri" w:hAnsi="Calibri" w:cs="Calibri"/>
             </w:rPr>
-            <w:t xml:space="preserve"> complementarity would allow the plant to fulfill its adult requirements, which differ from the seedling requirements</w:t>
-          </w:r>
-          <w:r>
-            <w:rPr>
-              <w:rFonts w:ascii="Calibri" w:hAnsi="Calibri" w:cs="Calibri"/>
-            </w:rPr>
-            <w:t>; wh</w:t>
+            <w:t xml:space="preserve"> complementarity would allow the plant to fulfill its adult requirements, which differ from the seedling requirements; wh</w:t>
           </w:r>
           <w:r>
             <w:rPr>
@@ -2330,19 +2895,7 @@
             <w:rPr>
               <w:rFonts w:ascii="Calibri" w:hAnsi="Calibri" w:cs="Calibri"/>
             </w:rPr>
-            <w:t xml:space="preserve"> </w:t>
-          </w:r>
-          <w:r>
-            <w:rPr>
-              <w:rFonts w:ascii="Calibri" w:hAnsi="Calibri" w:cs="Calibri"/>
-            </w:rPr>
-            <w:t>p</w:t>
-          </w:r>
-          <w:r>
-            <w:rPr>
-              <w:rFonts w:ascii="Calibri" w:hAnsi="Calibri" w:cs="Calibri"/>
-            </w:rPr>
-            <w:t xml:space="preserve">artner turnover </w:t>
+            <w:t xml:space="preserve"> partner turnover </w:t>
           </w:r>
           <w:r>
             <w:rPr>
@@ -2354,43 +2907,7 @@
             <w:rPr>
               <w:rFonts w:ascii="Calibri" w:hAnsi="Calibri" w:cs="Calibri"/>
             </w:rPr>
-            <w:t xml:space="preserve"> sampling effects</w:t>
-          </w:r>
-          <w:r>
-            <w:rPr>
-              <w:rFonts w:ascii="Calibri" w:hAnsi="Calibri" w:cs="Calibri"/>
-            </w:rPr>
-            <w:t xml:space="preserve"> would indicate that</w:t>
-          </w:r>
-          <w:r>
-            <w:rPr>
-              <w:rFonts w:ascii="Calibri" w:hAnsi="Calibri" w:cs="Calibri"/>
-            </w:rPr>
-            <w:t xml:space="preserve"> </w:t>
-          </w:r>
-          <w:r>
-            <w:rPr>
-              <w:rFonts w:ascii="Calibri" w:hAnsi="Calibri" w:cs="Calibri"/>
-            </w:rPr>
-            <w:t xml:space="preserve">the </w:t>
-          </w:r>
-          <w:r>
-            <w:rPr>
-              <w:rFonts w:ascii="Calibri" w:hAnsi="Calibri" w:cs="Calibri"/>
-            </w:rPr>
-            <w:t>regeneration and adult niches (as related to the mycorrhizal interaction)</w:t>
-          </w:r>
-          <w:r>
-            <w:rPr>
-              <w:rFonts w:ascii="Calibri" w:hAnsi="Calibri" w:cs="Calibri"/>
-            </w:rPr>
-            <w:t xml:space="preserve"> are similar</w:t>
-          </w:r>
-          <w:r>
-            <w:rPr>
-              <w:rFonts w:ascii="Calibri" w:hAnsi="Calibri" w:cs="Calibri"/>
-            </w:rPr>
-            <w:t>.</w:t>
+            <w:t xml:space="preserve"> sampling effects would indicate that the regeneration and adult niches (as related to the mycorrhizal interaction) are similar.</w:t>
           </w:r>
         </w:p>
         <w:p>
@@ -2408,10 +2925,11 @@
               <w:noProof/>
               <w:lang w:val="en-GB" w:eastAsia="en-GB"/>
             </w:rPr>
+            <w:lastRenderedPageBreak/>
             <mc:AlternateContent>
               <mc:Choice Requires="wpg">
                 <w:drawing>
-                  <wp:anchor distT="0" distB="0" distL="114300" distR="114300" simplePos="0" relativeHeight="251659264" behindDoc="0" locked="0" layoutInCell="1" allowOverlap="1" wp14:anchorId="34598DDD" wp14:editId="05DC6BE6">
+                  <wp:anchor distT="0" distB="0" distL="114300" distR="114300" simplePos="0" relativeHeight="251656192" behindDoc="0" locked="0" layoutInCell="1" allowOverlap="1" wp14:anchorId="34598DDD" wp14:editId="7FC43536">
                     <wp:simplePos x="0" y="0"/>
                     <wp:positionH relativeFrom="column">
                       <wp:posOffset>47625</wp:posOffset>
@@ -2546,7 +3064,7 @@
               </mc:Choice>
               <mc:Fallback>
                 <w:pict>
-                  <v:group w14:anchorId="34598DDD" id="Grupo 5" o:spid="_x0000_s1026" style="position:absolute;left:0;text-align:left;margin-left:3.75pt;margin-top:78.05pt;width:435.75pt;height:139.45pt;z-index:251659264" coordsize="55340,17710" o:gfxdata="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">
+                  <v:group w14:anchorId="34598DDD" id="Grupo 5" o:spid="_x0000_s1026" style="position:absolute;left:0;text-align:left;margin-left:3.75pt;margin-top:78.05pt;width:435.75pt;height:139.45pt;z-index:251656192" coordsize="55340,17710" o:gfxdata="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">
                     <v:shapetype id="_x0000_t75" coordsize="21600,21600" o:spt="75" o:preferrelative="t" path="m@4@5l@4@11@9@11@9@5xe" filled="f" stroked="f">
                       <v:stroke joinstyle="miter"/>
                       <v:formulas>
@@ -2664,7 +3182,7 @@
               <w:rFonts w:ascii="Calibri" w:hAnsi="Calibri" w:cs="Calibri"/>
               <w:vertAlign w:val="superscript"/>
             </w:rPr>
-            <w:instrText xml:space="preserve"> NOTEREF _Ref525121355 \h </w:instrText>
+            <w:instrText xml:space="preserve"> NOTEREF _Ref525121355 \h  \* MERGEFORMAT </w:instrText>
           </w:r>
           <w:r>
             <w:rPr>
@@ -2677,27 +3195,20 @@
               <w:rFonts w:ascii="Calibri" w:hAnsi="Calibri" w:cs="Calibri"/>
               <w:vertAlign w:val="superscript"/>
             </w:rPr>
-            <w:instrText xml:space="preserve"> \* MERGEFORMAT </w:instrText>
+            <w:fldChar w:fldCharType="separate"/>
           </w:r>
           <w:r>
             <w:rPr>
               <w:rFonts w:ascii="Calibri" w:hAnsi="Calibri" w:cs="Calibri"/>
               <w:vertAlign w:val="superscript"/>
             </w:rPr>
-            <w:fldChar w:fldCharType="separate"/>
+            <w:t>11</w:t>
           </w:r>
           <w:r>
             <w:rPr>
               <w:rFonts w:ascii="Calibri" w:hAnsi="Calibri" w:cs="Calibri"/>
               <w:vertAlign w:val="superscript"/>
             </w:rPr>
-            <w:t>11</w:t>
-          </w:r>
-          <w:r>
-            <w:rPr>
-              <w:rFonts w:ascii="Calibri" w:hAnsi="Calibri" w:cs="Calibri"/>
-              <w:vertAlign w:val="superscript"/>
-            </w:rPr>
             <w:fldChar w:fldCharType="end"/>
           </w:r>
           <w:r>
@@ -2774,18 +3285,12 @@
             <w:rPr>
               <w:rFonts w:ascii="Calibri" w:hAnsi="Calibri"/>
             </w:rPr>
-            <w:instrText xml:space="preserve"> NOTEREF _Ref525135841 \f \h </w:instrText>
+            <w:instrText xml:space="preserve"> NOTEREF _Ref525135841 \f \h  \* MERGEFORMAT </w:instrText>
           </w:r>
           <w:r>
             <w:rPr>
               <w:rFonts w:ascii="Calibri" w:hAnsi="Calibri"/>
             </w:rPr>
-          </w:r>
-          <w:r>
-            <w:rPr>
-              <w:rFonts w:ascii="Calibri" w:hAnsi="Calibri"/>
-            </w:rPr>
-            <w:instrText xml:space="preserve"> \* MERGEFORMAT </w:instrText>
           </w:r>
           <w:r>
             <w:rPr>
@@ -2823,18 +3328,12 @@
             <w:rPr>
               <w:rFonts w:ascii="Calibri" w:hAnsi="Calibri"/>
             </w:rPr>
-            <w:instrText xml:space="preserve"> NOTEREF _Ref525121742 \f \h </w:instrText>
+            <w:instrText xml:space="preserve"> NOTEREF _Ref525121742 \f \h  \* MERGEFORMAT </w:instrText>
           </w:r>
           <w:r>
             <w:rPr>
               <w:rFonts w:ascii="Calibri" w:hAnsi="Calibri"/>
             </w:rPr>
-          </w:r>
-          <w:r>
-            <w:rPr>
-              <w:rFonts w:ascii="Calibri" w:hAnsi="Calibri"/>
-            </w:rPr>
-            <w:instrText xml:space="preserve"> \* MERGEFORMAT </w:instrText>
           </w:r>
           <w:r>
             <w:rPr>
@@ -3028,234 +3527,199 @@
     </w:p>
     <w:sdt>
       <w:sdtPr>
-        <w:rPr>
-          <w:rFonts w:ascii="Calibri" w:hAnsi="Calibri"/>
-        </w:rPr>
         <w:id w:val="1610700115"/>
         <w:placeholder>
           <w:docPart w:val="967A94AFF55F498E97195826367C8362"/>
         </w:placeholder>
       </w:sdtPr>
-      <w:sdtEndPr/>
+      <w:sdtEndPr>
+        <w:rPr>
+          <w:rFonts w:eastAsia="Calibri" w:cs="Times New Roman"/>
+          <w:sz w:val="28"/>
+          <w:lang w:val="ca-ES"/>
+        </w:rPr>
+      </w:sdtEndPr>
       <w:sdtContent>
+        <w:p>
+          <w:pPr>
+            <w:widowControl w:val="0"/>
+            <w:spacing w:after="0" w:line="240" w:lineRule="auto"/>
+            <w:jc w:val="both"/>
+            <w:rPr>
+              <w:b/>
+            </w:rPr>
+          </w:pPr>
+          <w:r>
+            <w:rPr>
+              <w:b/>
+            </w:rPr>
+            <w:t>Aim 1:</w:t>
+          </w:r>
+          <w:r>
+            <w:t xml:space="preserve"> </w:t>
+          </w:r>
+          <w:r>
+            <w:rPr>
+              <w:b/>
+            </w:rPr>
+            <w:t>understand how interactions with two partners, host tree and mycorrhizal fungi, influence the distribution of epiphytic orchids in hyper-diverse tropical forests.</w:t>
+          </w:r>
+          <w:r>
+            <w:t xml:space="preserve"> In particular, I will test the hypothes</w:t>
+          </w:r>
+          <w:r>
+            <w:t>is</w:t>
+          </w:r>
+          <w:r>
+            <w:t xml:space="preserve"> that:</w:t>
+          </w:r>
+        </w:p>
+        <w:p>
+          <w:pPr>
+            <w:widowControl w:val="0"/>
+            <w:spacing w:after="0" w:line="240" w:lineRule="auto"/>
+            <w:jc w:val="both"/>
+            <w:rPr>
+              <w:b/>
+              <w:spacing w:val="-2"/>
+            </w:rPr>
+          </w:pPr>
+          <w:r>
+            <w:rPr>
+              <w:b/>
+              <w:spacing w:val="-2"/>
+            </w:rPr>
+            <w:tab/>
+          </w:r>
+          <w:r>
+            <w:rPr>
+              <w:b/>
+              <w:spacing w:val="-2"/>
+            </w:rPr>
+            <w:t>H1: The influence of partner availability on epiphytic orchid distribution depends on partner breadth and abiotic conditions.</w:t>
+          </w:r>
+          <w:r>
+            <w:rPr>
+              <w:b/>
+              <w:spacing w:val="-2"/>
+            </w:rPr>
+            <w:t xml:space="preserve"> </w:t>
+          </w:r>
+          <w:r>
+            <w:t xml:space="preserve">I will </w:t>
+          </w:r>
+          <w:r>
+            <w:t xml:space="preserve">build and analyse tripartite </w:t>
+          </w:r>
+          <w:r>
+            <w:t xml:space="preserve">interaction </w:t>
+          </w:r>
+          <w:r>
+            <w:t xml:space="preserve">networks to infer changes in the orchid-mycorrhiza-host tree interactions over a </w:t>
+          </w:r>
+          <w:r>
+            <w:t xml:space="preserve">geographical gradient of temperature and moisture. I expect to find a continuum of orchid-partner interactions, from strict generalists to strict specialists. </w:t>
+          </w:r>
+          <w:r>
+            <w:rPr>
+              <w:highlight w:val="yellow"/>
+            </w:rPr>
+            <w:t>Orchid distribution will vary as stated in the four predictions above (page 1).</w:t>
+          </w:r>
+          <w:r>
+            <w:t xml:space="preserve"> Forests with </w:t>
+          </w:r>
+          <w:r>
+            <w:t xml:space="preserve">more </w:t>
+          </w:r>
+          <w:r>
+            <w:t>stressful abiotic conditions (</w:t>
+          </w:r>
+          <w:r>
+            <w:rPr>
+              <w:i/>
+            </w:rPr>
+            <w:t>e.g.</w:t>
+          </w:r>
+          <w:r>
+            <w:t>, warm and dry) will harbour orchid species that depend more strongly on their partners, while moist forests will host a wider variety of strategies.</w:t>
+          </w:r>
+        </w:p>
         <w:p>
           <w:pPr>
             <w:spacing w:after="0" w:line="240" w:lineRule="auto"/>
             <w:ind w:firstLine="720"/>
             <w:jc w:val="both"/>
-            <w:rPr>
-              <w:rFonts w:ascii="Calibri" w:hAnsi="Calibri"/>
-            </w:rPr>
           </w:pPr>
           <w:r>
             <w:rPr>
-              <w:rFonts w:ascii="Calibri" w:hAnsi="Calibri" w:cs="Calibri"/>
-            </w:rPr>
-            <w:t>T</w:t>
-          </w:r>
-          <w:r>
-            <w:rPr>
-              <w:rFonts w:ascii="Calibri" w:hAnsi="Calibri" w:cs="Calibri"/>
-            </w:rPr>
-            <w:t>he scientific objective is t</w:t>
-          </w:r>
-          <w:r>
-            <w:rPr>
-              <w:rFonts w:ascii="Calibri" w:hAnsi="Calibri" w:cs="Calibri"/>
-            </w:rPr>
-            <w:t>o understand how mycorrhizal fungi availability affec</w:t>
-          </w:r>
-          <w:r>
-            <w:rPr>
-              <w:rFonts w:ascii="Calibri" w:hAnsi="Calibri" w:cs="Calibri"/>
-            </w:rPr>
-            <w:t>ts germination and recruitment of</w:t>
-          </w:r>
-          <w:r>
-            <w:rPr>
-              <w:rFonts w:ascii="Calibri" w:hAnsi="Calibri" w:cs="Calibri"/>
-            </w:rPr>
-            <w:t xml:space="preserve"> epiphytic orchids along natural light gradients. </w:t>
-          </w:r>
-          <w:r>
-            <w:rPr>
-              <w:rFonts w:ascii="Calibri" w:hAnsi="Calibri" w:cs="Calibri"/>
-            </w:rPr>
-            <w:t xml:space="preserve">To this end, </w:t>
-          </w:r>
-          <w:r>
-            <w:rPr>
-              <w:rFonts w:ascii="Calibri" w:hAnsi="Calibri" w:cs="Calibri"/>
-            </w:rPr>
-            <w:t>I will</w:t>
-          </w:r>
-          <w:r>
-            <w:rPr>
-              <w:rFonts w:ascii="Calibri" w:hAnsi="Calibri" w:cs="Calibri"/>
-            </w:rPr>
-            <w:t xml:space="preserve"> address three key aspects of </w:t>
-          </w:r>
-          <w:r>
-            <w:rPr>
-              <w:rFonts w:ascii="Calibri" w:hAnsi="Calibri" w:cs="Calibri"/>
+              <w:b/>
+            </w:rPr>
+            <w:t>Aim 2:</w:t>
+          </w:r>
+          <w:r>
+            <w:t xml:space="preserve"> </w:t>
+          </w:r>
+          <w:r>
+            <w:rPr>
+              <w:rFonts w:cs="Calibri"/>
+            </w:rPr>
+            <w:t xml:space="preserve">The scientific objective is to understand how mycorrhizal fungi availability affects germination and recruitment of epiphytic orchids along natural light gradients. To this end, I will address three key aspects of </w:t>
+          </w:r>
+          <w:r>
+            <w:rPr>
+              <w:rFonts w:cs="Calibri"/>
             </w:rPr>
             <w:t xml:space="preserve">the interaction: </w:t>
           </w:r>
           <w:r>
-            <w:rPr>
-              <w:rFonts w:ascii="Calibri" w:hAnsi="Calibri"/>
-            </w:rPr>
-            <w:t xml:space="preserve">i) </w:t>
-          </w:r>
-          <w:r>
-            <w:rPr>
-              <w:rFonts w:ascii="Calibri" w:hAnsi="Calibri"/>
-            </w:rPr>
-            <w:t>the availability of</w:t>
-          </w:r>
-          <w:r>
-            <w:rPr>
-              <w:rFonts w:ascii="Calibri" w:hAnsi="Calibri"/>
-            </w:rPr>
-            <w:t xml:space="preserve"> </w:t>
-          </w:r>
-          <w:r>
-            <w:rPr>
-              <w:rFonts w:ascii="Calibri" w:hAnsi="Calibri"/>
+            <w:t xml:space="preserve">i) the availability of </w:t>
+          </w:r>
+          <w:r>
+            <w:rPr>
               <w:b/>
             </w:rPr>
             <w:t xml:space="preserve">free-living fungi </w:t>
           </w:r>
           <w:r>
-            <w:rPr>
-              <w:rFonts w:ascii="Calibri" w:hAnsi="Calibri"/>
-            </w:rPr>
-            <w:t xml:space="preserve">on the substrate </w:t>
-          </w:r>
-          <w:r>
-            <w:rPr>
-              <w:rFonts w:ascii="Calibri" w:hAnsi="Calibri"/>
-            </w:rPr>
-            <w:t>as</w:t>
-          </w:r>
-          <w:r>
-            <w:rPr>
-              <w:rFonts w:ascii="Calibri" w:hAnsi="Calibri"/>
-            </w:rPr>
-            <w:t xml:space="preserve"> a key component of microsite quality</w:t>
-          </w:r>
-          <w:r>
-            <w:rPr>
-              <w:rFonts w:ascii="Calibri" w:hAnsi="Calibri"/>
-            </w:rPr>
+            <w:t>on the substrate as a key component of microsite quality</w:t>
+          </w:r>
+          <w:r>
             <w:fldChar w:fldCharType="begin"/>
           </w:r>
           <w:r>
-            <w:rPr>
-              <w:rFonts w:ascii="Calibri" w:hAnsi="Calibri"/>
-            </w:rPr>
-            <w:instrText xml:space="preserve"> NOTEREF _Ref525121355 \f \h </w:instrText>
-          </w:r>
-          <w:r>
-            <w:rPr>
-              <w:rFonts w:ascii="Calibri" w:hAnsi="Calibri"/>
-            </w:rPr>
-          </w:r>
-          <w:r>
-            <w:rPr>
-              <w:rFonts w:ascii="Calibri" w:hAnsi="Calibri"/>
-            </w:rPr>
-            <w:instrText xml:space="preserve"> \* MERGEFORMAT </w:instrText>
-          </w:r>
-          <w:r>
-            <w:rPr>
-              <w:rFonts w:ascii="Calibri" w:hAnsi="Calibri"/>
-            </w:rPr>
-            <w:fldChar w:fldCharType="separate"/>
-          </w:r>
-          <w:r>
-            <w:rPr>
-              <w:rFonts w:ascii="Calibri" w:hAnsi="Calibri"/>
-            </w:rPr>
+            <w:instrText xml:space="preserve"> NOTEREF _Ref525121355 \f \h  \* MERGEFORMAT </w:instrText>
+          </w:r>
+          <w:r>
             <w:fldChar w:fldCharType="end"/>
           </w:r>
           <w:r>
-            <w:rPr>
-              <w:rFonts w:ascii="Calibri" w:hAnsi="Calibri"/>
-            </w:rPr>
-            <w:t xml:space="preserve">; ii) </w:t>
-          </w:r>
-          <w:r>
-            <w:rPr>
-              <w:rFonts w:ascii="Calibri" w:hAnsi="Calibri"/>
-            </w:rPr>
-            <w:t xml:space="preserve">changes in the interaction over </w:t>
-          </w:r>
-          <w:r>
-            <w:rPr>
-              <w:rFonts w:ascii="Calibri" w:hAnsi="Calibri"/>
-            </w:rPr>
-            <w:t xml:space="preserve">the </w:t>
-          </w:r>
-          <w:r>
-            <w:rPr>
-              <w:rFonts w:ascii="Calibri" w:hAnsi="Calibri"/>
+            <w:t xml:space="preserve">; ii) changes in the interaction over the </w:t>
+          </w:r>
+          <w:r>
+            <w:rPr>
               <w:b/>
             </w:rPr>
             <w:t>vertical gradient of light</w:t>
           </w:r>
           <w:r>
-            <w:rPr>
-              <w:rFonts w:ascii="Calibri" w:hAnsi="Calibri"/>
-            </w:rPr>
-            <w:t xml:space="preserve"> of the forest; </w:t>
-          </w:r>
-          <w:r>
-            <w:rPr>
-              <w:rFonts w:ascii="Calibri" w:hAnsi="Calibri"/>
-            </w:rPr>
-            <w:t xml:space="preserve">and </w:t>
-          </w:r>
-          <w:r>
-            <w:rPr>
-              <w:rFonts w:ascii="Calibri" w:hAnsi="Calibri"/>
-            </w:rPr>
-            <w:t>iii)</w:t>
-          </w:r>
-          <w:r>
-            <w:rPr>
-              <w:rFonts w:ascii="Calibri" w:hAnsi="Calibri"/>
-            </w:rPr>
-            <w:t xml:space="preserve"> </w:t>
-          </w:r>
-          <w:r>
-            <w:rPr>
-              <w:rFonts w:ascii="Calibri" w:hAnsi="Calibri"/>
+            <w:t xml:space="preserve"> of the forest; and iii) </w:t>
+          </w:r>
+          <w:r>
+            <w:rPr>
               <w:b/>
             </w:rPr>
             <w:t>ontogenetic turnover of mycorrhizal partners</w:t>
           </w:r>
           <w:r>
-            <w:rPr>
-              <w:rFonts w:ascii="Calibri" w:hAnsi="Calibri"/>
-            </w:rPr>
-            <w:t xml:space="preserve"> as a putative barrier to post-germination establishment</w:t>
-          </w:r>
-          <w:r>
-            <w:rPr>
-              <w:rFonts w:ascii="Calibri" w:hAnsi="Calibri"/>
-            </w:rPr>
-            <w:t>.</w:t>
-          </w:r>
-          <w:r>
-            <w:rPr>
-              <w:rFonts w:ascii="Calibri" w:hAnsi="Calibri"/>
-            </w:rPr>
+            <w:t xml:space="preserve"> as a putative barrier to post-germination establishment.</w:t>
+          </w:r>
+          <w:r>
             <w:t xml:space="preserve"> Specifically, I will </w:t>
           </w:r>
           <w:r>
             <w:rPr>
-              <w:rFonts w:ascii="Calibri" w:hAnsi="Calibri" w:cs="Calibri"/>
+              <w:rFonts w:cs="Calibri"/>
             </w:rPr>
             <w:t>test three hypotheses:</w:t>
           </w:r>
@@ -3266,7 +3730,7 @@
             <w:widowControl w:val="0"/>
             <w:jc w:val="both"/>
             <w:rPr>
-              <w:rFonts w:ascii="Calibri" w:hAnsi="Calibri" w:cs="Calibri"/>
+              <w:rFonts w:asciiTheme="minorHAnsi" w:hAnsiTheme="minorHAnsi" w:cs="Calibri"/>
               <w:b/>
               <w:sz w:val="22"/>
               <w:szCs w:val="22"/>
@@ -3274,7 +3738,7 @@
           </w:pPr>
           <w:r>
             <w:rPr>
-              <w:rFonts w:ascii="Calibri" w:hAnsi="Calibri" w:cs="Calibri"/>
+              <w:rFonts w:asciiTheme="minorHAnsi" w:hAnsiTheme="minorHAnsi" w:cs="Calibri"/>
               <w:b/>
               <w:sz w:val="22"/>
               <w:szCs w:val="22"/>
@@ -3283,7 +3747,7 @@
           </w:r>
           <w:r>
             <w:rPr>
-              <w:rFonts w:ascii="Calibri" w:hAnsi="Calibri" w:cs="Calibri"/>
+              <w:rFonts w:asciiTheme="minorHAnsi" w:hAnsiTheme="minorHAnsi" w:cs="Calibri"/>
               <w:b/>
               <w:sz w:val="22"/>
               <w:szCs w:val="22"/>
@@ -3292,7 +3756,7 @@
           </w:r>
           <w:r>
             <w:rPr>
-              <w:rFonts w:ascii="Calibri" w:hAnsi="Calibri" w:cs="Calibri"/>
+              <w:rFonts w:asciiTheme="minorHAnsi" w:hAnsiTheme="minorHAnsi" w:cs="Calibri"/>
               <w:b/>
               <w:sz w:val="22"/>
               <w:szCs w:val="22"/>
@@ -3301,7 +3765,7 @@
           </w:r>
           <w:r>
             <w:rPr>
-              <w:rFonts w:ascii="Calibri" w:hAnsi="Calibri" w:cs="Calibri"/>
+              <w:rFonts w:asciiTheme="minorHAnsi" w:hAnsiTheme="minorHAnsi" w:cs="Calibri"/>
               <w:sz w:val="22"/>
               <w:szCs w:val="22"/>
             </w:rPr>
@@ -3309,7 +3773,7 @@
           </w:r>
           <w:r>
             <w:rPr>
-              <w:rFonts w:ascii="Calibri" w:hAnsi="Calibri" w:cs="Calibri"/>
+              <w:rFonts w:asciiTheme="minorHAnsi" w:hAnsiTheme="minorHAnsi" w:cs="Calibri"/>
               <w:sz w:val="22"/>
               <w:szCs w:val="22"/>
             </w:rPr>
@@ -3317,7 +3781,7 @@
           </w:r>
           <w:r>
             <w:rPr>
-              <w:rFonts w:ascii="Calibri" w:hAnsi="Calibri" w:cs="Calibri"/>
+              <w:rFonts w:asciiTheme="minorHAnsi" w:hAnsiTheme="minorHAnsi" w:cs="Calibri"/>
               <w:sz w:val="22"/>
               <w:szCs w:val="22"/>
             </w:rPr>
@@ -3330,7 +3794,7 @@
             <w:widowControl w:val="0"/>
             <w:jc w:val="both"/>
             <w:rPr>
-              <w:rFonts w:ascii="Calibri" w:hAnsi="Calibri" w:cs="Calibri"/>
+              <w:rFonts w:asciiTheme="minorHAnsi" w:hAnsiTheme="minorHAnsi" w:cs="Calibri"/>
               <w:b/>
               <w:sz w:val="22"/>
               <w:szCs w:val="22"/>
@@ -3338,7 +3802,7 @@
           </w:pPr>
           <w:r>
             <w:rPr>
-              <w:rFonts w:ascii="Calibri" w:hAnsi="Calibri" w:cs="Calibri"/>
+              <w:rFonts w:asciiTheme="minorHAnsi" w:hAnsiTheme="minorHAnsi" w:cs="Calibri"/>
               <w:b/>
               <w:sz w:val="22"/>
               <w:szCs w:val="22"/>
@@ -3347,7 +3811,7 @@
           </w:r>
           <w:r>
             <w:rPr>
-              <w:rFonts w:ascii="Calibri" w:hAnsi="Calibri" w:cs="Calibri"/>
+              <w:rFonts w:asciiTheme="minorHAnsi" w:hAnsiTheme="minorHAnsi" w:cs="Calibri"/>
               <w:b/>
               <w:sz w:val="22"/>
               <w:szCs w:val="22"/>
@@ -3356,7 +3820,7 @@
           </w:r>
           <w:r>
             <w:rPr>
-              <w:rFonts w:ascii="Calibri" w:hAnsi="Calibri" w:cs="Calibri"/>
+              <w:rFonts w:asciiTheme="minorHAnsi" w:hAnsiTheme="minorHAnsi" w:cs="Calibri"/>
               <w:b/>
               <w:sz w:val="22"/>
               <w:szCs w:val="22"/>
@@ -3365,7 +3829,7 @@
           </w:r>
           <w:r>
             <w:rPr>
-              <w:rFonts w:ascii="Calibri" w:hAnsi="Calibri" w:cs="Calibri"/>
+              <w:rFonts w:asciiTheme="minorHAnsi" w:hAnsiTheme="minorHAnsi" w:cs="Calibri"/>
               <w:sz w:val="22"/>
               <w:szCs w:val="22"/>
             </w:rPr>
@@ -3373,7 +3837,7 @@
           </w:r>
           <w:r>
             <w:rPr>
-              <w:rFonts w:ascii="Calibri" w:hAnsi="Calibri" w:cs="Calibri"/>
+              <w:rFonts w:asciiTheme="minorHAnsi" w:hAnsiTheme="minorHAnsi" w:cs="Calibri"/>
               <w:sz w:val="22"/>
               <w:szCs w:val="22"/>
             </w:rPr>
@@ -3381,7 +3845,7 @@
           </w:r>
           <w:r>
             <w:rPr>
-              <w:rFonts w:ascii="Calibri" w:hAnsi="Calibri" w:cs="Calibri"/>
+              <w:rFonts w:asciiTheme="minorHAnsi" w:hAnsiTheme="minorHAnsi" w:cs="Calibri"/>
               <w:sz w:val="22"/>
               <w:szCs w:val="22"/>
             </w:rPr>
@@ -3397,24 +3861,24 @@
             <w:jc w:val="both"/>
             <w:rPr>
               <w:rStyle w:val="m-4990101814468384498msoins"/>
-              <w:rFonts w:cs="Calibri"/>
+              <w:rFonts w:asciiTheme="minorHAnsi" w:hAnsiTheme="minorHAnsi" w:cs="Calibri"/>
+              <w:color w:val="000000"/>
+              <w:sz w:val="22"/>
+              <w:lang w:val="en-GB"/>
+            </w:rPr>
+          </w:pPr>
+          <w:r>
+            <w:rPr>
+              <w:rFonts w:asciiTheme="minorHAnsi" w:hAnsiTheme="minorHAnsi" w:cs="Calibri"/>
               <w:b/>
               <w:sz w:val="22"/>
               <w:lang w:val="en-GB"/>
             </w:rPr>
-          </w:pPr>
-          <w:r>
-            <w:rPr>
-              <w:rFonts w:cs="Calibri"/>
-              <w:b/>
-              <w:sz w:val="22"/>
-              <w:lang w:val="en-GB"/>
-            </w:rPr>
             <w:t xml:space="preserve">H3: </w:t>
           </w:r>
           <w:r>
             <w:rPr>
-              <w:rFonts w:cs="Calibri"/>
+              <w:rFonts w:asciiTheme="minorHAnsi" w:hAnsiTheme="minorHAnsi" w:cs="Calibri"/>
               <w:b/>
               <w:sz w:val="22"/>
               <w:shd w:val="clear" w:color="auto" w:fill="FFFFFF"/>
@@ -3424,7 +3888,7 @@
           </w:r>
           <w:r>
             <w:rPr>
-              <w:rFonts w:cs="Calibri"/>
+              <w:rFonts w:asciiTheme="minorHAnsi" w:hAnsiTheme="minorHAnsi" w:cs="Calibri"/>
               <w:b/>
               <w:sz w:val="22"/>
               <w:shd w:val="clear" w:color="auto" w:fill="FFFFFF"/>
@@ -3434,7 +3898,7 @@
           </w:r>
           <w:r>
             <w:rPr>
-              <w:rFonts w:cs="Calibri"/>
+              <w:rFonts w:asciiTheme="minorHAnsi" w:hAnsiTheme="minorHAnsi" w:cs="Calibri"/>
               <w:b/>
               <w:sz w:val="22"/>
               <w:shd w:val="clear" w:color="auto" w:fill="FFFFFF"/>
@@ -3444,7 +3908,7 @@
           </w:r>
           <w:r>
             <w:rPr>
-              <w:rFonts w:cs="Calibri"/>
+              <w:rFonts w:asciiTheme="minorHAnsi" w:hAnsiTheme="minorHAnsi" w:cs="Calibri"/>
               <w:b/>
               <w:sz w:val="22"/>
               <w:shd w:val="clear" w:color="auto" w:fill="FFFFFF"/>
@@ -3454,7 +3918,7 @@
           </w:r>
           <w:r>
             <w:rPr>
-              <w:rFonts w:cs="Calibri"/>
+              <w:rFonts w:asciiTheme="minorHAnsi" w:hAnsiTheme="minorHAnsi" w:cs="Calibri"/>
               <w:sz w:val="22"/>
               <w:shd w:val="clear" w:color="auto" w:fill="FFFFFF"/>
               <w:lang w:val="en-GB"/>
@@ -3464,64 +3928,407 @@
           <w:r>
             <w:rPr>
               <w:rStyle w:val="m-4990101814468384498msoins"/>
-              <w:rFonts w:cs="Calibri"/>
+              <w:rFonts w:asciiTheme="minorHAnsi" w:hAnsiTheme="minorHAnsi" w:cs="Calibri"/>
               <w:color w:val="000000"/>
               <w:sz w:val="22"/>
               <w:lang w:val="en-GB"/>
             </w:rPr>
-            <w:t xml:space="preserve">, the </w:t>
-          </w:r>
-          <w:proofErr w:type="spellStart"/>
+            <w:t xml:space="preserve">, the nestedness component of mycorrhiza turnover (Fig. 1 a, c) </w:t>
+          </w:r>
           <w:r>
             <w:rPr>
               <w:rStyle w:val="m-4990101814468384498msoins"/>
-              <w:rFonts w:cs="Calibri"/>
+              <w:rFonts w:asciiTheme="minorHAnsi" w:hAnsiTheme="minorHAnsi" w:cs="Calibri"/>
               <w:color w:val="000000"/>
               <w:sz w:val="22"/>
               <w:lang w:val="en-GB"/>
             </w:rPr>
-            <w:t>nestedness</w:t>
-          </w:r>
-          <w:proofErr w:type="spellEnd"/>
+            <w:t>will</w:t>
+          </w:r>
           <w:r>
             <w:rPr>
               <w:rStyle w:val="m-4990101814468384498msoins"/>
-              <w:rFonts w:cs="Calibri"/>
+              <w:rFonts w:asciiTheme="minorHAnsi" w:hAnsiTheme="minorHAnsi" w:cs="Calibri"/>
               <w:color w:val="000000"/>
               <w:sz w:val="22"/>
               <w:lang w:val="en-GB"/>
             </w:rPr>
-            <w:t xml:space="preserve"> component of mycorrhiza turnover (Fig. 1 a, c) </w:t>
-          </w:r>
-          <w:r>
+            <w:t xml:space="preserve"> prevail over the replacement component (Fig. 1 b, d), regardless of whether adults gain or lose partners.</w:t>
+          </w:r>
+        </w:p>
+        <w:p>
+          <w:pPr>
+            <w:pStyle w:val="Prrafodelista"/>
+            <w:widowControl w:val="0"/>
+            <w:spacing w:after="0" w:line="240" w:lineRule="auto"/>
+            <w:ind w:left="0"/>
+            <w:jc w:val="both"/>
             <w:rPr>
               <w:rStyle w:val="m-4990101814468384498msoins"/>
-              <w:rFonts w:cs="Calibri"/>
+              <w:rFonts w:asciiTheme="minorHAnsi" w:hAnsiTheme="minorHAnsi" w:cs="Calibri"/>
               <w:color w:val="000000"/>
               <w:sz w:val="22"/>
               <w:lang w:val="en-GB"/>
             </w:rPr>
-            <w:t>will</w:t>
-          </w:r>
-          <w:r>
-            <w:rPr>
-              <w:rStyle w:val="m-4990101814468384498msoins"/>
-              <w:rFonts w:cs="Calibri"/>
-              <w:color w:val="000000"/>
-              <w:sz w:val="22"/>
-              <w:lang w:val="en-GB"/>
-            </w:rPr>
-            <w:t xml:space="preserve"> prevail over the replacement component (Fig. 1 b, d), regardless of whether adults gain or lose partners.</w:t>
-          </w:r>
+          </w:pPr>
         </w:p>
         <w:p>
           <w:pPr>
+            <w:widowControl w:val="0"/>
+            <w:autoSpaceDE w:val="0"/>
+            <w:autoSpaceDN w:val="0"/>
+            <w:adjustRightInd w:val="0"/>
             <w:spacing w:after="0" w:line="240" w:lineRule="auto"/>
-            <w:rPr>
-              <w:rFonts w:ascii="Calibri" w:hAnsi="Calibri"/>
+            <w:jc w:val="both"/>
+            <w:rPr>
+              <w:lang w:eastAsia="en-GB"/>
+            </w:rPr>
+          </w:pPr>
+          <w:r>
+            <w:rPr>
+              <w:bCs/>
+              <w:lang w:val="en-GB"/>
+            </w:rPr>
+            <w:t>This project</w:t>
+          </w:r>
+          <w:r>
+            <w:rPr>
+              <w:bCs/>
+            </w:rPr>
+            <w:t xml:space="preserve"> will address for the first time the effect of two partners on the distribution of epiphytic orchids in megadiverse communities across geographical and local ecological gradients.</w:t>
+          </w:r>
+          <w:r>
+            <w:rPr>
+              <w:b/>
+              <w:bCs/>
+            </w:rPr>
+            <w:t xml:space="preserve"> </w:t>
+          </w:r>
+          <w:r>
+            <w:rPr>
+              <w:lang w:eastAsia="en-GB"/>
+            </w:rPr>
+            <w:t xml:space="preserve">This study will provide </w:t>
+          </w:r>
+          <w:r>
+            <w:rPr>
+              <w:b/>
+              <w:lang w:eastAsia="en-GB"/>
+            </w:rPr>
+            <w:t>three innovative aspects to the field</w:t>
+          </w:r>
+          <w:r>
+            <w:rPr>
+              <w:lang w:eastAsia="en-GB"/>
+            </w:rPr>
+            <w:t>:</w:t>
+          </w:r>
+        </w:p>
+        <w:p>
+          <w:pPr>
+            <w:widowControl w:val="0"/>
+            <w:autoSpaceDE w:val="0"/>
+            <w:autoSpaceDN w:val="0"/>
+            <w:adjustRightInd w:val="0"/>
+            <w:spacing w:after="0" w:line="240" w:lineRule="auto"/>
+            <w:jc w:val="both"/>
+            <w:rPr>
+              <w:lang w:val="en-US" w:eastAsia="en-GB"/>
+            </w:rPr>
+          </w:pPr>
+          <w:r>
+            <w:rPr>
+              <w:b/>
+              <w:bCs/>
+            </w:rPr>
+            <w:t>(1) Address an unresolved question in plant ecology</w:t>
+          </w:r>
+          <w:r>
+            <w:t xml:space="preserve">: how more than one partner affects plant species' distribution. This is not trivial because a considerable proportion of tropical plant diversity relies on more than one partner for successful establishment. In epiphytic orchids in particular, </w:t>
+          </w:r>
+          <w:r>
+            <w:rPr>
+              <w:u w:val="single"/>
+            </w:rPr>
+            <w:t>most studies have focused on bipartite interactions</w:t>
+          </w:r>
+          <w:r>
+            <w:t xml:space="preserve">, </w:t>
+          </w:r>
+          <w:r>
+            <w:rPr>
+              <w:i/>
+            </w:rPr>
+            <w:t>i.e.</w:t>
+          </w:r>
+          <w:r>
+            <w:t>, epiphyte-host tree or epiphyte-fungi interactions, while a</w:t>
+          </w:r>
+          <w:r>
+            <w:rPr>
+              <w:u w:val="single"/>
+            </w:rPr>
+            <w:t xml:space="preserve"> tripartite network </w:t>
+          </w:r>
+          <w:r>
+            <w:rPr>
+              <w:bCs/>
+              <w:u w:val="single"/>
+            </w:rPr>
+            <w:t>approach</w:t>
+          </w:r>
+          <w:r>
+            <w:rPr>
+              <w:bCs/>
+            </w:rPr>
+            <w:t xml:space="preserve"> (epiphyte-mycorrhiza-host tree) </w:t>
+          </w:r>
+          <w:r>
+            <w:t>better reflects the actual situation.</w:t>
+          </w:r>
+        </w:p>
+        <w:p>
+          <w:pPr>
+            <w:pStyle w:val="Default"/>
+            <w:widowControl w:val="0"/>
+            <w:jc w:val="both"/>
+            <w:rPr>
+              <w:rFonts w:asciiTheme="minorHAnsi" w:hAnsiTheme="minorHAnsi"/>
+              <w:sz w:val="22"/>
+              <w:szCs w:val="22"/>
+            </w:rPr>
+          </w:pPr>
+          <w:r>
+            <w:rPr>
+              <w:rFonts w:asciiTheme="minorHAnsi" w:hAnsiTheme="minorHAnsi"/>
+              <w:b/>
+              <w:bCs/>
+              <w:sz w:val="22"/>
+              <w:szCs w:val="22"/>
+            </w:rPr>
+            <w:t>(2)</w:t>
+          </w:r>
+          <w:r>
+            <w:rPr>
+              <w:rFonts w:asciiTheme="minorHAnsi" w:hAnsiTheme="minorHAnsi"/>
+              <w:bCs/>
+              <w:sz w:val="22"/>
+              <w:szCs w:val="22"/>
+            </w:rPr>
+            <w:t xml:space="preserve"> The </w:t>
+          </w:r>
+          <w:r>
+            <w:rPr>
+              <w:rFonts w:asciiTheme="minorHAnsi" w:hAnsiTheme="minorHAnsi"/>
+              <w:b/>
+              <w:bCs/>
+              <w:sz w:val="22"/>
+              <w:szCs w:val="22"/>
+            </w:rPr>
+            <w:t>first experimental test</w:t>
+          </w:r>
+          <w:r>
+            <w:rPr>
+              <w:rFonts w:asciiTheme="minorHAnsi" w:hAnsiTheme="minorHAnsi"/>
+              <w:bCs/>
+              <w:sz w:val="22"/>
+              <w:szCs w:val="22"/>
+            </w:rPr>
+            <w:t xml:space="preserve"> of how tripartite interactions affect orchid distribution within a vertical light gradient. C</w:t>
+          </w:r>
+          <w:r>
+            <w:rPr>
+              <w:rFonts w:asciiTheme="minorHAnsi" w:hAnsiTheme="minorHAnsi"/>
+              <w:sz w:val="22"/>
+              <w:szCs w:val="22"/>
+            </w:rPr>
+            <w:t xml:space="preserve">ombining </w:t>
+          </w:r>
+          <w:r>
+            <w:rPr>
+              <w:rFonts w:asciiTheme="minorHAnsi" w:hAnsiTheme="minorHAnsi"/>
+              <w:b/>
+              <w:sz w:val="22"/>
+              <w:szCs w:val="22"/>
+            </w:rPr>
+            <w:t>careful field observations and experiments with cutting-edge analyses and molecular techniques</w:t>
+          </w:r>
+          <w:r>
+            <w:rPr>
+              <w:rFonts w:asciiTheme="minorHAnsi" w:hAnsiTheme="minorHAnsi"/>
+              <w:sz w:val="22"/>
+              <w:szCs w:val="22"/>
+            </w:rPr>
+            <w:t>, I will be able to decipher:</w:t>
+          </w:r>
+        </w:p>
+        <w:p>
+          <w:pPr>
+            <w:pStyle w:val="Default"/>
+            <w:widowControl w:val="0"/>
+            <w:jc w:val="both"/>
+            <w:rPr>
+              <w:rFonts w:asciiTheme="minorHAnsi" w:hAnsiTheme="minorHAnsi"/>
+              <w:sz w:val="22"/>
+              <w:szCs w:val="22"/>
+            </w:rPr>
+          </w:pPr>
+          <w:r>
+            <w:rPr>
+              <w:rFonts w:asciiTheme="minorHAnsi" w:hAnsiTheme="minorHAnsi"/>
+              <w:sz w:val="22"/>
+              <w:szCs w:val="22"/>
+            </w:rPr>
+            <w:t>• whether and how mycorrhizal partners influence epiphytic orchid distribution within the host tree.</w:t>
+          </w:r>
+        </w:p>
+        <w:p>
+          <w:pPr>
+            <w:pStyle w:val="Default"/>
+            <w:widowControl w:val="0"/>
+            <w:jc w:val="both"/>
+            <w:rPr>
+              <w:rFonts w:asciiTheme="minorHAnsi" w:hAnsiTheme="minorHAnsi"/>
+              <w:sz w:val="22"/>
+              <w:szCs w:val="22"/>
+            </w:rPr>
+          </w:pPr>
+          <w:r>
+            <w:rPr>
+              <w:rFonts w:asciiTheme="minorHAnsi" w:hAnsiTheme="minorHAnsi"/>
+              <w:sz w:val="22"/>
+              <w:szCs w:val="22"/>
+            </w:rPr>
+            <w:t>• how the vertical gradient of light within a host-tree affects epiphytic orchid germination.</w:t>
+          </w:r>
+        </w:p>
+        <w:p>
+          <w:pPr>
+            <w:pStyle w:val="Default"/>
+            <w:widowControl w:val="0"/>
+            <w:jc w:val="both"/>
+            <w:rPr>
+              <w:rFonts w:asciiTheme="minorHAnsi" w:hAnsiTheme="minorHAnsi"/>
+              <w:sz w:val="22"/>
+              <w:szCs w:val="22"/>
+            </w:rPr>
+          </w:pPr>
+          <w:r>
+            <w:rPr>
+              <w:rFonts w:asciiTheme="minorHAnsi" w:hAnsiTheme="minorHAnsi"/>
+              <w:sz w:val="22"/>
+              <w:szCs w:val="22"/>
+            </w:rPr>
+            <w:t>• whether orchid mycorrhizal partners are replaced or retained over an individual's lifetime, and the underlying mechanisms.</w:t>
+          </w:r>
+        </w:p>
+        <w:p>
+          <w:pPr>
+            <w:pStyle w:val="Default"/>
+            <w:widowControl w:val="0"/>
+            <w:jc w:val="both"/>
+            <w:rPr>
+              <w:rFonts w:asciiTheme="minorHAnsi" w:hAnsiTheme="minorHAnsi"/>
+              <w:sz w:val="22"/>
+              <w:szCs w:val="22"/>
+            </w:rPr>
+          </w:pPr>
+          <w:r>
+            <w:rPr>
+              <w:rFonts w:asciiTheme="minorHAnsi" w:hAnsiTheme="minorHAnsi"/>
+              <w:b/>
+              <w:sz w:val="22"/>
+              <w:szCs w:val="22"/>
+            </w:rPr>
+            <w:t>(3)</w:t>
+          </w:r>
+          <w:r>
+            <w:rPr>
+              <w:rFonts w:asciiTheme="minorHAnsi" w:hAnsiTheme="minorHAnsi"/>
+              <w:sz w:val="22"/>
+              <w:szCs w:val="22"/>
+            </w:rPr>
+            <w:t xml:space="preserve"> The</w:t>
+          </w:r>
+          <w:r>
+            <w:rPr>
+              <w:rFonts w:asciiTheme="minorHAnsi" w:hAnsiTheme="minorHAnsi"/>
+              <w:b/>
+              <w:sz w:val="22"/>
+              <w:szCs w:val="22"/>
+            </w:rPr>
+            <w:t xml:space="preserve"> first comprehensive picture of </w:t>
+          </w:r>
+          <w:r>
+            <w:rPr>
+              <w:rFonts w:asciiTheme="minorHAnsi" w:eastAsiaTheme="minorHAnsi" w:hAnsiTheme="minorHAnsi" w:cs="Verdana"/>
+              <w:b/>
+              <w:sz w:val="22"/>
+              <w:szCs w:val="22"/>
               <w:lang w:val="en-US"/>
             </w:rPr>
+            <w:t>the patterns and potential drivers of tropical epiphytic orchid distribution</w:t>
+          </w:r>
+          <w:r>
+            <w:rPr>
+              <w:rFonts w:asciiTheme="minorHAnsi" w:hAnsiTheme="minorHAnsi"/>
+              <w:sz w:val="22"/>
+              <w:szCs w:val="22"/>
+            </w:rPr>
+            <w:t xml:space="preserve">. This research </w:t>
+          </w:r>
+          <w:r>
+            <w:rPr>
+              <w:rFonts w:asciiTheme="minorHAnsi" w:hAnsiTheme="minorHAnsi"/>
+              <w:b/>
+              <w:sz w:val="22"/>
+              <w:szCs w:val="22"/>
+            </w:rPr>
+            <w:t>will push the state-of-the-art forward</w:t>
+          </w:r>
+          <w:r>
+            <w:rPr>
+              <w:rFonts w:asciiTheme="minorHAnsi" w:hAnsiTheme="minorHAnsi"/>
+              <w:sz w:val="22"/>
+              <w:szCs w:val="22"/>
+            </w:rPr>
+            <w:t>, moving from local studies of focal orchid species towards an integrative approach over larger scales, and providing novel insights into:</w:t>
+          </w:r>
+        </w:p>
+        <w:p>
+          <w:pPr>
+            <w:widowControl w:val="0"/>
+            <w:autoSpaceDE w:val="0"/>
+            <w:autoSpaceDN w:val="0"/>
+            <w:adjustRightInd w:val="0"/>
+            <w:spacing w:after="0" w:line="240" w:lineRule="auto"/>
+            <w:jc w:val="both"/>
           </w:pPr>
+          <w:r>
+            <w:t>• how climatic factors influence the interaction network and community structure of epiphytic orchids.</w:t>
+          </w:r>
+        </w:p>
+        <w:p>
+          <w:pPr>
+            <w:pStyle w:val="Prrafodelista"/>
+            <w:widowControl w:val="0"/>
+            <w:spacing w:after="0" w:line="240" w:lineRule="auto"/>
+            <w:ind w:left="0"/>
+            <w:jc w:val="both"/>
+            <w:rPr>
+              <w:rFonts w:asciiTheme="minorHAnsi" w:hAnsiTheme="minorHAnsi" w:cs="Calibri"/>
+              <w:b/>
+              <w:sz w:val="22"/>
+              <w:lang w:val="en-GB"/>
+            </w:rPr>
+          </w:pPr>
+          <w:r>
+            <w:rPr>
+              <w:rFonts w:asciiTheme="minorHAnsi" w:hAnsiTheme="minorHAnsi"/>
+              <w:sz w:val="22"/>
+            </w:rPr>
+            <w:t>• how orchid partner breadth and partner availability influence the large-scale distribution of epiphytic orchids.</w:t>
+          </w:r>
         </w:p>
       </w:sdtContent>
     </w:sdt>
@@ -3816,110 +4623,146 @@
       <w:sdtContent>
         <w:p>
           <w:pPr>
+            <w:widowControl w:val="0"/>
+            <w:autoSpaceDE w:val="0"/>
+            <w:autoSpaceDN w:val="0"/>
+            <w:adjustRightInd w:val="0"/>
             <w:spacing w:after="0" w:line="240" w:lineRule="auto"/>
             <w:jc w:val="both"/>
             <w:rPr>
-              <w:rFonts w:ascii="Calibri" w:hAnsi="Calibri" w:cs="Calibri"/>
+              <w:rFonts w:cs="Verdana"/>
+              <w:lang w:val="en-US"/>
             </w:rPr>
           </w:pPr>
           <w:r>
             <w:rPr>
-              <w:rFonts w:ascii="Calibri" w:hAnsi="Calibri" w:cs="Calibri"/>
-              <w:lang w:eastAsia="en-GB"/>
-            </w:rPr>
-            <w:t>To assess how light, partner breadth, and mycorrhizal fungi availability affect orchid germination and recruitment</w:t>
-          </w:r>
-          <w:r>
-            <w:rPr>
-              <w:rFonts w:ascii="Calibri" w:hAnsi="Calibri" w:cs="Calibri"/>
-              <w:iCs/>
-            </w:rPr>
-            <w:t xml:space="preserve">, I will use a design analogous </w:t>
-          </w:r>
-          <w:r>
-            <w:rPr>
-              <w:rFonts w:ascii="Calibri" w:hAnsi="Calibri" w:cs="Calibri"/>
-              <w:noProof/>
-              <w:lang w:eastAsia="en-GB"/>
-            </w:rPr>
-            <w:t>to</w:t>
-          </w:r>
-          <w:r>
-            <w:rPr>
-              <w:rFonts w:ascii="Calibri" w:hAnsi="Calibri" w:cs="Calibri"/>
-              <w:iCs/>
-            </w:rPr>
-            <w:t xml:space="preserve"> Connell's experiment of barnacle distribution over the intertidal zone</w:t>
-          </w:r>
-          <w:r>
-            <w:rPr>
-              <w:rFonts w:ascii="Calibri" w:hAnsi="Calibri" w:cs="Calibri"/>
-              <w:iCs/>
-            </w:rPr>
-            <w:fldChar w:fldCharType="begin"/>
-          </w:r>
-          <w:r>
-            <w:rPr>
-              <w:rFonts w:ascii="Calibri" w:hAnsi="Calibri" w:cs="Calibri"/>
-              <w:iCs/>
-            </w:rPr>
-            <w:instrText xml:space="preserve"> NOTEREF _Ref525123721 \f \h </w:instrText>
-          </w:r>
-          <w:r>
-            <w:rPr>
-              <w:rFonts w:ascii="Calibri" w:hAnsi="Calibri" w:cs="Calibri"/>
-              <w:iCs/>
-            </w:rPr>
-          </w:r>
-          <w:r>
-            <w:rPr>
-              <w:rFonts w:ascii="Calibri" w:hAnsi="Calibri" w:cs="Calibri"/>
-              <w:iCs/>
-            </w:rPr>
-            <w:instrText xml:space="preserve"> \* MERGEFORMAT </w:instrText>
-          </w:r>
-          <w:r>
-            <w:rPr>
-              <w:rFonts w:ascii="Calibri" w:hAnsi="Calibri" w:cs="Calibri"/>
-              <w:iCs/>
-            </w:rPr>
-            <w:fldChar w:fldCharType="separate"/>
-          </w:r>
-          <w:r>
-            <w:rPr>
-              <w:rStyle w:val="Refdenotaalfinal"/>
-              <w:rFonts w:ascii="Calibri" w:hAnsi="Calibri"/>
-            </w:rPr>
-            <w:t>10</w:t>
-          </w:r>
-          <w:r>
-            <w:rPr>
-              <w:rFonts w:ascii="Calibri" w:hAnsi="Calibri" w:cs="Calibri"/>
-              <w:iCs/>
-            </w:rPr>
-            <w:fldChar w:fldCharType="end"/>
-          </w:r>
-          <w:r>
-            <w:rPr>
-              <w:rFonts w:ascii="Calibri" w:hAnsi="Calibri" w:cs="Calibri"/>
-              <w:iCs/>
-            </w:rPr>
-            <w:t xml:space="preserve">. I will compare the spatial distribution of adult plants of 4 species, 2 broadly- and 2 narrowly-distributed over the tree trunk, with the distribution of conspecific juveniles, and seedlings from </w:t>
-          </w:r>
-          <w:r>
-            <w:rPr>
-              <w:rFonts w:ascii="Calibri" w:hAnsi="Calibri" w:cs="Calibri"/>
-              <w:i/>
-              <w:iCs/>
-            </w:rPr>
-            <w:t>in-situ</w:t>
-          </w:r>
-          <w:r>
-            <w:rPr>
-              <w:rFonts w:ascii="Calibri" w:hAnsi="Calibri" w:cs="Calibri"/>
-              <w:iCs/>
-            </w:rPr>
-            <w:t xml:space="preserve"> germination assays.</w:t>
+              <w:b/>
+            </w:rPr>
+            <w:t>The approach has been tailored to address major knowledge gaps in the field</w:t>
+          </w:r>
+          <w:r>
+            <w:t xml:space="preserve">. The study of </w:t>
+          </w:r>
+          <w:r>
+            <w:rPr>
+              <w:u w:val="single"/>
+            </w:rPr>
+            <w:t>many species</w:t>
+          </w:r>
+          <w:r>
+            <w:t xml:space="preserve"> across </w:t>
+          </w:r>
+          <w:r>
+            <w:rPr>
+              <w:u w:val="single"/>
+            </w:rPr>
+            <w:t>geographical spatial scales</w:t>
+          </w:r>
+          <w:r>
+            <w:t xml:space="preserve"> and </w:t>
+          </w:r>
+          <w:r>
+            <w:rPr>
+              <w:u w:val="single"/>
+            </w:rPr>
+            <w:t>ecological gradients</w:t>
+          </w:r>
+          <w:r>
+            <w:t xml:space="preserve"> will provide </w:t>
+          </w:r>
+          <w:r>
+            <w:rPr>
+              <w:rFonts w:cs="Verdana"/>
+              <w:lang w:val="en-US"/>
+            </w:rPr>
+            <w:t xml:space="preserve">an unprecedented picture of the patterns of tropical epiphytic orchid distribution as related to host trees and mycorrhiza. In addition, </w:t>
+          </w:r>
+          <w:r>
+            <w:rPr>
+              <w:rFonts w:cs="Verdana"/>
+              <w:u w:val="single"/>
+              <w:lang w:val="en-US"/>
+            </w:rPr>
+            <w:t>germination experiments</w:t>
+          </w:r>
+          <w:r>
+            <w:rPr>
+              <w:rFonts w:cs="Verdana"/>
+              <w:lang w:val="en-US"/>
+            </w:rPr>
+            <w:t xml:space="preserve"> will provide novel insights into how ontogenetic partner turnover influences the distribution of epiphytic orchids. The expertise and equipment needed for gene sequencing and data analysis are provided by the host. I have experience in working with tropical epiphytes</w:t>
+          </w:r>
+          <w:r>
+            <w:rPr>
+              <w:rStyle w:val="Refdenotaalpie"/>
+              <w:rFonts w:cs="Verdana"/>
+              <w:lang w:val="en-US"/>
+            </w:rPr>
+            <w:footnoteReference w:id="20"/>
+          </w:r>
+          <w:r>
+            <w:rPr>
+              <w:rFonts w:cs="Verdana"/>
+              <w:lang w:val="en-US"/>
+            </w:rPr>
+            <w:t xml:space="preserve"> and performing detailed light measurements in tropical forests</w:t>
+          </w:r>
+          <w:r>
+            <w:rPr>
+              <w:rStyle w:val="Refdenotaalpie"/>
+              <w:rFonts w:cs="Verdana"/>
+              <w:lang w:val="en-US"/>
+            </w:rPr>
+            <w:footnoteReference w:id="21"/>
+          </w:r>
+          <w:r>
+            <w:rPr>
+              <w:rFonts w:cs="Verdana"/>
+              <w:vertAlign w:val="superscript"/>
+              <w:lang w:val="en-US"/>
+            </w:rPr>
+            <w:t>,</w:t>
+          </w:r>
+          <w:r>
+            <w:rPr>
+              <w:rStyle w:val="Refdenotaalpie"/>
+              <w:rFonts w:cs="Verdana"/>
+              <w:lang w:val="en-US"/>
+            </w:rPr>
+            <w:footnoteReference w:id="22"/>
+          </w:r>
+          <w:r>
+            <w:rPr>
+              <w:rFonts w:cs="Verdana"/>
+              <w:lang w:val="en-US"/>
+            </w:rPr>
+            <w:t>. A collaboration with Dr. Nicola Flanagan, researcher at Pontificia Universidad Javeriana in Colombia, will facilitate sampling logistics. I will address each hypothesis in a separate work package.</w:t>
+          </w:r>
+        </w:p>
+        <w:p>
+          <w:pPr>
+            <w:spacing w:after="0" w:line="240" w:lineRule="auto"/>
+            <w:jc w:val="both"/>
+            <w:rPr>
+              <w:lang w:val="en-US"/>
+            </w:rPr>
+          </w:pPr>
+        </w:p>
+        <w:p>
+          <w:pPr>
+            <w:widowControl w:val="0"/>
+            <w:spacing w:after="0" w:line="240" w:lineRule="auto"/>
+            <w:jc w:val="both"/>
+          </w:pPr>
+          <w:r>
+            <w:rPr>
+              <w:b/>
+            </w:rPr>
+            <w:lastRenderedPageBreak/>
+            <w:t>Aim 1:</w:t>
+          </w:r>
+          <w:r>
+            <w:t xml:space="preserve">  </w:t>
           </w:r>
         </w:p>
         <w:p>
@@ -3930,6 +4773,1369 @@
             <w:ind w:left="0"/>
             <w:jc w:val="both"/>
             <w:rPr>
+              <w:rFonts w:asciiTheme="minorHAnsi" w:hAnsiTheme="minorHAnsi"/>
+              <w:sz w:val="22"/>
+              <w:lang w:val="en-US"/>
+            </w:rPr>
+          </w:pPr>
+          <w:r>
+            <w:rPr>
+              <w:rFonts w:asciiTheme="minorHAnsi" w:hAnsiTheme="minorHAnsi"/>
+              <w:sz w:val="22"/>
+              <w:lang w:val="en"/>
+            </w:rPr>
+            <w:tab/>
+          </w:r>
+          <w:r>
+            <w:rPr>
+              <w:rFonts w:asciiTheme="minorHAnsi" w:hAnsiTheme="minorHAnsi"/>
+              <w:sz w:val="22"/>
+              <w:lang w:val="en"/>
+            </w:rPr>
+            <w:t xml:space="preserve">The study will be conducted in natural, mostly undisturbed tropical forest ecosystems. </w:t>
+          </w:r>
+          <w:r>
+            <w:rPr>
+              <w:rFonts w:asciiTheme="minorHAnsi" w:hAnsiTheme="minorHAnsi"/>
+              <w:sz w:val="22"/>
+            </w:rPr>
+            <w:t xml:space="preserve">I will sample communities of epiphytic orchids in three forest types along a humidity-altitude gradient in the western mountain range of the Colombian Andes (Fig. 2a). The forest types encompass dry forests in the Cauca River Valley, dry-humid transition forests (DHTF) in the valley slope, and cloud forests in the Pacific slope. In each forest type I will choose two plots 5 km apart. I will sample plants growing at a height of 10 m (H1) on tree trunks using the single-rope climbing method, collecting three 2-cm root fragments in up to five individuals per orchid species of all the species found. </w:t>
+          </w:r>
+          <w:r>
+            <w:rPr>
+              <w:rFonts w:asciiTheme="minorHAnsi" w:hAnsiTheme="minorHAnsi"/>
+              <w:sz w:val="22"/>
+              <w:lang w:val="en-US"/>
+            </w:rPr>
+            <w:t>Sampling will not destroy the plants.</w:t>
+          </w:r>
+        </w:p>
+        <w:p>
+          <w:pPr>
+            <w:widowControl w:val="0"/>
+            <w:autoSpaceDE w:val="0"/>
+            <w:autoSpaceDN w:val="0"/>
+            <w:adjustRightInd w:val="0"/>
+            <w:spacing w:after="0" w:line="240" w:lineRule="auto"/>
+            <w:jc w:val="both"/>
+            <w:rPr>
+              <w:b/>
+            </w:rPr>
+          </w:pPr>
+        </w:p>
+        <w:p>
+          <w:pPr>
+            <w:widowControl w:val="0"/>
+            <w:autoSpaceDE w:val="0"/>
+            <w:autoSpaceDN w:val="0"/>
+            <w:adjustRightInd w:val="0"/>
+            <w:spacing w:after="0" w:line="240" w:lineRule="auto"/>
+            <w:jc w:val="both"/>
+            <w:rPr>
+              <w:b/>
+            </w:rPr>
+          </w:pPr>
+          <w:r>
+            <w:rPr>
+              <w:noProof/>
+              <w:lang w:eastAsia="en-GB"/>
+            </w:rPr>
+            <w:drawing>
+              <wp:inline distT="0" distB="0" distL="0" distR="0" wp14:anchorId="2D770232" wp14:editId="253A6256">
+                <wp:extent cx="4482465" cy="1193165"/>
+                <wp:effectExtent l="0" t="0" r="0" b="6985"/>
+                <wp:docPr id="7" name="Imagen 7"/>
+                <wp:cNvGraphicFramePr>
+                  <a:graphicFrameLocks xmlns:a="http://schemas.openxmlformats.org/drawingml/2006/main" noChangeAspect="1"/>
+                </wp:cNvGraphicFramePr>
+                <a:graphic xmlns:a="http://schemas.openxmlformats.org/drawingml/2006/main">
+                  <a:graphicData uri="http://schemas.openxmlformats.org/drawingml/2006/picture">
+                    <pic:pic xmlns:pic="http://schemas.openxmlformats.org/drawingml/2006/picture">
+                      <pic:nvPicPr>
+                        <pic:cNvPr id="0" name="Imagen 5"/>
+                        <pic:cNvPicPr>
+                          <a:picLocks noChangeAspect="1" noChangeArrowheads="1"/>
+                        </pic:cNvPicPr>
+                      </pic:nvPicPr>
+                      <pic:blipFill>
+                        <a:blip r:embed="rId14" cstate="print">
+                          <a:extLst>
+                            <a:ext uri="{28A0092B-C50C-407E-A947-70E740481C1C}">
+                              <a14:useLocalDpi xmlns:a14="http://schemas.microsoft.com/office/drawing/2010/main" val="0"/>
+                            </a:ext>
+                          </a:extLst>
+                        </a:blip>
+                        <a:srcRect t="14632"/>
+                        <a:stretch>
+                          <a:fillRect/>
+                        </a:stretch>
+                      </pic:blipFill>
+                      <pic:spPr bwMode="auto">
+                        <a:xfrm>
+                          <a:off x="0" y="0"/>
+                          <a:ext cx="4482465" cy="1193165"/>
+                        </a:xfrm>
+                        <a:prstGeom prst="rect">
+                          <a:avLst/>
+                        </a:prstGeom>
+                        <a:noFill/>
+                        <a:ln>
+                          <a:noFill/>
+                        </a:ln>
+                      </pic:spPr>
+                    </pic:pic>
+                  </a:graphicData>
+                </a:graphic>
+              </wp:inline>
+            </w:drawing>
+          </w:r>
+        </w:p>
+        <w:p>
+          <w:pPr>
+            <w:widowControl w:val="0"/>
+            <w:autoSpaceDE w:val="0"/>
+            <w:autoSpaceDN w:val="0"/>
+            <w:adjustRightInd w:val="0"/>
+            <w:spacing w:after="0" w:line="240" w:lineRule="auto"/>
+            <w:jc w:val="both"/>
+          </w:pPr>
+          <w:commentRangeStart w:id="19"/>
+          <w:r>
+            <w:rPr>
+              <w:b/>
+            </w:rPr>
+            <w:t>Fig.</w:t>
+          </w:r>
+          <w:r>
+            <w:t xml:space="preserve"> </w:t>
+          </w:r>
+          <w:r>
+            <w:rPr>
+              <w:b/>
+            </w:rPr>
+            <w:t>2</w:t>
+          </w:r>
+          <w:r>
+            <w:t xml:space="preserve"> </w:t>
+          </w:r>
+          <w:commentRangeEnd w:id="19"/>
+          <w:r>
+            <w:rPr>
+              <w:rStyle w:val="Refdecomentario"/>
+            </w:rPr>
+            <w:commentReference w:id="19"/>
+          </w:r>
+          <w:r>
+            <w:t xml:space="preserve">Sampling design. </w:t>
+          </w:r>
+          <w:r>
+            <w:rPr>
+              <w:b/>
+            </w:rPr>
+            <w:t>(a)</w:t>
+          </w:r>
+          <w:r>
+            <w:t xml:space="preserve"> Geographical gradient including three forest types in the Andes Mountain Range, with two plots per altitude. </w:t>
+          </w:r>
+          <w:r>
+            <w:rPr>
+              <w:b/>
+            </w:rPr>
+            <w:t>(b)</w:t>
+          </w:r>
+          <w:r>
+            <w:t xml:space="preserve"> </w:t>
+          </w:r>
+          <w:r>
+            <w:t>S</w:t>
+          </w:r>
+          <w:r>
+            <w:t xml:space="preserve">ampling </w:t>
+          </w:r>
+          <w:r>
+            <w:t>method</w:t>
+          </w:r>
+          <w:r>
+            <w:t xml:space="preserve">. </w:t>
+          </w:r>
+          <w:r>
+            <w:rPr>
+              <w:b/>
+            </w:rPr>
+            <w:t>(c)</w:t>
+          </w:r>
+          <w:r>
+            <w:t xml:space="preserve"> </w:t>
+          </w:r>
+          <w:r>
+            <w:rPr>
+              <w:i/>
+            </w:rPr>
+            <w:t>In-situ</w:t>
+          </w:r>
+          <w:r>
+            <w:t xml:space="preserve"> germination assays in three trunk heights</w:t>
+          </w:r>
+          <w:r>
+            <w:t xml:space="preserve"> (only in transition forest plots)</w:t>
+          </w:r>
+          <w:r>
+            <w:t>.</w:t>
+          </w:r>
+        </w:p>
+        <w:p>
+          <w:pPr>
+            <w:widowControl w:val="0"/>
+            <w:autoSpaceDE w:val="0"/>
+            <w:autoSpaceDN w:val="0"/>
+            <w:adjustRightInd w:val="0"/>
+            <w:spacing w:after="0" w:line="240" w:lineRule="auto"/>
+            <w:jc w:val="both"/>
+          </w:pPr>
+        </w:p>
+        <w:p>
+          <w:pPr>
+            <w:widowControl w:val="0"/>
+            <w:autoSpaceDE w:val="0"/>
+            <w:autoSpaceDN w:val="0"/>
+            <w:adjustRightInd w:val="0"/>
+            <w:spacing w:after="0" w:line="240" w:lineRule="auto"/>
+            <w:jc w:val="both"/>
+            <w:rPr>
+              <w:lang w:val="en-US"/>
+            </w:rPr>
+          </w:pPr>
+          <w:r>
+            <w:rPr>
+              <w:lang w:val="en-US"/>
+            </w:rPr>
+            <w:t xml:space="preserve">To characterize regional climate I will use climatic data from meteorological stations near the plots. To describe the </w:t>
+          </w:r>
+          <w:r>
+            <w:rPr>
+              <w:b/>
+              <w:lang w:val="en-US"/>
+            </w:rPr>
+            <w:t>light environment of host trees</w:t>
+          </w:r>
+          <w:r>
+            <w:rPr>
+              <w:lang w:val="en-US"/>
+            </w:rPr>
+            <w:t xml:space="preserve"> I will measure photosynthetically active radiation (PAR, mol·m</w:t>
+          </w:r>
+          <w:r>
+            <w:rPr>
+              <w:vertAlign w:val="superscript"/>
+              <w:lang w:val="en-US"/>
+            </w:rPr>
+            <w:t>-2</w:t>
+          </w:r>
+          <w:r>
+            <w:rPr>
+              <w:lang w:val="en-US"/>
+            </w:rPr>
+            <w:t>·day</w:t>
+          </w:r>
+          <w:r>
+            <w:rPr>
+              <w:vertAlign w:val="superscript"/>
+              <w:lang w:val="en-US"/>
+            </w:rPr>
+            <w:t>-1</w:t>
+          </w:r>
+          <w:r>
+            <w:rPr>
+              <w:lang w:val="en-US"/>
+            </w:rPr>
+            <w:t>) by taking three hemispheric photographs in each tree at 10 m. To improve PAR estimation accuracy, I will measure the diffuse to direct PAR ratio with BF5 diffuse PAR sensors (Delta-T Devices, UK) in three randomly chosen host trees.</w:t>
+          </w:r>
+        </w:p>
+        <w:p>
+          <w:pPr>
+            <w:widowControl w:val="0"/>
+            <w:autoSpaceDE w:val="0"/>
+            <w:autoSpaceDN w:val="0"/>
+            <w:adjustRightInd w:val="0"/>
+            <w:spacing w:after="0" w:line="240" w:lineRule="auto"/>
+            <w:jc w:val="both"/>
+            <w:rPr>
+              <w:lang w:val="en-US"/>
+            </w:rPr>
+          </w:pPr>
+        </w:p>
+        <w:p>
+          <w:pPr>
+            <w:widowControl w:val="0"/>
+            <w:spacing w:after="0" w:line="240" w:lineRule="auto"/>
+            <w:jc w:val="both"/>
+          </w:pPr>
+          <w:r>
+            <w:rPr>
+              <w:b/>
+              <w:lang w:val="en-US"/>
+            </w:rPr>
+            <w:t>Molecular analyses:</w:t>
+          </w:r>
+          <w:r>
+            <w:rPr>
+              <w:lang w:val="en-US"/>
+            </w:rPr>
+            <w:t xml:space="preserve"> </w:t>
+          </w:r>
+          <w:r>
+            <w:t>Since mycorrhizal fungi are microscopic and may form complex interactions with both host trees and orchids, I will combine meta-barcoding of mycorrhizal DNA with network analysis tools</w:t>
+          </w:r>
+          <w:r>
+            <w:rPr>
+              <w:rStyle w:val="Refdenotaalpie"/>
+            </w:rPr>
+            <w:footnoteReference w:id="23"/>
+          </w:r>
+          <w:r>
+            <w:t xml:space="preserve"> to assess mycorrhizal partner breadth and availability</w:t>
+          </w:r>
+          <w:r>
+            <w:rPr>
+              <w:rStyle w:val="Refdenotaalpie"/>
+            </w:rPr>
+            <w:footnoteReference w:id="24"/>
+          </w:r>
+          <w:r>
+            <w:rPr>
+              <w:vertAlign w:val="superscript"/>
+            </w:rPr>
+            <w:t>,</w:t>
+          </w:r>
+          <w:r>
+            <w:rPr>
+              <w:rStyle w:val="Refdenotaalpie"/>
+            </w:rPr>
+            <w:footnoteReference w:id="25"/>
+          </w:r>
+          <w:r>
+            <w:t>.</w:t>
+          </w:r>
+          <w:r>
+            <w:rPr>
+              <w:lang w:val="en-US"/>
+            </w:rPr>
+            <w:t xml:space="preserve"> An individual orchid can host 1-30 different fungal partners</w:t>
+          </w:r>
+          <w:bookmarkStart w:id="20" w:name="_Ref522804440"/>
+          <w:r>
+            <w:rPr>
+              <w:rStyle w:val="Refdenotaalpie"/>
+              <w:lang w:val="en-US"/>
+            </w:rPr>
+            <w:footnoteReference w:id="26"/>
+          </w:r>
+          <w:bookmarkEnd w:id="20"/>
+          <w:r>
+            <w:rPr>
+              <w:lang w:val="en-US"/>
+            </w:rPr>
+            <w:t xml:space="preserve">. To accurately describe </w:t>
+          </w:r>
+          <w:r>
+            <w:rPr>
+              <w:b/>
+              <w:lang w:val="en-US"/>
+            </w:rPr>
+            <w:t>mycorrhizal diversity</w:t>
+          </w:r>
+          <w:r>
+            <w:rPr>
+              <w:lang w:val="en-US"/>
+            </w:rPr>
+            <w:t xml:space="preserve"> associated with each individual plant</w:t>
+          </w:r>
+          <w:r>
+            <w:rPr>
+              <w:lang w:val="en-US"/>
+            </w:rPr>
+            <w:t xml:space="preserve"> </w:t>
+          </w:r>
+          <w:r>
+            <w:rPr>
+              <w:lang w:val="en-US"/>
+            </w:rPr>
+            <w:t xml:space="preserve">I will extract DNA </w:t>
+          </w:r>
+          <w:commentRangeStart w:id="21"/>
+          <w:r>
+            <w:rPr>
+              <w:lang w:val="en-US"/>
+            </w:rPr>
+            <w:t xml:space="preserve">from 0.5 g mycorrhizal root fragments using UltraClean Plant DNA Isolation Kit (Mo Bio Laboratories Inc., CA, USA). I will use two complementary primer pairs (ITS3/ITS4OF and ITS86F/ITS4) for detailed </w:t>
+          </w:r>
+          <w:r>
+            <w:t xml:space="preserve">characterization of </w:t>
+          </w:r>
+          <w:r>
+            <w:rPr>
+              <w:lang w:val="en-US"/>
+            </w:rPr>
+            <w:t>diverse orchid mycorrhizal communities</w:t>
+          </w:r>
+          <w:r>
+            <w:rPr>
+              <w:rStyle w:val="Refdenotaalpie"/>
+              <w:lang w:val="en-US"/>
+            </w:rPr>
+            <w:footnoteReference w:id="27"/>
+          </w:r>
+          <w:r>
+            <w:rPr>
+              <w:lang w:val="en-US"/>
+            </w:rPr>
+            <w:t>. I will use Illumina s</w:t>
+          </w:r>
+          <w:commentRangeEnd w:id="21"/>
+          <w:r>
+            <w:rPr>
+              <w:rStyle w:val="Refdecomentario"/>
+            </w:rPr>
+            <w:commentReference w:id="21"/>
+          </w:r>
+          <w:r>
+            <w:rPr>
+              <w:lang w:val="en-US"/>
+            </w:rPr>
+            <w:t xml:space="preserve">equencing to obtain mycorrhizal operational taxonomic units (OTUs), which are </w:t>
+          </w:r>
+          <w:r>
+            <w:rPr>
+              <w:rFonts w:cs="Arial"/>
+              <w:color w:val="222222"/>
+              <w:shd w:val="clear" w:color="auto" w:fill="FFFFFF"/>
+            </w:rPr>
+            <w:t>the commonly used units of microbial diversity</w:t>
+          </w:r>
+          <w:r>
+            <w:rPr>
+              <w:lang w:val="en-US"/>
+            </w:rPr>
+            <w:t>. I will identify o</w:t>
+          </w:r>
+          <w:r>
+            <w:t>rchids and host trees with the help of a local taxonomist (Nhora Ospina, Universidad del Valle, Cali) and confirm ambiguous records using genetic barcoding.</w:t>
+          </w:r>
+        </w:p>
+        <w:p>
+          <w:pPr>
+            <w:widowControl w:val="0"/>
+            <w:autoSpaceDE w:val="0"/>
+            <w:autoSpaceDN w:val="0"/>
+            <w:adjustRightInd w:val="0"/>
+            <w:spacing w:after="0" w:line="240" w:lineRule="auto"/>
+            <w:jc w:val="both"/>
+          </w:pPr>
+        </w:p>
+        <w:p>
+          <w:pPr>
+            <w:widowControl w:val="0"/>
+            <w:autoSpaceDE w:val="0"/>
+            <w:autoSpaceDN w:val="0"/>
+            <w:adjustRightInd w:val="0"/>
+            <w:spacing w:after="0" w:line="240" w:lineRule="auto"/>
+            <w:jc w:val="both"/>
+            <w:rPr>
+              <w:lang w:val="en-US" w:eastAsia="en-GB"/>
+            </w:rPr>
+          </w:pPr>
+          <w:r>
+            <w:rPr>
+              <w:noProof/>
+              <w:lang w:val="en-GB" w:eastAsia="en-GB"/>
+            </w:rPr>
+            <w:lastRenderedPageBreak/>
+            <mc:AlternateContent>
+              <mc:Choice Requires="wpg">
+                <w:drawing>
+                  <wp:anchor distT="0" distB="0" distL="114300" distR="114300" simplePos="0" relativeHeight="251658240" behindDoc="0" locked="0" layoutInCell="1" allowOverlap="1" wp14:anchorId="528060CD" wp14:editId="2C89F79F">
+                    <wp:simplePos x="0" y="0"/>
+                    <wp:positionH relativeFrom="margin">
+                      <wp:align>center</wp:align>
+                    </wp:positionH>
+                    <wp:positionV relativeFrom="paragraph">
+                      <wp:posOffset>2528801</wp:posOffset>
+                    </wp:positionV>
+                    <wp:extent cx="4411345" cy="1365250"/>
+                    <wp:effectExtent l="19050" t="19050" r="27305" b="25400"/>
+                    <wp:wrapTopAndBottom/>
+                    <wp:docPr id="1" name="Grupo 1"/>
+                    <wp:cNvGraphicFramePr/>
+                    <a:graphic xmlns:a="http://schemas.openxmlformats.org/drawingml/2006/main">
+                      <a:graphicData uri="http://schemas.microsoft.com/office/word/2010/wordprocessingGroup">
+                        <wpg:wgp>
+                          <wpg:cNvGrpSpPr/>
+                          <wpg:grpSpPr>
+                            <a:xfrm>
+                              <a:off x="0" y="0"/>
+                              <a:ext cx="4411345" cy="1365250"/>
+                              <a:chOff x="0" y="0"/>
+                              <a:chExt cx="4411593" cy="1365250"/>
+                            </a:xfrm>
+                          </wpg:grpSpPr>
+                          <pic:pic xmlns:pic="http://schemas.openxmlformats.org/drawingml/2006/picture">
+                            <pic:nvPicPr>
+                              <pic:cNvPr id="10" name="Picture 5" descr="Network_scheme"/>
+                              <pic:cNvPicPr>
+                                <a:picLocks noChangeAspect="1"/>
+                              </pic:cNvPicPr>
+                            </pic:nvPicPr>
+                            <pic:blipFill>
+                              <a:blip r:embed="rId15">
+                                <a:extLst>
+                                  <a:ext uri="{28A0092B-C50C-407E-A947-70E740481C1C}">
+                                    <a14:useLocalDpi xmlns:a14="http://schemas.microsoft.com/office/drawing/2010/main" val="0"/>
+                                  </a:ext>
+                                </a:extLst>
+                              </a:blip>
+                              <a:srcRect/>
+                              <a:stretch>
+                                <a:fillRect/>
+                              </a:stretch>
+                            </pic:blipFill>
+                            <pic:spPr bwMode="auto">
+                              <a:xfrm>
+                                <a:off x="0" y="5937"/>
+                                <a:ext cx="2185035" cy="1347470"/>
+                              </a:xfrm>
+                              <a:prstGeom prst="rect">
+                                <a:avLst/>
+                              </a:prstGeom>
+                              <a:noFill/>
+                              <a:ln w="9525">
+                                <a:solidFill>
+                                  <a:srgbClr val="000000"/>
+                                </a:solidFill>
+                                <a:miter lim="800000"/>
+                                <a:headEnd/>
+                                <a:tailEnd/>
+                              </a:ln>
+                            </pic:spPr>
+                          </pic:pic>
+                          <wps:wsp>
+                            <wps:cNvPr id="11" name="Cuadro de texto 2"/>
+                            <wps:cNvSpPr txBox="1">
+                              <a:spLocks noChangeArrowheads="1"/>
+                            </wps:cNvSpPr>
+                            <wps:spPr bwMode="auto">
+                              <a:xfrm>
+                                <a:off x="2190998" y="0"/>
+                                <a:ext cx="2220595" cy="1365250"/>
+                              </a:xfrm>
+                              <a:prstGeom prst="rect">
+                                <a:avLst/>
+                              </a:prstGeom>
+                              <a:solidFill>
+                                <a:srgbClr val="FFFFFF"/>
+                              </a:solidFill>
+                              <a:ln w="9525">
+                                <a:solidFill>
+                                  <a:srgbClr val="000000"/>
+                                </a:solidFill>
+                                <a:miter lim="800000"/>
+                                <a:headEnd/>
+                                <a:tailEnd/>
+                              </a:ln>
+                            </wps:spPr>
+                            <wps:txbx>
+                              <w:txbxContent>
+                                <w:p>
+                                  <w:pPr>
+                                    <w:spacing w:line="240" w:lineRule="auto"/>
+                                    <w:rPr>
+                                      <w:rFonts w:ascii="Arial Narrow" w:hAnsi="Arial Narrow"/>
+                                      <w:b/>
+                                    </w:rPr>
+                                  </w:pPr>
+                                  <w:r>
+                                    <w:rPr>
+                                      <w:b/>
+                                    </w:rPr>
+                                    <w:t>Fig. 3</w:t>
+                                  </w:r>
+                                  <w:r>
+                                    <w:t xml:space="preserve"> Schematic representation of a tripartite interaction network between orchids</w:t>
+                                  </w:r>
+                                  <w:r>
+                                    <w:rPr>
+                                      <w:rFonts w:ascii="Arial Narrow" w:hAnsi="Arial Narrow"/>
+                                    </w:rPr>
+                                    <w:t xml:space="preserve"> </w:t>
+                                  </w:r>
+                                  <w:r>
+                                    <w:t>(circles), mycorrhiza (squares) and host trees (rhombi). Characters depict different species; lines</w:t>
+                                  </w:r>
+                                  <w:r>
+                                    <w:t xml:space="preserve"> depict </w:t>
+                                  </w:r>
+                                  <w:r>
+                                    <w:t>inter</w:t>
+                                  </w:r>
+                                  <w:r>
+                                    <w:t>-</w:t>
+                                  </w:r>
+                                  <w:r>
+                                    <w:t>specific interactions.</w:t>
+                                  </w:r>
+                                </w:p>
+                              </w:txbxContent>
+                            </wps:txbx>
+                            <wps:bodyPr rot="0" vert="horz" wrap="square" lIns="91440" tIns="45720" rIns="91440" bIns="45720" anchor="t" anchorCtr="0" upright="1">
+                              <a:noAutofit/>
+                            </wps:bodyPr>
+                          </wps:wsp>
+                        </wpg:wgp>
+                      </a:graphicData>
+                    </a:graphic>
+                  </wp:anchor>
+                </w:drawing>
+              </mc:Choice>
+              <mc:Fallback>
+                <w:pict>
+                  <v:group w14:anchorId="528060CD" id="Grupo 1" o:spid="_x0000_s1029" style="position:absolute;left:0;text-align:left;margin-left:0;margin-top:199.1pt;width:347.35pt;height:107.5pt;z-index:251658240;mso-position-horizontal:center;mso-position-horizontal-relative:margin" coordsize="44115,13652" o:gfxdata="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">
+                    <v:shape id="Picture 5" o:spid="_x0000_s1030" type="#_x0000_t75" alt="Network_scheme" style="position:absolute;top:59;width:21850;height:13475;visibility:visible;mso-wrap-style:square" o:gfxdata="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" stroked="t">
+                      <v:imagedata r:id="rId16" o:title="Network_scheme"/>
+                      <v:path arrowok="t"/>
+                    </v:shape>
+                    <v:shape id="Cuadro de texto 2" o:spid="_x0000_s1031" type="#_x0000_t202" style="position:absolute;left:21909;width:22206;height:13652;visibility:visible;mso-wrap-style:square;v-text-anchor:top" o:gfxdata="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">
+                      <v:textbox>
+                        <w:txbxContent>
+                          <w:p>
+                            <w:pPr>
+                              <w:spacing w:line="240" w:lineRule="auto"/>
+                              <w:rPr>
+                                <w:rFonts w:ascii="Arial Narrow" w:hAnsi="Arial Narrow"/>
+                                <w:b/>
+                              </w:rPr>
+                            </w:pPr>
+                            <w:r>
+                              <w:rPr>
+                                <w:b/>
+                              </w:rPr>
+                              <w:t>Fig. 3</w:t>
+                            </w:r>
+                            <w:r>
+                              <w:t xml:space="preserve"> Schematic representation of a tripartite interaction network between orchids</w:t>
+                            </w:r>
+                            <w:r>
+                              <w:rPr>
+                                <w:rFonts w:ascii="Arial Narrow" w:hAnsi="Arial Narrow"/>
+                              </w:rPr>
+                              <w:t xml:space="preserve"> </w:t>
+                            </w:r>
+                            <w:r>
+                              <w:t>(circles), mycorrhiza (squares) and host trees (rhombi). Characters depict different species; lines</w:t>
+                            </w:r>
+                            <w:r>
+                              <w:t xml:space="preserve"> depict </w:t>
+                            </w:r>
+                            <w:r>
+                              <w:t>inter</w:t>
+                            </w:r>
+                            <w:r>
+                              <w:t>-</w:t>
+                            </w:r>
+                            <w:r>
+                              <w:t>specific interactions.</w:t>
+                            </w:r>
+                          </w:p>
+                        </w:txbxContent>
+                      </v:textbox>
+                    </v:shape>
+                    <w10:wrap type="topAndBottom" anchorx="margin"/>
+                  </v:group>
+                </w:pict>
+              </mc:Fallback>
+            </mc:AlternateContent>
+          </w:r>
+          <w:r>
+            <w:rPr>
+              <w:b/>
+            </w:rPr>
+            <w:t>Network analyses:</w:t>
+          </w:r>
+          <w:r>
+            <w:t xml:space="preserve"> </w:t>
+          </w:r>
+          <w:r>
+            <w:rPr>
+              <w:rFonts w:cs="TimesNewRomanPSMT"/>
+            </w:rPr>
+            <w:t>Network</w:t>
+          </w:r>
+          <w:r>
+            <w:rPr>
+              <w:rFonts w:cs="TimesNewRomanPSMT"/>
+            </w:rPr>
+            <w:t xml:space="preserve"> analysi</w:t>
+          </w:r>
+          <w:r>
+            <w:rPr>
+              <w:rFonts w:cs="TimesNewRomanPSMT"/>
+            </w:rPr>
+            <w:t xml:space="preserve">s </w:t>
+          </w:r>
+          <w:r>
+            <w:rPr>
+              <w:rFonts w:eastAsia="Times New Roman"/>
+              <w:lang w:val="en"/>
+            </w:rPr>
+            <w:t>capture</w:t>
+          </w:r>
+          <w:r>
+            <w:rPr>
+              <w:rFonts w:cs="TimesNewRomanPSMT"/>
+            </w:rPr>
+            <w:t xml:space="preserve"> patterns of interactions between species</w:t>
+          </w:r>
+          <w:r>
+            <w:rPr>
+              <w:rStyle w:val="Refdenotaalpie"/>
+              <w:rFonts w:cs="TimesNewRomanPSMT"/>
+            </w:rPr>
+            <w:footnoteReference w:id="28"/>
+          </w:r>
+          <w:r>
+            <w:rPr>
+              <w:rFonts w:cs="TimesNewRomanPSMT"/>
+            </w:rPr>
+            <w:t xml:space="preserve">. I will build </w:t>
+          </w:r>
+          <w:r>
+            <w:rPr>
+              <w:rFonts w:cs="TimesNewRomanPSMT"/>
+              <w:b/>
+            </w:rPr>
+            <w:t>tripartite networks</w:t>
+          </w:r>
+          <w:r>
+            <w:rPr>
+              <w:rFonts w:cs="TimesNewRomanPSMT"/>
+            </w:rPr>
+            <w:t xml:space="preserve"> comprised of three types of nodes: i) epiphytic orchids, ii) mycorrhizal fungi, and iii) host trees</w:t>
+          </w:r>
+          <w:r>
+            <w:t xml:space="preserve"> (Fig. 3). Tripartite network analysis provides information on the </w:t>
+          </w:r>
+          <w:r>
+            <w:rPr>
+              <w:i/>
+            </w:rPr>
+            <w:t>number of links per species</w:t>
+          </w:r>
+          <w:r>
+            <w:t xml:space="preserve"> (which species are more connected) and </w:t>
+          </w:r>
+          <w:r>
+            <w:rPr>
+              <w:i/>
+            </w:rPr>
+            <w:t>layer interdependence</w:t>
+          </w:r>
+          <w:r>
+            <w:t xml:space="preserve"> (a measure of how much information about one layer predicts information in another layer)</w:t>
+          </w:r>
+          <w:bookmarkStart w:id="22" w:name="_Ref523131738"/>
+          <w:r>
+            <w:rPr>
+              <w:rStyle w:val="Refdenotaalpie"/>
+            </w:rPr>
+            <w:footnoteReference w:id="29"/>
+          </w:r>
+          <w:bookmarkEnd w:id="22"/>
+          <w:r>
+            <w:t xml:space="preserve">, and allows to </w:t>
+          </w:r>
+          <w:r>
+            <w:rPr>
+              <w:i/>
+            </w:rPr>
+            <w:t>detect communities within the network</w:t>
+          </w:r>
+          <w:r>
+            <w:t xml:space="preserve"> ('blocks', a metric similar to modularity of bipartite networks)</w:t>
+          </w:r>
+          <w:bookmarkStart w:id="23" w:name="_Ref523130179"/>
+          <w:r>
+            <w:fldChar w:fldCharType="begin"/>
+          </w:r>
+          <w:r>
+            <w:instrText xml:space="preserve"> NOTEREF _Ref523131738 \f \h  \* MERGEFORMAT </w:instrText>
+          </w:r>
+          <w:r>
+            <w:fldChar w:fldCharType="separate"/>
+          </w:r>
+          <w:r>
+            <w:rPr>
+              <w:rStyle w:val="Refdenotaalpie"/>
+            </w:rPr>
+            <w:t>42</w:t>
+          </w:r>
+          <w:r>
+            <w:fldChar w:fldCharType="end"/>
+          </w:r>
+          <w:r>
+            <w:rPr>
+              <w:vertAlign w:val="superscript"/>
+            </w:rPr>
+            <w:t>,</w:t>
+          </w:r>
+          <w:r>
+            <w:rPr>
+              <w:rStyle w:val="Refdenotaalpie"/>
+            </w:rPr>
+            <w:footnoteReference w:id="30"/>
+          </w:r>
+          <w:bookmarkEnd w:id="23"/>
+          <w:r>
+            <w:rPr>
+              <w:vertAlign w:val="superscript"/>
+            </w:rPr>
+            <w:t>,</w:t>
+          </w:r>
+          <w:r>
+            <w:rPr>
+              <w:rStyle w:val="Refdenotaalpie"/>
+            </w:rPr>
+            <w:footnoteReference w:id="31"/>
+          </w:r>
+          <w:r>
+            <w:t>. Tripartite network analysis is only recently being used to address multiple interactions and, despite the field evolves rapidly</w:t>
+          </w:r>
+          <w:r>
+            <w:fldChar w:fldCharType="begin"/>
+          </w:r>
+          <w:r>
+            <w:instrText xml:space="preserve"> NOTEREF _Ref523130179 \f \h  \* MERGEFORMAT </w:instrText>
+          </w:r>
+          <w:r>
+            <w:fldChar w:fldCharType="separate"/>
+          </w:r>
+          <w:r>
+            <w:rPr>
+              <w:rStyle w:val="Refdenotaalpie"/>
+            </w:rPr>
+            <w:t>43</w:t>
+          </w:r>
+          <w:r>
+            <w:fldChar w:fldCharType="end"/>
+          </w:r>
+          <w:r>
+            <w:t>, networks involving more than two partners have to be decomposed into bipartite networks to obtain other relevant metrics</w:t>
+          </w:r>
+          <w:r>
+            <w:rPr>
+              <w:rStyle w:val="Refdenotaalpie"/>
+            </w:rPr>
+            <w:footnoteReference w:id="32"/>
+          </w:r>
+          <w:r>
+            <w:t xml:space="preserve">, such as </w:t>
+          </w:r>
+          <w:r>
+            <w:rPr>
+              <w:i/>
+            </w:rPr>
+            <w:t>modularity</w:t>
+          </w:r>
+          <w:bookmarkStart w:id="24" w:name="_Ref523132243"/>
+          <w:r>
+            <w:rPr>
+              <w:rStyle w:val="Refdenotaalpie"/>
+            </w:rPr>
+            <w:footnoteReference w:id="33"/>
+          </w:r>
+          <w:bookmarkEnd w:id="24"/>
+          <w:r>
+            <w:t xml:space="preserve">, </w:t>
+          </w:r>
+          <w:r>
+            <w:rPr>
+              <w:i/>
+            </w:rPr>
+            <w:t>nestedness</w:t>
+          </w:r>
+          <w:bookmarkStart w:id="25" w:name="_Ref523132265"/>
+          <w:r>
+            <w:rPr>
+              <w:rStyle w:val="Refdenotaalpie"/>
+            </w:rPr>
+            <w:footnoteReference w:id="34"/>
+          </w:r>
+          <w:bookmarkEnd w:id="25"/>
+          <w:r>
+            <w:t xml:space="preserve">, and </w:t>
+          </w:r>
+          <w:r>
+            <w:rPr>
+              <w:i/>
+            </w:rPr>
+            <w:t>specialization</w:t>
+          </w:r>
+          <w:bookmarkStart w:id="26" w:name="_Ref523132285"/>
+          <w:r>
+            <w:rPr>
+              <w:rStyle w:val="Refdenotaalpie"/>
+            </w:rPr>
+            <w:footnoteReference w:id="35"/>
+          </w:r>
+          <w:bookmarkEnd w:id="26"/>
+          <w:r>
+            <w:t xml:space="preserve">. </w:t>
+          </w:r>
+          <w:r>
+            <w:rPr>
+              <w:lang w:val="en-US" w:eastAsia="en-GB"/>
+            </w:rPr>
+            <w:t>A high modularity indicates there are subsets of strongly connected species interlinked through a few interactions</w:t>
+          </w:r>
+          <w:r>
+            <w:rPr>
+              <w:lang w:val="en-US" w:eastAsia="en-GB"/>
+            </w:rPr>
+            <w:fldChar w:fldCharType="begin"/>
+          </w:r>
+          <w:r>
+            <w:rPr>
+              <w:lang w:val="en-US" w:eastAsia="en-GB"/>
+            </w:rPr>
+            <w:instrText xml:space="preserve"> NOTEREF _Ref523132243 \f \h  \* MERGEFORMAT </w:instrText>
+          </w:r>
+          <w:r>
+            <w:rPr>
+              <w:lang w:val="en-US" w:eastAsia="en-GB"/>
+            </w:rPr>
+          </w:r>
+          <w:r>
+            <w:rPr>
+              <w:lang w:val="en-US" w:eastAsia="en-GB"/>
+            </w:rPr>
+            <w:fldChar w:fldCharType="separate"/>
+          </w:r>
+          <w:r>
+            <w:rPr>
+              <w:rStyle w:val="Refdenotaalpie"/>
+            </w:rPr>
+            <w:t>46</w:t>
+          </w:r>
+          <w:r>
+            <w:rPr>
+              <w:lang w:val="en-US" w:eastAsia="en-GB"/>
+            </w:rPr>
+            <w:fldChar w:fldCharType="end"/>
+          </w:r>
+          <w:r>
+            <w:rPr>
+              <w:lang w:val="en-US" w:eastAsia="en-GB"/>
+            </w:rPr>
+            <w:t xml:space="preserve">. A high nestedness indicates </w:t>
+          </w:r>
+          <w:r>
+            <w:t>that there is a core of the most generalist species interacting among them</w:t>
+          </w:r>
+          <w:r>
+            <w:fldChar w:fldCharType="begin"/>
+          </w:r>
+          <w:r>
+            <w:instrText xml:space="preserve"> NOTEREF _Ref523132265 \f \h  \* MERGEFORMAT </w:instrText>
+          </w:r>
+          <w:r>
+            <w:fldChar w:fldCharType="separate"/>
+          </w:r>
+          <w:r>
+            <w:rPr>
+              <w:rStyle w:val="Refdenotaalpie"/>
+            </w:rPr>
+            <w:t>47</w:t>
+          </w:r>
+          <w:r>
+            <w:fldChar w:fldCharType="end"/>
+          </w:r>
+          <w:r>
+            <w:t>.</w:t>
+          </w:r>
+          <w:r>
+            <w:rPr>
+              <w:lang w:val="en-US" w:eastAsia="en-GB"/>
+            </w:rPr>
+            <w:t xml:space="preserve"> Partner breadth of a species can be quantified with the degree of interaction specialization at the species (d') and network (H') level</w:t>
+          </w:r>
+          <w:r>
+            <w:rPr>
+              <w:lang w:val="en-US" w:eastAsia="en-GB"/>
+            </w:rPr>
+            <w:fldChar w:fldCharType="begin"/>
+          </w:r>
+          <w:r>
+            <w:rPr>
+              <w:lang w:val="en-US" w:eastAsia="en-GB"/>
+            </w:rPr>
+            <w:instrText xml:space="preserve"> NOTEREF _Ref523132285 \f \h  \* MERGEFORMAT </w:instrText>
+          </w:r>
+          <w:r>
+            <w:rPr>
+              <w:lang w:val="en-US" w:eastAsia="en-GB"/>
+            </w:rPr>
+          </w:r>
+          <w:r>
+            <w:rPr>
+              <w:lang w:val="en-US" w:eastAsia="en-GB"/>
+            </w:rPr>
+            <w:fldChar w:fldCharType="separate"/>
+          </w:r>
+          <w:r>
+            <w:rPr>
+              <w:rStyle w:val="Refdenotaalpie"/>
+            </w:rPr>
+            <w:t>48</w:t>
+          </w:r>
+          <w:r>
+            <w:rPr>
+              <w:lang w:val="en-US" w:eastAsia="en-GB"/>
+            </w:rPr>
+            <w:fldChar w:fldCharType="end"/>
+          </w:r>
+          <w:r>
+            <w:rPr>
+              <w:lang w:val="en-US" w:eastAsia="en-GB"/>
+            </w:rPr>
+            <w:t>.</w:t>
+          </w:r>
+        </w:p>
+        <w:p>
+          <w:pPr>
+            <w:widowControl w:val="0"/>
+            <w:autoSpaceDE w:val="0"/>
+            <w:autoSpaceDN w:val="0"/>
+            <w:adjustRightInd w:val="0"/>
+            <w:spacing w:after="0" w:line="240" w:lineRule="auto"/>
+            <w:jc w:val="both"/>
+            <w:rPr>
+              <w:b/>
+              <w:lang w:val="en-US" w:eastAsia="en-GB"/>
+            </w:rPr>
+          </w:pPr>
+        </w:p>
+        <w:p>
+          <w:pPr>
+            <w:widowControl w:val="0"/>
+            <w:autoSpaceDE w:val="0"/>
+            <w:autoSpaceDN w:val="0"/>
+            <w:adjustRightInd w:val="0"/>
+            <w:spacing w:after="0" w:line="240" w:lineRule="auto"/>
+            <w:jc w:val="both"/>
+            <w:rPr>
+              <w:lang w:eastAsia="en-GB"/>
+            </w:rPr>
+          </w:pPr>
+          <w:r>
+            <w:rPr>
+              <w:lang w:eastAsia="en-GB"/>
+            </w:rPr>
+            <w:t>I expect nestedness and specialization to vary between forests. In cloud forests, where abiotic stress is lowest, epiphyte abundance is high and competition for resources is strong</w:t>
+          </w:r>
+          <w:r>
+            <w:rPr>
+              <w:lang w:eastAsia="en-GB"/>
+            </w:rPr>
+            <w:fldChar w:fldCharType="begin"/>
+          </w:r>
+          <w:r>
+            <w:rPr>
+              <w:lang w:eastAsia="en-GB"/>
+            </w:rPr>
+            <w:instrText xml:space="preserve"> NOTEREF _Ref522804355 \f \h  \* MERGEFORMAT </w:instrText>
+          </w:r>
+          <w:r>
+            <w:rPr>
+              <w:lang w:eastAsia="en-GB"/>
+            </w:rPr>
+          </w:r>
+          <w:r>
+            <w:rPr>
+              <w:lang w:eastAsia="en-GB"/>
+            </w:rPr>
+            <w:fldChar w:fldCharType="separate"/>
+          </w:r>
+          <w:r>
+            <w:rPr>
+              <w:rStyle w:val="Refdenotaalpie"/>
+            </w:rPr>
+            <w:t>9</w:t>
+          </w:r>
+          <w:r>
+            <w:rPr>
+              <w:lang w:eastAsia="en-GB"/>
+            </w:rPr>
+            <w:fldChar w:fldCharType="end"/>
+          </w:r>
+          <w:r>
+            <w:rPr>
+              <w:lang w:eastAsia="en-GB"/>
+            </w:rPr>
+            <w:t>, orchid-mycorrhiza-host tree interactions will be weaker and orchids will establish generalist associations with the most abundant partner species</w:t>
+          </w:r>
+          <w:r>
+            <w:rPr>
+              <w:lang w:eastAsia="en-GB"/>
+            </w:rPr>
+            <w:fldChar w:fldCharType="begin"/>
+          </w:r>
+          <w:r>
+            <w:rPr>
+              <w:lang w:eastAsia="en-GB"/>
+            </w:rPr>
+            <w:instrText xml:space="preserve"> NOTEREF _Ref522804440 \f \h  \* MERGEFORMAT </w:instrText>
+          </w:r>
+          <w:r>
+            <w:rPr>
+              <w:lang w:eastAsia="en-GB"/>
+            </w:rPr>
+          </w:r>
+          <w:r>
+            <w:rPr>
+              <w:lang w:eastAsia="en-GB"/>
+            </w:rPr>
+            <w:fldChar w:fldCharType="separate"/>
+          </w:r>
+          <w:r>
+            <w:rPr>
+              <w:rStyle w:val="Refdenotaalpie"/>
+            </w:rPr>
+            <w:t>39</w:t>
+          </w:r>
+          <w:r>
+            <w:rPr>
+              <w:lang w:eastAsia="en-GB"/>
+            </w:rPr>
+            <w:fldChar w:fldCharType="end"/>
+          </w:r>
+          <w:r>
+            <w:rPr>
+              <w:lang w:eastAsia="en-GB"/>
+            </w:rPr>
+            <w:t>. In dry forests, with opposite characteristics, physiological adaptation of the orchid will be a strong determinant of its distribution and also interaction networks will probably be more specialized</w:t>
+          </w:r>
+          <w:r>
+            <w:rPr>
+              <w:lang w:eastAsia="en-GB"/>
+            </w:rPr>
+            <w:fldChar w:fldCharType="begin"/>
+          </w:r>
+          <w:r>
+            <w:rPr>
+              <w:lang w:eastAsia="en-GB"/>
+            </w:rPr>
+            <w:instrText xml:space="preserve"> NOTEREF _Ref522804355 \f \h  \* MERGEFORMAT </w:instrText>
+          </w:r>
+          <w:r>
+            <w:rPr>
+              <w:lang w:eastAsia="en-GB"/>
+            </w:rPr>
+          </w:r>
+          <w:r>
+            <w:rPr>
+              <w:lang w:eastAsia="en-GB"/>
+            </w:rPr>
+            <w:fldChar w:fldCharType="separate"/>
+          </w:r>
+          <w:r>
+            <w:rPr>
+              <w:rStyle w:val="Refdenotaalpie"/>
+            </w:rPr>
+            <w:t>9</w:t>
+          </w:r>
+          <w:r>
+            <w:rPr>
+              <w:lang w:eastAsia="en-GB"/>
+            </w:rPr>
+            <w:fldChar w:fldCharType="end"/>
+          </w:r>
+          <w:r>
+            <w:rPr>
+              <w:vertAlign w:val="superscript"/>
+              <w:lang w:eastAsia="en-GB"/>
+            </w:rPr>
+            <w:t>,</w:t>
+          </w:r>
+          <w:r>
+            <w:rPr>
+              <w:lang w:eastAsia="en-GB"/>
+            </w:rPr>
+            <w:fldChar w:fldCharType="begin"/>
+          </w:r>
+          <w:r>
+            <w:rPr>
+              <w:lang w:eastAsia="en-GB"/>
+            </w:rPr>
+            <w:instrText xml:space="preserve"> NOTEREF _Ref522795847 \f \h  \* MERGEFORMAT </w:instrText>
+          </w:r>
+          <w:r>
+            <w:rPr>
+              <w:lang w:eastAsia="en-GB"/>
+            </w:rPr>
+          </w:r>
+          <w:r>
+            <w:rPr>
+              <w:lang w:eastAsia="en-GB"/>
+            </w:rPr>
+            <w:fldChar w:fldCharType="separate"/>
+          </w:r>
+          <w:r>
+            <w:rPr>
+              <w:rStyle w:val="Refdenotaalpie"/>
+            </w:rPr>
+            <w:t>17</w:t>
+          </w:r>
+          <w:r>
+            <w:rPr>
+              <w:lang w:eastAsia="en-GB"/>
+            </w:rPr>
+            <w:fldChar w:fldCharType="end"/>
+          </w:r>
+          <w:r>
+            <w:rPr>
+              <w:lang w:eastAsia="en-GB"/>
+            </w:rPr>
+            <w:t>.</w:t>
+          </w:r>
+        </w:p>
+        <w:p>
+          <w:pPr>
+            <w:spacing w:after="0" w:line="240" w:lineRule="auto"/>
+            <w:jc w:val="both"/>
+          </w:pPr>
+        </w:p>
+        <w:p>
+          <w:pPr>
+            <w:spacing w:after="0" w:line="240" w:lineRule="auto"/>
+            <w:jc w:val="both"/>
+            <w:rPr>
+              <w:rFonts w:ascii="Calibri" w:hAnsi="Calibri" w:cs="Calibri"/>
+            </w:rPr>
+          </w:pPr>
+          <w:r>
+            <w:rPr>
+              <w:b/>
+            </w:rPr>
+            <w:t>Aim 2:</w:t>
+          </w:r>
+          <w:r>
+            <w:t xml:space="preserve"> </w:t>
+          </w:r>
+          <w:r>
+            <w:rPr>
+              <w:rFonts w:cs="Calibri"/>
+              <w:lang w:eastAsia="en-GB"/>
+            </w:rPr>
+            <w:t>To assess how light, partner breadth, and mycorrhizal fungi availability affect orchid germination and</w:t>
+          </w:r>
+          <w:r>
+            <w:rPr>
+              <w:rFonts w:ascii="Calibri" w:hAnsi="Calibri" w:cs="Calibri"/>
+              <w:lang w:eastAsia="en-GB"/>
+            </w:rPr>
+            <w:t xml:space="preserve"> recruitment</w:t>
+          </w:r>
+          <w:r>
+            <w:rPr>
+              <w:rFonts w:ascii="Calibri" w:hAnsi="Calibri" w:cs="Calibri"/>
+              <w:iCs/>
+            </w:rPr>
+            <w:t xml:space="preserve">, I will use a design analogous </w:t>
+          </w:r>
+          <w:r>
+            <w:rPr>
+              <w:rFonts w:ascii="Calibri" w:hAnsi="Calibri" w:cs="Calibri"/>
+              <w:noProof/>
+              <w:lang w:eastAsia="en-GB"/>
+            </w:rPr>
+            <w:t>to</w:t>
+          </w:r>
+          <w:r>
+            <w:rPr>
+              <w:rFonts w:ascii="Calibri" w:hAnsi="Calibri" w:cs="Calibri"/>
+              <w:iCs/>
+            </w:rPr>
+            <w:t xml:space="preserve"> Connell's experiment of barnacle distribution over the intertidal zone</w:t>
+          </w:r>
+          <w:r>
+            <w:rPr>
+              <w:rFonts w:ascii="Calibri" w:hAnsi="Calibri" w:cs="Calibri"/>
+              <w:iCs/>
+            </w:rPr>
+            <w:fldChar w:fldCharType="begin"/>
+          </w:r>
+          <w:r>
+            <w:rPr>
+              <w:rFonts w:ascii="Calibri" w:hAnsi="Calibri" w:cs="Calibri"/>
+              <w:iCs/>
+            </w:rPr>
+            <w:instrText xml:space="preserve"> NOTEREF _Ref525123721 \f \h  \* MERGEFORMAT </w:instrText>
+          </w:r>
+          <w:r>
+            <w:rPr>
+              <w:rFonts w:ascii="Calibri" w:hAnsi="Calibri" w:cs="Calibri"/>
+              <w:iCs/>
+            </w:rPr>
+          </w:r>
+          <w:r>
+            <w:rPr>
+              <w:rFonts w:ascii="Calibri" w:hAnsi="Calibri" w:cs="Calibri"/>
+              <w:iCs/>
+            </w:rPr>
+            <w:fldChar w:fldCharType="separate"/>
+          </w:r>
+          <w:r>
+            <w:rPr>
+              <w:rStyle w:val="Refdenotaalfinal"/>
+              <w:rFonts w:ascii="Calibri" w:hAnsi="Calibri"/>
+            </w:rPr>
+            <w:t>10</w:t>
+          </w:r>
+          <w:r>
+            <w:rPr>
+              <w:rFonts w:ascii="Calibri" w:hAnsi="Calibri" w:cs="Calibri"/>
+              <w:iCs/>
+            </w:rPr>
+            <w:fldChar w:fldCharType="end"/>
+          </w:r>
+          <w:r>
+            <w:rPr>
+              <w:rFonts w:ascii="Calibri" w:hAnsi="Calibri" w:cs="Calibri"/>
+              <w:iCs/>
+            </w:rPr>
+            <w:t xml:space="preserve">. I will compare the spatial distribution of adult plants of 4 species, 2 broadly- and 2 narrowly-distributed over the tree trunk, with the distribution of conspecific juveniles, and seedlings from </w:t>
+          </w:r>
+          <w:r>
+            <w:rPr>
+              <w:rFonts w:ascii="Calibri" w:hAnsi="Calibri" w:cs="Calibri"/>
+              <w:i/>
+              <w:iCs/>
+            </w:rPr>
+            <w:t>in-situ</w:t>
+          </w:r>
+          <w:r>
+            <w:rPr>
+              <w:rFonts w:ascii="Calibri" w:hAnsi="Calibri" w:cs="Calibri"/>
+              <w:iCs/>
+            </w:rPr>
+            <w:t xml:space="preserve"> germination assays.</w:t>
+          </w:r>
+        </w:p>
+        <w:p>
+          <w:pPr>
+            <w:pStyle w:val="Prrafodelista"/>
+            <w:widowControl w:val="0"/>
+            <w:spacing w:after="0" w:line="240" w:lineRule="auto"/>
+            <w:ind w:left="0"/>
+            <w:jc w:val="both"/>
+            <w:rPr>
               <w:rFonts w:cs="Calibri"/>
               <w:sz w:val="22"/>
               <w:lang w:val="en-GB"/>
@@ -3942,25 +6148,7 @@
               <w:lang w:val="en-GB"/>
             </w:rPr>
             <w:tab/>
-            <w:t xml:space="preserve">The study will be conducted in natural, dry-humid transition tropical forests in the western mountain range of the Colombian Andes. I will work in two plots 5 km apart and select 20 host trees in each. I will sample juvenile and adult plants growing on tree trunks at heights of 2, 6, and 10 m (Fig. 2). At each height, I will collect (Fig. 2a): </w:t>
-          </w:r>
-          <w:proofErr w:type="spellStart"/>
-          <w:r>
-            <w:rPr>
-              <w:rFonts w:cs="Calibri"/>
-              <w:sz w:val="22"/>
-              <w:lang w:val="en-GB"/>
-            </w:rPr>
-            <w:t>i</w:t>
-          </w:r>
-          <w:proofErr w:type="spellEnd"/>
-          <w:r>
-            <w:rPr>
-              <w:rFonts w:cs="Calibri"/>
-              <w:sz w:val="22"/>
-              <w:lang w:val="en-GB"/>
-            </w:rPr>
-            <w:t xml:space="preserve">) 3 root fragments in 3-5 individuals per species and age to </w:t>
+            <w:t xml:space="preserve">The study will be conducted in natural, dry-humid transition tropical forests in the western mountain range of the Colombian Andes. I will work in two plots 5 km apart and select 20 host trees in each. I will sample juvenile and adult plants growing on tree trunks at heights of 2, 6, and 10 m (Fig. 2). At each height, I will collect (Fig. 2a): i) 3 root fragments in 3-5 individuals per species and age to </w:t>
           </w:r>
           <w:r>
             <w:rPr>
@@ -4027,7 +6215,16 @@
               <w:sz w:val="22"/>
               <w:lang w:val="en-GB"/>
             </w:rPr>
-            <w:t>. However, samp</w:t>
+            <w:t xml:space="preserve">. </w:t>
+          </w:r>
+          <w:r>
+            <w:rPr>
+              <w:rFonts w:cs="Calibri"/>
+              <w:sz w:val="22"/>
+              <w:lang w:val="en-GB"/>
+            </w:rPr>
+            <w:lastRenderedPageBreak/>
+            <w:t>However, samp</w:t>
           </w:r>
           <w:r>
             <w:rPr>
@@ -4077,7 +6274,7 @@
             <w:tab/>
             <w:t>For germination assays, I will collect seeds from ripe capsules of the 4 species and prepare seed packets</w:t>
           </w:r>
-          <w:bookmarkStart w:id="13" w:name="_Ref525124418"/>
+          <w:bookmarkStart w:id="27" w:name="_Ref525124418"/>
           <w:r>
             <w:rPr>
               <w:rStyle w:val="Refdenotaalfinal"/>
@@ -4085,7 +6282,7 @@
             </w:rPr>
             <w:endnoteReference w:id="28"/>
           </w:r>
-          <w:bookmarkEnd w:id="13"/>
+          <w:bookmarkEnd w:id="27"/>
           <w:r>
             <w:rPr>
               <w:rFonts w:ascii="Calibri" w:hAnsi="Calibri" w:cs="Calibri"/>
@@ -4102,18 +6299,12 @@
             <w:rPr>
               <w:rFonts w:ascii="Calibri" w:hAnsi="Calibri" w:cs="Calibri"/>
             </w:rPr>
-            <w:instrText xml:space="preserve"> NOTEREF _Ref525124418 \f \h </w:instrText>
-          </w:r>
-          <w:r>
-            <w:rPr>
-              <w:rFonts w:ascii="Calibri" w:hAnsi="Calibri" w:cs="Calibri"/>
-            </w:rPr>
-          </w:r>
-          <w:r>
-            <w:rPr>
-              <w:rFonts w:ascii="Calibri" w:hAnsi="Calibri" w:cs="Calibri"/>
-            </w:rPr>
-            <w:instrText xml:space="preserve"> \* MERGEFORMAT </w:instrText>
+            <w:instrText xml:space="preserve"> NOTEREF _Ref525124418 \f \h  \* MERGEFORMAT </w:instrText>
+          </w:r>
+          <w:r>
+            <w:rPr>
+              <w:rFonts w:ascii="Calibri" w:hAnsi="Calibri" w:cs="Calibri"/>
+            </w:rPr>
           </w:r>
           <w:r>
             <w:rPr>
@@ -4138,14 +6329,7 @@
             <w:rPr>
               <w:rFonts w:ascii="Calibri" w:hAnsi="Calibri" w:cs="Calibri"/>
             </w:rPr>
-            <w:t xml:space="preserve">. In this way, I will evaluate whether seedlings and adults show the same vertical pattern of mycorrhizal partners. Eight months after sowing I will </w:t>
-          </w:r>
-          <w:r>
-            <w:rPr>
-              <w:rFonts w:ascii="Calibri" w:hAnsi="Calibri" w:cs="Calibri"/>
-            </w:rPr>
-            <w:lastRenderedPageBreak/>
-            <w:t>harvest the seedlings (Fig. 2c) to collect protocorm fragments for mycorrhizal DNA extraction. I will assess whether complementarity or sampling effects better explain ontogenetic partner turnover, by assuming that all partners are equally beneficial and by partitioning partner turnover into its nestedness and replacement components</w:t>
+            <w:t>. In this way, I will evaluate whether seedlings and adults show the same vertical pattern of mycorrhizal partners. Eight months after sowing I will harvest the seedlings (Fig. 2c) to collect protocorm fragments for mycorrhizal DNA extraction. I will assess whether complementarity or sampling effects better explain ontogenetic partner turnover, by assuming that all partners are equally beneficial and by partitioning partner turnover into its nestedness and replacement components</w:t>
           </w:r>
           <w:r>
             <w:rPr>
@@ -4316,7 +6500,7 @@
                         </pic:cNvPicPr>
                       </pic:nvPicPr>
                       <pic:blipFill>
-                        <a:blip r:embed="rId14" cstate="print">
+                        <a:blip r:embed="rId17" cstate="print">
                           <a:extLst>
                             <a:ext uri="{28A0092B-C50C-407E-A947-70E740481C1C}">
                               <a14:useLocalDpi xmlns:a14="http://schemas.microsoft.com/office/drawing/2010/main" val="0"/>
@@ -4586,7 +6770,7 @@
 
 <file path=word/comments.xml><?xml version="1.0" encoding="utf-8"?>
 <w:comments xmlns:wpc="http://schemas.microsoft.com/office/word/2010/wordprocessingCanvas" xmlns:mc="http://schemas.openxmlformats.org/markup-compatibility/2006" xmlns:o="urn:schemas-microsoft-com:office:office" xmlns:r="http://schemas.openxmlformats.org/officeDocument/2006/relationships" xmlns:m="http://schemas.openxmlformats.org/officeDocument/2006/math" xmlns:v="urn:schemas-microsoft-com:vml" xmlns:wp14="http://schemas.microsoft.com/office/word/2010/wordprocessingDrawing" xmlns:wp="http://schemas.openxmlformats.org/drawingml/2006/wordprocessingDrawing" xmlns:w10="urn:schemas-microsoft-com:office:word" xmlns:w="http://schemas.openxmlformats.org/wordprocessingml/2006/main" xmlns:w14="http://schemas.microsoft.com/office/word/2010/wordml" xmlns:w15="http://schemas.microsoft.com/office/word/2012/wordml" xmlns:wpg="http://schemas.microsoft.com/office/word/2010/wordprocessingGroup" xmlns:wpi="http://schemas.microsoft.com/office/word/2010/wordprocessingInk" xmlns:wne="http://schemas.microsoft.com/office/word/2006/wordml" xmlns:wps="http://schemas.microsoft.com/office/word/2010/wordprocessingShape" mc:Ignorable="w14 w15 wp14">
-  <w:comment w:id="0" w:author="agustina ventre" w:date="2018-11-21T08:30:00Z" w:initials="av">
+  <w:comment w:id="1" w:author="agustina ventre" w:date="2018-11-21T08:30:00Z" w:initials="av">
     <w:p>
       <w:pPr>
         <w:spacing w:after="0" w:line="240" w:lineRule="auto"/>
@@ -4627,6 +6811,44 @@
           <w:lang w:val="en-GB"/>
         </w:rPr>
       </w:pPr>
+    </w:p>
+  </w:comment>
+  <w:comment w:id="19" w:author="agustina ventre" w:date="2018-11-21T11:54:00Z" w:initials="av">
+    <w:p>
+      <w:pPr>
+        <w:pStyle w:val="Textocomentario"/>
+      </w:pPr>
+      <w:r>
+        <w:rPr>
+          <w:rStyle w:val="Refdecomentario"/>
+        </w:rPr>
+        <w:annotationRef/>
+      </w:r>
+      <w:r>
+        <w:t>Modificar fig 2.b. Solo 10 m. Poner un escalador en miniatura</w:t>
+      </w:r>
+    </w:p>
+  </w:comment>
+  <w:comment w:id="21" w:author="agustina ventre" w:date="2018-11-21T11:56:00Z" w:initials="av">
+    <w:p>
+      <w:pPr>
+        <w:pStyle w:val="Textocomentario"/>
+      </w:pPr>
+      <w:r>
+        <w:rPr>
+          <w:rStyle w:val="Refdecomentario"/>
+        </w:rPr>
+        <w:annotationRef/>
+      </w:r>
+      <w:r>
+        <w:rPr>
+          <w:rStyle w:val="Refdecomentario"/>
+        </w:rPr>
+        <w:t>R</w:t>
+      </w:r>
+      <w:r>
+        <w:t>epeated in Aim 2. Don't forget to integrate.</w:t>
+      </w:r>
     </w:p>
   </w:comment>
 </w:comments>
@@ -4635,6 +6857,8 @@
 <file path=word/commentsExtended.xml><?xml version="1.0" encoding="utf-8"?>
 <w15:commentsEx xmlns:wpc="http://schemas.microsoft.com/office/word/2010/wordprocessingCanvas" xmlns:mc="http://schemas.openxmlformats.org/markup-compatibility/2006" xmlns:o="urn:schemas-microsoft-com:office:office" xmlns:r="http://schemas.openxmlformats.org/officeDocument/2006/relationships" xmlns:m="http://schemas.openxmlformats.org/officeDocument/2006/math" xmlns:v="urn:schemas-microsoft-com:vml" xmlns:wp14="http://schemas.microsoft.com/office/word/2010/wordprocessingDrawing" xmlns:wp="http://schemas.openxmlformats.org/drawingml/2006/wordprocessingDrawing" xmlns:w10="urn:schemas-microsoft-com:office:word" xmlns:w="http://schemas.openxmlformats.org/wordprocessingml/2006/main" xmlns:w14="http://schemas.microsoft.com/office/word/2010/wordml" xmlns:w15="http://schemas.microsoft.com/office/word/2012/wordml" xmlns:wpg="http://schemas.microsoft.com/office/word/2010/wordprocessingGroup" xmlns:wpi="http://schemas.microsoft.com/office/word/2010/wordprocessingInk" xmlns:wne="http://schemas.microsoft.com/office/word/2006/wordml" xmlns:wps="http://schemas.microsoft.com/office/word/2010/wordprocessingShape" mc:Ignorable="w14 w15 wp14">
   <w15:commentEx w15:paraId="4938F0AA" w15:done="0"/>
+  <w15:commentEx w15:paraId="22C76BE2" w15:done="0"/>
+  <w15:commentEx w15:paraId="2982CCB1" w15:done="0"/>
 </w15:commentsEx>
 </file>
 
@@ -4776,177 +7000,29 @@
         </w:rPr>
         <w:t xml:space="preserve"> </w:t>
       </w:r>
-      <w:proofErr w:type="spellStart"/>
       <w:r>
         <w:rPr>
           <w:b/>
           <w:sz w:val="22"/>
           <w:szCs w:val="22"/>
         </w:rPr>
-        <w:t>Chesson</w:t>
-      </w:r>
-      <w:proofErr w:type="spellEnd"/>
-      <w:r>
-        <w:rPr>
-          <w:b/>
-          <w:sz w:val="22"/>
-          <w:szCs w:val="22"/>
-        </w:rPr>
-        <w:t xml:space="preserve"> P. 2000.</w:t>
-      </w:r>
-      <w:r>
-        <w:rPr>
-          <w:sz w:val="22"/>
-          <w:szCs w:val="22"/>
-        </w:rPr>
-        <w:t xml:space="preserve"> </w:t>
-      </w:r>
-      <w:proofErr w:type="spellStart"/>
-      <w:r>
-        <w:rPr>
-          <w:sz w:val="22"/>
-          <w:szCs w:val="22"/>
-        </w:rPr>
-        <w:t>Mechanisms</w:t>
-      </w:r>
-      <w:proofErr w:type="spellEnd"/>
-      <w:r>
-        <w:rPr>
-          <w:sz w:val="22"/>
-          <w:szCs w:val="22"/>
-        </w:rPr>
-        <w:t xml:space="preserve"> of </w:t>
-      </w:r>
-      <w:proofErr w:type="spellStart"/>
-      <w:r>
-        <w:rPr>
-          <w:sz w:val="22"/>
-          <w:szCs w:val="22"/>
-        </w:rPr>
-        <w:t>maintenance</w:t>
-      </w:r>
-      <w:proofErr w:type="spellEnd"/>
-      <w:r>
-        <w:rPr>
-          <w:sz w:val="22"/>
-          <w:szCs w:val="22"/>
-        </w:rPr>
-        <w:t xml:space="preserve"> of </w:t>
-      </w:r>
-      <w:proofErr w:type="spellStart"/>
-      <w:r>
-        <w:rPr>
-          <w:sz w:val="22"/>
-          <w:szCs w:val="22"/>
-        </w:rPr>
-        <w:t>species</w:t>
-      </w:r>
-      <w:proofErr w:type="spellEnd"/>
-      <w:r>
-        <w:rPr>
-          <w:sz w:val="22"/>
-          <w:szCs w:val="22"/>
-        </w:rPr>
-        <w:t xml:space="preserve"> </w:t>
-      </w:r>
-      <w:proofErr w:type="spellStart"/>
-      <w:r>
-        <w:rPr>
-          <w:sz w:val="22"/>
-          <w:szCs w:val="22"/>
-        </w:rPr>
-        <w:t>diversity</w:t>
-      </w:r>
-      <w:proofErr w:type="spellEnd"/>
-      <w:r>
-        <w:rPr>
-          <w:sz w:val="22"/>
-          <w:szCs w:val="22"/>
-        </w:rPr>
-        <w:t xml:space="preserve">. </w:t>
-      </w:r>
-      <w:proofErr w:type="spellStart"/>
+        <w:t>Chesson P. 2000.</w:t>
+      </w:r>
+      <w:r>
+        <w:rPr>
+          <w:sz w:val="22"/>
+          <w:szCs w:val="22"/>
+        </w:rPr>
+        <w:t xml:space="preserve"> Mechanisms of maintenance of species diversity. </w:t>
+      </w:r>
       <w:r>
         <w:rPr>
           <w:i/>
           <w:sz w:val="22"/>
           <w:szCs w:val="22"/>
         </w:rPr>
-        <w:t>Annual</w:t>
-      </w:r>
-      <w:proofErr w:type="spellEnd"/>
-      <w:r>
-        <w:rPr>
-          <w:i/>
-          <w:sz w:val="22"/>
-          <w:szCs w:val="22"/>
-        </w:rPr>
-        <w:t xml:space="preserve"> </w:t>
-      </w:r>
-      <w:proofErr w:type="spellStart"/>
-      <w:r>
-        <w:rPr>
-          <w:i/>
-          <w:sz w:val="22"/>
-          <w:szCs w:val="22"/>
-        </w:rPr>
-        <w:t>Review</w:t>
-      </w:r>
-      <w:proofErr w:type="spellEnd"/>
-      <w:r>
-        <w:rPr>
-          <w:i/>
-          <w:sz w:val="22"/>
-          <w:szCs w:val="22"/>
-        </w:rPr>
-        <w:t xml:space="preserve"> of </w:t>
-      </w:r>
-      <w:proofErr w:type="spellStart"/>
-      <w:r>
-        <w:rPr>
-          <w:i/>
-          <w:sz w:val="22"/>
-          <w:szCs w:val="22"/>
-        </w:rPr>
-        <w:t>Ecology</w:t>
-      </w:r>
-      <w:proofErr w:type="spellEnd"/>
-      <w:r>
-        <w:rPr>
-          <w:i/>
-          <w:sz w:val="22"/>
-          <w:szCs w:val="22"/>
-        </w:rPr>
-        <w:t xml:space="preserve"> </w:t>
-      </w:r>
-      <w:proofErr w:type="spellStart"/>
-      <w:r>
-        <w:rPr>
-          <w:i/>
-          <w:sz w:val="22"/>
-          <w:szCs w:val="22"/>
-        </w:rPr>
-        <w:t>and</w:t>
-      </w:r>
-      <w:proofErr w:type="spellEnd"/>
-      <w:r>
-        <w:rPr>
-          <w:i/>
-          <w:sz w:val="22"/>
-          <w:szCs w:val="22"/>
-        </w:rPr>
-        <w:t xml:space="preserve"> </w:t>
-      </w:r>
-      <w:proofErr w:type="spellStart"/>
-      <w:r>
-        <w:rPr>
-          <w:i/>
-          <w:sz w:val="22"/>
-          <w:szCs w:val="22"/>
-        </w:rPr>
-        <w:t>Systematics</w:t>
-      </w:r>
-      <w:proofErr w:type="spellEnd"/>
+        <w:t>Annual Review of Ecology and Systematics</w:t>
+      </w:r>
       <w:r>
         <w:rPr>
           <w:sz w:val="22"/>
@@ -4983,7 +7059,6 @@
         </w:rPr>
         <w:t xml:space="preserve"> </w:t>
       </w:r>
-      <w:proofErr w:type="spellStart"/>
       <w:r>
         <w:rPr>
           <w:b/>
@@ -4991,226 +7066,33 @@
           <w:szCs w:val="22"/>
           <w:shd w:val="clear" w:color="auto" w:fill="FFFFFF"/>
         </w:rPr>
-        <w:t>Grubb</w:t>
-      </w:r>
-      <w:proofErr w:type="spellEnd"/>
-      <w:r>
-        <w:rPr>
-          <w:b/>
+        <w:t>Grubb PJ. 1977.</w:t>
+      </w:r>
+      <w:r>
+        <w:rPr>
           <w:sz w:val="22"/>
           <w:szCs w:val="22"/>
           <w:shd w:val="clear" w:color="auto" w:fill="FFFFFF"/>
         </w:rPr>
-        <w:t xml:space="preserve"> PJ. 1977.</w:t>
-      </w:r>
-      <w:r>
-        <w:rPr>
+        <w:t xml:space="preserve"> </w:t>
+      </w:r>
+      <w:r>
+        <w:rPr>
+          <w:rStyle w:val="articletitle"/>
           <w:sz w:val="22"/>
           <w:szCs w:val="22"/>
           <w:shd w:val="clear" w:color="auto" w:fill="FFFFFF"/>
         </w:rPr>
-        <w:t xml:space="preserve"> </w:t>
-      </w:r>
-      <w:proofErr w:type="spellStart"/>
-      <w:r>
-        <w:rPr>
-          <w:rStyle w:val="articletitle"/>
+        <w:t>The maintenance of species richness in plant communities: the importance of the regeneration niche</w:t>
+      </w:r>
+      <w:r>
+        <w:rPr>
           <w:sz w:val="22"/>
           <w:szCs w:val="22"/>
           <w:shd w:val="clear" w:color="auto" w:fill="FFFFFF"/>
         </w:rPr>
-        <w:t>The</w:t>
-      </w:r>
-      <w:proofErr w:type="spellEnd"/>
-      <w:r>
-        <w:rPr>
-          <w:rStyle w:val="articletitle"/>
-          <w:sz w:val="22"/>
-          <w:szCs w:val="22"/>
-          <w:shd w:val="clear" w:color="auto" w:fill="FFFFFF"/>
-        </w:rPr>
-        <w:t xml:space="preserve"> </w:t>
-      </w:r>
-      <w:proofErr w:type="spellStart"/>
-      <w:r>
-        <w:rPr>
-          <w:rStyle w:val="articletitle"/>
-          <w:sz w:val="22"/>
-          <w:szCs w:val="22"/>
-          <w:shd w:val="clear" w:color="auto" w:fill="FFFFFF"/>
-        </w:rPr>
-        <w:t>maintenance</w:t>
-      </w:r>
-      <w:proofErr w:type="spellEnd"/>
-      <w:r>
-        <w:rPr>
-          <w:rStyle w:val="articletitle"/>
-          <w:sz w:val="22"/>
-          <w:szCs w:val="22"/>
-          <w:shd w:val="clear" w:color="auto" w:fill="FFFFFF"/>
-        </w:rPr>
-        <w:t xml:space="preserve"> of </w:t>
-      </w:r>
-      <w:proofErr w:type="spellStart"/>
-      <w:r>
-        <w:rPr>
-          <w:rStyle w:val="articletitle"/>
-          <w:sz w:val="22"/>
-          <w:szCs w:val="22"/>
-          <w:shd w:val="clear" w:color="auto" w:fill="FFFFFF"/>
-        </w:rPr>
-        <w:t>species</w:t>
-      </w:r>
-      <w:proofErr w:type="spellEnd"/>
-      <w:r>
-        <w:rPr>
-          <w:rStyle w:val="articletitle"/>
-          <w:sz w:val="22"/>
-          <w:szCs w:val="22"/>
-          <w:shd w:val="clear" w:color="auto" w:fill="FFFFFF"/>
-        </w:rPr>
-        <w:t xml:space="preserve"> </w:t>
-      </w:r>
-      <w:proofErr w:type="spellStart"/>
-      <w:r>
-        <w:rPr>
-          <w:rStyle w:val="articletitle"/>
-          <w:sz w:val="22"/>
-          <w:szCs w:val="22"/>
-          <w:shd w:val="clear" w:color="auto" w:fill="FFFFFF"/>
-        </w:rPr>
-        <w:t>richness</w:t>
-      </w:r>
-      <w:proofErr w:type="spellEnd"/>
-      <w:r>
-        <w:rPr>
-          <w:rStyle w:val="articletitle"/>
-          <w:sz w:val="22"/>
-          <w:szCs w:val="22"/>
-          <w:shd w:val="clear" w:color="auto" w:fill="FFFFFF"/>
-        </w:rPr>
-        <w:t xml:space="preserve"> in plant </w:t>
-      </w:r>
-      <w:proofErr w:type="spellStart"/>
-      <w:r>
-        <w:rPr>
-          <w:rStyle w:val="articletitle"/>
-          <w:sz w:val="22"/>
-          <w:szCs w:val="22"/>
-          <w:shd w:val="clear" w:color="auto" w:fill="FFFFFF"/>
-        </w:rPr>
-        <w:t>communities</w:t>
-      </w:r>
-      <w:proofErr w:type="spellEnd"/>
-      <w:r>
-        <w:rPr>
-          <w:rStyle w:val="articletitle"/>
-          <w:sz w:val="22"/>
-          <w:szCs w:val="22"/>
-          <w:shd w:val="clear" w:color="auto" w:fill="FFFFFF"/>
-        </w:rPr>
-        <w:t xml:space="preserve">: </w:t>
-      </w:r>
-      <w:proofErr w:type="spellStart"/>
-      <w:r>
-        <w:rPr>
-          <w:rStyle w:val="articletitle"/>
-          <w:sz w:val="22"/>
-          <w:szCs w:val="22"/>
-          <w:shd w:val="clear" w:color="auto" w:fill="FFFFFF"/>
-        </w:rPr>
-        <w:t>the</w:t>
-      </w:r>
-      <w:proofErr w:type="spellEnd"/>
-      <w:r>
-        <w:rPr>
-          <w:rStyle w:val="articletitle"/>
-          <w:sz w:val="22"/>
-          <w:szCs w:val="22"/>
-          <w:shd w:val="clear" w:color="auto" w:fill="FFFFFF"/>
-        </w:rPr>
-        <w:t xml:space="preserve"> </w:t>
-      </w:r>
-      <w:proofErr w:type="spellStart"/>
-      <w:r>
-        <w:rPr>
-          <w:rStyle w:val="articletitle"/>
-          <w:sz w:val="22"/>
-          <w:szCs w:val="22"/>
-          <w:shd w:val="clear" w:color="auto" w:fill="FFFFFF"/>
-        </w:rPr>
-        <w:t>importance</w:t>
-      </w:r>
-      <w:proofErr w:type="spellEnd"/>
-      <w:r>
-        <w:rPr>
-          <w:rStyle w:val="articletitle"/>
-          <w:sz w:val="22"/>
-          <w:szCs w:val="22"/>
-          <w:shd w:val="clear" w:color="auto" w:fill="FFFFFF"/>
-        </w:rPr>
-        <w:t xml:space="preserve"> of </w:t>
-      </w:r>
-      <w:proofErr w:type="spellStart"/>
-      <w:r>
-        <w:rPr>
-          <w:rStyle w:val="articletitle"/>
-          <w:sz w:val="22"/>
-          <w:szCs w:val="22"/>
-          <w:shd w:val="clear" w:color="auto" w:fill="FFFFFF"/>
-        </w:rPr>
-        <w:t>the</w:t>
-      </w:r>
-      <w:proofErr w:type="spellEnd"/>
-      <w:r>
-        <w:rPr>
-          <w:rStyle w:val="articletitle"/>
-          <w:sz w:val="22"/>
-          <w:szCs w:val="22"/>
-          <w:shd w:val="clear" w:color="auto" w:fill="FFFFFF"/>
-        </w:rPr>
-        <w:t xml:space="preserve"> </w:t>
-      </w:r>
-      <w:proofErr w:type="spellStart"/>
-      <w:r>
-        <w:rPr>
-          <w:rStyle w:val="articletitle"/>
-          <w:sz w:val="22"/>
-          <w:szCs w:val="22"/>
-          <w:shd w:val="clear" w:color="auto" w:fill="FFFFFF"/>
-        </w:rPr>
-        <w:t>regeneration</w:t>
-      </w:r>
-      <w:proofErr w:type="spellEnd"/>
-      <w:r>
-        <w:rPr>
-          <w:rStyle w:val="articletitle"/>
-          <w:sz w:val="22"/>
-          <w:szCs w:val="22"/>
-          <w:shd w:val="clear" w:color="auto" w:fill="FFFFFF"/>
-        </w:rPr>
-        <w:t xml:space="preserve"> </w:t>
-      </w:r>
-      <w:proofErr w:type="spellStart"/>
-      <w:r>
-        <w:rPr>
-          <w:rStyle w:val="articletitle"/>
-          <w:sz w:val="22"/>
-          <w:szCs w:val="22"/>
-          <w:shd w:val="clear" w:color="auto" w:fill="FFFFFF"/>
-        </w:rPr>
-        <w:t>niche</w:t>
-      </w:r>
-      <w:proofErr w:type="spellEnd"/>
-      <w:r>
-        <w:rPr>
-          <w:sz w:val="22"/>
-          <w:szCs w:val="22"/>
-          <w:shd w:val="clear" w:color="auto" w:fill="FFFFFF"/>
-        </w:rPr>
         <w:t xml:space="preserve">. </w:t>
       </w:r>
-      <w:proofErr w:type="spellStart"/>
       <w:r>
         <w:rPr>
           <w:i/>
@@ -5219,31 +7101,8 @@
           <w:szCs w:val="22"/>
           <w:shd w:val="clear" w:color="auto" w:fill="FFFFFF"/>
         </w:rPr>
-        <w:t>Biological</w:t>
-      </w:r>
-      <w:proofErr w:type="spellEnd"/>
-      <w:r>
-        <w:rPr>
-          <w:i/>
-          <w:iCs/>
-          <w:sz w:val="22"/>
-          <w:szCs w:val="22"/>
-          <w:shd w:val="clear" w:color="auto" w:fill="FFFFFF"/>
-        </w:rPr>
-        <w:t xml:space="preserve"> </w:t>
-      </w:r>
-      <w:proofErr w:type="spellStart"/>
-      <w:r>
-        <w:rPr>
-          <w:i/>
-          <w:iCs/>
-          <w:sz w:val="22"/>
-          <w:szCs w:val="22"/>
-          <w:shd w:val="clear" w:color="auto" w:fill="FFFFFF"/>
-        </w:rPr>
-        <w:t>Reviews</w:t>
-      </w:r>
-      <w:proofErr w:type="spellEnd"/>
+        <w:t>Biological Reviews</w:t>
+      </w:r>
       <w:r>
         <w:rPr>
           <w:sz w:val="22"/>
@@ -5299,7 +7158,6 @@
         </w:rPr>
         <w:t xml:space="preserve"> </w:t>
       </w:r>
-      <w:proofErr w:type="spellStart"/>
       <w:r>
         <w:rPr>
           <w:b/>
@@ -5307,186 +7165,33 @@
           <w:szCs w:val="22"/>
           <w:shd w:val="clear" w:color="auto" w:fill="FFFFFF"/>
         </w:rPr>
-        <w:t>Lusk</w:t>
-      </w:r>
-      <w:proofErr w:type="spellEnd"/>
-      <w:r>
-        <w:rPr>
-          <w:b/>
+        <w:t>Lusk CH. 1995.</w:t>
+      </w:r>
+      <w:r>
+        <w:rPr>
           <w:sz w:val="22"/>
           <w:szCs w:val="22"/>
           <w:shd w:val="clear" w:color="auto" w:fill="FFFFFF"/>
         </w:rPr>
-        <w:t xml:space="preserve"> CH. 1995.</w:t>
-      </w:r>
-      <w:r>
-        <w:rPr>
+        <w:t xml:space="preserve"> </w:t>
+      </w:r>
+      <w:r>
+        <w:rPr>
+          <w:rStyle w:val="articletitle"/>
           <w:sz w:val="22"/>
           <w:szCs w:val="22"/>
           <w:shd w:val="clear" w:color="auto" w:fill="FFFFFF"/>
         </w:rPr>
-        <w:t xml:space="preserve"> </w:t>
-      </w:r>
-      <w:proofErr w:type="spellStart"/>
-      <w:r>
-        <w:rPr>
-          <w:rStyle w:val="articletitle"/>
+        <w:t>Seed size, establishment sites and species coexistence in a Chilean rainforest</w:t>
+      </w:r>
+      <w:r>
+        <w:rPr>
           <w:sz w:val="22"/>
           <w:szCs w:val="22"/>
           <w:shd w:val="clear" w:color="auto" w:fill="FFFFFF"/>
         </w:rPr>
-        <w:t>Seed</w:t>
-      </w:r>
-      <w:proofErr w:type="spellEnd"/>
-      <w:r>
-        <w:rPr>
-          <w:rStyle w:val="articletitle"/>
-          <w:sz w:val="22"/>
-          <w:szCs w:val="22"/>
-          <w:shd w:val="clear" w:color="auto" w:fill="FFFFFF"/>
-        </w:rPr>
-        <w:t xml:space="preserve"> </w:t>
-      </w:r>
-      <w:proofErr w:type="spellStart"/>
-      <w:r>
-        <w:rPr>
-          <w:rStyle w:val="articletitle"/>
-          <w:sz w:val="22"/>
-          <w:szCs w:val="22"/>
-          <w:shd w:val="clear" w:color="auto" w:fill="FFFFFF"/>
-        </w:rPr>
-        <w:t>size</w:t>
-      </w:r>
-      <w:proofErr w:type="spellEnd"/>
-      <w:r>
-        <w:rPr>
-          <w:rStyle w:val="articletitle"/>
-          <w:sz w:val="22"/>
-          <w:szCs w:val="22"/>
-          <w:shd w:val="clear" w:color="auto" w:fill="FFFFFF"/>
-        </w:rPr>
-        <w:t xml:space="preserve">, establishment </w:t>
-      </w:r>
-      <w:proofErr w:type="spellStart"/>
-      <w:r>
-        <w:rPr>
-          <w:rStyle w:val="articletitle"/>
-          <w:sz w:val="22"/>
-          <w:szCs w:val="22"/>
-          <w:shd w:val="clear" w:color="auto" w:fill="FFFFFF"/>
-        </w:rPr>
-        <w:t>sites</w:t>
-      </w:r>
-      <w:proofErr w:type="spellEnd"/>
-      <w:r>
-        <w:rPr>
-          <w:rStyle w:val="articletitle"/>
-          <w:sz w:val="22"/>
-          <w:szCs w:val="22"/>
-          <w:shd w:val="clear" w:color="auto" w:fill="FFFFFF"/>
-        </w:rPr>
-        <w:t xml:space="preserve"> </w:t>
-      </w:r>
-      <w:proofErr w:type="spellStart"/>
-      <w:r>
-        <w:rPr>
-          <w:rStyle w:val="articletitle"/>
-          <w:sz w:val="22"/>
-          <w:szCs w:val="22"/>
-          <w:shd w:val="clear" w:color="auto" w:fill="FFFFFF"/>
-        </w:rPr>
-        <w:t>and</w:t>
-      </w:r>
-      <w:proofErr w:type="spellEnd"/>
-      <w:r>
-        <w:rPr>
-          <w:rStyle w:val="articletitle"/>
-          <w:sz w:val="22"/>
-          <w:szCs w:val="22"/>
-          <w:shd w:val="clear" w:color="auto" w:fill="FFFFFF"/>
-        </w:rPr>
-        <w:t xml:space="preserve"> </w:t>
-      </w:r>
-      <w:proofErr w:type="spellStart"/>
-      <w:r>
-        <w:rPr>
-          <w:rStyle w:val="articletitle"/>
-          <w:sz w:val="22"/>
-          <w:szCs w:val="22"/>
-          <w:shd w:val="clear" w:color="auto" w:fill="FFFFFF"/>
-        </w:rPr>
-        <w:t>species</w:t>
-      </w:r>
-      <w:proofErr w:type="spellEnd"/>
-      <w:r>
-        <w:rPr>
-          <w:rStyle w:val="articletitle"/>
-          <w:sz w:val="22"/>
-          <w:szCs w:val="22"/>
-          <w:shd w:val="clear" w:color="auto" w:fill="FFFFFF"/>
-        </w:rPr>
-        <w:t xml:space="preserve"> </w:t>
-      </w:r>
-      <w:proofErr w:type="spellStart"/>
-      <w:r>
-        <w:rPr>
-          <w:rStyle w:val="articletitle"/>
-          <w:sz w:val="22"/>
-          <w:szCs w:val="22"/>
-          <w:shd w:val="clear" w:color="auto" w:fill="FFFFFF"/>
-        </w:rPr>
-        <w:t>coexistence</w:t>
-      </w:r>
-      <w:proofErr w:type="spellEnd"/>
-      <w:r>
-        <w:rPr>
-          <w:rStyle w:val="articletitle"/>
-          <w:sz w:val="22"/>
-          <w:szCs w:val="22"/>
-          <w:shd w:val="clear" w:color="auto" w:fill="FFFFFF"/>
-        </w:rPr>
-        <w:t xml:space="preserve"> in a </w:t>
-      </w:r>
-      <w:proofErr w:type="spellStart"/>
-      <w:r>
-        <w:rPr>
-          <w:rStyle w:val="articletitle"/>
-          <w:sz w:val="22"/>
-          <w:szCs w:val="22"/>
-          <w:shd w:val="clear" w:color="auto" w:fill="FFFFFF"/>
-        </w:rPr>
-        <w:t>Chilean</w:t>
-      </w:r>
-      <w:proofErr w:type="spellEnd"/>
-      <w:r>
-        <w:rPr>
-          <w:rStyle w:val="articletitle"/>
-          <w:sz w:val="22"/>
-          <w:szCs w:val="22"/>
-          <w:shd w:val="clear" w:color="auto" w:fill="FFFFFF"/>
-        </w:rPr>
-        <w:t xml:space="preserve"> </w:t>
-      </w:r>
-      <w:proofErr w:type="spellStart"/>
-      <w:r>
-        <w:rPr>
-          <w:rStyle w:val="articletitle"/>
-          <w:sz w:val="22"/>
-          <w:szCs w:val="22"/>
-          <w:shd w:val="clear" w:color="auto" w:fill="FFFFFF"/>
-        </w:rPr>
-        <w:t>rainforest</w:t>
-      </w:r>
-      <w:proofErr w:type="spellEnd"/>
-      <w:r>
-        <w:rPr>
-          <w:sz w:val="22"/>
-          <w:szCs w:val="22"/>
-          <w:shd w:val="clear" w:color="auto" w:fill="FFFFFF"/>
-        </w:rPr>
         <w:t xml:space="preserve">. </w:t>
       </w:r>
-      <w:proofErr w:type="spellStart"/>
       <w:r>
         <w:rPr>
           <w:i/>
@@ -5495,53 +7200,8 @@
           <w:szCs w:val="22"/>
           <w:shd w:val="clear" w:color="auto" w:fill="FFFFFF"/>
         </w:rPr>
-        <w:t>Journal</w:t>
-      </w:r>
-      <w:proofErr w:type="spellEnd"/>
-      <w:r>
-        <w:rPr>
-          <w:i/>
-          <w:iCs/>
-          <w:sz w:val="22"/>
-          <w:szCs w:val="22"/>
-          <w:shd w:val="clear" w:color="auto" w:fill="FFFFFF"/>
-        </w:rPr>
-        <w:t xml:space="preserve"> of </w:t>
-      </w:r>
-      <w:proofErr w:type="spellStart"/>
-      <w:r>
-        <w:rPr>
-          <w:i/>
-          <w:iCs/>
-          <w:sz w:val="22"/>
-          <w:szCs w:val="22"/>
-          <w:shd w:val="clear" w:color="auto" w:fill="FFFFFF"/>
-        </w:rPr>
-        <w:t>Vegetation</w:t>
-      </w:r>
-      <w:proofErr w:type="spellEnd"/>
-      <w:r>
-        <w:rPr>
-          <w:i/>
-          <w:iCs/>
-          <w:sz w:val="22"/>
-          <w:szCs w:val="22"/>
-          <w:shd w:val="clear" w:color="auto" w:fill="FFFFFF"/>
-        </w:rPr>
-        <w:t xml:space="preserve"> </w:t>
-      </w:r>
-      <w:proofErr w:type="spellStart"/>
-      <w:r>
-        <w:rPr>
-          <w:i/>
-          <w:iCs/>
-          <w:sz w:val="22"/>
-          <w:szCs w:val="22"/>
-          <w:shd w:val="clear" w:color="auto" w:fill="FFFFFF"/>
-        </w:rPr>
-        <w:t>Science</w:t>
-      </w:r>
-      <w:proofErr w:type="spellEnd"/>
+        <w:t>Journal of Vegetation Science</w:t>
+      </w:r>
       <w:r>
         <w:rPr>
           <w:sz w:val="22"/>
@@ -5597,7 +7257,6 @@
         </w:rPr>
         <w:t xml:space="preserve"> </w:t>
       </w:r>
-      <w:proofErr w:type="spellStart"/>
       <w:r>
         <w:rPr>
           <w:b/>
@@ -5605,115 +7264,33 @@
           <w:szCs w:val="22"/>
           <w:shd w:val="clear" w:color="auto" w:fill="FFFFFF"/>
         </w:rPr>
-        <w:t>Denslow</w:t>
-      </w:r>
-      <w:proofErr w:type="spellEnd"/>
-      <w:r>
-        <w:rPr>
-          <w:b/>
+        <w:t>Denslow JS. 1980.</w:t>
+      </w:r>
+      <w:r>
+        <w:rPr>
           <w:sz w:val="22"/>
           <w:szCs w:val="22"/>
           <w:shd w:val="clear" w:color="auto" w:fill="FFFFFF"/>
         </w:rPr>
-        <w:t xml:space="preserve"> JS. 1980.</w:t>
-      </w:r>
-      <w:r>
-        <w:rPr>
+        <w:t xml:space="preserve"> </w:t>
+      </w:r>
+      <w:r>
+        <w:rPr>
+          <w:rStyle w:val="articletitle"/>
           <w:sz w:val="22"/>
           <w:szCs w:val="22"/>
           <w:shd w:val="clear" w:color="auto" w:fill="FFFFFF"/>
         </w:rPr>
-        <w:t xml:space="preserve"> </w:t>
-      </w:r>
-      <w:r>
-        <w:rPr>
-          <w:rStyle w:val="articletitle"/>
+        <w:t>Gap partitioning among tropical rainforest trees</w:t>
+      </w:r>
+      <w:r>
+        <w:rPr>
           <w:sz w:val="22"/>
           <w:szCs w:val="22"/>
           <w:shd w:val="clear" w:color="auto" w:fill="FFFFFF"/>
         </w:rPr>
-        <w:t xml:space="preserve">Gap </w:t>
-      </w:r>
-      <w:proofErr w:type="spellStart"/>
-      <w:r>
-        <w:rPr>
-          <w:rStyle w:val="articletitle"/>
-          <w:sz w:val="22"/>
-          <w:szCs w:val="22"/>
-          <w:shd w:val="clear" w:color="auto" w:fill="FFFFFF"/>
-        </w:rPr>
-        <w:t>partitioning</w:t>
-      </w:r>
-      <w:proofErr w:type="spellEnd"/>
-      <w:r>
-        <w:rPr>
-          <w:rStyle w:val="articletitle"/>
-          <w:sz w:val="22"/>
-          <w:szCs w:val="22"/>
-          <w:shd w:val="clear" w:color="auto" w:fill="FFFFFF"/>
-        </w:rPr>
-        <w:t xml:space="preserve"> </w:t>
-      </w:r>
-      <w:proofErr w:type="spellStart"/>
-      <w:r>
-        <w:rPr>
-          <w:rStyle w:val="articletitle"/>
-          <w:sz w:val="22"/>
-          <w:szCs w:val="22"/>
-          <w:shd w:val="clear" w:color="auto" w:fill="FFFFFF"/>
-        </w:rPr>
-        <w:t>among</w:t>
-      </w:r>
-      <w:proofErr w:type="spellEnd"/>
-      <w:r>
-        <w:rPr>
-          <w:rStyle w:val="articletitle"/>
-          <w:sz w:val="22"/>
-          <w:szCs w:val="22"/>
-          <w:shd w:val="clear" w:color="auto" w:fill="FFFFFF"/>
-        </w:rPr>
-        <w:t xml:space="preserve"> tropical </w:t>
-      </w:r>
-      <w:proofErr w:type="spellStart"/>
-      <w:r>
-        <w:rPr>
-          <w:rStyle w:val="articletitle"/>
-          <w:sz w:val="22"/>
-          <w:szCs w:val="22"/>
-          <w:shd w:val="clear" w:color="auto" w:fill="FFFFFF"/>
-        </w:rPr>
-        <w:t>rainforest</w:t>
-      </w:r>
-      <w:proofErr w:type="spellEnd"/>
-      <w:r>
-        <w:rPr>
-          <w:rStyle w:val="articletitle"/>
-          <w:sz w:val="22"/>
-          <w:szCs w:val="22"/>
-          <w:shd w:val="clear" w:color="auto" w:fill="FFFFFF"/>
-        </w:rPr>
-        <w:t xml:space="preserve"> </w:t>
-      </w:r>
-      <w:proofErr w:type="spellStart"/>
-      <w:r>
-        <w:rPr>
-          <w:rStyle w:val="articletitle"/>
-          <w:sz w:val="22"/>
-          <w:szCs w:val="22"/>
-          <w:shd w:val="clear" w:color="auto" w:fill="FFFFFF"/>
-        </w:rPr>
-        <w:t>trees</w:t>
-      </w:r>
-      <w:proofErr w:type="spellEnd"/>
-      <w:r>
-        <w:rPr>
-          <w:sz w:val="22"/>
-          <w:szCs w:val="22"/>
-          <w:shd w:val="clear" w:color="auto" w:fill="FFFFFF"/>
-        </w:rPr>
         <w:t xml:space="preserve">. </w:t>
       </w:r>
-      <w:proofErr w:type="spellStart"/>
       <w:r>
         <w:rPr>
           <w:i/>
@@ -5724,7 +7301,6 @@
         </w:rPr>
         <w:t>Biotropica</w:t>
       </w:r>
-      <w:proofErr w:type="spellEnd"/>
       <w:r>
         <w:rPr>
           <w:sz w:val="22"/>
@@ -5783,15 +7359,7 @@
           <w:sz w:val="22"/>
           <w:szCs w:val="22"/>
         </w:rPr>
-        <w:t xml:space="preserve"> </w:t>
-      </w:r>
-      <w:r>
-        <w:rPr>
-          <w:rFonts w:ascii="Calibri" w:hAnsi="Calibri"/>
-          <w:sz w:val="22"/>
-          <w:szCs w:val="22"/>
-        </w:rPr>
-        <w:t xml:space="preserve">McCormick MK &amp; Jacquemyn H. 2014. </w:t>
+        <w:t xml:space="preserve"> McCormick MK &amp; Jacquemyn H. 2014. </w:t>
       </w:r>
       <w:r>
         <w:rPr>
@@ -5863,23 +7431,7 @@
           <w:sz w:val="22"/>
           <w:szCs w:val="22"/>
         </w:rPr>
-        <w:t xml:space="preserve"> </w:t>
-      </w:r>
-      <w:r>
-        <w:rPr>
-          <w:rFonts w:ascii="Calibri" w:hAnsi="Calibri"/>
-          <w:sz w:val="22"/>
-          <w:szCs w:val="22"/>
-        </w:rPr>
-        <w:t xml:space="preserve">Connell </w:t>
-      </w:r>
-      <w:r>
-        <w:rPr>
-          <w:rFonts w:ascii="Calibri" w:hAnsi="Calibri"/>
-          <w:sz w:val="22"/>
-          <w:szCs w:val="22"/>
-        </w:rPr>
-        <w:t xml:space="preserve">JH 1961. </w:t>
+        <w:t xml:space="preserve"> Connell JH 1961. </w:t>
       </w:r>
       <w:r>
         <w:rPr>
@@ -5968,14 +7520,7 @@
           <w:rFonts w:ascii="Calibri" w:hAnsi="Calibri"/>
           <w:szCs w:val="22"/>
         </w:rPr>
-        <w:t xml:space="preserve">Rasmussen </w:t>
-      </w:r>
-      <w:r>
-        <w:rPr>
-          <w:rFonts w:ascii="Calibri" w:hAnsi="Calibri"/>
-          <w:szCs w:val="22"/>
-        </w:rPr>
-        <w:t xml:space="preserve">HN, Dixon KW, Jersáková J, Těšitelová T. 2015. </w:t>
+        <w:t xml:space="preserve">Rasmussen HN, Dixon KW, Jersáková J, Těšitelová T. 2015. </w:t>
       </w:r>
       <w:r>
         <w:rPr>
@@ -6056,14 +7601,7 @@
           <w:rFonts w:ascii="Calibri" w:hAnsi="Calibri"/>
           <w:b/>
         </w:rPr>
-        <w:t xml:space="preserve">Benzing </w:t>
-      </w:r>
-      <w:r>
-        <w:rPr>
-          <w:rFonts w:ascii="Calibri" w:hAnsi="Calibri"/>
-          <w:b/>
-        </w:rPr>
-        <w:t>DH. 1990.</w:t>
+        <w:t>Benzing DH. 1990.</w:t>
       </w:r>
       <w:r>
         <w:rPr>
@@ -6125,14 +7663,7 @@
           <w:rFonts w:ascii="Calibri" w:hAnsi="Calibri" w:cs="AdvGARAD-R"/>
           <w:b/>
         </w:rPr>
-        <w:t xml:space="preserve">Rasmussen </w:t>
-      </w:r>
-      <w:r>
-        <w:rPr>
-          <w:rFonts w:ascii="Calibri" w:hAnsi="Calibri" w:cs="AdvGARAD-R"/>
-          <w:b/>
-        </w:rPr>
-        <w:t>HN. 2002.</w:t>
+        <w:t>Rasmussen HN. 2002.</w:t>
       </w:r>
       <w:r>
         <w:rPr>
@@ -6362,54 +7893,14 @@
           <w:szCs w:val="22"/>
           <w:lang w:val="en-GB"/>
         </w:rPr>
-        <w:t xml:space="preserve">McCormick MK, </w:t>
-      </w:r>
-      <w:proofErr w:type="spellStart"/>
-      <w:r>
-        <w:rPr>
-          <w:b/>
+        <w:t>McCormick MK, Whigham DF, Canchani-Viruet A. 2018.</w:t>
+      </w:r>
+      <w:r>
+        <w:rPr>
           <w:sz w:val="22"/>
           <w:szCs w:val="22"/>
           <w:lang w:val="en-GB"/>
         </w:rPr>
-        <w:t>Whigham</w:t>
-      </w:r>
-      <w:proofErr w:type="spellEnd"/>
-      <w:r>
-        <w:rPr>
-          <w:b/>
-          <w:sz w:val="22"/>
-          <w:szCs w:val="22"/>
-          <w:lang w:val="en-GB"/>
-        </w:rPr>
-        <w:t xml:space="preserve"> DF, </w:t>
-      </w:r>
-      <w:proofErr w:type="spellStart"/>
-      <w:r>
-        <w:rPr>
-          <w:b/>
-          <w:sz w:val="22"/>
-          <w:szCs w:val="22"/>
-          <w:lang w:val="en-GB"/>
-        </w:rPr>
-        <w:t>Canchani-Viruet</w:t>
-      </w:r>
-      <w:proofErr w:type="spellEnd"/>
-      <w:r>
-        <w:rPr>
-          <w:b/>
-          <w:sz w:val="22"/>
-          <w:szCs w:val="22"/>
-          <w:lang w:val="en-GB"/>
-        </w:rPr>
-        <w:t xml:space="preserve"> A. 2018.</w:t>
-      </w:r>
-      <w:r>
-        <w:rPr>
-          <w:sz w:val="22"/>
-          <w:szCs w:val="22"/>
-          <w:lang w:val="en-GB"/>
-        </w:rPr>
         <w:t xml:space="preserve"> </w:t>
       </w:r>
       <w:r>
@@ -6419,147 +7910,7 @@
           <w:szCs w:val="22"/>
           <w:lang w:eastAsia="en-GB"/>
         </w:rPr>
-        <w:t xml:space="preserve">Mycorrhizal </w:t>
-      </w:r>
-      <w:proofErr w:type="spellStart"/>
-      <w:r>
-        <w:rPr>
-          <w:rFonts w:cs="AdvPSSXR"/>
-          <w:sz w:val="22"/>
-          <w:szCs w:val="22"/>
-          <w:lang w:eastAsia="en-GB"/>
-        </w:rPr>
-        <w:t>fungi</w:t>
-      </w:r>
-      <w:proofErr w:type="spellEnd"/>
-      <w:r>
-        <w:rPr>
-          <w:rFonts w:cs="AdvPSSXR"/>
-          <w:sz w:val="22"/>
-          <w:szCs w:val="22"/>
-          <w:lang w:eastAsia="en-GB"/>
-        </w:rPr>
-        <w:t xml:space="preserve"> </w:t>
-      </w:r>
-      <w:proofErr w:type="spellStart"/>
-      <w:r>
-        <w:rPr>
-          <w:rFonts w:cs="AdvPSSXR"/>
-          <w:sz w:val="22"/>
-          <w:szCs w:val="22"/>
-          <w:lang w:eastAsia="en-GB"/>
-        </w:rPr>
-        <w:t>affect</w:t>
-      </w:r>
-      <w:proofErr w:type="spellEnd"/>
-      <w:r>
-        <w:rPr>
-          <w:rFonts w:cs="AdvPSSXR"/>
-          <w:sz w:val="22"/>
-          <w:szCs w:val="22"/>
-          <w:lang w:eastAsia="en-GB"/>
-        </w:rPr>
-        <w:t xml:space="preserve"> </w:t>
-      </w:r>
-      <w:proofErr w:type="spellStart"/>
-      <w:r>
-        <w:rPr>
-          <w:rFonts w:cs="AdvPSSXR"/>
-          <w:sz w:val="22"/>
-          <w:szCs w:val="22"/>
-          <w:lang w:eastAsia="en-GB"/>
-        </w:rPr>
-        <w:t>orchid</w:t>
-      </w:r>
-      <w:proofErr w:type="spellEnd"/>
-      <w:r>
-        <w:rPr>
-          <w:rFonts w:cs="AdvPSSXR"/>
-          <w:sz w:val="22"/>
-          <w:szCs w:val="22"/>
-          <w:lang w:eastAsia="en-GB"/>
-        </w:rPr>
-        <w:t xml:space="preserve"> </w:t>
-      </w:r>
-      <w:proofErr w:type="spellStart"/>
-      <w:r>
-        <w:rPr>
-          <w:rFonts w:cs="AdvPSSXR"/>
-          <w:sz w:val="22"/>
-          <w:szCs w:val="22"/>
-          <w:lang w:eastAsia="en-GB"/>
-        </w:rPr>
-        <w:t>distribution</w:t>
-      </w:r>
-      <w:proofErr w:type="spellEnd"/>
-      <w:r>
-        <w:rPr>
-          <w:rFonts w:cs="AdvPSSXR"/>
-          <w:sz w:val="22"/>
-          <w:szCs w:val="22"/>
-          <w:lang w:eastAsia="en-GB"/>
-        </w:rPr>
-        <w:t xml:space="preserve"> </w:t>
-      </w:r>
-      <w:proofErr w:type="spellStart"/>
-      <w:r>
-        <w:rPr>
-          <w:rFonts w:cs="AdvPSSXR"/>
-          <w:sz w:val="22"/>
-          <w:szCs w:val="22"/>
-          <w:lang w:eastAsia="en-GB"/>
-        </w:rPr>
-        <w:t>and</w:t>
-      </w:r>
-      <w:proofErr w:type="spellEnd"/>
-      <w:r>
-        <w:rPr>
-          <w:rFonts w:cs="AdvPSSXR"/>
-          <w:sz w:val="22"/>
-          <w:szCs w:val="22"/>
-          <w:lang w:eastAsia="en-GB"/>
-        </w:rPr>
-        <w:t xml:space="preserve"> </w:t>
-      </w:r>
-      <w:proofErr w:type="spellStart"/>
-      <w:r>
-        <w:rPr>
-          <w:rFonts w:cs="AdvPSSXR"/>
-          <w:sz w:val="22"/>
-          <w:szCs w:val="22"/>
-          <w:lang w:eastAsia="en-GB"/>
-        </w:rPr>
-        <w:t>population</w:t>
-      </w:r>
-      <w:proofErr w:type="spellEnd"/>
-      <w:r>
-        <w:rPr>
-          <w:rFonts w:cs="AdvPSSXR"/>
-          <w:sz w:val="22"/>
-          <w:szCs w:val="22"/>
-          <w:lang w:eastAsia="en-GB"/>
-        </w:rPr>
-        <w:t xml:space="preserve"> </w:t>
-      </w:r>
-      <w:proofErr w:type="spellStart"/>
-      <w:r>
-        <w:rPr>
-          <w:rFonts w:cs="AdvPSSXR"/>
-          <w:sz w:val="22"/>
-          <w:szCs w:val="22"/>
-          <w:lang w:eastAsia="en-GB"/>
-        </w:rPr>
-        <w:t>dynamics</w:t>
-      </w:r>
-      <w:proofErr w:type="spellEnd"/>
-      <w:r>
-        <w:rPr>
-          <w:rFonts w:cs="AdvPSSXR"/>
-          <w:sz w:val="22"/>
-          <w:szCs w:val="22"/>
-          <w:lang w:eastAsia="en-GB"/>
-        </w:rPr>
-        <w:t xml:space="preserve">. </w:t>
+        <w:t xml:space="preserve">Mycorrhizal fungi affect orchid distribution and population dynamics. </w:t>
       </w:r>
       <w:r>
         <w:rPr>
@@ -6569,50 +7920,17 @@
           <w:szCs w:val="22"/>
           <w:lang w:eastAsia="en-GB"/>
         </w:rPr>
-        <w:t xml:space="preserve">New </w:t>
-      </w:r>
-      <w:proofErr w:type="spellStart"/>
+        <w:t xml:space="preserve">New Phytologist </w:t>
+      </w:r>
       <w:r>
         <w:rPr>
           <w:rFonts w:cs="AdvPSSXR"/>
-          <w:i/>
           <w:sz w:val="22"/>
           <w:szCs w:val="22"/>
           <w:lang w:eastAsia="en-GB"/>
         </w:rPr>
-        <w:t>Phytologist</w:t>
-      </w:r>
-      <w:proofErr w:type="spellEnd"/>
-      <w:r>
-        <w:rPr>
-          <w:rFonts w:cs="AdvPSSXR"/>
-          <w:i/>
-          <w:sz w:val="22"/>
-          <w:szCs w:val="22"/>
-          <w:lang w:eastAsia="en-GB"/>
-        </w:rPr>
-        <w:t xml:space="preserve"> </w:t>
-      </w:r>
-      <w:r>
-        <w:rPr>
-          <w:rFonts w:cs="AdvPSSXR"/>
-          <w:sz w:val="22"/>
-          <w:szCs w:val="22"/>
-          <w:lang w:eastAsia="en-GB"/>
-        </w:rPr>
-        <w:t xml:space="preserve">In </w:t>
-      </w:r>
-      <w:proofErr w:type="spellStart"/>
-      <w:r>
-        <w:rPr>
-          <w:rFonts w:cs="AdvPSSXR"/>
-          <w:sz w:val="22"/>
-          <w:szCs w:val="22"/>
-          <w:lang w:eastAsia="en-GB"/>
-        </w:rPr>
-        <w:t>press</w:t>
-      </w:r>
-      <w:proofErr w:type="spellEnd"/>
+        <w:t>In press</w:t>
+      </w:r>
       <w:r>
         <w:rPr>
           <w:rFonts w:cs="AdvPSSXR"/>
@@ -6734,7 +8052,6 @@
         </w:rPr>
         <w:t xml:space="preserve"> </w:t>
       </w:r>
-      <w:proofErr w:type="spellStart"/>
       <w:r>
         <w:rPr>
           <w:b/>
@@ -6742,97 +8059,7 @@
           <w:szCs w:val="22"/>
           <w:shd w:val="clear" w:color="auto" w:fill="FFFFFF"/>
         </w:rPr>
-        <w:t>Jacquemyn</w:t>
-      </w:r>
-      <w:proofErr w:type="spellEnd"/>
-      <w:r>
-        <w:rPr>
-          <w:b/>
-          <w:sz w:val="22"/>
-          <w:szCs w:val="22"/>
-          <w:shd w:val="clear" w:color="auto" w:fill="FFFFFF"/>
-        </w:rPr>
-        <w:t xml:space="preserve"> H, </w:t>
-      </w:r>
-      <w:proofErr w:type="spellStart"/>
-      <w:r>
-        <w:rPr>
-          <w:b/>
-          <w:sz w:val="22"/>
-          <w:szCs w:val="22"/>
-          <w:shd w:val="clear" w:color="auto" w:fill="FFFFFF"/>
-        </w:rPr>
-        <w:t>Brys</w:t>
-      </w:r>
-      <w:proofErr w:type="spellEnd"/>
-      <w:r>
-        <w:rPr>
-          <w:b/>
-          <w:sz w:val="22"/>
-          <w:szCs w:val="22"/>
-          <w:shd w:val="clear" w:color="auto" w:fill="FFFFFF"/>
-        </w:rPr>
-        <w:t xml:space="preserve"> R, Merckx VSFT, </w:t>
-      </w:r>
-      <w:proofErr w:type="spellStart"/>
-      <w:r>
-        <w:rPr>
-          <w:b/>
-          <w:sz w:val="22"/>
-          <w:szCs w:val="22"/>
-          <w:shd w:val="clear" w:color="auto" w:fill="FFFFFF"/>
-        </w:rPr>
-        <w:t>Waud</w:t>
-      </w:r>
-      <w:proofErr w:type="spellEnd"/>
-      <w:r>
-        <w:rPr>
-          <w:b/>
-          <w:sz w:val="22"/>
-          <w:szCs w:val="22"/>
-          <w:shd w:val="clear" w:color="auto" w:fill="FFFFFF"/>
-        </w:rPr>
-        <w:t xml:space="preserve"> M, </w:t>
-      </w:r>
-      <w:proofErr w:type="spellStart"/>
-      <w:r>
-        <w:rPr>
-          <w:b/>
-          <w:sz w:val="22"/>
-          <w:szCs w:val="22"/>
-          <w:shd w:val="clear" w:color="auto" w:fill="FFFFFF"/>
-        </w:rPr>
-        <w:t>Lievens</w:t>
-      </w:r>
-      <w:proofErr w:type="spellEnd"/>
-      <w:r>
-        <w:rPr>
-          <w:b/>
-          <w:sz w:val="22"/>
-          <w:szCs w:val="22"/>
-          <w:shd w:val="clear" w:color="auto" w:fill="FFFFFF"/>
-        </w:rPr>
-        <w:t xml:space="preserve"> B, </w:t>
-      </w:r>
-      <w:proofErr w:type="spellStart"/>
-      <w:r>
-        <w:rPr>
-          <w:b/>
-          <w:sz w:val="22"/>
-          <w:szCs w:val="22"/>
-          <w:shd w:val="clear" w:color="auto" w:fill="FFFFFF"/>
-        </w:rPr>
-        <w:t>Wiegand</w:t>
-      </w:r>
-      <w:proofErr w:type="spellEnd"/>
-      <w:r>
-        <w:rPr>
-          <w:b/>
-          <w:sz w:val="22"/>
-          <w:szCs w:val="22"/>
-          <w:shd w:val="clear" w:color="auto" w:fill="FFFFFF"/>
-        </w:rPr>
-        <w:t xml:space="preserve"> T. </w:t>
+        <w:t xml:space="preserve">Jacquemyn H, Brys R, Merckx VSFT, Waud M, Lievens B, Wiegand T. </w:t>
       </w:r>
       <w:r>
         <w:rPr>
@@ -6880,7 +8107,6 @@
         </w:rPr>
         <w:t>‐</w:t>
       </w:r>
-      <w:proofErr w:type="spellStart"/>
       <w:r>
         <w:rPr>
           <w:rStyle w:val="articletitle"/>
@@ -6888,189 +8114,8 @@
           <w:szCs w:val="22"/>
           <w:shd w:val="clear" w:color="auto" w:fill="FFFFFF"/>
         </w:rPr>
-        <w:t>existing</w:t>
-      </w:r>
-      <w:proofErr w:type="spellEnd"/>
-      <w:r>
-        <w:rPr>
-          <w:rStyle w:val="articletitle"/>
-          <w:sz w:val="22"/>
-          <w:szCs w:val="22"/>
-          <w:shd w:val="clear" w:color="auto" w:fill="FFFFFF"/>
-        </w:rPr>
-        <w:t xml:space="preserve"> </w:t>
-      </w:r>
-      <w:proofErr w:type="spellStart"/>
-      <w:r>
-        <w:rPr>
-          <w:rStyle w:val="articletitle"/>
-          <w:sz w:val="22"/>
-          <w:szCs w:val="22"/>
-          <w:shd w:val="clear" w:color="auto" w:fill="FFFFFF"/>
-        </w:rPr>
-        <w:t>orchid</w:t>
-      </w:r>
-      <w:proofErr w:type="spellEnd"/>
-      <w:r>
-        <w:rPr>
-          <w:rStyle w:val="articletitle"/>
-          <w:sz w:val="22"/>
-          <w:szCs w:val="22"/>
-          <w:shd w:val="clear" w:color="auto" w:fill="FFFFFF"/>
-        </w:rPr>
-        <w:t xml:space="preserve"> </w:t>
-      </w:r>
-      <w:proofErr w:type="spellStart"/>
-      <w:r>
-        <w:rPr>
-          <w:rStyle w:val="articletitle"/>
-          <w:sz w:val="22"/>
-          <w:szCs w:val="22"/>
-          <w:shd w:val="clear" w:color="auto" w:fill="FFFFFF"/>
-        </w:rPr>
-        <w:t>species</w:t>
-      </w:r>
-      <w:proofErr w:type="spellEnd"/>
-      <w:r>
-        <w:rPr>
-          <w:rStyle w:val="articletitle"/>
-          <w:sz w:val="22"/>
-          <w:szCs w:val="22"/>
-          <w:shd w:val="clear" w:color="auto" w:fill="FFFFFF"/>
-        </w:rPr>
-        <w:t xml:space="preserve"> </w:t>
-      </w:r>
-      <w:proofErr w:type="spellStart"/>
-      <w:r>
-        <w:rPr>
-          <w:rStyle w:val="articletitle"/>
-          <w:sz w:val="22"/>
-          <w:szCs w:val="22"/>
-          <w:shd w:val="clear" w:color="auto" w:fill="FFFFFF"/>
-        </w:rPr>
-        <w:t>have</w:t>
-      </w:r>
-      <w:proofErr w:type="spellEnd"/>
-      <w:r>
-        <w:rPr>
-          <w:rStyle w:val="articletitle"/>
-          <w:sz w:val="22"/>
-          <w:szCs w:val="22"/>
-          <w:shd w:val="clear" w:color="auto" w:fill="FFFFFF"/>
-        </w:rPr>
-        <w:t xml:space="preserve"> </w:t>
-      </w:r>
-      <w:proofErr w:type="spellStart"/>
-      <w:r>
-        <w:rPr>
-          <w:rStyle w:val="articletitle"/>
-          <w:sz w:val="22"/>
-          <w:szCs w:val="22"/>
-          <w:shd w:val="clear" w:color="auto" w:fill="FFFFFF"/>
-        </w:rPr>
-        <w:t>distinct</w:t>
-      </w:r>
-      <w:proofErr w:type="spellEnd"/>
-      <w:r>
-        <w:rPr>
-          <w:rStyle w:val="articletitle"/>
-          <w:sz w:val="22"/>
-          <w:szCs w:val="22"/>
-          <w:shd w:val="clear" w:color="auto" w:fill="FFFFFF"/>
-        </w:rPr>
-        <w:t xml:space="preserve"> mycorrhizal </w:t>
-      </w:r>
-      <w:proofErr w:type="spellStart"/>
-      <w:r>
-        <w:rPr>
-          <w:rStyle w:val="articletitle"/>
-          <w:sz w:val="22"/>
-          <w:szCs w:val="22"/>
-          <w:shd w:val="clear" w:color="auto" w:fill="FFFFFF"/>
-        </w:rPr>
-        <w:t>communities</w:t>
-      </w:r>
-      <w:proofErr w:type="spellEnd"/>
-      <w:r>
-        <w:rPr>
-          <w:rStyle w:val="articletitle"/>
-          <w:sz w:val="22"/>
-          <w:szCs w:val="22"/>
-          <w:shd w:val="clear" w:color="auto" w:fill="FFFFFF"/>
-        </w:rPr>
-        <w:t xml:space="preserve"> </w:t>
-      </w:r>
-      <w:proofErr w:type="spellStart"/>
-      <w:r>
-        <w:rPr>
-          <w:rStyle w:val="articletitle"/>
-          <w:sz w:val="22"/>
-          <w:szCs w:val="22"/>
-          <w:shd w:val="clear" w:color="auto" w:fill="FFFFFF"/>
-        </w:rPr>
-        <w:t>and</w:t>
-      </w:r>
-      <w:proofErr w:type="spellEnd"/>
-      <w:r>
-        <w:rPr>
-          <w:rStyle w:val="articletitle"/>
-          <w:sz w:val="22"/>
-          <w:szCs w:val="22"/>
-          <w:shd w:val="clear" w:color="auto" w:fill="FFFFFF"/>
-        </w:rPr>
-        <w:t xml:space="preserve"> display </w:t>
-      </w:r>
-      <w:proofErr w:type="spellStart"/>
-      <w:r>
-        <w:rPr>
-          <w:rStyle w:val="articletitle"/>
-          <w:sz w:val="22"/>
-          <w:szCs w:val="22"/>
-          <w:shd w:val="clear" w:color="auto" w:fill="FFFFFF"/>
-        </w:rPr>
-        <w:t>strong</w:t>
-      </w:r>
-      <w:proofErr w:type="spellEnd"/>
-      <w:r>
-        <w:rPr>
-          <w:rStyle w:val="articletitle"/>
-          <w:sz w:val="22"/>
-          <w:szCs w:val="22"/>
-          <w:shd w:val="clear" w:color="auto" w:fill="FFFFFF"/>
-        </w:rPr>
-        <w:t xml:space="preserve"> </w:t>
-      </w:r>
-      <w:proofErr w:type="spellStart"/>
-      <w:r>
-        <w:rPr>
-          <w:rStyle w:val="articletitle"/>
-          <w:sz w:val="22"/>
-          <w:szCs w:val="22"/>
-          <w:shd w:val="clear" w:color="auto" w:fill="FFFFFF"/>
-        </w:rPr>
-        <w:t>spatial</w:t>
-      </w:r>
-      <w:proofErr w:type="spellEnd"/>
-      <w:r>
-        <w:rPr>
-          <w:rStyle w:val="articletitle"/>
-          <w:sz w:val="22"/>
-          <w:szCs w:val="22"/>
-          <w:shd w:val="clear" w:color="auto" w:fill="FFFFFF"/>
-        </w:rPr>
-        <w:t xml:space="preserve"> </w:t>
-      </w:r>
-      <w:proofErr w:type="spellStart"/>
-      <w:r>
-        <w:rPr>
-          <w:rStyle w:val="articletitle"/>
-          <w:sz w:val="22"/>
-          <w:szCs w:val="22"/>
-          <w:shd w:val="clear" w:color="auto" w:fill="FFFFFF"/>
-        </w:rPr>
-        <w:t>segregation</w:t>
-      </w:r>
-      <w:proofErr w:type="spellEnd"/>
+        <w:t>existing orchid species have distinct mycorrhizal communities and display strong spatial segregation</w:t>
+      </w:r>
       <w:r>
         <w:rPr>
           <w:sz w:val="22"/>
@@ -7087,20 +8132,8 @@
           <w:szCs w:val="22"/>
           <w:shd w:val="clear" w:color="auto" w:fill="FFFFFF"/>
         </w:rPr>
-        <w:t xml:space="preserve">New </w:t>
-      </w:r>
-      <w:proofErr w:type="spellStart"/>
-      <w:r>
-        <w:rPr>
-          <w:i/>
-          <w:iCs/>
-          <w:sz w:val="22"/>
-          <w:szCs w:val="22"/>
-          <w:shd w:val="clear" w:color="auto" w:fill="FFFFFF"/>
-        </w:rPr>
-        <w:t>Phytologist</w:t>
-      </w:r>
-      <w:proofErr w:type="spellEnd"/>
+        <w:t>New Phytologist</w:t>
+      </w:r>
       <w:r>
         <w:rPr>
           <w:sz w:val="22"/>
@@ -7156,198 +8189,21 @@
         </w:rPr>
         <w:t xml:space="preserve"> </w:t>
       </w:r>
-      <w:proofErr w:type="spellStart"/>
       <w:r>
         <w:rPr>
           <w:b/>
           <w:sz w:val="22"/>
           <w:szCs w:val="22"/>
         </w:rPr>
-        <w:t>Batstone</w:t>
-      </w:r>
-      <w:proofErr w:type="spellEnd"/>
-      <w:r>
-        <w:rPr>
-          <w:b/>
-          <w:sz w:val="22"/>
-          <w:szCs w:val="22"/>
-        </w:rPr>
-        <w:t xml:space="preserve"> RT, </w:t>
-      </w:r>
-      <w:proofErr w:type="spellStart"/>
-      <w:r>
-        <w:rPr>
-          <w:b/>
-          <w:sz w:val="22"/>
-          <w:szCs w:val="22"/>
-        </w:rPr>
-        <w:t>Carscadden</w:t>
-      </w:r>
-      <w:proofErr w:type="spellEnd"/>
-      <w:r>
-        <w:rPr>
-          <w:b/>
-          <w:sz w:val="22"/>
-          <w:szCs w:val="22"/>
-        </w:rPr>
-        <w:t xml:space="preserve"> KA, </w:t>
-      </w:r>
-      <w:proofErr w:type="spellStart"/>
-      <w:r>
-        <w:rPr>
-          <w:b/>
-          <w:sz w:val="22"/>
-          <w:szCs w:val="22"/>
-        </w:rPr>
-        <w:t>Afkhami</w:t>
-      </w:r>
-      <w:proofErr w:type="spellEnd"/>
-      <w:r>
-        <w:rPr>
-          <w:b/>
-          <w:sz w:val="22"/>
-          <w:szCs w:val="22"/>
-        </w:rPr>
-        <w:t xml:space="preserve"> ME, </w:t>
-      </w:r>
-      <w:proofErr w:type="spellStart"/>
-      <w:r>
-        <w:rPr>
-          <w:b/>
-          <w:sz w:val="22"/>
-          <w:szCs w:val="22"/>
-        </w:rPr>
-        <w:t>Frederickson</w:t>
-      </w:r>
-      <w:proofErr w:type="spellEnd"/>
-      <w:r>
-        <w:rPr>
-          <w:b/>
-          <w:sz w:val="22"/>
-          <w:szCs w:val="22"/>
-        </w:rPr>
-        <w:t xml:space="preserve"> ME. 2018.</w:t>
-      </w:r>
-      <w:r>
-        <w:rPr>
-          <w:sz w:val="22"/>
-          <w:szCs w:val="22"/>
-        </w:rPr>
-        <w:t xml:space="preserve"> </w:t>
-      </w:r>
-      <w:proofErr w:type="spellStart"/>
-      <w:r>
-        <w:rPr>
-          <w:sz w:val="22"/>
-          <w:szCs w:val="22"/>
-        </w:rPr>
-        <w:t>Using</w:t>
-      </w:r>
-      <w:proofErr w:type="spellEnd"/>
-      <w:r>
-        <w:rPr>
-          <w:sz w:val="22"/>
-          <w:szCs w:val="22"/>
-        </w:rPr>
-        <w:t xml:space="preserve"> </w:t>
-      </w:r>
-      <w:proofErr w:type="spellStart"/>
-      <w:r>
-        <w:rPr>
-          <w:sz w:val="22"/>
-          <w:szCs w:val="22"/>
-        </w:rPr>
-        <w:t>niche</w:t>
-      </w:r>
-      <w:proofErr w:type="spellEnd"/>
-      <w:r>
-        <w:rPr>
-          <w:sz w:val="22"/>
-          <w:szCs w:val="22"/>
-        </w:rPr>
-        <w:t xml:space="preserve"> </w:t>
-      </w:r>
-      <w:proofErr w:type="spellStart"/>
-      <w:r>
-        <w:rPr>
-          <w:sz w:val="22"/>
-          <w:szCs w:val="22"/>
-        </w:rPr>
-        <w:t>breadth</w:t>
-      </w:r>
-      <w:proofErr w:type="spellEnd"/>
-      <w:r>
-        <w:rPr>
-          <w:sz w:val="22"/>
-          <w:szCs w:val="22"/>
-        </w:rPr>
-        <w:t xml:space="preserve"> </w:t>
-      </w:r>
-      <w:proofErr w:type="spellStart"/>
-      <w:r>
-        <w:rPr>
-          <w:sz w:val="22"/>
-          <w:szCs w:val="22"/>
-        </w:rPr>
-        <w:t>theory</w:t>
-      </w:r>
-      <w:proofErr w:type="spellEnd"/>
-      <w:r>
-        <w:rPr>
-          <w:sz w:val="22"/>
-          <w:szCs w:val="22"/>
-        </w:rPr>
-        <w:t xml:space="preserve"> to </w:t>
-      </w:r>
-      <w:proofErr w:type="spellStart"/>
-      <w:r>
-        <w:rPr>
-          <w:sz w:val="22"/>
-          <w:szCs w:val="22"/>
-        </w:rPr>
-        <w:t>explain</w:t>
-      </w:r>
-      <w:proofErr w:type="spellEnd"/>
-      <w:r>
-        <w:rPr>
-          <w:sz w:val="22"/>
-          <w:szCs w:val="22"/>
-        </w:rPr>
-        <w:t xml:space="preserve"> </w:t>
-      </w:r>
-      <w:proofErr w:type="spellStart"/>
-      <w:r>
-        <w:rPr>
-          <w:sz w:val="22"/>
-          <w:szCs w:val="22"/>
-        </w:rPr>
-        <w:t>generalization</w:t>
-      </w:r>
-      <w:proofErr w:type="spellEnd"/>
-      <w:r>
-        <w:rPr>
-          <w:sz w:val="22"/>
-          <w:szCs w:val="22"/>
-        </w:rPr>
-        <w:t xml:space="preserve"> in </w:t>
-      </w:r>
-      <w:proofErr w:type="spellStart"/>
-      <w:r>
-        <w:rPr>
-          <w:sz w:val="22"/>
-          <w:szCs w:val="22"/>
-        </w:rPr>
-        <w:t>mutualisms</w:t>
-      </w:r>
-      <w:proofErr w:type="spellEnd"/>
-      <w:r>
-        <w:rPr>
-          <w:sz w:val="22"/>
-          <w:szCs w:val="22"/>
-        </w:rPr>
-        <w:t xml:space="preserve">. </w:t>
-      </w:r>
-      <w:proofErr w:type="spellStart"/>
+        <w:t>Batstone RT, Carscadden KA, Afkhami ME, Frederickson ME. 2018.</w:t>
+      </w:r>
+      <w:r>
+        <w:rPr>
+          <w:sz w:val="22"/>
+          <w:szCs w:val="22"/>
+        </w:rPr>
+        <w:t xml:space="preserve"> Using niche breadth theory to explain generalization in mutualisms. </w:t>
+      </w:r>
       <w:r>
         <w:rPr>
           <w:i/>
@@ -7356,7 +8212,6 @@
         </w:rPr>
         <w:t>Ecology</w:t>
       </w:r>
-      <w:proofErr w:type="spellEnd"/>
       <w:r>
         <w:rPr>
           <w:sz w:val="22"/>
@@ -7409,7 +8264,6 @@
         </w:rPr>
         <w:t xml:space="preserve"> </w:t>
       </w:r>
-      <w:proofErr w:type="spellStart"/>
       <w:r>
         <w:rPr>
           <w:rFonts w:cs="AdvPS_TINR"/>
@@ -7418,189 +8272,17 @@
           <w:szCs w:val="22"/>
           <w:lang w:eastAsia="en-GB"/>
         </w:rPr>
-        <w:t>Frederickson</w:t>
-      </w:r>
-      <w:proofErr w:type="spellEnd"/>
+        <w:t>Frederickson ME. 2013.</w:t>
+      </w:r>
       <w:r>
         <w:rPr>
           <w:rFonts w:cs="AdvPS_TINR"/>
-          <w:b/>
           <w:sz w:val="22"/>
           <w:szCs w:val="22"/>
           <w:lang w:eastAsia="en-GB"/>
         </w:rPr>
-        <w:t xml:space="preserve"> ME. 2013.</w:t>
-      </w:r>
-      <w:r>
-        <w:rPr>
-          <w:rFonts w:cs="AdvPS_TINR"/>
-          <w:sz w:val="22"/>
-          <w:szCs w:val="22"/>
-          <w:lang w:eastAsia="en-GB"/>
-        </w:rPr>
-        <w:t xml:space="preserve"> </w:t>
-      </w:r>
-      <w:proofErr w:type="spellStart"/>
-      <w:r>
-        <w:rPr>
-          <w:rFonts w:cs="AdvPS_TINR"/>
-          <w:sz w:val="22"/>
-          <w:szCs w:val="22"/>
-          <w:lang w:eastAsia="en-GB"/>
-        </w:rPr>
-        <w:t>Rethinking</w:t>
-      </w:r>
-      <w:proofErr w:type="spellEnd"/>
-      <w:r>
-        <w:rPr>
-          <w:rFonts w:cs="AdvPS_TINR"/>
-          <w:sz w:val="22"/>
-          <w:szCs w:val="22"/>
-          <w:lang w:eastAsia="en-GB"/>
-        </w:rPr>
-        <w:t xml:space="preserve"> </w:t>
-      </w:r>
-      <w:proofErr w:type="spellStart"/>
-      <w:r>
-        <w:rPr>
-          <w:rFonts w:cs="AdvPS_TINR"/>
-          <w:sz w:val="22"/>
-          <w:szCs w:val="22"/>
-          <w:lang w:eastAsia="en-GB"/>
-        </w:rPr>
-        <w:t>mutualism</w:t>
-      </w:r>
-      <w:proofErr w:type="spellEnd"/>
-      <w:r>
-        <w:rPr>
-          <w:rFonts w:cs="AdvPS_TINR"/>
-          <w:sz w:val="22"/>
-          <w:szCs w:val="22"/>
-          <w:lang w:eastAsia="en-GB"/>
-        </w:rPr>
-        <w:t xml:space="preserve"> </w:t>
-      </w:r>
-      <w:proofErr w:type="spellStart"/>
-      <w:r>
-        <w:rPr>
-          <w:rFonts w:cs="AdvPS_TINR"/>
-          <w:sz w:val="22"/>
-          <w:szCs w:val="22"/>
-          <w:lang w:eastAsia="en-GB"/>
-        </w:rPr>
-        <w:t>stability</w:t>
-      </w:r>
-      <w:proofErr w:type="spellEnd"/>
-      <w:r>
-        <w:rPr>
-          <w:rFonts w:cs="AdvPS_TINR"/>
-          <w:sz w:val="22"/>
-          <w:szCs w:val="22"/>
-          <w:lang w:eastAsia="en-GB"/>
-        </w:rPr>
-        <w:t xml:space="preserve">: </w:t>
-      </w:r>
-      <w:proofErr w:type="spellStart"/>
-      <w:r>
-        <w:rPr>
-          <w:rFonts w:cs="AdvPS_TINR"/>
-          <w:sz w:val="22"/>
-          <w:szCs w:val="22"/>
-          <w:lang w:eastAsia="en-GB"/>
-        </w:rPr>
-        <w:t>cheaters</w:t>
-      </w:r>
-      <w:proofErr w:type="spellEnd"/>
-      <w:r>
-        <w:rPr>
-          <w:rFonts w:cs="AdvPS_TINR"/>
-          <w:sz w:val="22"/>
-          <w:szCs w:val="22"/>
-          <w:lang w:eastAsia="en-GB"/>
-        </w:rPr>
-        <w:t xml:space="preserve"> </w:t>
-      </w:r>
-      <w:proofErr w:type="spellStart"/>
-      <w:r>
-        <w:rPr>
-          <w:rFonts w:cs="AdvPS_TINR"/>
-          <w:sz w:val="22"/>
-          <w:szCs w:val="22"/>
-          <w:lang w:eastAsia="en-GB"/>
-        </w:rPr>
-        <w:t>and</w:t>
-      </w:r>
-      <w:proofErr w:type="spellEnd"/>
-      <w:r>
-        <w:rPr>
-          <w:rFonts w:cs="AdvPS_TINR"/>
-          <w:sz w:val="22"/>
-          <w:szCs w:val="22"/>
-          <w:lang w:eastAsia="en-GB"/>
-        </w:rPr>
-        <w:t xml:space="preserve"> </w:t>
-      </w:r>
-      <w:proofErr w:type="spellStart"/>
-      <w:r>
-        <w:rPr>
-          <w:rFonts w:cs="AdvPS_TINR"/>
-          <w:sz w:val="22"/>
-          <w:szCs w:val="22"/>
-          <w:lang w:eastAsia="en-GB"/>
-        </w:rPr>
-        <w:t>the</w:t>
-      </w:r>
-      <w:proofErr w:type="spellEnd"/>
-      <w:r>
-        <w:rPr>
-          <w:rFonts w:cs="AdvPS_TINR"/>
-          <w:sz w:val="22"/>
-          <w:szCs w:val="22"/>
-          <w:lang w:eastAsia="en-GB"/>
-        </w:rPr>
-        <w:t xml:space="preserve"> </w:t>
-      </w:r>
-      <w:proofErr w:type="spellStart"/>
-      <w:r>
-        <w:rPr>
-          <w:rFonts w:cs="AdvPS_TINR"/>
-          <w:sz w:val="22"/>
-          <w:szCs w:val="22"/>
-          <w:lang w:eastAsia="en-GB"/>
-        </w:rPr>
-        <w:t>evolution</w:t>
-      </w:r>
-      <w:proofErr w:type="spellEnd"/>
-      <w:r>
-        <w:rPr>
-          <w:rFonts w:cs="AdvPS_TINR"/>
-          <w:sz w:val="22"/>
-          <w:szCs w:val="22"/>
-          <w:lang w:eastAsia="en-GB"/>
-        </w:rPr>
-        <w:t xml:space="preserve"> of </w:t>
-      </w:r>
-      <w:proofErr w:type="spellStart"/>
-      <w:r>
-        <w:rPr>
-          <w:rFonts w:cs="AdvPS_TINR"/>
-          <w:sz w:val="22"/>
-          <w:szCs w:val="22"/>
-          <w:lang w:eastAsia="en-GB"/>
-        </w:rPr>
-        <w:t>sanctions</w:t>
-      </w:r>
-      <w:proofErr w:type="spellEnd"/>
-      <w:r>
-        <w:rPr>
-          <w:rFonts w:cs="AdvPS_TINR"/>
-          <w:sz w:val="22"/>
-          <w:szCs w:val="22"/>
-          <w:lang w:eastAsia="en-GB"/>
-        </w:rPr>
-        <w:t xml:space="preserve">. </w:t>
-      </w:r>
-      <w:proofErr w:type="spellStart"/>
+        <w:t xml:space="preserve"> Rethinking mutualism stability: cheaters and the evolution of sanctions. </w:t>
+      </w:r>
       <w:r>
         <w:rPr>
           <w:rFonts w:cs="AdvPS_TINR"/>
@@ -7609,53 +8291,8 @@
           <w:szCs w:val="22"/>
           <w:lang w:eastAsia="en-GB"/>
         </w:rPr>
-        <w:t>Quarterly</w:t>
-      </w:r>
-      <w:proofErr w:type="spellEnd"/>
-      <w:r>
-        <w:rPr>
-          <w:rFonts w:cs="AdvPS_TINR"/>
-          <w:i/>
-          <w:sz w:val="22"/>
-          <w:szCs w:val="22"/>
-          <w:lang w:eastAsia="en-GB"/>
-        </w:rPr>
-        <w:t xml:space="preserve"> </w:t>
-      </w:r>
-      <w:proofErr w:type="spellStart"/>
-      <w:r>
-        <w:rPr>
-          <w:rFonts w:cs="AdvPS_TINR"/>
-          <w:i/>
-          <w:sz w:val="22"/>
-          <w:szCs w:val="22"/>
-          <w:lang w:eastAsia="en-GB"/>
-        </w:rPr>
-        <w:t>Review</w:t>
-      </w:r>
-      <w:proofErr w:type="spellEnd"/>
-      <w:r>
-        <w:rPr>
-          <w:rFonts w:cs="AdvPS_TINR"/>
-          <w:i/>
-          <w:sz w:val="22"/>
-          <w:szCs w:val="22"/>
-          <w:lang w:eastAsia="en-GB"/>
-        </w:rPr>
-        <w:t xml:space="preserve"> of </w:t>
-      </w:r>
-      <w:proofErr w:type="spellStart"/>
-      <w:r>
-        <w:rPr>
-          <w:rFonts w:cs="AdvPS_TINR"/>
-          <w:i/>
-          <w:sz w:val="22"/>
-          <w:szCs w:val="22"/>
-          <w:lang w:eastAsia="en-GB"/>
-        </w:rPr>
-        <w:t>Biology</w:t>
-      </w:r>
-      <w:proofErr w:type="spellEnd"/>
+        <w:t>Quarterly Review of Biology</w:t>
+      </w:r>
       <w:r>
         <w:rPr>
           <w:rFonts w:cs="AdvPS_TINR"/>
@@ -7719,139 +8356,32 @@
           <w:szCs w:val="22"/>
           <w:lang w:val="en-GB"/>
         </w:rPr>
-        <w:t xml:space="preserve">Otero JT, Flanagan NS, </w:t>
-      </w:r>
-      <w:proofErr w:type="spellStart"/>
-      <w:r>
-        <w:rPr>
-          <w:b/>
+        <w:t>Otero JT, Flanagan NS, Herre EA, Ackerman JD, Bayman P. 2007.</w:t>
+      </w:r>
+      <w:r>
+        <w:rPr>
           <w:sz w:val="22"/>
           <w:szCs w:val="22"/>
           <w:lang w:val="en-GB"/>
         </w:rPr>
-        <w:t>Herre</w:t>
-      </w:r>
-      <w:proofErr w:type="spellEnd"/>
-      <w:r>
-        <w:rPr>
-          <w:b/>
+        <w:t xml:space="preserve"> Widespread mycorrhizal specificity correlates to mycorrhizal function in the Neotropical, epiphytic orchid </w:t>
+      </w:r>
+      <w:r>
+        <w:rPr>
+          <w:i/>
           <w:sz w:val="22"/>
           <w:szCs w:val="22"/>
           <w:lang w:val="en-GB"/>
         </w:rPr>
-        <w:t xml:space="preserve"> EA, Ackerman JD, </w:t>
-      </w:r>
-      <w:proofErr w:type="spellStart"/>
-      <w:r>
-        <w:rPr>
-          <w:b/>
+        <w:t xml:space="preserve">Ionopsis utricularoides </w:t>
+      </w:r>
+      <w:r>
+        <w:rPr>
           <w:sz w:val="22"/>
           <w:szCs w:val="22"/>
           <w:lang w:val="en-GB"/>
         </w:rPr>
-        <w:t>Bayman</w:t>
-      </w:r>
-      <w:proofErr w:type="spellEnd"/>
-      <w:r>
-        <w:rPr>
-          <w:b/>
-          <w:sz w:val="22"/>
-          <w:szCs w:val="22"/>
-          <w:lang w:val="en-GB"/>
-        </w:rPr>
-        <w:t xml:space="preserve"> P. 2007.</w:t>
-      </w:r>
-      <w:r>
-        <w:rPr>
-          <w:sz w:val="22"/>
-          <w:szCs w:val="22"/>
-          <w:lang w:val="en-GB"/>
-        </w:rPr>
-        <w:t xml:space="preserve"> Widespread mycorrhizal specificity correlates to mycorrhizal function in the </w:t>
-      </w:r>
-      <w:proofErr w:type="spellStart"/>
-      <w:r>
-        <w:rPr>
-          <w:sz w:val="22"/>
-          <w:szCs w:val="22"/>
-          <w:lang w:val="en-GB"/>
-        </w:rPr>
-        <w:t>Neotropical</w:t>
-      </w:r>
-      <w:proofErr w:type="spellEnd"/>
-      <w:r>
-        <w:rPr>
-          <w:sz w:val="22"/>
-          <w:szCs w:val="22"/>
-          <w:lang w:val="en-GB"/>
-        </w:rPr>
-        <w:t xml:space="preserve">, epiphytic orchid </w:t>
-      </w:r>
-      <w:proofErr w:type="spellStart"/>
-      <w:r>
-        <w:rPr>
-          <w:i/>
-          <w:sz w:val="22"/>
-          <w:szCs w:val="22"/>
-          <w:lang w:val="en-GB"/>
-        </w:rPr>
-        <w:t>Ionopsis</w:t>
-      </w:r>
-      <w:proofErr w:type="spellEnd"/>
-      <w:r>
-        <w:rPr>
-          <w:i/>
-          <w:sz w:val="22"/>
-          <w:szCs w:val="22"/>
-          <w:lang w:val="en-GB"/>
-        </w:rPr>
-        <w:t xml:space="preserve"> </w:t>
-      </w:r>
-      <w:proofErr w:type="spellStart"/>
-      <w:r>
-        <w:rPr>
-          <w:i/>
-          <w:sz w:val="22"/>
-          <w:szCs w:val="22"/>
-          <w:lang w:val="en-GB"/>
-        </w:rPr>
-        <w:t>utricularoides</w:t>
-      </w:r>
-      <w:proofErr w:type="spellEnd"/>
-      <w:r>
-        <w:rPr>
-          <w:i/>
-          <w:sz w:val="22"/>
-          <w:szCs w:val="22"/>
-          <w:lang w:val="en-GB"/>
-        </w:rPr>
-        <w:t xml:space="preserve"> </w:t>
-      </w:r>
-      <w:r>
-        <w:rPr>
-          <w:sz w:val="22"/>
-          <w:szCs w:val="22"/>
-          <w:lang w:val="en-GB"/>
-        </w:rPr>
-        <w:t>(</w:t>
-      </w:r>
-      <w:proofErr w:type="spellStart"/>
-      <w:r>
-        <w:rPr>
-          <w:sz w:val="22"/>
-          <w:szCs w:val="22"/>
-          <w:lang w:val="en-GB"/>
-        </w:rPr>
-        <w:t>Orchidaceae</w:t>
-      </w:r>
-      <w:proofErr w:type="spellEnd"/>
-      <w:r>
-        <w:rPr>
-          <w:sz w:val="22"/>
-          <w:szCs w:val="22"/>
-          <w:lang w:val="en-GB"/>
-        </w:rPr>
-        <w:t xml:space="preserve">). </w:t>
+        <w:t xml:space="preserve">(Orchidaceae). </w:t>
       </w:r>
       <w:r>
         <w:rPr>
@@ -7909,27 +8439,7 @@
           <w:sz w:val="22"/>
           <w:szCs w:val="22"/>
         </w:rPr>
-        <w:t xml:space="preserve">Suarez JP &amp; </w:t>
-      </w:r>
-      <w:proofErr w:type="spellStart"/>
-      <w:r>
-        <w:rPr>
-          <w:rFonts w:ascii="Calibri" w:hAnsi="Calibri"/>
-          <w:b/>
-          <w:sz w:val="22"/>
-          <w:szCs w:val="22"/>
-        </w:rPr>
-        <w:t>Kottke</w:t>
-      </w:r>
-      <w:proofErr w:type="spellEnd"/>
-      <w:r>
-        <w:rPr>
-          <w:rFonts w:ascii="Calibri" w:hAnsi="Calibri"/>
-          <w:b/>
-          <w:sz w:val="22"/>
-          <w:szCs w:val="22"/>
-        </w:rPr>
-        <w:t xml:space="preserve"> I. 2016.</w:t>
+        <w:t>Suarez JP &amp; Kottke I. 2016.</w:t>
       </w:r>
       <w:r>
         <w:rPr>
@@ -7947,39 +8457,16 @@
           <w:szCs w:val="22"/>
           <w:shd w:val="clear" w:color="auto" w:fill="FFFFFF"/>
         </w:rPr>
-        <w:t xml:space="preserve">Main fungal partners and different levels of specificity of orchid </w:t>
-      </w:r>
-      <w:proofErr w:type="spellStart"/>
+        <w:t>Main fungal partners and different levels of specificity of orchid mycorrhizae in the tropical mountain forests of Ecuador</w:t>
+      </w:r>
       <w:r>
         <w:rPr>
           <w:rFonts w:ascii="Calibri" w:hAnsi="Calibri"/>
-          <w:bCs/>
-          <w:sz w:val="22"/>
-          <w:szCs w:val="22"/>
-          <w:shd w:val="clear" w:color="auto" w:fill="FFFFFF"/>
-        </w:rPr>
-        <w:t>mycorrhizae</w:t>
-      </w:r>
-      <w:proofErr w:type="spellEnd"/>
-      <w:r>
-        <w:rPr>
-          <w:rFonts w:ascii="Calibri" w:hAnsi="Calibri"/>
-          <w:bCs/>
-          <w:sz w:val="22"/>
-          <w:szCs w:val="22"/>
-          <w:shd w:val="clear" w:color="auto" w:fill="FFFFFF"/>
-        </w:rPr>
-        <w:t xml:space="preserve"> in the tropical mountain forests of Ecuador</w:t>
-      </w:r>
-      <w:r>
-        <w:rPr>
-          <w:rFonts w:ascii="Calibri" w:hAnsi="Calibri"/>
           <w:sz w:val="22"/>
           <w:szCs w:val="22"/>
         </w:rPr>
         <w:t xml:space="preserve">. </w:t>
       </w:r>
-      <w:proofErr w:type="spellStart"/>
       <w:r>
         <w:rPr>
           <w:rFonts w:ascii="Calibri" w:hAnsi="Calibri"/>
@@ -7990,7 +8477,6 @@
         </w:rPr>
         <w:t>Lankesteriana</w:t>
       </w:r>
-      <w:proofErr w:type="spellEnd"/>
       <w:r>
         <w:rPr>
           <w:rFonts w:ascii="Calibri" w:hAnsi="Calibri"/>
@@ -8059,108 +8545,34 @@
           <w:szCs w:val="22"/>
           <w:lang w:val="es-ES"/>
         </w:rPr>
-        <w:t xml:space="preserve">Herrera P, </w:t>
-      </w:r>
-      <w:proofErr w:type="spellStart"/>
+        <w:t>Herrera P, Kottke I, Molina MC, Méndez M, Suárez JP. 2018.</w:t>
+      </w:r>
       <w:r>
         <w:rPr>
           <w:rFonts w:ascii="Calibri" w:hAnsi="Calibri"/>
-          <w:b/>
           <w:sz w:val="22"/>
           <w:szCs w:val="22"/>
           <w:lang w:val="es-ES"/>
         </w:rPr>
-        <w:t>Kottke</w:t>
-      </w:r>
-      <w:proofErr w:type="spellEnd"/>
+        <w:t xml:space="preserve"> </w:t>
+      </w:r>
+      <w:r>
+        <w:rPr>
+          <w:rFonts w:ascii="Calibri" w:hAnsi="Calibri" w:cs="Arial"/>
+          <w:sz w:val="22"/>
+          <w:szCs w:val="22"/>
+          <w:shd w:val="clear" w:color="auto" w:fill="FFFFFF"/>
+        </w:rPr>
+        <w:t>Generalism in the interaction of Tulasnellaceae mycobionts with orchids characterizes a biodiversity hotspot in the tropical Andes of Southern Ecuador</w:t>
+      </w:r>
       <w:r>
         <w:rPr>
           <w:rFonts w:ascii="Calibri" w:hAnsi="Calibri"/>
-          <w:b/>
-          <w:sz w:val="22"/>
-          <w:szCs w:val="22"/>
-          <w:lang w:val="es-ES"/>
-        </w:rPr>
-        <w:t xml:space="preserve"> I, Molina MC, Méndez M, Suárez JP. 2018.</w:t>
-      </w:r>
-      <w:r>
-        <w:rPr>
-          <w:rFonts w:ascii="Calibri" w:hAnsi="Calibri"/>
-          <w:sz w:val="22"/>
-          <w:szCs w:val="22"/>
-          <w:lang w:val="es-ES"/>
-        </w:rPr>
-        <w:t xml:space="preserve"> </w:t>
-      </w:r>
-      <w:proofErr w:type="spellStart"/>
-      <w:r>
-        <w:rPr>
-          <w:rFonts w:ascii="Calibri" w:hAnsi="Calibri" w:cs="Arial"/>
-          <w:sz w:val="22"/>
-          <w:szCs w:val="22"/>
-          <w:shd w:val="clear" w:color="auto" w:fill="FFFFFF"/>
-        </w:rPr>
-        <w:t>Generalism</w:t>
-      </w:r>
-      <w:proofErr w:type="spellEnd"/>
-      <w:r>
-        <w:rPr>
-          <w:rFonts w:ascii="Calibri" w:hAnsi="Calibri" w:cs="Arial"/>
-          <w:sz w:val="22"/>
-          <w:szCs w:val="22"/>
-          <w:shd w:val="clear" w:color="auto" w:fill="FFFFFF"/>
-        </w:rPr>
-        <w:t xml:space="preserve"> in the interaction of </w:t>
-      </w:r>
-      <w:proofErr w:type="spellStart"/>
-      <w:r>
-        <w:rPr>
-          <w:rFonts w:ascii="Calibri" w:hAnsi="Calibri" w:cs="Arial"/>
-          <w:sz w:val="22"/>
-          <w:szCs w:val="22"/>
-          <w:shd w:val="clear" w:color="auto" w:fill="FFFFFF"/>
-        </w:rPr>
-        <w:t>Tulasnellaceae</w:t>
-      </w:r>
-      <w:proofErr w:type="spellEnd"/>
-      <w:r>
-        <w:rPr>
-          <w:rFonts w:ascii="Calibri" w:hAnsi="Calibri" w:cs="Arial"/>
-          <w:sz w:val="22"/>
-          <w:szCs w:val="22"/>
-          <w:shd w:val="clear" w:color="auto" w:fill="FFFFFF"/>
-        </w:rPr>
-        <w:t xml:space="preserve"> </w:t>
-      </w:r>
-      <w:proofErr w:type="spellStart"/>
-      <w:r>
-        <w:rPr>
-          <w:rFonts w:ascii="Calibri" w:hAnsi="Calibri" w:cs="Arial"/>
-          <w:sz w:val="22"/>
-          <w:szCs w:val="22"/>
-          <w:shd w:val="clear" w:color="auto" w:fill="FFFFFF"/>
-        </w:rPr>
-        <w:t>mycobionts</w:t>
-      </w:r>
-      <w:proofErr w:type="spellEnd"/>
-      <w:r>
-        <w:rPr>
-          <w:rFonts w:ascii="Calibri" w:hAnsi="Calibri" w:cs="Arial"/>
-          <w:sz w:val="22"/>
-          <w:szCs w:val="22"/>
-          <w:shd w:val="clear" w:color="auto" w:fill="FFFFFF"/>
-        </w:rPr>
-        <w:t xml:space="preserve"> with orchids characterizes a biodiversity hotspot in the tropical Andes of Southern Ecuador</w:t>
-      </w:r>
-      <w:r>
-        <w:rPr>
-          <w:rFonts w:ascii="Calibri" w:hAnsi="Calibri"/>
           <w:sz w:val="22"/>
           <w:szCs w:val="22"/>
         </w:rPr>
         <w:t xml:space="preserve">. </w:t>
       </w:r>
-      <w:proofErr w:type="spellStart"/>
       <w:r>
         <w:rPr>
           <w:rFonts w:ascii="Calibri" w:hAnsi="Calibri"/>
@@ -8169,18 +8581,7 @@
           <w:szCs w:val="22"/>
           <w:lang w:val="es-ES" w:eastAsia="en-GB"/>
         </w:rPr>
-        <w:t>Mycoscience</w:t>
-      </w:r>
-      <w:proofErr w:type="spellEnd"/>
-      <w:r>
-        <w:rPr>
-          <w:rFonts w:ascii="Calibri" w:hAnsi="Calibri"/>
-          <w:i/>
-          <w:sz w:val="22"/>
-          <w:szCs w:val="22"/>
-          <w:lang w:val="es-ES" w:eastAsia="en-GB"/>
-        </w:rPr>
-        <w:t xml:space="preserve"> </w:t>
+        <w:t xml:space="preserve">Mycoscience </w:t>
       </w:r>
       <w:r>
         <w:rPr>
@@ -8241,41 +8642,13 @@
         </w:rPr>
         <w:t xml:space="preserve"> </w:t>
       </w:r>
-      <w:proofErr w:type="spellStart"/>
       <w:r>
         <w:rPr>
           <w:rFonts w:ascii="Calibri" w:hAnsi="Calibri"/>
           <w:szCs w:val="22"/>
           <w:lang w:val="es-ES"/>
         </w:rPr>
-        <w:t>Riofrío</w:t>
-      </w:r>
-      <w:proofErr w:type="spellEnd"/>
-      <w:r>
-        <w:rPr>
-          <w:rFonts w:ascii="Calibri" w:hAnsi="Calibri"/>
-          <w:szCs w:val="22"/>
-          <w:lang w:val="es-ES"/>
-        </w:rPr>
-        <w:t xml:space="preserve"> ML, Cruz DJ, Torres E, de la Cruz M, </w:t>
-      </w:r>
-      <w:proofErr w:type="spellStart"/>
-      <w:r>
-        <w:rPr>
-          <w:rFonts w:ascii="Calibri" w:hAnsi="Calibri"/>
-          <w:szCs w:val="22"/>
-          <w:lang w:val="es-ES"/>
-        </w:rPr>
-        <w:t>Iriondo</w:t>
-      </w:r>
-      <w:proofErr w:type="spellEnd"/>
-      <w:r>
-        <w:rPr>
-          <w:rFonts w:ascii="Calibri" w:hAnsi="Calibri"/>
-          <w:szCs w:val="22"/>
-          <w:lang w:val="es-ES"/>
-        </w:rPr>
-        <w:t xml:space="preserve"> JM, Suárez JP. 2013. </w:t>
+        <w:t xml:space="preserve">Riofrío ML, Cruz DJ, Torres E, de la Cruz M, Iriondo JM, Suárez JP. 2013. </w:t>
       </w:r>
       <w:r>
         <w:rPr>
@@ -8468,7 +8841,6 @@
         </w:rPr>
         <w:t xml:space="preserve"> </w:t>
       </w:r>
-      <w:proofErr w:type="spellStart"/>
       <w:r>
         <w:rPr>
           <w:b/>
@@ -8476,83 +8848,15 @@
           <w:szCs w:val="22"/>
           <w:lang w:val="en-GB"/>
         </w:rPr>
-        <w:t>Gowland</w:t>
-      </w:r>
-      <w:proofErr w:type="spellEnd"/>
-      <w:r>
-        <w:rPr>
-          <w:b/>
+        <w:t>Gowland KM, van der Merwe MM, Linde CC, Clements MA, Nicotra AB. 2013.</w:t>
+      </w:r>
+      <w:r>
+        <w:rPr>
           <w:sz w:val="22"/>
           <w:szCs w:val="22"/>
           <w:lang w:val="en-GB"/>
         </w:rPr>
-        <w:t xml:space="preserve"> KM, van der Merwe MM, </w:t>
-      </w:r>
-      <w:proofErr w:type="spellStart"/>
-      <w:r>
-        <w:rPr>
-          <w:b/>
-          <w:sz w:val="22"/>
-          <w:szCs w:val="22"/>
-          <w:lang w:val="en-GB"/>
-        </w:rPr>
-        <w:t>Linde</w:t>
-      </w:r>
-      <w:proofErr w:type="spellEnd"/>
-      <w:r>
-        <w:rPr>
-          <w:b/>
-          <w:sz w:val="22"/>
-          <w:szCs w:val="22"/>
-          <w:lang w:val="en-GB"/>
-        </w:rPr>
-        <w:t xml:space="preserve"> CC, Clements MA, </w:t>
-      </w:r>
-      <w:proofErr w:type="spellStart"/>
-      <w:r>
-        <w:rPr>
-          <w:b/>
-          <w:sz w:val="22"/>
-          <w:szCs w:val="22"/>
-          <w:lang w:val="en-GB"/>
-        </w:rPr>
-        <w:t>Nicotra</w:t>
-      </w:r>
-      <w:proofErr w:type="spellEnd"/>
-      <w:r>
-        <w:rPr>
-          <w:b/>
-          <w:sz w:val="22"/>
-          <w:szCs w:val="22"/>
-          <w:lang w:val="en-GB"/>
-        </w:rPr>
-        <w:t xml:space="preserve"> AB. 2013.</w:t>
-      </w:r>
-      <w:r>
-        <w:rPr>
-          <w:sz w:val="22"/>
-          <w:szCs w:val="22"/>
-          <w:lang w:val="en-GB"/>
-        </w:rPr>
-        <w:t xml:space="preserve"> The host bias of three epiphytic </w:t>
-      </w:r>
-      <w:proofErr w:type="spellStart"/>
-      <w:r>
-        <w:rPr>
-          <w:sz w:val="22"/>
-          <w:szCs w:val="22"/>
-          <w:lang w:val="en-GB"/>
-        </w:rPr>
-        <w:t>Aeridinae</w:t>
-      </w:r>
-      <w:proofErr w:type="spellEnd"/>
-      <w:r>
-        <w:rPr>
-          <w:sz w:val="22"/>
-          <w:szCs w:val="22"/>
-          <w:lang w:val="en-GB"/>
-        </w:rPr>
-        <w:t xml:space="preserve"> orchid species is reflected, but not explained, by mycorrhizal fungal associations. </w:t>
+        <w:t xml:space="preserve"> The host bias of three epiphytic Aeridinae orchid species is reflected, but not explained, by mycorrhizal fungal associations. </w:t>
       </w:r>
       <w:r>
         <w:rPr>
@@ -8617,7 +8921,6 @@
         </w:rPr>
         <w:t xml:space="preserve"> </w:t>
       </w:r>
-      <w:proofErr w:type="spellStart"/>
       <w:r>
         <w:rPr>
           <w:rStyle w:val="booktitle"/>
@@ -8627,87 +8930,15 @@
           <w:szCs w:val="22"/>
           <w:shd w:val="clear" w:color="auto" w:fill="FFFFFF"/>
         </w:rPr>
-        <w:t>Population</w:t>
-      </w:r>
-      <w:proofErr w:type="spellEnd"/>
-      <w:r>
-        <w:rPr>
-          <w:rStyle w:val="booktitle"/>
-          <w:i/>
-          <w:iCs/>
+        <w:t>Population Biology of Plants</w:t>
+      </w:r>
+      <w:r>
+        <w:rPr>
           <w:sz w:val="22"/>
           <w:szCs w:val="22"/>
           <w:shd w:val="clear" w:color="auto" w:fill="FFFFFF"/>
         </w:rPr>
-        <w:t xml:space="preserve"> </w:t>
-      </w:r>
-      <w:proofErr w:type="spellStart"/>
-      <w:r>
-        <w:rPr>
-          <w:rStyle w:val="booktitle"/>
-          <w:i/>
-          <w:iCs/>
-          <w:sz w:val="22"/>
-          <w:szCs w:val="22"/>
-          <w:shd w:val="clear" w:color="auto" w:fill="FFFFFF"/>
-        </w:rPr>
-        <w:t>Biology</w:t>
-      </w:r>
-      <w:proofErr w:type="spellEnd"/>
-      <w:r>
-        <w:rPr>
-          <w:rStyle w:val="booktitle"/>
-          <w:i/>
-          <w:iCs/>
-          <w:sz w:val="22"/>
-          <w:szCs w:val="22"/>
-          <w:shd w:val="clear" w:color="auto" w:fill="FFFFFF"/>
-        </w:rPr>
-        <w:t xml:space="preserve"> of Plants</w:t>
-      </w:r>
-      <w:r>
-        <w:rPr>
-          <w:sz w:val="22"/>
-          <w:szCs w:val="22"/>
-          <w:shd w:val="clear" w:color="auto" w:fill="FFFFFF"/>
-        </w:rPr>
-        <w:t xml:space="preserve">. </w:t>
-      </w:r>
-      <w:proofErr w:type="spellStart"/>
-      <w:r>
-        <w:rPr>
-          <w:sz w:val="22"/>
-          <w:szCs w:val="22"/>
-          <w:shd w:val="clear" w:color="auto" w:fill="FFFFFF"/>
-        </w:rPr>
-        <w:t>Academic</w:t>
-      </w:r>
-      <w:proofErr w:type="spellEnd"/>
-      <w:r>
-        <w:rPr>
-          <w:sz w:val="22"/>
-          <w:szCs w:val="22"/>
-          <w:shd w:val="clear" w:color="auto" w:fill="FFFFFF"/>
-        </w:rPr>
-        <w:t xml:space="preserve"> </w:t>
-      </w:r>
-      <w:proofErr w:type="spellStart"/>
-      <w:r>
-        <w:rPr>
-          <w:sz w:val="22"/>
-          <w:szCs w:val="22"/>
-          <w:shd w:val="clear" w:color="auto" w:fill="FFFFFF"/>
-        </w:rPr>
-        <w:t>Press</w:t>
-      </w:r>
-      <w:proofErr w:type="spellEnd"/>
-      <w:r>
-        <w:rPr>
-          <w:sz w:val="22"/>
-          <w:szCs w:val="22"/>
-          <w:shd w:val="clear" w:color="auto" w:fill="FFFFFF"/>
-        </w:rPr>
-        <w:t>, NY.</w:t>
+        <w:t>. Academic Press, NY.</w:t>
       </w:r>
     </w:p>
   </w:endnote>
@@ -8835,7 +9066,6 @@
         </w:rPr>
         <w:t xml:space="preserve">Eriksson O &amp; </w:t>
       </w:r>
-      <w:proofErr w:type="spellStart"/>
       <w:r>
         <w:rPr>
           <w:rFonts w:cs="GillSans"/>
@@ -8844,9 +9074,17 @@
           <w:szCs w:val="22"/>
           <w:lang w:eastAsia="en-GB"/>
         </w:rPr>
-        <w:t>Ehrlén</w:t>
-      </w:r>
-      <w:proofErr w:type="spellEnd"/>
+        <w:t>Ehrlén J.</w:t>
+      </w:r>
+      <w:r>
+        <w:rPr>
+          <w:rFonts w:cs="GillSans"/>
+          <w:sz w:val="22"/>
+          <w:szCs w:val="22"/>
+          <w:lang w:eastAsia="en-GB"/>
+        </w:rPr>
+        <w:t xml:space="preserve"> </w:t>
+      </w:r>
       <w:r>
         <w:rPr>
           <w:rFonts w:cs="GillSans"/>
@@ -8855,7 +9093,7 @@
           <w:szCs w:val="22"/>
           <w:lang w:eastAsia="en-GB"/>
         </w:rPr>
-        <w:t xml:space="preserve"> J.</w:t>
+        <w:t>2009.</w:t>
       </w:r>
       <w:r>
         <w:rPr>
@@ -8868,112 +9106,11 @@
       </w:r>
       <w:r>
         <w:rPr>
-          <w:rFonts w:cs="GillSans"/>
-          <w:b/>
           <w:sz w:val="22"/>
           <w:szCs w:val="22"/>
           <w:lang w:eastAsia="en-GB"/>
         </w:rPr>
-        <w:t>2009.</w:t>
-      </w:r>
-      <w:r>
-        <w:rPr>
-          <w:rFonts w:cs="GillSans"/>
-          <w:sz w:val="22"/>
-          <w:szCs w:val="22"/>
-          <w:lang w:eastAsia="en-GB"/>
-        </w:rPr>
-        <w:t xml:space="preserve"> </w:t>
-      </w:r>
-      <w:proofErr w:type="spellStart"/>
-      <w:r>
-        <w:rPr>
-          <w:sz w:val="22"/>
-          <w:szCs w:val="22"/>
-          <w:lang w:eastAsia="en-GB"/>
-        </w:rPr>
-        <w:t>Seedling</w:t>
-      </w:r>
-      <w:proofErr w:type="spellEnd"/>
-      <w:r>
-        <w:rPr>
-          <w:sz w:val="22"/>
-          <w:szCs w:val="22"/>
-          <w:lang w:eastAsia="en-GB"/>
-        </w:rPr>
-        <w:t xml:space="preserve"> </w:t>
-      </w:r>
-      <w:proofErr w:type="spellStart"/>
-      <w:r>
-        <w:rPr>
-          <w:sz w:val="22"/>
-          <w:szCs w:val="22"/>
-          <w:lang w:eastAsia="en-GB"/>
-        </w:rPr>
-        <w:t>recruitment</w:t>
-      </w:r>
-      <w:proofErr w:type="spellEnd"/>
-      <w:r>
-        <w:rPr>
-          <w:sz w:val="22"/>
-          <w:szCs w:val="22"/>
-          <w:lang w:eastAsia="en-GB"/>
-        </w:rPr>
-        <w:t xml:space="preserve"> </w:t>
-      </w:r>
-      <w:proofErr w:type="spellStart"/>
-      <w:r>
-        <w:rPr>
-          <w:sz w:val="22"/>
-          <w:szCs w:val="22"/>
-          <w:lang w:eastAsia="en-GB"/>
-        </w:rPr>
-        <w:t>and</w:t>
-      </w:r>
-      <w:proofErr w:type="spellEnd"/>
-      <w:r>
-        <w:rPr>
-          <w:sz w:val="22"/>
-          <w:szCs w:val="22"/>
-          <w:lang w:eastAsia="en-GB"/>
-        </w:rPr>
-        <w:t xml:space="preserve"> </w:t>
-      </w:r>
-      <w:proofErr w:type="spellStart"/>
-      <w:r>
-        <w:rPr>
-          <w:sz w:val="22"/>
-          <w:szCs w:val="22"/>
-          <w:lang w:eastAsia="en-GB"/>
-        </w:rPr>
-        <w:t>population</w:t>
-      </w:r>
-      <w:proofErr w:type="spellEnd"/>
-      <w:r>
-        <w:rPr>
-          <w:sz w:val="22"/>
-          <w:szCs w:val="22"/>
-          <w:lang w:eastAsia="en-GB"/>
-        </w:rPr>
-        <w:t xml:space="preserve"> </w:t>
-      </w:r>
-      <w:proofErr w:type="spellStart"/>
-      <w:r>
-        <w:rPr>
-          <w:sz w:val="22"/>
-          <w:szCs w:val="22"/>
-          <w:lang w:eastAsia="en-GB"/>
-        </w:rPr>
-        <w:t>ecology</w:t>
-      </w:r>
-      <w:proofErr w:type="spellEnd"/>
-      <w:r>
-        <w:rPr>
-          <w:sz w:val="22"/>
-          <w:szCs w:val="22"/>
-          <w:lang w:eastAsia="en-GB"/>
-        </w:rPr>
-        <w:t xml:space="preserve">. </w:t>
+        <w:t xml:space="preserve">Seedling recruitment and population ecology. </w:t>
       </w:r>
       <w:r>
         <w:rPr>
@@ -8988,135 +9125,7 @@
           <w:sz w:val="22"/>
           <w:szCs w:val="22"/>
         </w:rPr>
-        <w:t xml:space="preserve"> </w:t>
-      </w:r>
-      <w:proofErr w:type="spellStart"/>
-      <w:r>
-        <w:rPr>
-          <w:sz w:val="22"/>
-          <w:szCs w:val="22"/>
-        </w:rPr>
-        <w:t>Seedling</w:t>
-      </w:r>
-      <w:proofErr w:type="spellEnd"/>
-      <w:r>
-        <w:rPr>
-          <w:sz w:val="22"/>
-          <w:szCs w:val="22"/>
-        </w:rPr>
-        <w:t xml:space="preserve"> </w:t>
-      </w:r>
-      <w:proofErr w:type="spellStart"/>
-      <w:r>
-        <w:rPr>
-          <w:sz w:val="22"/>
-          <w:szCs w:val="22"/>
-        </w:rPr>
-        <w:t>Ecology</w:t>
-      </w:r>
-      <w:proofErr w:type="spellEnd"/>
-      <w:r>
-        <w:rPr>
-          <w:sz w:val="22"/>
-          <w:szCs w:val="22"/>
-        </w:rPr>
-        <w:t xml:space="preserve"> </w:t>
-      </w:r>
-      <w:proofErr w:type="spellStart"/>
-      <w:r>
-        <w:rPr>
-          <w:sz w:val="22"/>
-          <w:szCs w:val="22"/>
-        </w:rPr>
-        <w:t>and</w:t>
-      </w:r>
-      <w:proofErr w:type="spellEnd"/>
-      <w:r>
-        <w:rPr>
-          <w:sz w:val="22"/>
-          <w:szCs w:val="22"/>
-        </w:rPr>
-        <w:t xml:space="preserve"> </w:t>
-      </w:r>
-      <w:proofErr w:type="spellStart"/>
-      <w:r>
-        <w:rPr>
-          <w:sz w:val="22"/>
-          <w:szCs w:val="22"/>
-        </w:rPr>
-        <w:t>Evolution</w:t>
-      </w:r>
-      <w:proofErr w:type="spellEnd"/>
-      <w:r>
-        <w:rPr>
-          <w:sz w:val="22"/>
-          <w:szCs w:val="22"/>
-        </w:rPr>
-        <w:t xml:space="preserve"> (MA </w:t>
-      </w:r>
-      <w:proofErr w:type="spellStart"/>
-      <w:r>
-        <w:rPr>
-          <w:sz w:val="22"/>
-          <w:szCs w:val="22"/>
-        </w:rPr>
-        <w:t>Leck</w:t>
-      </w:r>
-      <w:proofErr w:type="spellEnd"/>
-      <w:r>
-        <w:rPr>
-          <w:sz w:val="22"/>
-          <w:szCs w:val="22"/>
-        </w:rPr>
-        <w:t xml:space="preserve">, VT Parker, RL Simpson </w:t>
-      </w:r>
-      <w:proofErr w:type="spellStart"/>
-      <w:r>
-        <w:rPr>
-          <w:sz w:val="22"/>
-          <w:szCs w:val="22"/>
-        </w:rPr>
-        <w:t>Eds</w:t>
-      </w:r>
-      <w:proofErr w:type="spellEnd"/>
-      <w:r>
-        <w:rPr>
-          <w:sz w:val="22"/>
-          <w:szCs w:val="22"/>
-        </w:rPr>
-        <w:t xml:space="preserve">.). </w:t>
-      </w:r>
-      <w:proofErr w:type="spellStart"/>
-      <w:r>
-        <w:rPr>
-          <w:sz w:val="22"/>
-          <w:szCs w:val="22"/>
-        </w:rPr>
-        <w:t>Cambridge</w:t>
-      </w:r>
-      <w:proofErr w:type="spellEnd"/>
-      <w:r>
-        <w:rPr>
-          <w:sz w:val="22"/>
-          <w:szCs w:val="22"/>
-        </w:rPr>
-        <w:t xml:space="preserve"> University </w:t>
-      </w:r>
-      <w:proofErr w:type="spellStart"/>
-      <w:r>
-        <w:rPr>
-          <w:sz w:val="22"/>
-          <w:szCs w:val="22"/>
-        </w:rPr>
-        <w:t>Press</w:t>
-      </w:r>
-      <w:proofErr w:type="spellEnd"/>
-      <w:r>
-        <w:rPr>
-          <w:sz w:val="22"/>
-          <w:szCs w:val="22"/>
-        </w:rPr>
-        <w:t>.</w:t>
+        <w:t xml:space="preserve"> Seedling Ecology and Evolution (MA Leck, VT Parker, RL Simpson Eds.). Cambridge University Press.</w:t>
       </w:r>
     </w:p>
   </w:endnote>
@@ -9147,7 +9156,6 @@
         </w:rPr>
         <w:t xml:space="preserve"> </w:t>
       </w:r>
-      <w:proofErr w:type="spellStart"/>
       <w:r>
         <w:rPr>
           <w:b/>
@@ -9155,17 +9163,7 @@
           <w:szCs w:val="22"/>
           <w:lang w:val="en-GB"/>
         </w:rPr>
-        <w:t>Bidartondo</w:t>
-      </w:r>
-      <w:proofErr w:type="spellEnd"/>
-      <w:r>
-        <w:rPr>
-          <w:b/>
-          <w:sz w:val="22"/>
-          <w:szCs w:val="22"/>
-          <w:lang w:val="en-GB"/>
-        </w:rPr>
-        <w:t xml:space="preserve"> MI &amp; Read DJ. 2008.</w:t>
+        <w:t>Bidartondo MI &amp; Read DJ. 2008.</w:t>
       </w:r>
       <w:r>
         <w:rPr>
@@ -9221,118 +9219,20 @@
         </w:rPr>
         <w:t xml:space="preserve"> </w:t>
       </w:r>
-      <w:proofErr w:type="spellStart"/>
       <w:r>
         <w:rPr>
           <w:b/>
           <w:sz w:val="22"/>
           <w:szCs w:val="22"/>
         </w:rPr>
-        <w:t>Shao</w:t>
-      </w:r>
-      <w:proofErr w:type="spellEnd"/>
-      <w:r>
-        <w:rPr>
-          <w:b/>
-          <w:sz w:val="22"/>
-          <w:szCs w:val="22"/>
-        </w:rPr>
-        <w:t xml:space="preserve"> S-C, </w:t>
-      </w:r>
-      <w:proofErr w:type="spellStart"/>
-      <w:r>
-        <w:rPr>
-          <w:b/>
-          <w:sz w:val="22"/>
-          <w:szCs w:val="22"/>
-        </w:rPr>
-        <w:t>Burgess</w:t>
-      </w:r>
-      <w:proofErr w:type="spellEnd"/>
-      <w:r>
-        <w:rPr>
-          <w:b/>
-          <w:sz w:val="22"/>
-          <w:szCs w:val="22"/>
-        </w:rPr>
-        <w:t xml:space="preserve"> KS, </w:t>
-      </w:r>
-      <w:proofErr w:type="spellStart"/>
-      <w:r>
-        <w:rPr>
-          <w:b/>
-          <w:sz w:val="22"/>
-          <w:szCs w:val="22"/>
-        </w:rPr>
-        <w:t>Curse-Sanders</w:t>
-      </w:r>
-      <w:proofErr w:type="spellEnd"/>
-      <w:r>
-        <w:rPr>
-          <w:b/>
-          <w:sz w:val="22"/>
-          <w:szCs w:val="22"/>
-        </w:rPr>
-        <w:t xml:space="preserve"> JM, </w:t>
-      </w:r>
-      <w:proofErr w:type="spellStart"/>
-      <w:r>
-        <w:rPr>
-          <w:b/>
-          <w:sz w:val="22"/>
-          <w:szCs w:val="22"/>
-        </w:rPr>
-        <w:t>Liu</w:t>
-      </w:r>
-      <w:proofErr w:type="spellEnd"/>
-      <w:r>
-        <w:rPr>
-          <w:b/>
-          <w:sz w:val="22"/>
-          <w:szCs w:val="22"/>
-        </w:rPr>
-        <w:t xml:space="preserve"> Q, Fan X-L, </w:t>
-      </w:r>
-      <w:proofErr w:type="spellStart"/>
-      <w:r>
-        <w:rPr>
-          <w:b/>
-          <w:sz w:val="22"/>
-          <w:szCs w:val="22"/>
-        </w:rPr>
-        <w:t>Gao</w:t>
-      </w:r>
-      <w:proofErr w:type="spellEnd"/>
-      <w:r>
-        <w:rPr>
-          <w:b/>
-          <w:sz w:val="22"/>
-          <w:szCs w:val="22"/>
-        </w:rPr>
-        <w:t xml:space="preserve"> J-Y. 2017.</w:t>
-      </w:r>
-      <w:r>
-        <w:rPr>
-          <w:sz w:val="22"/>
-          <w:szCs w:val="22"/>
-        </w:rPr>
-        <w:t xml:space="preserve"> </w:t>
-      </w:r>
-      <w:proofErr w:type="spellStart"/>
-      <w:r>
-        <w:rPr>
-          <w:sz w:val="22"/>
-          <w:szCs w:val="22"/>
-        </w:rPr>
-        <w:t>Using</w:t>
-      </w:r>
-      <w:proofErr w:type="spellEnd"/>
-      <w:r>
-        <w:rPr>
-          <w:sz w:val="22"/>
-          <w:szCs w:val="22"/>
-        </w:rPr>
-        <w:t xml:space="preserve"> </w:t>
+        <w:t>Shao S-C, Burgess KS, Curse-Sanders JM, Liu Q, Fan X-L, Gao J-Y. 2017.</w:t>
+      </w:r>
+      <w:r>
+        <w:rPr>
+          <w:sz w:val="22"/>
+          <w:szCs w:val="22"/>
+        </w:rPr>
+        <w:t xml:space="preserve"> Using </w:t>
       </w:r>
       <w:r>
         <w:rPr>
@@ -9342,162 +9242,21 @@
         </w:rPr>
         <w:t xml:space="preserve">in-situ </w:t>
       </w:r>
-      <w:proofErr w:type="spellStart"/>
-      <w:r>
-        <w:rPr>
-          <w:sz w:val="22"/>
-          <w:szCs w:val="22"/>
-        </w:rPr>
-        <w:t>symbiotic</w:t>
-      </w:r>
-      <w:proofErr w:type="spellEnd"/>
-      <w:r>
-        <w:rPr>
-          <w:sz w:val="22"/>
-          <w:szCs w:val="22"/>
-        </w:rPr>
-        <w:t xml:space="preserve"> </w:t>
-      </w:r>
-      <w:proofErr w:type="spellStart"/>
-      <w:r>
-        <w:rPr>
-          <w:sz w:val="22"/>
-          <w:szCs w:val="22"/>
-        </w:rPr>
-        <w:t>seed</w:t>
-      </w:r>
-      <w:proofErr w:type="spellEnd"/>
-      <w:r>
-        <w:rPr>
-          <w:sz w:val="22"/>
-          <w:szCs w:val="22"/>
-        </w:rPr>
-        <w:t xml:space="preserve"> </w:t>
-      </w:r>
-      <w:proofErr w:type="spellStart"/>
-      <w:r>
-        <w:rPr>
-          <w:sz w:val="22"/>
-          <w:szCs w:val="22"/>
-        </w:rPr>
-        <w:t>germination</w:t>
-      </w:r>
-      <w:proofErr w:type="spellEnd"/>
-      <w:r>
-        <w:rPr>
-          <w:sz w:val="22"/>
-          <w:szCs w:val="22"/>
-        </w:rPr>
-        <w:t xml:space="preserve"> to </w:t>
-      </w:r>
-      <w:proofErr w:type="spellStart"/>
-      <w:r>
-        <w:rPr>
-          <w:sz w:val="22"/>
-          <w:szCs w:val="22"/>
-        </w:rPr>
-        <w:t>restore</w:t>
-      </w:r>
-      <w:proofErr w:type="spellEnd"/>
-      <w:r>
-        <w:rPr>
-          <w:sz w:val="22"/>
-          <w:szCs w:val="22"/>
-        </w:rPr>
-        <w:t xml:space="preserve"> over-</w:t>
-      </w:r>
-      <w:proofErr w:type="spellStart"/>
-      <w:r>
-        <w:rPr>
-          <w:sz w:val="22"/>
-          <w:szCs w:val="22"/>
-        </w:rPr>
-        <w:t>collected</w:t>
-      </w:r>
-      <w:proofErr w:type="spellEnd"/>
-      <w:r>
-        <w:rPr>
-          <w:sz w:val="22"/>
-          <w:szCs w:val="22"/>
-        </w:rPr>
-        <w:t xml:space="preserve"> medicinal </w:t>
-      </w:r>
-      <w:proofErr w:type="spellStart"/>
-      <w:r>
-        <w:rPr>
-          <w:sz w:val="22"/>
-          <w:szCs w:val="22"/>
-        </w:rPr>
-        <w:t>orchids</w:t>
-      </w:r>
-      <w:proofErr w:type="spellEnd"/>
-      <w:r>
-        <w:rPr>
-          <w:sz w:val="22"/>
-          <w:szCs w:val="22"/>
-        </w:rPr>
-        <w:t xml:space="preserve"> in </w:t>
-      </w:r>
-      <w:proofErr w:type="spellStart"/>
-      <w:r>
-        <w:rPr>
-          <w:sz w:val="22"/>
-          <w:szCs w:val="22"/>
-        </w:rPr>
-        <w:t>Southwest</w:t>
-      </w:r>
-      <w:proofErr w:type="spellEnd"/>
-      <w:r>
-        <w:rPr>
-          <w:sz w:val="22"/>
-          <w:szCs w:val="22"/>
-        </w:rPr>
-        <w:t xml:space="preserve"> </w:t>
-      </w:r>
-      <w:proofErr w:type="spellStart"/>
-      <w:r>
-        <w:rPr>
-          <w:sz w:val="22"/>
-          <w:szCs w:val="22"/>
-        </w:rPr>
-        <w:t>China</w:t>
-      </w:r>
-      <w:proofErr w:type="spellEnd"/>
-      <w:r>
-        <w:rPr>
-          <w:sz w:val="22"/>
-          <w:szCs w:val="22"/>
-        </w:rPr>
-        <w:t xml:space="preserve">. </w:t>
-      </w:r>
-      <w:proofErr w:type="spellStart"/>
+      <w:r>
+        <w:rPr>
+          <w:sz w:val="22"/>
+          <w:szCs w:val="22"/>
+        </w:rPr>
+        <w:t xml:space="preserve">symbiotic seed germination to restore over-collected medicinal orchids in Southwest China. </w:t>
+      </w:r>
       <w:r>
         <w:rPr>
           <w:i/>
           <w:sz w:val="22"/>
           <w:szCs w:val="22"/>
         </w:rPr>
-        <w:t>Frontiers</w:t>
-      </w:r>
-      <w:proofErr w:type="spellEnd"/>
-      <w:r>
-        <w:rPr>
-          <w:i/>
-          <w:sz w:val="22"/>
-          <w:szCs w:val="22"/>
-        </w:rPr>
-        <w:t xml:space="preserve"> in Plant </w:t>
-      </w:r>
-      <w:proofErr w:type="spellStart"/>
-      <w:r>
-        <w:rPr>
-          <w:i/>
-          <w:sz w:val="22"/>
-          <w:szCs w:val="22"/>
-        </w:rPr>
-        <w:t>Science</w:t>
-      </w:r>
-      <w:proofErr w:type="spellEnd"/>
+        <w:t>Frontiers in Plant Science</w:t>
+      </w:r>
       <w:r>
         <w:rPr>
           <w:sz w:val="22"/>
@@ -9636,57 +9395,14 @@
           <w:szCs w:val="22"/>
           <w:lang w:val="es-ES"/>
         </w:rPr>
-        <w:t xml:space="preserve"> Interacción entre orquídeas epífitas y hongos </w:t>
-      </w:r>
-      <w:proofErr w:type="spellStart"/>
-      <w:r>
-        <w:rPr>
-          <w:sz w:val="22"/>
-          <w:szCs w:val="22"/>
-          <w:lang w:val="es-ES"/>
-        </w:rPr>
-        <w:t>micorrícicos</w:t>
-      </w:r>
-      <w:proofErr w:type="spellEnd"/>
-      <w:r>
-        <w:rPr>
-          <w:sz w:val="22"/>
-          <w:szCs w:val="22"/>
-          <w:lang w:val="es-ES"/>
-        </w:rPr>
-        <w:t xml:space="preserve"> en bosques tropicales del Sur de Ecuador. </w:t>
-      </w:r>
-      <w:proofErr w:type="spellStart"/>
-      <w:r>
-        <w:rPr>
-          <w:sz w:val="22"/>
-          <w:szCs w:val="22"/>
-        </w:rPr>
-        <w:t>PhD</w:t>
-      </w:r>
-      <w:proofErr w:type="spellEnd"/>
-      <w:r>
-        <w:rPr>
-          <w:sz w:val="22"/>
-          <w:szCs w:val="22"/>
-        </w:rPr>
-        <w:t xml:space="preserve"> </w:t>
-      </w:r>
-      <w:proofErr w:type="spellStart"/>
-      <w:r>
-        <w:rPr>
-          <w:sz w:val="22"/>
-          <w:szCs w:val="22"/>
-        </w:rPr>
-        <w:t>Thesis</w:t>
-      </w:r>
-      <w:proofErr w:type="spellEnd"/>
-      <w:r>
-        <w:rPr>
-          <w:sz w:val="22"/>
-          <w:szCs w:val="22"/>
-        </w:rPr>
-        <w:t xml:space="preserve"> URJC Spain.</w:t>
+        <w:t xml:space="preserve"> Interacción entre orquídeas epífitas y hongos micorrícicos en bosques tropicales del Sur de Ecuador. </w:t>
+      </w:r>
+      <w:r>
+        <w:rPr>
+          <w:sz w:val="22"/>
+          <w:szCs w:val="22"/>
+        </w:rPr>
+        <w:t>PhD Thesis URJC Spain.</w:t>
       </w:r>
     </w:p>
   </w:endnote>
@@ -9712,6 +9428,1823 @@
       </w:pPr>
       <w:r>
         <w:continuationSeparator/>
+      </w:r>
+    </w:p>
+  </w:footnote>
+  <w:footnote w:id="1">
+    <w:p>
+      <w:pPr>
+        <w:pStyle w:val="Textonotapie"/>
+        <w:spacing w:line="240" w:lineRule="auto"/>
+        <w:rPr>
+          <w:rFonts w:ascii="Arial Narrow" w:hAnsi="Arial Narrow"/>
+          <w:sz w:val="16"/>
+          <w:szCs w:val="16"/>
+          <w:lang w:val="en-US"/>
+        </w:rPr>
+      </w:pPr>
+      <w:r>
+        <w:rPr>
+          <w:rStyle w:val="Refdenotaalpie"/>
+          <w:rFonts w:ascii="Arial Narrow" w:hAnsi="Arial Narrow"/>
+          <w:sz w:val="16"/>
+          <w:szCs w:val="16"/>
+        </w:rPr>
+        <w:footnoteRef/>
+      </w:r>
+      <w:r>
+        <w:rPr>
+          <w:rFonts w:ascii="Arial Narrow" w:hAnsi="Arial Narrow"/>
+          <w:sz w:val="16"/>
+          <w:szCs w:val="16"/>
+        </w:rPr>
+        <w:t xml:space="preserve"> </w:t>
+      </w:r>
+      <w:r>
+        <w:rPr>
+          <w:rFonts w:ascii="Arial Narrow" w:hAnsi="Arial Narrow"/>
+          <w:sz w:val="16"/>
+          <w:szCs w:val="16"/>
+          <w:lang w:val="en-US"/>
+        </w:rPr>
+        <w:t xml:space="preserve">Krebs 1972. </w:t>
+      </w:r>
+      <w:r>
+        <w:rPr>
+          <w:rFonts w:ascii="Arial Narrow" w:hAnsi="Arial Narrow" w:cs="Arial"/>
+          <w:i/>
+          <w:color w:val="000000"/>
+          <w:sz w:val="16"/>
+          <w:szCs w:val="16"/>
+          <w:shd w:val="clear" w:color="auto" w:fill="FFFFFF"/>
+        </w:rPr>
+        <w:t>Ecology: the experimental analysis of distribution and abundance</w:t>
+      </w:r>
+      <w:r>
+        <w:rPr>
+          <w:rFonts w:ascii="Arial Narrow" w:hAnsi="Arial Narrow" w:cs="Arial"/>
+          <w:color w:val="000000"/>
+          <w:sz w:val="16"/>
+          <w:szCs w:val="16"/>
+          <w:shd w:val="clear" w:color="auto" w:fill="FFFFFF"/>
+        </w:rPr>
+        <w:t>. 694 pp. Harper &amp; Row New York</w:t>
+      </w:r>
+    </w:p>
+  </w:footnote>
+  <w:footnote w:id="2">
+    <w:p>
+      <w:pPr>
+        <w:autoSpaceDE w:val="0"/>
+        <w:autoSpaceDN w:val="0"/>
+        <w:adjustRightInd w:val="0"/>
+        <w:spacing w:line="240" w:lineRule="auto"/>
+        <w:rPr>
+          <w:rFonts w:ascii="Arial Narrow" w:hAnsi="Arial Narrow"/>
+          <w:sz w:val="16"/>
+          <w:szCs w:val="16"/>
+        </w:rPr>
+      </w:pPr>
+      <w:r>
+        <w:rPr>
+          <w:rStyle w:val="Refdenotaalpie"/>
+          <w:rFonts w:ascii="Arial Narrow" w:hAnsi="Arial Narrow"/>
+          <w:sz w:val="16"/>
+          <w:szCs w:val="16"/>
+        </w:rPr>
+        <w:footnoteRef/>
+      </w:r>
+      <w:r>
+        <w:rPr>
+          <w:rFonts w:ascii="Arial Narrow" w:hAnsi="Arial Narrow"/>
+          <w:sz w:val="16"/>
+          <w:szCs w:val="16"/>
+        </w:rPr>
+        <w:t xml:space="preserve"> </w:t>
+      </w:r>
+      <w:r>
+        <w:rPr>
+          <w:rFonts w:ascii="Arial Narrow" w:hAnsi="Arial Narrow" w:cs="AdvTT4e89fb21"/>
+          <w:sz w:val="16"/>
+          <w:szCs w:val="16"/>
+          <w:lang w:val="en-US"/>
+        </w:rPr>
+        <w:t xml:space="preserve">Dunn </w:t>
+      </w:r>
+      <w:r>
+        <w:rPr>
+          <w:rFonts w:ascii="Arial Narrow" w:hAnsi="Arial Narrow" w:cs="AdvTTcb1ba73f.I"/>
+          <w:sz w:val="16"/>
+          <w:szCs w:val="16"/>
+          <w:lang w:val="en-US"/>
+        </w:rPr>
+        <w:t xml:space="preserve">et al. </w:t>
+      </w:r>
+      <w:r>
+        <w:rPr>
+          <w:rFonts w:ascii="Arial Narrow" w:hAnsi="Arial Narrow" w:cs="AdvTT4e89fb21"/>
+          <w:sz w:val="16"/>
+          <w:szCs w:val="16"/>
+          <w:lang w:val="en-US"/>
+        </w:rPr>
+        <w:t xml:space="preserve">2009. </w:t>
+      </w:r>
+      <w:r>
+        <w:rPr>
+          <w:rFonts w:ascii="Arial Narrow" w:hAnsi="Arial Narrow" w:cs="AdvTTcb1ba73f.I"/>
+          <w:sz w:val="16"/>
+          <w:szCs w:val="16"/>
+          <w:lang w:val="en-US"/>
+        </w:rPr>
+        <w:t>Proc</w:t>
+      </w:r>
+      <w:r>
+        <w:rPr>
+          <w:rFonts w:ascii="Arial Narrow" w:hAnsi="Arial Narrow" w:cs="AdvTT4e89fb21"/>
+          <w:sz w:val="16"/>
+          <w:szCs w:val="16"/>
+          <w:lang w:val="en-US"/>
+        </w:rPr>
+        <w:t xml:space="preserve">. </w:t>
+      </w:r>
+      <w:r>
+        <w:rPr>
+          <w:rFonts w:ascii="Arial Narrow" w:hAnsi="Arial Narrow" w:cs="AdvTTcb1ba73f.I"/>
+          <w:sz w:val="16"/>
+          <w:szCs w:val="16"/>
+          <w:lang w:val="en-US"/>
+        </w:rPr>
+        <w:t xml:space="preserve">Proc. R. Soc. </w:t>
+      </w:r>
+      <w:r>
+        <w:rPr>
+          <w:rFonts w:ascii="Arial Narrow" w:hAnsi="Arial Narrow" w:cs="AdvTTcb1ba73f.I"/>
+          <w:sz w:val="16"/>
+          <w:szCs w:val="16"/>
+        </w:rPr>
+        <w:t xml:space="preserve">Lond. B. </w:t>
+      </w:r>
+      <w:r>
+        <w:rPr>
+          <w:rFonts w:ascii="Arial Narrow" w:hAnsi="Arial Narrow" w:cs="AdvTT4e89fb21"/>
+          <w:sz w:val="16"/>
+          <w:szCs w:val="16"/>
+        </w:rPr>
+        <w:t>276: 3037</w:t>
+      </w:r>
+      <w:r>
+        <w:rPr>
+          <w:rFonts w:ascii="Arial Narrow" w:hAnsi="Arial Narrow" w:cs="AdvP41153C"/>
+          <w:sz w:val="16"/>
+          <w:szCs w:val="16"/>
+        </w:rPr>
+        <w:t>–</w:t>
+      </w:r>
+      <w:r>
+        <w:rPr>
+          <w:rFonts w:ascii="Arial Narrow" w:hAnsi="Arial Narrow" w:cs="AdvTT4e89fb21"/>
+          <w:sz w:val="16"/>
+          <w:szCs w:val="16"/>
+        </w:rPr>
+        <w:t>3045</w:t>
+      </w:r>
+    </w:p>
+  </w:footnote>
+  <w:footnote w:id="3">
+    <w:p>
+      <w:pPr>
+        <w:pStyle w:val="Textonotapie"/>
+        <w:spacing w:line="240" w:lineRule="auto"/>
+        <w:rPr>
+          <w:rFonts w:ascii="Arial Narrow" w:hAnsi="Arial Narrow"/>
+          <w:sz w:val="16"/>
+          <w:szCs w:val="16"/>
+          <w:lang w:val="nl-BE"/>
+        </w:rPr>
+      </w:pPr>
+      <w:r>
+        <w:rPr>
+          <w:rStyle w:val="Refdenotaalpie"/>
+          <w:rFonts w:ascii="Arial Narrow" w:hAnsi="Arial Narrow"/>
+          <w:sz w:val="16"/>
+          <w:szCs w:val="16"/>
+        </w:rPr>
+        <w:footnoteRef/>
+      </w:r>
+      <w:r>
+        <w:rPr>
+          <w:rFonts w:ascii="Arial Narrow" w:hAnsi="Arial Narrow"/>
+          <w:sz w:val="16"/>
+          <w:szCs w:val="16"/>
+          <w:lang w:val="nl-BE"/>
+        </w:rPr>
+        <w:t xml:space="preserve"> Afkhami et al. 2014. Ecol. Lett. 17: </w:t>
+      </w:r>
+      <w:r>
+        <w:rPr>
+          <w:rFonts w:ascii="Arial Narrow" w:hAnsi="Arial Narrow" w:cs="Arial"/>
+          <w:sz w:val="16"/>
+          <w:szCs w:val="16"/>
+          <w:shd w:val="clear" w:color="auto" w:fill="FFFFFF"/>
+          <w:lang w:val="nl-BE"/>
+        </w:rPr>
+        <w:t>1265-1273.</w:t>
+      </w:r>
+    </w:p>
+  </w:footnote>
+  <w:footnote w:id="4">
+    <w:p>
+      <w:pPr>
+        <w:pStyle w:val="Textonotapie"/>
+        <w:spacing w:line="240" w:lineRule="auto"/>
+        <w:rPr>
+          <w:rFonts w:ascii="Arial Narrow" w:hAnsi="Arial Narrow"/>
+          <w:sz w:val="16"/>
+          <w:szCs w:val="16"/>
+          <w:lang w:val="nl-BE"/>
+        </w:rPr>
+      </w:pPr>
+      <w:r>
+        <w:rPr>
+          <w:rStyle w:val="Refdenotaalpie"/>
+          <w:rFonts w:ascii="Arial Narrow" w:hAnsi="Arial Narrow"/>
+          <w:sz w:val="16"/>
+          <w:szCs w:val="16"/>
+        </w:rPr>
+        <w:footnoteRef/>
+      </w:r>
+      <w:r>
+        <w:rPr>
+          <w:rFonts w:ascii="Arial Narrow" w:hAnsi="Arial Narrow"/>
+          <w:sz w:val="16"/>
+          <w:szCs w:val="16"/>
+          <w:lang w:val="nl-BE"/>
+        </w:rPr>
+        <w:t xml:space="preserve"> Gilman et al. 2010. Trends Ecol. Evol. </w:t>
+      </w:r>
+      <w:r>
+        <w:rPr>
+          <w:rFonts w:ascii="Arial Narrow" w:hAnsi="Arial Narrow" w:cs="Arial"/>
+          <w:color w:val="000000"/>
+          <w:sz w:val="16"/>
+          <w:szCs w:val="16"/>
+          <w:shd w:val="clear" w:color="auto" w:fill="FFFFFF"/>
+          <w:lang w:val="nl-BE"/>
+        </w:rPr>
+        <w:t>25: 325-331</w:t>
+      </w:r>
+    </w:p>
+  </w:footnote>
+  <w:footnote w:id="5">
+    <w:p>
+      <w:pPr>
+        <w:pStyle w:val="Textonotapie"/>
+        <w:spacing w:line="240" w:lineRule="auto"/>
+        <w:rPr>
+          <w:rFonts w:ascii="Arial Narrow" w:hAnsi="Arial Narrow"/>
+          <w:sz w:val="16"/>
+          <w:szCs w:val="16"/>
+          <w:lang w:val="en-US"/>
+        </w:rPr>
+      </w:pPr>
+      <w:r>
+        <w:rPr>
+          <w:rStyle w:val="Refdenotaalpie"/>
+          <w:rFonts w:ascii="Arial Narrow" w:hAnsi="Arial Narrow"/>
+          <w:sz w:val="16"/>
+          <w:szCs w:val="16"/>
+        </w:rPr>
+        <w:footnoteRef/>
+      </w:r>
+      <w:r>
+        <w:rPr>
+          <w:rFonts w:ascii="Arial Narrow" w:hAnsi="Arial Narrow"/>
+          <w:sz w:val="16"/>
+          <w:szCs w:val="16"/>
+        </w:rPr>
+        <w:t xml:space="preserve"> Rasmussen &amp; Rasmussen 2018. Bot. J. Linn. Soc. </w:t>
+      </w:r>
+      <w:r>
+        <w:rPr>
+          <w:rFonts w:ascii="Arial Narrow" w:eastAsiaTheme="minorHAnsi" w:hAnsi="Arial Narrow" w:cs="NewCenturySchlbk-Bold"/>
+          <w:bCs/>
+          <w:sz w:val="16"/>
+          <w:szCs w:val="16"/>
+          <w:lang w:val="en-US"/>
+        </w:rPr>
+        <w:t>186</w:t>
+      </w:r>
+      <w:r>
+        <w:rPr>
+          <w:rFonts w:ascii="Arial Narrow" w:eastAsiaTheme="minorHAnsi" w:hAnsi="Arial Narrow" w:cs="NewCenturySchlbk-Roman"/>
+          <w:sz w:val="16"/>
+          <w:szCs w:val="16"/>
+          <w:lang w:val="en-US"/>
+        </w:rPr>
+        <w:t>: 456–472</w:t>
+      </w:r>
+    </w:p>
+  </w:footnote>
+  <w:footnote w:id="6">
+    <w:p>
+      <w:pPr>
+        <w:pStyle w:val="Textonotapie"/>
+        <w:spacing w:line="240" w:lineRule="auto"/>
+        <w:rPr>
+          <w:rFonts w:ascii="Arial Narrow" w:hAnsi="Arial Narrow"/>
+          <w:sz w:val="16"/>
+          <w:szCs w:val="16"/>
+          <w:lang w:val="en-US"/>
+        </w:rPr>
+      </w:pPr>
+      <w:r>
+        <w:rPr>
+          <w:rStyle w:val="Refdenotaalpie"/>
+          <w:rFonts w:ascii="Arial Narrow" w:hAnsi="Arial Narrow"/>
+          <w:sz w:val="16"/>
+          <w:szCs w:val="16"/>
+        </w:rPr>
+        <w:footnoteRef/>
+      </w:r>
+      <w:r>
+        <w:rPr>
+          <w:rFonts w:ascii="Arial Narrow" w:hAnsi="Arial Narrow"/>
+          <w:sz w:val="16"/>
+          <w:szCs w:val="16"/>
+          <w:lang w:val="en-US"/>
+        </w:rPr>
+        <w:t xml:space="preserve"> Wagner et al. 2015. </w:t>
+      </w:r>
+      <w:r>
+        <w:rPr>
+          <w:rFonts w:ascii="Arial Narrow" w:eastAsiaTheme="minorHAnsi" w:hAnsi="Arial Narrow" w:cs="AdvOT61c24f70.I"/>
+          <w:sz w:val="16"/>
+          <w:szCs w:val="16"/>
+          <w:lang w:val="en-US"/>
+        </w:rPr>
+        <w:t xml:space="preserve">AoB Plants </w:t>
+      </w:r>
+      <w:r>
+        <w:rPr>
+          <w:rFonts w:ascii="Arial Narrow" w:eastAsiaTheme="minorHAnsi" w:hAnsi="Arial Narrow" w:cs="AdvOTdcc99f76.B"/>
+          <w:sz w:val="16"/>
+          <w:szCs w:val="16"/>
+          <w:lang w:val="en-US"/>
+        </w:rPr>
+        <w:t>7</w:t>
+      </w:r>
+      <w:r>
+        <w:rPr>
+          <w:rFonts w:ascii="Arial Narrow" w:eastAsiaTheme="minorHAnsi" w:hAnsi="Arial Narrow" w:cs="AdvOTbfec020b"/>
+          <w:sz w:val="16"/>
+          <w:szCs w:val="16"/>
+          <w:lang w:val="en-US"/>
+        </w:rPr>
+        <w:t>: plu092</w:t>
+      </w:r>
+    </w:p>
+  </w:footnote>
+  <w:footnote w:id="7">
+    <w:p>
+      <w:pPr>
+        <w:pStyle w:val="Textonotapie"/>
+        <w:spacing w:line="240" w:lineRule="auto"/>
+        <w:rPr>
+          <w:rFonts w:ascii="Arial Narrow" w:hAnsi="Arial Narrow"/>
+          <w:sz w:val="16"/>
+          <w:szCs w:val="16"/>
+        </w:rPr>
+      </w:pPr>
+      <w:r>
+        <w:rPr>
+          <w:rStyle w:val="Refdenotaalpie"/>
+          <w:rFonts w:ascii="Arial Narrow" w:hAnsi="Arial Narrow"/>
+          <w:sz w:val="16"/>
+          <w:szCs w:val="16"/>
+        </w:rPr>
+        <w:footnoteRef/>
+      </w:r>
+      <w:r>
+        <w:rPr>
+          <w:rFonts w:ascii="Arial Narrow" w:hAnsi="Arial Narrow"/>
+          <w:sz w:val="16"/>
+          <w:szCs w:val="16"/>
+        </w:rPr>
+        <w:t xml:space="preserve"> Burns &amp; Zotz 2010. Ecology 91: 377-385</w:t>
+      </w:r>
+    </w:p>
+  </w:footnote>
+  <w:footnote w:id="8">
+    <w:p>
+      <w:pPr>
+        <w:pStyle w:val="Textonotapie"/>
+        <w:spacing w:line="240" w:lineRule="auto"/>
+        <w:jc w:val="both"/>
+        <w:rPr>
+          <w:rFonts w:ascii="Arial Narrow" w:hAnsi="Arial Narrow"/>
+          <w:sz w:val="16"/>
+          <w:szCs w:val="16"/>
+        </w:rPr>
+      </w:pPr>
+      <w:r>
+        <w:rPr>
+          <w:rStyle w:val="Refdenotaalpie"/>
+          <w:rFonts w:ascii="Arial Narrow" w:hAnsi="Arial Narrow"/>
+          <w:sz w:val="16"/>
+          <w:szCs w:val="16"/>
+        </w:rPr>
+        <w:footnoteRef/>
+      </w:r>
+      <w:r>
+        <w:rPr>
+          <w:rFonts w:ascii="Arial Narrow" w:hAnsi="Arial Narrow"/>
+          <w:sz w:val="16"/>
+          <w:szCs w:val="16"/>
+          <w:lang w:val="en-US"/>
+        </w:rPr>
+        <w:t xml:space="preserve"> McKendrick et al. 2002. </w:t>
+      </w:r>
+      <w:r>
+        <w:rPr>
+          <w:rFonts w:ascii="Arial Narrow" w:eastAsiaTheme="minorHAnsi" w:hAnsi="Arial Narrow" w:cs="AdvGARAD-I"/>
+          <w:sz w:val="16"/>
+          <w:szCs w:val="16"/>
+          <w:lang w:val="en-US"/>
+        </w:rPr>
+        <w:t xml:space="preserve">New Phytol. </w:t>
+      </w:r>
+      <w:r>
+        <w:rPr>
+          <w:rFonts w:ascii="Arial Narrow" w:eastAsiaTheme="minorHAnsi" w:hAnsi="Arial Narrow" w:cs="AdvGARAD-SB"/>
+          <w:sz w:val="16"/>
+          <w:szCs w:val="16"/>
+        </w:rPr>
+        <w:t>154</w:t>
+      </w:r>
+      <w:r>
+        <w:rPr>
+          <w:rFonts w:ascii="Arial Narrow" w:eastAsiaTheme="minorHAnsi" w:hAnsi="Arial Narrow" w:cs="AdvGARAD-R"/>
+          <w:sz w:val="16"/>
+          <w:szCs w:val="16"/>
+        </w:rPr>
+        <w:t>: 233</w:t>
+      </w:r>
+      <w:r>
+        <w:rPr>
+          <w:rFonts w:ascii="Arial Narrow" w:eastAsiaTheme="minorHAnsi" w:hAnsi="Arial Narrow" w:cs="AdvTT3713a231+20"/>
+          <w:sz w:val="16"/>
+          <w:szCs w:val="16"/>
+        </w:rPr>
+        <w:t>–</w:t>
+      </w:r>
+      <w:r>
+        <w:rPr>
+          <w:rFonts w:ascii="Arial Narrow" w:eastAsiaTheme="minorHAnsi" w:hAnsi="Arial Narrow" w:cs="AdvGARAD-R"/>
+          <w:sz w:val="16"/>
+          <w:szCs w:val="16"/>
+        </w:rPr>
+        <w:t>247</w:t>
+      </w:r>
+    </w:p>
+  </w:footnote>
+  <w:footnote w:id="9">
+    <w:p>
+      <w:pPr>
+        <w:pStyle w:val="Textonotapie"/>
+        <w:spacing w:line="240" w:lineRule="auto"/>
+        <w:jc w:val="both"/>
+        <w:rPr>
+          <w:rFonts w:ascii="Arial Narrow" w:hAnsi="Arial Narrow"/>
+          <w:sz w:val="16"/>
+          <w:szCs w:val="16"/>
+        </w:rPr>
+      </w:pPr>
+      <w:r>
+        <w:rPr>
+          <w:rStyle w:val="Refdenotaalpie"/>
+          <w:rFonts w:ascii="Arial Narrow" w:hAnsi="Arial Narrow"/>
+          <w:sz w:val="16"/>
+          <w:szCs w:val="16"/>
+        </w:rPr>
+        <w:footnoteRef/>
+      </w:r>
+      <w:r>
+        <w:rPr>
+          <w:rFonts w:ascii="Arial Narrow" w:hAnsi="Arial Narrow"/>
+          <w:sz w:val="16"/>
+          <w:szCs w:val="16"/>
+        </w:rPr>
+        <w:t xml:space="preserve"> Bidartondo &amp; Read 2008. Mol. Ecol. 17: 3707–3716</w:t>
+      </w:r>
+    </w:p>
+  </w:footnote>
+  <w:footnote w:id="10">
+    <w:p>
+      <w:pPr>
+        <w:pStyle w:val="Textonotapie"/>
+        <w:spacing w:line="240" w:lineRule="auto"/>
+        <w:jc w:val="both"/>
+        <w:rPr>
+          <w:rFonts w:ascii="Arial Narrow" w:hAnsi="Arial Narrow"/>
+          <w:sz w:val="16"/>
+          <w:szCs w:val="16"/>
+        </w:rPr>
+      </w:pPr>
+      <w:r>
+        <w:rPr>
+          <w:rStyle w:val="Refdenotaalpie"/>
+          <w:rFonts w:ascii="Arial Narrow" w:hAnsi="Arial Narrow"/>
+          <w:sz w:val="16"/>
+          <w:szCs w:val="16"/>
+        </w:rPr>
+        <w:footnoteRef/>
+      </w:r>
+      <w:r>
+        <w:rPr>
+          <w:rFonts w:ascii="Arial Narrow" w:hAnsi="Arial Narrow"/>
+          <w:sz w:val="16"/>
+          <w:szCs w:val="16"/>
+        </w:rPr>
+        <w:t xml:space="preserve"> Jacquemyn et al. 2016. Sci. Rep. 6: 37182</w:t>
+      </w:r>
+    </w:p>
+  </w:footnote>
+  <w:footnote w:id="11">
+    <w:p>
+      <w:pPr>
+        <w:pStyle w:val="Textonotapie"/>
+        <w:spacing w:line="240" w:lineRule="auto"/>
+        <w:jc w:val="both"/>
+        <w:rPr>
+          <w:rFonts w:ascii="Arial Narrow" w:hAnsi="Arial Narrow"/>
+          <w:sz w:val="16"/>
+          <w:szCs w:val="16"/>
+          <w:lang w:val="es-ES"/>
+        </w:rPr>
+      </w:pPr>
+      <w:r>
+        <w:rPr>
+          <w:rStyle w:val="Refdenotaalpie"/>
+          <w:rFonts w:ascii="Arial Narrow" w:hAnsi="Arial Narrow"/>
+          <w:sz w:val="16"/>
+          <w:szCs w:val="16"/>
+        </w:rPr>
+        <w:footnoteRef/>
+      </w:r>
+      <w:r>
+        <w:rPr>
+          <w:rFonts w:ascii="Arial Narrow" w:hAnsi="Arial Narrow"/>
+          <w:sz w:val="16"/>
+          <w:szCs w:val="16"/>
+          <w:lang w:val="es-ES"/>
+        </w:rPr>
+        <w:t xml:space="preserve"> Ogura-Tsujita et al. 2018. Mol. Ecol. 27: </w:t>
+      </w:r>
+      <w:r>
+        <w:rPr>
+          <w:rFonts w:ascii="Arial Narrow" w:hAnsi="Arial Narrow" w:cs="Arial"/>
+          <w:sz w:val="16"/>
+          <w:szCs w:val="16"/>
+          <w:shd w:val="clear" w:color="auto" w:fill="FFFFFF"/>
+          <w:lang w:val="es-ES"/>
+        </w:rPr>
+        <w:t>1324-1337</w:t>
+      </w:r>
+    </w:p>
+  </w:footnote>
+  <w:footnote w:id="12">
+    <w:p>
+      <w:pPr>
+        <w:pStyle w:val="Textonotapie"/>
+        <w:spacing w:line="240" w:lineRule="auto"/>
+        <w:jc w:val="both"/>
+        <w:rPr>
+          <w:rFonts w:ascii="Arial Narrow" w:hAnsi="Arial Narrow"/>
+          <w:sz w:val="16"/>
+          <w:szCs w:val="16"/>
+          <w:lang w:val="es-ES"/>
+        </w:rPr>
+      </w:pPr>
+      <w:r>
+        <w:rPr>
+          <w:rStyle w:val="Refdenotaalpie"/>
+          <w:rFonts w:ascii="Arial Narrow" w:hAnsi="Arial Narrow"/>
+          <w:sz w:val="16"/>
+          <w:szCs w:val="16"/>
+        </w:rPr>
+        <w:footnoteRef/>
+      </w:r>
+      <w:r>
+        <w:rPr>
+          <w:rFonts w:ascii="Arial Narrow" w:hAnsi="Arial Narrow"/>
+          <w:sz w:val="16"/>
+          <w:szCs w:val="16"/>
+          <w:lang w:val="es-ES"/>
+        </w:rPr>
+        <w:t xml:space="preserve"> Otero et al. 2007. Am. J. Bot. 94: 1944–1950</w:t>
+      </w:r>
+    </w:p>
+  </w:footnote>
+  <w:footnote w:id="13">
+    <w:p>
+      <w:pPr>
+        <w:pStyle w:val="Textonotapie"/>
+        <w:spacing w:line="240" w:lineRule="auto"/>
+        <w:jc w:val="both"/>
+        <w:rPr>
+          <w:rFonts w:ascii="Arial Narrow" w:hAnsi="Arial Narrow"/>
+          <w:sz w:val="16"/>
+          <w:szCs w:val="16"/>
+          <w:lang w:val="es-ES"/>
+        </w:rPr>
+      </w:pPr>
+      <w:r>
+        <w:rPr>
+          <w:rStyle w:val="Refdenotaalpie"/>
+          <w:rFonts w:ascii="Arial Narrow" w:hAnsi="Arial Narrow"/>
+          <w:sz w:val="16"/>
+          <w:szCs w:val="16"/>
+        </w:rPr>
+        <w:footnoteRef/>
+      </w:r>
+      <w:r>
+        <w:rPr>
+          <w:rFonts w:ascii="Arial Narrow" w:hAnsi="Arial Narrow"/>
+          <w:sz w:val="16"/>
+          <w:szCs w:val="16"/>
+          <w:lang w:val="es-ES"/>
+        </w:rPr>
+        <w:t xml:space="preserve"> Martos et al. 2012. Mol. Ecol. 21: 5098–5109</w:t>
+      </w:r>
+    </w:p>
+  </w:footnote>
+  <w:footnote w:id="14">
+    <w:p>
+      <w:pPr>
+        <w:pStyle w:val="Textonotapie"/>
+        <w:spacing w:line="240" w:lineRule="auto"/>
+        <w:jc w:val="both"/>
+        <w:rPr>
+          <w:rFonts w:ascii="Arial Narrow" w:hAnsi="Arial Narrow"/>
+          <w:sz w:val="16"/>
+          <w:szCs w:val="16"/>
+          <w:lang w:val="es-ES"/>
+        </w:rPr>
+      </w:pPr>
+      <w:r>
+        <w:rPr>
+          <w:rStyle w:val="Refdenotaalpie"/>
+          <w:rFonts w:ascii="Arial Narrow" w:hAnsi="Arial Narrow"/>
+          <w:sz w:val="16"/>
+          <w:szCs w:val="16"/>
+        </w:rPr>
+        <w:footnoteRef/>
+      </w:r>
+      <w:r>
+        <w:rPr>
+          <w:rFonts w:ascii="Arial Narrow" w:hAnsi="Arial Narrow"/>
+          <w:sz w:val="16"/>
+          <w:szCs w:val="16"/>
+          <w:lang w:val="es-ES"/>
+        </w:rPr>
+        <w:t xml:space="preserve"> Suarez &amp; Kottke 2016. Lankesteriana 16: 299-305</w:t>
+      </w:r>
+    </w:p>
+  </w:footnote>
+  <w:footnote w:id="15">
+    <w:p>
+      <w:pPr>
+        <w:pStyle w:val="Textonotapie"/>
+        <w:spacing w:line="240" w:lineRule="auto"/>
+        <w:jc w:val="both"/>
+        <w:rPr>
+          <w:rFonts w:ascii="Arial Narrow" w:hAnsi="Arial Narrow"/>
+          <w:sz w:val="16"/>
+          <w:szCs w:val="16"/>
+          <w:lang w:val="en-US"/>
+        </w:rPr>
+      </w:pPr>
+      <w:r>
+        <w:rPr>
+          <w:rStyle w:val="Refdenotaalpie"/>
+          <w:rFonts w:ascii="Arial Narrow" w:hAnsi="Arial Narrow"/>
+          <w:sz w:val="16"/>
+          <w:szCs w:val="16"/>
+        </w:rPr>
+        <w:footnoteRef/>
+      </w:r>
+      <w:r>
+        <w:rPr>
+          <w:rFonts w:ascii="Arial Narrow" w:hAnsi="Arial Narrow"/>
+          <w:sz w:val="16"/>
+          <w:szCs w:val="16"/>
+          <w:lang w:val="es-ES"/>
+        </w:rPr>
+        <w:t xml:space="preserve"> Herrera et al. 2018. </w:t>
+      </w:r>
+      <w:r>
+        <w:rPr>
+          <w:rFonts w:ascii="Arial Narrow" w:hAnsi="Arial Narrow"/>
+          <w:sz w:val="16"/>
+          <w:szCs w:val="16"/>
+          <w:lang w:val="en-US" w:eastAsia="en-GB"/>
+        </w:rPr>
+        <w:t>Mycoscience 59: 38-48</w:t>
+      </w:r>
+    </w:p>
+  </w:footnote>
+  <w:footnote w:id="16">
+    <w:p>
+      <w:pPr>
+        <w:pStyle w:val="Textonotapie"/>
+        <w:spacing w:line="240" w:lineRule="auto"/>
+        <w:jc w:val="both"/>
+        <w:rPr>
+          <w:rFonts w:ascii="Arial Narrow" w:hAnsi="Arial Narrow"/>
+          <w:sz w:val="16"/>
+          <w:szCs w:val="16"/>
+          <w:lang w:val="en-US"/>
+        </w:rPr>
+      </w:pPr>
+      <w:r>
+        <w:rPr>
+          <w:rStyle w:val="Refdenotaalpie"/>
+          <w:rFonts w:ascii="Arial Narrow" w:hAnsi="Arial Narrow"/>
+          <w:sz w:val="16"/>
+          <w:szCs w:val="16"/>
+        </w:rPr>
+        <w:footnoteRef/>
+      </w:r>
+      <w:r>
+        <w:rPr>
+          <w:rFonts w:ascii="Arial Narrow" w:hAnsi="Arial Narrow"/>
+          <w:sz w:val="16"/>
+          <w:szCs w:val="16"/>
+          <w:lang w:val="en-US"/>
+        </w:rPr>
+        <w:t xml:space="preserve"> Riofrío et al. 2013. Am. J. Bot. 100: 2339-2348</w:t>
+      </w:r>
+    </w:p>
+  </w:footnote>
+  <w:footnote w:id="17">
+    <w:p>
+      <w:pPr>
+        <w:pStyle w:val="Textonotapie"/>
+        <w:spacing w:line="240" w:lineRule="auto"/>
+        <w:jc w:val="both"/>
+        <w:rPr>
+          <w:rFonts w:ascii="Arial Narrow" w:hAnsi="Arial Narrow"/>
+          <w:sz w:val="16"/>
+          <w:szCs w:val="16"/>
+          <w:lang w:val="en-US"/>
+        </w:rPr>
+      </w:pPr>
+      <w:r>
+        <w:rPr>
+          <w:rStyle w:val="Refdenotaalpie"/>
+          <w:rFonts w:ascii="Arial Narrow" w:hAnsi="Arial Narrow"/>
+          <w:sz w:val="16"/>
+          <w:szCs w:val="16"/>
+        </w:rPr>
+        <w:footnoteRef/>
+      </w:r>
+      <w:r>
+        <w:rPr>
+          <w:rFonts w:ascii="Arial Narrow" w:hAnsi="Arial Narrow"/>
+          <w:sz w:val="16"/>
+          <w:szCs w:val="16"/>
+          <w:lang w:val="en-US"/>
+        </w:rPr>
+        <w:t xml:space="preserve"> Jacquemyn et al. 2014. New Phytol. 202: 616-627</w:t>
+      </w:r>
+    </w:p>
+  </w:footnote>
+  <w:footnote w:id="18">
+    <w:p>
+      <w:pPr>
+        <w:autoSpaceDE w:val="0"/>
+        <w:autoSpaceDN w:val="0"/>
+        <w:adjustRightInd w:val="0"/>
+        <w:spacing w:line="240" w:lineRule="auto"/>
+        <w:jc w:val="both"/>
+        <w:rPr>
+          <w:rFonts w:ascii="Arial Narrow" w:hAnsi="Arial Narrow"/>
+          <w:sz w:val="16"/>
+          <w:szCs w:val="16"/>
+          <w:lang w:val="en-US"/>
+        </w:rPr>
+      </w:pPr>
+      <w:r>
+        <w:rPr>
+          <w:rStyle w:val="Refdenotaalpie"/>
+          <w:rFonts w:ascii="Arial Narrow" w:hAnsi="Arial Narrow"/>
+          <w:sz w:val="16"/>
+          <w:szCs w:val="16"/>
+        </w:rPr>
+        <w:footnoteRef/>
+      </w:r>
+      <w:r>
+        <w:rPr>
+          <w:rFonts w:ascii="Arial Narrow" w:hAnsi="Arial Narrow"/>
+          <w:sz w:val="16"/>
+          <w:szCs w:val="16"/>
+        </w:rPr>
+        <w:t xml:space="preserve"> </w:t>
+      </w:r>
+      <w:r>
+        <w:rPr>
+          <w:rFonts w:ascii="Arial Narrow" w:hAnsi="Arial Narrow" w:cs="AdvOTbfec020b"/>
+          <w:sz w:val="16"/>
+          <w:szCs w:val="16"/>
+          <w:lang w:val="en-US"/>
+        </w:rPr>
+        <w:t xml:space="preserve">Clements 1987. Orchid-fungus-host associations of epiphytic orchids. In: </w:t>
+      </w:r>
+      <w:r>
+        <w:rPr>
+          <w:rFonts w:ascii="Arial Narrow" w:hAnsi="Arial Narrow" w:cs="AdvOT61c24f70.I"/>
+          <w:i/>
+          <w:sz w:val="16"/>
+          <w:szCs w:val="16"/>
+          <w:lang w:val="en-US"/>
+        </w:rPr>
+        <w:t>Proceedings of the 12</w:t>
+      </w:r>
+      <w:r>
+        <w:rPr>
+          <w:rFonts w:ascii="Arial Narrow" w:hAnsi="Arial Narrow" w:cs="AdvOT61c24f70.I"/>
+          <w:i/>
+          <w:sz w:val="16"/>
+          <w:szCs w:val="16"/>
+          <w:vertAlign w:val="superscript"/>
+          <w:lang w:val="en-US"/>
+        </w:rPr>
+        <w:t>th</w:t>
+      </w:r>
+      <w:r>
+        <w:rPr>
+          <w:rFonts w:ascii="Arial Narrow" w:hAnsi="Arial Narrow" w:cs="AdvOT61c24f70.I"/>
+          <w:i/>
+          <w:sz w:val="16"/>
+          <w:szCs w:val="16"/>
+          <w:lang w:val="en-US"/>
+        </w:rPr>
+        <w:t xml:space="preserve"> World Orchid Conference</w:t>
+      </w:r>
+      <w:r>
+        <w:rPr>
+          <w:rFonts w:ascii="Arial Narrow" w:hAnsi="Arial Narrow" w:cs="AdvOT61c24f70.I"/>
+          <w:i/>
+          <w:sz w:val="16"/>
+          <w:szCs w:val="16"/>
+          <w:lang w:val="en-US"/>
+        </w:rPr>
+        <w:t>.</w:t>
+      </w:r>
+      <w:r>
+        <w:rPr>
+          <w:rFonts w:ascii="Arial Narrow" w:hAnsi="Arial Narrow" w:cs="AdvOTbfec020b"/>
+          <w:i/>
+          <w:sz w:val="16"/>
+          <w:szCs w:val="16"/>
+          <w:lang w:val="en-US"/>
+        </w:rPr>
+        <w:t xml:space="preserve"> </w:t>
+      </w:r>
+      <w:r>
+        <w:rPr>
+          <w:rFonts w:ascii="Arial Narrow" w:hAnsi="Arial Narrow" w:cs="AdvOTbfec020b"/>
+          <w:sz w:val="16"/>
+          <w:szCs w:val="16"/>
+          <w:lang w:val="en-US"/>
+        </w:rPr>
+        <w:t>Tokyo</w:t>
+      </w:r>
+      <w:r>
+        <w:rPr>
+          <w:rFonts w:ascii="Arial Narrow" w:hAnsi="Arial Narrow" w:cs="AdvOTbfec020b"/>
+          <w:sz w:val="16"/>
+          <w:szCs w:val="16"/>
+          <w:lang w:val="en-US"/>
+        </w:rPr>
+        <w:t xml:space="preserve"> (Saito K</w:t>
+      </w:r>
+      <w:r>
+        <w:rPr>
+          <w:rFonts w:ascii="Arial Narrow" w:hAnsi="Arial Narrow" w:cs="AdvOTbfec020b"/>
+          <w:sz w:val="16"/>
+          <w:szCs w:val="16"/>
+          <w:lang w:val="en-US"/>
+        </w:rPr>
+        <w:t>,</w:t>
+      </w:r>
+      <w:r>
+        <w:rPr>
+          <w:rFonts w:ascii="Arial Narrow" w:hAnsi="Arial Narrow" w:cs="AdvOTbfec020b"/>
+          <w:sz w:val="16"/>
+          <w:szCs w:val="16"/>
+          <w:lang w:val="en-US"/>
+        </w:rPr>
+        <w:t xml:space="preserve"> Tanaka R Eds.)</w:t>
+      </w:r>
+    </w:p>
+  </w:footnote>
+  <w:footnote w:id="19">
+    <w:p>
+      <w:pPr>
+        <w:pStyle w:val="Textonotapie"/>
+        <w:spacing w:line="240" w:lineRule="auto"/>
+        <w:jc w:val="both"/>
+        <w:rPr>
+          <w:rFonts w:ascii="Arial Narrow" w:hAnsi="Arial Narrow"/>
+          <w:sz w:val="16"/>
+          <w:szCs w:val="16"/>
+          <w:lang w:val="nl-BE"/>
+        </w:rPr>
+      </w:pPr>
+      <w:r>
+        <w:rPr>
+          <w:rStyle w:val="Refdenotaalpie"/>
+          <w:rFonts w:ascii="Arial Narrow" w:hAnsi="Arial Narrow"/>
+          <w:sz w:val="16"/>
+          <w:szCs w:val="16"/>
+        </w:rPr>
+        <w:footnoteRef/>
+      </w:r>
+      <w:r>
+        <w:rPr>
+          <w:rFonts w:ascii="Arial Narrow" w:hAnsi="Arial Narrow"/>
+          <w:sz w:val="16"/>
+          <w:szCs w:val="16"/>
+          <w:lang w:val="nl-BE"/>
+        </w:rPr>
+        <w:t xml:space="preserve"> Gowland et al. 2013. Am. J. Bot. 100: 764–777</w:t>
+      </w:r>
+    </w:p>
+  </w:footnote>
+  <w:footnote w:id="20">
+    <w:p>
+      <w:pPr>
+        <w:pStyle w:val="Textonotapie"/>
+        <w:spacing w:line="240" w:lineRule="auto"/>
+        <w:jc w:val="both"/>
+        <w:rPr>
+          <w:rFonts w:ascii="Arial Narrow" w:hAnsi="Arial Narrow"/>
+          <w:sz w:val="16"/>
+          <w:szCs w:val="16"/>
+          <w:lang w:val="es-ES"/>
+        </w:rPr>
+      </w:pPr>
+      <w:r>
+        <w:rPr>
+          <w:rStyle w:val="Refdenotaalpie"/>
+          <w:rFonts w:ascii="Arial Narrow" w:hAnsi="Arial Narrow"/>
+          <w:sz w:val="16"/>
+          <w:szCs w:val="16"/>
+        </w:rPr>
+        <w:footnoteRef/>
+      </w:r>
+      <w:r>
+        <w:rPr>
+          <w:rFonts w:ascii="Arial Narrow" w:hAnsi="Arial Narrow"/>
+          <w:sz w:val="16"/>
+          <w:szCs w:val="16"/>
+          <w:lang w:val="es-ES"/>
+        </w:rPr>
+        <w:t xml:space="preserve"> </w:t>
+      </w:r>
+      <w:r>
+        <w:rPr>
+          <w:rFonts w:ascii="Arial Narrow" w:hAnsi="Arial Narrow" w:cs="Verdana"/>
+          <w:sz w:val="16"/>
+          <w:szCs w:val="16"/>
+          <w:lang w:val="es-ES"/>
+        </w:rPr>
+        <w:t>Ventre-Lespiaucq et al. 2017</w:t>
+      </w:r>
+      <w:r>
+        <w:rPr>
+          <w:rFonts w:ascii="Arial Narrow" w:hAnsi="Arial Narrow"/>
+          <w:sz w:val="16"/>
+          <w:szCs w:val="16"/>
+          <w:lang w:val="es-ES"/>
+        </w:rPr>
+        <w:t xml:space="preserve">. Biotropica 49: </w:t>
+      </w:r>
+      <w:r>
+        <w:rPr>
+          <w:rFonts w:ascii="Arial Narrow" w:hAnsi="Arial Narrow" w:cs="Arial"/>
+          <w:sz w:val="16"/>
+          <w:szCs w:val="16"/>
+          <w:shd w:val="clear" w:color="auto" w:fill="FFFFFF"/>
+          <w:lang w:val="es-ES"/>
+        </w:rPr>
+        <w:t>318-327</w:t>
+      </w:r>
+    </w:p>
+  </w:footnote>
+  <w:footnote w:id="21">
+    <w:p>
+      <w:pPr>
+        <w:pStyle w:val="Textonotapie"/>
+        <w:spacing w:line="240" w:lineRule="auto"/>
+        <w:jc w:val="both"/>
+        <w:rPr>
+          <w:rFonts w:ascii="Arial Narrow" w:hAnsi="Arial Narrow"/>
+          <w:sz w:val="16"/>
+          <w:szCs w:val="16"/>
+          <w:lang w:val="nl-BE"/>
+        </w:rPr>
+      </w:pPr>
+      <w:r>
+        <w:rPr>
+          <w:rStyle w:val="Refdenotaalpie"/>
+          <w:rFonts w:ascii="Arial Narrow" w:hAnsi="Arial Narrow"/>
+          <w:sz w:val="16"/>
+          <w:szCs w:val="16"/>
+        </w:rPr>
+        <w:footnoteRef/>
+      </w:r>
+      <w:r>
+        <w:rPr>
+          <w:rFonts w:ascii="Arial Narrow" w:hAnsi="Arial Narrow"/>
+          <w:sz w:val="16"/>
+          <w:szCs w:val="16"/>
+          <w:lang w:val="es-ES"/>
+        </w:rPr>
+        <w:t xml:space="preserve"> </w:t>
+      </w:r>
+      <w:r>
+        <w:rPr>
+          <w:rFonts w:ascii="Arial Narrow" w:hAnsi="Arial Narrow" w:cs="Verdana"/>
+          <w:sz w:val="16"/>
+          <w:szCs w:val="16"/>
+          <w:lang w:val="es-ES"/>
+        </w:rPr>
+        <w:t>Ventre-Lespiaucq et al. 2016.</w:t>
+      </w:r>
+      <w:r>
+        <w:rPr>
+          <w:rFonts w:ascii="Arial Narrow" w:hAnsi="Arial Narrow"/>
+          <w:sz w:val="16"/>
+          <w:szCs w:val="16"/>
+          <w:lang w:val="es-ES"/>
+        </w:rPr>
+        <w:t xml:space="preserve"> </w:t>
+      </w:r>
+      <w:r>
+        <w:rPr>
+          <w:rFonts w:ascii="Arial Narrow" w:hAnsi="Arial Narrow"/>
+          <w:sz w:val="16"/>
+          <w:szCs w:val="16"/>
+          <w:lang w:val="nl-BE"/>
+        </w:rPr>
+        <w:t xml:space="preserve">Trees 30: </w:t>
+      </w:r>
+      <w:r>
+        <w:rPr>
+          <w:rFonts w:ascii="Arial Narrow" w:hAnsi="Arial Narrow" w:cs="Arial"/>
+          <w:sz w:val="16"/>
+          <w:szCs w:val="16"/>
+          <w:shd w:val="clear" w:color="auto" w:fill="FFFFFF"/>
+          <w:lang w:val="nl-BE"/>
+        </w:rPr>
+        <w:t>995-1009</w:t>
+      </w:r>
+    </w:p>
+  </w:footnote>
+  <w:footnote w:id="22">
+    <w:p>
+      <w:pPr>
+        <w:pStyle w:val="Textonotapie"/>
+        <w:spacing w:line="240" w:lineRule="auto"/>
+        <w:jc w:val="both"/>
+        <w:rPr>
+          <w:rFonts w:ascii="Arial Narrow" w:hAnsi="Arial Narrow"/>
+          <w:sz w:val="16"/>
+          <w:szCs w:val="16"/>
+        </w:rPr>
+      </w:pPr>
+      <w:r>
+        <w:rPr>
+          <w:rStyle w:val="Refdenotaalpie"/>
+          <w:rFonts w:ascii="Arial Narrow" w:hAnsi="Arial Narrow"/>
+          <w:sz w:val="16"/>
+          <w:szCs w:val="16"/>
+        </w:rPr>
+        <w:footnoteRef/>
+      </w:r>
+      <w:r>
+        <w:rPr>
+          <w:rFonts w:ascii="Arial Narrow" w:hAnsi="Arial Narrow"/>
+          <w:sz w:val="16"/>
+          <w:szCs w:val="16"/>
+          <w:lang w:val="nl-BE"/>
+        </w:rPr>
+        <w:t xml:space="preserve"> </w:t>
+      </w:r>
+      <w:r>
+        <w:rPr>
+          <w:rFonts w:ascii="Arial Narrow" w:hAnsi="Arial Narrow" w:cs="Verdana"/>
+          <w:sz w:val="16"/>
+          <w:szCs w:val="16"/>
+          <w:lang w:val="nl-BE"/>
+        </w:rPr>
+        <w:t>Ventre-Lespiaucq et al. 2018</w:t>
+      </w:r>
+      <w:r>
+        <w:rPr>
+          <w:rFonts w:ascii="Arial Narrow" w:hAnsi="Arial Narrow"/>
+          <w:sz w:val="16"/>
+          <w:szCs w:val="16"/>
+          <w:lang w:val="nl-BE"/>
+        </w:rPr>
+        <w:t xml:space="preserve">. </w:t>
+      </w:r>
+      <w:r>
+        <w:rPr>
+          <w:rFonts w:ascii="Arial Narrow" w:hAnsi="Arial Narrow"/>
+          <w:sz w:val="16"/>
+          <w:szCs w:val="16"/>
+        </w:rPr>
+        <w:t xml:space="preserve">Front. Pl. Sci. </w:t>
+      </w:r>
+      <w:r>
+        <w:rPr>
+          <w:rFonts w:ascii="Arial Narrow" w:hAnsi="Arial Narrow" w:cs="Arial"/>
+          <w:sz w:val="16"/>
+          <w:szCs w:val="16"/>
+          <w:shd w:val="clear" w:color="auto" w:fill="FFFFFF"/>
+        </w:rPr>
+        <w:t>9: 727</w:t>
+      </w:r>
+    </w:p>
+  </w:footnote>
+  <w:footnote w:id="23">
+    <w:p>
+      <w:pPr>
+        <w:pStyle w:val="Textonotapie"/>
+        <w:spacing w:line="240" w:lineRule="auto"/>
+        <w:rPr>
+          <w:rFonts w:ascii="Arial Narrow" w:hAnsi="Arial Narrow"/>
+          <w:sz w:val="16"/>
+          <w:szCs w:val="16"/>
+        </w:rPr>
+      </w:pPr>
+      <w:r>
+        <w:rPr>
+          <w:rStyle w:val="Refdenotaalpie"/>
+          <w:rFonts w:ascii="Arial Narrow" w:hAnsi="Arial Narrow"/>
+          <w:sz w:val="16"/>
+          <w:szCs w:val="16"/>
+        </w:rPr>
+        <w:footnoteRef/>
+      </w:r>
+      <w:r>
+        <w:rPr>
+          <w:rFonts w:ascii="Arial Narrow" w:hAnsi="Arial Narrow"/>
+          <w:sz w:val="16"/>
+          <w:szCs w:val="16"/>
+        </w:rPr>
+        <w:t xml:space="preserve"> Bascompte 2010. Science 329: </w:t>
+      </w:r>
+      <w:r>
+        <w:rPr>
+          <w:rFonts w:ascii="Arial Narrow" w:hAnsi="Arial Narrow"/>
+          <w:sz w:val="16"/>
+          <w:szCs w:val="16"/>
+          <w:shd w:val="clear" w:color="auto" w:fill="FFFFFF"/>
+        </w:rPr>
+        <w:t>765-766</w:t>
+      </w:r>
+    </w:p>
+  </w:footnote>
+  <w:footnote w:id="24">
+    <w:p>
+      <w:pPr>
+        <w:autoSpaceDE w:val="0"/>
+        <w:autoSpaceDN w:val="0"/>
+        <w:adjustRightInd w:val="0"/>
+        <w:spacing w:line="240" w:lineRule="auto"/>
+        <w:jc w:val="both"/>
+        <w:rPr>
+          <w:rFonts w:ascii="Arial Narrow" w:hAnsi="Arial Narrow"/>
+          <w:sz w:val="16"/>
+          <w:szCs w:val="16"/>
+          <w:lang w:val="en-US"/>
+        </w:rPr>
+      </w:pPr>
+      <w:r>
+        <w:rPr>
+          <w:rStyle w:val="Refdenotaalpie"/>
+          <w:rFonts w:ascii="Arial Narrow" w:hAnsi="Arial Narrow"/>
+          <w:sz w:val="16"/>
+          <w:szCs w:val="16"/>
+        </w:rPr>
+        <w:footnoteRef/>
+      </w:r>
+      <w:r>
+        <w:rPr>
+          <w:rFonts w:ascii="Arial Narrow" w:hAnsi="Arial Narrow"/>
+          <w:sz w:val="16"/>
+          <w:szCs w:val="16"/>
+        </w:rPr>
+        <w:t xml:space="preserve"> Jacquemyn et al. 2011. </w:t>
+      </w:r>
+      <w:r>
+        <w:rPr>
+          <w:rFonts w:ascii="Arial Narrow" w:hAnsi="Arial Narrow" w:cs="AdvGARAD-I"/>
+          <w:sz w:val="16"/>
+          <w:szCs w:val="16"/>
+          <w:lang w:val="en-US"/>
+        </w:rPr>
+        <w:t xml:space="preserve">New Phytol. </w:t>
+      </w:r>
+      <w:r>
+        <w:rPr>
+          <w:rFonts w:ascii="Arial Narrow" w:hAnsi="Arial Narrow" w:cs="AdvGARAD-SB"/>
+          <w:sz w:val="16"/>
+          <w:szCs w:val="16"/>
+          <w:lang w:val="en-US"/>
+        </w:rPr>
+        <w:t>192</w:t>
+      </w:r>
+      <w:r>
+        <w:rPr>
+          <w:rFonts w:ascii="Arial Narrow" w:hAnsi="Arial Narrow" w:cs="AdvGARAD-R"/>
+          <w:sz w:val="16"/>
+          <w:szCs w:val="16"/>
+          <w:lang w:val="en-US"/>
+        </w:rPr>
+        <w:t>: 518</w:t>
+      </w:r>
+      <w:r>
+        <w:rPr>
+          <w:rFonts w:ascii="Arial Narrow" w:hAnsi="Arial Narrow" w:cs="AdvTT3713a231+20"/>
+          <w:sz w:val="16"/>
+          <w:szCs w:val="16"/>
+          <w:lang w:val="en-US"/>
+        </w:rPr>
+        <w:t>–</w:t>
+      </w:r>
+      <w:r>
+        <w:rPr>
+          <w:rFonts w:ascii="Arial Narrow" w:hAnsi="Arial Narrow" w:cs="AdvGARAD-R"/>
+          <w:sz w:val="16"/>
+          <w:szCs w:val="16"/>
+          <w:lang w:val="en-US"/>
+        </w:rPr>
+        <w:t>528</w:t>
+      </w:r>
+    </w:p>
+  </w:footnote>
+  <w:footnote w:id="25">
+    <w:p>
+      <w:pPr>
+        <w:pStyle w:val="Textonotapie"/>
+        <w:spacing w:line="240" w:lineRule="auto"/>
+        <w:jc w:val="both"/>
+        <w:rPr>
+          <w:rFonts w:ascii="Arial Narrow" w:hAnsi="Arial Narrow"/>
+          <w:sz w:val="16"/>
+          <w:szCs w:val="16"/>
+          <w:lang w:val="es-ES"/>
+        </w:rPr>
+      </w:pPr>
+      <w:r>
+        <w:rPr>
+          <w:rStyle w:val="Refdenotaalpie"/>
+          <w:rFonts w:ascii="Arial Narrow" w:hAnsi="Arial Narrow"/>
+          <w:sz w:val="16"/>
+          <w:szCs w:val="16"/>
+        </w:rPr>
+        <w:footnoteRef/>
+      </w:r>
+      <w:r>
+        <w:rPr>
+          <w:rFonts w:ascii="Arial Narrow" w:hAnsi="Arial Narrow"/>
+          <w:sz w:val="16"/>
+          <w:szCs w:val="16"/>
+          <w:lang w:val="en-US"/>
+        </w:rPr>
+        <w:t xml:space="preserve"> Jacquemyn et al. 2015. </w:t>
+      </w:r>
+      <w:r>
+        <w:rPr>
+          <w:rFonts w:ascii="Arial Narrow" w:hAnsi="Arial Narrow"/>
+          <w:sz w:val="16"/>
+          <w:szCs w:val="16"/>
+        </w:rPr>
+        <w:t xml:space="preserve">New Phytol. </w:t>
+      </w:r>
+      <w:r>
+        <w:rPr>
+          <w:rFonts w:ascii="Arial Narrow" w:hAnsi="Arial Narrow"/>
+          <w:sz w:val="16"/>
+          <w:szCs w:val="16"/>
+          <w:lang w:val="es-ES"/>
+        </w:rPr>
+        <w:t>206: 1127-1134</w:t>
+      </w:r>
+    </w:p>
+  </w:footnote>
+  <w:footnote w:id="26">
+    <w:p>
+      <w:pPr>
+        <w:pStyle w:val="Textonotapie"/>
+        <w:spacing w:line="240" w:lineRule="auto"/>
+        <w:jc w:val="both"/>
+        <w:rPr>
+          <w:rFonts w:ascii="Arial Narrow" w:hAnsi="Arial Narrow"/>
+          <w:sz w:val="16"/>
+          <w:szCs w:val="16"/>
+        </w:rPr>
+      </w:pPr>
+      <w:r>
+        <w:rPr>
+          <w:rStyle w:val="Refdenotaalpie"/>
+          <w:rFonts w:ascii="Arial Narrow" w:hAnsi="Arial Narrow"/>
+          <w:sz w:val="16"/>
+          <w:szCs w:val="16"/>
+        </w:rPr>
+        <w:footnoteRef/>
+      </w:r>
+      <w:r>
+        <w:rPr>
+          <w:rFonts w:ascii="Arial Narrow" w:hAnsi="Arial Narrow"/>
+          <w:sz w:val="16"/>
+          <w:szCs w:val="16"/>
+          <w:lang w:val="es-ES"/>
+        </w:rPr>
+        <w:t xml:space="preserve"> Herrera 2018. Interacción entre orquídeas epífitas y hongos micorrícicos en bosques tropicales del Sur de Ecuador. </w:t>
+      </w:r>
+      <w:r>
+        <w:rPr>
+          <w:rFonts w:ascii="Arial Narrow" w:hAnsi="Arial Narrow"/>
+          <w:sz w:val="16"/>
+          <w:szCs w:val="16"/>
+        </w:rPr>
+        <w:t>PhD Thesis URJC Spain.</w:t>
+      </w:r>
+    </w:p>
+  </w:footnote>
+  <w:footnote w:id="27">
+    <w:p>
+      <w:pPr>
+        <w:pStyle w:val="Textonotapie"/>
+        <w:spacing w:line="240" w:lineRule="auto"/>
+        <w:jc w:val="both"/>
+        <w:rPr>
+          <w:rFonts w:ascii="Arial Narrow" w:hAnsi="Arial Narrow"/>
+          <w:sz w:val="16"/>
+          <w:szCs w:val="16"/>
+        </w:rPr>
+      </w:pPr>
+      <w:r>
+        <w:rPr>
+          <w:rStyle w:val="Refdenotaalpie"/>
+          <w:rFonts w:ascii="Arial Narrow" w:hAnsi="Arial Narrow"/>
+          <w:sz w:val="16"/>
+          <w:szCs w:val="16"/>
+        </w:rPr>
+        <w:footnoteRef/>
+      </w:r>
+      <w:r>
+        <w:rPr>
+          <w:rFonts w:ascii="Arial Narrow" w:hAnsi="Arial Narrow"/>
+          <w:sz w:val="16"/>
+          <w:szCs w:val="16"/>
+        </w:rPr>
+        <w:t xml:space="preserve"> </w:t>
+      </w:r>
+      <w:r>
+        <w:rPr>
+          <w:rFonts w:ascii="Arial Narrow" w:eastAsiaTheme="minorHAnsi" w:hAnsi="Arial Narrow" w:cs="TimesNewRomanPSMT"/>
+          <w:sz w:val="16"/>
+          <w:szCs w:val="16"/>
+        </w:rPr>
+        <w:t>Waud et al. 2014. Mol. Ecol. Res. 14: 679–699</w:t>
+      </w:r>
+    </w:p>
+  </w:footnote>
+  <w:footnote w:id="28">
+    <w:p>
+      <w:pPr>
+        <w:pStyle w:val="Textonotapie"/>
+        <w:spacing w:line="240" w:lineRule="auto"/>
+        <w:rPr>
+          <w:rFonts w:ascii="Arial Narrow" w:hAnsi="Arial Narrow"/>
+          <w:sz w:val="16"/>
+          <w:szCs w:val="16"/>
+          <w:lang w:val="es-ES"/>
+        </w:rPr>
+      </w:pPr>
+      <w:r>
+        <w:rPr>
+          <w:rStyle w:val="Refdenotaalpie"/>
+          <w:rFonts w:ascii="Arial Narrow" w:hAnsi="Arial Narrow"/>
+          <w:sz w:val="16"/>
+          <w:szCs w:val="16"/>
+        </w:rPr>
+        <w:footnoteRef/>
+      </w:r>
+      <w:r>
+        <w:rPr>
+          <w:rFonts w:ascii="Arial Narrow" w:hAnsi="Arial Narrow"/>
+          <w:sz w:val="16"/>
+          <w:szCs w:val="16"/>
+        </w:rPr>
+        <w:t xml:space="preserve"> Newman 2018. </w:t>
+      </w:r>
+      <w:r>
+        <w:rPr>
+          <w:rFonts w:ascii="Arial Narrow" w:hAnsi="Arial Narrow"/>
+          <w:sz w:val="16"/>
+          <w:szCs w:val="16"/>
+        </w:rPr>
+        <w:t>Networks 2</w:t>
+      </w:r>
+      <w:r>
+        <w:rPr>
+          <w:rFonts w:ascii="Arial Narrow" w:hAnsi="Arial Narrow"/>
+          <w:sz w:val="16"/>
+          <w:szCs w:val="16"/>
+          <w:vertAlign w:val="superscript"/>
+        </w:rPr>
+        <w:t>nd</w:t>
+      </w:r>
+      <w:r>
+        <w:rPr>
+          <w:rFonts w:ascii="Arial Narrow" w:hAnsi="Arial Narrow"/>
+          <w:sz w:val="16"/>
+          <w:szCs w:val="16"/>
+        </w:rPr>
+        <w:t xml:space="preserve"> Ed. Oxford University Press. </w:t>
+      </w:r>
+      <w:r>
+        <w:rPr>
+          <w:rFonts w:ascii="Arial Narrow" w:hAnsi="Arial Narrow" w:cs="Arial"/>
+          <w:sz w:val="16"/>
+          <w:szCs w:val="16"/>
+          <w:shd w:val="clear" w:color="auto" w:fill="FFFFFF"/>
+          <w:lang w:val="es-ES"/>
+        </w:rPr>
+        <w:t>784 pp. Oxford.</w:t>
+      </w:r>
+    </w:p>
+  </w:footnote>
+  <w:footnote w:id="29">
+    <w:p>
+      <w:pPr>
+        <w:pStyle w:val="Textonotapie"/>
+        <w:spacing w:line="240" w:lineRule="auto"/>
+        <w:rPr>
+          <w:rFonts w:ascii="Arial Narrow" w:hAnsi="Arial Narrow"/>
+          <w:sz w:val="16"/>
+          <w:szCs w:val="16"/>
+        </w:rPr>
+      </w:pPr>
+      <w:r>
+        <w:rPr>
+          <w:rStyle w:val="Refdenotaalpie"/>
+          <w:rFonts w:ascii="Arial Narrow" w:hAnsi="Arial Narrow"/>
+          <w:sz w:val="16"/>
+          <w:szCs w:val="16"/>
+        </w:rPr>
+        <w:footnoteRef/>
+      </w:r>
+      <w:r>
+        <w:rPr>
+          <w:rFonts w:ascii="Arial Narrow" w:hAnsi="Arial Narrow"/>
+          <w:sz w:val="16"/>
+          <w:szCs w:val="16"/>
+          <w:lang w:val="es-ES"/>
+        </w:rPr>
+        <w:t xml:space="preserve"> De Bacco et al. 2017. </w:t>
+      </w:r>
+      <w:r>
+        <w:rPr>
+          <w:rFonts w:ascii="Arial Narrow" w:hAnsi="Arial Narrow"/>
+          <w:sz w:val="16"/>
+          <w:szCs w:val="16"/>
+        </w:rPr>
+        <w:t xml:space="preserve">Phys. Rev. E. </w:t>
+      </w:r>
+      <w:r>
+        <w:rPr>
+          <w:rFonts w:ascii="Arial Narrow" w:eastAsiaTheme="minorHAnsi" w:hAnsi="Arial Narrow" w:cs="Times-Bold"/>
+          <w:bCs/>
+          <w:sz w:val="16"/>
+          <w:szCs w:val="16"/>
+        </w:rPr>
+        <w:t>95</w:t>
+      </w:r>
+      <w:r>
+        <w:rPr>
+          <w:rFonts w:ascii="Arial Narrow" w:eastAsiaTheme="minorHAnsi" w:hAnsi="Arial Narrow" w:cs="Times-Roman"/>
+          <w:sz w:val="16"/>
+          <w:szCs w:val="16"/>
+        </w:rPr>
+        <w:t>: 042317</w:t>
+      </w:r>
+    </w:p>
+  </w:footnote>
+  <w:footnote w:id="30">
+    <w:p>
+      <w:pPr>
+        <w:pStyle w:val="Textonotapie"/>
+        <w:spacing w:line="240" w:lineRule="auto"/>
+        <w:rPr>
+          <w:rFonts w:ascii="Arial Narrow" w:hAnsi="Arial Narrow"/>
+          <w:sz w:val="16"/>
+          <w:szCs w:val="16"/>
+        </w:rPr>
+      </w:pPr>
+      <w:r>
+        <w:rPr>
+          <w:rStyle w:val="Refdenotaalpie"/>
+          <w:rFonts w:ascii="Arial Narrow" w:hAnsi="Arial Narrow"/>
+          <w:sz w:val="16"/>
+          <w:szCs w:val="16"/>
+        </w:rPr>
+        <w:footnoteRef/>
+      </w:r>
+      <w:r>
+        <w:rPr>
+          <w:rFonts w:ascii="Arial Narrow" w:hAnsi="Arial Narrow"/>
+          <w:sz w:val="16"/>
+          <w:szCs w:val="16"/>
+        </w:rPr>
+        <w:t xml:space="preserve"> Kivelä et al. 2014. Journal of Complex Networks </w:t>
+      </w:r>
+      <w:r>
+        <w:rPr>
+          <w:rFonts w:ascii="Arial Narrow" w:eastAsiaTheme="minorHAnsi" w:hAnsi="Arial Narrow"/>
+          <w:bCs/>
+          <w:sz w:val="16"/>
+          <w:szCs w:val="16"/>
+        </w:rPr>
+        <w:t>2</w:t>
+      </w:r>
+      <w:r>
+        <w:rPr>
+          <w:rFonts w:ascii="Arial Narrow" w:eastAsiaTheme="minorHAnsi" w:hAnsi="Arial Narrow"/>
+          <w:sz w:val="16"/>
+          <w:szCs w:val="16"/>
+        </w:rPr>
+        <w:t>: 203–271</w:t>
+      </w:r>
+    </w:p>
+  </w:footnote>
+  <w:footnote w:id="31">
+    <w:p>
+      <w:pPr>
+        <w:pStyle w:val="Textonotapie"/>
+        <w:spacing w:line="240" w:lineRule="auto"/>
+        <w:rPr>
+          <w:rFonts w:ascii="Arial Narrow" w:hAnsi="Arial Narrow"/>
+          <w:sz w:val="16"/>
+          <w:szCs w:val="16"/>
+          <w:lang w:val="es-ES"/>
+        </w:rPr>
+      </w:pPr>
+      <w:r>
+        <w:rPr>
+          <w:rStyle w:val="Refdenotaalpie"/>
+          <w:rFonts w:ascii="Arial Narrow" w:hAnsi="Arial Narrow"/>
+          <w:sz w:val="16"/>
+          <w:szCs w:val="16"/>
+        </w:rPr>
+        <w:footnoteRef/>
+      </w:r>
+      <w:r>
+        <w:rPr>
+          <w:rFonts w:ascii="Arial Narrow" w:hAnsi="Arial Narrow"/>
+          <w:sz w:val="16"/>
+          <w:szCs w:val="16"/>
+        </w:rPr>
+        <w:t xml:space="preserve"> Kéfi et al. 2016. </w:t>
+      </w:r>
+      <w:r>
+        <w:rPr>
+          <w:rFonts w:ascii="Arial Narrow" w:hAnsi="Arial Narrow"/>
+          <w:sz w:val="16"/>
+          <w:szCs w:val="16"/>
+          <w:lang w:val="es-ES"/>
+        </w:rPr>
+        <w:t xml:space="preserve">PLoS Biol. </w:t>
+      </w:r>
+      <w:r>
+        <w:rPr>
+          <w:rFonts w:ascii="Arial Narrow" w:hAnsi="Arial Narrow" w:cs="Arial"/>
+          <w:color w:val="333333"/>
+          <w:sz w:val="16"/>
+          <w:szCs w:val="16"/>
+          <w:shd w:val="clear" w:color="auto" w:fill="FFFFFF"/>
+          <w:lang w:val="es-ES"/>
+        </w:rPr>
+        <w:t>14: e1002527</w:t>
+      </w:r>
+    </w:p>
+  </w:footnote>
+  <w:footnote w:id="32">
+    <w:p>
+      <w:pPr>
+        <w:pStyle w:val="Textonotapie"/>
+        <w:spacing w:line="240" w:lineRule="auto"/>
+        <w:rPr>
+          <w:rFonts w:ascii="Arial Narrow" w:hAnsi="Arial Narrow"/>
+          <w:sz w:val="16"/>
+          <w:szCs w:val="16"/>
+          <w:lang w:val="es-ES"/>
+        </w:rPr>
+      </w:pPr>
+      <w:r>
+        <w:rPr>
+          <w:rStyle w:val="Refdenotaalpie"/>
+          <w:rFonts w:ascii="Arial Narrow" w:hAnsi="Arial Narrow"/>
+          <w:sz w:val="16"/>
+          <w:szCs w:val="16"/>
+        </w:rPr>
+        <w:footnoteRef/>
+      </w:r>
+      <w:r>
+        <w:rPr>
+          <w:rFonts w:ascii="Arial Narrow" w:hAnsi="Arial Narrow"/>
+          <w:sz w:val="16"/>
+          <w:szCs w:val="16"/>
+          <w:lang w:val="es-ES"/>
+        </w:rPr>
+        <w:t xml:space="preserve"> Melián et al. 2009. Oikos </w:t>
+      </w:r>
+      <w:r>
+        <w:rPr>
+          <w:rFonts w:ascii="Arial Narrow" w:eastAsiaTheme="minorHAnsi" w:hAnsi="Arial Narrow" w:cs="AdvGARB"/>
+          <w:sz w:val="16"/>
+          <w:szCs w:val="16"/>
+          <w:lang w:val="es-ES"/>
+        </w:rPr>
+        <w:t>118: 122</w:t>
+      </w:r>
+      <w:r>
+        <w:rPr>
+          <w:rFonts w:ascii="Arial Narrow" w:eastAsiaTheme="minorHAnsi" w:hAnsi="Arial Narrow" w:cs="AdvBMa1"/>
+          <w:sz w:val="16"/>
+          <w:szCs w:val="16"/>
+          <w:lang w:val="es-ES"/>
+        </w:rPr>
+        <w:t>-</w:t>
+      </w:r>
+      <w:r>
+        <w:rPr>
+          <w:rFonts w:ascii="Arial Narrow" w:eastAsiaTheme="minorHAnsi" w:hAnsi="Arial Narrow" w:cs="AdvGARB"/>
+          <w:sz w:val="16"/>
+          <w:szCs w:val="16"/>
+          <w:lang w:val="es-ES"/>
+        </w:rPr>
+        <w:t>130</w:t>
+      </w:r>
+    </w:p>
+  </w:footnote>
+  <w:footnote w:id="33">
+    <w:p>
+      <w:pPr>
+        <w:pStyle w:val="Textonotapie"/>
+        <w:spacing w:line="240" w:lineRule="auto"/>
+        <w:rPr>
+          <w:rFonts w:ascii="Arial Narrow" w:hAnsi="Arial Narrow"/>
+          <w:sz w:val="16"/>
+          <w:szCs w:val="16"/>
+          <w:lang w:val="es-ES"/>
+        </w:rPr>
+      </w:pPr>
+      <w:r>
+        <w:rPr>
+          <w:rStyle w:val="Refdenotaalpie"/>
+          <w:rFonts w:ascii="Arial Narrow" w:hAnsi="Arial Narrow"/>
+          <w:sz w:val="16"/>
+          <w:szCs w:val="16"/>
+        </w:rPr>
+        <w:footnoteRef/>
+      </w:r>
+      <w:r>
+        <w:rPr>
+          <w:rFonts w:ascii="Arial Narrow" w:hAnsi="Arial Narrow"/>
+          <w:sz w:val="16"/>
+          <w:szCs w:val="16"/>
+          <w:lang w:val="es-ES"/>
+        </w:rPr>
+        <w:t xml:space="preserve"> </w:t>
+      </w:r>
+      <w:r>
+        <w:rPr>
+          <w:rFonts w:ascii="Arial Narrow" w:hAnsi="Arial Narrow"/>
+          <w:sz w:val="16"/>
+          <w:szCs w:val="16"/>
+          <w:lang w:val="es-ES" w:eastAsia="en-GB"/>
+        </w:rPr>
+        <w:t xml:space="preserve">Olesen et al. 2007. P. Natl. Acad. Sci. USA. 104: </w:t>
+      </w:r>
+      <w:r>
+        <w:rPr>
+          <w:rFonts w:ascii="Arial Narrow" w:hAnsi="Arial Narrow" w:cs="Frutiger-Bold"/>
+          <w:bCs/>
+          <w:sz w:val="16"/>
+          <w:szCs w:val="16"/>
+          <w:lang w:val="es-ES"/>
+        </w:rPr>
+        <w:t>19891–19896</w:t>
+      </w:r>
+    </w:p>
+  </w:footnote>
+  <w:footnote w:id="34">
+    <w:p>
+      <w:pPr>
+        <w:pStyle w:val="Textonotapie"/>
+        <w:spacing w:line="240" w:lineRule="auto"/>
+        <w:rPr>
+          <w:rFonts w:ascii="Arial Narrow" w:hAnsi="Arial Narrow"/>
+          <w:sz w:val="16"/>
+          <w:szCs w:val="16"/>
+          <w:lang w:val="es-ES"/>
+        </w:rPr>
+      </w:pPr>
+      <w:r>
+        <w:rPr>
+          <w:rStyle w:val="Refdenotaalpie"/>
+          <w:rFonts w:ascii="Arial Narrow" w:hAnsi="Arial Narrow"/>
+          <w:sz w:val="16"/>
+          <w:szCs w:val="16"/>
+        </w:rPr>
+        <w:footnoteRef/>
+      </w:r>
+      <w:r>
+        <w:rPr>
+          <w:rFonts w:ascii="Arial Narrow" w:hAnsi="Arial Narrow"/>
+          <w:sz w:val="16"/>
+          <w:szCs w:val="16"/>
+          <w:lang w:val="es-ES"/>
+        </w:rPr>
+        <w:t xml:space="preserve"> </w:t>
+      </w:r>
+      <w:r>
+        <w:rPr>
+          <w:rFonts w:ascii="Arial Narrow" w:hAnsi="Arial Narrow"/>
+          <w:sz w:val="16"/>
+          <w:szCs w:val="16"/>
+          <w:lang w:val="es-ES" w:eastAsia="en-GB"/>
+        </w:rPr>
+        <w:t>Bascompte et al. 2003. P. Natl. Acad. Sci. USA. 100: 9</w:t>
+      </w:r>
+      <w:r>
+        <w:rPr>
+          <w:rFonts w:ascii="Arial Narrow" w:hAnsi="Arial Narrow" w:cs="Frutiger-Bold"/>
+          <w:bCs/>
+          <w:sz w:val="16"/>
+          <w:szCs w:val="16"/>
+          <w:lang w:val="es-ES"/>
+        </w:rPr>
+        <w:t>383–9387</w:t>
+      </w:r>
+    </w:p>
+  </w:footnote>
+  <w:footnote w:id="35">
+    <w:p>
+      <w:pPr>
+        <w:pStyle w:val="Textonotapie"/>
+        <w:spacing w:line="240" w:lineRule="auto"/>
+        <w:jc w:val="both"/>
+        <w:rPr>
+          <w:rFonts w:ascii="Arial Narrow" w:hAnsi="Arial Narrow"/>
+          <w:sz w:val="16"/>
+          <w:szCs w:val="16"/>
+        </w:rPr>
+      </w:pPr>
+      <w:r>
+        <w:rPr>
+          <w:rStyle w:val="Refdenotaalpie"/>
+          <w:rFonts w:ascii="Arial Narrow" w:hAnsi="Arial Narrow"/>
+          <w:sz w:val="16"/>
+          <w:szCs w:val="16"/>
+        </w:rPr>
+        <w:footnoteRef/>
+      </w:r>
+      <w:r>
+        <w:rPr>
+          <w:rFonts w:ascii="Arial Narrow" w:hAnsi="Arial Narrow"/>
+          <w:sz w:val="16"/>
+          <w:szCs w:val="16"/>
+        </w:rPr>
+        <w:t xml:space="preserve"> </w:t>
+      </w:r>
+      <w:r>
+        <w:rPr>
+          <w:rFonts w:ascii="Arial Narrow" w:hAnsi="Arial Narrow"/>
+          <w:sz w:val="16"/>
+          <w:szCs w:val="16"/>
+          <w:lang w:val="nl-BE" w:eastAsia="en-GB"/>
+        </w:rPr>
+        <w:t>Blüthgen et al. 2006. BMC Ecology 6: 9</w:t>
       </w:r>
     </w:p>
   </w:footnote>
@@ -9923,7 +11456,7 @@
     <w:lsdException w:name="Medium Shading 2 Accent 1" w:uiPriority="64"/>
     <w:lsdException w:name="Medium List 1 Accent 1" w:uiPriority="65"/>
     <w:lsdException w:name="Revision" w:semiHidden="1"/>
-    <w:lsdException w:name="List Paragraph" w:qFormat="1"/>
+    <w:lsdException w:name="List Paragraph" w:uiPriority="34" w:qFormat="1"/>
     <w:lsdException w:name="Quote" w:uiPriority="29" w:qFormat="1"/>
     <w:lsdException w:name="Intense Quote" w:uiPriority="30" w:qFormat="1"/>
     <w:lsdException w:name="Medium List 2 Accent 1" w:uiPriority="66"/>
@@ -10466,7 +11999,7 @@
   <w:style w:type="paragraph" w:styleId="Prrafodelista">
     <w:name w:val="List Paragraph"/>
     <w:basedOn w:val="Normal"/>
-    <w:uiPriority w:val="99"/>
+    <w:uiPriority w:val="34"/>
     <w:qFormat/>
     <w:rsid w:val="0027729E"/>
     <w:pPr>
@@ -10480,7 +12013,6 @@
   </w:style>
   <w:style w:type="paragraph" w:customStyle="1" w:styleId="Default">
     <w:name w:val="Default"/>
-    <w:uiPriority w:val="99"/>
     <w:rsid w:val="0027729E"/>
     <w:pPr>
       <w:autoSpaceDE w:val="0"/>
@@ -10502,6 +12034,31 @@
     <w:rsid w:val="0027729E"/>
     <w:rPr>
       <w:rFonts w:cs="Times New Roman"/>
+    </w:rPr>
+  </w:style>
+  <w:style w:type="character" w:styleId="Refdenotaalpie">
+    <w:name w:val="footnote reference"/>
+    <w:uiPriority w:val="99"/>
+    <w:unhideWhenUsed/>
+    <w:rsid w:val="00A174EF"/>
+    <w:rPr>
+      <w:vertAlign w:val="superscript"/>
+    </w:rPr>
+  </w:style>
+  <w:style w:type="paragraph" w:styleId="Revisin">
+    <w:name w:val="Revision"/>
+    <w:hidden/>
+    <w:uiPriority w:val="99"/>
+    <w:semiHidden/>
+    <w:rsid w:val="000E2C2C"/>
+    <w:pPr>
+      <w:spacing w:after="0" w:line="240" w:lineRule="auto"/>
+    </w:pPr>
+    <w:rPr>
+      <w:rFonts w:ascii="Times New Roman" w:eastAsia="Calibri" w:hAnsi="Times New Roman" w:cs="Times New Roman"/>
+      <w:sz w:val="24"/>
+      <w:szCs w:val="20"/>
+      <w:lang w:val="en-GB"/>
     </w:rPr>
   </w:style>
 </w:styles>
@@ -10674,7 +12231,7 @@
     <w:pitch w:val="variable"/>
     <w:sig w:usb0="E0002AFF" w:usb1="C0007843" w:usb2="00000009" w:usb3="00000000" w:csb0="000001FF" w:csb1="00000000"/>
   </w:font>
-  <w:font w:name="AdvP6960">
+  <w:font w:name="AdvTT4e89fb21">
     <w:panose1 w:val="00000000000000000000"/>
     <w:charset w:val="00"/>
     <w:family w:val="roman"/>
@@ -10682,7 +12239,7 @@
     <w:pitch w:val="default"/>
     <w:sig w:usb0="00000003" w:usb1="00000000" w:usb2="00000000" w:usb3="00000000" w:csb0="00000001" w:csb1="00000000"/>
   </w:font>
-  <w:font w:name="AdvP6975">
+  <w:font w:name="AdvTTcb1ba73f.I">
     <w:panose1 w:val="00000000000000000000"/>
     <w:charset w:val="00"/>
     <w:family w:val="roman"/>
@@ -10690,10 +12247,50 @@
     <w:pitch w:val="default"/>
     <w:sig w:usb0="00000003" w:usb1="00000000" w:usb2="00000000" w:usb3="00000000" w:csb0="00000001" w:csb1="00000000"/>
   </w:font>
-  <w:font w:name="AdvGARAD-R">
+  <w:font w:name="AdvP41153C">
     <w:panose1 w:val="00000000000000000000"/>
     <w:charset w:val="00"/>
     <w:family w:val="roman"/>
+    <w:notTrueType/>
+    <w:pitch w:val="default"/>
+    <w:sig w:usb0="00000003" w:usb1="00000000" w:usb2="00000000" w:usb3="00000000" w:csb0="00000001" w:csb1="00000000"/>
+  </w:font>
+  <w:font w:name="NewCenturySchlbk-Bold">
+    <w:panose1 w:val="00000000000000000000"/>
+    <w:charset w:val="00"/>
+    <w:family w:val="roman"/>
+    <w:notTrueType/>
+    <w:pitch w:val="default"/>
+    <w:sig w:usb0="00000003" w:usb1="00000000" w:usb2="00000000" w:usb3="00000000" w:csb0="00000001" w:csb1="00000000"/>
+  </w:font>
+  <w:font w:name="NewCenturySchlbk-Roman">
+    <w:panose1 w:val="00000000000000000000"/>
+    <w:charset w:val="00"/>
+    <w:family w:val="roman"/>
+    <w:notTrueType/>
+    <w:pitch w:val="default"/>
+    <w:sig w:usb0="00000003" w:usb1="00000000" w:usb2="00000000" w:usb3="00000000" w:csb0="00000001" w:csb1="00000000"/>
+  </w:font>
+  <w:font w:name="AdvOT61c24f70.I">
+    <w:panose1 w:val="00000000000000000000"/>
+    <w:charset w:val="00"/>
+    <w:family w:val="swiss"/>
+    <w:notTrueType/>
+    <w:pitch w:val="default"/>
+    <w:sig w:usb0="00000003" w:usb1="00000000" w:usb2="00000000" w:usb3="00000000" w:csb0="00000001" w:csb1="00000000"/>
+  </w:font>
+  <w:font w:name="AdvOTdcc99f76.B">
+    <w:panose1 w:val="00000000000000000000"/>
+    <w:charset w:val="00"/>
+    <w:family w:val="swiss"/>
+    <w:notTrueType/>
+    <w:pitch w:val="default"/>
+    <w:sig w:usb0="00000003" w:usb1="00000000" w:usb2="00000000" w:usb3="00000000" w:csb0="00000001" w:csb1="00000000"/>
+  </w:font>
+  <w:font w:name="AdvOTbfec020b">
+    <w:panose1 w:val="00000000000000000000"/>
+    <w:charset w:val="00"/>
+    <w:family w:val="swiss"/>
     <w:notTrueType/>
     <w:pitch w:val="default"/>
     <w:sig w:usb0="00000003" w:usb1="00000000" w:usb2="00000000" w:usb3="00000000" w:csb0="00000001" w:csb1="00000000"/>
@@ -10714,10 +12311,42 @@
     <w:pitch w:val="default"/>
     <w:sig w:usb0="00000003" w:usb1="00000000" w:usb2="00000000" w:usb3="00000000" w:csb0="00000001" w:csb1="00000000"/>
   </w:font>
+  <w:font w:name="AdvGARAD-R">
+    <w:panose1 w:val="00000000000000000000"/>
+    <w:charset w:val="00"/>
+    <w:family w:val="roman"/>
+    <w:notTrueType/>
+    <w:pitch w:val="default"/>
+    <w:sig w:usb0="00000003" w:usb1="00000000" w:usb2="00000000" w:usb3="00000000" w:csb0="00000001" w:csb1="00000000"/>
+  </w:font>
   <w:font w:name="AdvTT3713a231+20">
     <w:panose1 w:val="00000000000000000000"/>
     <w:charset w:val="00"/>
     <w:family w:val="swiss"/>
+    <w:notTrueType/>
+    <w:pitch w:val="default"/>
+    <w:sig w:usb0="00000003" w:usb1="00000000" w:usb2="00000000" w:usb3="00000000" w:csb0="00000001" w:csb1="00000000"/>
+  </w:font>
+  <w:font w:name="Times-Roman">
+    <w:panose1 w:val="00000000000000000000"/>
+    <w:charset w:val="00"/>
+    <w:family w:val="roman"/>
+    <w:notTrueType/>
+    <w:pitch w:val="default"/>
+    <w:sig w:usb0="00000003" w:usb1="00000000" w:usb2="00000000" w:usb3="00000000" w:csb0="00000001" w:csb1="00000000"/>
+  </w:font>
+  <w:font w:name="AdvP6960">
+    <w:panose1 w:val="00000000000000000000"/>
+    <w:charset w:val="00"/>
+    <w:family w:val="roman"/>
+    <w:notTrueType/>
+    <w:pitch w:val="default"/>
+    <w:sig w:usb0="00000003" w:usb1="00000000" w:usb2="00000000" w:usb3="00000000" w:csb0="00000001" w:csb1="00000000"/>
+  </w:font>
+  <w:font w:name="AdvP6975">
+    <w:panose1 w:val="00000000000000000000"/>
+    <w:charset w:val="00"/>
+    <w:family w:val="roman"/>
     <w:notTrueType/>
     <w:pitch w:val="default"/>
     <w:sig w:usb0="00000003" w:usb1="00000000" w:usb2="00000000" w:usb3="00000000" w:csb0="00000001" w:csb1="00000000"/>
@@ -10801,6 +12430,53 @@
     <w:pitch w:val="default"/>
     <w:sig w:usb0="00000003" w:usb1="00000000" w:usb2="00000000" w:usb3="00000000" w:csb0="00000001" w:csb1="00000000"/>
   </w:font>
+  <w:font w:name="Verdana">
+    <w:panose1 w:val="020B0604030504040204"/>
+    <w:charset w:val="00"/>
+    <w:family w:val="swiss"/>
+    <w:pitch w:val="variable"/>
+    <w:sig w:usb0="A10006FF" w:usb1="4000205B" w:usb2="00000010" w:usb3="00000000" w:csb0="0000019F" w:csb1="00000000"/>
+  </w:font>
+  <w:font w:name="TimesNewRomanPSMT">
+    <w:panose1 w:val="00000000000000000000"/>
+    <w:charset w:val="00"/>
+    <w:family w:val="swiss"/>
+    <w:notTrueType/>
+    <w:pitch w:val="default"/>
+    <w:sig w:usb0="00000003" w:usb1="00000000" w:usb2="00000000" w:usb3="00000000" w:csb0="00000001" w:csb1="00000000"/>
+  </w:font>
+  <w:font w:name="Times-Bold">
+    <w:panose1 w:val="00000000000000000000"/>
+    <w:charset w:val="00"/>
+    <w:family w:val="roman"/>
+    <w:notTrueType/>
+    <w:pitch w:val="default"/>
+    <w:sig w:usb0="00000003" w:usb1="00000000" w:usb2="00000000" w:usb3="00000000" w:csb0="00000001" w:csb1="00000000"/>
+  </w:font>
+  <w:font w:name="AdvGARB">
+    <w:panose1 w:val="00000000000000000000"/>
+    <w:charset w:val="00"/>
+    <w:family w:val="roman"/>
+    <w:notTrueType/>
+    <w:pitch w:val="default"/>
+    <w:sig w:usb0="00000003" w:usb1="00000000" w:usb2="00000000" w:usb3="00000000" w:csb0="00000001" w:csb1="00000000"/>
+  </w:font>
+  <w:font w:name="AdvBMa1">
+    <w:panose1 w:val="00000000000000000000"/>
+    <w:charset w:val="00"/>
+    <w:family w:val="auto"/>
+    <w:notTrueType/>
+    <w:pitch w:val="default"/>
+    <w:sig w:usb0="00000003" w:usb1="00000000" w:usb2="00000000" w:usb3="00000000" w:csb0="00000001" w:csb1="00000000"/>
+  </w:font>
+  <w:font w:name="Frutiger-Bold">
+    <w:panose1 w:val="00000000000000000000"/>
+    <w:charset w:val="00"/>
+    <w:family w:val="swiss"/>
+    <w:notTrueType/>
+    <w:pitch w:val="default"/>
+    <w:sig w:usb0="00000003" w:usb1="00000000" w:usb2="00000000" w:usb3="00000000" w:csb0="00000001" w:csb1="00000000"/>
+  </w:font>
   <w:font w:name="Calibri Light">
     <w:panose1 w:val="020F0302020204030204"/>
     <w:charset w:val="00"/>
@@ -10828,6 +12504,7 @@
   <w:rsids>
     <w:rsidRoot w:val="00CB0172"/>
     <w:rsid w:val="00126B9E"/>
+    <w:rsid w:val="001E6EEE"/>
     <w:rsid w:val="00321DF9"/>
     <w:rsid w:val="00422E6F"/>
     <w:rsid w:val="00550798"/>
@@ -11655,12 +13332,9 @@
 </file>
 
 <file path=customXml/item1.xml><?xml version="1.0" encoding="utf-8"?>
-<?mso-contentType ?>
-<FormTemplates xmlns="http://schemas.microsoft.com/sharepoint/v3/contenttype/forms">
-  <Display>DocumentLibraryForm</Display>
-  <Edit>DocumentLibraryForm</Edit>
-  <New>DocumentLibraryForm</New>
-</FormTemplates>
+<p:properties xmlns:p="http://schemas.microsoft.com/office/2006/metadata/properties" xmlns:xsi="http://www.w3.org/2001/XMLSchema-instance" xmlns:pc="http://schemas.microsoft.com/office/infopath/2007/PartnerControls">
+  <documentManagement/>
+</p:properties>
 </file>
 
 <file path=customXml/item2.xml><?xml version="1.0" encoding="utf-8"?>
@@ -11778,9 +13452,12 @@
 </file>
 
 <file path=customXml/item3.xml><?xml version="1.0" encoding="utf-8"?>
-<p:properties xmlns:p="http://schemas.microsoft.com/office/2006/metadata/properties" xmlns:xsi="http://www.w3.org/2001/XMLSchema-instance" xmlns:pc="http://schemas.microsoft.com/office/infopath/2007/PartnerControls">
-  <documentManagement/>
-</p:properties>
+<?mso-contentType ?>
+<FormTemplates xmlns="http://schemas.microsoft.com/sharepoint/v3/contenttype/forms">
+  <Display>DocumentLibraryForm</Display>
+  <Edit>DocumentLibraryForm</Edit>
+  <New>DocumentLibraryForm</New>
+</FormTemplates>
 </file>
 
 <file path=customXml/item4.xml><?xml version="1.0" encoding="utf-8"?>
@@ -11788,9 +13465,10 @@
 </file>
 
 <file path=customXml/itemProps1.xml><?xml version="1.0" encoding="utf-8"?>
-<ds:datastoreItem xmlns:ds="http://schemas.openxmlformats.org/officeDocument/2006/customXml" ds:itemID="{32B3F62C-9B83-4163-BEEF-3CDD273FBB39}">
+<ds:datastoreItem xmlns:ds="http://schemas.openxmlformats.org/officeDocument/2006/customXml" ds:itemID="{C8BD3FB0-E097-40AC-8D4E-63312CC07D0E}">
   <ds:schemaRefs>
-    <ds:schemaRef ds:uri="http://schemas.microsoft.com/sharepoint/v3/contenttype/forms"/>
+    <ds:schemaRef ds:uri="http://schemas.microsoft.com/office/2006/metadata/properties"/>
+    <ds:schemaRef ds:uri="http://schemas.microsoft.com/office/infopath/2007/PartnerControls"/>
   </ds:schemaRefs>
 </ds:datastoreItem>
 </file>
@@ -11812,16 +13490,15 @@
 </file>
 
 <file path=customXml/itemProps3.xml><?xml version="1.0" encoding="utf-8"?>
-<ds:datastoreItem xmlns:ds="http://schemas.openxmlformats.org/officeDocument/2006/customXml" ds:itemID="{C8BD3FB0-E097-40AC-8D4E-63312CC07D0E}">
+<ds:datastoreItem xmlns:ds="http://schemas.openxmlformats.org/officeDocument/2006/customXml" ds:itemID="{32B3F62C-9B83-4163-BEEF-3CDD273FBB39}">
   <ds:schemaRefs>
-    <ds:schemaRef ds:uri="http://schemas.microsoft.com/office/2006/metadata/properties"/>
-    <ds:schemaRef ds:uri="http://schemas.microsoft.com/office/infopath/2007/PartnerControls"/>
+    <ds:schemaRef ds:uri="http://schemas.microsoft.com/sharepoint/v3/contenttype/forms"/>
   </ds:schemaRefs>
 </ds:datastoreItem>
 </file>
 
 <file path=customXml/itemProps4.xml><?xml version="1.0" encoding="utf-8"?>
-<ds:datastoreItem xmlns:ds="http://schemas.openxmlformats.org/officeDocument/2006/customXml" ds:itemID="{16FF57D4-CB8D-4653-8C61-BCB77F80DE5F}">
+<ds:datastoreItem xmlns:ds="http://schemas.openxmlformats.org/officeDocument/2006/customXml" ds:itemID="{D1532EDE-E6E4-4789-90CD-10BE1E3418AA}">
   <ds:schemaRefs>
     <ds:schemaRef ds:uri="http://schemas.openxmlformats.org/officeDocument/2006/bibliography"/>
   </ds:schemaRefs>

--- a/fwo/prop.docx
+++ b/fwo/prop.docx
@@ -392,23 +392,13 @@
         </w:rPr>
         <w:t xml:space="preserve"> (overview)</w:t>
       </w:r>
-      <w:bookmarkStart w:id="0" w:name="_GoBack"/>
-      <w:bookmarkEnd w:id="0"/>
       <w:r>
         <w:rPr>
           <w:rFonts w:eastAsia="Times New Roman" w:cs="Times New Roman"/>
           <w:b/>
           <w:lang w:val="es-ES" w:eastAsia="nl-BE"/>
         </w:rPr>
-        <w:t xml:space="preserve">. </w:t>
-      </w:r>
-      <w:r>
-        <w:rPr>
-          <w:rFonts w:eastAsia="Times New Roman" w:cs="Times New Roman"/>
-          <w:b/>
-          <w:lang w:val="es-ES" w:eastAsia="nl-BE"/>
-        </w:rPr>
-        <w:t>Gantt chart.</w:t>
+        <w:t>.</w:t>
       </w:r>
     </w:p>
     <w:p>
@@ -430,21 +420,21 @@
           <w:lang w:val="en-GB" w:eastAsia="nl-BE"/>
         </w:rPr>
       </w:pPr>
-      <w:commentRangeStart w:id="1"/>
+      <w:commentRangeStart w:id="0"/>
       <w:r>
         <w:rPr>
           <w:lang w:val="en-GB"/>
         </w:rPr>
         <w:t xml:space="preserve">Rationale and positioning </w:t>
       </w:r>
-      <w:commentRangeEnd w:id="1"/>
+      <w:commentRangeEnd w:id="0"/>
       <w:r>
         <w:rPr>
           <w:rStyle w:val="Refdecomentario"/>
           <w:rFonts w:eastAsiaTheme="minorHAnsi" w:cstheme="minorBidi"/>
           <w:b w:val="0"/>
         </w:rPr>
-        <w:commentReference w:id="1"/>
+        <w:commentReference w:id="0"/>
       </w:r>
       <w:r>
         <w:rPr>
@@ -488,29 +478,22 @@
             <w:jc w:val="both"/>
           </w:pPr>
           <w:r>
-            <w:t>How biotic interactions affect species distribution in mega-diverse tropical forests?</w:t>
-          </w:r>
-        </w:p>
-        <w:p>
-          <w:pPr>
-            <w:spacing w:after="0" w:line="240" w:lineRule="auto"/>
-            <w:rPr>
-              <w:b/>
-            </w:rPr>
-          </w:pPr>
-        </w:p>
-        <w:p>
-          <w:pPr>
-            <w:spacing w:after="0" w:line="240" w:lineRule="auto"/>
-            <w:rPr>
-              <w:b/>
-            </w:rPr>
-          </w:pPr>
-          <w:r>
-            <w:rPr>
-              <w:b/>
-            </w:rPr>
-            <w:t>Aim1: How do host tree and mycorrhizal availability limit the distribution of epiphytic orchids across geographical gradients?</w:t>
+            <w:t>Which factors</w:t>
+          </w:r>
+          <w:r>
+            <w:t xml:space="preserve"> affect </w:t>
+          </w:r>
+          <w:r>
+            <w:t xml:space="preserve">the </w:t>
+          </w:r>
+          <w:r>
+            <w:t xml:space="preserve">distribution </w:t>
+          </w:r>
+          <w:r>
+            <w:t xml:space="preserve">of epiphytic orchids </w:t>
+          </w:r>
+          <w:r>
+            <w:t>in mega-diverse tropical forests?</w:t>
           </w:r>
         </w:p>
         <w:p>
@@ -542,14 +525,14 @@
           <w:r>
             <w:t xml:space="preserve"> is a longstanding question in ecology</w:t>
           </w:r>
-          <w:bookmarkStart w:id="2" w:name="_Ref522789156"/>
+          <w:bookmarkStart w:id="1" w:name="_Ref522789156"/>
           <w:r>
             <w:rPr>
               <w:rStyle w:val="Refdenotaalpie"/>
             </w:rPr>
             <w:footnoteReference w:id="1"/>
           </w:r>
-          <w:bookmarkEnd w:id="2"/>
+          <w:bookmarkEnd w:id="1"/>
           <w:r>
             <w:t>. In land plants, the large-scale distribution of species is simultaneously limited by historical processes, environmental conditions, and biotic interactions</w:t>
           </w:r>
@@ -581,10 +564,7 @@
             <w:t>obligate inter-specific interactions</w:t>
           </w:r>
           <w:r>
-            <w:t>, such as symbioses, impose additional, often over-looked, limitations</w:t>
-          </w:r>
-          <w:r>
-            <w:t xml:space="preserve"> to species distribution</w:t>
+            <w:t>, such as symbioses, impose additional, often over-looked, limitations to species distribution</w:t>
           </w:r>
           <w:r>
             <w:rPr>
@@ -644,13 +624,413 @@
             <w:footnoteReference w:id="4"/>
           </w:r>
           <w:r>
-            <w:t>. EpiNet will address this gap by investigating how multiple partners interacting with abiotic factors influence epiphyte distribution in mega-diverse tropical assemblages</w:t>
+            <w:t xml:space="preserve">. </w:t>
+          </w:r>
+          <w:r>
+            <w:t>This project</w:t>
+          </w:r>
+          <w:r>
+            <w:t xml:space="preserve"> will address this gap by investigating how multiple partners interacting with abiotic factors influence epiphyte distribution in mega-diverse tropical assemblages</w:t>
           </w:r>
           <w:r>
             <w:rPr>
               <w:i/>
             </w:rPr>
             <w:t>.</w:t>
+          </w:r>
+        </w:p>
+        <w:p>
+          <w:pPr>
+            <w:spacing w:after="0" w:line="240" w:lineRule="auto"/>
+            <w:jc w:val="both"/>
+            <w:rPr>
+              <w:rFonts w:ascii="Calibri" w:hAnsi="Calibri"/>
+            </w:rPr>
+          </w:pPr>
+          <w:r>
+            <w:rPr>
+              <w:rFonts w:ascii="Calibri" w:hAnsi="Calibri"/>
+              <w:shd w:val="clear" w:color="auto" w:fill="FFFFFF"/>
+            </w:rPr>
+            <w:tab/>
+          </w:r>
+          <w:r>
+            <w:rPr>
+              <w:rFonts w:ascii="Calibri" w:hAnsi="Calibri"/>
+              <w:shd w:val="clear" w:color="auto" w:fill="FFFFFF"/>
+            </w:rPr>
+            <w:t xml:space="preserve">In sessile organisms, such as plants, species </w:t>
+          </w:r>
+          <w:r>
+            <w:rPr>
+              <w:rFonts w:ascii="Calibri" w:hAnsi="Calibri"/>
+              <w:shd w:val="clear" w:color="auto" w:fill="FFFFFF"/>
+            </w:rPr>
+            <w:t>distribution</w:t>
+          </w:r>
+          <w:r>
+            <w:rPr>
+              <w:rFonts w:ascii="Calibri" w:hAnsi="Calibri"/>
+              <w:shd w:val="clear" w:color="auto" w:fill="FFFFFF"/>
+            </w:rPr>
+            <w:t xml:space="preserve"> can </w:t>
+          </w:r>
+          <w:r>
+            <w:rPr>
+              <w:rFonts w:ascii="Calibri" w:hAnsi="Calibri"/>
+              <w:shd w:val="clear" w:color="auto" w:fill="FFFFFF"/>
+            </w:rPr>
+            <w:t>largely depend on</w:t>
+          </w:r>
+          <w:r>
+            <w:rPr>
+              <w:rFonts w:ascii="Calibri" w:hAnsi="Calibri"/>
+              <w:shd w:val="clear" w:color="auto" w:fill="FFFFFF"/>
+            </w:rPr>
+            <w:t xml:space="preserve"> their regeneration niche</w:t>
+          </w:r>
+          <w:r>
+            <w:rPr>
+              <w:rStyle w:val="Refdenotaalfinal"/>
+              <w:rFonts w:ascii="Calibri" w:hAnsi="Calibri"/>
+              <w:shd w:val="clear" w:color="auto" w:fill="FFFFFF"/>
+            </w:rPr>
+            <w:endnoteReference w:id="1"/>
+          </w:r>
+          <w:r>
+            <w:rPr>
+              <w:rFonts w:ascii="Calibri" w:hAnsi="Calibri"/>
+              <w:shd w:val="clear" w:color="auto" w:fill="FFFFFF"/>
+            </w:rPr>
+            <w:t>. The regeneration niche includes preferences for different substrates</w:t>
+          </w:r>
+          <w:r>
+            <w:rPr>
+              <w:rStyle w:val="Refdenotaalfinal"/>
+              <w:rFonts w:ascii="Calibri" w:hAnsi="Calibri"/>
+              <w:shd w:val="clear" w:color="auto" w:fill="FFFFFF"/>
+            </w:rPr>
+            <w:endnoteReference w:id="2"/>
+          </w:r>
+          <w:r>
+            <w:rPr>
+              <w:rFonts w:ascii="Calibri" w:hAnsi="Calibri"/>
+              <w:shd w:val="clear" w:color="auto" w:fill="FFFFFF"/>
+            </w:rPr>
+            <w:t>, differential responses of seedlings to light gradients</w:t>
+          </w:r>
+          <w:r>
+            <w:rPr>
+              <w:rStyle w:val="Refdenotaalfinal"/>
+              <w:rFonts w:ascii="Calibri" w:hAnsi="Calibri"/>
+              <w:shd w:val="clear" w:color="auto" w:fill="FFFFFF"/>
+            </w:rPr>
+            <w:endnoteReference w:id="3"/>
+          </w:r>
+          <w:r>
+            <w:rPr>
+              <w:rFonts w:ascii="Calibri" w:hAnsi="Calibri"/>
+              <w:shd w:val="clear" w:color="auto" w:fill="FFFFFF"/>
+            </w:rPr>
+            <w:t>, and availability of mutualists</w:t>
+          </w:r>
+          <w:bookmarkStart w:id="3" w:name="_Ref525135841"/>
+          <w:r>
+            <w:rPr>
+              <w:rStyle w:val="Refdenotaalfinal"/>
+              <w:rFonts w:ascii="Calibri" w:hAnsi="Calibri"/>
+              <w:shd w:val="clear" w:color="auto" w:fill="FFFFFF"/>
+            </w:rPr>
+            <w:endnoteReference w:id="4"/>
+          </w:r>
+          <w:bookmarkEnd w:id="3"/>
+          <w:r>
+            <w:rPr>
+              <w:rFonts w:ascii="Calibri" w:hAnsi="Calibri"/>
+            </w:rPr>
+            <w:t>. The classic experiment by Connell</w:t>
+          </w:r>
+          <w:bookmarkStart w:id="4" w:name="_Ref525123721"/>
+          <w:r>
+            <w:rPr>
+              <w:rStyle w:val="Refdenotaalfinal"/>
+              <w:rFonts w:ascii="Calibri" w:hAnsi="Calibri"/>
+            </w:rPr>
+            <w:endnoteReference w:id="5"/>
+          </w:r>
+          <w:bookmarkEnd w:id="4"/>
+          <w:r>
+            <w:rPr>
+              <w:rFonts w:ascii="Calibri" w:hAnsi="Calibri"/>
+            </w:rPr>
+            <w:t xml:space="preserve"> illustrated how a combination of abiotic (dessication) and biotic factors (competiton) influenced barnacle recruitment in rocky intertidal coasts at small scales. </w:t>
+          </w:r>
+          <w:r>
+            <w:rPr>
+              <w:rFonts w:ascii="Calibri" w:hAnsi="Calibri"/>
+            </w:rPr>
+            <w:t>In WP3</w:t>
+          </w:r>
+          <w:r>
+            <w:rPr>
+              <w:rFonts w:ascii="Calibri" w:hAnsi="Calibri"/>
+            </w:rPr>
+            <w:t>, I use a similar approach to disentangle how microsite conditions affect the germination and recruitment of epiphytic orchids in tropical forests, which is a major knowledge gap in orchid conservation and restoration</w:t>
+          </w:r>
+          <w:bookmarkStart w:id="5" w:name="_Ref525121355"/>
+          <w:r>
+            <w:rPr>
+              <w:rStyle w:val="Refdenotaalfinal"/>
+              <w:rFonts w:ascii="Calibri" w:hAnsi="Calibri"/>
+            </w:rPr>
+            <w:endnoteReference w:id="6"/>
+          </w:r>
+          <w:bookmarkEnd w:id="5"/>
+          <w:r>
+            <w:rPr>
+              <w:rFonts w:ascii="Calibri" w:hAnsi="Calibri"/>
+            </w:rPr>
+            <w:t>.</w:t>
+          </w:r>
+        </w:p>
+        <w:p>
+          <w:pPr>
+            <w:spacing w:after="0" w:line="240" w:lineRule="auto"/>
+            <w:ind w:firstLine="720"/>
+            <w:jc w:val="both"/>
+            <w:rPr>
+              <w:rFonts w:ascii="Calibri" w:hAnsi="Calibri"/>
+            </w:rPr>
+          </w:pPr>
+          <w:r>
+            <w:rPr>
+              <w:rFonts w:ascii="Calibri" w:hAnsi="Calibri"/>
+              <w:b/>
+            </w:rPr>
+            <w:t>Epiphytic orchids</w:t>
+          </w:r>
+          <w:r>
+            <w:rPr>
+              <w:rFonts w:ascii="Calibri" w:hAnsi="Calibri"/>
+            </w:rPr>
+            <w:t xml:space="preserve"> have three characteristics that might determine their regeneration niche at small scales: i) seed germination fully depends on </w:t>
+          </w:r>
+          <w:r>
+            <w:rPr>
+              <w:rFonts w:ascii="Calibri" w:hAnsi="Calibri"/>
+              <w:b/>
+            </w:rPr>
+            <w:t xml:space="preserve">mycorrhizal fungi </w:t>
+          </w:r>
+          <w:r>
+            <w:rPr>
+              <w:rFonts w:ascii="Calibri" w:hAnsi="Calibri"/>
+            </w:rPr>
+            <w:t>that are not inherited from maternal plants</w:t>
+          </w:r>
+          <w:bookmarkStart w:id="6" w:name="_Ref525121543"/>
+          <w:r>
+            <w:rPr>
+              <w:rStyle w:val="Refdenotaalfinal"/>
+              <w:rFonts w:ascii="Calibri" w:hAnsi="Calibri"/>
+            </w:rPr>
+            <w:endnoteReference w:id="7"/>
+          </w:r>
+          <w:bookmarkEnd w:id="6"/>
+          <w:r>
+            <w:rPr>
+              <w:rFonts w:ascii="Calibri" w:hAnsi="Calibri"/>
+              <w:vertAlign w:val="superscript"/>
+            </w:rPr>
+            <w:t>,</w:t>
+          </w:r>
+          <w:r>
+            <w:rPr>
+              <w:rStyle w:val="Refdenotaalfinal"/>
+              <w:rFonts w:ascii="Calibri" w:hAnsi="Calibri"/>
+            </w:rPr>
+            <w:endnoteReference w:id="8"/>
+          </w:r>
+          <w:r>
+            <w:rPr>
+              <w:rFonts w:ascii="Calibri" w:hAnsi="Calibri"/>
+            </w:rPr>
+            <w:t xml:space="preserve">, and therefore, </w:t>
+          </w:r>
+          <w:r>
+            <w:rPr>
+              <w:rFonts w:ascii="Calibri" w:hAnsi="Calibri"/>
+              <w:b/>
+            </w:rPr>
+            <w:t xml:space="preserve">free-living fungi </w:t>
+          </w:r>
+          <w:r>
+            <w:rPr>
+              <w:rFonts w:ascii="Calibri" w:hAnsi="Calibri"/>
+            </w:rPr>
+            <w:t>on the substrate might be a key component of microsite quality</w:t>
+          </w:r>
+          <w:r>
+            <w:rPr>
+              <w:rFonts w:ascii="Calibri" w:hAnsi="Calibri"/>
+            </w:rPr>
+            <w:fldChar w:fldCharType="begin"/>
+          </w:r>
+          <w:r>
+            <w:rPr>
+              <w:rFonts w:ascii="Calibri" w:hAnsi="Calibri"/>
+            </w:rPr>
+            <w:instrText xml:space="preserve"> NOTEREF _Ref525121355 \f \h  \* MERGEFORMAT </w:instrText>
+          </w:r>
+          <w:r>
+            <w:rPr>
+              <w:rFonts w:ascii="Calibri" w:hAnsi="Calibri"/>
+            </w:rPr>
+          </w:r>
+          <w:r>
+            <w:rPr>
+              <w:rFonts w:ascii="Calibri" w:hAnsi="Calibri"/>
+            </w:rPr>
+            <w:fldChar w:fldCharType="separate"/>
+          </w:r>
+          <w:r>
+            <w:rPr>
+              <w:rStyle w:val="Refdenotaalfinal"/>
+              <w:rFonts w:ascii="Calibri" w:hAnsi="Calibri"/>
+            </w:rPr>
+            <w:t>11</w:t>
+          </w:r>
+          <w:r>
+            <w:rPr>
+              <w:rFonts w:ascii="Calibri" w:hAnsi="Calibri"/>
+            </w:rPr>
+            <w:fldChar w:fldCharType="end"/>
+          </w:r>
+          <w:r>
+            <w:rPr>
+              <w:rFonts w:ascii="Calibri" w:hAnsi="Calibri"/>
+            </w:rPr>
+            <w:t xml:space="preserve">; ii) epiphytes face strong ecological gradients in short distances, such as the </w:t>
+          </w:r>
+          <w:r>
+            <w:rPr>
+              <w:rFonts w:ascii="Calibri" w:hAnsi="Calibri"/>
+              <w:b/>
+            </w:rPr>
+            <w:t>vertical gradient of light</w:t>
+          </w:r>
+          <w:r>
+            <w:rPr>
+              <w:rFonts w:ascii="Calibri" w:hAnsi="Calibri"/>
+            </w:rPr>
+            <w:t xml:space="preserve"> of the forest</w:t>
+          </w:r>
+          <w:r>
+            <w:rPr>
+              <w:rFonts w:ascii="Calibri" w:hAnsi="Calibri"/>
+            </w:rPr>
+            <w:fldChar w:fldCharType="begin"/>
+          </w:r>
+          <w:r>
+            <w:rPr>
+              <w:rFonts w:ascii="Calibri" w:hAnsi="Calibri"/>
+            </w:rPr>
+            <w:instrText xml:space="preserve"> NOTEREF _Ref525121543 \f \h  \* MERGEFORMAT </w:instrText>
+          </w:r>
+          <w:r>
+            <w:rPr>
+              <w:rFonts w:ascii="Calibri" w:hAnsi="Calibri"/>
+            </w:rPr>
+          </w:r>
+          <w:r>
+            <w:rPr>
+              <w:rFonts w:ascii="Calibri" w:hAnsi="Calibri"/>
+            </w:rPr>
+            <w:fldChar w:fldCharType="separate"/>
+          </w:r>
+          <w:r>
+            <w:rPr>
+              <w:rStyle w:val="Refdenotaalfinal"/>
+              <w:rFonts w:ascii="Calibri" w:hAnsi="Calibri"/>
+            </w:rPr>
+            <w:t>12</w:t>
+          </w:r>
+          <w:r>
+            <w:rPr>
+              <w:rFonts w:ascii="Calibri" w:hAnsi="Calibri"/>
+            </w:rPr>
+            <w:fldChar w:fldCharType="end"/>
+          </w:r>
+          <w:r>
+            <w:rPr>
+              <w:rFonts w:ascii="Calibri" w:hAnsi="Calibri"/>
+            </w:rPr>
+            <w:t xml:space="preserve">, </w:t>
+          </w:r>
+          <w:r>
+            <w:rPr>
+              <w:rFonts w:ascii="Calibri" w:hAnsi="Calibri"/>
+            </w:rPr>
+            <w:t xml:space="preserve">; iii) in most </w:t>
+          </w:r>
+          <w:r>
+            <w:rPr>
+              <w:rFonts w:ascii="Calibri" w:hAnsi="Calibri"/>
+            </w:rPr>
+            <w:t xml:space="preserve">orchid </w:t>
+          </w:r>
+          <w:r>
+            <w:rPr>
+              <w:rFonts w:ascii="Calibri" w:hAnsi="Calibri"/>
+            </w:rPr>
+            <w:t>species, adult plants rely on mycorrhizal fungi but are capable of photosynthesis (</w:t>
+          </w:r>
+          <w:r>
+            <w:rPr>
+              <w:rFonts w:ascii="Calibri" w:hAnsi="Calibri"/>
+              <w:b/>
+            </w:rPr>
+            <w:t>partial mycoheterotrophy</w:t>
+          </w:r>
+          <w:r>
+            <w:rPr>
+              <w:rFonts w:ascii="Calibri" w:hAnsi="Calibri"/>
+            </w:rPr>
+            <w:t>), potentially reducing their dependency on mycorrhiza as compared to seedlings</w:t>
+          </w:r>
+          <w:r>
+            <w:rPr>
+              <w:rStyle w:val="Refdenotaalfinal"/>
+              <w:rFonts w:ascii="Calibri" w:hAnsi="Calibri"/>
+            </w:rPr>
+            <w:endnoteReference w:id="9"/>
+          </w:r>
+          <w:r>
+            <w:rPr>
+              <w:rFonts w:ascii="Calibri" w:hAnsi="Calibri"/>
+            </w:rPr>
+            <w:t>.</w:t>
+          </w:r>
+        </w:p>
+        <w:p>
+          <w:pPr>
+            <w:widowControl w:val="0"/>
+            <w:spacing w:after="60" w:line="240" w:lineRule="auto"/>
+            <w:jc w:val="both"/>
+          </w:pPr>
+        </w:p>
+        <w:p>
+          <w:pPr>
+            <w:spacing w:after="0" w:line="240" w:lineRule="auto"/>
+            <w:rPr>
+              <w:b/>
+            </w:rPr>
+          </w:pPr>
+          <w:r>
+            <w:rPr>
+              <w:b/>
+            </w:rPr>
+            <w:t>Aim1: How do host tree and mycorrhizal availability limit the distribution of epiphytic orchids across geographical gradients?</w:t>
           </w:r>
         </w:p>
         <w:p>
@@ -684,16 +1064,20 @@
             <w:t>host trees</w:t>
           </w:r>
           <w:r>
-            <w:t xml:space="preserve"> have been reported, most evidence so far indicates that epiphytic orchids can grow on a broad range of tree species</w:t>
-          </w:r>
-          <w:bookmarkStart w:id="3" w:name="_Ref522801991"/>
+            <w:t xml:space="preserve"> have been reported, most evidence so far indicates that </w:t>
+          </w:r>
+          <w:r>
+            <w:lastRenderedPageBreak/>
+            <w:t>epiphytic orchids can grow on a broad range of tree species</w:t>
+          </w:r>
+          <w:bookmarkStart w:id="7" w:name="_Ref522801991"/>
           <w:r>
             <w:rPr>
               <w:rStyle w:val="Refdenotaalpie"/>
             </w:rPr>
             <w:footnoteReference w:id="5"/>
           </w:r>
-          <w:bookmarkEnd w:id="3"/>
+          <w:bookmarkEnd w:id="7"/>
           <w:r>
             <w:rPr>
               <w:vertAlign w:val="superscript"/>
@@ -712,14 +1096,14 @@
             </w:rPr>
             <w:t>,</w:t>
           </w:r>
-          <w:bookmarkStart w:id="4" w:name="_Ref522795847"/>
+          <w:bookmarkStart w:id="8" w:name="_Ref522795847"/>
           <w:r>
             <w:rPr>
               <w:rStyle w:val="Refdenotaalpie"/>
             </w:rPr>
             <w:footnoteReference w:id="7"/>
           </w:r>
-          <w:bookmarkEnd w:id="4"/>
+          <w:bookmarkEnd w:id="8"/>
           <w:r>
             <w:t xml:space="preserve">, suggesting that tree availability may not be a major constraint to the distribution of epiphytic orchids. Less, however, is known about how </w:t>
           </w:r>
@@ -781,7 +1165,7 @@
             </w:rPr>
             <w:t>we do not really know whether they are specialized or generalized</w:t>
           </w:r>
-          <w:bookmarkStart w:id="5" w:name="_Ref521507345"/>
+          <w:bookmarkStart w:id="9" w:name="_Ref521507345"/>
           <w:r>
             <w:rPr>
               <w:rStyle w:val="Refdenotaalpie"/>
@@ -790,7 +1174,7 @@
             </w:rPr>
             <w:footnoteReference w:id="12"/>
           </w:r>
-          <w:bookmarkEnd w:id="5"/>
+          <w:bookmarkEnd w:id="9"/>
           <w:r>
             <w:rPr>
               <w:rFonts w:eastAsia="Times New Roman"/>
@@ -822,14 +1206,14 @@
             </w:rPr>
             <w:t>,</w:t>
           </w:r>
-          <w:bookmarkStart w:id="6" w:name="_Ref521500797"/>
+          <w:bookmarkStart w:id="10" w:name="_Ref521500797"/>
           <w:r>
             <w:rPr>
               <w:rStyle w:val="Refdenotaalpie"/>
             </w:rPr>
             <w:footnoteReference w:id="15"/>
           </w:r>
-          <w:bookmarkEnd w:id="6"/>
+          <w:bookmarkEnd w:id="10"/>
           <w:r>
             <w:t>, although highly specialized taxa have also been documented</w:t>
           </w:r>
@@ -864,11 +1248,7 @@
             <w:footnoteReference w:id="16"/>
           </w:r>
           <w:r>
-            <w:t xml:space="preserve">. </w:t>
-          </w:r>
-          <w:r>
-            <w:lastRenderedPageBreak/>
-            <w:t>Studies over small spatial scales reveal terrestrial orchids to have distinctive mycorrhizal communities and show strong spatial segregation, suggesting that mycorrhizal partners play a role in determining their distribution</w:t>
+            <w:t>. Studies over small spatial scales reveal terrestrial orchids to have distinctive mycorrhizal communities and show strong spatial segregation, suggesting that mycorrhizal partners play a role in determining their distribution</w:t>
           </w:r>
           <w:r>
             <w:rPr>
@@ -980,14 +1360,14 @@
           <w:r>
             <w:t xml:space="preserve"> and that orchids with many mycorrhizal partners have more host tree species</w:t>
           </w:r>
-          <w:bookmarkStart w:id="7" w:name="_Ref521499770"/>
+          <w:bookmarkStart w:id="11" w:name="_Ref521499770"/>
           <w:r>
             <w:rPr>
               <w:rStyle w:val="Refdenotaalpie"/>
             </w:rPr>
             <w:footnoteReference w:id="19"/>
           </w:r>
-          <w:bookmarkEnd w:id="7"/>
+          <w:bookmarkEnd w:id="11"/>
           <w:r>
             <w:t xml:space="preserve">. </w:t>
           </w:r>
@@ -1171,28 +1551,163 @@
               <w:rFonts w:ascii="Calibri" w:hAnsi="Calibri"/>
             </w:rPr>
           </w:pPr>
-          <w:r>
-            <w:rPr>
-              <w:rFonts w:ascii="Calibri" w:hAnsi="Calibri" w:cs="Calibri"/>
-            </w:rPr>
-            <w:t xml:space="preserve">Understanding the </w:t>
-          </w:r>
+        </w:p>
+        <w:p>
+          <w:pPr>
+            <w:spacing w:after="0" w:line="240" w:lineRule="auto"/>
+            <w:jc w:val="both"/>
+            <w:rPr>
+              <w:rFonts w:ascii="Calibri" w:hAnsi="Calibri" w:cs="Calibri"/>
+            </w:rPr>
+          </w:pPr>
           <w:r>
             <w:rPr>
               <w:rFonts w:ascii="Calibri" w:hAnsi="Calibri"/>
-            </w:rPr>
-            <w:t>factors influencing community assembly is a longstanding problem in ecology</w:t>
+              <w:b/>
+            </w:rPr>
+            <w:t>How does fungi availability</w:t>
+          </w:r>
+          <w:r>
+            <w:rPr>
+              <w:rFonts w:ascii="Calibri" w:hAnsi="Calibri" w:cs="Calibri"/>
+              <w:b/>
+            </w:rPr>
+            <w:t xml:space="preserve"> affect germination across ecological gradients? </w:t>
+          </w:r>
+          <w:r>
+            <w:rPr>
+              <w:rFonts w:ascii="Calibri" w:hAnsi="Calibri" w:cs="Calibri"/>
+            </w:rPr>
+            <w:t xml:space="preserve">Most studies of orchid-mycorrhiza interactions assess </w:t>
+          </w:r>
+          <w:r>
+            <w:rPr>
+              <w:rFonts w:ascii="Calibri" w:hAnsi="Calibri" w:cs="Calibri"/>
+              <w:b/>
+            </w:rPr>
+            <w:t>mycorrhizal communities</w:t>
+          </w:r>
+          <w:r>
+            <w:rPr>
+              <w:rFonts w:ascii="Calibri" w:hAnsi="Calibri" w:cs="Calibri"/>
+            </w:rPr>
+            <w:t xml:space="preserve">, which give information on which partners are selected from the local pool, instead of </w:t>
+          </w:r>
+          <w:r>
+            <w:rPr>
+              <w:rFonts w:ascii="Calibri" w:hAnsi="Calibri" w:cs="Calibri"/>
+              <w:b/>
+            </w:rPr>
+            <w:t>free-living fungi</w:t>
+          </w:r>
+          <w:r>
+            <w:rPr>
+              <w:rFonts w:ascii="Calibri" w:hAnsi="Calibri" w:cs="Calibri"/>
+            </w:rPr>
+            <w:t xml:space="preserve"> in the soil or the bark of the host</w:t>
+          </w:r>
+          <w:bookmarkStart w:id="12" w:name="_Ref525121742"/>
+          <w:r>
+            <w:rPr>
+              <w:rStyle w:val="Refdenotaalfinal"/>
+              <w:rFonts w:ascii="Calibri" w:hAnsi="Calibri" w:cs="Calibri"/>
+            </w:rPr>
+            <w:endnoteReference w:id="10"/>
+          </w:r>
+          <w:bookmarkEnd w:id="12"/>
+          <w:r>
+            <w:rPr>
+              <w:rFonts w:ascii="Calibri" w:hAnsi="Calibri" w:cs="Calibri"/>
+              <w:vertAlign w:val="superscript"/>
+            </w:rPr>
+            <w:t>,</w:t>
+          </w:r>
+          <w:bookmarkStart w:id="13" w:name="_Ref525121776"/>
+          <w:r>
+            <w:rPr>
+              <w:rStyle w:val="Refdenotaalfinal"/>
+              <w:rFonts w:ascii="Calibri" w:hAnsi="Calibri" w:cs="Calibri"/>
+            </w:rPr>
+            <w:endnoteReference w:id="11"/>
+          </w:r>
+          <w:bookmarkEnd w:id="13"/>
+          <w:r>
+            <w:rPr>
+              <w:rFonts w:ascii="Calibri" w:hAnsi="Calibri" w:cs="Calibri"/>
+            </w:rPr>
+            <w:t xml:space="preserve">. </w:t>
+          </w:r>
+          <w:r>
+            <w:rPr>
+              <w:rFonts w:ascii="Calibri" w:hAnsi="Calibri"/>
+            </w:rPr>
+            <w:t>Studies over small spatial scales reveal</w:t>
+          </w:r>
+          <w:r>
+            <w:rPr>
+              <w:rFonts w:ascii="Calibri" w:hAnsi="Calibri"/>
+            </w:rPr>
+            <w:t>ed</w:t>
+          </w:r>
+          <w:r>
+            <w:rPr>
+              <w:rFonts w:ascii="Calibri" w:hAnsi="Calibri"/>
+            </w:rPr>
+            <w:t xml:space="preserve"> terrestrial orchids have distinctive mycorrhizal communities and show strong spatial segregation, suggesting that mycorrhizal partners play a role in determining their distribution</w:t>
+          </w:r>
+          <w:r>
+            <w:rPr>
+              <w:rFonts w:ascii="Calibri" w:hAnsi="Calibri" w:cs="Calibri"/>
+            </w:rPr>
+            <w:fldChar w:fldCharType="begin"/>
+          </w:r>
+          <w:r>
+            <w:rPr>
+              <w:rFonts w:ascii="Calibri" w:hAnsi="Calibri" w:cs="Calibri"/>
+            </w:rPr>
+            <w:instrText xml:space="preserve"> NOTEREF _Ref525121776 \f \h  \* MERGEFORMAT </w:instrText>
+          </w:r>
+          <w:r>
+            <w:rPr>
+              <w:rFonts w:ascii="Calibri" w:hAnsi="Calibri" w:cs="Calibri"/>
+            </w:rPr>
+          </w:r>
+          <w:r>
+            <w:rPr>
+              <w:rFonts w:ascii="Calibri" w:hAnsi="Calibri" w:cs="Calibri"/>
+            </w:rPr>
+            <w:fldChar w:fldCharType="separate"/>
           </w:r>
           <w:r>
             <w:rPr>
               <w:rStyle w:val="Refdenotaalfinal"/>
               <w:rFonts w:ascii="Calibri" w:hAnsi="Calibri"/>
             </w:rPr>
-            <w:endnoteReference w:id="1"/>
-          </w:r>
-          <w:r>
-            <w:rPr>
-              <w:rFonts w:ascii="Calibri" w:hAnsi="Calibri"/>
+            <w:t>16</w:t>
+          </w:r>
+          <w:r>
+            <w:rPr>
+              <w:rFonts w:ascii="Calibri" w:hAnsi="Calibri" w:cs="Calibri"/>
+            </w:rPr>
+            <w:fldChar w:fldCharType="end"/>
+          </w:r>
+          <w:r>
+            <w:rPr>
+              <w:rFonts w:ascii="Calibri" w:hAnsi="Calibri" w:cs="Calibri"/>
+              <w:vertAlign w:val="superscript"/>
+            </w:rPr>
+            <w:t>,</w:t>
+          </w:r>
+          <w:r>
+            <w:rPr>
+              <w:rStyle w:val="Refdenotaalfinal"/>
+              <w:rFonts w:ascii="Calibri" w:hAnsi="Calibri" w:cs="Calibri"/>
+            </w:rPr>
+            <w:endnoteReference w:id="12"/>
+          </w:r>
+          <w:r>
+            <w:rPr>
+              <w:rFonts w:ascii="Calibri" w:hAnsi="Calibri" w:cs="Calibri"/>
               <w:vertAlign w:val="superscript"/>
             </w:rPr>
             <w:t>,</w:t>
@@ -1202,123 +1717,13 @@
               <w:rStyle w:val="Refdenotaalfinal"/>
               <w:rFonts w:ascii="Calibri" w:hAnsi="Calibri"/>
             </w:rPr>
-            <w:endnoteReference w:id="2"/>
+            <w:endnoteReference w:id="13"/>
           </w:r>
           <w:r>
             <w:rPr>
               <w:rFonts w:ascii="Calibri" w:hAnsi="Calibri"/>
             </w:rPr>
-            <w:t xml:space="preserve">. </w:t>
-          </w:r>
-          <w:r>
-            <w:rPr>
-              <w:rFonts w:ascii="Calibri" w:hAnsi="Calibri"/>
-              <w:shd w:val="clear" w:color="auto" w:fill="FFFFFF"/>
-            </w:rPr>
-            <w:t>In sessile organisms, such as plants, species coexistence can be promoted by differences in their regeneration niche</w:t>
-          </w:r>
-          <w:r>
-            <w:rPr>
-              <w:rStyle w:val="Refdenotaalfinal"/>
-              <w:rFonts w:ascii="Calibri" w:hAnsi="Calibri"/>
-              <w:shd w:val="clear" w:color="auto" w:fill="FFFFFF"/>
-            </w:rPr>
-            <w:endnoteReference w:id="3"/>
-          </w:r>
-          <w:r>
-            <w:rPr>
-              <w:rFonts w:ascii="Calibri" w:hAnsi="Calibri"/>
-              <w:shd w:val="clear" w:color="auto" w:fill="FFFFFF"/>
-            </w:rPr>
-            <w:t>. The regeneration niche includes preferences for different substrates</w:t>
-          </w:r>
-          <w:r>
-            <w:rPr>
-              <w:rStyle w:val="Refdenotaalfinal"/>
-              <w:rFonts w:ascii="Calibri" w:hAnsi="Calibri"/>
-              <w:shd w:val="clear" w:color="auto" w:fill="FFFFFF"/>
-            </w:rPr>
-            <w:endnoteReference w:id="4"/>
-          </w:r>
-          <w:r>
-            <w:rPr>
-              <w:rFonts w:ascii="Calibri" w:hAnsi="Calibri"/>
-              <w:shd w:val="clear" w:color="auto" w:fill="FFFFFF"/>
-            </w:rPr>
-            <w:t>, differential responses of seedlings to light gradients</w:t>
-          </w:r>
-          <w:r>
-            <w:rPr>
-              <w:rStyle w:val="Refdenotaalfinal"/>
-              <w:rFonts w:ascii="Calibri" w:hAnsi="Calibri"/>
-              <w:shd w:val="clear" w:color="auto" w:fill="FFFFFF"/>
-            </w:rPr>
-            <w:endnoteReference w:id="5"/>
-          </w:r>
-          <w:r>
-            <w:rPr>
-              <w:rFonts w:ascii="Calibri" w:hAnsi="Calibri"/>
-              <w:shd w:val="clear" w:color="auto" w:fill="FFFFFF"/>
-            </w:rPr>
-            <w:t>, and availability of mutualists</w:t>
-          </w:r>
-          <w:bookmarkStart w:id="8" w:name="_Ref525135841"/>
-          <w:r>
-            <w:rPr>
-              <w:rStyle w:val="Refdenotaalfinal"/>
-              <w:rFonts w:ascii="Calibri" w:hAnsi="Calibri"/>
-              <w:shd w:val="clear" w:color="auto" w:fill="FFFFFF"/>
-            </w:rPr>
-            <w:endnoteReference w:id="6"/>
-          </w:r>
-          <w:bookmarkEnd w:id="8"/>
-          <w:r>
-            <w:rPr>
-              <w:rFonts w:ascii="Calibri" w:hAnsi="Calibri"/>
-            </w:rPr>
-            <w:t>. The classic experiment by Connell</w:t>
-          </w:r>
-          <w:bookmarkStart w:id="9" w:name="_Ref525123721"/>
-          <w:r>
-            <w:rPr>
-              <w:rStyle w:val="Refdenotaalfinal"/>
-              <w:rFonts w:ascii="Calibri" w:hAnsi="Calibri"/>
-            </w:rPr>
-            <w:endnoteReference w:id="7"/>
-          </w:r>
-          <w:bookmarkEnd w:id="9"/>
-          <w:r>
-            <w:rPr>
-              <w:rFonts w:ascii="Calibri" w:hAnsi="Calibri"/>
-            </w:rPr>
-            <w:t xml:space="preserve"> illustrated how a combination of abiotic (dessication) and biotic factors (competiton) influenced barnacle recruitment in rocky intertidal coasts at small scales. </w:t>
-          </w:r>
-          <w:r>
-            <w:rPr>
-              <w:rFonts w:ascii="Calibri" w:hAnsi="Calibri"/>
-            </w:rPr>
-            <w:t>In WP3</w:t>
-          </w:r>
-          <w:r>
-            <w:rPr>
-              <w:rFonts w:ascii="Calibri" w:hAnsi="Calibri"/>
-            </w:rPr>
-            <w:t>, I use a similar approach to disentangle how microsite conditions affect the germination and recruitment of epiphytic orchids in tropical forests, which is a major knowledge gap in orchid conservation and restoration</w:t>
-          </w:r>
-          <w:bookmarkStart w:id="10" w:name="_Ref525121355"/>
-          <w:r>
-            <w:rPr>
-              <w:rStyle w:val="Refdenotaalfinal"/>
-              <w:rFonts w:ascii="Calibri" w:hAnsi="Calibri"/>
-            </w:rPr>
-            <w:endnoteReference w:id="8"/>
-          </w:r>
-          <w:bookmarkEnd w:id="10"/>
-          <w:r>
-            <w:rPr>
-              <w:rFonts w:ascii="Calibri" w:hAnsi="Calibri"/>
-            </w:rPr>
-            <w:t>.</w:t>
+            <w:t>. No such data are available for epiphytic orchids.</w:t>
           </w:r>
         </w:p>
         <w:p>
@@ -1332,92 +1737,486 @@
           </w:pPr>
           <w:r>
             <w:rPr>
-              <w:rFonts w:ascii="Calibri" w:hAnsi="Calibri"/>
-              <w:b/>
-            </w:rPr>
-            <w:t>Epiphytic orchids</w:t>
-          </w:r>
-          <w:r>
-            <w:rPr>
-              <w:rFonts w:ascii="Calibri" w:hAnsi="Calibri"/>
-            </w:rPr>
-            <w:t xml:space="preserve"> have three characteristics that might determine their regeneration niche at small scales: i) seed germination fully depends on </w:t>
-          </w:r>
-          <w:r>
-            <w:rPr>
-              <w:rFonts w:ascii="Calibri" w:hAnsi="Calibri"/>
-              <w:b/>
-            </w:rPr>
-            <w:t xml:space="preserve">mycorrhizal fungi </w:t>
-          </w:r>
-          <w:r>
-            <w:rPr>
-              <w:rFonts w:ascii="Calibri" w:hAnsi="Calibri"/>
-            </w:rPr>
-            <w:t>that are not inherited from maternal plants</w:t>
-          </w:r>
-          <w:bookmarkStart w:id="11" w:name="_Ref525121543"/>
+              <w:rFonts w:ascii="Calibri" w:hAnsi="Calibri" w:cs="Calibri"/>
+            </w:rPr>
+            <w:t xml:space="preserve">It is reasonable to assume that </w:t>
+          </w:r>
+          <w:r>
+            <w:rPr>
+              <w:rFonts w:ascii="Calibri" w:hAnsi="Calibri" w:cs="Calibri"/>
+            </w:rPr>
+            <w:t xml:space="preserve">orchid </w:t>
+          </w:r>
+          <w:r>
+            <w:rPr>
+              <w:rFonts w:ascii="Calibri" w:hAnsi="Calibri" w:cs="Calibri"/>
+            </w:rPr>
+            <w:t xml:space="preserve">germination </w:t>
+          </w:r>
+          <w:r>
+            <w:rPr>
+              <w:rFonts w:ascii="Calibri" w:hAnsi="Calibri" w:cs="Calibri"/>
+            </w:rPr>
+            <w:t xml:space="preserve">frequency </w:t>
+          </w:r>
+          <w:r>
+            <w:rPr>
+              <w:rFonts w:ascii="Calibri" w:hAnsi="Calibri" w:cs="Calibri"/>
+            </w:rPr>
+            <w:t>will be higher in species that as</w:t>
+          </w:r>
+          <w:r>
+            <w:rPr>
+              <w:rFonts w:ascii="Calibri" w:hAnsi="Calibri" w:cs="Calibri"/>
+            </w:rPr>
+            <w:t>sociate selectively with common</w:t>
+          </w:r>
+          <w:r>
+            <w:rPr>
+              <w:rFonts w:ascii="Calibri" w:hAnsi="Calibri" w:cs="Calibri"/>
+            </w:rPr>
+            <w:t xml:space="preserve"> instead of rare</w:t>
+          </w:r>
+          <w:r>
+            <w:rPr>
+              <w:rFonts w:ascii="Calibri" w:hAnsi="Calibri" w:cs="Calibri"/>
+            </w:rPr>
+            <w:t xml:space="preserve"> fungal</w:t>
+          </w:r>
+          <w:r>
+            <w:rPr>
+              <w:rFonts w:ascii="Calibri" w:hAnsi="Calibri" w:cs="Calibri"/>
+            </w:rPr>
+            <w:t xml:space="preserve"> partners</w:t>
+          </w:r>
+          <w:r>
+            <w:rPr>
+              <w:rFonts w:ascii="Calibri" w:hAnsi="Calibri" w:cs="Calibri"/>
+            </w:rPr>
+            <w:t xml:space="preserve">, so that </w:t>
+          </w:r>
+          <w:r>
+            <w:rPr>
+              <w:rFonts w:ascii="Calibri" w:hAnsi="Calibri" w:cs="Calibri"/>
+              <w:b/>
+            </w:rPr>
+            <w:t>partner availability</w:t>
+          </w:r>
+          <w:r>
+            <w:rPr>
+              <w:rFonts w:ascii="Calibri" w:hAnsi="Calibri" w:cs="Calibri"/>
+            </w:rPr>
+            <w:t xml:space="preserve"> is probably an important determinant of orchid germination</w:t>
+          </w:r>
+          <w:r>
+            <w:rPr>
+              <w:rFonts w:ascii="Calibri" w:hAnsi="Calibri" w:cs="Calibri"/>
+            </w:rPr>
+            <w:t xml:space="preserve">. </w:t>
+          </w:r>
+          <w:r>
+            <w:rPr>
+              <w:rFonts w:ascii="Calibri" w:hAnsi="Calibri" w:cs="Calibri"/>
+            </w:rPr>
+            <w:t xml:space="preserve">Yet, orchid </w:t>
+          </w:r>
+          <w:r>
+            <w:rPr>
+              <w:rFonts w:ascii="Calibri" w:hAnsi="Calibri" w:cs="Calibri"/>
+            </w:rPr>
+            <w:t>species also differ in their degree of specialization in the interaction (</w:t>
+          </w:r>
+          <w:r>
+            <w:rPr>
+              <w:rFonts w:ascii="Calibri" w:hAnsi="Calibri" w:cs="Calibri"/>
+              <w:b/>
+            </w:rPr>
+            <w:t>partner breadth</w:t>
+          </w:r>
+          <w:r>
+            <w:rPr>
+              <w:rFonts w:ascii="Calibri" w:hAnsi="Calibri" w:cs="Calibri"/>
+            </w:rPr>
+            <w:t>)</w:t>
+          </w:r>
+          <w:bookmarkStart w:id="14" w:name="_Ref524968627"/>
+          <w:r>
+            <w:rPr>
+              <w:rStyle w:val="Refdenotaalfinal"/>
+              <w:rFonts w:ascii="Calibri" w:hAnsi="Calibri" w:cs="Calibri"/>
+            </w:rPr>
+            <w:endnoteReference w:id="14"/>
+          </w:r>
+          <w:bookmarkEnd w:id="14"/>
+          <w:r>
+            <w:rPr>
+              <w:rFonts w:ascii="Calibri" w:hAnsi="Calibri" w:cs="Calibri"/>
+            </w:rPr>
+            <w:t xml:space="preserve">, meaning that they can associate </w:t>
+          </w:r>
+          <w:r>
+            <w:rPr>
+              <w:rFonts w:ascii="Calibri" w:hAnsi="Calibri" w:cs="Calibri"/>
+            </w:rPr>
+            <w:lastRenderedPageBreak/>
+            <w:t>selectively with a few fungal partners (</w:t>
+          </w:r>
+          <w:r>
+            <w:rPr>
+              <w:rFonts w:ascii="Calibri" w:hAnsi="Calibri" w:cs="Calibri"/>
+              <w:i/>
+            </w:rPr>
+            <w:t>specialist species</w:t>
+          </w:r>
+          <w:r>
+            <w:rPr>
+              <w:rFonts w:ascii="Calibri" w:hAnsi="Calibri" w:cs="Calibri"/>
+            </w:rPr>
+            <w:t>), or indistinctively with many of them (</w:t>
+          </w:r>
+          <w:r>
+            <w:rPr>
+              <w:rFonts w:ascii="Calibri" w:hAnsi="Calibri" w:cs="Calibri"/>
+              <w:i/>
+            </w:rPr>
+            <w:t>generalist species</w:t>
+          </w:r>
+          <w:r>
+            <w:rPr>
+              <w:rFonts w:ascii="Calibri" w:hAnsi="Calibri" w:cs="Calibri"/>
+            </w:rPr>
+            <w:t>)</w:t>
+          </w:r>
+          <w:r>
+            <w:rPr>
+              <w:rFonts w:ascii="Calibri" w:hAnsi="Calibri" w:cs="Calibri"/>
+            </w:rPr>
+            <w:t>. Theory predicts that natural selection favours highly specialized interactions as a way to avoid cheaters</w:t>
+          </w:r>
+          <w:bookmarkStart w:id="15" w:name="_Ref525121932"/>
+          <w:r>
+            <w:rPr>
+              <w:rStyle w:val="Refdenotaalfinal"/>
+              <w:rFonts w:ascii="Calibri" w:hAnsi="Calibri" w:cs="Calibri"/>
+            </w:rPr>
+            <w:endnoteReference w:id="15"/>
+          </w:r>
+          <w:bookmarkEnd w:id="15"/>
+          <w:r>
+            <w:rPr>
+              <w:rFonts w:ascii="Calibri" w:hAnsi="Calibri" w:cs="Calibri"/>
+            </w:rPr>
+            <w:t>. This view has been</w:t>
+          </w:r>
+          <w:r>
+            <w:rPr>
+              <w:rFonts w:ascii="Calibri" w:hAnsi="Calibri" w:cs="Calibri"/>
+            </w:rPr>
+            <w:t xml:space="preserve"> recently</w:t>
+          </w:r>
+          <w:r>
+            <w:rPr>
+              <w:rFonts w:ascii="Calibri" w:hAnsi="Calibri" w:cs="Calibri"/>
+            </w:rPr>
+            <w:t xml:space="preserve"> challenged on the basis that generalist interactions can be advantageous under environmental heterogeneity, </w:t>
+          </w:r>
+          <w:r>
+            <w:rPr>
+              <w:rFonts w:ascii="Calibri" w:hAnsi="Calibri" w:cs="Calibri"/>
+              <w:shd w:val="clear" w:color="auto" w:fill="FFFFFF"/>
+            </w:rPr>
+            <w:t>where species should not be very choosy in order to associate with the partners at hand</w:t>
+          </w:r>
+          <w:r>
+            <w:rPr>
+              <w:rFonts w:ascii="Calibri" w:hAnsi="Calibri" w:cs="Calibri"/>
+              <w:shd w:val="clear" w:color="auto" w:fill="FFFFFF"/>
+            </w:rPr>
+            <w:fldChar w:fldCharType="begin"/>
+          </w:r>
+          <w:r>
+            <w:rPr>
+              <w:rFonts w:ascii="Calibri" w:hAnsi="Calibri" w:cs="Calibri"/>
+              <w:shd w:val="clear" w:color="auto" w:fill="FFFFFF"/>
+            </w:rPr>
+            <w:instrText xml:space="preserve"> NOTEREF _Ref524968627 \f \h  \* MERGEFORMAT </w:instrText>
+          </w:r>
+          <w:r>
+            <w:rPr>
+              <w:rFonts w:ascii="Calibri" w:hAnsi="Calibri" w:cs="Calibri"/>
+              <w:shd w:val="clear" w:color="auto" w:fill="FFFFFF"/>
+            </w:rPr>
+          </w:r>
+          <w:r>
+            <w:rPr>
+              <w:rFonts w:ascii="Calibri" w:hAnsi="Calibri" w:cs="Calibri"/>
+              <w:shd w:val="clear" w:color="auto" w:fill="FFFFFF"/>
+            </w:rPr>
+            <w:fldChar w:fldCharType="separate"/>
+          </w:r>
           <w:r>
             <w:rPr>
               <w:rStyle w:val="Refdenotaalfinal"/>
               <w:rFonts w:ascii="Calibri" w:hAnsi="Calibri"/>
             </w:rPr>
-            <w:endnoteReference w:id="9"/>
-          </w:r>
-          <w:bookmarkEnd w:id="11"/>
-          <w:r>
-            <w:rPr>
-              <w:rFonts w:ascii="Calibri" w:hAnsi="Calibri"/>
+            <w:t>19</w:t>
+          </w:r>
+          <w:r>
+            <w:rPr>
+              <w:rFonts w:ascii="Calibri" w:hAnsi="Calibri" w:cs="Calibri"/>
+              <w:shd w:val="clear" w:color="auto" w:fill="FFFFFF"/>
+            </w:rPr>
+            <w:fldChar w:fldCharType="end"/>
+          </w:r>
+          <w:r>
+            <w:rPr>
+              <w:rFonts w:ascii="Calibri" w:hAnsi="Calibri" w:cs="Calibri"/>
+              <w:shd w:val="clear" w:color="auto" w:fill="FFFFFF"/>
               <w:vertAlign w:val="superscript"/>
             </w:rPr>
             <w:t>,</w:t>
+          </w:r>
+          <w:r>
+            <w:rPr>
+              <w:rFonts w:ascii="Calibri" w:hAnsi="Calibri" w:cs="Calibri"/>
+              <w:shd w:val="clear" w:color="auto" w:fill="FFFFFF"/>
+            </w:rPr>
+            <w:fldChar w:fldCharType="begin"/>
+          </w:r>
+          <w:r>
+            <w:rPr>
+              <w:rFonts w:ascii="Calibri" w:hAnsi="Calibri" w:cs="Calibri"/>
+              <w:shd w:val="clear" w:color="auto" w:fill="FFFFFF"/>
+            </w:rPr>
+            <w:instrText xml:space="preserve"> NOTEREF _Ref525121932 \f \h  \* MERGEFORMAT </w:instrText>
+          </w:r>
+          <w:r>
+            <w:rPr>
+              <w:rFonts w:ascii="Calibri" w:hAnsi="Calibri" w:cs="Calibri"/>
+              <w:shd w:val="clear" w:color="auto" w:fill="FFFFFF"/>
+            </w:rPr>
+          </w:r>
+          <w:r>
+            <w:rPr>
+              <w:rFonts w:ascii="Calibri" w:hAnsi="Calibri" w:cs="Calibri"/>
+              <w:shd w:val="clear" w:color="auto" w:fill="FFFFFF"/>
+            </w:rPr>
+            <w:fldChar w:fldCharType="separate"/>
           </w:r>
           <w:r>
             <w:rPr>
               <w:rStyle w:val="Refdenotaalfinal"/>
               <w:rFonts w:ascii="Calibri" w:hAnsi="Calibri"/>
             </w:rPr>
-            <w:endnoteReference w:id="10"/>
-          </w:r>
-          <w:r>
-            <w:rPr>
-              <w:rFonts w:ascii="Calibri" w:hAnsi="Calibri"/>
-            </w:rPr>
-            <w:t xml:space="preserve">, and therefore, </w:t>
-          </w:r>
-          <w:r>
-            <w:rPr>
-              <w:rFonts w:ascii="Calibri" w:hAnsi="Calibri"/>
-              <w:b/>
-            </w:rPr>
-            <w:t xml:space="preserve">free-living fungi </w:t>
-          </w:r>
-          <w:r>
-            <w:rPr>
-              <w:rFonts w:ascii="Calibri" w:hAnsi="Calibri"/>
-            </w:rPr>
-            <w:t>on the substrate might be a key component of microsite quality</w:t>
-          </w:r>
-          <w:r>
-            <w:rPr>
-              <w:rFonts w:ascii="Calibri" w:hAnsi="Calibri"/>
+            <w:t>20</w:t>
+          </w:r>
+          <w:r>
+            <w:rPr>
+              <w:rFonts w:ascii="Calibri" w:hAnsi="Calibri" w:cs="Calibri"/>
+              <w:shd w:val="clear" w:color="auto" w:fill="FFFFFF"/>
+            </w:rPr>
+            <w:fldChar w:fldCharType="end"/>
+          </w:r>
+          <w:r>
+            <w:rPr>
+              <w:rFonts w:ascii="Calibri" w:hAnsi="Calibri" w:cs="Calibri"/>
+              <w:shd w:val="clear" w:color="auto" w:fill="FFFFFF"/>
+            </w:rPr>
+            <w:t>. In this way, generalist species can broaden their distribution by shifting partners (</w:t>
+          </w:r>
+          <w:r>
+            <w:rPr>
+              <w:rFonts w:ascii="Calibri" w:hAnsi="Calibri" w:cs="Calibri"/>
+              <w:b/>
+              <w:shd w:val="clear" w:color="auto" w:fill="FFFFFF"/>
+            </w:rPr>
+            <w:t>partner turnover</w:t>
+          </w:r>
+          <w:r>
+            <w:rPr>
+              <w:rFonts w:ascii="Calibri" w:hAnsi="Calibri" w:cs="Calibri"/>
+              <w:shd w:val="clear" w:color="auto" w:fill="FFFFFF"/>
+            </w:rPr>
+            <w:t xml:space="preserve">) when the preferred partner is not locally available. Species exhibiting such ability have more chances of germinating in </w:t>
+          </w:r>
+          <w:r>
+            <w:rPr>
+              <w:rFonts w:ascii="Calibri" w:hAnsi="Calibri" w:cs="Calibri"/>
+              <w:shd w:val="clear" w:color="auto" w:fill="FFFFFF"/>
+            </w:rPr>
+            <w:t>a variety of</w:t>
+          </w:r>
+          <w:r>
+            <w:rPr>
+              <w:rFonts w:ascii="Calibri" w:hAnsi="Calibri" w:cs="Calibri"/>
+              <w:shd w:val="clear" w:color="auto" w:fill="FFFFFF"/>
+            </w:rPr>
+            <w:t xml:space="preserve"> microsites than highly-specialized species.</w:t>
+          </w:r>
+          <w:r>
+            <w:rPr>
+              <w:rFonts w:ascii="Calibri" w:hAnsi="Calibri" w:cs="Calibri"/>
+              <w:bCs/>
+            </w:rPr>
+            <w:t xml:space="preserve"> W</w:t>
+          </w:r>
+          <w:r>
+            <w:rPr>
+              <w:rFonts w:ascii="Calibri" w:eastAsia="Times New Roman" w:hAnsi="Calibri" w:cs="Calibri"/>
+              <w:lang w:val="en"/>
+            </w:rPr>
+            <w:t>e ignore whether epiphytic orchids establish generalist or specialist interactions</w:t>
+          </w:r>
+          <w:bookmarkStart w:id="16" w:name="_Ref524969003"/>
+          <w:r>
+            <w:rPr>
+              <w:rStyle w:val="Refdenotaalfinal"/>
+              <w:rFonts w:ascii="Calibri" w:hAnsi="Calibri" w:cs="Calibri"/>
+              <w:lang w:val="en"/>
+            </w:rPr>
+            <w:endnoteReference w:id="16"/>
+          </w:r>
+          <w:bookmarkEnd w:id="16"/>
+          <w:r>
+            <w:rPr>
+              <w:rFonts w:ascii="Calibri" w:eastAsia="Times New Roman" w:hAnsi="Calibri" w:cs="Calibri"/>
+              <w:lang w:val="en"/>
+            </w:rPr>
+            <w:t xml:space="preserve">. </w:t>
+          </w:r>
+          <w:r>
+            <w:rPr>
+              <w:rFonts w:ascii="Calibri" w:hAnsi="Calibri" w:cs="Calibri"/>
+              <w:bCs/>
+            </w:rPr>
+            <w:t>Recent studies suggest that they tend to associate with many mycorrhizal partners</w:t>
+          </w:r>
+          <w:r>
+            <w:rPr>
+              <w:rStyle w:val="Refdenotaalfinal"/>
+              <w:rFonts w:ascii="Calibri" w:hAnsi="Calibri" w:cs="Calibri"/>
+              <w:bCs/>
+            </w:rPr>
+            <w:endnoteReference w:id="17"/>
+          </w:r>
+          <w:r>
+            <w:rPr>
+              <w:rFonts w:ascii="Calibri" w:hAnsi="Calibri" w:cs="Calibri"/>
+              <w:bCs/>
+              <w:vertAlign w:val="superscript"/>
+            </w:rPr>
+            <w:t>,</w:t>
+          </w:r>
+          <w:r>
+            <w:rPr>
+              <w:rStyle w:val="Refdenotaalfinal"/>
+              <w:rFonts w:ascii="Calibri" w:hAnsi="Calibri" w:cs="Calibri"/>
+              <w:bCs/>
+            </w:rPr>
+            <w:endnoteReference w:id="18"/>
+          </w:r>
+          <w:r>
+            <w:rPr>
+              <w:rFonts w:ascii="Calibri" w:hAnsi="Calibri" w:cs="Calibri"/>
+              <w:bCs/>
+            </w:rPr>
+            <w:t>, although highly specialized</w:t>
+          </w:r>
+          <w:r>
+            <w:rPr>
+              <w:rFonts w:ascii="Calibri" w:hAnsi="Calibri" w:cs="Calibri"/>
+              <w:bCs/>
+            </w:rPr>
+            <w:t xml:space="preserve"> interactions also were documented</w:t>
+          </w:r>
+          <w:r>
+            <w:rPr>
+              <w:rFonts w:ascii="Calibri" w:hAnsi="Calibri" w:cs="Calibri"/>
+              <w:bCs/>
             </w:rPr>
             <w:fldChar w:fldCharType="begin"/>
           </w:r>
           <w:r>
             <w:rPr>
-              <w:rFonts w:ascii="Calibri" w:hAnsi="Calibri"/>
+              <w:rFonts w:ascii="Calibri" w:hAnsi="Calibri" w:cs="Calibri"/>
+              <w:bCs/>
+            </w:rPr>
+            <w:instrText xml:space="preserve"> NOTEREF _Ref524969003 \f \h  \* MERGEFORMAT </w:instrText>
+          </w:r>
+          <w:r>
+            <w:rPr>
+              <w:rFonts w:ascii="Calibri" w:hAnsi="Calibri" w:cs="Calibri"/>
+              <w:bCs/>
+            </w:rPr>
+          </w:r>
+          <w:r>
+            <w:rPr>
+              <w:rFonts w:ascii="Calibri" w:hAnsi="Calibri" w:cs="Calibri"/>
+              <w:bCs/>
+            </w:rPr>
+            <w:fldChar w:fldCharType="separate"/>
+          </w:r>
+          <w:r>
+            <w:rPr>
+              <w:rStyle w:val="Refdenotaalfinal"/>
+              <w:rFonts w:ascii="Calibri" w:hAnsi="Calibri" w:cs="Calibri"/>
+            </w:rPr>
+            <w:t>21</w:t>
+          </w:r>
+          <w:r>
+            <w:rPr>
+              <w:rFonts w:ascii="Calibri" w:hAnsi="Calibri" w:cs="Calibri"/>
+              <w:bCs/>
+            </w:rPr>
+            <w:fldChar w:fldCharType="end"/>
+          </w:r>
+          <w:r>
+            <w:rPr>
+              <w:rFonts w:ascii="Calibri" w:hAnsi="Calibri" w:cs="Calibri"/>
+              <w:bCs/>
+              <w:vertAlign w:val="superscript"/>
+            </w:rPr>
+            <w:t>,</w:t>
+          </w:r>
+          <w:r>
+            <w:rPr>
+              <w:rStyle w:val="Refdenotaalfinal"/>
+              <w:rFonts w:ascii="Calibri" w:hAnsi="Calibri" w:cs="Calibri"/>
+              <w:bCs/>
+            </w:rPr>
+            <w:endnoteReference w:id="19"/>
+          </w:r>
+          <w:r>
+            <w:rPr>
+              <w:rFonts w:ascii="Calibri" w:hAnsi="Calibri" w:cs="Calibri"/>
+              <w:bCs/>
+            </w:rPr>
+            <w:t>. A handful of comparative studies between seedlings and adults did not show a single pattern, highlighting the complexity of the regeneration niche of epiphytic orchids</w:t>
+          </w:r>
+          <w:r>
+            <w:rPr>
+              <w:rFonts w:ascii="Calibri" w:hAnsi="Calibri" w:cs="Calibri"/>
+              <w:bCs/>
+            </w:rPr>
+            <w:fldChar w:fldCharType="begin"/>
+          </w:r>
+          <w:r>
+            <w:rPr>
+              <w:rFonts w:ascii="Calibri" w:hAnsi="Calibri" w:cs="Calibri"/>
+              <w:bCs/>
             </w:rPr>
             <w:instrText xml:space="preserve"> NOTEREF _Ref525121355 \f \h  \* MERGEFORMAT </w:instrText>
           </w:r>
           <w:r>
             <w:rPr>
-              <w:rFonts w:ascii="Calibri" w:hAnsi="Calibri"/>
-            </w:rPr>
-          </w:r>
-          <w:r>
-            <w:rPr>
-              <w:rFonts w:ascii="Calibri" w:hAnsi="Calibri"/>
+              <w:rFonts w:ascii="Calibri" w:hAnsi="Calibri" w:cs="Calibri"/>
+              <w:bCs/>
+            </w:rPr>
+          </w:r>
+          <w:r>
+            <w:rPr>
+              <w:rFonts w:ascii="Calibri" w:hAnsi="Calibri" w:cs="Calibri"/>
+              <w:bCs/>
             </w:rPr>
             <w:fldChar w:fldCharType="separate"/>
           </w:r>
@@ -1430,40 +2229,51 @@
           </w:r>
           <w:r>
             <w:rPr>
+              <w:rFonts w:ascii="Calibri" w:hAnsi="Calibri" w:cs="Calibri"/>
+              <w:bCs/>
+            </w:rPr>
+            <w:fldChar w:fldCharType="end"/>
+          </w:r>
+          <w:r>
+            <w:rPr>
+              <w:rFonts w:ascii="Calibri" w:hAnsi="Calibri" w:cs="Calibri"/>
+              <w:bCs/>
+              <w:vertAlign w:val="superscript"/>
+            </w:rPr>
+            <w:t>,</w:t>
+          </w:r>
+          <w:r>
+            <w:rPr>
+              <w:rStyle w:val="Refdenotaalfinal"/>
+              <w:rFonts w:ascii="Calibri" w:hAnsi="Calibri" w:cs="Calibri"/>
+              <w:bCs/>
+            </w:rPr>
+            <w:endnoteReference w:id="20"/>
+          </w:r>
+          <w:r>
+            <w:rPr>
+              <w:rFonts w:ascii="Calibri" w:hAnsi="Calibri" w:cs="Calibri"/>
+              <w:bCs/>
+            </w:rPr>
+            <w:t xml:space="preserve">. </w:t>
+          </w:r>
+          <w:r>
+            <w:rPr>
               <w:rFonts w:ascii="Calibri" w:hAnsi="Calibri"/>
             </w:rPr>
-            <w:fldChar w:fldCharType="end"/>
+            <w:t>The presence of fungal symbionts in the substrate</w:t>
           </w:r>
           <w:r>
             <w:rPr>
               <w:rFonts w:ascii="Calibri" w:hAnsi="Calibri"/>
             </w:rPr>
-            <w:t xml:space="preserve">; ii) epiphytes face strong ecological gradients in short distances, such as the </w:t>
+            <w:fldChar w:fldCharType="begin"/>
           </w:r>
           <w:r>
             <w:rPr>
               <w:rFonts w:ascii="Calibri" w:hAnsi="Calibri"/>
-              <w:b/>
-            </w:rPr>
-            <w:t>vertical gradient of light</w:t>
-          </w:r>
-          <w:r>
-            <w:rPr>
-              <w:rFonts w:ascii="Calibri" w:hAnsi="Calibri"/>
-            </w:rPr>
-            <w:t xml:space="preserve"> of the forest</w:t>
-          </w:r>
-          <w:r>
-            <w:rPr>
-              <w:rFonts w:ascii="Calibri" w:hAnsi="Calibri"/>
-            </w:rPr>
-            <w:fldChar w:fldCharType="begin"/>
-          </w:r>
-          <w:r>
-            <w:rPr>
-              <w:rFonts w:ascii="Calibri" w:hAnsi="Calibri"/>
-            </w:rPr>
-            <w:instrText xml:space="preserve"> NOTEREF _Ref525121543 \f \h  \* MERGEFORMAT </w:instrText>
+            </w:rPr>
+            <w:instrText xml:space="preserve"> NOTEREF _Ref525121742 \f \h  \* MERGEFORMAT </w:instrText>
           </w:r>
           <w:r>
             <w:rPr>
@@ -1481,7 +2291,7 @@
               <w:rStyle w:val="Refdenotaalfinal"/>
               <w:rFonts w:ascii="Calibri" w:hAnsi="Calibri"/>
             </w:rPr>
-            <w:t>12</w:t>
+            <w:t>15</w:t>
           </w:r>
           <w:r>
             <w:rPr>
@@ -1493,51 +2303,49 @@
             <w:rPr>
               <w:rFonts w:ascii="Calibri" w:hAnsi="Calibri"/>
             </w:rPr>
-            <w:t xml:space="preserve">, </w:t>
+            <w:t xml:space="preserve"> and partner breadth</w:t>
           </w:r>
           <w:r>
             <w:rPr>
               <w:rFonts w:ascii="Calibri" w:hAnsi="Calibri"/>
             </w:rPr>
-            <w:t xml:space="preserve">; iii) in most </w:t>
+            <w:fldChar w:fldCharType="begin"/>
           </w:r>
           <w:r>
             <w:rPr>
               <w:rFonts w:ascii="Calibri" w:hAnsi="Calibri"/>
             </w:rPr>
-            <w:t xml:space="preserve">orchid </w:t>
+            <w:instrText xml:space="preserve"> NOTEREF _Ref525135841 \f \h  \* MERGEFORMAT </w:instrText>
           </w:r>
           <w:r>
             <w:rPr>
               <w:rFonts w:ascii="Calibri" w:hAnsi="Calibri"/>
             </w:rPr>
-            <w:t>species, adult plants rely on mycorrhizal fungi but are capable of photosynthesis (</w:t>
           </w:r>
           <w:r>
             <w:rPr>
               <w:rFonts w:ascii="Calibri" w:hAnsi="Calibri"/>
-              <w:b/>
-            </w:rPr>
-            <w:t>partial mycoheterotrophy</w:t>
-          </w:r>
-          <w:r>
-            <w:rPr>
-              <w:rFonts w:ascii="Calibri" w:hAnsi="Calibri"/>
-            </w:rPr>
-            <w:t>), potentially reducing their dependency on mycorrhiza as compared to seedlings</w:t>
+            </w:rPr>
+            <w:fldChar w:fldCharType="separate"/>
           </w:r>
           <w:r>
             <w:rPr>
               <w:rStyle w:val="Refdenotaalfinal"/>
               <w:rFonts w:ascii="Calibri" w:hAnsi="Calibri"/>
             </w:rPr>
-            <w:endnoteReference w:id="11"/>
+            <w:t>9</w:t>
           </w:r>
           <w:r>
             <w:rPr>
               <w:rFonts w:ascii="Calibri" w:hAnsi="Calibri"/>
             </w:rPr>
-            <w:t>.</w:t>
+            <w:fldChar w:fldCharType="end"/>
+          </w:r>
+          <w:r>
+            <w:rPr>
+              <w:rFonts w:ascii="Calibri" w:hAnsi="Calibri"/>
+            </w:rPr>
+            <w:t xml:space="preserve"> are major knowledge gaps towards understanding what limits the germination and recruitment of epiphytic orchids.</w:t>
           </w:r>
         </w:p>
         <w:p>
@@ -1545,7 +2353,54 @@
             <w:spacing w:after="0" w:line="240" w:lineRule="auto"/>
             <w:jc w:val="both"/>
             <w:rPr>
-              <w:rFonts w:ascii="Calibri" w:hAnsi="Calibri"/>
+              <w:rFonts w:ascii="Calibri" w:hAnsi="Calibri" w:cs="Calibri"/>
+            </w:rPr>
+          </w:pPr>
+          <w:r>
+            <w:rPr>
+              <w:rFonts w:ascii="Calibri" w:hAnsi="Calibri" w:cs="Calibri"/>
+              <w:b/>
+            </w:rPr>
+            <w:tab/>
+          </w:r>
+          <w:r>
+            <w:rPr>
+              <w:rFonts w:ascii="Calibri" w:hAnsi="Calibri" w:cs="Calibri"/>
+            </w:rPr>
+            <w:t>Solid evidence of how light gradients affect fungi availability and mycorrhizal symbioses in epiphytic orchids is still lacking</w:t>
+          </w:r>
+          <w:r>
+            <w:rPr>
+              <w:rStyle w:val="Refdenotaalfinal"/>
+              <w:rFonts w:ascii="Calibri" w:hAnsi="Calibri" w:cs="Calibri"/>
+            </w:rPr>
+            <w:endnoteReference w:id="21"/>
+          </w:r>
+          <w:r>
+            <w:rPr>
+              <w:rFonts w:ascii="Calibri" w:hAnsi="Calibri" w:cs="Calibri"/>
+            </w:rPr>
+            <w:t xml:space="preserve">. Furthermore, the few studies available deal mainly with adult plants, but neglect germination or transitions between ontogenetic stages. Such knowledge is key to design effective, evidence-based </w:t>
+          </w:r>
+          <w:r>
+            <w:rPr>
+              <w:rFonts w:ascii="Calibri" w:hAnsi="Calibri" w:cs="Calibri"/>
+            </w:rPr>
+            <w:t xml:space="preserve">orchid </w:t>
+          </w:r>
+          <w:r>
+            <w:rPr>
+              <w:rFonts w:ascii="Calibri" w:hAnsi="Calibri" w:cs="Calibri"/>
+            </w:rPr>
+            <w:t>conservation actions.</w:t>
+          </w:r>
+        </w:p>
+        <w:p>
+          <w:pPr>
+            <w:spacing w:after="0" w:line="240" w:lineRule="auto"/>
+            <w:jc w:val="both"/>
+            <w:rPr>
+              <w:rFonts w:ascii="Calibri" w:hAnsi="Calibri" w:cs="Calibri"/>
             </w:rPr>
           </w:pPr>
         </w:p>
@@ -1562,149 +2417,32 @@
               <w:rFonts w:ascii="Calibri" w:hAnsi="Calibri"/>
               <w:b/>
             </w:rPr>
-            <w:t>How does fungi availability</w:t>
-          </w:r>
-          <w:r>
-            <w:rPr>
-              <w:rFonts w:ascii="Calibri" w:hAnsi="Calibri" w:cs="Calibri"/>
-              <w:b/>
-            </w:rPr>
-            <w:t xml:space="preserve"> affect germination across ecological gradients? </w:t>
-          </w:r>
-          <w:r>
-            <w:rPr>
-              <w:rFonts w:ascii="Calibri" w:hAnsi="Calibri" w:cs="Calibri"/>
-            </w:rPr>
-            <w:t xml:space="preserve">Most studies of orchid-mycorrhiza interactions assess </w:t>
-          </w:r>
-          <w:r>
-            <w:rPr>
-              <w:rFonts w:ascii="Calibri" w:hAnsi="Calibri" w:cs="Calibri"/>
-              <w:b/>
-            </w:rPr>
-            <w:t>mycorrhizal communities</w:t>
-          </w:r>
-          <w:r>
-            <w:rPr>
-              <w:rFonts w:ascii="Calibri" w:hAnsi="Calibri" w:cs="Calibri"/>
-            </w:rPr>
-            <w:t xml:space="preserve">, which give information on which partners are selected from the local pool, instead of </w:t>
-          </w:r>
-          <w:r>
-            <w:rPr>
-              <w:rFonts w:ascii="Calibri" w:hAnsi="Calibri" w:cs="Calibri"/>
-              <w:b/>
-            </w:rPr>
-            <w:t>free-living fungi</w:t>
-          </w:r>
-          <w:r>
-            <w:rPr>
-              <w:rFonts w:ascii="Calibri" w:hAnsi="Calibri" w:cs="Calibri"/>
-            </w:rPr>
-            <w:t xml:space="preserve"> in the soil or the bark of the host</w:t>
-          </w:r>
-          <w:bookmarkStart w:id="12" w:name="_Ref525121742"/>
-          <w:r>
-            <w:rPr>
-              <w:rStyle w:val="Refdenotaalfinal"/>
-              <w:rFonts w:ascii="Calibri" w:hAnsi="Calibri" w:cs="Calibri"/>
-            </w:rPr>
-            <w:endnoteReference w:id="12"/>
-          </w:r>
-          <w:bookmarkEnd w:id="12"/>
-          <w:r>
-            <w:rPr>
-              <w:rFonts w:ascii="Calibri" w:hAnsi="Calibri" w:cs="Calibri"/>
-              <w:vertAlign w:val="superscript"/>
-            </w:rPr>
-            <w:t>,</w:t>
-          </w:r>
-          <w:bookmarkStart w:id="13" w:name="_Ref525121776"/>
-          <w:r>
-            <w:rPr>
-              <w:rStyle w:val="Refdenotaalfinal"/>
-              <w:rFonts w:ascii="Calibri" w:hAnsi="Calibri" w:cs="Calibri"/>
-            </w:rPr>
-            <w:endnoteReference w:id="13"/>
-          </w:r>
-          <w:bookmarkEnd w:id="13"/>
-          <w:r>
-            <w:rPr>
-              <w:rFonts w:ascii="Calibri" w:hAnsi="Calibri" w:cs="Calibri"/>
-            </w:rPr>
-            <w:t xml:space="preserve">. </w:t>
-          </w:r>
+            <w:t>Which factors determine a successful transition from seedlings to adult</w:t>
+          </w:r>
+          <w:bookmarkStart w:id="17" w:name="_Hlk525065770"/>
           <w:r>
             <w:rPr>
               <w:rFonts w:ascii="Calibri" w:hAnsi="Calibri"/>
-            </w:rPr>
-            <w:t>Studies over small spatial scales reveal</w:t>
+              <w:b/>
+            </w:rPr>
+            <w:t xml:space="preserve">s? </w:t>
           </w:r>
           <w:r>
             <w:rPr>
               <w:rFonts w:ascii="Calibri" w:hAnsi="Calibri"/>
             </w:rPr>
-            <w:t>ed</w:t>
-          </w:r>
-          <w:r>
-            <w:rPr>
-              <w:rFonts w:ascii="Calibri" w:hAnsi="Calibri"/>
-            </w:rPr>
-            <w:t xml:space="preserve"> terrestrial orchids have distinctive mycorrhizal communities and show strong spatial segregation, suggesting that mycorrhizal partners play a role in determining their distribution</w:t>
-          </w:r>
-          <w:r>
-            <w:rPr>
-              <w:rFonts w:ascii="Calibri" w:hAnsi="Calibri" w:cs="Calibri"/>
-            </w:rPr>
-            <w:fldChar w:fldCharType="begin"/>
-          </w:r>
-          <w:r>
-            <w:rPr>
-              <w:rFonts w:ascii="Calibri" w:hAnsi="Calibri" w:cs="Calibri"/>
-            </w:rPr>
-            <w:instrText xml:space="preserve"> NOTEREF _Ref525121776 \f \h  \* MERGEFORMAT </w:instrText>
-          </w:r>
-          <w:r>
-            <w:rPr>
-              <w:rFonts w:ascii="Calibri" w:hAnsi="Calibri" w:cs="Calibri"/>
-            </w:rPr>
-          </w:r>
-          <w:r>
-            <w:rPr>
-              <w:rFonts w:ascii="Calibri" w:hAnsi="Calibri" w:cs="Calibri"/>
-            </w:rPr>
-            <w:fldChar w:fldCharType="separate"/>
+            <w:t>After germination, seedlings experience a high death rate in later stages of development</w:t>
           </w:r>
           <w:r>
             <w:rPr>
               <w:rStyle w:val="Refdenotaalfinal"/>
               <w:rFonts w:ascii="Calibri" w:hAnsi="Calibri"/>
             </w:rPr>
-            <w:t>16</w:t>
-          </w:r>
-          <w:r>
-            <w:rPr>
-              <w:rFonts w:ascii="Calibri" w:hAnsi="Calibri" w:cs="Calibri"/>
-            </w:rPr>
-            <w:fldChar w:fldCharType="end"/>
-          </w:r>
-          <w:r>
-            <w:rPr>
-              <w:rFonts w:ascii="Calibri" w:hAnsi="Calibri" w:cs="Calibri"/>
-              <w:vertAlign w:val="superscript"/>
-            </w:rPr>
-            <w:t>,</w:t>
-          </w:r>
-          <w:r>
-            <w:rPr>
-              <w:rStyle w:val="Refdenotaalfinal"/>
-              <w:rFonts w:ascii="Calibri" w:hAnsi="Calibri" w:cs="Calibri"/>
-            </w:rPr>
-            <w:endnoteReference w:id="14"/>
-          </w:r>
-          <w:r>
-            <w:rPr>
-              <w:rFonts w:ascii="Calibri" w:hAnsi="Calibri" w:cs="Calibri"/>
+            <w:endnoteReference w:id="22"/>
+          </w:r>
+          <w:r>
+            <w:rPr>
+              <w:rFonts w:ascii="Calibri" w:hAnsi="Calibri"/>
               <w:vertAlign w:val="superscript"/>
             </w:rPr>
             <w:t>,</w:t>
@@ -1714,795 +2452,60 @@
               <w:rStyle w:val="Refdenotaalfinal"/>
               <w:rFonts w:ascii="Calibri" w:hAnsi="Calibri"/>
             </w:rPr>
-            <w:endnoteReference w:id="15"/>
+            <w:endnoteReference w:id="23"/>
           </w:r>
           <w:r>
             <w:rPr>
               <w:rFonts w:ascii="Calibri" w:hAnsi="Calibri"/>
             </w:rPr>
-            <w:t>. No such data are available for epiphytic orchids.</w:t>
-          </w:r>
-        </w:p>
-        <w:p>
-          <w:pPr>
-            <w:spacing w:after="0" w:line="240" w:lineRule="auto"/>
-            <w:ind w:firstLine="720"/>
-            <w:jc w:val="both"/>
+            <w:t>.</w:t>
+          </w:r>
+          <w:bookmarkEnd w:id="17"/>
+          <w:r>
             <w:rPr>
               <w:rFonts w:ascii="Calibri" w:hAnsi="Calibri"/>
             </w:rPr>
-          </w:pPr>
-          <w:r>
-            <w:rPr>
-              <w:rFonts w:ascii="Calibri" w:hAnsi="Calibri" w:cs="Calibri"/>
-            </w:rPr>
-            <w:t xml:space="preserve">It is reasonable to assume that </w:t>
-          </w:r>
-          <w:r>
-            <w:rPr>
-              <w:rFonts w:ascii="Calibri" w:hAnsi="Calibri" w:cs="Calibri"/>
-            </w:rPr>
-            <w:t xml:space="preserve">orchid </w:t>
-          </w:r>
-          <w:r>
-            <w:rPr>
-              <w:rFonts w:ascii="Calibri" w:hAnsi="Calibri" w:cs="Calibri"/>
-            </w:rPr>
-            <w:t xml:space="preserve">germination </w:t>
-          </w:r>
-          <w:r>
-            <w:rPr>
-              <w:rFonts w:ascii="Calibri" w:hAnsi="Calibri" w:cs="Calibri"/>
-            </w:rPr>
-            <w:t xml:space="preserve">frequency </w:t>
-          </w:r>
-          <w:r>
-            <w:rPr>
-              <w:rFonts w:ascii="Calibri" w:hAnsi="Calibri" w:cs="Calibri"/>
-            </w:rPr>
-            <w:t>will be higher in species that as</w:t>
-          </w:r>
-          <w:r>
-            <w:rPr>
-              <w:rFonts w:ascii="Calibri" w:hAnsi="Calibri" w:cs="Calibri"/>
-            </w:rPr>
-            <w:t>sociate selectively with common</w:t>
-          </w:r>
-          <w:r>
-            <w:rPr>
-              <w:rFonts w:ascii="Calibri" w:hAnsi="Calibri" w:cs="Calibri"/>
-            </w:rPr>
-            <w:t xml:space="preserve"> instead of rare</w:t>
-          </w:r>
-          <w:r>
-            <w:rPr>
-              <w:rFonts w:ascii="Calibri" w:hAnsi="Calibri" w:cs="Calibri"/>
-            </w:rPr>
-            <w:t xml:space="preserve"> fungal</w:t>
-          </w:r>
-          <w:r>
-            <w:rPr>
-              <w:rFonts w:ascii="Calibri" w:hAnsi="Calibri" w:cs="Calibri"/>
-            </w:rPr>
-            <w:t xml:space="preserve"> partners</w:t>
-          </w:r>
-          <w:r>
-            <w:rPr>
-              <w:rFonts w:ascii="Calibri" w:hAnsi="Calibri" w:cs="Calibri"/>
-            </w:rPr>
-            <w:t xml:space="preserve">, so that </w:t>
-          </w:r>
-          <w:r>
-            <w:rPr>
-              <w:rFonts w:ascii="Calibri" w:hAnsi="Calibri" w:cs="Calibri"/>
-              <w:b/>
-            </w:rPr>
-            <w:t>partner availability</w:t>
-          </w:r>
-          <w:r>
-            <w:rPr>
-              <w:rFonts w:ascii="Calibri" w:hAnsi="Calibri" w:cs="Calibri"/>
-            </w:rPr>
-            <w:t xml:space="preserve"> is probably an important determinant of orchid germination</w:t>
-          </w:r>
-          <w:r>
-            <w:rPr>
-              <w:rFonts w:ascii="Calibri" w:hAnsi="Calibri" w:cs="Calibri"/>
-            </w:rPr>
-            <w:t xml:space="preserve">. </w:t>
-          </w:r>
-          <w:r>
-            <w:rPr>
-              <w:rFonts w:ascii="Calibri" w:hAnsi="Calibri" w:cs="Calibri"/>
-            </w:rPr>
-            <w:t xml:space="preserve">Yet, orchid </w:t>
-          </w:r>
-          <w:r>
-            <w:rPr>
-              <w:rFonts w:ascii="Calibri" w:hAnsi="Calibri" w:cs="Calibri"/>
-            </w:rPr>
-            <w:t>species also differ in their degree of specialization in the interaction (</w:t>
-          </w:r>
-          <w:r>
-            <w:rPr>
-              <w:rFonts w:ascii="Calibri" w:hAnsi="Calibri" w:cs="Calibri"/>
-              <w:b/>
-            </w:rPr>
-            <w:t>partner breadth</w:t>
-          </w:r>
-          <w:r>
-            <w:rPr>
-              <w:rFonts w:ascii="Calibri" w:hAnsi="Calibri" w:cs="Calibri"/>
-            </w:rPr>
-            <w:t>)</w:t>
-          </w:r>
-          <w:bookmarkStart w:id="14" w:name="_Ref524968627"/>
-          <w:r>
-            <w:rPr>
-              <w:rStyle w:val="Refdenotaalfinal"/>
-              <w:rFonts w:ascii="Calibri" w:hAnsi="Calibri" w:cs="Calibri"/>
-            </w:rPr>
-            <w:endnoteReference w:id="16"/>
-          </w:r>
-          <w:bookmarkEnd w:id="14"/>
-          <w:r>
-            <w:rPr>
-              <w:rFonts w:ascii="Calibri" w:hAnsi="Calibri" w:cs="Calibri"/>
-            </w:rPr>
-            <w:t xml:space="preserve">, meaning that they can associate </w:t>
-          </w:r>
-          <w:r>
-            <w:rPr>
-              <w:rFonts w:ascii="Calibri" w:hAnsi="Calibri" w:cs="Calibri"/>
-            </w:rPr>
-            <w:lastRenderedPageBreak/>
-            <w:t>selectively with a few fungal partners (</w:t>
-          </w:r>
-          <w:r>
-            <w:rPr>
-              <w:rFonts w:ascii="Calibri" w:hAnsi="Calibri" w:cs="Calibri"/>
+            <w:t xml:space="preserve"> </w:t>
+          </w:r>
+          <w:bookmarkStart w:id="18" w:name="_Hlk525065519"/>
+          <w:r>
+            <w:rPr>
+              <w:rFonts w:ascii="Calibri" w:hAnsi="Calibri"/>
+            </w:rPr>
+            <w:t xml:space="preserve">Several factors may cause recruitment failure, from seedling predation to differences between the </w:t>
+          </w:r>
+          <w:r>
+            <w:rPr>
+              <w:rFonts w:ascii="Calibri" w:hAnsi="Calibri"/>
               <w:i/>
             </w:rPr>
-            <w:t>specialist species</w:t>
-          </w:r>
-          <w:r>
-            <w:rPr>
-              <w:rFonts w:ascii="Calibri" w:hAnsi="Calibri" w:cs="Calibri"/>
-            </w:rPr>
-            <w:t>), or indistinctively with many of them (</w:t>
-          </w:r>
-          <w:r>
-            <w:rPr>
-              <w:rFonts w:ascii="Calibri" w:hAnsi="Calibri" w:cs="Calibri"/>
+            <w:t>regeneration</w:t>
+          </w:r>
+          <w:r>
+            <w:rPr>
+              <w:rFonts w:ascii="Calibri" w:hAnsi="Calibri"/>
+            </w:rPr>
+            <w:t xml:space="preserve"> and </w:t>
+          </w:r>
+          <w:r>
+            <w:rPr>
+              <w:rFonts w:ascii="Calibri" w:hAnsi="Calibri"/>
               <w:i/>
             </w:rPr>
-            <w:t>generalist species</w:t>
-          </w:r>
-          <w:r>
-            <w:rPr>
-              <w:rFonts w:ascii="Calibri" w:hAnsi="Calibri" w:cs="Calibri"/>
-            </w:rPr>
-            <w:t>)</w:t>
-          </w:r>
-          <w:r>
-            <w:rPr>
-              <w:rFonts w:ascii="Calibri" w:hAnsi="Calibri" w:cs="Calibri"/>
-            </w:rPr>
-            <w:t>. Theory predicts that natural selection favours highly specialized interactions as a way to avoid cheaters</w:t>
-          </w:r>
-          <w:bookmarkStart w:id="15" w:name="_Ref525121932"/>
-          <w:r>
-            <w:rPr>
-              <w:rStyle w:val="Refdenotaalfinal"/>
-              <w:rFonts w:ascii="Calibri" w:hAnsi="Calibri" w:cs="Calibri"/>
-            </w:rPr>
-            <w:endnoteReference w:id="17"/>
-          </w:r>
-          <w:bookmarkEnd w:id="15"/>
-          <w:r>
-            <w:rPr>
-              <w:rFonts w:ascii="Calibri" w:hAnsi="Calibri" w:cs="Calibri"/>
-            </w:rPr>
-            <w:t>. This view has been</w:t>
-          </w:r>
-          <w:r>
-            <w:rPr>
-              <w:rFonts w:ascii="Calibri" w:hAnsi="Calibri" w:cs="Calibri"/>
-            </w:rPr>
-            <w:t xml:space="preserve"> recently</w:t>
-          </w:r>
-          <w:r>
-            <w:rPr>
-              <w:rFonts w:ascii="Calibri" w:hAnsi="Calibri" w:cs="Calibri"/>
-            </w:rPr>
-            <w:t xml:space="preserve"> challenged on the basis that generalist interactions can be advantageous under environmental heterogeneity, </w:t>
-          </w:r>
-          <w:r>
-            <w:rPr>
-              <w:rFonts w:ascii="Calibri" w:hAnsi="Calibri" w:cs="Calibri"/>
-              <w:shd w:val="clear" w:color="auto" w:fill="FFFFFF"/>
-            </w:rPr>
-            <w:t>where species should not be very choosy in order to associate with the partners at hand</w:t>
-          </w:r>
-          <w:r>
-            <w:rPr>
-              <w:rFonts w:ascii="Calibri" w:hAnsi="Calibri" w:cs="Calibri"/>
-              <w:shd w:val="clear" w:color="auto" w:fill="FFFFFF"/>
-            </w:rPr>
-            <w:fldChar w:fldCharType="begin"/>
-          </w:r>
-          <w:r>
-            <w:rPr>
-              <w:rFonts w:ascii="Calibri" w:hAnsi="Calibri" w:cs="Calibri"/>
-              <w:shd w:val="clear" w:color="auto" w:fill="FFFFFF"/>
-            </w:rPr>
-            <w:instrText xml:space="preserve"> NOTEREF _Ref524968627 \f \h  \* MERGEFORMAT </w:instrText>
-          </w:r>
-          <w:r>
-            <w:rPr>
-              <w:rFonts w:ascii="Calibri" w:hAnsi="Calibri" w:cs="Calibri"/>
-              <w:shd w:val="clear" w:color="auto" w:fill="FFFFFF"/>
-            </w:rPr>
-          </w:r>
-          <w:r>
-            <w:rPr>
-              <w:rFonts w:ascii="Calibri" w:hAnsi="Calibri" w:cs="Calibri"/>
-              <w:shd w:val="clear" w:color="auto" w:fill="FFFFFF"/>
-            </w:rPr>
-            <w:fldChar w:fldCharType="separate"/>
+            <w:t>adult niches</w:t>
+          </w:r>
+          <w:r>
+            <w:rPr>
+              <w:rFonts w:ascii="Calibri" w:hAnsi="Calibri"/>
+            </w:rPr>
+            <w:t xml:space="preserve"> of the species</w:t>
           </w:r>
           <w:r>
             <w:rPr>
               <w:rStyle w:val="Refdenotaalfinal"/>
               <w:rFonts w:ascii="Calibri" w:hAnsi="Calibri"/>
             </w:rPr>
-            <w:t>19</w:t>
-          </w:r>
-          <w:r>
-            <w:rPr>
-              <w:rFonts w:ascii="Calibri" w:hAnsi="Calibri" w:cs="Calibri"/>
-              <w:shd w:val="clear" w:color="auto" w:fill="FFFFFF"/>
-            </w:rPr>
-            <w:fldChar w:fldCharType="end"/>
-          </w:r>
-          <w:r>
-            <w:rPr>
-              <w:rFonts w:ascii="Calibri" w:hAnsi="Calibri" w:cs="Calibri"/>
-              <w:shd w:val="clear" w:color="auto" w:fill="FFFFFF"/>
-              <w:vertAlign w:val="superscript"/>
-            </w:rPr>
-            <w:t>,</w:t>
-          </w:r>
-          <w:r>
-            <w:rPr>
-              <w:rFonts w:ascii="Calibri" w:hAnsi="Calibri" w:cs="Calibri"/>
-              <w:shd w:val="clear" w:color="auto" w:fill="FFFFFF"/>
-            </w:rPr>
-            <w:fldChar w:fldCharType="begin"/>
-          </w:r>
-          <w:r>
-            <w:rPr>
-              <w:rFonts w:ascii="Calibri" w:hAnsi="Calibri" w:cs="Calibri"/>
-              <w:shd w:val="clear" w:color="auto" w:fill="FFFFFF"/>
-            </w:rPr>
-            <w:instrText xml:space="preserve"> NOTEREF _Ref525121932 \f \h  \* MERGEFORMAT </w:instrText>
-          </w:r>
-          <w:r>
-            <w:rPr>
-              <w:rFonts w:ascii="Calibri" w:hAnsi="Calibri" w:cs="Calibri"/>
-              <w:shd w:val="clear" w:color="auto" w:fill="FFFFFF"/>
-            </w:rPr>
-          </w:r>
-          <w:r>
-            <w:rPr>
-              <w:rFonts w:ascii="Calibri" w:hAnsi="Calibri" w:cs="Calibri"/>
-              <w:shd w:val="clear" w:color="auto" w:fill="FFFFFF"/>
-            </w:rPr>
-            <w:fldChar w:fldCharType="separate"/>
-          </w:r>
-          <w:r>
-            <w:rPr>
-              <w:rStyle w:val="Refdenotaalfinal"/>
-              <w:rFonts w:ascii="Calibri" w:hAnsi="Calibri"/>
-            </w:rPr>
-            <w:t>20</w:t>
-          </w:r>
-          <w:r>
-            <w:rPr>
-              <w:rFonts w:ascii="Calibri" w:hAnsi="Calibri" w:cs="Calibri"/>
-              <w:shd w:val="clear" w:color="auto" w:fill="FFFFFF"/>
-            </w:rPr>
-            <w:fldChar w:fldCharType="end"/>
-          </w:r>
-          <w:r>
-            <w:rPr>
-              <w:rFonts w:ascii="Calibri" w:hAnsi="Calibri" w:cs="Calibri"/>
-              <w:shd w:val="clear" w:color="auto" w:fill="FFFFFF"/>
-            </w:rPr>
-            <w:t>. In this way, generalist species can broaden their distribution by shifting partners (</w:t>
-          </w:r>
-          <w:r>
-            <w:rPr>
-              <w:rFonts w:ascii="Calibri" w:hAnsi="Calibri" w:cs="Calibri"/>
-              <w:b/>
-              <w:shd w:val="clear" w:color="auto" w:fill="FFFFFF"/>
-            </w:rPr>
-            <w:t>partner turnover</w:t>
-          </w:r>
-          <w:r>
-            <w:rPr>
-              <w:rFonts w:ascii="Calibri" w:hAnsi="Calibri" w:cs="Calibri"/>
-              <w:shd w:val="clear" w:color="auto" w:fill="FFFFFF"/>
-            </w:rPr>
-            <w:t xml:space="preserve">) when the preferred partner is not locally available. Species exhibiting such ability have more chances of germinating in </w:t>
-          </w:r>
-          <w:r>
-            <w:rPr>
-              <w:rFonts w:ascii="Calibri" w:hAnsi="Calibri" w:cs="Calibri"/>
-              <w:shd w:val="clear" w:color="auto" w:fill="FFFFFF"/>
-            </w:rPr>
-            <w:t>a variety of</w:t>
-          </w:r>
-          <w:r>
-            <w:rPr>
-              <w:rFonts w:ascii="Calibri" w:hAnsi="Calibri" w:cs="Calibri"/>
-              <w:shd w:val="clear" w:color="auto" w:fill="FFFFFF"/>
-            </w:rPr>
-            <w:t xml:space="preserve"> microsites than highly-specialized species.</w:t>
-          </w:r>
-          <w:r>
-            <w:rPr>
-              <w:rFonts w:ascii="Calibri" w:hAnsi="Calibri" w:cs="Calibri"/>
-              <w:bCs/>
-            </w:rPr>
-            <w:t xml:space="preserve"> W</w:t>
-          </w:r>
-          <w:r>
-            <w:rPr>
-              <w:rFonts w:ascii="Calibri" w:eastAsia="Times New Roman" w:hAnsi="Calibri" w:cs="Calibri"/>
-              <w:lang w:val="en"/>
-            </w:rPr>
-            <w:t>e ignore whether epiphytic orchids establish generalist or specialist interactions</w:t>
-          </w:r>
-          <w:bookmarkStart w:id="16" w:name="_Ref524969003"/>
-          <w:r>
-            <w:rPr>
-              <w:rStyle w:val="Refdenotaalfinal"/>
-              <w:rFonts w:ascii="Calibri" w:hAnsi="Calibri" w:cs="Calibri"/>
-              <w:lang w:val="en"/>
-            </w:rPr>
-            <w:endnoteReference w:id="18"/>
-          </w:r>
-          <w:bookmarkEnd w:id="16"/>
-          <w:r>
-            <w:rPr>
-              <w:rFonts w:ascii="Calibri" w:eastAsia="Times New Roman" w:hAnsi="Calibri" w:cs="Calibri"/>
-              <w:lang w:val="en"/>
-            </w:rPr>
-            <w:t xml:space="preserve">. </w:t>
-          </w:r>
-          <w:r>
-            <w:rPr>
-              <w:rFonts w:ascii="Calibri" w:hAnsi="Calibri" w:cs="Calibri"/>
-              <w:bCs/>
-            </w:rPr>
-            <w:t>Recent studies suggest that they tend to associate with many mycorrhizal partners</w:t>
-          </w:r>
-          <w:r>
-            <w:rPr>
-              <w:rStyle w:val="Refdenotaalfinal"/>
-              <w:rFonts w:ascii="Calibri" w:hAnsi="Calibri" w:cs="Calibri"/>
-              <w:bCs/>
-            </w:rPr>
-            <w:endnoteReference w:id="19"/>
-          </w:r>
-          <w:r>
-            <w:rPr>
-              <w:rFonts w:ascii="Calibri" w:hAnsi="Calibri" w:cs="Calibri"/>
-              <w:bCs/>
-              <w:vertAlign w:val="superscript"/>
-            </w:rPr>
-            <w:t>,</w:t>
-          </w:r>
-          <w:r>
-            <w:rPr>
-              <w:rStyle w:val="Refdenotaalfinal"/>
-              <w:rFonts w:ascii="Calibri" w:hAnsi="Calibri" w:cs="Calibri"/>
-              <w:bCs/>
-            </w:rPr>
-            <w:endnoteReference w:id="20"/>
-          </w:r>
-          <w:r>
-            <w:rPr>
-              <w:rFonts w:ascii="Calibri" w:hAnsi="Calibri" w:cs="Calibri"/>
-              <w:bCs/>
-            </w:rPr>
-            <w:t>, although highly specialized</w:t>
-          </w:r>
-          <w:r>
-            <w:rPr>
-              <w:rFonts w:ascii="Calibri" w:hAnsi="Calibri" w:cs="Calibri"/>
-              <w:bCs/>
-            </w:rPr>
-            <w:t xml:space="preserve"> interactions also were documented</w:t>
-          </w:r>
-          <w:r>
-            <w:rPr>
-              <w:rFonts w:ascii="Calibri" w:hAnsi="Calibri" w:cs="Calibri"/>
-              <w:bCs/>
-            </w:rPr>
-            <w:fldChar w:fldCharType="begin"/>
-          </w:r>
-          <w:r>
-            <w:rPr>
-              <w:rFonts w:ascii="Calibri" w:hAnsi="Calibri" w:cs="Calibri"/>
-              <w:bCs/>
-            </w:rPr>
-            <w:instrText xml:space="preserve"> NOTEREF _Ref524969003 \f \h  \* MERGEFORMAT </w:instrText>
-          </w:r>
-          <w:r>
-            <w:rPr>
-              <w:rFonts w:ascii="Calibri" w:hAnsi="Calibri" w:cs="Calibri"/>
-              <w:bCs/>
-            </w:rPr>
-          </w:r>
-          <w:r>
-            <w:rPr>
-              <w:rFonts w:ascii="Calibri" w:hAnsi="Calibri" w:cs="Calibri"/>
-              <w:bCs/>
-            </w:rPr>
-            <w:fldChar w:fldCharType="separate"/>
-          </w:r>
-          <w:r>
-            <w:rPr>
-              <w:rStyle w:val="Refdenotaalfinal"/>
-              <w:rFonts w:ascii="Calibri" w:hAnsi="Calibri" w:cs="Calibri"/>
-            </w:rPr>
-            <w:t>21</w:t>
-          </w:r>
-          <w:r>
-            <w:rPr>
-              <w:rFonts w:ascii="Calibri" w:hAnsi="Calibri" w:cs="Calibri"/>
-              <w:bCs/>
-            </w:rPr>
-            <w:fldChar w:fldCharType="end"/>
-          </w:r>
-          <w:r>
-            <w:rPr>
-              <w:rFonts w:ascii="Calibri" w:hAnsi="Calibri" w:cs="Calibri"/>
-              <w:bCs/>
-              <w:vertAlign w:val="superscript"/>
-            </w:rPr>
-            <w:t>,</w:t>
-          </w:r>
-          <w:r>
-            <w:rPr>
-              <w:rStyle w:val="Refdenotaalfinal"/>
-              <w:rFonts w:ascii="Calibri" w:hAnsi="Calibri" w:cs="Calibri"/>
-              <w:bCs/>
-            </w:rPr>
-            <w:endnoteReference w:id="21"/>
-          </w:r>
-          <w:r>
-            <w:rPr>
-              <w:rFonts w:ascii="Calibri" w:hAnsi="Calibri" w:cs="Calibri"/>
-              <w:bCs/>
-            </w:rPr>
-            <w:t>. A handful of comparative studies between seedlings and adults did not show a single pattern, highlighting the complexity of the regeneration niche of epiphytic orchids</w:t>
-          </w:r>
-          <w:r>
-            <w:rPr>
-              <w:rFonts w:ascii="Calibri" w:hAnsi="Calibri" w:cs="Calibri"/>
-              <w:bCs/>
-            </w:rPr>
-            <w:fldChar w:fldCharType="begin"/>
-          </w:r>
-          <w:r>
-            <w:rPr>
-              <w:rFonts w:ascii="Calibri" w:hAnsi="Calibri" w:cs="Calibri"/>
-              <w:bCs/>
-            </w:rPr>
-            <w:instrText xml:space="preserve"> NOTEREF _Ref525121355 \f \h  \* MERGEFORMAT </w:instrText>
-          </w:r>
-          <w:r>
-            <w:rPr>
-              <w:rFonts w:ascii="Calibri" w:hAnsi="Calibri" w:cs="Calibri"/>
-              <w:bCs/>
-            </w:rPr>
-          </w:r>
-          <w:r>
-            <w:rPr>
-              <w:rFonts w:ascii="Calibri" w:hAnsi="Calibri" w:cs="Calibri"/>
-              <w:bCs/>
-            </w:rPr>
-            <w:fldChar w:fldCharType="separate"/>
-          </w:r>
-          <w:r>
-            <w:rPr>
-              <w:rStyle w:val="Refdenotaalfinal"/>
-              <w:rFonts w:ascii="Calibri" w:hAnsi="Calibri"/>
-            </w:rPr>
-            <w:t>11</w:t>
-          </w:r>
-          <w:r>
-            <w:rPr>
-              <w:rFonts w:ascii="Calibri" w:hAnsi="Calibri" w:cs="Calibri"/>
-              <w:bCs/>
-            </w:rPr>
-            <w:fldChar w:fldCharType="end"/>
-          </w:r>
-          <w:r>
-            <w:rPr>
-              <w:rFonts w:ascii="Calibri" w:hAnsi="Calibri" w:cs="Calibri"/>
-              <w:bCs/>
-              <w:vertAlign w:val="superscript"/>
-            </w:rPr>
-            <w:t>,</w:t>
-          </w:r>
-          <w:r>
-            <w:rPr>
-              <w:rStyle w:val="Refdenotaalfinal"/>
-              <w:rFonts w:ascii="Calibri" w:hAnsi="Calibri" w:cs="Calibri"/>
-              <w:bCs/>
-            </w:rPr>
-            <w:endnoteReference w:id="22"/>
-          </w:r>
-          <w:r>
-            <w:rPr>
-              <w:rFonts w:ascii="Calibri" w:hAnsi="Calibri" w:cs="Calibri"/>
-              <w:bCs/>
-            </w:rPr>
-            <w:t xml:space="preserve">. </w:t>
-          </w:r>
-          <w:r>
-            <w:rPr>
-              <w:rFonts w:ascii="Calibri" w:hAnsi="Calibri"/>
-            </w:rPr>
-            <w:t>The presence of fungal symbionts in the substrate</w:t>
-          </w:r>
-          <w:r>
-            <w:rPr>
-              <w:rFonts w:ascii="Calibri" w:hAnsi="Calibri"/>
-            </w:rPr>
-            <w:fldChar w:fldCharType="begin"/>
-          </w:r>
-          <w:r>
-            <w:rPr>
-              <w:rFonts w:ascii="Calibri" w:hAnsi="Calibri"/>
-            </w:rPr>
-            <w:instrText xml:space="preserve"> NOTEREF _Ref525121742 \f \h  \* MERGEFORMAT </w:instrText>
-          </w:r>
-          <w:r>
-            <w:rPr>
-              <w:rFonts w:ascii="Calibri" w:hAnsi="Calibri"/>
-            </w:rPr>
-          </w:r>
-          <w:r>
-            <w:rPr>
-              <w:rFonts w:ascii="Calibri" w:hAnsi="Calibri"/>
-            </w:rPr>
-            <w:fldChar w:fldCharType="separate"/>
-          </w:r>
-          <w:r>
-            <w:rPr>
-              <w:rStyle w:val="Refdenotaalfinal"/>
-              <w:rFonts w:ascii="Calibri" w:hAnsi="Calibri"/>
-            </w:rPr>
-            <w:t>15</w:t>
-          </w:r>
-          <w:r>
-            <w:rPr>
-              <w:rFonts w:ascii="Calibri" w:hAnsi="Calibri"/>
-            </w:rPr>
-            <w:fldChar w:fldCharType="end"/>
-          </w:r>
-          <w:r>
-            <w:rPr>
-              <w:rFonts w:ascii="Calibri" w:hAnsi="Calibri"/>
-            </w:rPr>
-            <w:t xml:space="preserve"> and partner breadth</w:t>
-          </w:r>
-          <w:r>
-            <w:rPr>
-              <w:rFonts w:ascii="Calibri" w:hAnsi="Calibri"/>
-            </w:rPr>
-            <w:fldChar w:fldCharType="begin"/>
-          </w:r>
-          <w:r>
-            <w:rPr>
-              <w:rFonts w:ascii="Calibri" w:hAnsi="Calibri"/>
-            </w:rPr>
-            <w:instrText xml:space="preserve"> NOTEREF _Ref525135841 \f \h  \* MERGEFORMAT </w:instrText>
-          </w:r>
-          <w:r>
-            <w:rPr>
-              <w:rFonts w:ascii="Calibri" w:hAnsi="Calibri"/>
-            </w:rPr>
-          </w:r>
-          <w:r>
-            <w:rPr>
-              <w:rFonts w:ascii="Calibri" w:hAnsi="Calibri"/>
-            </w:rPr>
-            <w:fldChar w:fldCharType="separate"/>
-          </w:r>
-          <w:r>
-            <w:rPr>
-              <w:rStyle w:val="Refdenotaalfinal"/>
-              <w:rFonts w:ascii="Calibri" w:hAnsi="Calibri"/>
-            </w:rPr>
-            <w:t>9</w:t>
-          </w:r>
-          <w:r>
-            <w:rPr>
-              <w:rFonts w:ascii="Calibri" w:hAnsi="Calibri"/>
-            </w:rPr>
-            <w:fldChar w:fldCharType="end"/>
-          </w:r>
-          <w:r>
-            <w:rPr>
-              <w:rFonts w:ascii="Calibri" w:hAnsi="Calibri"/>
-            </w:rPr>
-            <w:t xml:space="preserve"> are major knowledge gaps towards understanding what limits the germination and recruitment of epiphytic orchids.</w:t>
-          </w:r>
-        </w:p>
-        <w:p>
-          <w:pPr>
-            <w:spacing w:after="0" w:line="240" w:lineRule="auto"/>
-            <w:jc w:val="both"/>
-            <w:rPr>
-              <w:rFonts w:ascii="Calibri" w:hAnsi="Calibri" w:cs="Calibri"/>
-            </w:rPr>
-          </w:pPr>
-          <w:r>
-            <w:rPr>
-              <w:rFonts w:ascii="Calibri" w:hAnsi="Calibri" w:cs="Calibri"/>
-              <w:b/>
-            </w:rPr>
-            <w:tab/>
-          </w:r>
-          <w:r>
-            <w:rPr>
-              <w:rFonts w:ascii="Calibri" w:hAnsi="Calibri" w:cs="Calibri"/>
-            </w:rPr>
-            <w:t>Solid evidence of how light gradients affect fungi availability and mycorrhizal symbioses in epiphytic orchids is still lacking</w:t>
-          </w:r>
-          <w:r>
-            <w:rPr>
-              <w:rStyle w:val="Refdenotaalfinal"/>
-              <w:rFonts w:ascii="Calibri" w:hAnsi="Calibri" w:cs="Calibri"/>
-            </w:rPr>
-            <w:endnoteReference w:id="23"/>
-          </w:r>
-          <w:r>
-            <w:rPr>
-              <w:rFonts w:ascii="Calibri" w:hAnsi="Calibri" w:cs="Calibri"/>
-            </w:rPr>
-            <w:t xml:space="preserve">. Furthermore, the few studies available deal mainly with adult plants, but neglect germination or transitions between ontogenetic stages. Such knowledge is key to design effective, evidence-based </w:t>
-          </w:r>
-          <w:r>
-            <w:rPr>
-              <w:rFonts w:ascii="Calibri" w:hAnsi="Calibri" w:cs="Calibri"/>
-            </w:rPr>
-            <w:t xml:space="preserve">orchid </w:t>
-          </w:r>
-          <w:r>
-            <w:rPr>
-              <w:rFonts w:ascii="Calibri" w:hAnsi="Calibri" w:cs="Calibri"/>
-            </w:rPr>
-            <w:t>conservation actions.</w:t>
-          </w:r>
-        </w:p>
-        <w:p>
-          <w:pPr>
-            <w:spacing w:after="0" w:line="240" w:lineRule="auto"/>
-            <w:jc w:val="both"/>
-            <w:rPr>
-              <w:rFonts w:ascii="Calibri" w:hAnsi="Calibri" w:cs="Calibri"/>
-            </w:rPr>
-          </w:pPr>
-        </w:p>
-        <w:p>
-          <w:pPr>
-            <w:spacing w:after="0" w:line="240" w:lineRule="auto"/>
-            <w:jc w:val="both"/>
-            <w:rPr>
-              <w:rFonts w:ascii="Calibri" w:hAnsi="Calibri" w:cs="Calibri"/>
-            </w:rPr>
-          </w:pPr>
-          <w:r>
-            <w:rPr>
-              <w:rFonts w:ascii="Calibri" w:hAnsi="Calibri"/>
-              <w:b/>
-            </w:rPr>
-            <w:t>Which factors determine a successful transition from seedlings to adult</w:t>
-          </w:r>
-          <w:bookmarkStart w:id="17" w:name="_Hlk525065770"/>
-          <w:r>
-            <w:rPr>
-              <w:rFonts w:ascii="Calibri" w:hAnsi="Calibri"/>
-              <w:b/>
-            </w:rPr>
-            <w:t xml:space="preserve">s? </w:t>
-          </w:r>
-          <w:r>
-            <w:rPr>
-              <w:rFonts w:ascii="Calibri" w:hAnsi="Calibri"/>
-            </w:rPr>
-            <w:t>After germination, seedlings experience a high death rate in later stages of development</w:t>
-          </w:r>
-          <w:r>
-            <w:rPr>
-              <w:rStyle w:val="Refdenotaalfinal"/>
-              <w:rFonts w:ascii="Calibri" w:hAnsi="Calibri"/>
-            </w:rPr>
             <w:endnoteReference w:id="24"/>
-          </w:r>
-          <w:r>
-            <w:rPr>
-              <w:rFonts w:ascii="Calibri" w:hAnsi="Calibri"/>
-              <w:vertAlign w:val="superscript"/>
-            </w:rPr>
-            <w:t>,</w:t>
-          </w:r>
-          <w:r>
-            <w:rPr>
-              <w:rStyle w:val="Refdenotaalfinal"/>
-              <w:rFonts w:ascii="Calibri" w:hAnsi="Calibri"/>
-            </w:rPr>
-            <w:endnoteReference w:id="25"/>
-          </w:r>
-          <w:r>
-            <w:rPr>
-              <w:rFonts w:ascii="Calibri" w:hAnsi="Calibri"/>
-            </w:rPr>
-            <w:t>.</w:t>
-          </w:r>
-          <w:bookmarkEnd w:id="17"/>
-          <w:r>
-            <w:rPr>
-              <w:rFonts w:ascii="Calibri" w:hAnsi="Calibri"/>
-            </w:rPr>
-            <w:t xml:space="preserve"> </w:t>
-          </w:r>
-          <w:bookmarkStart w:id="18" w:name="_Hlk525065519"/>
-          <w:r>
-            <w:rPr>
-              <w:rFonts w:ascii="Calibri" w:hAnsi="Calibri"/>
-            </w:rPr>
-            <w:t xml:space="preserve">Several factors may cause recruitment failure, from seedling predation to differences between the </w:t>
-          </w:r>
-          <w:r>
-            <w:rPr>
-              <w:rFonts w:ascii="Calibri" w:hAnsi="Calibri"/>
-              <w:i/>
-            </w:rPr>
-            <w:t>regeneration</w:t>
-          </w:r>
-          <w:r>
-            <w:rPr>
-              <w:rFonts w:ascii="Calibri" w:hAnsi="Calibri"/>
-            </w:rPr>
-            <w:t xml:space="preserve"> and </w:t>
-          </w:r>
-          <w:r>
-            <w:rPr>
-              <w:rFonts w:ascii="Calibri" w:hAnsi="Calibri"/>
-              <w:i/>
-            </w:rPr>
-            <w:t>adult niches</w:t>
-          </w:r>
-          <w:r>
-            <w:rPr>
-              <w:rFonts w:ascii="Calibri" w:hAnsi="Calibri"/>
-            </w:rPr>
-            <w:t xml:space="preserve"> of the species</w:t>
-          </w:r>
-          <w:r>
-            <w:rPr>
-              <w:rStyle w:val="Refdenotaalfinal"/>
-              <w:rFonts w:ascii="Calibri" w:hAnsi="Calibri"/>
-            </w:rPr>
-            <w:endnoteReference w:id="26"/>
           </w:r>
           <w:r>
             <w:rPr>
@@ -2962,7 +2965,7 @@
                               </pic:cNvPicPr>
                             </pic:nvPicPr>
                             <pic:blipFill>
-                              <a:blip r:embed="rId12">
+                              <a:blip r:embed="rId13">
                                 <a:extLst>
                                   <a:ext uri="{28A0092B-C50C-407E-A947-70E740481C1C}">
                                     <a14:useLocalDpi xmlns:a14="http://schemas.microsoft.com/office/drawing/2010/main" val="0"/>
@@ -3085,7 +3088,7 @@
                       <o:lock v:ext="edit" aspectratio="t"/>
                     </v:shapetype>
                     <v:shape id="Imagen 9" o:spid="_x0000_s1027" type="#_x0000_t75" style="position:absolute;top:68;width:32207;height:17615;visibility:visible;mso-wrap-style:square" o:gfxdata="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" stroked="t" strokeweight="1pt">
-                      <v:imagedata r:id="rId13" o:title="" croptop="4475f" cropbottom="-1f" cropleft="3555f" cropright="5256f"/>
+                      <v:imagedata r:id="rId14" o:title="" croptop="4475f" cropbottom="-1f" cropleft="3555f" cropright="5256f"/>
                       <v:path arrowok="t"/>
                     </v:shape>
                     <v:shapetype id="_x0000_t202" coordsize="21600,21600" o:spt="202" path="m,l,21600r21600,l21600,xe">
@@ -3222,7 +3225,7 @@
               <w:rStyle w:val="Refdenotaalfinal"/>
               <w:rFonts w:ascii="Calibri" w:hAnsi="Calibri" w:cs="Calibri"/>
             </w:rPr>
-            <w:endnoteReference w:id="27"/>
+            <w:endnoteReference w:id="25"/>
           </w:r>
           <w:r>
             <w:rPr>
@@ -3527,18 +3530,17 @@
     </w:p>
     <w:sdt>
       <w:sdtPr>
+        <w:rPr>
+          <w:rFonts w:ascii="Calibri" w:eastAsia="Calibri" w:hAnsi="Calibri" w:cs="Times New Roman"/>
+          <w:sz w:val="28"/>
+          <w:lang w:val="ca-ES"/>
+        </w:rPr>
         <w:id w:val="1610700115"/>
         <w:placeholder>
           <w:docPart w:val="967A94AFF55F498E97195826367C8362"/>
         </w:placeholder>
       </w:sdtPr>
-      <w:sdtEndPr>
-        <w:rPr>
-          <w:rFonts w:eastAsia="Calibri" w:cs="Times New Roman"/>
-          <w:sz w:val="28"/>
-          <w:lang w:val="ca-ES"/>
-        </w:rPr>
-      </w:sdtEndPr>
+      <w:sdtEndPr/>
       <w:sdtContent>
         <w:p>
           <w:pPr>
@@ -3565,13 +3567,7 @@
             <w:t>understand how interactions with two partners, host tree and mycorrhizal fungi, influence the distribution of epiphytic orchids in hyper-diverse tropical forests.</w:t>
           </w:r>
           <w:r>
-            <w:t xml:space="preserve"> In particular, I will test the hypothes</w:t>
-          </w:r>
-          <w:r>
-            <w:t>is</w:t>
-          </w:r>
-          <w:r>
-            <w:t xml:space="preserve"> that:</w:t>
+            <w:t xml:space="preserve"> In particular, I will test the hypothesis that:</w:t>
           </w:r>
         </w:p>
         <w:p>
@@ -3590,35 +3586,16 @@
               <w:spacing w:val="-2"/>
             </w:rPr>
             <w:tab/>
-          </w:r>
-          <w:r>
-            <w:rPr>
-              <w:b/>
-              <w:spacing w:val="-2"/>
-            </w:rPr>
-            <w:t>H1: The influence of partner availability on epiphytic orchid distribution depends on partner breadth and abiotic conditions.</w:t>
-          </w:r>
-          <w:r>
-            <w:rPr>
-              <w:b/>
-              <w:spacing w:val="-2"/>
-            </w:rPr>
-            <w:t xml:space="preserve"> </w:t>
-          </w:r>
-          <w:r>
-            <w:t xml:space="preserve">I will </w:t>
-          </w:r>
-          <w:r>
-            <w:t xml:space="preserve">build and analyse tripartite </w:t>
+            <w:t xml:space="preserve">H1: The influence of partner availability on epiphytic orchid distribution depends on partner breadth and abiotic conditions. </w:t>
+          </w:r>
+          <w:r>
+            <w:t xml:space="preserve">I will build and analyse tripartite </w:t>
           </w:r>
           <w:r>
             <w:t xml:space="preserve">interaction </w:t>
           </w:r>
           <w:r>
-            <w:t xml:space="preserve">networks to infer changes in the orchid-mycorrhiza-host tree interactions over a </w:t>
-          </w:r>
-          <w:r>
-            <w:t xml:space="preserve">geographical gradient of temperature and moisture. I expect to find a continuum of orchid-partner interactions, from strict generalists to strict specialists. </w:t>
+            <w:t xml:space="preserve">networks to infer changes in the orchid-mycorrhiza-host tree interactions over a geographical gradient of temperature and moisture. I expect to find a continuum of orchid-partner interactions, from strict generalists to strict specialists. </w:t>
           </w:r>
           <w:r>
             <w:rPr>
@@ -3627,13 +3604,7 @@
             <w:t>Orchid distribution will vary as stated in the four predictions above (page 1).</w:t>
           </w:r>
           <w:r>
-            <w:t xml:space="preserve"> Forests with </w:t>
-          </w:r>
-          <w:r>
-            <w:t xml:space="preserve">more </w:t>
-          </w:r>
-          <w:r>
-            <w:t>stressful abiotic conditions (</w:t>
+            <w:t xml:space="preserve"> Forests with more stressful abiotic conditions (</w:t>
           </w:r>
           <w:r>
             <w:rPr>
@@ -3743,7 +3714,25 @@
               <w:sz w:val="22"/>
               <w:szCs w:val="22"/>
             </w:rPr>
-            <w:t xml:space="preserve">H1: The availability of free-living fungi </w:t>
+            <w:t>H</w:t>
+          </w:r>
+          <w:r>
+            <w:rPr>
+              <w:rFonts w:asciiTheme="minorHAnsi" w:hAnsiTheme="minorHAnsi" w:cs="Calibri"/>
+              <w:b/>
+              <w:sz w:val="22"/>
+              <w:szCs w:val="22"/>
+            </w:rPr>
+            <w:t>2</w:t>
+          </w:r>
+          <w:r>
+            <w:rPr>
+              <w:rFonts w:asciiTheme="minorHAnsi" w:hAnsiTheme="minorHAnsi" w:cs="Calibri"/>
+              <w:b/>
+              <w:sz w:val="22"/>
+              <w:szCs w:val="22"/>
+            </w:rPr>
+            <w:t xml:space="preserve">: The availability of free-living fungi </w:t>
           </w:r>
           <w:r>
             <w:rPr>
@@ -3769,7 +3758,7 @@
               <w:sz w:val="22"/>
               <w:szCs w:val="22"/>
             </w:rPr>
-            <w:t xml:space="preserve"> The composition of free-living fungi communities will change over the host</w:t>
+            <w:t xml:space="preserve"> The composition of free-living fungi communities will change over the </w:t>
           </w:r>
           <w:r>
             <w:rPr>
@@ -3777,7 +3766,7 @@
               <w:sz w:val="22"/>
               <w:szCs w:val="22"/>
             </w:rPr>
-            <w:t xml:space="preserve"> tree</w:t>
+            <w:t xml:space="preserve">trunk of the </w:t>
           </w:r>
           <w:r>
             <w:rPr>
@@ -3785,7 +3774,31 @@
               <w:sz w:val="22"/>
               <w:szCs w:val="22"/>
             </w:rPr>
-            <w:t xml:space="preserve"> trunk.</w:t>
+            <w:t>host</w:t>
+          </w:r>
+          <w:r>
+            <w:rPr>
+              <w:rFonts w:asciiTheme="minorHAnsi" w:hAnsiTheme="minorHAnsi" w:cs="Calibri"/>
+              <w:sz w:val="22"/>
+              <w:szCs w:val="22"/>
+            </w:rPr>
+            <w:t xml:space="preserve"> </w:t>
+          </w:r>
+          <w:r>
+            <w:rPr>
+              <w:rFonts w:asciiTheme="minorHAnsi" w:hAnsiTheme="minorHAnsi" w:cs="Calibri"/>
+              <w:sz w:val="22"/>
+              <w:szCs w:val="22"/>
+            </w:rPr>
+            <w:t>tree</w:t>
+          </w:r>
+          <w:r>
+            <w:rPr>
+              <w:rFonts w:asciiTheme="minorHAnsi" w:hAnsiTheme="minorHAnsi" w:cs="Calibri"/>
+              <w:sz w:val="22"/>
+              <w:szCs w:val="22"/>
+            </w:rPr>
+            <w:t>.</w:t>
           </w:r>
         </w:p>
         <w:p>
@@ -3807,7 +3820,16 @@
               <w:sz w:val="22"/>
               <w:szCs w:val="22"/>
             </w:rPr>
-            <w:t xml:space="preserve">H2: Seedlings will have a greater </w:t>
+            <w:t>H3</w:t>
+          </w:r>
+          <w:r>
+            <w:rPr>
+              <w:rFonts w:asciiTheme="minorHAnsi" w:hAnsiTheme="minorHAnsi" w:cs="Calibri"/>
+              <w:b/>
+              <w:sz w:val="22"/>
+              <w:szCs w:val="22"/>
+            </w:rPr>
+            <w:t xml:space="preserve">: Seedlings will have a greater </w:t>
           </w:r>
           <w:r>
             <w:rPr>
@@ -3874,7 +3896,16 @@
               <w:sz w:val="22"/>
               <w:lang w:val="en-GB"/>
             </w:rPr>
-            <w:t xml:space="preserve">H3: </w:t>
+            <w:t>H4</w:t>
+          </w:r>
+          <w:r>
+            <w:rPr>
+              <w:rFonts w:asciiTheme="minorHAnsi" w:hAnsiTheme="minorHAnsi" w:cs="Calibri"/>
+              <w:b/>
+              <w:sz w:val="22"/>
+              <w:lang w:val="en-GB"/>
+            </w:rPr>
+            <w:t xml:space="preserve">: </w:t>
           </w:r>
           <w:r>
             <w:rPr>
@@ -4611,15 +4642,16 @@
     </w:p>
     <w:sdt>
       <w:sdtPr>
-        <w:rPr>
-          <w:rFonts w:ascii="Calibri" w:hAnsi="Calibri"/>
-        </w:rPr>
         <w:id w:val="-2102408159"/>
         <w:placeholder>
           <w:docPart w:val="BF54DFE9335F4BBDAEA6E735AFDF4A32"/>
         </w:placeholder>
       </w:sdtPr>
-      <w:sdtEndPr/>
+      <w:sdtEndPr>
+        <w:rPr>
+          <w:rFonts w:ascii="Calibri" w:hAnsi="Calibri"/>
+        </w:rPr>
+      </w:sdtEndPr>
       <w:sdtContent>
         <w:p>
           <w:pPr>
@@ -4761,9 +4793,6 @@
             <w:lastRenderedPageBreak/>
             <w:t>Aim 1:</w:t>
           </w:r>
-          <w:r>
-            <w:t xml:space="preserve">  </w:t>
-          </w:r>
         </w:p>
         <w:p>
           <w:pPr>
@@ -4785,13 +4814,6 @@
               <w:lang w:val="en"/>
             </w:rPr>
             <w:tab/>
-          </w:r>
-          <w:r>
-            <w:rPr>
-              <w:rFonts w:asciiTheme="minorHAnsi" w:hAnsiTheme="minorHAnsi"/>
-              <w:sz w:val="22"/>
-              <w:lang w:val="en"/>
-            </w:rPr>
             <w:t xml:space="preserve">The study will be conducted in natural, mostly undisturbed tropical forest ecosystems. </w:t>
           </w:r>
           <w:r>
@@ -4838,7 +4860,7 @@
           <w:r>
             <w:rPr>
               <w:noProof/>
-              <w:lang w:eastAsia="en-GB"/>
+              <w:lang w:val="en-GB" w:eastAsia="en-GB"/>
             </w:rPr>
             <w:drawing>
               <wp:inline distT="0" distB="0" distL="0" distR="0" wp14:anchorId="2D770232" wp14:editId="253A6256">
@@ -4858,7 +4880,7 @@
                         </pic:cNvPicPr>
                       </pic:nvPicPr>
                       <pic:blipFill>
-                        <a:blip r:embed="rId14" cstate="print">
+                        <a:blip r:embed="rId15" cstate="print">
                           <a:extLst>
                             <a:ext uri="{28A0092B-C50C-407E-A947-70E740481C1C}">
                               <a14:useLocalDpi xmlns:a14="http://schemas.microsoft.com/office/drawing/2010/main" val="0"/>
@@ -4922,6 +4944,8 @@
           <w:r>
             <w:rPr>
               <w:rStyle w:val="Refdecomentario"/>
+              <w:sz w:val="22"/>
+              <w:szCs w:val="22"/>
             </w:rPr>
             <w:commentReference w:id="19"/>
           </w:r>
@@ -4944,43 +4968,25 @@
             <w:t>(b)</w:t>
           </w:r>
           <w:r>
+            <w:t xml:space="preserve"> Sampling method. </w:t>
+          </w:r>
+          <w:r>
+            <w:rPr>
+              <w:b/>
+            </w:rPr>
+            <w:t>(c)</w:t>
+          </w:r>
+          <w:r>
             <w:t xml:space="preserve"> </w:t>
           </w:r>
           <w:r>
-            <w:t>S</w:t>
-          </w:r>
-          <w:r>
-            <w:t xml:space="preserve">ampling </w:t>
-          </w:r>
-          <w:r>
-            <w:t>method</w:t>
-          </w:r>
-          <w:r>
-            <w:t xml:space="preserve">. </w:t>
-          </w:r>
-          <w:r>
-            <w:rPr>
-              <w:b/>
-            </w:rPr>
-            <w:t>(c)</w:t>
-          </w:r>
-          <w:r>
-            <w:t xml:space="preserve"> </w:t>
-          </w:r>
-          <w:r>
             <w:rPr>
               <w:i/>
             </w:rPr>
             <w:t>In-situ</w:t>
           </w:r>
           <w:r>
-            <w:t xml:space="preserve"> germination assays in three trunk heights</w:t>
-          </w:r>
-          <w:r>
-            <w:t xml:space="preserve"> (only in transition forest plots)</w:t>
-          </w:r>
-          <w:r>
-            <w:t>.</w:t>
+            <w:t xml:space="preserve"> germination assays in three trunk heights (only in transition forest plots).</w:t>
           </w:r>
         </w:p>
         <w:p>
@@ -5195,6 +5201,8 @@
           <w:r>
             <w:rPr>
               <w:rStyle w:val="Refdecomentario"/>
+              <w:sz w:val="22"/>
+              <w:szCs w:val="22"/>
             </w:rPr>
             <w:commentReference w:id="21"/>
           </w:r>
@@ -5286,7 +5294,7 @@
                               </pic:cNvPicPr>
                             </pic:nvPicPr>
                             <pic:blipFill>
-                              <a:blip r:embed="rId15">
+                              <a:blip r:embed="rId16">
                                 <a:extLst>
                                   <a:ext uri="{28A0092B-C50C-407E-A947-70E740481C1C}">
                                     <a14:useLocalDpi xmlns:a14="http://schemas.microsoft.com/office/drawing/2010/main" val="0"/>
@@ -5399,7 +5407,7 @@
                 <w:pict>
                   <v:group w14:anchorId="528060CD" id="Grupo 1" o:spid="_x0000_s1029" style="position:absolute;left:0;text-align:left;margin-left:0;margin-top:199.1pt;width:347.35pt;height:107.5pt;z-index:251658240;mso-position-horizontal:center;mso-position-horizontal-relative:margin" coordsize="44115,13652" o:gfxdata="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">
                     <v:shape id="Picture 5" o:spid="_x0000_s1030" type="#_x0000_t75" alt="Network_scheme" style="position:absolute;top:59;width:21850;height:13475;visibility:visible;mso-wrap-style:square" o:gfxdata="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" stroked="t">
-                      <v:imagedata r:id="rId16" o:title="Network_scheme"/>
+                      <v:imagedata r:id="rId17" o:title="Network_scheme"/>
                       <v:path arrowok="t"/>
                     </v:shape>
                     <v:shape id="Cuadro de texto 2" o:spid="_x0000_s1031" type="#_x0000_t202" style="position:absolute;left:21909;width:22206;height:13652;visibility:visible;mso-wrap-style:square;v-text-anchor:top" o:gfxdata="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">
@@ -5466,19 +5474,7 @@
             <w:rPr>
               <w:rFonts w:cs="TimesNewRomanPSMT"/>
             </w:rPr>
-            <w:t>Network</w:t>
-          </w:r>
-          <w:r>
-            <w:rPr>
-              <w:rFonts w:cs="TimesNewRomanPSMT"/>
-            </w:rPr>
-            <w:t xml:space="preserve"> analysi</w:t>
-          </w:r>
-          <w:r>
-            <w:rPr>
-              <w:rFonts w:cs="TimesNewRomanPSMT"/>
-            </w:rPr>
-            <w:t xml:space="preserve">s </w:t>
+            <w:t xml:space="preserve">Network analysis </w:t>
           </w:r>
           <w:r>
             <w:rPr>
@@ -6016,7 +6012,7 @@
             <w:spacing w:after="0" w:line="240" w:lineRule="auto"/>
             <w:jc w:val="both"/>
             <w:rPr>
-              <w:rFonts w:ascii="Calibri" w:hAnsi="Calibri" w:cs="Calibri"/>
+              <w:rFonts w:cs="Calibri"/>
             </w:rPr>
           </w:pPr>
           <w:r>
@@ -6033,25 +6029,18 @@
               <w:rFonts w:cs="Calibri"/>
               <w:lang w:eastAsia="en-GB"/>
             </w:rPr>
-            <w:t>To assess how light, partner breadth, and mycorrhizal fungi availability affect orchid germination and</w:t>
-          </w:r>
-          <w:r>
-            <w:rPr>
-              <w:rFonts w:ascii="Calibri" w:hAnsi="Calibri" w:cs="Calibri"/>
-              <w:lang w:eastAsia="en-GB"/>
-            </w:rPr>
-            <w:t xml:space="preserve"> recruitment</w:t>
-          </w:r>
-          <w:r>
-            <w:rPr>
-              <w:rFonts w:ascii="Calibri" w:hAnsi="Calibri" w:cs="Calibri"/>
+            <w:t>To assess how light, partner breadth, and mycorrhizal fungi availability affect orchid germination and recruitment</w:t>
+          </w:r>
+          <w:r>
+            <w:rPr>
+              <w:rFonts w:cs="Calibri"/>
               <w:iCs/>
             </w:rPr>
             <w:t xml:space="preserve">, I will use a design analogous </w:t>
           </w:r>
           <w:r>
             <w:rPr>
-              <w:rFonts w:ascii="Calibri" w:hAnsi="Calibri" w:cs="Calibri"/>
+              <w:rFonts w:cs="Calibri"/>
               <w:noProof/>
               <w:lang w:eastAsia="en-GB"/>
             </w:rPr>
@@ -6059,34 +6048,34 @@
           </w:r>
           <w:r>
             <w:rPr>
-              <w:rFonts w:ascii="Calibri" w:hAnsi="Calibri" w:cs="Calibri"/>
+              <w:rFonts w:cs="Calibri"/>
               <w:iCs/>
             </w:rPr>
             <w:t xml:space="preserve"> Connell's experiment of barnacle distribution over the intertidal zone</w:t>
           </w:r>
           <w:r>
             <w:rPr>
-              <w:rFonts w:ascii="Calibri" w:hAnsi="Calibri" w:cs="Calibri"/>
+              <w:rFonts w:cs="Calibri"/>
               <w:iCs/>
             </w:rPr>
             <w:fldChar w:fldCharType="begin"/>
           </w:r>
           <w:r>
             <w:rPr>
-              <w:rFonts w:ascii="Calibri" w:hAnsi="Calibri" w:cs="Calibri"/>
+              <w:rFonts w:cs="Calibri"/>
               <w:iCs/>
             </w:rPr>
             <w:instrText xml:space="preserve"> NOTEREF _Ref525123721 \f \h  \* MERGEFORMAT </w:instrText>
           </w:r>
           <w:r>
             <w:rPr>
-              <w:rFonts w:ascii="Calibri" w:hAnsi="Calibri" w:cs="Calibri"/>
+              <w:rFonts w:cs="Calibri"/>
               <w:iCs/>
             </w:rPr>
           </w:r>
           <w:r>
             <w:rPr>
-              <w:rFonts w:ascii="Calibri" w:hAnsi="Calibri" w:cs="Calibri"/>
+              <w:rFonts w:cs="Calibri"/>
               <w:iCs/>
             </w:rPr>
             <w:fldChar w:fldCharType="separate"/>
@@ -6094,27 +6083,26 @@
           <w:r>
             <w:rPr>
               <w:rStyle w:val="Refdenotaalfinal"/>
-              <w:rFonts w:ascii="Calibri" w:hAnsi="Calibri"/>
             </w:rPr>
             <w:t>10</w:t>
           </w:r>
           <w:r>
             <w:rPr>
-              <w:rFonts w:ascii="Calibri" w:hAnsi="Calibri" w:cs="Calibri"/>
+              <w:rFonts w:cs="Calibri"/>
               <w:iCs/>
             </w:rPr>
             <w:fldChar w:fldCharType="end"/>
           </w:r>
           <w:r>
             <w:rPr>
-              <w:rFonts w:ascii="Calibri" w:hAnsi="Calibri" w:cs="Calibri"/>
+              <w:rFonts w:cs="Calibri"/>
               <w:iCs/>
             </w:rPr>
             <w:t xml:space="preserve">. I will compare the spatial distribution of adult plants of 4 species, 2 broadly- and 2 narrowly-distributed over the tree trunk, with the distribution of conspecific juveniles, and seedlings from </w:t>
           </w:r>
           <w:r>
             <w:rPr>
-              <w:rFonts w:ascii="Calibri" w:hAnsi="Calibri" w:cs="Calibri"/>
+              <w:rFonts w:cs="Calibri"/>
               <w:i/>
               <w:iCs/>
             </w:rPr>
@@ -6122,7 +6110,7 @@
           </w:r>
           <w:r>
             <w:rPr>
-              <w:rFonts w:ascii="Calibri" w:hAnsi="Calibri" w:cs="Calibri"/>
+              <w:rFonts w:cs="Calibri"/>
               <w:iCs/>
             </w:rPr>
             <w:t xml:space="preserve"> germination assays.</w:t>
@@ -6136,14 +6124,14 @@
             <w:ind w:left="0"/>
             <w:jc w:val="both"/>
             <w:rPr>
-              <w:rFonts w:cs="Calibri"/>
+              <w:rFonts w:asciiTheme="minorHAnsi" w:hAnsiTheme="minorHAnsi" w:cs="Calibri"/>
               <w:sz w:val="22"/>
               <w:lang w:val="en-GB"/>
             </w:rPr>
           </w:pPr>
           <w:r>
             <w:rPr>
-              <w:rFonts w:cs="Calibri"/>
+              <w:rFonts w:asciiTheme="minorHAnsi" w:hAnsiTheme="minorHAnsi" w:cs="Calibri"/>
               <w:sz w:val="22"/>
               <w:lang w:val="en-GB"/>
             </w:rPr>
@@ -6152,7 +6140,7 @@
           </w:r>
           <w:r>
             <w:rPr>
-              <w:rFonts w:cs="Calibri"/>
+              <w:rFonts w:asciiTheme="minorHAnsi" w:hAnsiTheme="minorHAnsi" w:cs="Calibri"/>
               <w:sz w:val="22"/>
               <w:u w:val="single"/>
               <w:lang w:val="en-GB"/>
@@ -6161,7 +6149,7 @@
           </w:r>
           <w:r>
             <w:rPr>
-              <w:rFonts w:cs="Calibri"/>
+              <w:rFonts w:asciiTheme="minorHAnsi" w:hAnsiTheme="minorHAnsi" w:cs="Calibri"/>
               <w:sz w:val="22"/>
               <w:lang w:val="en-GB"/>
             </w:rPr>
@@ -6169,7 +6157,7 @@
           </w:r>
           <w:r>
             <w:rPr>
-              <w:rFonts w:cs="Calibri"/>
+              <w:rFonts w:asciiTheme="minorHAnsi" w:hAnsiTheme="minorHAnsi" w:cs="Calibri"/>
               <w:sz w:val="22"/>
               <w:u w:val="single"/>
               <w:lang w:val="en-GB"/>
@@ -6178,7 +6166,7 @@
           </w:r>
           <w:r>
             <w:rPr>
-              <w:rFonts w:cs="Calibri"/>
+              <w:rFonts w:asciiTheme="minorHAnsi" w:hAnsiTheme="minorHAnsi" w:cs="Calibri"/>
               <w:sz w:val="22"/>
               <w:lang w:val="en-GB"/>
             </w:rPr>
@@ -6186,7 +6174,7 @@
           </w:r>
           <w:r>
             <w:rPr>
-              <w:rFonts w:cs="Calibri"/>
+              <w:rFonts w:asciiTheme="minorHAnsi" w:hAnsiTheme="minorHAnsi" w:cs="Calibri"/>
               <w:sz w:val="22"/>
               <w:u w:val="single"/>
               <w:lang w:val="en-GB"/>
@@ -6195,7 +6183,7 @@
           </w:r>
           <w:r>
             <w:rPr>
-              <w:rFonts w:cs="Calibri"/>
+              <w:rFonts w:asciiTheme="minorHAnsi" w:hAnsiTheme="minorHAnsi" w:cs="Calibri"/>
               <w:sz w:val="22"/>
               <w:lang w:val="en-GB"/>
             </w:rPr>
@@ -6203,7 +6191,7 @@
           </w:r>
           <w:r>
             <w:rPr>
-              <w:rFonts w:cs="Calibri"/>
+              <w:rFonts w:asciiTheme="minorHAnsi" w:hAnsiTheme="minorHAnsi" w:cs="Calibri"/>
               <w:sz w:val="22"/>
               <w:lang w:val="en-GB"/>
             </w:rPr>
@@ -6211,7 +6199,7 @@
           </w:r>
           <w:r>
             <w:rPr>
-              <w:rFonts w:cs="Calibri"/>
+              <w:rFonts w:asciiTheme="minorHAnsi" w:hAnsiTheme="minorHAnsi" w:cs="Calibri"/>
               <w:sz w:val="22"/>
               <w:lang w:val="en-GB"/>
             </w:rPr>
@@ -6219,7 +6207,7 @@
           </w:r>
           <w:r>
             <w:rPr>
-              <w:rFonts w:cs="Calibri"/>
+              <w:rFonts w:asciiTheme="minorHAnsi" w:hAnsiTheme="minorHAnsi" w:cs="Calibri"/>
               <w:sz w:val="22"/>
               <w:lang w:val="en-GB"/>
             </w:rPr>
@@ -6228,7 +6216,7 @@
           </w:r>
           <w:r>
             <w:rPr>
-              <w:rFonts w:cs="Calibri"/>
+              <w:rFonts w:asciiTheme="minorHAnsi" w:hAnsiTheme="minorHAnsi" w:cs="Calibri"/>
               <w:sz w:val="22"/>
               <w:lang w:val="en-GB"/>
             </w:rPr>
@@ -6236,7 +6224,7 @@
           </w:r>
           <w:r>
             <w:rPr>
-              <w:rFonts w:cs="Calibri"/>
+              <w:rFonts w:asciiTheme="minorHAnsi" w:hAnsiTheme="minorHAnsi" w:cs="Calibri"/>
               <w:sz w:val="22"/>
               <w:lang w:val="en-GB"/>
             </w:rPr>
@@ -6251,7 +6239,7 @@
             <w:spacing w:after="0" w:line="240" w:lineRule="auto"/>
             <w:jc w:val="both"/>
             <w:rPr>
-              <w:rFonts w:ascii="Calibri" w:hAnsi="Calibri" w:cs="Calibri"/>
+              <w:rFonts w:cs="Calibri"/>
               <w:lang w:val="en-GB"/>
             </w:rPr>
           </w:pPr>
@@ -6264,12 +6252,12 @@
             <w:spacing w:after="0" w:line="240" w:lineRule="auto"/>
             <w:jc w:val="both"/>
             <w:rPr>
-              <w:rFonts w:ascii="Calibri" w:hAnsi="Calibri" w:cs="Calibri"/>
+              <w:rFonts w:cs="Calibri"/>
             </w:rPr>
           </w:pPr>
           <w:r>
             <w:rPr>
-              <w:rFonts w:ascii="Calibri" w:hAnsi="Calibri" w:cs="Calibri"/>
+              <w:rFonts w:cs="Calibri"/>
             </w:rPr>
             <w:tab/>
             <w:t>For germination assays, I will collect seeds from ripe capsules of the 4 species and prepare seed packets</w:t>
@@ -6278,69 +6266,68 @@
           <w:r>
             <w:rPr>
               <w:rStyle w:val="Refdenotaalfinal"/>
-              <w:rFonts w:ascii="Calibri" w:hAnsi="Calibri" w:cs="Calibri"/>
-            </w:rPr>
-            <w:endnoteReference w:id="28"/>
+              <w:rFonts w:cs="Calibri"/>
+            </w:rPr>
+            <w:endnoteReference w:id="26"/>
           </w:r>
           <w:bookmarkEnd w:id="27"/>
           <w:r>
             <w:rPr>
-              <w:rFonts w:ascii="Calibri" w:hAnsi="Calibri" w:cs="Calibri"/>
+              <w:rFonts w:cs="Calibri"/>
             </w:rPr>
             <w:t>. I will attach 3 seed packets per orchid species in the same trees at 3 heights (1440 packets in total) (Fig. 2b) using plastic wraps</w:t>
           </w:r>
           <w:r>
             <w:rPr>
-              <w:rFonts w:ascii="Calibri" w:hAnsi="Calibri" w:cs="Calibri"/>
+              <w:rFonts w:cs="Calibri"/>
             </w:rPr>
             <w:fldChar w:fldCharType="begin"/>
           </w:r>
           <w:r>
             <w:rPr>
-              <w:rFonts w:ascii="Calibri" w:hAnsi="Calibri" w:cs="Calibri"/>
+              <w:rFonts w:cs="Calibri"/>
             </w:rPr>
             <w:instrText xml:space="preserve"> NOTEREF _Ref525124418 \f \h  \* MERGEFORMAT </w:instrText>
           </w:r>
           <w:r>
             <w:rPr>
-              <w:rFonts w:ascii="Calibri" w:hAnsi="Calibri" w:cs="Calibri"/>
-            </w:rPr>
-          </w:r>
-          <w:r>
-            <w:rPr>
-              <w:rFonts w:ascii="Calibri" w:hAnsi="Calibri" w:cs="Calibri"/>
+              <w:rFonts w:cs="Calibri"/>
+            </w:rPr>
+          </w:r>
+          <w:r>
+            <w:rPr>
+              <w:rFonts w:cs="Calibri"/>
             </w:rPr>
             <w:fldChar w:fldCharType="separate"/>
           </w:r>
           <w:r>
             <w:rPr>
               <w:rStyle w:val="Refdenotaalfinal"/>
-              <w:rFonts w:ascii="Calibri" w:hAnsi="Calibri"/>
             </w:rPr>
             <w:t>31</w:t>
           </w:r>
           <w:r>
             <w:rPr>
-              <w:rFonts w:ascii="Calibri" w:hAnsi="Calibri" w:cs="Calibri"/>
+              <w:rFonts w:cs="Calibri"/>
             </w:rPr>
             <w:fldChar w:fldCharType="end"/>
           </w:r>
           <w:r>
             <w:rPr>
-              <w:rFonts w:ascii="Calibri" w:hAnsi="Calibri" w:cs="Calibri"/>
+              <w:rFonts w:cs="Calibri"/>
             </w:rPr>
             <w:t>. In this way, I will evaluate whether seedlings and adults show the same vertical pattern of mycorrhizal partners. Eight months after sowing I will harvest the seedlings (Fig. 2c) to collect protocorm fragments for mycorrhizal DNA extraction. I will assess whether complementarity or sampling effects better explain ontogenetic partner turnover, by assuming that all partners are equally beneficial and by partitioning partner turnover into its nestedness and replacement components</w:t>
           </w:r>
           <w:r>
             <w:rPr>
               <w:rStyle w:val="Refdenotaalfinal"/>
-              <w:rFonts w:ascii="Calibri" w:hAnsi="Calibri" w:cs="Calibri"/>
-            </w:rPr>
-            <w:endnoteReference w:id="29"/>
-          </w:r>
-          <w:r>
-            <w:rPr>
-              <w:rFonts w:ascii="Calibri" w:hAnsi="Calibri" w:cs="Calibri"/>
+              <w:rFonts w:cs="Calibri"/>
+            </w:rPr>
+            <w:endnoteReference w:id="27"/>
+          </w:r>
+          <w:r>
+            <w:rPr>
+              <w:rFonts w:cs="Calibri"/>
             </w:rPr>
             <w:t xml:space="preserve"> (Fig. 1).</w:t>
           </w:r>
@@ -6353,62 +6340,57 @@
             <w:spacing w:after="0" w:line="240" w:lineRule="auto"/>
             <w:jc w:val="both"/>
             <w:rPr>
-              <w:rFonts w:ascii="Calibri" w:hAnsi="Calibri" w:cs="Calibri"/>
+              <w:rFonts w:cs="Calibri"/>
             </w:rPr>
           </w:pPr>
           <w:r>
             <w:rPr>
-              <w:rFonts w:ascii="Calibri" w:hAnsi="Calibri" w:cs="Calibri"/>
+              <w:rFonts w:cs="Calibri"/>
             </w:rPr>
             <w:tab/>
-          </w:r>
-          <w:r>
-            <w:rPr>
-              <w:rFonts w:ascii="Calibri" w:hAnsi="Calibri" w:cs="Calibri"/>
-            </w:rPr>
             <w:t>An individual orchid can host 1-30 different fungal partners</w:t>
           </w:r>
           <w:r>
             <w:rPr>
               <w:rStyle w:val="Refdenotaalfinal"/>
-              <w:rFonts w:ascii="Calibri" w:hAnsi="Calibri" w:cs="Calibri"/>
-            </w:rPr>
-            <w:endnoteReference w:id="30"/>
-          </w:r>
-          <w:r>
-            <w:rPr>
-              <w:rFonts w:ascii="Calibri" w:hAnsi="Calibri" w:cs="Calibri"/>
+              <w:rFonts w:cs="Calibri"/>
+            </w:rPr>
+            <w:endnoteReference w:id="28"/>
+          </w:r>
+          <w:r>
+            <w:rPr>
+              <w:rFonts w:cs="Calibri"/>
             </w:rPr>
             <w:t xml:space="preserve">. To accurately describe </w:t>
           </w:r>
           <w:r>
             <w:rPr>
-              <w:rFonts w:ascii="Calibri" w:hAnsi="Calibri" w:cs="Calibri"/>
+              <w:rFonts w:cs="Calibri"/>
               <w:b/>
             </w:rPr>
             <w:t>fungal diversity</w:t>
           </w:r>
           <w:r>
             <w:rPr>
-              <w:rFonts w:ascii="Calibri" w:hAnsi="Calibri" w:cs="Calibri"/>
+              <w:rFonts w:cs="Calibri"/>
             </w:rPr>
             <w:t xml:space="preserve"> associated to individual plants and host’s bark,</w:t>
           </w:r>
           <w:r>
             <w:rPr>
-              <w:rFonts w:ascii="Calibri" w:hAnsi="Calibri" w:cs="Calibri"/>
+              <w:rFonts w:cs="Calibri"/>
             </w:rPr>
             <w:t xml:space="preserve"> </w:t>
           </w:r>
           <w:r>
             <w:rPr>
-              <w:rFonts w:ascii="Calibri" w:hAnsi="Calibri" w:cs="Calibri"/>
+              <w:rFonts w:cs="Calibri"/>
             </w:rPr>
             <w:t xml:space="preserve">I will extract DNA from root fragments and bark using two complementary primer pairs (ITS3/ITS4OF and ITS86F/ITS4). I will use Illumina sequencing to obtain fungi operational taxonomic units (OTUs), which are </w:t>
           </w:r>
           <w:r>
             <w:rPr>
-              <w:rFonts w:ascii="Calibri" w:hAnsi="Calibri" w:cs="Calibri"/>
+              <w:rFonts w:cs="Calibri"/>
               <w:color w:val="222222"/>
               <w:shd w:val="clear" w:color="auto" w:fill="FFFFFF"/>
             </w:rPr>
@@ -6416,14 +6398,14 @@
           </w:r>
           <w:r>
             <w:rPr>
-              <w:rFonts w:ascii="Calibri" w:hAnsi="Calibri" w:cs="Calibri"/>
+              <w:rFonts w:cs="Calibri"/>
               <w:shd w:val="clear" w:color="auto" w:fill="FFFFFF"/>
             </w:rPr>
             <w:t>commonly used units of</w:t>
           </w:r>
           <w:r>
             <w:rPr>
-              <w:rFonts w:ascii="Calibri" w:hAnsi="Calibri" w:cs="Calibri"/>
+              <w:rFonts w:cs="Calibri"/>
               <w:color w:val="222222"/>
               <w:shd w:val="clear" w:color="auto" w:fill="FFFFFF"/>
             </w:rPr>
@@ -6431,14 +6413,14 @@
           </w:r>
           <w:r>
             <w:rPr>
-              <w:rFonts w:ascii="Calibri" w:hAnsi="Calibri" w:cs="Calibri"/>
+              <w:rFonts w:cs="Calibri"/>
               <w:shd w:val="clear" w:color="auto" w:fill="FFFFFF"/>
             </w:rPr>
             <w:t>microbial diversity</w:t>
           </w:r>
           <w:r>
             <w:rPr>
-              <w:rFonts w:ascii="Calibri" w:hAnsi="Calibri" w:cs="Calibri"/>
+              <w:rFonts w:cs="Calibri"/>
             </w:rPr>
             <w:t>.</w:t>
           </w:r>
@@ -6451,7 +6433,7 @@
             <w:spacing w:after="0" w:line="240" w:lineRule="auto"/>
             <w:jc w:val="both"/>
             <w:rPr>
-              <w:rFonts w:ascii="Calibri" w:hAnsi="Calibri" w:cs="Calibri"/>
+              <w:rFonts w:cs="Calibri"/>
             </w:rPr>
           </w:pPr>
         </w:p>
@@ -6500,7 +6482,7 @@
                         </pic:cNvPicPr>
                       </pic:nvPicPr>
                       <pic:blipFill>
-                        <a:blip r:embed="rId17" cstate="print">
+                        <a:blip r:embed="rId18" cstate="print">
                           <a:extLst>
                             <a:ext uri="{28A0092B-C50C-407E-A947-70E740481C1C}">
                               <a14:useLocalDpi xmlns:a14="http://schemas.microsoft.com/office/drawing/2010/main" val="0"/>
@@ -6540,7 +6522,7 @@
             <w:ind w:left="0"/>
             <w:jc w:val="center"/>
             <w:rPr>
-              <w:rFonts w:cs="Calibri"/>
+              <w:rFonts w:asciiTheme="minorHAnsi" w:hAnsiTheme="minorHAnsi" w:cs="Calibri"/>
               <w:sz w:val="22"/>
               <w:lang w:val="en-GB"/>
             </w:rPr>
@@ -6554,100 +6536,2346 @@
             <w:spacing w:after="0" w:line="240" w:lineRule="auto"/>
             <w:jc w:val="both"/>
             <w:rPr>
-              <w:rFonts w:ascii="Calibri" w:hAnsi="Calibri" w:cs="Calibri"/>
+              <w:rFonts w:cs="Calibri"/>
             </w:rPr>
           </w:pPr>
           <w:r>
             <w:rPr>
-              <w:rFonts w:ascii="Calibri" w:hAnsi="Calibri" w:cs="Calibri"/>
+              <w:rFonts w:cs="Calibri"/>
               <w:b/>
             </w:rPr>
             <w:t>Fig.</w:t>
           </w:r>
           <w:r>
             <w:rPr>
-              <w:rFonts w:ascii="Calibri" w:hAnsi="Calibri" w:cs="Calibri"/>
+              <w:rFonts w:cs="Calibri"/>
             </w:rPr>
             <w:t xml:space="preserve"> </w:t>
           </w:r>
           <w:r>
             <w:rPr>
-              <w:rFonts w:ascii="Calibri" w:hAnsi="Calibri" w:cs="Calibri"/>
+              <w:rFonts w:cs="Calibri"/>
               <w:b/>
             </w:rPr>
             <w:t>2</w:t>
           </w:r>
           <w:r>
             <w:rPr>
-              <w:rFonts w:ascii="Calibri" w:hAnsi="Calibri" w:cs="Calibri"/>
+              <w:rFonts w:cs="Calibri"/>
             </w:rPr>
             <w:t xml:space="preserve"> Study design. </w:t>
           </w:r>
           <w:r>
             <w:rPr>
-              <w:rFonts w:ascii="Calibri" w:hAnsi="Calibri" w:cs="Calibri"/>
+              <w:rFonts w:cs="Calibri"/>
               <w:b/>
             </w:rPr>
             <w:t>(a)</w:t>
           </w:r>
           <w:r>
             <w:rPr>
-              <w:rFonts w:ascii="Calibri" w:hAnsi="Calibri" w:cs="Calibri"/>
+              <w:rFonts w:cs="Calibri"/>
             </w:rPr>
             <w:t xml:space="preserve"> Sampling at 3 trunk heights, </w:t>
           </w:r>
           <w:r>
             <w:rPr>
-              <w:rFonts w:ascii="Calibri" w:hAnsi="Calibri" w:cs="Calibri"/>
+              <w:rFonts w:cs="Calibri"/>
               <w:b/>
             </w:rPr>
             <w:t>(b)</w:t>
           </w:r>
           <w:r>
             <w:rPr>
-              <w:rFonts w:ascii="Calibri" w:hAnsi="Calibri" w:cs="Calibri"/>
+              <w:rFonts w:cs="Calibri"/>
             </w:rPr>
             <w:t xml:space="preserve"> </w:t>
           </w:r>
           <w:r>
             <w:rPr>
-              <w:rFonts w:ascii="Calibri" w:hAnsi="Calibri" w:cs="Calibri"/>
+              <w:rFonts w:cs="Calibri"/>
               <w:i/>
             </w:rPr>
             <w:t>in-situ</w:t>
           </w:r>
           <w:r>
             <w:rPr>
-              <w:rFonts w:ascii="Calibri" w:hAnsi="Calibri" w:cs="Calibri"/>
+              <w:rFonts w:cs="Calibri"/>
             </w:rPr>
             <w:t xml:space="preserve"> germination assays, </w:t>
           </w:r>
           <w:r>
             <w:rPr>
-              <w:rFonts w:ascii="Calibri" w:hAnsi="Calibri" w:cs="Calibri"/>
+              <w:rFonts w:cs="Calibri"/>
               <w:b/>
             </w:rPr>
             <w:t>(c)</w:t>
           </w:r>
           <w:r>
             <w:rPr>
-              <w:rFonts w:ascii="Calibri" w:hAnsi="Calibri" w:cs="Calibri"/>
+              <w:rFonts w:cs="Calibri"/>
             </w:rPr>
             <w:t xml:space="preserve"> collection of seedlings.</w:t>
           </w:r>
+        </w:p>
+        <w:p>
+          <w:pPr>
+            <w:autoSpaceDE w:val="0"/>
+            <w:autoSpaceDN w:val="0"/>
+            <w:adjustRightInd w:val="0"/>
+            <w:spacing w:after="0" w:line="240" w:lineRule="auto"/>
+            <w:jc w:val="both"/>
+            <w:rPr>
+              <w:rFonts w:cs="Calibri"/>
+            </w:rPr>
+          </w:pPr>
+        </w:p>
+        <w:p>
+          <w:pPr>
+            <w:autoSpaceDE w:val="0"/>
+            <w:autoSpaceDN w:val="0"/>
+            <w:adjustRightInd w:val="0"/>
+            <w:spacing w:after="0" w:line="240" w:lineRule="auto"/>
+            <w:jc w:val="both"/>
+            <w:rPr>
+              <w:rFonts w:cs="Calibri"/>
+              <w:b/>
+            </w:rPr>
+          </w:pPr>
+          <w:r>
+            <w:rPr>
+              <w:rFonts w:cs="Calibri"/>
+              <w:b/>
+            </w:rPr>
+            <w:t>RISKS AND CONTINGENCY PLANS</w:t>
+          </w:r>
+        </w:p>
+        <w:p>
+          <w:pPr>
+            <w:pStyle w:val="Prrafodelista"/>
+            <w:widowControl w:val="0"/>
+            <w:autoSpaceDE w:val="0"/>
+            <w:autoSpaceDN w:val="0"/>
+            <w:adjustRightInd w:val="0"/>
+            <w:spacing w:after="60" w:line="240" w:lineRule="auto"/>
+            <w:ind w:left="0"/>
+            <w:jc w:val="both"/>
+            <w:rPr>
+              <w:rFonts w:asciiTheme="minorHAnsi" w:hAnsiTheme="minorHAnsi" w:cs="ArialNarrow"/>
+              <w:sz w:val="22"/>
+            </w:rPr>
+          </w:pPr>
+          <w:r>
+            <w:rPr>
+              <w:rFonts w:asciiTheme="minorHAnsi" w:hAnsiTheme="minorHAnsi" w:cs="ArialNarrow"/>
+              <w:sz w:val="22"/>
+            </w:rPr>
+            <w:t xml:space="preserve">I do not foresee major risks in the completion of </w:t>
+          </w:r>
+          <w:r>
+            <w:rPr>
+              <w:rFonts w:asciiTheme="minorHAnsi" w:hAnsiTheme="minorHAnsi" w:cs="ArialNarrow,BoldItalic"/>
+              <w:bCs/>
+              <w:iCs/>
+              <w:sz w:val="22"/>
+            </w:rPr>
+            <w:t>this project</w:t>
+          </w:r>
+          <w:r>
+            <w:rPr>
+              <w:rFonts w:asciiTheme="minorHAnsi" w:hAnsiTheme="minorHAnsi" w:cs="ArialNarrow"/>
+              <w:sz w:val="22"/>
+            </w:rPr>
+            <w:t xml:space="preserve"> given the supervisor's expertise in orchid-mycorrhiza interactions, statistical tools and molecular techniques; my experience in the study model and fieldwork in the chosen sites; and my solid contacts in Colombia, that will provide practical and administrative support during fieldwork stays. Nevertheless, I have identified potential contingencies for some WPs (</w:t>
+          </w:r>
+          <w:r>
+            <w:rPr>
+              <w:rFonts w:asciiTheme="minorHAnsi" w:hAnsiTheme="minorHAnsi" w:cs="ArialNarrow,Bold"/>
+              <w:bCs/>
+              <w:sz w:val="22"/>
+            </w:rPr>
+            <w:t>Table 1</w:t>
+          </w:r>
+          <w:r>
+            <w:rPr>
+              <w:rFonts w:asciiTheme="minorHAnsi" w:hAnsiTheme="minorHAnsi" w:cs="ArialNarrow"/>
+              <w:sz w:val="22"/>
+            </w:rPr>
+            <w:t>). I will re-assess each risk and alternative strategies by monitoring tasks progress along with my supervisor and other team members.</w:t>
+          </w:r>
+        </w:p>
+        <w:p>
+          <w:pPr>
+            <w:pStyle w:val="Prrafodelista"/>
+            <w:widowControl w:val="0"/>
+            <w:autoSpaceDE w:val="0"/>
+            <w:autoSpaceDN w:val="0"/>
+            <w:adjustRightInd w:val="0"/>
+            <w:spacing w:after="60" w:line="240" w:lineRule="auto"/>
+            <w:ind w:left="0"/>
+            <w:jc w:val="both"/>
+            <w:rPr>
+              <w:rFonts w:asciiTheme="minorHAnsi" w:hAnsiTheme="minorHAnsi" w:cs="ArialNarrow"/>
+              <w:sz w:val="22"/>
+            </w:rPr>
+          </w:pPr>
+        </w:p>
+        <w:p>
+          <w:pPr>
+            <w:widowControl w:val="0"/>
+            <w:autoSpaceDE w:val="0"/>
+            <w:autoSpaceDN w:val="0"/>
+            <w:adjustRightInd w:val="0"/>
+            <w:spacing w:line="240" w:lineRule="auto"/>
+            <w:jc w:val="both"/>
+            <w:rPr>
+              <w:lang w:eastAsia="en-GB"/>
+            </w:rPr>
+          </w:pPr>
+          <w:r>
+            <w:rPr>
+              <w:b/>
+              <w:lang w:eastAsia="en-GB"/>
+            </w:rPr>
+            <w:t xml:space="preserve">Table </w:t>
+          </w:r>
+          <w:r>
+            <w:rPr>
+              <w:b/>
+              <w:lang w:eastAsia="en-GB"/>
+            </w:rPr>
+            <w:t>1</w:t>
+          </w:r>
+          <w:r>
+            <w:rPr>
+              <w:lang w:eastAsia="en-GB"/>
+            </w:rPr>
+            <w:t xml:space="preserve"> Potential risks to the completion of work packages (WP), likelihood and contingency plan.</w:t>
+          </w:r>
+        </w:p>
+        <w:tbl>
+          <w:tblPr>
+            <w:tblStyle w:val="Tablaconcuadrcula"/>
+            <w:tblW w:w="0" w:type="auto"/>
+            <w:tblBorders>
+              <w:top w:val="none" w:sz="0" w:space="0" w:color="auto"/>
+              <w:left w:val="none" w:sz="0" w:space="0" w:color="auto"/>
+              <w:bottom w:val="none" w:sz="0" w:space="0" w:color="auto"/>
+              <w:right w:val="none" w:sz="0" w:space="0" w:color="auto"/>
+              <w:insideH w:val="none" w:sz="0" w:space="0" w:color="auto"/>
+              <w:insideV w:val="none" w:sz="0" w:space="0" w:color="auto"/>
+            </w:tblBorders>
+            <w:tblLook w:val="04A0" w:firstRow="1" w:lastRow="0" w:firstColumn="1" w:lastColumn="0" w:noHBand="0" w:noVBand="1"/>
+          </w:tblPr>
+          <w:tblGrid>
+            <w:gridCol w:w="667"/>
+            <w:gridCol w:w="2360"/>
+            <w:gridCol w:w="1356"/>
+            <w:gridCol w:w="4404"/>
+          </w:tblGrid>
+          <w:tr>
+            <w:tc>
+              <w:tcPr>
+                <w:tcW w:w="709" w:type="dxa"/>
+                <w:shd w:val="clear" w:color="auto" w:fill="95B3D7" w:themeFill="accent1" w:themeFillTint="99"/>
+              </w:tcPr>
+              <w:p>
+                <w:pPr>
+                  <w:widowControl w:val="0"/>
+                  <w:autoSpaceDE w:val="0"/>
+                  <w:autoSpaceDN w:val="0"/>
+                  <w:adjustRightInd w:val="0"/>
+                  <w:jc w:val="both"/>
+                  <w:rPr>
+                    <w:b/>
+                    <w:lang w:eastAsia="en-GB"/>
+                  </w:rPr>
+                </w:pPr>
+                <w:r>
+                  <w:rPr>
+                    <w:b/>
+                    <w:lang w:eastAsia="en-GB"/>
+                  </w:rPr>
+                  <w:t>WP</w:t>
+                </w:r>
+              </w:p>
+            </w:tc>
+            <w:tc>
+              <w:tcPr>
+                <w:tcW w:w="2693" w:type="dxa"/>
+                <w:shd w:val="clear" w:color="auto" w:fill="95B3D7" w:themeFill="accent1" w:themeFillTint="99"/>
+              </w:tcPr>
+              <w:p>
+                <w:pPr>
+                  <w:widowControl w:val="0"/>
+                  <w:autoSpaceDE w:val="0"/>
+                  <w:autoSpaceDN w:val="0"/>
+                  <w:adjustRightInd w:val="0"/>
+                  <w:jc w:val="both"/>
+                  <w:rPr>
+                    <w:b/>
+                    <w:lang w:eastAsia="en-GB"/>
+                  </w:rPr>
+                </w:pPr>
+                <w:r>
+                  <w:rPr>
+                    <w:b/>
+                    <w:lang w:eastAsia="en-GB"/>
+                  </w:rPr>
+                  <w:t>Risk</w:t>
+                </w:r>
+              </w:p>
+            </w:tc>
+            <w:tc>
+              <w:tcPr>
+                <w:tcW w:w="1418" w:type="dxa"/>
+                <w:shd w:val="clear" w:color="auto" w:fill="95B3D7" w:themeFill="accent1" w:themeFillTint="99"/>
+              </w:tcPr>
+              <w:p>
+                <w:pPr>
+                  <w:widowControl w:val="0"/>
+                  <w:autoSpaceDE w:val="0"/>
+                  <w:autoSpaceDN w:val="0"/>
+                  <w:adjustRightInd w:val="0"/>
+                  <w:jc w:val="center"/>
+                  <w:rPr>
+                    <w:b/>
+                    <w:lang w:eastAsia="en-GB"/>
+                  </w:rPr>
+                </w:pPr>
+                <w:r>
+                  <w:rPr>
+                    <w:b/>
+                    <w:lang w:eastAsia="en-GB"/>
+                  </w:rPr>
+                  <w:t>Likelihood</w:t>
+                </w:r>
+              </w:p>
+            </w:tc>
+            <w:tc>
+              <w:tcPr>
+                <w:tcW w:w="5374" w:type="dxa"/>
+                <w:shd w:val="clear" w:color="auto" w:fill="95B3D7" w:themeFill="accent1" w:themeFillTint="99"/>
+              </w:tcPr>
+              <w:p>
+                <w:pPr>
+                  <w:widowControl w:val="0"/>
+                  <w:autoSpaceDE w:val="0"/>
+                  <w:autoSpaceDN w:val="0"/>
+                  <w:adjustRightInd w:val="0"/>
+                  <w:jc w:val="both"/>
+                  <w:rPr>
+                    <w:b/>
+                    <w:lang w:eastAsia="en-GB"/>
+                  </w:rPr>
+                </w:pPr>
+                <w:r>
+                  <w:rPr>
+                    <w:b/>
+                    <w:lang w:eastAsia="en-GB"/>
+                  </w:rPr>
+                  <w:t>Contingency plan</w:t>
+                </w:r>
+              </w:p>
+            </w:tc>
+          </w:tr>
+          <w:tr>
+            <w:tc>
+              <w:tcPr>
+                <w:tcW w:w="709" w:type="dxa"/>
+              </w:tcPr>
+              <w:p>
+                <w:pPr>
+                  <w:widowControl w:val="0"/>
+                  <w:autoSpaceDE w:val="0"/>
+                  <w:autoSpaceDN w:val="0"/>
+                  <w:adjustRightInd w:val="0"/>
+                  <w:jc w:val="both"/>
+                  <w:rPr>
+                    <w:lang w:eastAsia="en-GB"/>
+                  </w:rPr>
+                </w:pPr>
+                <w:r>
+                  <w:rPr>
+                    <w:lang w:eastAsia="en-GB"/>
+                  </w:rPr>
+                  <w:t>1, 2, 3</w:t>
+                </w:r>
+              </w:p>
+            </w:tc>
+            <w:tc>
+              <w:tcPr>
+                <w:tcW w:w="2693" w:type="dxa"/>
+              </w:tcPr>
+              <w:p>
+                <w:pPr>
+                  <w:widowControl w:val="0"/>
+                  <w:autoSpaceDE w:val="0"/>
+                  <w:autoSpaceDN w:val="0"/>
+                  <w:adjustRightInd w:val="0"/>
+                  <w:jc w:val="both"/>
+                  <w:rPr>
+                    <w:lang w:eastAsia="en-GB"/>
+                  </w:rPr>
+                </w:pPr>
+                <w:r>
+                  <w:t>Fieldwork is not finished in time</w:t>
+                </w:r>
+              </w:p>
+            </w:tc>
+            <w:tc>
+              <w:tcPr>
+                <w:tcW w:w="1418" w:type="dxa"/>
+              </w:tcPr>
+              <w:p>
+                <w:pPr>
+                  <w:widowControl w:val="0"/>
+                  <w:autoSpaceDE w:val="0"/>
+                  <w:autoSpaceDN w:val="0"/>
+                  <w:adjustRightInd w:val="0"/>
+                  <w:jc w:val="center"/>
+                  <w:rPr>
+                    <w:lang w:eastAsia="en-GB"/>
+                  </w:rPr>
+                </w:pPr>
+                <w:r>
+                  <w:t>very low</w:t>
+                </w:r>
+              </w:p>
+            </w:tc>
+            <w:tc>
+              <w:tcPr>
+                <w:tcW w:w="5374" w:type="dxa"/>
+              </w:tcPr>
+              <w:p>
+                <w:pPr>
+                  <w:widowControl w:val="0"/>
+                  <w:autoSpaceDE w:val="0"/>
+                  <w:autoSpaceDN w:val="0"/>
+                  <w:adjustRightInd w:val="0"/>
+                  <w:jc w:val="both"/>
+                  <w:rPr>
+                    <w:lang w:eastAsia="en-GB"/>
+                  </w:rPr>
+                </w:pPr>
+                <w:r>
+                  <w:rPr>
+                    <w:lang w:eastAsia="en-GB"/>
+                  </w:rPr>
+                  <w:t>Two extra weeks planned to buffer sampling delays</w:t>
+                </w:r>
+              </w:p>
+            </w:tc>
+          </w:tr>
+          <w:tr>
+            <w:tc>
+              <w:tcPr>
+                <w:tcW w:w="709" w:type="dxa"/>
+                <w:shd w:val="clear" w:color="auto" w:fill="DBE5F1" w:themeFill="accent1" w:themeFillTint="33"/>
+              </w:tcPr>
+              <w:p>
+                <w:pPr>
+                  <w:widowControl w:val="0"/>
+                  <w:autoSpaceDE w:val="0"/>
+                  <w:autoSpaceDN w:val="0"/>
+                  <w:adjustRightInd w:val="0"/>
+                  <w:jc w:val="both"/>
+                  <w:rPr>
+                    <w:lang w:eastAsia="en-GB"/>
+                  </w:rPr>
+                </w:pPr>
+                <w:r>
+                  <w:rPr>
+                    <w:lang w:eastAsia="en-GB"/>
+                  </w:rPr>
+                  <w:t>1,2</w:t>
+                </w:r>
+              </w:p>
+            </w:tc>
+            <w:tc>
+              <w:tcPr>
+                <w:tcW w:w="2693" w:type="dxa"/>
+                <w:shd w:val="clear" w:color="auto" w:fill="DBE5F1" w:themeFill="accent1" w:themeFillTint="33"/>
+              </w:tcPr>
+              <w:p>
+                <w:pPr>
+                  <w:widowControl w:val="0"/>
+                  <w:autoSpaceDE w:val="0"/>
+                  <w:autoSpaceDN w:val="0"/>
+                  <w:adjustRightInd w:val="0"/>
+                  <w:jc w:val="both"/>
+                  <w:rPr>
+                    <w:lang w:eastAsia="en-GB"/>
+                  </w:rPr>
+                </w:pPr>
+                <w:r>
+                  <w:t>Delayed export licenses</w:t>
+                </w:r>
+              </w:p>
+            </w:tc>
+            <w:tc>
+              <w:tcPr>
+                <w:tcW w:w="1418" w:type="dxa"/>
+                <w:shd w:val="clear" w:color="auto" w:fill="DBE5F1" w:themeFill="accent1" w:themeFillTint="33"/>
+              </w:tcPr>
+              <w:p>
+                <w:pPr>
+                  <w:widowControl w:val="0"/>
+                  <w:autoSpaceDE w:val="0"/>
+                  <w:autoSpaceDN w:val="0"/>
+                  <w:adjustRightInd w:val="0"/>
+                  <w:jc w:val="center"/>
+                  <w:rPr>
+                    <w:lang w:eastAsia="en-GB"/>
+                  </w:rPr>
+                </w:pPr>
+                <w:r>
+                  <w:t>low</w:t>
+                </w:r>
+              </w:p>
+            </w:tc>
+            <w:tc>
+              <w:tcPr>
+                <w:tcW w:w="5374" w:type="dxa"/>
+                <w:shd w:val="clear" w:color="auto" w:fill="DBE5F1" w:themeFill="accent1" w:themeFillTint="33"/>
+              </w:tcPr>
+              <w:p>
+                <w:pPr>
+                  <w:widowControl w:val="0"/>
+                  <w:autoSpaceDE w:val="0"/>
+                  <w:autoSpaceDN w:val="0"/>
+                  <w:adjustRightInd w:val="0"/>
+                  <w:jc w:val="both"/>
+                  <w:rPr>
+                    <w:lang w:eastAsia="en-GB"/>
+                  </w:rPr>
+                </w:pPr>
+                <w:r>
+                  <w:t>Use Dr. Flanagan's licenses backed by PUJ. Extract mycorrhiza DNA in her molecular biology lab and export PCR products.</w:t>
+                </w:r>
+              </w:p>
+            </w:tc>
+          </w:tr>
+          <w:tr>
+            <w:tc>
+              <w:tcPr>
+                <w:tcW w:w="709" w:type="dxa"/>
+                <w:shd w:val="clear" w:color="auto" w:fill="auto"/>
+              </w:tcPr>
+              <w:p>
+                <w:pPr>
+                  <w:widowControl w:val="0"/>
+                  <w:autoSpaceDE w:val="0"/>
+                  <w:autoSpaceDN w:val="0"/>
+                  <w:adjustRightInd w:val="0"/>
+                  <w:jc w:val="both"/>
+                  <w:rPr>
+                    <w:lang w:eastAsia="en-GB"/>
+                  </w:rPr>
+                </w:pPr>
+                <w:r>
+                  <w:rPr>
+                    <w:lang w:eastAsia="en-GB"/>
+                  </w:rPr>
+                  <w:t>3</w:t>
+                </w:r>
+              </w:p>
+            </w:tc>
+            <w:tc>
+              <w:tcPr>
+                <w:tcW w:w="2693" w:type="dxa"/>
+                <w:shd w:val="clear" w:color="auto" w:fill="auto"/>
+              </w:tcPr>
+              <w:p>
+                <w:pPr>
+                  <w:widowControl w:val="0"/>
+                  <w:autoSpaceDE w:val="0"/>
+                  <w:autoSpaceDN w:val="0"/>
+                  <w:adjustRightInd w:val="0"/>
+                  <w:jc w:val="both"/>
+                  <w:rPr>
+                    <w:lang w:eastAsia="en-GB"/>
+                  </w:rPr>
+                </w:pPr>
+                <w:r>
+                  <w:t>Not enough seeds in the wild</w:t>
+                </w:r>
+              </w:p>
+            </w:tc>
+            <w:tc>
+              <w:tcPr>
+                <w:tcW w:w="1418" w:type="dxa"/>
+                <w:shd w:val="clear" w:color="auto" w:fill="auto"/>
+              </w:tcPr>
+              <w:p>
+                <w:pPr>
+                  <w:widowControl w:val="0"/>
+                  <w:autoSpaceDE w:val="0"/>
+                  <w:autoSpaceDN w:val="0"/>
+                  <w:adjustRightInd w:val="0"/>
+                  <w:jc w:val="center"/>
+                  <w:rPr>
+                    <w:lang w:eastAsia="en-GB"/>
+                  </w:rPr>
+                </w:pPr>
+                <w:r>
+                  <w:rPr>
+                    <w:lang w:eastAsia="en-GB"/>
+                  </w:rPr>
+                  <w:t>medium</w:t>
+                </w:r>
+              </w:p>
+            </w:tc>
+            <w:tc>
+              <w:tcPr>
+                <w:tcW w:w="5374" w:type="dxa"/>
+                <w:shd w:val="clear" w:color="auto" w:fill="auto"/>
+              </w:tcPr>
+              <w:p>
+                <w:pPr>
+                  <w:widowControl w:val="0"/>
+                  <w:autoSpaceDE w:val="0"/>
+                  <w:autoSpaceDN w:val="0"/>
+                  <w:adjustRightInd w:val="0"/>
+                  <w:jc w:val="both"/>
+                  <w:rPr>
+                    <w:lang w:eastAsia="en-GB"/>
+                  </w:rPr>
+                </w:pPr>
+                <w:r>
+                  <w:t>Obtain seeds from local orchidaria</w:t>
+                </w:r>
+              </w:p>
+            </w:tc>
+          </w:tr>
+          <w:tr>
+            <w:tc>
+              <w:tcPr>
+                <w:tcW w:w="709" w:type="dxa"/>
+                <w:shd w:val="clear" w:color="auto" w:fill="DBE5F1" w:themeFill="accent1" w:themeFillTint="33"/>
+              </w:tcPr>
+              <w:p>
+                <w:pPr>
+                  <w:widowControl w:val="0"/>
+                  <w:autoSpaceDE w:val="0"/>
+                  <w:autoSpaceDN w:val="0"/>
+                  <w:adjustRightInd w:val="0"/>
+                  <w:jc w:val="both"/>
+                  <w:rPr>
+                    <w:lang w:eastAsia="en-GB"/>
+                  </w:rPr>
+                </w:pPr>
+                <w:r>
+                  <w:rPr>
+                    <w:lang w:eastAsia="en-GB"/>
+                  </w:rPr>
+                  <w:t>3</w:t>
+                </w:r>
+              </w:p>
+            </w:tc>
+            <w:tc>
+              <w:tcPr>
+                <w:tcW w:w="2693" w:type="dxa"/>
+                <w:shd w:val="clear" w:color="auto" w:fill="DBE5F1" w:themeFill="accent1" w:themeFillTint="33"/>
+              </w:tcPr>
+              <w:p>
+                <w:pPr>
+                  <w:widowControl w:val="0"/>
+                  <w:autoSpaceDE w:val="0"/>
+                  <w:autoSpaceDN w:val="0"/>
+                  <w:adjustRightInd w:val="0"/>
+                  <w:jc w:val="both"/>
+                  <w:rPr>
+                    <w:lang w:eastAsia="en-GB"/>
+                  </w:rPr>
+                </w:pPr>
+                <w:r>
+                  <w:t xml:space="preserve">Low seed germination </w:t>
+                </w:r>
+                <w:r>
+                  <w:lastRenderedPageBreak/>
+                  <w:t>rate</w:t>
+                </w:r>
+              </w:p>
+            </w:tc>
+            <w:tc>
+              <w:tcPr>
+                <w:tcW w:w="1418" w:type="dxa"/>
+                <w:shd w:val="clear" w:color="auto" w:fill="DBE5F1" w:themeFill="accent1" w:themeFillTint="33"/>
+              </w:tcPr>
+              <w:p>
+                <w:pPr>
+                  <w:widowControl w:val="0"/>
+                  <w:autoSpaceDE w:val="0"/>
+                  <w:autoSpaceDN w:val="0"/>
+                  <w:adjustRightInd w:val="0"/>
+                  <w:jc w:val="center"/>
+                  <w:rPr>
+                    <w:lang w:eastAsia="en-GB"/>
+                  </w:rPr>
+                </w:pPr>
+                <w:r>
+                  <w:rPr>
+                    <w:lang w:eastAsia="en-GB"/>
+                  </w:rPr>
+                  <w:lastRenderedPageBreak/>
+                  <w:t>medium</w:t>
+                </w:r>
+              </w:p>
+            </w:tc>
+            <w:tc>
+              <w:tcPr>
+                <w:tcW w:w="5374" w:type="dxa"/>
+                <w:shd w:val="clear" w:color="auto" w:fill="DBE5F1" w:themeFill="accent1" w:themeFillTint="33"/>
+              </w:tcPr>
+              <w:p>
+                <w:pPr>
+                  <w:widowControl w:val="0"/>
+                  <w:autoSpaceDE w:val="0"/>
+                  <w:autoSpaceDN w:val="0"/>
+                  <w:adjustRightInd w:val="0"/>
+                  <w:jc w:val="both"/>
+                  <w:rPr>
+                    <w:lang w:eastAsia="en-GB"/>
+                  </w:rPr>
+                </w:pPr>
+                <w:r>
+                  <w:t>Large sample sizes to obtain workable numbers</w:t>
+                </w:r>
+              </w:p>
+            </w:tc>
+          </w:tr>
+        </w:tbl>
+        <w:p>
+          <w:pPr>
+            <w:autoSpaceDE w:val="0"/>
+            <w:autoSpaceDN w:val="0"/>
+            <w:adjustRightInd w:val="0"/>
+            <w:spacing w:after="0" w:line="240" w:lineRule="auto"/>
+            <w:jc w:val="both"/>
+            <w:rPr>
+              <w:rFonts w:cs="Calibri"/>
+              <w:b/>
+            </w:rPr>
+          </w:pPr>
+        </w:p>
+        <w:p>
+          <w:pPr>
+            <w:autoSpaceDE w:val="0"/>
+            <w:autoSpaceDN w:val="0"/>
+            <w:adjustRightInd w:val="0"/>
+            <w:spacing w:after="0" w:line="240" w:lineRule="auto"/>
+            <w:jc w:val="both"/>
+            <w:rPr>
+              <w:rFonts w:cs="Calibri"/>
+            </w:rPr>
+          </w:pPr>
+        </w:p>
+        <w:p>
+          <w:pPr>
+            <w:autoSpaceDE w:val="0"/>
+            <w:autoSpaceDN w:val="0"/>
+            <w:adjustRightInd w:val="0"/>
+            <w:spacing w:after="0" w:line="240" w:lineRule="auto"/>
+            <w:jc w:val="both"/>
+            <w:rPr>
+              <w:rFonts w:cs="Calibri"/>
+              <w:b/>
+            </w:rPr>
+          </w:pPr>
+          <w:r>
+            <w:rPr>
+              <w:rFonts w:cs="Calibri"/>
+              <w:b/>
+            </w:rPr>
+            <w:t>WORK PLAN</w:t>
+          </w:r>
+        </w:p>
+        <w:p>
+          <w:pPr>
+            <w:widowControl w:val="0"/>
+            <w:autoSpaceDE w:val="0"/>
+            <w:autoSpaceDN w:val="0"/>
+            <w:adjustRightInd w:val="0"/>
+            <w:spacing w:after="0" w:line="240" w:lineRule="auto"/>
+            <w:jc w:val="both"/>
+            <w:rPr>
+              <w:rFonts w:cs="TimesNewRomanPSMT"/>
+            </w:rPr>
+          </w:pPr>
+          <w:r>
+            <w:rPr>
+              <w:rFonts w:cs="TimesNewRomanPSMT"/>
+            </w:rPr>
+            <w:t xml:space="preserve">The feasibility and effectiveness of this project is supported by the experience of the host institution, the supervisor, and the candidate. The proposal consists of </w:t>
+          </w:r>
+          <w:r>
+            <w:rPr>
+              <w:rFonts w:cs="TimesNewRomanPSMT"/>
+            </w:rPr>
+            <w:t>four</w:t>
+          </w:r>
+          <w:r>
+            <w:rPr>
+              <w:rFonts w:cs="TimesNewRomanPSMT"/>
+            </w:rPr>
+            <w:t xml:space="preserve"> work packages (</w:t>
+          </w:r>
+          <w:r>
+            <w:rPr>
+              <w:rFonts w:cs="TimesNewRomanPSMT"/>
+              <w:b/>
+            </w:rPr>
+            <w:t>WP</w:t>
+          </w:r>
+          <w:r>
+            <w:rPr>
+              <w:rFonts w:cs="TimesNewRomanPSMT"/>
+            </w:rPr>
+            <w:t xml:space="preserve">), </w:t>
+          </w:r>
+          <w:r>
+            <w:rPr>
+              <w:rFonts w:cs="TimesNewRomanPSMT"/>
+            </w:rPr>
+            <w:t>nine</w:t>
+          </w:r>
+          <w:r>
+            <w:rPr>
+              <w:rFonts w:cs="TimesNewRomanPSMT"/>
+            </w:rPr>
+            <w:t xml:space="preserve"> milestones (</w:t>
+          </w:r>
+          <w:r>
+            <w:rPr>
+              <w:rFonts w:cs="TimesNewRomanPSMT"/>
+              <w:b/>
+            </w:rPr>
+            <w:t>M</w:t>
+          </w:r>
+          <w:r>
+            <w:rPr>
+              <w:rFonts w:cs="TimesNewRomanPSMT"/>
+            </w:rPr>
+            <w:t>) and four deliverables (</w:t>
+          </w:r>
+          <w:r>
+            <w:rPr>
+              <w:rFonts w:cs="TimesNewRomanPSMT"/>
+              <w:b/>
+            </w:rPr>
+            <w:t>D</w:t>
+          </w:r>
+          <w:r>
+            <w:rPr>
+              <w:rFonts w:cs="TimesNewRomanPSMT"/>
+            </w:rPr>
+            <w:t>) (</w:t>
+          </w:r>
+          <w:r>
+            <w:rPr>
+              <w:rFonts w:cs="TimesNewRomanPSMT"/>
+              <w:i/>
+            </w:rPr>
+            <w:t>Table 2</w:t>
+          </w:r>
+          <w:r>
+            <w:rPr>
+              <w:rFonts w:cs="TimesNewRomanPSMT"/>
+            </w:rPr>
+            <w:t xml:space="preserve">). </w:t>
+          </w:r>
+          <w:r>
+            <w:rPr>
+              <w:rFonts w:cs="ArialNarrow"/>
+              <w:color w:val="000000"/>
+            </w:rPr>
+            <w:t xml:space="preserve">Ideal start date is </w:t>
+          </w:r>
+          <w:r>
+            <w:rPr>
+              <w:rFonts w:cs="ArialNarrow"/>
+              <w:color w:val="000000"/>
+            </w:rPr>
+            <w:t>October</w:t>
+          </w:r>
+          <w:r>
+            <w:rPr>
+              <w:rFonts w:cs="ArialNarrow"/>
+              <w:color w:val="000000"/>
+            </w:rPr>
+            <w:t xml:space="preserve"> 1</w:t>
+          </w:r>
+          <w:r>
+            <w:rPr>
+              <w:rFonts w:cs="ArialNarrow"/>
+              <w:color w:val="000000"/>
+              <w:vertAlign w:val="superscript"/>
+            </w:rPr>
+            <w:t>st</w:t>
+          </w:r>
+          <w:r>
+            <w:rPr>
+              <w:rFonts w:cs="ArialNarrow"/>
+              <w:color w:val="000000"/>
+            </w:rPr>
+            <w:t>, 2019.</w:t>
+          </w:r>
+        </w:p>
+        <w:p>
+          <w:pPr>
+            <w:autoSpaceDE w:val="0"/>
+            <w:autoSpaceDN w:val="0"/>
+            <w:adjustRightInd w:val="0"/>
+            <w:spacing w:after="0" w:line="240" w:lineRule="auto"/>
+            <w:jc w:val="both"/>
+            <w:rPr>
+              <w:rFonts w:cs="Calibri"/>
+            </w:rPr>
+          </w:pPr>
+        </w:p>
+        <w:p>
+          <w:pPr>
+            <w:autoSpaceDE w:val="0"/>
+            <w:autoSpaceDN w:val="0"/>
+            <w:adjustRightInd w:val="0"/>
+            <w:spacing w:after="0" w:line="240" w:lineRule="auto"/>
+            <w:jc w:val="both"/>
+            <w:rPr>
+              <w:rFonts w:cs="Calibri"/>
+            </w:rPr>
+          </w:pPr>
+          <w:r>
+            <w:rPr>
+              <w:rFonts w:cs="ArialNarrow"/>
+              <w:b/>
+              <w:color w:val="000000"/>
+            </w:rPr>
+            <w:t>Table 2</w:t>
+          </w:r>
+          <w:r>
+            <w:rPr>
+              <w:rFonts w:cs="ArialNarrow"/>
+              <w:color w:val="000000"/>
+            </w:rPr>
+            <w:t xml:space="preserve"> Gantt chart showing work packages (WP), milestones (M) and deliverables (D) of the </w:t>
+          </w:r>
+          <w:r>
+            <w:rPr>
+              <w:rFonts w:cs="ArialNarrow"/>
+              <w:color w:val="000000"/>
+            </w:rPr>
+            <w:t>project</w:t>
+          </w:r>
+          <w:r>
+            <w:rPr>
+              <w:rFonts w:cs="ArialNarrow"/>
+              <w:color w:val="000000"/>
+            </w:rPr>
+            <w:t xml:space="preserve">. Blue: research packages; </w:t>
+          </w:r>
+          <w:r>
+            <w:rPr>
+              <w:rFonts w:cs="ArialNarrow"/>
+              <w:color w:val="000000"/>
+            </w:rPr>
+            <w:t>yellow</w:t>
+          </w:r>
+          <w:r>
+            <w:rPr>
+              <w:rFonts w:cs="ArialNarrow"/>
+              <w:color w:val="000000"/>
+            </w:rPr>
+            <w:t xml:space="preserve">: training; green: </w:t>
+          </w:r>
+          <w:r>
+            <w:rPr>
+              <w:rFonts w:cs="ArialNarrow"/>
+              <w:color w:val="000000"/>
+            </w:rPr>
+            <w:t>seminars</w:t>
+          </w:r>
+          <w:r>
+            <w:rPr>
+              <w:rFonts w:cs="ArialNarrow"/>
+              <w:color w:val="000000"/>
+            </w:rPr>
+            <w:t>. The chart is not exhaustive.</w:t>
+          </w:r>
+        </w:p>
+        <w:p>
+          <w:pPr>
+            <w:autoSpaceDE w:val="0"/>
+            <w:autoSpaceDN w:val="0"/>
+            <w:adjustRightInd w:val="0"/>
+            <w:spacing w:after="0" w:line="240" w:lineRule="auto"/>
+            <w:jc w:val="both"/>
+            <w:rPr>
+              <w:rFonts w:cs="Calibri"/>
+            </w:rPr>
+          </w:pPr>
+          <w:r>
+            <w:drawing>
+              <wp:inline distT="0" distB="0" distL="0" distR="0" wp14:anchorId="577DA1A1" wp14:editId="403C30E1">
+                <wp:extent cx="5579745" cy="1230430"/>
+                <wp:effectExtent l="0" t="0" r="1905" b="8255"/>
+                <wp:docPr id="12" name="Imagen 12"/>
+                <wp:cNvGraphicFramePr>
+                  <a:graphicFrameLocks xmlns:a="http://schemas.openxmlformats.org/drawingml/2006/main" noChangeAspect="1"/>
+                </wp:cNvGraphicFramePr>
+                <a:graphic xmlns:a="http://schemas.openxmlformats.org/drawingml/2006/main">
+                  <a:graphicData uri="http://schemas.openxmlformats.org/drawingml/2006/picture">
+                    <pic:pic xmlns:pic="http://schemas.openxmlformats.org/drawingml/2006/picture">
+                      <pic:nvPicPr>
+                        <pic:cNvPr id="0" name="Picture 4"/>
+                        <pic:cNvPicPr>
+                          <a:picLocks noChangeAspect="1" noChangeArrowheads="1"/>
+                        </pic:cNvPicPr>
+                      </pic:nvPicPr>
+                      <pic:blipFill>
+                        <a:blip r:embed="rId19">
+                          <a:extLst>
+                            <a:ext uri="{28A0092B-C50C-407E-A947-70E740481C1C}">
+                              <a14:useLocalDpi xmlns:a14="http://schemas.microsoft.com/office/drawing/2010/main" val="0"/>
+                            </a:ext>
+                          </a:extLst>
+                        </a:blip>
+                        <a:srcRect/>
+                        <a:stretch>
+                          <a:fillRect/>
+                        </a:stretch>
+                      </pic:blipFill>
+                      <pic:spPr bwMode="auto">
+                        <a:xfrm>
+                          <a:off x="0" y="0"/>
+                          <a:ext cx="5579745" cy="1230430"/>
+                        </a:xfrm>
+                        <a:prstGeom prst="rect">
+                          <a:avLst/>
+                        </a:prstGeom>
+                        <a:noFill/>
+                        <a:ln>
+                          <a:noFill/>
+                        </a:ln>
+                      </pic:spPr>
+                    </pic:pic>
+                  </a:graphicData>
+                </a:graphic>
+              </wp:inline>
+            </w:drawing>
+          </w:r>
+        </w:p>
+        <w:p>
+          <w:pPr>
+            <w:autoSpaceDE w:val="0"/>
+            <w:autoSpaceDN w:val="0"/>
+            <w:adjustRightInd w:val="0"/>
+            <w:spacing w:after="0" w:line="240" w:lineRule="auto"/>
+            <w:jc w:val="both"/>
+            <w:rPr>
+              <w:rFonts w:cs="TimesNewRomanPSMT"/>
+            </w:rPr>
+          </w:pPr>
+        </w:p>
+        <w:p>
+          <w:pPr>
+            <w:autoSpaceDE w:val="0"/>
+            <w:autoSpaceDN w:val="0"/>
+            <w:adjustRightInd w:val="0"/>
+            <w:spacing w:after="0" w:line="240" w:lineRule="auto"/>
+            <w:jc w:val="both"/>
+          </w:pPr>
+          <w:r>
+            <w:rPr>
+              <w:rFonts w:cs="TimesNewRomanPSMT"/>
+            </w:rPr>
+            <w:tab/>
+          </w:r>
+          <w:r>
+            <w:rPr>
+              <w:rFonts w:cs="TimesNewRomanPSMT"/>
+            </w:rPr>
+            <w:t xml:space="preserve">In </w:t>
+          </w:r>
+          <w:r>
+            <w:rPr>
+              <w:rFonts w:cs="TimesNewRomanPSMT"/>
+              <w:b/>
+              <w:i/>
+            </w:rPr>
+            <w:t xml:space="preserve">months </w:t>
+          </w:r>
+          <w:r>
+            <w:rPr>
+              <w:rFonts w:cs="TimesNewRomanPSMT"/>
+              <w:b/>
+              <w:i/>
+            </w:rPr>
+            <w:t>2</w:t>
+          </w:r>
+          <w:r>
+            <w:rPr>
+              <w:rFonts w:cs="TimesNewRomanPSMT"/>
+              <w:b/>
+              <w:i/>
+            </w:rPr>
+            <w:t xml:space="preserve"> to </w:t>
+          </w:r>
+          <w:r>
+            <w:rPr>
+              <w:rFonts w:cs="TimesNewRomanPSMT"/>
+              <w:b/>
+              <w:i/>
+            </w:rPr>
+            <w:t>4</w:t>
+          </w:r>
+          <w:r>
+            <w:rPr>
+              <w:rFonts w:cs="TimesNewRomanPSMT"/>
+            </w:rPr>
+            <w:t xml:space="preserve"> we will sample the six plots </w:t>
+          </w:r>
+          <w:r>
+            <w:rPr>
+              <w:rFonts w:cs="TimesNewRomanPSMT"/>
+            </w:rPr>
+            <w:t xml:space="preserve">for roots </w:t>
+          </w:r>
+          <w:r>
+            <w:rPr>
+              <w:rFonts w:cs="TimesNewRomanPSMT"/>
+            </w:rPr>
+            <w:t xml:space="preserve">and collect fruits </w:t>
+          </w:r>
+          <w:r>
+            <w:rPr>
+              <w:rFonts w:cs="TimesNewRomanPSMT"/>
+            </w:rPr>
+            <w:t xml:space="preserve">in DHTF plots </w:t>
+          </w:r>
+          <w:r>
+            <w:rPr>
+              <w:rFonts w:cs="TimesNewRomanPSMT"/>
+              <w:b/>
+            </w:rPr>
+            <w:t>(</w:t>
+          </w:r>
+          <w:r>
+            <w:rPr>
+              <w:rFonts w:cs="TimesNewRomanPSMT"/>
+              <w:b/>
+              <w:color w:val="4BACC6" w:themeColor="accent5"/>
+            </w:rPr>
+            <w:t>M</w:t>
+          </w:r>
+          <w:r>
+            <w:rPr>
+              <w:rFonts w:cs="TimesNewRomanPSMT"/>
+              <w:b/>
+              <w:color w:val="4BACC6" w:themeColor="accent5"/>
+            </w:rPr>
+            <w:t>1</w:t>
+          </w:r>
+          <w:r>
+            <w:rPr>
+              <w:rFonts w:cs="TimesNewRomanPSMT"/>
+              <w:b/>
+            </w:rPr>
+            <w:t>)</w:t>
+          </w:r>
+          <w:r>
+            <w:rPr>
+              <w:rFonts w:cs="TimesNewRomanPSMT"/>
+            </w:rPr>
+            <w:t>.</w:t>
+          </w:r>
+          <w:r>
+            <w:rPr>
+              <w:rFonts w:cs="TimesNewRomanPSMT"/>
+            </w:rPr>
+            <w:t xml:space="preserve"> </w:t>
+          </w:r>
+          <w:r>
+            <w:rPr>
+              <w:rFonts w:cs="TimesNewRomanPSMT"/>
+            </w:rPr>
+            <w:t xml:space="preserve">The second half of </w:t>
+          </w:r>
+          <w:r>
+            <w:rPr>
+              <w:rFonts w:cs="TimesNewRomanPSMT"/>
+              <w:b/>
+              <w:i/>
+            </w:rPr>
+            <w:t>month 4</w:t>
+          </w:r>
+          <w:r>
+            <w:rPr>
+              <w:rFonts w:cs="TimesNewRomanPSMT"/>
+            </w:rPr>
+            <w:t xml:space="preserve"> will be used to request export licenses and up-load orchid species inventories to SiB database in order to comply with the Colombian law. Licenses for research purposes are often granted within 1-3 months (N Ospina, Pers. comm.), so by applying at the end of month 3 I leave sufficient time for the process to complete (over three months). During </w:t>
+          </w:r>
+          <w:r>
+            <w:rPr>
+              <w:rFonts w:cs="TimesNewRomanPSMT"/>
+              <w:b/>
+              <w:i/>
+            </w:rPr>
+            <w:t xml:space="preserve">months </w:t>
+          </w:r>
+          <w:r>
+            <w:rPr>
+              <w:rFonts w:cs="TimesNewRomanPSMT"/>
+              <w:b/>
+              <w:i/>
+            </w:rPr>
+            <w:t>5</w:t>
+          </w:r>
+          <w:r>
+            <w:rPr>
+              <w:rFonts w:cs="TimesNewRomanPSMT"/>
+              <w:b/>
+              <w:i/>
+            </w:rPr>
+            <w:t xml:space="preserve"> to </w:t>
+          </w:r>
+          <w:r>
+            <w:rPr>
+              <w:rFonts w:cs="TimesNewRomanPSMT"/>
+              <w:b/>
+              <w:i/>
+            </w:rPr>
+            <w:t>7</w:t>
+          </w:r>
+          <w:r>
+            <w:rPr>
+              <w:rFonts w:cs="TimesNewRomanPSMT"/>
+            </w:rPr>
+            <w:t xml:space="preserve"> I will prepare and sow the seed packets </w:t>
+          </w:r>
+          <w:r>
+            <w:rPr>
+              <w:rFonts w:cs="TimesNewRomanPSMT"/>
+              <w:b/>
+            </w:rPr>
+            <w:t>(</w:t>
+          </w:r>
+          <w:r>
+            <w:rPr>
+              <w:rFonts w:cs="TimesNewRomanPSMT"/>
+              <w:b/>
+              <w:color w:val="4BACC6" w:themeColor="accent5"/>
+            </w:rPr>
+            <w:t>WP</w:t>
+          </w:r>
+          <w:r>
+            <w:rPr>
+              <w:rFonts w:cs="TimesNewRomanPSMT"/>
+              <w:b/>
+              <w:color w:val="4BACC6" w:themeColor="accent5"/>
+            </w:rPr>
+            <w:t>3</w:t>
+          </w:r>
+          <w:r>
+            <w:rPr>
+              <w:rFonts w:cs="TimesNewRomanPSMT"/>
+              <w:b/>
+              <w:color w:val="4BACC6" w:themeColor="accent5"/>
+            </w:rPr>
+            <w:t>, WP4</w:t>
+          </w:r>
+          <w:r>
+            <w:rPr>
+              <w:rFonts w:cs="TimesNewRomanPSMT"/>
+              <w:b/>
+            </w:rPr>
+            <w:t>)</w:t>
+          </w:r>
+          <w:r>
+            <w:rPr>
+              <w:rFonts w:cs="TimesNewRomanPSMT"/>
+            </w:rPr>
+            <w:t xml:space="preserve"> with the help of a M.Sc. student. Completion of these tasks will mark the end of fieldwork </w:t>
+          </w:r>
+          <w:r>
+            <w:rPr>
+              <w:rFonts w:cs="TimesNewRomanPSMT"/>
+              <w:b/>
+            </w:rPr>
+            <w:t>(</w:t>
+          </w:r>
+          <w:r>
+            <w:rPr>
+              <w:rFonts w:cs="TimesNewRomanPSMT"/>
+              <w:b/>
+              <w:color w:val="4BACC6" w:themeColor="accent5"/>
+            </w:rPr>
+            <w:t>M</w:t>
+          </w:r>
+          <w:r>
+            <w:rPr>
+              <w:rFonts w:cs="TimesNewRomanPSMT"/>
+              <w:b/>
+              <w:color w:val="4BACC6" w:themeColor="accent5"/>
+            </w:rPr>
+            <w:t>2</w:t>
+          </w:r>
+          <w:r>
+            <w:rPr>
+              <w:rFonts w:cs="TimesNewRomanPSMT"/>
+              <w:b/>
+            </w:rPr>
+            <w:t>)</w:t>
+          </w:r>
+          <w:r>
+            <w:rPr>
+              <w:rFonts w:cs="TimesNewRomanPSMT"/>
+            </w:rPr>
+            <w:t>.</w:t>
+          </w:r>
+          <w:r>
+            <w:rPr>
+              <w:rFonts w:cs="TimesNewRomanPSMT"/>
+            </w:rPr>
+            <w:t xml:space="preserve"> </w:t>
+          </w:r>
+          <w:r>
+            <w:rPr>
+              <w:rFonts w:cs="TimesNewRomanPSMT"/>
+            </w:rPr>
+            <w:t>In the first half of</w:t>
+          </w:r>
+          <w:r>
+            <w:rPr>
+              <w:rFonts w:cs="TimesNewRomanPSMT"/>
+              <w:b/>
+              <w:i/>
+            </w:rPr>
+            <w:t xml:space="preserve"> month 8</w:t>
+          </w:r>
+          <w:r>
+            <w:rPr>
+              <w:rFonts w:cs="TimesNewRomanPSMT"/>
+            </w:rPr>
+            <w:t xml:space="preserve"> export licenses should have been granted, allowing me to ship the samples to Belgium </w:t>
+          </w:r>
+          <w:r>
+            <w:rPr>
+              <w:rFonts w:cs="TimesNewRomanPSMT"/>
+              <w:b/>
+            </w:rPr>
+            <w:t>(</w:t>
+          </w:r>
+          <w:r>
+            <w:rPr>
+              <w:rFonts w:cs="TimesNewRomanPSMT"/>
+              <w:b/>
+              <w:color w:val="4BACC6" w:themeColor="accent5"/>
+            </w:rPr>
+            <w:t>M</w:t>
+          </w:r>
+          <w:r>
+            <w:rPr>
+              <w:rFonts w:cs="TimesNewRomanPSMT"/>
+              <w:b/>
+              <w:color w:val="4BACC6" w:themeColor="accent5"/>
+            </w:rPr>
+            <w:t>3</w:t>
+          </w:r>
+          <w:r>
+            <w:rPr>
+              <w:rFonts w:cs="TimesNewRomanPSMT"/>
+              <w:b/>
+            </w:rPr>
+            <w:t>)</w:t>
+          </w:r>
+          <w:r>
+            <w:rPr>
+              <w:rFonts w:cs="TimesNewRomanPSMT"/>
+            </w:rPr>
+            <w:t>. If licenses delay further I have two alternative contingency plans (</w:t>
+          </w:r>
+          <w:r>
+            <w:rPr>
+              <w:rFonts w:cs="TimesNewRomanPSMT"/>
+            </w:rPr>
+            <w:t>Table 1</w:t>
+          </w:r>
+          <w:r>
+            <w:rPr>
+              <w:rFonts w:cs="TimesNewRomanPSMT"/>
+            </w:rPr>
+            <w:t>). The first half of</w:t>
+          </w:r>
+          <w:r>
+            <w:rPr>
+              <w:rFonts w:cs="TimesNewRomanPSMT"/>
+              <w:b/>
+              <w:i/>
+            </w:rPr>
+            <w:t xml:space="preserve"> month </w:t>
+          </w:r>
+          <w:r>
+            <w:rPr>
+              <w:rFonts w:cs="TimesNewRomanPSMT"/>
+              <w:b/>
+              <w:i/>
+            </w:rPr>
+            <w:t>8</w:t>
+          </w:r>
+          <w:r>
+            <w:rPr>
+              <w:rFonts w:cs="TimesNewRomanPSMT"/>
+            </w:rPr>
+            <w:t xml:space="preserve"> is also intended for closing administrative tasks and as a contingency period for potential risks during fieldwork (</w:t>
+          </w:r>
+          <w:r>
+            <w:rPr>
+              <w:rFonts w:cs="TimesNewRomanPSMT"/>
+              <w:i/>
+            </w:rPr>
+            <w:t>e.g</w:t>
+          </w:r>
+          <w:r>
+            <w:rPr>
+              <w:rFonts w:cs="TimesNewRomanPSMT"/>
+            </w:rPr>
+            <w:t>., delays for bad weather) (</w:t>
+          </w:r>
+          <w:r>
+            <w:rPr>
+              <w:rFonts w:cs="TimesNewRomanPSMT"/>
+            </w:rPr>
+            <w:t>Table 1</w:t>
+          </w:r>
+          <w:r>
+            <w:rPr>
+              <w:rFonts w:cs="TimesNewRomanPSMT"/>
+            </w:rPr>
+            <w:t>).</w:t>
+          </w:r>
+          <w:r>
+            <w:rPr>
+              <w:rFonts w:cs="TimesNewRomanPSMT"/>
+            </w:rPr>
+            <w:t xml:space="preserve"> </w:t>
+          </w:r>
+          <w:r>
+            <w:rPr>
+              <w:rFonts w:cs="TimesNewRomanPSMT"/>
+            </w:rPr>
+            <w:t xml:space="preserve">In the second half of </w:t>
+          </w:r>
+          <w:r>
+            <w:rPr>
+              <w:rFonts w:cs="TimesNewRomanPSMT"/>
+              <w:b/>
+              <w:i/>
+            </w:rPr>
+            <w:t xml:space="preserve">month </w:t>
+          </w:r>
+          <w:r>
+            <w:rPr>
+              <w:rFonts w:cs="TimesNewRomanPSMT"/>
+              <w:b/>
+              <w:i/>
+            </w:rPr>
+            <w:t>8</w:t>
+          </w:r>
+          <w:r>
+            <w:rPr>
+              <w:rFonts w:cs="TimesNewRomanPSMT"/>
+            </w:rPr>
+            <w:t xml:space="preserve"> I will return to the host institution in Belgium, where I will </w:t>
+          </w:r>
+          <w:r>
+            <w:rPr>
+              <w:rFonts w:cs="TimesNewRomanPSMT"/>
+            </w:rPr>
+            <w:t>extract</w:t>
+          </w:r>
+          <w:r>
+            <w:rPr>
+              <w:rFonts w:cs="TimesNewRomanPSMT"/>
+            </w:rPr>
+            <w:t xml:space="preserve"> mycorrhizal DNA in Prof. Jacquemyn's lab </w:t>
+          </w:r>
+          <w:r>
+            <w:rPr>
+              <w:rFonts w:cs="TimesNewRomanPSMT"/>
+              <w:b/>
+            </w:rPr>
+            <w:t>(</w:t>
+          </w:r>
+          <w:r>
+            <w:rPr>
+              <w:rFonts w:cs="TimesNewRomanPSMT"/>
+              <w:b/>
+              <w:color w:val="4BACC6" w:themeColor="accent5"/>
+            </w:rPr>
+            <w:t>M</w:t>
+          </w:r>
+          <w:r>
+            <w:rPr>
+              <w:rFonts w:cs="TimesNewRomanPSMT"/>
+              <w:b/>
+              <w:color w:val="4BACC6" w:themeColor="accent5"/>
+            </w:rPr>
+            <w:t>4</w:t>
+          </w:r>
+          <w:r>
+            <w:rPr>
+              <w:rFonts w:cs="TimesNewRomanPSMT"/>
+              <w:b/>
+            </w:rPr>
+            <w:t>)</w:t>
+          </w:r>
+          <w:r>
+            <w:rPr>
+              <w:rFonts w:cs="TimesNewRomanPSMT"/>
+            </w:rPr>
+            <w:t>. If delays do not occur I will advance my return to Belgium.</w:t>
+          </w:r>
+          <w:r>
+            <w:rPr>
+              <w:rFonts w:cs="TimesNewRomanPSMT"/>
+            </w:rPr>
+            <w:t xml:space="preserve"> </w:t>
+          </w:r>
+          <w:r>
+            <w:t xml:space="preserve">I will offer a seminar to </w:t>
+          </w:r>
+          <w:r>
+            <w:t>discuss fieldwork outcomes with the team members</w:t>
+          </w:r>
+          <w:r>
+            <w:t xml:space="preserve"> </w:t>
+          </w:r>
+          <w:r>
+            <w:t>and discuss further steps in data analysis</w:t>
+          </w:r>
+          <w:r>
+            <w:t xml:space="preserve"> </w:t>
+          </w:r>
+          <w:r>
+            <w:rPr>
+              <w:b/>
+            </w:rPr>
+            <w:t>(</w:t>
+          </w:r>
+          <w:r>
+            <w:rPr>
+              <w:b/>
+              <w:color w:val="9BBB59" w:themeColor="accent3"/>
+            </w:rPr>
+            <w:t>S1</w:t>
+          </w:r>
+          <w:r>
+            <w:rPr>
+              <w:b/>
+            </w:rPr>
+            <w:t>)</w:t>
+          </w:r>
+          <w:r>
+            <w:t>.</w:t>
+          </w:r>
+        </w:p>
+        <w:p>
+          <w:pPr>
+            <w:autoSpaceDE w:val="0"/>
+            <w:autoSpaceDN w:val="0"/>
+            <w:adjustRightInd w:val="0"/>
+            <w:spacing w:after="0" w:line="240" w:lineRule="auto"/>
+            <w:jc w:val="both"/>
+            <w:rPr>
+              <w:rFonts w:cs="TimesNewRomanPSMT"/>
+            </w:rPr>
+          </w:pPr>
+        </w:p>
+        <w:p>
+          <w:pPr>
+            <w:autoSpaceDE w:val="0"/>
+            <w:autoSpaceDN w:val="0"/>
+            <w:adjustRightInd w:val="0"/>
+            <w:spacing w:after="0" w:line="240" w:lineRule="auto"/>
+            <w:jc w:val="both"/>
+          </w:pPr>
+          <w:r>
+            <w:rPr>
+              <w:rFonts w:cs="TimesNewRomanPSMT"/>
+            </w:rPr>
+            <w:tab/>
+          </w:r>
+          <w:r>
+            <w:rPr>
+              <w:rFonts w:cs="TimesNewRomanPSMT"/>
+            </w:rPr>
+            <w:t xml:space="preserve">In </w:t>
+          </w:r>
+          <w:r>
+            <w:rPr>
+              <w:rFonts w:cs="TimesNewRomanPSMT"/>
+              <w:b/>
+              <w:i/>
+            </w:rPr>
+            <w:t>month 9</w:t>
+          </w:r>
+          <w:r>
+            <w:rPr>
+              <w:rFonts w:cs="TimesNewRomanPSMT"/>
+            </w:rPr>
+            <w:t xml:space="preserve"> I will send samples for high-throughput gene sequencing in the University of Antwerp (Be</w:t>
+          </w:r>
+          <w:r>
+            <w:rPr>
+              <w:rFonts w:cs="TimesNewRomanPSMT"/>
+            </w:rPr>
+            <w:t>lgium). Meanwhile</w:t>
+          </w:r>
+          <w:r>
+            <w:rPr>
+              <w:rFonts w:cs="TimesNewRomanPSMT"/>
+            </w:rPr>
+            <w:t xml:space="preserve"> I</w:t>
+          </w:r>
+          <w:r>
+            <w:rPr>
+              <w:rFonts w:cs="TimesNewRomanPSMT"/>
+            </w:rPr>
+            <w:t xml:space="preserve"> will</w:t>
+          </w:r>
+          <w:r>
+            <w:rPr>
+              <w:rFonts w:cs="TimesNewRomanPSMT"/>
+            </w:rPr>
+            <w:t xml:space="preserve"> analyse environmental, orchid community and host-tree data </w:t>
+          </w:r>
+          <w:r>
+            <w:rPr>
+              <w:rFonts w:cs="TimesNewRomanPSMT"/>
+              <w:b/>
+            </w:rPr>
+            <w:t>(</w:t>
+          </w:r>
+          <w:r>
+            <w:rPr>
+              <w:rFonts w:cs="TimesNewRomanPSMT"/>
+              <w:b/>
+              <w:color w:val="4BACC6" w:themeColor="accent5"/>
+            </w:rPr>
+            <w:t>WP1</w:t>
+          </w:r>
+          <w:r>
+            <w:rPr>
+              <w:rFonts w:cs="TimesNewRomanPSMT"/>
+              <w:b/>
+            </w:rPr>
+            <w:t>)</w:t>
+          </w:r>
+          <w:r>
+            <w:rPr>
+              <w:rFonts w:cs="TimesNewRomanPSMT"/>
+            </w:rPr>
+            <w:t xml:space="preserve">. I will also enrol in selected </w:t>
+          </w:r>
+          <w:r>
+            <w:t xml:space="preserve">modules of the MSc. degree in Bioinformatics at the host </w:t>
+          </w:r>
+          <w:r>
+            <w:rPr>
+              <w:b/>
+            </w:rPr>
+            <w:t>(</w:t>
+          </w:r>
+          <w:r>
+            <w:rPr>
+              <w:b/>
+              <w:color w:val="F79646" w:themeColor="accent6"/>
+            </w:rPr>
+            <w:t>T1</w:t>
+          </w:r>
+          <w:r>
+            <w:rPr>
+              <w:b/>
+            </w:rPr>
+            <w:t>),</w:t>
+          </w:r>
+          <w:r>
+            <w:t xml:space="preserve"> where I will learn how to handle and analyse multiple gene sequence data. I will receive hands-on training on sequence alignment and network analyses </w:t>
+          </w:r>
+          <w:r>
+            <w:rPr>
+              <w:b/>
+            </w:rPr>
+            <w:t>(</w:t>
+          </w:r>
+          <w:r>
+            <w:rPr>
+              <w:b/>
+              <w:color w:val="F79646" w:themeColor="accent6"/>
+            </w:rPr>
+            <w:t>T</w:t>
+          </w:r>
+          <w:r>
+            <w:rPr>
+              <w:b/>
+              <w:color w:val="F79646" w:themeColor="accent6"/>
+            </w:rPr>
+            <w:t>2</w:t>
+          </w:r>
+          <w:r>
+            <w:rPr>
+              <w:b/>
+            </w:rPr>
+            <w:t>)</w:t>
+          </w:r>
+          <w:r>
+            <w:t xml:space="preserve"> during </w:t>
+          </w:r>
+          <w:r>
+            <w:rPr>
+              <w:b/>
+              <w:i/>
+            </w:rPr>
+            <w:t xml:space="preserve">months </w:t>
+          </w:r>
+          <w:r>
+            <w:rPr>
+              <w:b/>
+              <w:i/>
+            </w:rPr>
+            <w:t>11 and 12</w:t>
+          </w:r>
+          <w:r>
+            <w:t xml:space="preserve">. Upon analyses completion </w:t>
+          </w:r>
+          <w:r>
+            <w:rPr>
+              <w:b/>
+            </w:rPr>
+            <w:t>(</w:t>
+          </w:r>
+          <w:r>
+            <w:rPr>
+              <w:b/>
+              <w:color w:val="4BACC6" w:themeColor="accent5"/>
+            </w:rPr>
+            <w:t>M</w:t>
+          </w:r>
+          <w:r>
+            <w:rPr>
+              <w:b/>
+              <w:color w:val="4BACC6" w:themeColor="accent5"/>
+            </w:rPr>
+            <w:t>5</w:t>
+          </w:r>
+          <w:r>
+            <w:rPr>
+              <w:b/>
+            </w:rPr>
+            <w:t>)</w:t>
+          </w:r>
+          <w:r>
+            <w:t xml:space="preserve">, I will offer a seminar to discuss results and possible approaches to the papers </w:t>
+          </w:r>
+          <w:r>
+            <w:rPr>
+              <w:b/>
+            </w:rPr>
+            <w:t>(</w:t>
+          </w:r>
+          <w:r>
+            <w:rPr>
+              <w:b/>
+              <w:color w:val="9BBB59" w:themeColor="accent3"/>
+            </w:rPr>
+            <w:t>S2</w:t>
+          </w:r>
+          <w:r>
+            <w:rPr>
+              <w:b/>
+            </w:rPr>
+            <w:t>)</w:t>
+          </w:r>
+          <w:r>
+            <w:t>.</w:t>
+          </w:r>
+          <w:r>
+            <w:t xml:space="preserve"> </w:t>
+          </w:r>
+          <w:r>
+            <w:t xml:space="preserve">I will spend </w:t>
+          </w:r>
+          <w:r>
+            <w:rPr>
+              <w:b/>
+              <w:i/>
+            </w:rPr>
+            <w:t>months 1</w:t>
+          </w:r>
+          <w:r>
+            <w:rPr>
+              <w:b/>
+              <w:i/>
+            </w:rPr>
+            <w:t>4 to 16</w:t>
+          </w:r>
+          <w:r>
+            <w:t xml:space="preserve"> writing the manuscript corresponding to </w:t>
+          </w:r>
+          <w:r>
+            <w:rPr>
+              <w:b/>
+              <w:color w:val="4BACC6" w:themeColor="accent5"/>
+            </w:rPr>
+            <w:t>WP</w:t>
+          </w:r>
+          <w:r>
+            <w:rPr>
+              <w:b/>
+              <w:color w:val="4BACC6" w:themeColor="accent5"/>
+            </w:rPr>
+            <w:t>1</w:t>
+          </w:r>
+          <w:r>
+            <w:rPr>
+              <w:color w:val="4BACC6" w:themeColor="accent5"/>
+            </w:rPr>
+            <w:t xml:space="preserve"> </w:t>
+          </w:r>
+          <w:r>
+            <w:t>(</w:t>
+          </w:r>
+          <w:r>
+            <w:rPr>
+              <w:b/>
+              <w:color w:val="4BACC6" w:themeColor="accent5"/>
+            </w:rPr>
+            <w:t>D1</w:t>
+          </w:r>
+          <w:r>
+            <w:t>)</w:t>
+          </w:r>
+          <w:r>
+            <w:t>. I will perform the analyses for</w:t>
+          </w:r>
+          <w:r>
+            <w:t xml:space="preserve"> </w:t>
+          </w:r>
+          <w:r>
+            <w:rPr>
+              <w:b/>
+              <w:color w:val="4BACC6" w:themeColor="accent5"/>
+            </w:rPr>
+            <w:t>WP2</w:t>
+          </w:r>
+          <w:r>
+            <w:t xml:space="preserve"> </w:t>
+          </w:r>
+          <w:r>
+            <w:t xml:space="preserve">between </w:t>
+          </w:r>
+          <w:r>
+            <w:rPr>
+              <w:b/>
+              <w:i/>
+            </w:rPr>
+            <w:t>months 17-19</w:t>
+          </w:r>
+          <w:r>
+            <w:t xml:space="preserve"> </w:t>
+          </w:r>
+          <w:r>
+            <w:rPr>
+              <w:b/>
+            </w:rPr>
+            <w:t>(</w:t>
+          </w:r>
+          <w:r>
+            <w:rPr>
+              <w:b/>
+              <w:color w:val="4BACC6" w:themeColor="accent5"/>
+            </w:rPr>
+            <w:t>M6</w:t>
+          </w:r>
+          <w:r>
+            <w:rPr>
+              <w:b/>
+            </w:rPr>
+            <w:t>)</w:t>
+          </w:r>
+          <w:r>
+            <w:t xml:space="preserve">, </w:t>
+          </w:r>
+          <w:r>
+            <w:t xml:space="preserve">offer a seminar to discuss results and possible approaches to the papers </w:t>
+          </w:r>
+          <w:r>
+            <w:rPr>
+              <w:b/>
+            </w:rPr>
+            <w:t>(</w:t>
+          </w:r>
+          <w:r>
+            <w:rPr>
+              <w:b/>
+              <w:color w:val="9BBB59" w:themeColor="accent3"/>
+            </w:rPr>
+            <w:t>S3</w:t>
+          </w:r>
+          <w:r>
+            <w:rPr>
+              <w:b/>
+            </w:rPr>
+            <w:t>)</w:t>
+          </w:r>
+          <w:r>
+            <w:rPr>
+              <w:b/>
+            </w:rPr>
+            <w:t>,</w:t>
+          </w:r>
+          <w:r>
+            <w:t xml:space="preserve"> and write the manuscript between </w:t>
+          </w:r>
+          <w:r>
+            <w:rPr>
+              <w:b/>
+              <w:i/>
+            </w:rPr>
+            <w:t>months 20-22</w:t>
+          </w:r>
+          <w:r>
+            <w:t xml:space="preserve"> </w:t>
+          </w:r>
+          <w:r>
+            <w:rPr>
+              <w:b/>
+            </w:rPr>
+            <w:t>(</w:t>
+          </w:r>
+          <w:r>
+            <w:rPr>
+              <w:b/>
+              <w:color w:val="4BACC6" w:themeColor="accent5"/>
+            </w:rPr>
+            <w:t>D2</w:t>
+          </w:r>
+          <w:r>
+            <w:rPr>
+              <w:b/>
+            </w:rPr>
+            <w:t>)</w:t>
+          </w:r>
+          <w:r>
+            <w:t>.</w:t>
+          </w:r>
+        </w:p>
+        <w:p>
+          <w:pPr>
+            <w:autoSpaceDE w:val="0"/>
+            <w:autoSpaceDN w:val="0"/>
+            <w:adjustRightInd w:val="0"/>
+            <w:spacing w:after="0" w:line="240" w:lineRule="auto"/>
+            <w:jc w:val="both"/>
+          </w:pPr>
+        </w:p>
+        <w:p>
+          <w:pPr>
+            <w:autoSpaceDE w:val="0"/>
+            <w:autoSpaceDN w:val="0"/>
+            <w:adjustRightInd w:val="0"/>
+            <w:spacing w:after="0" w:line="240" w:lineRule="auto"/>
+            <w:jc w:val="both"/>
+            <w:rPr>
+              <w:rFonts w:cs="TimesNewRomanPSMT"/>
+            </w:rPr>
+          </w:pPr>
+          <w:r>
+            <w:tab/>
+          </w:r>
+          <w:r>
+            <w:t xml:space="preserve">Field and lab work for </w:t>
+          </w:r>
+          <w:r>
+            <w:rPr>
+              <w:b/>
+              <w:color w:val="4BACC6" w:themeColor="accent5"/>
+            </w:rPr>
+            <w:t>WP</w:t>
+          </w:r>
+          <w:r>
+            <w:rPr>
+              <w:b/>
+              <w:color w:val="4BACC6" w:themeColor="accent5"/>
+            </w:rPr>
+            <w:t>3</w:t>
+          </w:r>
+          <w:r>
+            <w:t xml:space="preserve"> </w:t>
+          </w:r>
+          <w:r>
+            <w:t xml:space="preserve">and </w:t>
+          </w:r>
+          <w:r>
+            <w:rPr>
+              <w:b/>
+              <w:color w:val="4BACC6" w:themeColor="accent5"/>
+            </w:rPr>
+            <w:t>WP4</w:t>
+          </w:r>
+          <w:r>
+            <w:t xml:space="preserve"> </w:t>
+          </w:r>
+          <w:r>
+            <w:t xml:space="preserve">will be </w:t>
+          </w:r>
+          <w:r>
+            <w:t>in</w:t>
+          </w:r>
+          <w:r>
+            <w:t xml:space="preserve"> </w:t>
+          </w:r>
+          <w:r>
+            <w:rPr>
+              <w:b/>
+              <w:i/>
+            </w:rPr>
+            <w:t>month</w:t>
+          </w:r>
+          <w:r>
+            <w:rPr>
+              <w:b/>
+              <w:i/>
+            </w:rPr>
+            <w:t>s</w:t>
+          </w:r>
+          <w:r>
+            <w:rPr>
+              <w:b/>
+              <w:i/>
+            </w:rPr>
+            <w:t xml:space="preserve"> </w:t>
+          </w:r>
+          <w:r>
+            <w:rPr>
+              <w:b/>
+              <w:i/>
+            </w:rPr>
+            <w:t>23</w:t>
+          </w:r>
+          <w:r>
+            <w:rPr>
+              <w:b/>
+              <w:i/>
+            </w:rPr>
+            <w:t xml:space="preserve"> </w:t>
+          </w:r>
+          <w:r>
+            <w:rPr>
+              <w:b/>
+              <w:i/>
+            </w:rPr>
+            <w:t>and 24</w:t>
+          </w:r>
+          <w:r>
+            <w:rPr>
+              <w:b/>
+              <w:i/>
+            </w:rPr>
+            <w:t>.</w:t>
+          </w:r>
+          <w:r>
+            <w:rPr>
+              <w:i/>
+            </w:rPr>
+            <w:t xml:space="preserve"> </w:t>
+          </w:r>
+          <w:r>
+            <w:t xml:space="preserve">I will return to Colombia with a M.Sc. student to collect the germinated seedling roots and ship the samples to Belgium </w:t>
+          </w:r>
+          <w:r>
+            <w:rPr>
+              <w:b/>
+            </w:rPr>
+            <w:t>(</w:t>
+          </w:r>
+          <w:r>
+            <w:rPr>
+              <w:b/>
+              <w:color w:val="4BACC6" w:themeColor="accent5"/>
+            </w:rPr>
+            <w:t>M7</w:t>
+          </w:r>
+          <w:r>
+            <w:rPr>
+              <w:b/>
+            </w:rPr>
+            <w:t>)</w:t>
+          </w:r>
+          <w:r>
+            <w:t>.</w:t>
+          </w:r>
+          <w:r>
+            <w:t xml:space="preserve"> </w:t>
+          </w:r>
+          <w:r>
+            <w:t>Back in Belgium (</w:t>
+          </w:r>
+          <w:r>
+            <w:rPr>
+              <w:b/>
+              <w:i/>
+            </w:rPr>
+            <w:t>month 2</w:t>
+          </w:r>
+          <w:r>
+            <w:rPr>
+              <w:b/>
+              <w:i/>
+            </w:rPr>
+            <w:t>5</w:t>
+          </w:r>
+          <w:r>
+            <w:t>), I will extract mycorrhiza DNA and send it for sequencing.</w:t>
+          </w:r>
+          <w:r>
+            <w:t xml:space="preserve"> </w:t>
+          </w:r>
+          <w:r>
+            <w:t xml:space="preserve">While I wait for sequence data, I will meet with team members </w:t>
+          </w:r>
+          <w:r>
+            <w:rPr>
+              <w:b/>
+            </w:rPr>
+            <w:t>(</w:t>
+          </w:r>
+          <w:r>
+            <w:rPr>
+              <w:b/>
+              <w:color w:val="9BBB59" w:themeColor="accent3"/>
+            </w:rPr>
+            <w:t>S</w:t>
+          </w:r>
+          <w:r>
+            <w:rPr>
+              <w:b/>
+              <w:color w:val="9BBB59" w:themeColor="accent3"/>
+            </w:rPr>
+            <w:t>4</w:t>
+          </w:r>
+          <w:r>
+            <w:rPr>
+              <w:b/>
+            </w:rPr>
+            <w:t>)</w:t>
+          </w:r>
+          <w:r>
+            <w:t xml:space="preserve"> to discuss the germination assays data and the approach of the manuscript of </w:t>
+          </w:r>
+          <w:r>
+            <w:rPr>
+              <w:b/>
+              <w:color w:val="4BACC6" w:themeColor="accent5"/>
+            </w:rPr>
+            <w:t>WP</w:t>
+          </w:r>
+          <w:r>
+            <w:rPr>
+              <w:b/>
+              <w:color w:val="4BACC6" w:themeColor="accent5"/>
+            </w:rPr>
+            <w:t>3</w:t>
+          </w:r>
+          <w:r>
+            <w:t xml:space="preserve"> and</w:t>
+          </w:r>
+          <w:r>
+            <w:t xml:space="preserve"> work in the analyses</w:t>
+          </w:r>
+          <w:r>
+            <w:t>.</w:t>
+          </w:r>
+          <w:r>
+            <w:t xml:space="preserve"> </w:t>
+          </w:r>
+          <w:r>
+            <w:t>I will submit</w:t>
+          </w:r>
+          <w:r>
+            <w:t xml:space="preserve"> </w:t>
+          </w:r>
+          <w:r>
+            <w:t xml:space="preserve">the resulting </w:t>
+          </w:r>
+          <w:r>
+            <w:t xml:space="preserve">manuscript </w:t>
+          </w:r>
+          <w:r>
+            <w:t>in</w:t>
+          </w:r>
+          <w:r>
+            <w:t xml:space="preserve"> </w:t>
+          </w:r>
+          <w:r>
+            <w:rPr>
+              <w:b/>
+              <w:i/>
+            </w:rPr>
+            <w:t xml:space="preserve">month </w:t>
+          </w:r>
+          <w:r>
+            <w:rPr>
+              <w:b/>
+              <w:i/>
+            </w:rPr>
+            <w:t>3</w:t>
+          </w:r>
+          <w:r>
+            <w:rPr>
+              <w:b/>
+              <w:i/>
+            </w:rPr>
+            <w:t>0</w:t>
+          </w:r>
+          <w:r>
+            <w:t xml:space="preserve"> </w:t>
+          </w:r>
+          <w:r>
+            <w:rPr>
+              <w:b/>
+            </w:rPr>
+            <w:t>(</w:t>
+          </w:r>
+          <w:r>
+            <w:rPr>
+              <w:b/>
+              <w:color w:val="4BACC6" w:themeColor="accent5"/>
+            </w:rPr>
+            <w:t>D</w:t>
+          </w:r>
+          <w:r>
+            <w:rPr>
+              <w:b/>
+              <w:color w:val="4BACC6" w:themeColor="accent5"/>
+            </w:rPr>
+            <w:t>3</w:t>
+          </w:r>
+          <w:r>
+            <w:rPr>
+              <w:b/>
+            </w:rPr>
+            <w:t>)</w:t>
+          </w:r>
+          <w:r>
+            <w:t>.</w:t>
+          </w:r>
+          <w:r>
+            <w:t xml:space="preserve"> </w:t>
+          </w:r>
+          <w:r>
+            <w:t xml:space="preserve">From </w:t>
+          </w:r>
+          <w:r>
+            <w:rPr>
+              <w:b/>
+              <w:i/>
+            </w:rPr>
+            <w:t>months 31 to 34</w:t>
+          </w:r>
+          <w:r>
+            <w:t xml:space="preserve"> I will analyse data of </w:t>
+          </w:r>
+          <w:r>
+            <w:rPr>
+              <w:b/>
+              <w:color w:val="4BACC6" w:themeColor="accent5"/>
+            </w:rPr>
+            <w:t>WP4</w:t>
+          </w:r>
+          <w:r>
+            <w:t xml:space="preserve">. I will submit the </w:t>
+          </w:r>
+          <w:r>
+            <w:lastRenderedPageBreak/>
+            <w:t xml:space="preserve">last manuscript on </w:t>
+          </w:r>
+          <w:r>
+            <w:rPr>
+              <w:b/>
+              <w:i/>
+            </w:rPr>
+            <w:t>month 36</w:t>
+          </w:r>
+          <w:r>
+            <w:t xml:space="preserve"> </w:t>
+          </w:r>
+          <w:r>
+            <w:rPr>
+              <w:b/>
+            </w:rPr>
+            <w:t>(</w:t>
+          </w:r>
+          <w:r>
+            <w:rPr>
+              <w:b/>
+              <w:color w:val="4BACC6" w:themeColor="accent5"/>
+            </w:rPr>
+            <w:t>D4</w:t>
+          </w:r>
+          <w:r>
+            <w:rPr>
+              <w:b/>
+            </w:rPr>
+            <w:t xml:space="preserve">) </w:t>
+          </w:r>
+          <w:r>
+            <w:t>and</w:t>
+          </w:r>
+          <w:r>
+            <w:t xml:space="preserve"> offer a seminar to present </w:t>
+          </w:r>
+          <w:r>
+            <w:t xml:space="preserve">an overview of the results of the whole project </w:t>
+          </w:r>
+          <w:r>
+            <w:rPr>
+              <w:b/>
+            </w:rPr>
+            <w:t>(</w:t>
+          </w:r>
+          <w:r>
+            <w:rPr>
+              <w:b/>
+              <w:color w:val="9BBB59" w:themeColor="accent3"/>
+            </w:rPr>
+            <w:t>S5</w:t>
+          </w:r>
+          <w:r>
+            <w:rPr>
+              <w:b/>
+            </w:rPr>
+            <w:t>)</w:t>
+          </w:r>
+          <w:r>
+            <w:t>.</w:t>
+          </w:r>
+        </w:p>
+        <w:p>
+          <w:pPr>
+            <w:autoSpaceDE w:val="0"/>
+            <w:autoSpaceDN w:val="0"/>
+            <w:adjustRightInd w:val="0"/>
+            <w:spacing w:after="0" w:line="240" w:lineRule="auto"/>
+            <w:jc w:val="both"/>
+            <w:rPr>
+              <w:rFonts w:ascii="Calibri" w:hAnsi="Calibri" w:cs="Calibri"/>
+            </w:rPr>
+          </w:pPr>
         </w:p>
       </w:sdtContent>
     </w:sdt>
-    <w:p>
-      <w:pPr>
-        <w:spacing w:after="0" w:line="240" w:lineRule="auto"/>
-        <w:rPr>
-          <w:rFonts w:eastAsia="Times New Roman" w:cs="Times New Roman"/>
-          <w:b/>
-          <w:lang w:val="en-US" w:eastAsia="nl-BE"/>
-        </w:rPr>
-      </w:pPr>
-    </w:p>
     <w:p>
       <w:pPr>
         <w:pStyle w:val="Ttulo1"/>
@@ -6770,7 +8998,7 @@
 
 <file path=word/comments.xml><?xml version="1.0" encoding="utf-8"?>
 <w:comments xmlns:wpc="http://schemas.microsoft.com/office/word/2010/wordprocessingCanvas" xmlns:mc="http://schemas.openxmlformats.org/markup-compatibility/2006" xmlns:o="urn:schemas-microsoft-com:office:office" xmlns:r="http://schemas.openxmlformats.org/officeDocument/2006/relationships" xmlns:m="http://schemas.openxmlformats.org/officeDocument/2006/math" xmlns:v="urn:schemas-microsoft-com:vml" xmlns:wp14="http://schemas.microsoft.com/office/word/2010/wordprocessingDrawing" xmlns:wp="http://schemas.openxmlformats.org/drawingml/2006/wordprocessingDrawing" xmlns:w10="urn:schemas-microsoft-com:office:word" xmlns:w="http://schemas.openxmlformats.org/wordprocessingml/2006/main" xmlns:w14="http://schemas.microsoft.com/office/word/2010/wordml" xmlns:w15="http://schemas.microsoft.com/office/word/2012/wordml" xmlns:wpg="http://schemas.microsoft.com/office/word/2010/wordprocessingGroup" xmlns:wpi="http://schemas.microsoft.com/office/word/2010/wordprocessingInk" xmlns:wne="http://schemas.microsoft.com/office/word/2006/wordml" xmlns:wps="http://schemas.microsoft.com/office/word/2010/wordprocessingShape" mc:Ignorable="w14 w15 wp14">
-  <w:comment w:id="1" w:author="agustina ventre" w:date="2018-11-21T08:30:00Z" w:initials="av">
+  <w:comment w:id="0" w:author="agustina ventre" w:date="2018-11-21T08:30:00Z" w:initials="av">
     <w:p>
       <w:pPr>
         <w:spacing w:after="0" w:line="240" w:lineRule="auto"/>
@@ -6916,60 +9144,70 @@
           <w:b/>
           <w:sz w:val="22"/>
           <w:szCs w:val="22"/>
-          <w:lang w:val="en-GB"/>
-        </w:rPr>
-        <w:t>Hutchinson GE. 1961.</w:t>
-      </w:r>
-      <w:r>
-        <w:rPr>
-          <w:sz w:val="22"/>
-          <w:szCs w:val="22"/>
-          <w:lang w:val="en-GB"/>
-        </w:rPr>
-        <w:t xml:space="preserve"> The paradox of the Plankton. </w:t>
+          <w:shd w:val="clear" w:color="auto" w:fill="FFFFFF"/>
+        </w:rPr>
+        <w:t>Grubb PJ. 1977.</w:t>
+      </w:r>
+      <w:r>
+        <w:rPr>
+          <w:sz w:val="22"/>
+          <w:szCs w:val="22"/>
+          <w:shd w:val="clear" w:color="auto" w:fill="FFFFFF"/>
+        </w:rPr>
+        <w:t xml:space="preserve"> </w:t>
+      </w:r>
+      <w:r>
+        <w:rPr>
+          <w:rStyle w:val="articletitle"/>
+          <w:sz w:val="22"/>
+          <w:szCs w:val="22"/>
+          <w:shd w:val="clear" w:color="auto" w:fill="FFFFFF"/>
+        </w:rPr>
+        <w:t>The maintenance of species richness in plant communities: the importance of the regeneration niche</w:t>
+      </w:r>
+      <w:r>
+        <w:rPr>
+          <w:sz w:val="22"/>
+          <w:szCs w:val="22"/>
+          <w:shd w:val="clear" w:color="auto" w:fill="FFFFFF"/>
+        </w:rPr>
+        <w:t xml:space="preserve">. </w:t>
       </w:r>
       <w:r>
         <w:rPr>
           <w:i/>
-          <w:sz w:val="22"/>
-          <w:szCs w:val="22"/>
-          <w:lang w:val="en-GB"/>
-        </w:rPr>
-        <w:t>The</w:t>
-      </w:r>
-      <w:r>
-        <w:rPr>
-          <w:sz w:val="22"/>
-          <w:szCs w:val="22"/>
-          <w:lang w:val="en-GB"/>
+          <w:iCs/>
+          <w:sz w:val="22"/>
+          <w:szCs w:val="22"/>
+          <w:shd w:val="clear" w:color="auto" w:fill="FFFFFF"/>
+        </w:rPr>
+        <w:t>Biological Reviews</w:t>
+      </w:r>
+      <w:r>
+        <w:rPr>
+          <w:sz w:val="22"/>
+          <w:szCs w:val="22"/>
+          <w:shd w:val="clear" w:color="auto" w:fill="FFFFFF"/>
         </w:rPr>
         <w:t xml:space="preserve"> </w:t>
       </w:r>
       <w:r>
         <w:rPr>
-          <w:i/>
-          <w:sz w:val="22"/>
-          <w:szCs w:val="22"/>
-          <w:lang w:val="en-GB"/>
-        </w:rPr>
-        <w:t>American Naturalist</w:t>
-      </w:r>
-      <w:r>
-        <w:rPr>
-          <w:sz w:val="22"/>
-          <w:szCs w:val="22"/>
-          <w:lang w:val="en-GB"/>
-        </w:rPr>
-        <w:t xml:space="preserve"> 95, </w:t>
-      </w:r>
-      <w:r>
-        <w:rPr>
-          <w:rFonts w:cs="Arial"/>
+          <w:rStyle w:val="vol"/>
+          <w:bCs/>
           <w:sz w:val="22"/>
           <w:szCs w:val="22"/>
           <w:shd w:val="clear" w:color="auto" w:fill="FFFFFF"/>
         </w:rPr>
-        <w:t>137-145.</w:t>
+        <w:t>52</w:t>
+      </w:r>
+      <w:r>
+        <w:rPr>
+          <w:sz w:val="22"/>
+          <w:szCs w:val="22"/>
+          <w:shd w:val="clear" w:color="auto" w:fill="FFFFFF"/>
+        </w:rPr>
+        <w:t>, 107–145.</w:t>
       </w:r>
     </w:p>
   </w:endnote>
@@ -7005,30 +9243,70 @@
           <w:b/>
           <w:sz w:val="22"/>
           <w:szCs w:val="22"/>
-        </w:rPr>
-        <w:t>Chesson P. 2000.</w:t>
-      </w:r>
-      <w:r>
-        <w:rPr>
-          <w:sz w:val="22"/>
-          <w:szCs w:val="22"/>
-        </w:rPr>
-        <w:t xml:space="preserve"> Mechanisms of maintenance of species diversity. </w:t>
+          <w:shd w:val="clear" w:color="auto" w:fill="FFFFFF"/>
+        </w:rPr>
+        <w:t>Lusk CH. 1995.</w:t>
+      </w:r>
+      <w:r>
+        <w:rPr>
+          <w:sz w:val="22"/>
+          <w:szCs w:val="22"/>
+          <w:shd w:val="clear" w:color="auto" w:fill="FFFFFF"/>
+        </w:rPr>
+        <w:t xml:space="preserve"> </w:t>
+      </w:r>
+      <w:r>
+        <w:rPr>
+          <w:rStyle w:val="articletitle"/>
+          <w:sz w:val="22"/>
+          <w:szCs w:val="22"/>
+          <w:shd w:val="clear" w:color="auto" w:fill="FFFFFF"/>
+        </w:rPr>
+        <w:t>Seed size, establishment sites and species coexistence in a Chilean rainforest</w:t>
+      </w:r>
+      <w:r>
+        <w:rPr>
+          <w:sz w:val="22"/>
+          <w:szCs w:val="22"/>
+          <w:shd w:val="clear" w:color="auto" w:fill="FFFFFF"/>
+        </w:rPr>
+        <w:t xml:space="preserve">. </w:t>
       </w:r>
       <w:r>
         <w:rPr>
           <w:i/>
-          <w:sz w:val="22"/>
-          <w:szCs w:val="22"/>
-        </w:rPr>
-        <w:t>Annual Review of Ecology and Systematics</w:t>
-      </w:r>
-      <w:r>
-        <w:rPr>
-          <w:sz w:val="22"/>
-          <w:szCs w:val="22"/>
-        </w:rPr>
-        <w:t xml:space="preserve"> 31, 343–366.</w:t>
+          <w:iCs/>
+          <w:sz w:val="22"/>
+          <w:szCs w:val="22"/>
+          <w:shd w:val="clear" w:color="auto" w:fill="FFFFFF"/>
+        </w:rPr>
+        <w:t>Journal of Vegetation Science</w:t>
+      </w:r>
+      <w:r>
+        <w:rPr>
+          <w:sz w:val="22"/>
+          <w:szCs w:val="22"/>
+          <w:shd w:val="clear" w:color="auto" w:fill="FFFFFF"/>
+        </w:rPr>
+        <w:t xml:space="preserve"> </w:t>
+      </w:r>
+      <w:r>
+        <w:rPr>
+          <w:rStyle w:val="vol"/>
+          <w:bCs/>
+          <w:sz w:val="22"/>
+          <w:szCs w:val="22"/>
+          <w:shd w:val="clear" w:color="auto" w:fill="FFFFFF"/>
+        </w:rPr>
+        <w:t>6</w:t>
+      </w:r>
+      <w:r>
+        <w:rPr>
+          <w:sz w:val="22"/>
+          <w:szCs w:val="22"/>
+          <w:shd w:val="clear" w:color="auto" w:fill="FFFFFF"/>
+        </w:rPr>
+        <w:t>, 249–256.</w:t>
       </w:r>
     </w:p>
   </w:endnote>
@@ -7066,7 +9344,7 @@
           <w:szCs w:val="22"/>
           <w:shd w:val="clear" w:color="auto" w:fill="FFFFFF"/>
         </w:rPr>
-        <w:t>Grubb PJ. 1977.</w:t>
+        <w:t>Denslow JS. 1980.</w:t>
       </w:r>
       <w:r>
         <w:rPr>
@@ -7083,7 +9361,7 @@
           <w:szCs w:val="22"/>
           <w:shd w:val="clear" w:color="auto" w:fill="FFFFFF"/>
         </w:rPr>
-        <w:t>The maintenance of species richness in plant communities: the importance of the regeneration niche</w:t>
+        <w:t>Gap partitioning among tropical rainforest trees</w:t>
       </w:r>
       <w:r>
         <w:rPr>
@@ -7101,7 +9379,7 @@
           <w:szCs w:val="22"/>
           <w:shd w:val="clear" w:color="auto" w:fill="FFFFFF"/>
         </w:rPr>
-        <w:t>Biological Reviews</w:t>
+        <w:t>Biotropica</w:t>
       </w:r>
       <w:r>
         <w:rPr>
@@ -7119,7 +9397,7 @@
           <w:szCs w:val="22"/>
           <w:shd w:val="clear" w:color="auto" w:fill="FFFFFF"/>
         </w:rPr>
-        <w:t>52</w:t>
+        <w:t>12</w:t>
       </w:r>
       <w:r>
         <w:rPr>
@@ -7127,209 +9405,11 @@
           <w:szCs w:val="22"/>
           <w:shd w:val="clear" w:color="auto" w:fill="FFFFFF"/>
         </w:rPr>
-        <w:t>, 107–145.</w:t>
+        <w:t>, 47–55.</w:t>
       </w:r>
     </w:p>
   </w:endnote>
   <w:endnote w:id="4">
-    <w:p>
-      <w:pPr>
-        <w:pStyle w:val="Textonotaalfinal"/>
-        <w:spacing w:after="0" w:line="240" w:lineRule="auto"/>
-        <w:jc w:val="both"/>
-        <w:rPr>
-          <w:sz w:val="22"/>
-          <w:szCs w:val="22"/>
-          <w:lang w:val="en-GB"/>
-        </w:rPr>
-      </w:pPr>
-      <w:r>
-        <w:rPr>
-          <w:rStyle w:val="Refdenotaalfinal"/>
-          <w:sz w:val="22"/>
-          <w:szCs w:val="22"/>
-        </w:rPr>
-        <w:endnoteRef/>
-      </w:r>
-      <w:r>
-        <w:rPr>
-          <w:sz w:val="22"/>
-          <w:szCs w:val="22"/>
-        </w:rPr>
-        <w:t xml:space="preserve"> </w:t>
-      </w:r>
-      <w:r>
-        <w:rPr>
-          <w:b/>
-          <w:sz w:val="22"/>
-          <w:szCs w:val="22"/>
-          <w:shd w:val="clear" w:color="auto" w:fill="FFFFFF"/>
-        </w:rPr>
-        <w:t>Lusk CH. 1995.</w:t>
-      </w:r>
-      <w:r>
-        <w:rPr>
-          <w:sz w:val="22"/>
-          <w:szCs w:val="22"/>
-          <w:shd w:val="clear" w:color="auto" w:fill="FFFFFF"/>
-        </w:rPr>
-        <w:t xml:space="preserve"> </w:t>
-      </w:r>
-      <w:r>
-        <w:rPr>
-          <w:rStyle w:val="articletitle"/>
-          <w:sz w:val="22"/>
-          <w:szCs w:val="22"/>
-          <w:shd w:val="clear" w:color="auto" w:fill="FFFFFF"/>
-        </w:rPr>
-        <w:t>Seed size, establishment sites and species coexistence in a Chilean rainforest</w:t>
-      </w:r>
-      <w:r>
-        <w:rPr>
-          <w:sz w:val="22"/>
-          <w:szCs w:val="22"/>
-          <w:shd w:val="clear" w:color="auto" w:fill="FFFFFF"/>
-        </w:rPr>
-        <w:t xml:space="preserve">. </w:t>
-      </w:r>
-      <w:r>
-        <w:rPr>
-          <w:i/>
-          <w:iCs/>
-          <w:sz w:val="22"/>
-          <w:szCs w:val="22"/>
-          <w:shd w:val="clear" w:color="auto" w:fill="FFFFFF"/>
-        </w:rPr>
-        <w:t>Journal of Vegetation Science</w:t>
-      </w:r>
-      <w:r>
-        <w:rPr>
-          <w:sz w:val="22"/>
-          <w:szCs w:val="22"/>
-          <w:shd w:val="clear" w:color="auto" w:fill="FFFFFF"/>
-        </w:rPr>
-        <w:t xml:space="preserve"> </w:t>
-      </w:r>
-      <w:r>
-        <w:rPr>
-          <w:rStyle w:val="vol"/>
-          <w:bCs/>
-          <w:sz w:val="22"/>
-          <w:szCs w:val="22"/>
-          <w:shd w:val="clear" w:color="auto" w:fill="FFFFFF"/>
-        </w:rPr>
-        <w:t>6</w:t>
-      </w:r>
-      <w:r>
-        <w:rPr>
-          <w:sz w:val="22"/>
-          <w:szCs w:val="22"/>
-          <w:shd w:val="clear" w:color="auto" w:fill="FFFFFF"/>
-        </w:rPr>
-        <w:t>, 249–256.</w:t>
-      </w:r>
-    </w:p>
-  </w:endnote>
-  <w:endnote w:id="5">
-    <w:p>
-      <w:pPr>
-        <w:pStyle w:val="Textonotaalfinal"/>
-        <w:spacing w:after="0" w:line="240" w:lineRule="auto"/>
-        <w:jc w:val="both"/>
-        <w:rPr>
-          <w:sz w:val="22"/>
-          <w:szCs w:val="22"/>
-          <w:lang w:val="en-GB"/>
-        </w:rPr>
-      </w:pPr>
-      <w:r>
-        <w:rPr>
-          <w:rStyle w:val="Refdenotaalfinal"/>
-          <w:sz w:val="22"/>
-          <w:szCs w:val="22"/>
-        </w:rPr>
-        <w:endnoteRef/>
-      </w:r>
-      <w:r>
-        <w:rPr>
-          <w:sz w:val="22"/>
-          <w:szCs w:val="22"/>
-        </w:rPr>
-        <w:t xml:space="preserve"> </w:t>
-      </w:r>
-      <w:r>
-        <w:rPr>
-          <w:b/>
-          <w:sz w:val="22"/>
-          <w:szCs w:val="22"/>
-          <w:shd w:val="clear" w:color="auto" w:fill="FFFFFF"/>
-        </w:rPr>
-        <w:t>Denslow JS. 1980.</w:t>
-      </w:r>
-      <w:r>
-        <w:rPr>
-          <w:sz w:val="22"/>
-          <w:szCs w:val="22"/>
-          <w:shd w:val="clear" w:color="auto" w:fill="FFFFFF"/>
-        </w:rPr>
-        <w:t xml:space="preserve"> </w:t>
-      </w:r>
-      <w:r>
-        <w:rPr>
-          <w:rStyle w:val="articletitle"/>
-          <w:sz w:val="22"/>
-          <w:szCs w:val="22"/>
-          <w:shd w:val="clear" w:color="auto" w:fill="FFFFFF"/>
-        </w:rPr>
-        <w:t>Gap partitioning among tropical rainforest trees</w:t>
-      </w:r>
-      <w:r>
-        <w:rPr>
-          <w:sz w:val="22"/>
-          <w:szCs w:val="22"/>
-          <w:shd w:val="clear" w:color="auto" w:fill="FFFFFF"/>
-        </w:rPr>
-        <w:t xml:space="preserve">. </w:t>
-      </w:r>
-      <w:r>
-        <w:rPr>
-          <w:i/>
-          <w:iCs/>
-          <w:sz w:val="22"/>
-          <w:szCs w:val="22"/>
-          <w:shd w:val="clear" w:color="auto" w:fill="FFFFFF"/>
-        </w:rPr>
-        <w:t>Biotropica</w:t>
-      </w:r>
-      <w:r>
-        <w:rPr>
-          <w:sz w:val="22"/>
-          <w:szCs w:val="22"/>
-          <w:shd w:val="clear" w:color="auto" w:fill="FFFFFF"/>
-        </w:rPr>
-        <w:t xml:space="preserve"> </w:t>
-      </w:r>
-      <w:r>
-        <w:rPr>
-          <w:rStyle w:val="vol"/>
-          <w:bCs/>
-          <w:sz w:val="22"/>
-          <w:szCs w:val="22"/>
-          <w:shd w:val="clear" w:color="auto" w:fill="FFFFFF"/>
-        </w:rPr>
-        <w:t>12</w:t>
-      </w:r>
-      <w:r>
-        <w:rPr>
-          <w:sz w:val="22"/>
-          <w:szCs w:val="22"/>
-          <w:shd w:val="clear" w:color="auto" w:fill="FFFFFF"/>
-        </w:rPr>
-        <w:t>, 47–55.</w:t>
-      </w:r>
-    </w:p>
-  </w:endnote>
-  <w:endnote w:id="6">
     <w:p>
       <w:pPr>
         <w:pStyle w:val="Ttulo2"/>
@@ -7401,7 +9481,7 @@
       </w:r>
     </w:p>
   </w:endnote>
-  <w:endnote w:id="7">
+  <w:endnote w:id="5">
     <w:p>
       <w:pPr>
         <w:pStyle w:val="Ttulo2"/>
@@ -7483,7 +9563,7 @@
       </w:r>
     </w:p>
   </w:endnote>
-  <w:endnote w:id="8">
+  <w:endnote w:id="6">
     <w:p>
       <w:pPr>
         <w:pStyle w:val="Ttulo1"/>
@@ -7571,6 +9651,149 @@
           <w:szCs w:val="22"/>
         </w:rPr>
         <w:t>, 391–402.</w:t>
+      </w:r>
+    </w:p>
+  </w:endnote>
+  <w:endnote w:id="7">
+    <w:p>
+      <w:pPr>
+        <w:spacing w:after="0" w:line="240" w:lineRule="auto"/>
+        <w:jc w:val="both"/>
+        <w:rPr>
+          <w:rFonts w:ascii="Calibri" w:hAnsi="Calibri"/>
+        </w:rPr>
+      </w:pPr>
+      <w:r>
+        <w:rPr>
+          <w:rStyle w:val="Refdenotaalfinal"/>
+          <w:rFonts w:ascii="Calibri" w:hAnsi="Calibri"/>
+        </w:rPr>
+        <w:endnoteRef/>
+      </w:r>
+      <w:r>
+        <w:rPr>
+          <w:rFonts w:ascii="Calibri" w:hAnsi="Calibri"/>
+        </w:rPr>
+        <w:t xml:space="preserve"> </w:t>
+      </w:r>
+      <w:r>
+        <w:rPr>
+          <w:rFonts w:ascii="Calibri" w:hAnsi="Calibri"/>
+          <w:b/>
+        </w:rPr>
+        <w:t>Benzing DH. 1990.</w:t>
+      </w:r>
+      <w:r>
+        <w:rPr>
+          <w:rFonts w:ascii="Calibri" w:hAnsi="Calibri"/>
+        </w:rPr>
+        <w:t xml:space="preserve"> </w:t>
+      </w:r>
+      <w:r>
+        <w:rPr>
+          <w:rFonts w:ascii="Calibri" w:hAnsi="Calibri"/>
+          <w:i/>
+        </w:rPr>
+        <w:t xml:space="preserve">Vascular epiphytes: </w:t>
+      </w:r>
+      <w:r>
+        <w:rPr>
+          <w:rStyle w:val="Subttulo1"/>
+          <w:rFonts w:ascii="Calibri" w:hAnsi="Calibri" w:cs="Arial"/>
+          <w:bCs/>
+          <w:i/>
+        </w:rPr>
+        <w:t>General Biology and Related Biota</w:t>
+      </w:r>
+      <w:r>
+        <w:rPr>
+          <w:rStyle w:val="Subttulo1"/>
+          <w:rFonts w:ascii="Calibri" w:hAnsi="Calibri" w:cs="Arial"/>
+          <w:bCs/>
+        </w:rPr>
+        <w:t>. 354 pp. Cambridge University Press. Cambridge.</w:t>
+      </w:r>
+    </w:p>
+  </w:endnote>
+  <w:endnote w:id="8">
+    <w:p>
+      <w:pPr>
+        <w:spacing w:after="0" w:line="240" w:lineRule="auto"/>
+        <w:jc w:val="both"/>
+        <w:rPr>
+          <w:rFonts w:ascii="Calibri" w:hAnsi="Calibri"/>
+          <w:lang w:val="en" w:eastAsia="en-GB"/>
+        </w:rPr>
+      </w:pPr>
+      <w:r>
+        <w:rPr>
+          <w:rStyle w:val="Refdenotaalfinal"/>
+          <w:rFonts w:ascii="Calibri" w:hAnsi="Calibri"/>
+        </w:rPr>
+        <w:endnoteRef/>
+      </w:r>
+      <w:r>
+        <w:rPr>
+          <w:rFonts w:ascii="Calibri" w:hAnsi="Calibri"/>
+        </w:rPr>
+        <w:t xml:space="preserve"> </w:t>
+      </w:r>
+      <w:r>
+        <w:rPr>
+          <w:rFonts w:ascii="Calibri" w:hAnsi="Calibri" w:cs="AdvGARAD-R"/>
+          <w:b/>
+        </w:rPr>
+        <w:t>Rasmussen HN. 2002.</w:t>
+      </w:r>
+      <w:r>
+        <w:rPr>
+          <w:rFonts w:ascii="Calibri" w:hAnsi="Calibri" w:cs="AdvGARAD-R"/>
+        </w:rPr>
+        <w:t xml:space="preserve"> </w:t>
+      </w:r>
+      <w:r>
+        <w:rPr>
+          <w:rFonts w:ascii="Calibri" w:hAnsi="Calibri"/>
+          <w:lang w:val="en"/>
+        </w:rPr>
+        <w:t xml:space="preserve">Recent developments in the study of orchid mycorrhiza. </w:t>
+      </w:r>
+      <w:r>
+        <w:rPr>
+          <w:rFonts w:ascii="Calibri" w:hAnsi="Calibri" w:cs="AdvGARAD-I"/>
+          <w:i/>
+        </w:rPr>
+        <w:t>Plant and Soil</w:t>
+      </w:r>
+      <w:r>
+        <w:rPr>
+          <w:rFonts w:ascii="Calibri" w:hAnsi="Calibri" w:cs="AdvGARAD-I"/>
+        </w:rPr>
+        <w:t xml:space="preserve"> </w:t>
+      </w:r>
+      <w:r>
+        <w:rPr>
+          <w:rFonts w:ascii="Calibri" w:hAnsi="Calibri" w:cs="AdvGARAD-SB"/>
+        </w:rPr>
+        <w:t>244,</w:t>
+      </w:r>
+      <w:r>
+        <w:rPr>
+          <w:rFonts w:ascii="Calibri" w:hAnsi="Calibri" w:cs="AdvGARAD-R"/>
+        </w:rPr>
+        <w:t xml:space="preserve"> 149</w:t>
+      </w:r>
+      <w:r>
+        <w:rPr>
+          <w:rFonts w:ascii="Calibri" w:hAnsi="Calibri" w:cs="AdvTT3713a231+20"/>
+        </w:rPr>
+        <w:t>–</w:t>
+      </w:r>
+      <w:r>
+        <w:rPr>
+          <w:rFonts w:ascii="Calibri" w:hAnsi="Calibri" w:cs="AdvGARAD-R"/>
+        </w:rPr>
+        <w:t>163.</w:t>
       </w:r>
     </w:p>
   </w:endnote>
@@ -7585,14 +9808,15 @@
       </w:pPr>
       <w:r>
         <w:rPr>
-          <w:rStyle w:val="Refdenotaalfinal"/>
           <w:rFonts w:ascii="Calibri" w:hAnsi="Calibri"/>
+          <w:vertAlign w:val="superscript"/>
         </w:rPr>
         <w:endnoteRef/>
       </w:r>
       <w:r>
         <w:rPr>
           <w:rFonts w:ascii="Calibri" w:hAnsi="Calibri"/>
+          <w:vertAlign w:val="superscript"/>
         </w:rPr>
         <w:t xml:space="preserve"> </w:t>
       </w:r>
@@ -7601,174 +9825,30 @@
           <w:rFonts w:ascii="Calibri" w:hAnsi="Calibri"/>
           <w:b/>
         </w:rPr>
-        <w:t>Benzing DH. 1990.</w:t>
+        <w:t>Leake JR. 1994.</w:t>
       </w:r>
       <w:r>
         <w:rPr>
           <w:rFonts w:ascii="Calibri" w:hAnsi="Calibri"/>
         </w:rPr>
-        <w:t xml:space="preserve"> </w:t>
+        <w:t xml:space="preserve"> The biology of myco-heterotrophic (Saprophytic) plants. </w:t>
       </w:r>
       <w:r>
         <w:rPr>
           <w:rFonts w:ascii="Calibri" w:hAnsi="Calibri"/>
           <w:i/>
         </w:rPr>
-        <w:t xml:space="preserve">Vascular epiphytes: </w:t>
-      </w:r>
-      <w:r>
-        <w:rPr>
-          <w:rStyle w:val="Subttulo1"/>
-          <w:rFonts w:ascii="Calibri" w:hAnsi="Calibri" w:cs="Arial"/>
-          <w:bCs/>
-          <w:i/>
-        </w:rPr>
-        <w:t>General Biology and Related Biota</w:t>
-      </w:r>
-      <w:r>
-        <w:rPr>
-          <w:rStyle w:val="Subttulo1"/>
-          <w:rFonts w:ascii="Calibri" w:hAnsi="Calibri" w:cs="Arial"/>
-          <w:bCs/>
-        </w:rPr>
-        <w:t>. 354 pp. Cambridge University Press. Cambridge.</w:t>
+        <w:t>New Phytologist</w:t>
+      </w:r>
+      <w:r>
+        <w:rPr>
+          <w:rFonts w:ascii="Calibri" w:hAnsi="Calibri"/>
+        </w:rPr>
+        <w:t xml:space="preserve"> 127, 171–216.</w:t>
       </w:r>
     </w:p>
   </w:endnote>
   <w:endnote w:id="10">
-    <w:p>
-      <w:pPr>
-        <w:spacing w:after="0" w:line="240" w:lineRule="auto"/>
-        <w:jc w:val="both"/>
-        <w:rPr>
-          <w:rFonts w:ascii="Calibri" w:hAnsi="Calibri"/>
-          <w:lang w:val="en" w:eastAsia="en-GB"/>
-        </w:rPr>
-      </w:pPr>
-      <w:r>
-        <w:rPr>
-          <w:rStyle w:val="Refdenotaalfinal"/>
-          <w:rFonts w:ascii="Calibri" w:hAnsi="Calibri"/>
-        </w:rPr>
-        <w:endnoteRef/>
-      </w:r>
-      <w:r>
-        <w:rPr>
-          <w:rFonts w:ascii="Calibri" w:hAnsi="Calibri"/>
-        </w:rPr>
-        <w:t xml:space="preserve"> </w:t>
-      </w:r>
-      <w:r>
-        <w:rPr>
-          <w:rFonts w:ascii="Calibri" w:hAnsi="Calibri" w:cs="AdvGARAD-R"/>
-          <w:b/>
-        </w:rPr>
-        <w:t>Rasmussen HN. 2002.</w:t>
-      </w:r>
-      <w:r>
-        <w:rPr>
-          <w:rFonts w:ascii="Calibri" w:hAnsi="Calibri" w:cs="AdvGARAD-R"/>
-        </w:rPr>
-        <w:t xml:space="preserve"> </w:t>
-      </w:r>
-      <w:r>
-        <w:rPr>
-          <w:rFonts w:ascii="Calibri" w:hAnsi="Calibri"/>
-          <w:lang w:val="en"/>
-        </w:rPr>
-        <w:t xml:space="preserve">Recent developments in the study of orchid mycorrhiza. </w:t>
-      </w:r>
-      <w:r>
-        <w:rPr>
-          <w:rFonts w:ascii="Calibri" w:hAnsi="Calibri" w:cs="AdvGARAD-I"/>
-          <w:i/>
-        </w:rPr>
-        <w:t>Plant and Soil</w:t>
-      </w:r>
-      <w:r>
-        <w:rPr>
-          <w:rFonts w:ascii="Calibri" w:hAnsi="Calibri" w:cs="AdvGARAD-I"/>
-        </w:rPr>
-        <w:t xml:space="preserve"> </w:t>
-      </w:r>
-      <w:r>
-        <w:rPr>
-          <w:rFonts w:ascii="Calibri" w:hAnsi="Calibri" w:cs="AdvGARAD-SB"/>
-        </w:rPr>
-        <w:t>244,</w:t>
-      </w:r>
-      <w:r>
-        <w:rPr>
-          <w:rFonts w:ascii="Calibri" w:hAnsi="Calibri" w:cs="AdvGARAD-R"/>
-        </w:rPr>
-        <w:t xml:space="preserve"> 149</w:t>
-      </w:r>
-      <w:r>
-        <w:rPr>
-          <w:rFonts w:ascii="Calibri" w:hAnsi="Calibri" w:cs="AdvTT3713a231+20"/>
-        </w:rPr>
-        <w:t>–</w:t>
-      </w:r>
-      <w:r>
-        <w:rPr>
-          <w:rFonts w:ascii="Calibri" w:hAnsi="Calibri" w:cs="AdvGARAD-R"/>
-        </w:rPr>
-        <w:t>163.</w:t>
-      </w:r>
-    </w:p>
-  </w:endnote>
-  <w:endnote w:id="11">
-    <w:p>
-      <w:pPr>
-        <w:spacing w:after="0" w:line="240" w:lineRule="auto"/>
-        <w:jc w:val="both"/>
-        <w:rPr>
-          <w:rFonts w:ascii="Calibri" w:hAnsi="Calibri"/>
-        </w:rPr>
-      </w:pPr>
-      <w:r>
-        <w:rPr>
-          <w:rFonts w:ascii="Calibri" w:hAnsi="Calibri"/>
-          <w:vertAlign w:val="superscript"/>
-        </w:rPr>
-        <w:endnoteRef/>
-      </w:r>
-      <w:r>
-        <w:rPr>
-          <w:rFonts w:ascii="Calibri" w:hAnsi="Calibri"/>
-          <w:vertAlign w:val="superscript"/>
-        </w:rPr>
-        <w:t xml:space="preserve"> </w:t>
-      </w:r>
-      <w:r>
-        <w:rPr>
-          <w:rFonts w:ascii="Calibri" w:hAnsi="Calibri"/>
-          <w:b/>
-        </w:rPr>
-        <w:t>Leake JR. 1994.</w:t>
-      </w:r>
-      <w:r>
-        <w:rPr>
-          <w:rFonts w:ascii="Calibri" w:hAnsi="Calibri"/>
-        </w:rPr>
-        <w:t xml:space="preserve"> The biology of myco-heterotrophic (Saprophytic) plants. </w:t>
-      </w:r>
-      <w:r>
-        <w:rPr>
-          <w:rFonts w:ascii="Calibri" w:hAnsi="Calibri"/>
-          <w:i/>
-        </w:rPr>
-        <w:t>New Phytologist</w:t>
-      </w:r>
-      <w:r>
-        <w:rPr>
-          <w:rFonts w:ascii="Calibri" w:hAnsi="Calibri"/>
-        </w:rPr>
-        <w:t xml:space="preserve"> 127, 171–216.</w:t>
-      </w:r>
-    </w:p>
-  </w:endnote>
-  <w:endnote w:id="12">
     <w:p>
       <w:pPr>
         <w:autoSpaceDE w:val="0"/>
@@ -7855,6 +9935,173 @@
           <w:lang w:eastAsia="en-GB"/>
         </w:rPr>
         <w:t>, 237–241.</w:t>
+      </w:r>
+    </w:p>
+  </w:endnote>
+  <w:endnote w:id="11">
+    <w:p>
+      <w:pPr>
+        <w:pStyle w:val="Textonotaalfinal"/>
+        <w:spacing w:after="0" w:line="240" w:lineRule="auto"/>
+        <w:jc w:val="both"/>
+        <w:rPr>
+          <w:i/>
+          <w:sz w:val="22"/>
+          <w:szCs w:val="22"/>
+          <w:lang w:val="en-GB"/>
+        </w:rPr>
+      </w:pPr>
+      <w:r>
+        <w:rPr>
+          <w:rStyle w:val="Refdenotaalfinal"/>
+          <w:sz w:val="22"/>
+          <w:szCs w:val="22"/>
+        </w:rPr>
+        <w:endnoteRef/>
+      </w:r>
+      <w:r>
+        <w:rPr>
+          <w:sz w:val="22"/>
+          <w:szCs w:val="22"/>
+        </w:rPr>
+        <w:t xml:space="preserve"> </w:t>
+      </w:r>
+      <w:r>
+        <w:rPr>
+          <w:b/>
+          <w:sz w:val="22"/>
+          <w:szCs w:val="22"/>
+          <w:lang w:val="en-GB"/>
+        </w:rPr>
+        <w:t>McCormick MK, Whigham DF, Canchani-Viruet A. 2018.</w:t>
+      </w:r>
+      <w:r>
+        <w:rPr>
+          <w:sz w:val="22"/>
+          <w:szCs w:val="22"/>
+          <w:lang w:val="en-GB"/>
+        </w:rPr>
+        <w:t xml:space="preserve"> </w:t>
+      </w:r>
+      <w:r>
+        <w:rPr>
+          <w:rFonts w:cs="AdvPSSXR"/>
+          <w:sz w:val="22"/>
+          <w:szCs w:val="22"/>
+          <w:lang w:eastAsia="en-GB"/>
+        </w:rPr>
+        <w:t xml:space="preserve">Mycorrhizal fungi affect orchid distribution and population dynamics. </w:t>
+      </w:r>
+      <w:r>
+        <w:rPr>
+          <w:rFonts w:cs="AdvPSSXR"/>
+          <w:i/>
+          <w:sz w:val="22"/>
+          <w:szCs w:val="22"/>
+          <w:lang w:eastAsia="en-GB"/>
+        </w:rPr>
+        <w:t xml:space="preserve">New Phytologist </w:t>
+      </w:r>
+      <w:r>
+        <w:rPr>
+          <w:rFonts w:cs="AdvPSSXR"/>
+          <w:sz w:val="22"/>
+          <w:szCs w:val="22"/>
+          <w:lang w:eastAsia="en-GB"/>
+        </w:rPr>
+        <w:t>In press</w:t>
+      </w:r>
+      <w:r>
+        <w:rPr>
+          <w:rFonts w:cs="AdvPSSXR"/>
+          <w:i/>
+          <w:sz w:val="22"/>
+          <w:szCs w:val="22"/>
+          <w:lang w:eastAsia="en-GB"/>
+        </w:rPr>
+        <w:t>.</w:t>
+      </w:r>
+    </w:p>
+  </w:endnote>
+  <w:endnote w:id="12">
+    <w:p>
+      <w:pPr>
+        <w:spacing w:after="0" w:line="240" w:lineRule="auto"/>
+        <w:jc w:val="both"/>
+        <w:textAlignment w:val="center"/>
+        <w:rPr>
+          <w:rFonts w:ascii="Calibri" w:eastAsia="Times New Roman" w:hAnsi="Calibri"/>
+          <w:lang w:eastAsia="en-GB"/>
+        </w:rPr>
+      </w:pPr>
+      <w:r>
+        <w:rPr>
+          <w:rStyle w:val="Refdenotaalfinal"/>
+          <w:rFonts w:ascii="Calibri" w:hAnsi="Calibri"/>
+        </w:rPr>
+        <w:endnoteRef/>
+      </w:r>
+      <w:r>
+        <w:rPr>
+          <w:rFonts w:ascii="Calibri" w:hAnsi="Calibri"/>
+        </w:rPr>
+        <w:t xml:space="preserve"> </w:t>
+      </w:r>
+      <w:r>
+        <w:rPr>
+          <w:rFonts w:ascii="Calibri" w:hAnsi="Calibri"/>
+          <w:b/>
+        </w:rPr>
+        <w:t>Waud M, Busschaert P, Lievens B, Jacquemyn H. 2016.</w:t>
+      </w:r>
+      <w:r>
+        <w:rPr>
+          <w:rFonts w:ascii="Calibri" w:hAnsi="Calibri"/>
+        </w:rPr>
+        <w:t xml:space="preserve"> Specificity and localised distribution of mycorrhizal fungi in the soil may contribute to co-existence of orchid species</w:t>
+      </w:r>
+      <w:r>
+        <w:rPr>
+          <w:rFonts w:ascii="Calibri" w:hAnsi="Calibri"/>
+          <w:bCs/>
+        </w:rPr>
+        <w:t xml:space="preserve">. </w:t>
+      </w:r>
+      <w:r>
+        <w:rPr>
+          <w:rFonts w:ascii="Calibri" w:hAnsi="Calibri"/>
+          <w:bCs/>
+          <w:i/>
+        </w:rPr>
+        <w:t>Fungal Ecology</w:t>
+      </w:r>
+      <w:r>
+        <w:rPr>
+          <w:rFonts w:ascii="Calibri" w:hAnsi="Calibri"/>
+          <w:bCs/>
+        </w:rPr>
+        <w:t xml:space="preserve"> 20, </w:t>
+      </w:r>
+      <w:r>
+        <w:rPr>
+          <w:rFonts w:ascii="Calibri" w:eastAsia="Times New Roman" w:hAnsi="Calibri"/>
+          <w:lang w:eastAsia="en-GB"/>
+        </w:rPr>
+        <w:t>155</w:t>
+      </w:r>
+      <w:r>
+        <w:rPr>
+          <w:rFonts w:ascii="Calibri" w:hAnsi="Calibri" w:cs="AGaramond-Regular"/>
+          <w:lang w:eastAsia="en-GB"/>
+        </w:rPr>
+        <w:t>–</w:t>
+      </w:r>
+      <w:r>
+        <w:rPr>
+          <w:rFonts w:ascii="Calibri" w:eastAsia="Times New Roman" w:hAnsi="Calibri"/>
+          <w:lang w:eastAsia="en-GB"/>
+        </w:rPr>
+        <w:t>165.</w:t>
       </w:r>
     </w:p>
   </w:endnote>
@@ -7865,163 +10112,208 @@
         <w:spacing w:after="0" w:line="240" w:lineRule="auto"/>
         <w:jc w:val="both"/>
         <w:rPr>
+          <w:sz w:val="22"/>
+          <w:szCs w:val="22"/>
+          <w:lang w:val="en-GB"/>
+        </w:rPr>
+      </w:pPr>
+      <w:r>
+        <w:rPr>
+          <w:rStyle w:val="Refdenotaalfinal"/>
+          <w:sz w:val="22"/>
+          <w:szCs w:val="22"/>
+        </w:rPr>
+        <w:endnoteRef/>
+      </w:r>
+      <w:r>
+        <w:rPr>
+          <w:sz w:val="22"/>
+          <w:szCs w:val="22"/>
+        </w:rPr>
+        <w:t xml:space="preserve"> </w:t>
+      </w:r>
+      <w:r>
+        <w:rPr>
+          <w:b/>
+          <w:sz w:val="22"/>
+          <w:szCs w:val="22"/>
+          <w:shd w:val="clear" w:color="auto" w:fill="FFFFFF"/>
+        </w:rPr>
+        <w:t xml:space="preserve">Jacquemyn H, Brys R, Merckx VSFT, Waud M, Lievens B, Wiegand T. </w:t>
+      </w:r>
+      <w:r>
+        <w:rPr>
+          <w:rStyle w:val="pubyear"/>
+          <w:b/>
+          <w:sz w:val="22"/>
+          <w:szCs w:val="22"/>
+          <w:shd w:val="clear" w:color="auto" w:fill="FFFFFF"/>
+        </w:rPr>
+        <w:t>2014</w:t>
+      </w:r>
+      <w:r>
+        <w:rPr>
+          <w:b/>
+          <w:sz w:val="22"/>
+          <w:szCs w:val="22"/>
+          <w:shd w:val="clear" w:color="auto" w:fill="FFFFFF"/>
+        </w:rPr>
+        <w:t>.</w:t>
+      </w:r>
+      <w:r>
+        <w:rPr>
+          <w:sz w:val="22"/>
+          <w:szCs w:val="22"/>
+          <w:shd w:val="clear" w:color="auto" w:fill="FFFFFF"/>
+        </w:rPr>
+        <w:t xml:space="preserve"> </w:t>
+      </w:r>
+      <w:r>
+        <w:rPr>
+          <w:rStyle w:val="articletitle"/>
+          <w:sz w:val="22"/>
+          <w:szCs w:val="22"/>
+          <w:shd w:val="clear" w:color="auto" w:fill="FFFFFF"/>
+        </w:rPr>
+        <w:t>Co</w:t>
+      </w:r>
+      <w:r>
+        <w:rPr>
+          <w:rStyle w:val="articletitle"/>
+          <w:rFonts w:cs="Cambria Math"/>
+          <w:sz w:val="22"/>
+          <w:szCs w:val="22"/>
+          <w:shd w:val="clear" w:color="auto" w:fill="FFFFFF"/>
+        </w:rPr>
+        <w:t>‐</w:t>
+      </w:r>
+      <w:r>
+        <w:rPr>
+          <w:rStyle w:val="articletitle"/>
+          <w:sz w:val="22"/>
+          <w:szCs w:val="22"/>
+          <w:shd w:val="clear" w:color="auto" w:fill="FFFFFF"/>
+        </w:rPr>
+        <w:t>existing orchid species have distinct mycorrhizal communities and display strong spatial segregation</w:t>
+      </w:r>
+      <w:r>
+        <w:rPr>
+          <w:sz w:val="22"/>
+          <w:szCs w:val="22"/>
+          <w:shd w:val="clear" w:color="auto" w:fill="FFFFFF"/>
+        </w:rPr>
+        <w:t xml:space="preserve">. </w:t>
+      </w:r>
+      <w:r>
+        <w:rPr>
           <w:i/>
-          <w:sz w:val="22"/>
-          <w:szCs w:val="22"/>
-          <w:lang w:val="en-GB"/>
-        </w:rPr>
-      </w:pPr>
-      <w:r>
-        <w:rPr>
-          <w:rStyle w:val="Refdenotaalfinal"/>
-          <w:sz w:val="22"/>
-          <w:szCs w:val="22"/>
-        </w:rPr>
-        <w:endnoteRef/>
-      </w:r>
-      <w:r>
-        <w:rPr>
-          <w:sz w:val="22"/>
-          <w:szCs w:val="22"/>
+          <w:iCs/>
+          <w:sz w:val="22"/>
+          <w:szCs w:val="22"/>
+          <w:shd w:val="clear" w:color="auto" w:fill="FFFFFF"/>
+        </w:rPr>
+        <w:t>New Phytologist</w:t>
+      </w:r>
+      <w:r>
+        <w:rPr>
+          <w:sz w:val="22"/>
+          <w:szCs w:val="22"/>
+          <w:shd w:val="clear" w:color="auto" w:fill="FFFFFF"/>
         </w:rPr>
         <w:t xml:space="preserve"> </w:t>
       </w:r>
       <w:r>
         <w:rPr>
-          <w:b/>
-          <w:sz w:val="22"/>
-          <w:szCs w:val="22"/>
-          <w:lang w:val="en-GB"/>
-        </w:rPr>
-        <w:t>McCormick MK, Whigham DF, Canchani-Viruet A. 2018.</w:t>
-      </w:r>
-      <w:r>
-        <w:rPr>
-          <w:sz w:val="22"/>
-          <w:szCs w:val="22"/>
-          <w:lang w:val="en-GB"/>
-        </w:rPr>
-        <w:t xml:space="preserve"> </w:t>
-      </w:r>
-      <w:r>
-        <w:rPr>
-          <w:rFonts w:cs="AdvPSSXR"/>
-          <w:sz w:val="22"/>
-          <w:szCs w:val="22"/>
-          <w:lang w:eastAsia="en-GB"/>
-        </w:rPr>
-        <w:t xml:space="preserve">Mycorrhizal fungi affect orchid distribution and population dynamics. </w:t>
-      </w:r>
-      <w:r>
-        <w:rPr>
-          <w:rFonts w:cs="AdvPSSXR"/>
-          <w:i/>
-          <w:sz w:val="22"/>
-          <w:szCs w:val="22"/>
-          <w:lang w:eastAsia="en-GB"/>
-        </w:rPr>
-        <w:t xml:space="preserve">New Phytologist </w:t>
-      </w:r>
-      <w:r>
-        <w:rPr>
-          <w:rFonts w:cs="AdvPSSXR"/>
-          <w:sz w:val="22"/>
-          <w:szCs w:val="22"/>
-          <w:lang w:eastAsia="en-GB"/>
-        </w:rPr>
-        <w:t>In press</w:t>
-      </w:r>
-      <w:r>
-        <w:rPr>
-          <w:rFonts w:cs="AdvPSSXR"/>
-          <w:i/>
-          <w:sz w:val="22"/>
-          <w:szCs w:val="22"/>
-          <w:lang w:eastAsia="en-GB"/>
-        </w:rPr>
-        <w:t>.</w:t>
+          <w:rStyle w:val="vol"/>
+          <w:bCs/>
+          <w:sz w:val="22"/>
+          <w:szCs w:val="22"/>
+          <w:shd w:val="clear" w:color="auto" w:fill="FFFFFF"/>
+        </w:rPr>
+        <w:t>202</w:t>
+      </w:r>
+      <w:r>
+        <w:rPr>
+          <w:sz w:val="22"/>
+          <w:szCs w:val="22"/>
+          <w:shd w:val="clear" w:color="auto" w:fill="FFFFFF"/>
+        </w:rPr>
+        <w:t>, 616–627.</w:t>
       </w:r>
     </w:p>
   </w:endnote>
   <w:endnote w:id="14">
     <w:p>
       <w:pPr>
+        <w:pStyle w:val="Textonotaalfinal"/>
         <w:spacing w:after="0" w:line="240" w:lineRule="auto"/>
         <w:jc w:val="both"/>
-        <w:textAlignment w:val="center"/>
-        <w:rPr>
-          <w:rFonts w:ascii="Calibri" w:eastAsia="Times New Roman" w:hAnsi="Calibri"/>
+        <w:rPr>
+          <w:sz w:val="22"/>
+          <w:szCs w:val="22"/>
+          <w:lang w:val="en-GB"/>
+        </w:rPr>
+      </w:pPr>
+      <w:r>
+        <w:rPr>
+          <w:rStyle w:val="Refdenotaalfinal"/>
+          <w:sz w:val="22"/>
+          <w:szCs w:val="22"/>
+        </w:rPr>
+        <w:endnoteRef/>
+      </w:r>
+      <w:r>
+        <w:rPr>
+          <w:sz w:val="22"/>
+          <w:szCs w:val="22"/>
+        </w:rPr>
+        <w:t xml:space="preserve"> </w:t>
+      </w:r>
+      <w:r>
+        <w:rPr>
+          <w:b/>
+          <w:sz w:val="22"/>
+          <w:szCs w:val="22"/>
+        </w:rPr>
+        <w:t>Batstone RT, Carscadden KA, Afkhami ME, Frederickson ME. 2018.</w:t>
+      </w:r>
+      <w:r>
+        <w:rPr>
+          <w:sz w:val="22"/>
+          <w:szCs w:val="22"/>
+        </w:rPr>
+        <w:t xml:space="preserve"> Using niche breadth theory to explain generalization in mutualisms. </w:t>
+      </w:r>
+      <w:r>
+        <w:rPr>
+          <w:i/>
+          <w:sz w:val="22"/>
+          <w:szCs w:val="22"/>
+        </w:rPr>
+        <w:t>Ecology</w:t>
+      </w:r>
+      <w:r>
+        <w:rPr>
+          <w:sz w:val="22"/>
+          <w:szCs w:val="22"/>
+        </w:rPr>
+        <w:t xml:space="preserve"> 99, 1039</w:t>
+      </w:r>
+      <w:r>
+        <w:rPr>
+          <w:rFonts w:cs="AGaramond-Regular"/>
+          <w:sz w:val="22"/>
+          <w:szCs w:val="22"/>
           <w:lang w:eastAsia="en-GB"/>
         </w:rPr>
-      </w:pPr>
-      <w:r>
-        <w:rPr>
-          <w:rStyle w:val="Refdenotaalfinal"/>
-          <w:rFonts w:ascii="Calibri" w:hAnsi="Calibri"/>
-        </w:rPr>
-        <w:endnoteRef/>
-      </w:r>
-      <w:r>
-        <w:rPr>
-          <w:rFonts w:ascii="Calibri" w:hAnsi="Calibri"/>
-        </w:rPr>
-        <w:t xml:space="preserve"> </w:t>
-      </w:r>
-      <w:r>
-        <w:rPr>
-          <w:rFonts w:ascii="Calibri" w:hAnsi="Calibri"/>
-          <w:b/>
-        </w:rPr>
-        <w:t>Waud M, Busschaert P, Lievens B, Jacquemyn H. 2016.</w:t>
-      </w:r>
-      <w:r>
-        <w:rPr>
-          <w:rFonts w:ascii="Calibri" w:hAnsi="Calibri"/>
-        </w:rPr>
-        <w:t xml:space="preserve"> Specificity and localised distribution of mycorrhizal fungi in the soil may contribute to co-existence of orchid species</w:t>
-      </w:r>
-      <w:r>
-        <w:rPr>
-          <w:rFonts w:ascii="Calibri" w:hAnsi="Calibri"/>
-          <w:bCs/>
-        </w:rPr>
-        <w:t xml:space="preserve">. </w:t>
-      </w:r>
-      <w:r>
-        <w:rPr>
-          <w:rFonts w:ascii="Calibri" w:hAnsi="Calibri"/>
-          <w:bCs/>
-          <w:i/>
-        </w:rPr>
-        <w:t>Fungal Ecology</w:t>
-      </w:r>
-      <w:r>
-        <w:rPr>
-          <w:rFonts w:ascii="Calibri" w:hAnsi="Calibri"/>
-          <w:bCs/>
-        </w:rPr>
-        <w:t xml:space="preserve"> 20, </w:t>
-      </w:r>
-      <w:r>
-        <w:rPr>
-          <w:rFonts w:ascii="Calibri" w:eastAsia="Times New Roman" w:hAnsi="Calibri"/>
-          <w:lang w:eastAsia="en-GB"/>
-        </w:rPr>
-        <w:t>155</w:t>
-      </w:r>
-      <w:r>
-        <w:rPr>
-          <w:rFonts w:ascii="Calibri" w:hAnsi="Calibri" w:cs="AGaramond-Regular"/>
-          <w:lang w:eastAsia="en-GB"/>
-        </w:rPr>
         <w:t>–</w:t>
       </w:r>
       <w:r>
         <w:rPr>
-          <w:rFonts w:ascii="Calibri" w:eastAsia="Times New Roman" w:hAnsi="Calibri"/>
-          <w:lang w:eastAsia="en-GB"/>
-        </w:rPr>
-        <w:t>165.</w:t>
+          <w:sz w:val="22"/>
+          <w:szCs w:val="22"/>
+        </w:rPr>
+        <w:t>1050.</w:t>
       </w:r>
     </w:p>
   </w:endnote>
@@ -8054,111 +10346,59 @@
       </w:r>
       <w:r>
         <w:rPr>
+          <w:rFonts w:cs="AdvPS_TINR"/>
           <w:b/>
           <w:sz w:val="22"/>
           <w:szCs w:val="22"/>
-          <w:shd w:val="clear" w:color="auto" w:fill="FFFFFF"/>
-        </w:rPr>
-        <w:t xml:space="preserve">Jacquemyn H, Brys R, Merckx VSFT, Waud M, Lievens B, Wiegand T. </w:t>
-      </w:r>
-      <w:r>
-        <w:rPr>
-          <w:rStyle w:val="pubyear"/>
-          <w:b/>
-          <w:sz w:val="22"/>
-          <w:szCs w:val="22"/>
-          <w:shd w:val="clear" w:color="auto" w:fill="FFFFFF"/>
-        </w:rPr>
-        <w:t>2014</w:t>
-      </w:r>
-      <w:r>
-        <w:rPr>
-          <w:b/>
-          <w:sz w:val="22"/>
-          <w:szCs w:val="22"/>
-          <w:shd w:val="clear" w:color="auto" w:fill="FFFFFF"/>
-        </w:rPr>
-        <w:t>.</w:t>
-      </w:r>
-      <w:r>
-        <w:rPr>
-          <w:sz w:val="22"/>
-          <w:szCs w:val="22"/>
-          <w:shd w:val="clear" w:color="auto" w:fill="FFFFFF"/>
-        </w:rPr>
-        <w:t xml:space="preserve"> </w:t>
-      </w:r>
-      <w:r>
-        <w:rPr>
-          <w:rStyle w:val="articletitle"/>
-          <w:sz w:val="22"/>
-          <w:szCs w:val="22"/>
-          <w:shd w:val="clear" w:color="auto" w:fill="FFFFFF"/>
-        </w:rPr>
-        <w:t>Co</w:t>
-      </w:r>
-      <w:r>
-        <w:rPr>
-          <w:rStyle w:val="articletitle"/>
-          <w:rFonts w:cs="Cambria Math"/>
-          <w:sz w:val="22"/>
-          <w:szCs w:val="22"/>
-          <w:shd w:val="clear" w:color="auto" w:fill="FFFFFF"/>
-        </w:rPr>
-        <w:t>‐</w:t>
-      </w:r>
-      <w:r>
-        <w:rPr>
-          <w:rStyle w:val="articletitle"/>
-          <w:sz w:val="22"/>
-          <w:szCs w:val="22"/>
-          <w:shd w:val="clear" w:color="auto" w:fill="FFFFFF"/>
-        </w:rPr>
-        <w:t>existing orchid species have distinct mycorrhizal communities and display strong spatial segregation</w:t>
-      </w:r>
-      <w:r>
-        <w:rPr>
-          <w:sz w:val="22"/>
-          <w:szCs w:val="22"/>
-          <w:shd w:val="clear" w:color="auto" w:fill="FFFFFF"/>
-        </w:rPr>
-        <w:t xml:space="preserve">. </w:t>
-      </w:r>
-      <w:r>
-        <w:rPr>
+          <w:lang w:eastAsia="en-GB"/>
+        </w:rPr>
+        <w:t>Frederickson ME. 2013.</w:t>
+      </w:r>
+      <w:r>
+        <w:rPr>
+          <w:rFonts w:cs="AdvPS_TINR"/>
+          <w:sz w:val="22"/>
+          <w:szCs w:val="22"/>
+          <w:lang w:eastAsia="en-GB"/>
+        </w:rPr>
+        <w:t xml:space="preserve"> Rethinking mutualism stability: cheaters and the evolution of sanctions. </w:t>
+      </w:r>
+      <w:r>
+        <w:rPr>
+          <w:rFonts w:cs="AdvPS_TINR"/>
           <w:i/>
-          <w:iCs/>
-          <w:sz w:val="22"/>
-          <w:szCs w:val="22"/>
-          <w:shd w:val="clear" w:color="auto" w:fill="FFFFFF"/>
-        </w:rPr>
-        <w:t>New Phytologist</w:t>
-      </w:r>
-      <w:r>
-        <w:rPr>
-          <w:sz w:val="22"/>
-          <w:szCs w:val="22"/>
-          <w:shd w:val="clear" w:color="auto" w:fill="FFFFFF"/>
-        </w:rPr>
-        <w:t xml:space="preserve"> </w:t>
-      </w:r>
-      <w:r>
-        <w:rPr>
-          <w:rStyle w:val="vol"/>
-          <w:bCs/>
-          <w:sz w:val="22"/>
-          <w:szCs w:val="22"/>
-          <w:shd w:val="clear" w:color="auto" w:fill="FFFFFF"/>
-        </w:rPr>
-        <w:t>202</w:t>
-      </w:r>
-      <w:r>
-        <w:rPr>
-          <w:sz w:val="22"/>
-          <w:szCs w:val="22"/>
-          <w:shd w:val="clear" w:color="auto" w:fill="FFFFFF"/>
-        </w:rPr>
-        <w:t>, 616–627.</w:t>
+          <w:sz w:val="22"/>
+          <w:szCs w:val="22"/>
+          <w:lang w:eastAsia="en-GB"/>
+        </w:rPr>
+        <w:t>Quarterly Review of Biology</w:t>
+      </w:r>
+      <w:r>
+        <w:rPr>
+          <w:rFonts w:cs="AdvPS_TINR"/>
+          <w:sz w:val="22"/>
+          <w:szCs w:val="22"/>
+          <w:lang w:eastAsia="en-GB"/>
+        </w:rPr>
+        <w:t xml:space="preserve"> 88, 263</w:t>
+      </w:r>
+      <w:r>
+        <w:rPr>
+          <w:rFonts w:cs="AGaramond-Regular"/>
+          <w:sz w:val="22"/>
+          <w:szCs w:val="22"/>
+          <w:lang w:eastAsia="en-GB"/>
+        </w:rPr>
+        <w:t>–</w:t>
+      </w:r>
+      <w:r>
+        <w:rPr>
+          <w:rFonts w:cs="AdvPS_TINR"/>
+          <w:sz w:val="22"/>
+          <w:szCs w:val="22"/>
+          <w:lang w:eastAsia="en-GB"/>
+        </w:rPr>
+        <w:t>295.</w:t>
       </w:r>
     </w:p>
   </w:endnote>
@@ -8194,64 +10434,71 @@
           <w:b/>
           <w:sz w:val="22"/>
           <w:szCs w:val="22"/>
-        </w:rPr>
-        <w:t>Batstone RT, Carscadden KA, Afkhami ME, Frederickson ME. 2018.</w:t>
-      </w:r>
-      <w:r>
-        <w:rPr>
-          <w:sz w:val="22"/>
-          <w:szCs w:val="22"/>
-        </w:rPr>
-        <w:t xml:space="preserve"> Using niche breadth theory to explain generalization in mutualisms. </w:t>
+          <w:lang w:val="en-GB"/>
+        </w:rPr>
+        <w:t>Otero JT, Flanagan NS, Herre EA, Ackerman JD, Bayman P. 2007.</w:t>
+      </w:r>
+      <w:r>
+        <w:rPr>
+          <w:sz w:val="22"/>
+          <w:szCs w:val="22"/>
+          <w:lang w:val="en-GB"/>
+        </w:rPr>
+        <w:t xml:space="preserve"> Widespread mycorrhizal specificity correlates to mycorrhizal function in the Neotropical, epiphytic orchid </w:t>
       </w:r>
       <w:r>
         <w:rPr>
           <w:i/>
           <w:sz w:val="22"/>
           <w:szCs w:val="22"/>
-        </w:rPr>
-        <w:t>Ecology</w:t>
-      </w:r>
-      <w:r>
-        <w:rPr>
-          <w:sz w:val="22"/>
-          <w:szCs w:val="22"/>
-        </w:rPr>
-        <w:t xml:space="preserve"> 99, 1039</w:t>
-      </w:r>
-      <w:r>
-        <w:rPr>
-          <w:rFonts w:cs="AGaramond-Regular"/>
-          <w:sz w:val="22"/>
-          <w:szCs w:val="22"/>
-          <w:lang w:eastAsia="en-GB"/>
-        </w:rPr>
-        <w:t>–</w:t>
-      </w:r>
-      <w:r>
-        <w:rPr>
-          <w:sz w:val="22"/>
-          <w:szCs w:val="22"/>
-        </w:rPr>
-        <w:t>1050.</w:t>
+          <w:lang w:val="en-GB"/>
+        </w:rPr>
+        <w:t xml:space="preserve">Ionopsis utricularoides </w:t>
+      </w:r>
+      <w:r>
+        <w:rPr>
+          <w:sz w:val="22"/>
+          <w:szCs w:val="22"/>
+          <w:lang w:val="en-GB"/>
+        </w:rPr>
+        <w:t xml:space="preserve">(Orchidaceae). </w:t>
+      </w:r>
+      <w:r>
+        <w:rPr>
+          <w:i/>
+          <w:sz w:val="22"/>
+          <w:szCs w:val="22"/>
+          <w:lang w:val="en-GB"/>
+        </w:rPr>
+        <w:t>American Journal of Botany</w:t>
+      </w:r>
+      <w:r>
+        <w:rPr>
+          <w:sz w:val="22"/>
+          <w:szCs w:val="22"/>
+          <w:lang w:val="en-GB"/>
+        </w:rPr>
+        <w:t xml:space="preserve"> 94, 1944–1950.</w:t>
       </w:r>
     </w:p>
   </w:endnote>
   <w:endnote w:id="17">
     <w:p>
       <w:pPr>
-        <w:pStyle w:val="Textonotaalfinal"/>
-        <w:spacing w:after="0" w:line="240" w:lineRule="auto"/>
+        <w:pStyle w:val="Textonotapie"/>
+        <w:spacing w:line="240" w:lineRule="auto"/>
         <w:jc w:val="both"/>
         <w:rPr>
-          <w:sz w:val="22"/>
-          <w:szCs w:val="22"/>
-          <w:lang w:val="en-GB"/>
+          <w:rFonts w:ascii="Calibri" w:hAnsi="Calibri"/>
+          <w:sz w:val="22"/>
+          <w:szCs w:val="22"/>
+          <w:lang w:val="es-ES"/>
         </w:rPr>
       </w:pPr>
       <w:r>
         <w:rPr>
           <w:rStyle w:val="Refdenotaalfinal"/>
+          <w:rFonts w:ascii="Calibri" w:hAnsi="Calibri"/>
           <w:sz w:val="22"/>
           <w:szCs w:val="22"/>
         </w:rPr>
@@ -8259,6 +10506,7 @@
       </w:r>
       <w:r>
         <w:rPr>
+          <w:rFonts w:ascii="Calibri" w:hAnsi="Calibri"/>
           <w:sz w:val="22"/>
           <w:szCs w:val="22"/>
         </w:rPr>
@@ -8266,77 +10514,95 @@
       </w:r>
       <w:r>
         <w:rPr>
-          <w:rFonts w:cs="AdvPS_TINR"/>
+          <w:rFonts w:ascii="Calibri" w:hAnsi="Calibri"/>
           <w:b/>
           <w:sz w:val="22"/>
           <w:szCs w:val="22"/>
-          <w:lang w:eastAsia="en-GB"/>
-        </w:rPr>
-        <w:t>Frederickson ME. 2013.</w:t>
-      </w:r>
-      <w:r>
-        <w:rPr>
-          <w:rFonts w:cs="AdvPS_TINR"/>
-          <w:sz w:val="22"/>
-          <w:szCs w:val="22"/>
-          <w:lang w:eastAsia="en-GB"/>
-        </w:rPr>
-        <w:t xml:space="preserve"> Rethinking mutualism stability: cheaters and the evolution of sanctions. </w:t>
-      </w:r>
-      <w:r>
-        <w:rPr>
-          <w:rFonts w:cs="AdvPS_TINR"/>
+        </w:rPr>
+        <w:t>Suarez JP &amp; Kottke I. 2016.</w:t>
+      </w:r>
+      <w:r>
+        <w:rPr>
+          <w:rFonts w:ascii="Calibri" w:hAnsi="Calibri"/>
+          <w:sz w:val="22"/>
+          <w:szCs w:val="22"/>
+        </w:rPr>
+        <w:t xml:space="preserve"> </w:t>
+      </w:r>
+      <w:r>
+        <w:rPr>
+          <w:rFonts w:ascii="Calibri" w:hAnsi="Calibri"/>
+          <w:bCs/>
+          <w:sz w:val="22"/>
+          <w:szCs w:val="22"/>
+          <w:shd w:val="clear" w:color="auto" w:fill="FFFFFF"/>
+        </w:rPr>
+        <w:t>Main fungal partners and different levels of specificity of orchid mycorrhizae in the tropical mountain forests of Ecuador</w:t>
+      </w:r>
+      <w:r>
+        <w:rPr>
+          <w:rFonts w:ascii="Calibri" w:hAnsi="Calibri"/>
+          <w:sz w:val="22"/>
+          <w:szCs w:val="22"/>
+        </w:rPr>
+        <w:t xml:space="preserve">. </w:t>
+      </w:r>
+      <w:r>
+        <w:rPr>
+          <w:rFonts w:ascii="Calibri" w:hAnsi="Calibri"/>
           <w:i/>
           <w:sz w:val="22"/>
           <w:szCs w:val="22"/>
-          <w:lang w:eastAsia="en-GB"/>
-        </w:rPr>
-        <w:t>Quarterly Review of Biology</w:t>
-      </w:r>
-      <w:r>
-        <w:rPr>
-          <w:rFonts w:cs="AdvPS_TINR"/>
-          <w:sz w:val="22"/>
-          <w:szCs w:val="22"/>
-          <w:lang w:eastAsia="en-GB"/>
-        </w:rPr>
-        <w:t xml:space="preserve"> 88, 263</w:t>
-      </w:r>
-      <w:r>
-        <w:rPr>
-          <w:rFonts w:cs="AGaramond-Regular"/>
-          <w:sz w:val="22"/>
-          <w:szCs w:val="22"/>
-          <w:lang w:eastAsia="en-GB"/>
+          <w:lang w:val="es-ES"/>
+        </w:rPr>
+        <w:t>Lankesteriana</w:t>
+      </w:r>
+      <w:r>
+        <w:rPr>
+          <w:rFonts w:ascii="Calibri" w:hAnsi="Calibri"/>
+          <w:sz w:val="22"/>
+          <w:szCs w:val="22"/>
+          <w:lang w:val="es-ES"/>
+        </w:rPr>
+        <w:t xml:space="preserve"> 16, 299</w:t>
+      </w:r>
+      <w:r>
+        <w:rPr>
+          <w:rFonts w:ascii="Calibri" w:hAnsi="Calibri" w:cs="AGaramond-Regular"/>
+          <w:sz w:val="22"/>
+          <w:szCs w:val="22"/>
+          <w:lang w:val="es-ES" w:eastAsia="en-GB"/>
         </w:rPr>
         <w:t>–</w:t>
       </w:r>
       <w:r>
         <w:rPr>
-          <w:rFonts w:cs="AdvPS_TINR"/>
-          <w:sz w:val="22"/>
-          <w:szCs w:val="22"/>
-          <w:lang w:eastAsia="en-GB"/>
-        </w:rPr>
-        <w:t>295.</w:t>
+          <w:rFonts w:ascii="Calibri" w:hAnsi="Calibri"/>
+          <w:sz w:val="22"/>
+          <w:szCs w:val="22"/>
+          <w:lang w:val="es-ES"/>
+        </w:rPr>
+        <w:t>305.</w:t>
       </w:r>
     </w:p>
   </w:endnote>
   <w:endnote w:id="18">
     <w:p>
       <w:pPr>
-        <w:pStyle w:val="Textonotaalfinal"/>
-        <w:spacing w:after="0" w:line="240" w:lineRule="auto"/>
+        <w:pStyle w:val="Textonotapie"/>
+        <w:spacing w:line="240" w:lineRule="auto"/>
         <w:jc w:val="both"/>
         <w:rPr>
-          <w:sz w:val="22"/>
-          <w:szCs w:val="22"/>
-          <w:lang w:val="en-GB"/>
+          <w:rFonts w:ascii="Calibri" w:hAnsi="Calibri"/>
+          <w:sz w:val="22"/>
+          <w:szCs w:val="22"/>
+          <w:lang w:val="es-ES"/>
         </w:rPr>
       </w:pPr>
       <w:r>
         <w:rPr>
           <w:rStyle w:val="Refdenotaalfinal"/>
+          <w:rFonts w:ascii="Calibri" w:hAnsi="Calibri"/>
           <w:sz w:val="22"/>
           <w:szCs w:val="22"/>
         </w:rPr>
@@ -8344,275 +10610,89 @@
       </w:r>
       <w:r>
         <w:rPr>
-          <w:sz w:val="22"/>
-          <w:szCs w:val="22"/>
+          <w:rFonts w:ascii="Calibri" w:hAnsi="Calibri"/>
+          <w:sz w:val="22"/>
+          <w:szCs w:val="22"/>
+          <w:lang w:val="es-ES"/>
         </w:rPr>
         <w:t xml:space="preserve"> </w:t>
       </w:r>
       <w:r>
         <w:rPr>
+          <w:rFonts w:ascii="Calibri" w:hAnsi="Calibri"/>
           <w:b/>
           <w:sz w:val="22"/>
           <w:szCs w:val="22"/>
-          <w:lang w:val="en-GB"/>
-        </w:rPr>
-        <w:t>Otero JT, Flanagan NS, Herre EA, Ackerman JD, Bayman P. 2007.</w:t>
-      </w:r>
-      <w:r>
-        <w:rPr>
-          <w:sz w:val="22"/>
-          <w:szCs w:val="22"/>
-          <w:lang w:val="en-GB"/>
-        </w:rPr>
-        <w:t xml:space="preserve"> Widespread mycorrhizal specificity correlates to mycorrhizal function in the Neotropical, epiphytic orchid </w:t>
-      </w:r>
-      <w:r>
-        <w:rPr>
+          <w:lang w:val="es-ES"/>
+        </w:rPr>
+        <w:t>Herrera P, Kottke I, Molina MC, Méndez M, Suárez JP. 2018.</w:t>
+      </w:r>
+      <w:r>
+        <w:rPr>
+          <w:rFonts w:ascii="Calibri" w:hAnsi="Calibri"/>
+          <w:sz w:val="22"/>
+          <w:szCs w:val="22"/>
+          <w:lang w:val="es-ES"/>
+        </w:rPr>
+        <w:t xml:space="preserve"> </w:t>
+      </w:r>
+      <w:r>
+        <w:rPr>
+          <w:rFonts w:ascii="Calibri" w:hAnsi="Calibri" w:cs="Arial"/>
+          <w:sz w:val="22"/>
+          <w:szCs w:val="22"/>
+          <w:shd w:val="clear" w:color="auto" w:fill="FFFFFF"/>
+        </w:rPr>
+        <w:t>Generalism in the interaction of Tulasnellaceae mycobionts with orchids characterizes a biodiversity hotspot in the tropical Andes of Southern Ecuador</w:t>
+      </w:r>
+      <w:r>
+        <w:rPr>
+          <w:rFonts w:ascii="Calibri" w:hAnsi="Calibri"/>
+          <w:sz w:val="22"/>
+          <w:szCs w:val="22"/>
+        </w:rPr>
+        <w:t xml:space="preserve">. </w:t>
+      </w:r>
+      <w:r>
+        <w:rPr>
+          <w:rFonts w:ascii="Calibri" w:hAnsi="Calibri"/>
           <w:i/>
           <w:sz w:val="22"/>
           <w:szCs w:val="22"/>
-          <w:lang w:val="en-GB"/>
-        </w:rPr>
-        <w:t xml:space="preserve">Ionopsis utricularoides </w:t>
-      </w:r>
-      <w:r>
-        <w:rPr>
-          <w:sz w:val="22"/>
-          <w:szCs w:val="22"/>
-          <w:lang w:val="en-GB"/>
-        </w:rPr>
-        <w:t xml:space="preserve">(Orchidaceae). </w:t>
-      </w:r>
-      <w:r>
-        <w:rPr>
-          <w:i/>
-          <w:sz w:val="22"/>
-          <w:szCs w:val="22"/>
-          <w:lang w:val="en-GB"/>
-        </w:rPr>
-        <w:t>American Journal of Botany</w:t>
-      </w:r>
-      <w:r>
-        <w:rPr>
-          <w:sz w:val="22"/>
-          <w:szCs w:val="22"/>
-          <w:lang w:val="en-GB"/>
-        </w:rPr>
-        <w:t xml:space="preserve"> 94, 1944–1950.</w:t>
+          <w:lang w:val="es-ES" w:eastAsia="en-GB"/>
+        </w:rPr>
+        <w:t xml:space="preserve">Mycoscience </w:t>
+      </w:r>
+      <w:r>
+        <w:rPr>
+          <w:rFonts w:ascii="Calibri" w:hAnsi="Calibri"/>
+          <w:sz w:val="22"/>
+          <w:szCs w:val="22"/>
+          <w:lang w:val="es-ES" w:eastAsia="en-GB"/>
+        </w:rPr>
+        <w:t>59, 38</w:t>
+      </w:r>
+      <w:r>
+        <w:rPr>
+          <w:rFonts w:ascii="Calibri" w:hAnsi="Calibri" w:cs="AGaramond-Regular"/>
+          <w:sz w:val="22"/>
+          <w:szCs w:val="22"/>
+          <w:lang w:val="es-ES" w:eastAsia="en-GB"/>
+        </w:rPr>
+        <w:t>–</w:t>
+      </w:r>
+      <w:r>
+        <w:rPr>
+          <w:rFonts w:ascii="Calibri" w:hAnsi="Calibri"/>
+          <w:sz w:val="22"/>
+          <w:szCs w:val="22"/>
+          <w:lang w:val="es-ES" w:eastAsia="en-GB"/>
+        </w:rPr>
+        <w:t>48.</w:t>
       </w:r>
     </w:p>
   </w:endnote>
   <w:endnote w:id="19">
-    <w:p>
-      <w:pPr>
-        <w:pStyle w:val="Textonotapie"/>
-        <w:spacing w:line="240" w:lineRule="auto"/>
-        <w:jc w:val="both"/>
-        <w:rPr>
-          <w:rFonts w:ascii="Calibri" w:hAnsi="Calibri"/>
-          <w:sz w:val="22"/>
-          <w:szCs w:val="22"/>
-          <w:lang w:val="es-ES"/>
-        </w:rPr>
-      </w:pPr>
-      <w:r>
-        <w:rPr>
-          <w:rStyle w:val="Refdenotaalfinal"/>
-          <w:rFonts w:ascii="Calibri" w:hAnsi="Calibri"/>
-          <w:sz w:val="22"/>
-          <w:szCs w:val="22"/>
-        </w:rPr>
-        <w:endnoteRef/>
-      </w:r>
-      <w:r>
-        <w:rPr>
-          <w:rFonts w:ascii="Calibri" w:hAnsi="Calibri"/>
-          <w:sz w:val="22"/>
-          <w:szCs w:val="22"/>
-        </w:rPr>
-        <w:t xml:space="preserve"> </w:t>
-      </w:r>
-      <w:r>
-        <w:rPr>
-          <w:rFonts w:ascii="Calibri" w:hAnsi="Calibri"/>
-          <w:b/>
-          <w:sz w:val="22"/>
-          <w:szCs w:val="22"/>
-        </w:rPr>
-        <w:t>Suarez JP &amp; Kottke I. 2016.</w:t>
-      </w:r>
-      <w:r>
-        <w:rPr>
-          <w:rFonts w:ascii="Calibri" w:hAnsi="Calibri"/>
-          <w:sz w:val="22"/>
-          <w:szCs w:val="22"/>
-        </w:rPr>
-        <w:t xml:space="preserve"> </w:t>
-      </w:r>
-      <w:r>
-        <w:rPr>
-          <w:rFonts w:ascii="Calibri" w:hAnsi="Calibri"/>
-          <w:bCs/>
-          <w:sz w:val="22"/>
-          <w:szCs w:val="22"/>
-          <w:shd w:val="clear" w:color="auto" w:fill="FFFFFF"/>
-        </w:rPr>
-        <w:t>Main fungal partners and different levels of specificity of orchid mycorrhizae in the tropical mountain forests of Ecuador</w:t>
-      </w:r>
-      <w:r>
-        <w:rPr>
-          <w:rFonts w:ascii="Calibri" w:hAnsi="Calibri"/>
-          <w:sz w:val="22"/>
-          <w:szCs w:val="22"/>
-        </w:rPr>
-        <w:t xml:space="preserve">. </w:t>
-      </w:r>
-      <w:r>
-        <w:rPr>
-          <w:rFonts w:ascii="Calibri" w:hAnsi="Calibri"/>
-          <w:i/>
-          <w:sz w:val="22"/>
-          <w:szCs w:val="22"/>
-          <w:lang w:val="es-ES"/>
-        </w:rPr>
-        <w:t>Lankesteriana</w:t>
-      </w:r>
-      <w:r>
-        <w:rPr>
-          <w:rFonts w:ascii="Calibri" w:hAnsi="Calibri"/>
-          <w:sz w:val="22"/>
-          <w:szCs w:val="22"/>
-          <w:lang w:val="es-ES"/>
-        </w:rPr>
-        <w:t xml:space="preserve"> 16, 299</w:t>
-      </w:r>
-      <w:r>
-        <w:rPr>
-          <w:rFonts w:ascii="Calibri" w:hAnsi="Calibri" w:cs="AGaramond-Regular"/>
-          <w:sz w:val="22"/>
-          <w:szCs w:val="22"/>
-          <w:lang w:val="es-ES" w:eastAsia="en-GB"/>
-        </w:rPr>
-        <w:t>–</w:t>
-      </w:r>
-      <w:r>
-        <w:rPr>
-          <w:rFonts w:ascii="Calibri" w:hAnsi="Calibri"/>
-          <w:sz w:val="22"/>
-          <w:szCs w:val="22"/>
-          <w:lang w:val="es-ES"/>
-        </w:rPr>
-        <w:t>305.</w:t>
-      </w:r>
-    </w:p>
-  </w:endnote>
-  <w:endnote w:id="20">
-    <w:p>
-      <w:pPr>
-        <w:pStyle w:val="Textonotapie"/>
-        <w:spacing w:line="240" w:lineRule="auto"/>
-        <w:jc w:val="both"/>
-        <w:rPr>
-          <w:rFonts w:ascii="Calibri" w:hAnsi="Calibri"/>
-          <w:sz w:val="22"/>
-          <w:szCs w:val="22"/>
-          <w:lang w:val="es-ES"/>
-        </w:rPr>
-      </w:pPr>
-      <w:r>
-        <w:rPr>
-          <w:rStyle w:val="Refdenotaalfinal"/>
-          <w:rFonts w:ascii="Calibri" w:hAnsi="Calibri"/>
-          <w:sz w:val="22"/>
-          <w:szCs w:val="22"/>
-        </w:rPr>
-        <w:endnoteRef/>
-      </w:r>
-      <w:r>
-        <w:rPr>
-          <w:rFonts w:ascii="Calibri" w:hAnsi="Calibri"/>
-          <w:sz w:val="22"/>
-          <w:szCs w:val="22"/>
-          <w:lang w:val="es-ES"/>
-        </w:rPr>
-        <w:t xml:space="preserve"> </w:t>
-      </w:r>
-      <w:r>
-        <w:rPr>
-          <w:rFonts w:ascii="Calibri" w:hAnsi="Calibri"/>
-          <w:b/>
-          <w:sz w:val="22"/>
-          <w:szCs w:val="22"/>
-          <w:lang w:val="es-ES"/>
-        </w:rPr>
-        <w:t>Herrera P, Kottke I, Molina MC, Méndez M, Suárez JP. 2018.</w:t>
-      </w:r>
-      <w:r>
-        <w:rPr>
-          <w:rFonts w:ascii="Calibri" w:hAnsi="Calibri"/>
-          <w:sz w:val="22"/>
-          <w:szCs w:val="22"/>
-          <w:lang w:val="es-ES"/>
-        </w:rPr>
-        <w:t xml:space="preserve"> </w:t>
-      </w:r>
-      <w:r>
-        <w:rPr>
-          <w:rFonts w:ascii="Calibri" w:hAnsi="Calibri" w:cs="Arial"/>
-          <w:sz w:val="22"/>
-          <w:szCs w:val="22"/>
-          <w:shd w:val="clear" w:color="auto" w:fill="FFFFFF"/>
-        </w:rPr>
-        <w:t>Generalism in the interaction of Tulasnellaceae mycobionts with orchids characterizes a biodiversity hotspot in the tropical Andes of Southern Ecuador</w:t>
-      </w:r>
-      <w:r>
-        <w:rPr>
-          <w:rFonts w:ascii="Calibri" w:hAnsi="Calibri"/>
-          <w:sz w:val="22"/>
-          <w:szCs w:val="22"/>
-        </w:rPr>
-        <w:t xml:space="preserve">. </w:t>
-      </w:r>
-      <w:r>
-        <w:rPr>
-          <w:rFonts w:ascii="Calibri" w:hAnsi="Calibri"/>
-          <w:i/>
-          <w:sz w:val="22"/>
-          <w:szCs w:val="22"/>
-          <w:lang w:val="es-ES" w:eastAsia="en-GB"/>
-        </w:rPr>
-        <w:t xml:space="preserve">Mycoscience </w:t>
-      </w:r>
-      <w:r>
-        <w:rPr>
-          <w:rFonts w:ascii="Calibri" w:hAnsi="Calibri"/>
-          <w:sz w:val="22"/>
-          <w:szCs w:val="22"/>
-          <w:lang w:val="es-ES" w:eastAsia="en-GB"/>
-        </w:rPr>
-        <w:t>59, 38</w:t>
-      </w:r>
-      <w:r>
-        <w:rPr>
-          <w:rFonts w:ascii="Calibri" w:hAnsi="Calibri" w:cs="AGaramond-Regular"/>
-          <w:sz w:val="22"/>
-          <w:szCs w:val="22"/>
-          <w:lang w:val="es-ES" w:eastAsia="en-GB"/>
-        </w:rPr>
-        <w:t>–</w:t>
-      </w:r>
-      <w:r>
-        <w:rPr>
-          <w:rFonts w:ascii="Calibri" w:hAnsi="Calibri"/>
-          <w:sz w:val="22"/>
-          <w:szCs w:val="22"/>
-          <w:lang w:val="es-ES" w:eastAsia="en-GB"/>
-        </w:rPr>
-        <w:t>48.</w:t>
-      </w:r>
-    </w:p>
-  </w:endnote>
-  <w:endnote w:id="21">
     <w:p>
       <w:pPr>
         <w:pStyle w:val="Ttulo1"/>
@@ -8722,7 +10802,7 @@
       </w:r>
     </w:p>
   </w:endnote>
-  <w:endnote w:id="22">
+  <w:endnote w:id="20">
     <w:p>
       <w:pPr>
         <w:autoSpaceDE w:val="0"/>
@@ -8814,7 +10894,7 @@
       </w:r>
     </w:p>
   </w:endnote>
-  <w:endnote w:id="23">
+  <w:endnote w:id="21">
     <w:p>
       <w:pPr>
         <w:pStyle w:val="Textonotaalfinal"/>
@@ -8874,6 +10954,160 @@
           <w:lang w:val="en-GB"/>
         </w:rPr>
         <w:t xml:space="preserve"> 100, 764–777.</w:t>
+      </w:r>
+    </w:p>
+  </w:endnote>
+  <w:endnote w:id="22">
+    <w:p>
+      <w:pPr>
+        <w:pStyle w:val="Textonotaalfinal"/>
+        <w:spacing w:after="0" w:line="240" w:lineRule="auto"/>
+        <w:jc w:val="both"/>
+        <w:rPr>
+          <w:sz w:val="22"/>
+          <w:szCs w:val="22"/>
+          <w:lang w:val="en-GB"/>
+        </w:rPr>
+      </w:pPr>
+      <w:r>
+        <w:rPr>
+          <w:rStyle w:val="Refdenotaalfinal"/>
+          <w:sz w:val="22"/>
+          <w:szCs w:val="22"/>
+        </w:rPr>
+        <w:endnoteRef/>
+      </w:r>
+      <w:r>
+        <w:rPr>
+          <w:sz w:val="22"/>
+          <w:szCs w:val="22"/>
+        </w:rPr>
+        <w:t xml:space="preserve"> </w:t>
+      </w:r>
+      <w:r>
+        <w:rPr>
+          <w:b/>
+          <w:sz w:val="22"/>
+          <w:szCs w:val="22"/>
+          <w:shd w:val="clear" w:color="auto" w:fill="FFFFFF"/>
+        </w:rPr>
+        <w:t>Harper JL. 1977.</w:t>
+      </w:r>
+      <w:r>
+        <w:rPr>
+          <w:sz w:val="22"/>
+          <w:szCs w:val="22"/>
+          <w:shd w:val="clear" w:color="auto" w:fill="FFFFFF"/>
+        </w:rPr>
+        <w:t xml:space="preserve"> </w:t>
+      </w:r>
+      <w:r>
+        <w:rPr>
+          <w:rStyle w:val="booktitle"/>
+          <w:i/>
+          <w:iCs/>
+          <w:sz w:val="22"/>
+          <w:szCs w:val="22"/>
+          <w:shd w:val="clear" w:color="auto" w:fill="FFFFFF"/>
+        </w:rPr>
+        <w:t>Population Biology of Plants</w:t>
+      </w:r>
+      <w:r>
+        <w:rPr>
+          <w:sz w:val="22"/>
+          <w:szCs w:val="22"/>
+          <w:shd w:val="clear" w:color="auto" w:fill="FFFFFF"/>
+        </w:rPr>
+        <w:t>. Academic Press, NY.</w:t>
+      </w:r>
+    </w:p>
+  </w:endnote>
+  <w:endnote w:id="23">
+    <w:p>
+      <w:pPr>
+        <w:autoSpaceDE w:val="0"/>
+        <w:autoSpaceDN w:val="0"/>
+        <w:adjustRightInd w:val="0"/>
+        <w:spacing w:after="0" w:line="240" w:lineRule="auto"/>
+        <w:jc w:val="both"/>
+        <w:rPr>
+          <w:rFonts w:ascii="Calibri" w:hAnsi="Calibri" w:cs="Syntax-Bold"/>
+          <w:b/>
+          <w:bCs/>
+          <w:lang w:eastAsia="en-GB"/>
+        </w:rPr>
+      </w:pPr>
+      <w:r>
+        <w:rPr>
+          <w:rStyle w:val="Refdenotaalfinal"/>
+          <w:rFonts w:ascii="Calibri" w:hAnsi="Calibri"/>
+        </w:rPr>
+        <w:endnoteRef/>
+      </w:r>
+      <w:r>
+        <w:rPr>
+          <w:rFonts w:ascii="Calibri" w:hAnsi="Calibri"/>
+        </w:rPr>
+        <w:t xml:space="preserve"> </w:t>
+      </w:r>
+      <w:r>
+        <w:rPr>
+          <w:rFonts w:ascii="Calibri" w:hAnsi="Calibri"/>
+          <w:b/>
+        </w:rPr>
+        <w:t xml:space="preserve">Batty AL, Dixon KW, Brundrett M, </w:t>
+      </w:r>
+      <w:r>
+        <w:rPr>
+          <w:rFonts w:ascii="Calibri" w:hAnsi="Calibri" w:cs="AGaramond-Regular"/>
+          <w:b/>
+          <w:lang w:eastAsia="en-GB"/>
+        </w:rPr>
+        <w:t>Sivasithamparam K.</w:t>
+      </w:r>
+      <w:r>
+        <w:rPr>
+          <w:rFonts w:ascii="Calibri" w:hAnsi="Calibri"/>
+          <w:b/>
+        </w:rPr>
+        <w:t xml:space="preserve"> 2001.</w:t>
+      </w:r>
+      <w:r>
+        <w:rPr>
+          <w:rFonts w:ascii="Calibri" w:hAnsi="Calibri"/>
+        </w:rPr>
+        <w:t xml:space="preserve"> Constraints to symbiotic germination of terrestrial orchid seed in a mediterranean bushland. </w:t>
+      </w:r>
+      <w:r>
+        <w:rPr>
+          <w:rFonts w:ascii="Calibri" w:hAnsi="Calibri"/>
+          <w:i/>
+        </w:rPr>
+        <w:t xml:space="preserve">New Phytologist </w:t>
+      </w:r>
+      <w:r>
+        <w:rPr>
+          <w:rFonts w:ascii="Calibri" w:hAnsi="Calibri" w:cs="Syntax-Bold"/>
+          <w:bCs/>
+          <w:lang w:eastAsia="en-GB"/>
+        </w:rPr>
+        <w:t>152,</w:t>
+      </w:r>
+      <w:r>
+        <w:rPr>
+          <w:rFonts w:ascii="Calibri" w:hAnsi="Calibri" w:cs="Syntax-Bold"/>
+          <w:b/>
+          <w:bCs/>
+          <w:lang w:eastAsia="en-GB"/>
+        </w:rPr>
+        <w:t xml:space="preserve"> </w:t>
+      </w:r>
+      <w:r>
+        <w:rPr>
+          <w:rFonts w:ascii="Calibri" w:hAnsi="Calibri" w:cs="Syntax-Roman"/>
+          <w:lang w:eastAsia="en-GB"/>
+        </w:rPr>
+        <w:t>511–520.</w:t>
       </w:r>
     </w:p>
   </w:endnote>
@@ -8909,125 +11143,132 @@
           <w:b/>
           <w:sz w:val="22"/>
           <w:szCs w:val="22"/>
-          <w:shd w:val="clear" w:color="auto" w:fill="FFFFFF"/>
-        </w:rPr>
-        <w:t>Harper JL. 1977.</w:t>
-      </w:r>
-      <w:r>
-        <w:rPr>
-          <w:sz w:val="22"/>
-          <w:szCs w:val="22"/>
-          <w:shd w:val="clear" w:color="auto" w:fill="FFFFFF"/>
+        </w:rPr>
+        <w:t xml:space="preserve">Eriksson O &amp; </w:t>
+      </w:r>
+      <w:r>
+        <w:rPr>
+          <w:rFonts w:cs="GillSans"/>
+          <w:b/>
+          <w:sz w:val="22"/>
+          <w:szCs w:val="22"/>
+          <w:lang w:eastAsia="en-GB"/>
+        </w:rPr>
+        <w:t>Ehrlén J.</w:t>
+      </w:r>
+      <w:r>
+        <w:rPr>
+          <w:rFonts w:cs="GillSans"/>
+          <w:sz w:val="22"/>
+          <w:szCs w:val="22"/>
+          <w:lang w:eastAsia="en-GB"/>
         </w:rPr>
         <w:t xml:space="preserve"> </w:t>
       </w:r>
       <w:r>
         <w:rPr>
-          <w:rStyle w:val="booktitle"/>
+          <w:rFonts w:cs="GillSans"/>
+          <w:b/>
+          <w:sz w:val="22"/>
+          <w:szCs w:val="22"/>
+          <w:lang w:eastAsia="en-GB"/>
+        </w:rPr>
+        <w:t>2009.</w:t>
+      </w:r>
+      <w:r>
+        <w:rPr>
+          <w:rFonts w:cs="GillSans"/>
+          <w:sz w:val="22"/>
+          <w:szCs w:val="22"/>
+          <w:lang w:eastAsia="en-GB"/>
+        </w:rPr>
+        <w:t xml:space="preserve"> </w:t>
+      </w:r>
+      <w:r>
+        <w:rPr>
+          <w:sz w:val="22"/>
+          <w:szCs w:val="22"/>
+          <w:lang w:eastAsia="en-GB"/>
+        </w:rPr>
+        <w:t xml:space="preserve">Seedling recruitment and population ecology. </w:t>
+      </w:r>
+      <w:r>
+        <w:rPr>
           <w:i/>
-          <w:iCs/>
-          <w:sz w:val="22"/>
-          <w:szCs w:val="22"/>
-          <w:shd w:val="clear" w:color="auto" w:fill="FFFFFF"/>
-        </w:rPr>
-        <w:t>Population Biology of Plants</w:t>
-      </w:r>
-      <w:r>
-        <w:rPr>
-          <w:sz w:val="22"/>
-          <w:szCs w:val="22"/>
-          <w:shd w:val="clear" w:color="auto" w:fill="FFFFFF"/>
-        </w:rPr>
-        <w:t>. Academic Press, NY.</w:t>
+          <w:sz w:val="22"/>
+          <w:szCs w:val="22"/>
+        </w:rPr>
+        <w:t>In</w:t>
+      </w:r>
+      <w:r>
+        <w:rPr>
+          <w:sz w:val="22"/>
+          <w:szCs w:val="22"/>
+        </w:rPr>
+        <w:t xml:space="preserve"> Seedling Ecology and Evolution (MA Leck, VT Parker, RL Simpson Eds.). Cambridge University Press.</w:t>
       </w:r>
     </w:p>
   </w:endnote>
   <w:endnote w:id="25">
     <w:p>
       <w:pPr>
-        <w:autoSpaceDE w:val="0"/>
-        <w:autoSpaceDN w:val="0"/>
-        <w:adjustRightInd w:val="0"/>
+        <w:pStyle w:val="Textonotaalfinal"/>
         <w:spacing w:after="0" w:line="240" w:lineRule="auto"/>
         <w:jc w:val="both"/>
         <w:rPr>
-          <w:rFonts w:ascii="Calibri" w:hAnsi="Calibri" w:cs="Syntax-Bold"/>
+          <w:sz w:val="22"/>
+          <w:szCs w:val="22"/>
+          <w:lang w:val="en-GB"/>
+        </w:rPr>
+      </w:pPr>
+      <w:r>
+        <w:rPr>
+          <w:rStyle w:val="Refdenotaalfinal"/>
+          <w:sz w:val="22"/>
+          <w:szCs w:val="22"/>
+        </w:rPr>
+        <w:endnoteRef/>
+      </w:r>
+      <w:r>
+        <w:rPr>
+          <w:sz w:val="22"/>
+          <w:szCs w:val="22"/>
+        </w:rPr>
+        <w:t xml:space="preserve"> </w:t>
+      </w:r>
+      <w:r>
+        <w:rPr>
           <w:b/>
-          <w:bCs/>
-          <w:lang w:eastAsia="en-GB"/>
-        </w:rPr>
-      </w:pPr>
-      <w:r>
-        <w:rPr>
-          <w:rStyle w:val="Refdenotaalfinal"/>
-          <w:rFonts w:ascii="Calibri" w:hAnsi="Calibri"/>
-        </w:rPr>
-        <w:endnoteRef/>
-      </w:r>
-      <w:r>
-        <w:rPr>
-          <w:rFonts w:ascii="Calibri" w:hAnsi="Calibri"/>
-        </w:rPr>
-        <w:t xml:space="preserve"> </w:t>
-      </w:r>
-      <w:r>
-        <w:rPr>
-          <w:rFonts w:ascii="Calibri" w:hAnsi="Calibri"/>
-          <w:b/>
-        </w:rPr>
-        <w:t xml:space="preserve">Batty AL, Dixon KW, Brundrett M, </w:t>
-      </w:r>
-      <w:r>
-        <w:rPr>
-          <w:rFonts w:ascii="Calibri" w:hAnsi="Calibri" w:cs="AGaramond-Regular"/>
-          <w:b/>
-          <w:lang w:eastAsia="en-GB"/>
-        </w:rPr>
-        <w:t>Sivasithamparam K.</w:t>
-      </w:r>
-      <w:r>
-        <w:rPr>
-          <w:rFonts w:ascii="Calibri" w:hAnsi="Calibri"/>
-          <w:b/>
-        </w:rPr>
-        <w:t xml:space="preserve"> 2001.</w:t>
-      </w:r>
-      <w:r>
-        <w:rPr>
-          <w:rFonts w:ascii="Calibri" w:hAnsi="Calibri"/>
-        </w:rPr>
-        <w:t xml:space="preserve"> Constraints to symbiotic germination of terrestrial orchid seed in a mediterranean bushland. </w:t>
-      </w:r>
-      <w:r>
-        <w:rPr>
-          <w:rFonts w:ascii="Calibri" w:hAnsi="Calibri"/>
+          <w:sz w:val="22"/>
+          <w:szCs w:val="22"/>
+          <w:lang w:val="en-GB"/>
+        </w:rPr>
+        <w:t>Bidartondo MI &amp; Read DJ. 2008.</w:t>
+      </w:r>
+      <w:r>
+        <w:rPr>
+          <w:sz w:val="22"/>
+          <w:szCs w:val="22"/>
+          <w:lang w:val="en-GB"/>
+        </w:rPr>
+        <w:t xml:space="preserve"> Fungal specificity bottlenecks during orchid germination and development. </w:t>
+      </w:r>
+      <w:r>
+        <w:rPr>
           <w:i/>
-        </w:rPr>
-        <w:t xml:space="preserve">New Phytologist </w:t>
-      </w:r>
-      <w:r>
-        <w:rPr>
-          <w:rFonts w:ascii="Calibri" w:hAnsi="Calibri" w:cs="Syntax-Bold"/>
-          <w:bCs/>
-          <w:lang w:eastAsia="en-GB"/>
-        </w:rPr>
-        <w:t>152,</w:t>
-      </w:r>
-      <w:r>
-        <w:rPr>
-          <w:rFonts w:ascii="Calibri" w:hAnsi="Calibri" w:cs="Syntax-Bold"/>
-          <w:b/>
-          <w:bCs/>
-          <w:lang w:eastAsia="en-GB"/>
-        </w:rPr>
-        <w:t xml:space="preserve"> </w:t>
-      </w:r>
-      <w:r>
-        <w:rPr>
-          <w:rFonts w:ascii="Calibri" w:hAnsi="Calibri" w:cs="Syntax-Roman"/>
-          <w:lang w:eastAsia="en-GB"/>
-        </w:rPr>
-        <w:t>511–520.</w:t>
+          <w:sz w:val="22"/>
+          <w:szCs w:val="22"/>
+          <w:lang w:val="en-GB"/>
+        </w:rPr>
+        <w:t>Molecular Ecology</w:t>
+      </w:r>
+      <w:r>
+        <w:rPr>
+          <w:sz w:val="22"/>
+          <w:szCs w:val="22"/>
+          <w:lang w:val="en-GB"/>
+        </w:rPr>
+        <w:t xml:space="preserve"> 17, 3707–3716.</w:t>
       </w:r>
     </w:p>
   </w:endnote>
@@ -9064,53 +11305,14 @@
           <w:sz w:val="22"/>
           <w:szCs w:val="22"/>
         </w:rPr>
-        <w:t xml:space="preserve">Eriksson O &amp; </w:t>
-      </w:r>
-      <w:r>
-        <w:rPr>
-          <w:rFonts w:cs="GillSans"/>
-          <w:b/>
-          <w:sz w:val="22"/>
-          <w:szCs w:val="22"/>
-          <w:lang w:eastAsia="en-GB"/>
-        </w:rPr>
-        <w:t>Ehrlén J.</w:t>
-      </w:r>
-      <w:r>
-        <w:rPr>
-          <w:rFonts w:cs="GillSans"/>
-          <w:sz w:val="22"/>
-          <w:szCs w:val="22"/>
-          <w:lang w:eastAsia="en-GB"/>
-        </w:rPr>
-        <w:t xml:space="preserve"> </w:t>
-      </w:r>
-      <w:r>
-        <w:rPr>
-          <w:rFonts w:cs="GillSans"/>
-          <w:b/>
-          <w:sz w:val="22"/>
-          <w:szCs w:val="22"/>
-          <w:lang w:eastAsia="en-GB"/>
-        </w:rPr>
-        <w:t>2009.</w:t>
-      </w:r>
-      <w:r>
-        <w:rPr>
-          <w:rFonts w:cs="GillSans"/>
-          <w:sz w:val="22"/>
-          <w:szCs w:val="22"/>
-          <w:lang w:eastAsia="en-GB"/>
-        </w:rPr>
-        <w:t xml:space="preserve"> </w:t>
-      </w:r>
-      <w:r>
-        <w:rPr>
-          <w:sz w:val="22"/>
-          <w:szCs w:val="22"/>
-          <w:lang w:eastAsia="en-GB"/>
-        </w:rPr>
-        <w:t xml:space="preserve">Seedling recruitment and population ecology. </w:t>
+        <w:t>Shao S-C, Burgess KS, Curse-Sanders JM, Liu Q, Fan X-L, Gao J-Y. 2017.</w:t>
+      </w:r>
+      <w:r>
+        <w:rPr>
+          <w:sz w:val="22"/>
+          <w:szCs w:val="22"/>
+        </w:rPr>
+        <w:t xml:space="preserve"> Using </w:t>
       </w:r>
       <w:r>
         <w:rPr>
@@ -9118,155 +11320,33 @@
           <w:sz w:val="22"/>
           <w:szCs w:val="22"/>
         </w:rPr>
-        <w:t>In</w:t>
-      </w:r>
-      <w:r>
-        <w:rPr>
-          <w:sz w:val="22"/>
-          <w:szCs w:val="22"/>
-        </w:rPr>
-        <w:t xml:space="preserve"> Seedling Ecology and Evolution (MA Leck, VT Parker, RL Simpson Eds.). Cambridge University Press.</w:t>
+        <w:t xml:space="preserve">in-situ </w:t>
+      </w:r>
+      <w:r>
+        <w:rPr>
+          <w:sz w:val="22"/>
+          <w:szCs w:val="22"/>
+        </w:rPr>
+        <w:t xml:space="preserve">symbiotic seed germination to restore over-collected medicinal orchids in Southwest China. </w:t>
+      </w:r>
+      <w:r>
+        <w:rPr>
+          <w:i/>
+          <w:sz w:val="22"/>
+          <w:szCs w:val="22"/>
+        </w:rPr>
+        <w:t>Frontiers in Plant Science</w:t>
+      </w:r>
+      <w:r>
+        <w:rPr>
+          <w:sz w:val="22"/>
+          <w:szCs w:val="22"/>
+        </w:rPr>
+        <w:t xml:space="preserve"> 8, 888.</w:t>
       </w:r>
     </w:p>
   </w:endnote>
   <w:endnote w:id="27">
-    <w:p>
-      <w:pPr>
-        <w:pStyle w:val="Textonotaalfinal"/>
-        <w:spacing w:after="0" w:line="240" w:lineRule="auto"/>
-        <w:jc w:val="both"/>
-        <w:rPr>
-          <w:sz w:val="22"/>
-          <w:szCs w:val="22"/>
-          <w:lang w:val="en-GB"/>
-        </w:rPr>
-      </w:pPr>
-      <w:r>
-        <w:rPr>
-          <w:rStyle w:val="Refdenotaalfinal"/>
-          <w:sz w:val="22"/>
-          <w:szCs w:val="22"/>
-        </w:rPr>
-        <w:endnoteRef/>
-      </w:r>
-      <w:r>
-        <w:rPr>
-          <w:sz w:val="22"/>
-          <w:szCs w:val="22"/>
-        </w:rPr>
-        <w:t xml:space="preserve"> </w:t>
-      </w:r>
-      <w:r>
-        <w:rPr>
-          <w:b/>
-          <w:sz w:val="22"/>
-          <w:szCs w:val="22"/>
-          <w:lang w:val="en-GB"/>
-        </w:rPr>
-        <w:t>Bidartondo MI &amp; Read DJ. 2008.</w:t>
-      </w:r>
-      <w:r>
-        <w:rPr>
-          <w:sz w:val="22"/>
-          <w:szCs w:val="22"/>
-          <w:lang w:val="en-GB"/>
-        </w:rPr>
-        <w:t xml:space="preserve"> Fungal specificity bottlenecks during orchid germination and development. </w:t>
-      </w:r>
-      <w:r>
-        <w:rPr>
-          <w:i/>
-          <w:sz w:val="22"/>
-          <w:szCs w:val="22"/>
-          <w:lang w:val="en-GB"/>
-        </w:rPr>
-        <w:t>Molecular Ecology</w:t>
-      </w:r>
-      <w:r>
-        <w:rPr>
-          <w:sz w:val="22"/>
-          <w:szCs w:val="22"/>
-          <w:lang w:val="en-GB"/>
-        </w:rPr>
-        <w:t xml:space="preserve"> 17, 3707–3716.</w:t>
-      </w:r>
-    </w:p>
-  </w:endnote>
-  <w:endnote w:id="28">
-    <w:p>
-      <w:pPr>
-        <w:pStyle w:val="Textonotaalfinal"/>
-        <w:spacing w:after="0" w:line="240" w:lineRule="auto"/>
-        <w:jc w:val="both"/>
-        <w:rPr>
-          <w:sz w:val="22"/>
-          <w:szCs w:val="22"/>
-          <w:lang w:val="en-GB"/>
-        </w:rPr>
-      </w:pPr>
-      <w:r>
-        <w:rPr>
-          <w:rStyle w:val="Refdenotaalfinal"/>
-          <w:sz w:val="22"/>
-          <w:szCs w:val="22"/>
-        </w:rPr>
-        <w:endnoteRef/>
-      </w:r>
-      <w:r>
-        <w:rPr>
-          <w:sz w:val="22"/>
-          <w:szCs w:val="22"/>
-        </w:rPr>
-        <w:t xml:space="preserve"> </w:t>
-      </w:r>
-      <w:r>
-        <w:rPr>
-          <w:b/>
-          <w:sz w:val="22"/>
-          <w:szCs w:val="22"/>
-        </w:rPr>
-        <w:t>Shao S-C, Burgess KS, Curse-Sanders JM, Liu Q, Fan X-L, Gao J-Y. 2017.</w:t>
-      </w:r>
-      <w:r>
-        <w:rPr>
-          <w:sz w:val="22"/>
-          <w:szCs w:val="22"/>
-        </w:rPr>
-        <w:t xml:space="preserve"> Using </w:t>
-      </w:r>
-      <w:r>
-        <w:rPr>
-          <w:i/>
-          <w:sz w:val="22"/>
-          <w:szCs w:val="22"/>
-        </w:rPr>
-        <w:t xml:space="preserve">in-situ </w:t>
-      </w:r>
-      <w:r>
-        <w:rPr>
-          <w:sz w:val="22"/>
-          <w:szCs w:val="22"/>
-        </w:rPr>
-        <w:t xml:space="preserve">symbiotic seed germination to restore over-collected medicinal orchids in Southwest China. </w:t>
-      </w:r>
-      <w:r>
-        <w:rPr>
-          <w:i/>
-          <w:sz w:val="22"/>
-          <w:szCs w:val="22"/>
-        </w:rPr>
-        <w:t>Frontiers in Plant Science</w:t>
-      </w:r>
-      <w:r>
-        <w:rPr>
-          <w:sz w:val="22"/>
-          <w:szCs w:val="22"/>
-        </w:rPr>
-        <w:t xml:space="preserve"> 8, 888.</w:t>
-      </w:r>
-    </w:p>
-  </w:endnote>
-  <w:endnote w:id="29">
     <w:p>
       <w:pPr>
         <w:pStyle w:val="Ttulo2"/>
@@ -9353,7 +11433,7 @@
       </w:r>
     </w:p>
   </w:endnote>
-  <w:endnote w:id="30">
+  <w:endnote w:id="28">
     <w:p>
       <w:pPr>
         <w:pStyle w:val="Textonotaalfinal"/>
@@ -9490,6 +11570,8 @@
         </w:rPr>
         <w:t>. 694 pp. Harper &amp; Row New York</w:t>
       </w:r>
+      <w:bookmarkStart w:id="2" w:name="_GoBack"/>
+      <w:bookmarkEnd w:id="2"/>
     </w:p>
   </w:footnote>
   <w:footnote w:id="2">
@@ -9844,6 +11926,7 @@
           <w:rFonts w:ascii="Arial Narrow" w:hAnsi="Arial Narrow"/>
           <w:sz w:val="16"/>
           <w:szCs w:val="16"/>
+          <w:lang w:val="es-ES"/>
         </w:rPr>
       </w:pPr>
       <w:r>
@@ -9878,6 +11961,7 @@
           <w:rFonts w:ascii="Arial Narrow" w:eastAsiaTheme="minorHAnsi" w:hAnsi="Arial Narrow" w:cs="AdvGARAD-SB"/>
           <w:sz w:val="16"/>
           <w:szCs w:val="16"/>
+          <w:lang w:val="es-ES"/>
         </w:rPr>
         <w:t>154</w:t>
       </w:r>
@@ -9886,6 +11970,7 @@
           <w:rFonts w:ascii="Arial Narrow" w:eastAsiaTheme="minorHAnsi" w:hAnsi="Arial Narrow" w:cs="AdvGARAD-R"/>
           <w:sz w:val="16"/>
           <w:szCs w:val="16"/>
+          <w:lang w:val="es-ES"/>
         </w:rPr>
         <w:t>: 233</w:t>
       </w:r>
@@ -9894,6 +11979,7 @@
           <w:rFonts w:ascii="Arial Narrow" w:eastAsiaTheme="minorHAnsi" w:hAnsi="Arial Narrow" w:cs="AdvTT3713a231+20"/>
           <w:sz w:val="16"/>
           <w:szCs w:val="16"/>
+          <w:lang w:val="es-ES"/>
         </w:rPr>
         <w:t>–</w:t>
       </w:r>
@@ -9902,6 +11988,7 @@
           <w:rFonts w:ascii="Arial Narrow" w:eastAsiaTheme="minorHAnsi" w:hAnsi="Arial Narrow" w:cs="AdvGARAD-R"/>
           <w:sz w:val="16"/>
           <w:szCs w:val="16"/>
+          <w:lang w:val="es-ES"/>
         </w:rPr>
         <w:t>247</w:t>
       </w:r>
@@ -9917,6 +12004,7 @@
           <w:rFonts w:ascii="Arial Narrow" w:hAnsi="Arial Narrow"/>
           <w:sz w:val="16"/>
           <w:szCs w:val="16"/>
+          <w:lang w:val="es-ES"/>
         </w:rPr>
       </w:pPr>
       <w:r>
@@ -9933,6 +12021,7 @@
           <w:rFonts w:ascii="Arial Narrow" w:hAnsi="Arial Narrow"/>
           <w:sz w:val="16"/>
           <w:szCs w:val="16"/>
+          <w:lang w:val="es-ES"/>
         </w:rPr>
         <w:t xml:space="preserve"> Bidartondo &amp; Read 2008. Mol. Ecol. 17: 3707–3716</w:t>
       </w:r>
@@ -9948,6 +12037,7 @@
           <w:rFonts w:ascii="Arial Narrow" w:hAnsi="Arial Narrow"/>
           <w:sz w:val="16"/>
           <w:szCs w:val="16"/>
+          <w:lang w:val="es-ES"/>
         </w:rPr>
       </w:pPr>
       <w:r>
@@ -9964,6 +12054,7 @@
           <w:rFonts w:ascii="Arial Narrow" w:hAnsi="Arial Narrow"/>
           <w:sz w:val="16"/>
           <w:szCs w:val="16"/>
+          <w:lang w:val="es-ES"/>
         </w:rPr>
         <w:t xml:space="preserve"> Jacquemyn et al. 2016. Sci. Rep. 6: 37182</w:t>
       </w:r>
@@ -11022,6 +13113,7 @@
           <w:rFonts w:ascii="Arial Narrow" w:hAnsi="Arial Narrow"/>
           <w:sz w:val="16"/>
           <w:szCs w:val="16"/>
+          <w:lang w:val="es-ES"/>
         </w:rPr>
         <w:t xml:space="preserve"> Kéfi et al. 2016. </w:t>
       </w:r>
@@ -11234,6 +13326,7 @@
           <w:rFonts w:ascii="Arial Narrow" w:hAnsi="Arial Narrow"/>
           <w:sz w:val="16"/>
           <w:szCs w:val="16"/>
+          <w:lang w:val="es-ES"/>
         </w:rPr>
         <w:t xml:space="preserve"> </w:t>
       </w:r>
@@ -11249,6 +13342,127 @@
     </w:p>
   </w:footnote>
 </w:footnotes>
+</file>
+
+<file path=word/numbering.xml><?xml version="1.0" encoding="utf-8"?>
+<w:numbering xmlns:wpc="http://schemas.microsoft.com/office/word/2010/wordprocessingCanvas" xmlns:mc="http://schemas.openxmlformats.org/markup-compatibility/2006" xmlns:o="urn:schemas-microsoft-com:office:office" xmlns:r="http://schemas.openxmlformats.org/officeDocument/2006/relationships" xmlns:m="http://schemas.openxmlformats.org/officeDocument/2006/math" xmlns:v="urn:schemas-microsoft-com:vml" xmlns:wp14="http://schemas.microsoft.com/office/word/2010/wordprocessingDrawing" xmlns:wp="http://schemas.openxmlformats.org/drawingml/2006/wordprocessingDrawing" xmlns:w10="urn:schemas-microsoft-com:office:word" xmlns:w="http://schemas.openxmlformats.org/wordprocessingml/2006/main" xmlns:w14="http://schemas.microsoft.com/office/word/2010/wordml" xmlns:w15="http://schemas.microsoft.com/office/word/2012/wordml" xmlns:wpg="http://schemas.microsoft.com/office/word/2010/wordprocessingGroup" xmlns:wpi="http://schemas.microsoft.com/office/word/2010/wordprocessingInk" xmlns:wne="http://schemas.microsoft.com/office/word/2006/wordml" xmlns:wps="http://schemas.microsoft.com/office/word/2010/wordprocessingShape" mc:Ignorable="w14 w15 wp14">
+  <w:abstractNum w:abstractNumId="0">
+    <w:nsid w:val="0BB55608"/>
+    <w:multiLevelType w:val="hybridMultilevel"/>
+    <w:tmpl w:val="404E6204"/>
+    <w:lvl w:ilvl="0" w:tplc="04090001">
+      <w:start w:val="1"/>
+      <w:numFmt w:val="bullet"/>
+      <w:lvlText w:val=""/>
+      <w:lvlJc w:val="left"/>
+      <w:pPr>
+        <w:ind w:left="360" w:hanging="360"/>
+      </w:pPr>
+      <w:rPr>
+        <w:rFonts w:ascii="Symbol" w:hAnsi="Symbol" w:hint="default"/>
+      </w:rPr>
+    </w:lvl>
+    <w:lvl w:ilvl="1" w:tplc="04090003" w:tentative="1">
+      <w:start w:val="1"/>
+      <w:numFmt w:val="bullet"/>
+      <w:lvlText w:val="o"/>
+      <w:lvlJc w:val="left"/>
+      <w:pPr>
+        <w:ind w:left="1080" w:hanging="360"/>
+      </w:pPr>
+      <w:rPr>
+        <w:rFonts w:ascii="Courier New" w:hAnsi="Courier New" w:cs="Courier New" w:hint="default"/>
+      </w:rPr>
+    </w:lvl>
+    <w:lvl w:ilvl="2" w:tplc="04090005" w:tentative="1">
+      <w:start w:val="1"/>
+      <w:numFmt w:val="bullet"/>
+      <w:lvlText w:val=""/>
+      <w:lvlJc w:val="left"/>
+      <w:pPr>
+        <w:ind w:left="1800" w:hanging="360"/>
+      </w:pPr>
+      <w:rPr>
+        <w:rFonts w:ascii="Wingdings" w:hAnsi="Wingdings" w:hint="default"/>
+      </w:rPr>
+    </w:lvl>
+    <w:lvl w:ilvl="3" w:tplc="04090001" w:tentative="1">
+      <w:start w:val="1"/>
+      <w:numFmt w:val="bullet"/>
+      <w:lvlText w:val=""/>
+      <w:lvlJc w:val="left"/>
+      <w:pPr>
+        <w:ind w:left="2520" w:hanging="360"/>
+      </w:pPr>
+      <w:rPr>
+        <w:rFonts w:ascii="Symbol" w:hAnsi="Symbol" w:hint="default"/>
+      </w:rPr>
+    </w:lvl>
+    <w:lvl w:ilvl="4" w:tplc="04090003" w:tentative="1">
+      <w:start w:val="1"/>
+      <w:numFmt w:val="bullet"/>
+      <w:lvlText w:val="o"/>
+      <w:lvlJc w:val="left"/>
+      <w:pPr>
+        <w:ind w:left="3240" w:hanging="360"/>
+      </w:pPr>
+      <w:rPr>
+        <w:rFonts w:ascii="Courier New" w:hAnsi="Courier New" w:cs="Courier New" w:hint="default"/>
+      </w:rPr>
+    </w:lvl>
+    <w:lvl w:ilvl="5" w:tplc="04090005" w:tentative="1">
+      <w:start w:val="1"/>
+      <w:numFmt w:val="bullet"/>
+      <w:lvlText w:val=""/>
+      <w:lvlJc w:val="left"/>
+      <w:pPr>
+        <w:ind w:left="3960" w:hanging="360"/>
+      </w:pPr>
+      <w:rPr>
+        <w:rFonts w:ascii="Wingdings" w:hAnsi="Wingdings" w:hint="default"/>
+      </w:rPr>
+    </w:lvl>
+    <w:lvl w:ilvl="6" w:tplc="04090001" w:tentative="1">
+      <w:start w:val="1"/>
+      <w:numFmt w:val="bullet"/>
+      <w:lvlText w:val=""/>
+      <w:lvlJc w:val="left"/>
+      <w:pPr>
+        <w:ind w:left="4680" w:hanging="360"/>
+      </w:pPr>
+      <w:rPr>
+        <w:rFonts w:ascii="Symbol" w:hAnsi="Symbol" w:hint="default"/>
+      </w:rPr>
+    </w:lvl>
+    <w:lvl w:ilvl="7" w:tplc="04090003" w:tentative="1">
+      <w:start w:val="1"/>
+      <w:numFmt w:val="bullet"/>
+      <w:lvlText w:val="o"/>
+      <w:lvlJc w:val="left"/>
+      <w:pPr>
+        <w:ind w:left="5400" w:hanging="360"/>
+      </w:pPr>
+      <w:rPr>
+        <w:rFonts w:ascii="Courier New" w:hAnsi="Courier New" w:cs="Courier New" w:hint="default"/>
+      </w:rPr>
+    </w:lvl>
+    <w:lvl w:ilvl="8" w:tplc="04090005" w:tentative="1">
+      <w:start w:val="1"/>
+      <w:numFmt w:val="bullet"/>
+      <w:lvlText w:val=""/>
+      <w:lvlJc w:val="left"/>
+      <w:pPr>
+        <w:ind w:left="6120" w:hanging="360"/>
+      </w:pPr>
+      <w:rPr>
+        <w:rFonts w:ascii="Wingdings" w:hAnsi="Wingdings" w:hint="default"/>
+      </w:rPr>
+    </w:lvl>
+  </w:abstractNum>
+  <w:num w:numId="1">
+    <w:abstractNumId w:val="0"/>
+  </w:num>
+</w:numbering>
 </file>
 
 <file path=word/people.xml><?xml version="1.0" encoding="utf-8"?>
@@ -11431,7 +13645,7 @@
     <w:lsdException w:name="Table Web 2" w:semiHidden="1" w:unhideWhenUsed="1"/>
     <w:lsdException w:name="Table Web 3" w:semiHidden="1" w:unhideWhenUsed="1"/>
     <w:lsdException w:name="Balloon Text" w:semiHidden="1" w:unhideWhenUsed="1"/>
-    <w:lsdException w:name="Table Grid" w:uiPriority="59"/>
+    <w:lsdException w:name="Table Grid" w:uiPriority="39"/>
     <w:lsdException w:name="Table Theme" w:semiHidden="1" w:unhideWhenUsed="1"/>
     <w:lsdException w:name="Placeholder Text" w:semiHidden="1"/>
     <w:lsdException w:name="No Spacing" w:uiPriority="1" w:qFormat="1"/>
@@ -11771,7 +13985,7 @@
   <w:style w:type="table" w:styleId="Tablaconcuadrcula">
     <w:name w:val="Table Grid"/>
     <w:basedOn w:val="Tablanormal"/>
-    <w:uiPriority w:val="59"/>
+    <w:uiPriority w:val="39"/>
     <w:rsid w:val="00437BF4"/>
     <w:pPr>
       <w:spacing w:after="0" w:line="240" w:lineRule="auto"/>
@@ -12189,12 +14403,12 @@
 
 <file path=word/glossary/fontTable.xml><?xml version="1.0" encoding="utf-8"?>
 <w:fonts xmlns:mc="http://schemas.openxmlformats.org/markup-compatibility/2006" xmlns:r="http://schemas.openxmlformats.org/officeDocument/2006/relationships" xmlns:w="http://schemas.openxmlformats.org/wordprocessingml/2006/main" xmlns:w14="http://schemas.microsoft.com/office/word/2010/wordml" xmlns:w15="http://schemas.microsoft.com/office/word/2012/wordml" mc:Ignorable="w14 w15">
-  <w:font w:name="Calibri">
-    <w:panose1 w:val="020F0502020204030204"/>
-    <w:charset w:val="00"/>
-    <w:family w:val="swiss"/>
+  <w:font w:name="Symbol">
+    <w:panose1 w:val="05050102010706020507"/>
+    <w:charset w:val="02"/>
+    <w:family w:val="roman"/>
     <w:pitch w:val="variable"/>
-    <w:sig w:usb0="E00002FF" w:usb1="4000ACFF" w:usb2="00000001" w:usb3="00000000" w:csb0="0000019F" w:csb1="00000000"/>
+    <w:sig w:usb0="00000000" w:usb1="10000000" w:usb2="00000000" w:usb3="00000000" w:csb0="80000000" w:csb1="00000000"/>
   </w:font>
   <w:font w:name="Times New Roman">
     <w:panose1 w:val="02020603050405020304"/>
@@ -12202,6 +14416,27 @@
     <w:family w:val="roman"/>
     <w:pitch w:val="variable"/>
     <w:sig w:usb0="E0002EFF" w:usb1="C0007843" w:usb2="00000009" w:usb3="00000000" w:csb0="000001FF" w:csb1="00000000"/>
+  </w:font>
+  <w:font w:name="Courier New">
+    <w:panose1 w:val="02070309020205020404"/>
+    <w:charset w:val="00"/>
+    <w:family w:val="modern"/>
+    <w:pitch w:val="fixed"/>
+    <w:sig w:usb0="E0002AFF" w:usb1="C0007843" w:usb2="00000009" w:usb3="00000000" w:csb0="000001FF" w:csb1="00000000"/>
+  </w:font>
+  <w:font w:name="Wingdings">
+    <w:panose1 w:val="05000000000000000000"/>
+    <w:charset w:val="02"/>
+    <w:family w:val="auto"/>
+    <w:pitch w:val="variable"/>
+    <w:sig w:usb0="00000000" w:usb1="10000000" w:usb2="00000000" w:usb3="00000000" w:csb0="80000000" w:csb1="00000000"/>
+  </w:font>
+  <w:font w:name="Calibri">
+    <w:panose1 w:val="020F0502020204030204"/>
+    <w:charset w:val="00"/>
+    <w:family w:val="swiss"/>
+    <w:pitch w:val="variable"/>
+    <w:sig w:usb0="E00002FF" w:usb1="4000ACFF" w:usb2="00000001" w:usb3="00000000" w:csb0="0000019F" w:csb1="00000000"/>
   </w:font>
   <w:font w:name="Cambria">
     <w:panose1 w:val="02040503050406030204"/>
@@ -12255,6 +14490,54 @@
     <w:pitch w:val="default"/>
     <w:sig w:usb0="00000003" w:usb1="00000000" w:usb2="00000000" w:usb3="00000000" w:csb0="00000001" w:csb1="00000000"/>
   </w:font>
+  <w:font w:name="AdvP6960">
+    <w:panose1 w:val="00000000000000000000"/>
+    <w:charset w:val="00"/>
+    <w:family w:val="roman"/>
+    <w:notTrueType/>
+    <w:pitch w:val="default"/>
+    <w:sig w:usb0="00000003" w:usb1="00000000" w:usb2="00000000" w:usb3="00000000" w:csb0="00000001" w:csb1="00000000"/>
+  </w:font>
+  <w:font w:name="AdvP6975">
+    <w:panose1 w:val="00000000000000000000"/>
+    <w:charset w:val="00"/>
+    <w:family w:val="roman"/>
+    <w:notTrueType/>
+    <w:pitch w:val="default"/>
+    <w:sig w:usb0="00000003" w:usb1="00000000" w:usb2="00000000" w:usb3="00000000" w:csb0="00000001" w:csb1="00000000"/>
+  </w:font>
+  <w:font w:name="AdvGARAD-R">
+    <w:panose1 w:val="00000000000000000000"/>
+    <w:charset w:val="00"/>
+    <w:family w:val="roman"/>
+    <w:notTrueType/>
+    <w:pitch w:val="default"/>
+    <w:sig w:usb0="00000003" w:usb1="00000000" w:usb2="00000000" w:usb3="00000000" w:csb0="00000001" w:csb1="00000000"/>
+  </w:font>
+  <w:font w:name="AdvGARAD-I">
+    <w:panose1 w:val="00000000000000000000"/>
+    <w:charset w:val="00"/>
+    <w:family w:val="roman"/>
+    <w:notTrueType/>
+    <w:pitch w:val="default"/>
+    <w:sig w:usb0="00000003" w:usb1="00000000" w:usb2="00000000" w:usb3="00000000" w:csb0="00000001" w:csb1="00000000"/>
+  </w:font>
+  <w:font w:name="AdvGARAD-SB">
+    <w:panose1 w:val="00000000000000000000"/>
+    <w:charset w:val="00"/>
+    <w:family w:val="swiss"/>
+    <w:notTrueType/>
+    <w:pitch w:val="default"/>
+    <w:sig w:usb0="00000003" w:usb1="00000000" w:usb2="00000000" w:usb3="00000000" w:csb0="00000001" w:csb1="00000000"/>
+  </w:font>
+  <w:font w:name="AdvTT3713a231+20">
+    <w:panose1 w:val="00000000000000000000"/>
+    <w:charset w:val="00"/>
+    <w:family w:val="swiss"/>
+    <w:notTrueType/>
+    <w:pitch w:val="default"/>
+    <w:sig w:usb0="00000003" w:usb1="00000000" w:usb2="00000000" w:usb3="00000000" w:csb0="00000001" w:csb1="00000000"/>
+  </w:font>
   <w:font w:name="NewCenturySchlbk-Bold">
     <w:panose1 w:val="00000000000000000000"/>
     <w:charset w:val="00"/>
@@ -12295,55 +14578,7 @@
     <w:pitch w:val="default"/>
     <w:sig w:usb0="00000003" w:usb1="00000000" w:usb2="00000000" w:usb3="00000000" w:csb0="00000001" w:csb1="00000000"/>
   </w:font>
-  <w:font w:name="AdvGARAD-I">
-    <w:panose1 w:val="00000000000000000000"/>
-    <w:charset w:val="00"/>
-    <w:family w:val="roman"/>
-    <w:notTrueType/>
-    <w:pitch w:val="default"/>
-    <w:sig w:usb0="00000003" w:usb1="00000000" w:usb2="00000000" w:usb3="00000000" w:csb0="00000001" w:csb1="00000000"/>
-  </w:font>
-  <w:font w:name="AdvGARAD-SB">
-    <w:panose1 w:val="00000000000000000000"/>
-    <w:charset w:val="00"/>
-    <w:family w:val="swiss"/>
-    <w:notTrueType/>
-    <w:pitch w:val="default"/>
-    <w:sig w:usb0="00000003" w:usb1="00000000" w:usb2="00000000" w:usb3="00000000" w:csb0="00000001" w:csb1="00000000"/>
-  </w:font>
-  <w:font w:name="AdvGARAD-R">
-    <w:panose1 w:val="00000000000000000000"/>
-    <w:charset w:val="00"/>
-    <w:family w:val="roman"/>
-    <w:notTrueType/>
-    <w:pitch w:val="default"/>
-    <w:sig w:usb0="00000003" w:usb1="00000000" w:usb2="00000000" w:usb3="00000000" w:csb0="00000001" w:csb1="00000000"/>
-  </w:font>
-  <w:font w:name="AdvTT3713a231+20">
-    <w:panose1 w:val="00000000000000000000"/>
-    <w:charset w:val="00"/>
-    <w:family w:val="swiss"/>
-    <w:notTrueType/>
-    <w:pitch w:val="default"/>
-    <w:sig w:usb0="00000003" w:usb1="00000000" w:usb2="00000000" w:usb3="00000000" w:csb0="00000001" w:csb1="00000000"/>
-  </w:font>
   <w:font w:name="Times-Roman">
-    <w:panose1 w:val="00000000000000000000"/>
-    <w:charset w:val="00"/>
-    <w:family w:val="roman"/>
-    <w:notTrueType/>
-    <w:pitch w:val="default"/>
-    <w:sig w:usb0="00000003" w:usb1="00000000" w:usb2="00000000" w:usb3="00000000" w:csb0="00000001" w:csb1="00000000"/>
-  </w:font>
-  <w:font w:name="AdvP6960">
-    <w:panose1 w:val="00000000000000000000"/>
-    <w:charset w:val="00"/>
-    <w:family w:val="roman"/>
-    <w:notTrueType/>
-    <w:pitch w:val="default"/>
-    <w:sig w:usb0="00000003" w:usb1="00000000" w:usb2="00000000" w:usb3="00000000" w:csb0="00000001" w:csb1="00000000"/>
-  </w:font>
-  <w:font w:name="AdvP6975">
     <w:panose1 w:val="00000000000000000000"/>
     <w:charset w:val="00"/>
     <w:family w:val="roman"/>
@@ -12477,6 +14712,30 @@
     <w:pitch w:val="default"/>
     <w:sig w:usb0="00000003" w:usb1="00000000" w:usb2="00000000" w:usb3="00000000" w:csb0="00000001" w:csb1="00000000"/>
   </w:font>
+  <w:font w:name="ArialNarrow">
+    <w:panose1 w:val="00000000000000000000"/>
+    <w:charset w:val="00"/>
+    <w:family w:val="auto"/>
+    <w:notTrueType/>
+    <w:pitch w:val="default"/>
+    <w:sig w:usb0="00000003" w:usb1="00000000" w:usb2="00000000" w:usb3="00000000" w:csb0="00000001" w:csb1="00000000"/>
+  </w:font>
+  <w:font w:name="ArialNarrow,BoldItalic">
+    <w:panose1 w:val="00000000000000000000"/>
+    <w:charset w:val="00"/>
+    <w:family w:val="auto"/>
+    <w:notTrueType/>
+    <w:pitch w:val="default"/>
+    <w:sig w:usb0="00000003" w:usb1="00000000" w:usb2="00000000" w:usb3="00000000" w:csb0="00000001" w:csb1="00000000"/>
+  </w:font>
+  <w:font w:name="ArialNarrow,Bold">
+    <w:panose1 w:val="00000000000000000000"/>
+    <w:charset w:val="00"/>
+    <w:family w:val="auto"/>
+    <w:notTrueType/>
+    <w:pitch w:val="default"/>
+    <w:sig w:usb0="00000003" w:usb1="00000000" w:usb2="00000000" w:usb3="00000000" w:csb0="00000001" w:csb1="00000000"/>
+  </w:font>
   <w:font w:name="Calibri Light">
     <w:panose1 w:val="020F0302020204030204"/>
     <w:charset w:val="00"/>
@@ -12512,6 +14771,7 @@
     <w:rsid w:val="006979F4"/>
     <w:rsid w:val="007F580C"/>
     <w:rsid w:val="00CB0172"/>
+    <w:rsid w:val="00EF3639"/>
   </w:rsids>
   <m:mathPr>
     <m:mathFont m:val="Cambria Math"/>
@@ -13332,12 +15592,6 @@
 </file>
 
 <file path=customXml/item1.xml><?xml version="1.0" encoding="utf-8"?>
-<p:properties xmlns:p="http://schemas.microsoft.com/office/2006/metadata/properties" xmlns:xsi="http://www.w3.org/2001/XMLSchema-instance" xmlns:pc="http://schemas.microsoft.com/office/infopath/2007/PartnerControls">
-  <documentManagement/>
-</p:properties>
-</file>
-
-<file path=customXml/item2.xml><?xml version="1.0" encoding="utf-8"?>
 <ct:contentTypeSchema xmlns:ct="http://schemas.microsoft.com/office/2006/metadata/contentType" xmlns:ma="http://schemas.microsoft.com/office/2006/metadata/properties/metaAttributes" ct:_="" ma:_="" ma:contentTypeName="Document" ma:contentTypeID="0x0101008EF74B74D89B604E934DF92B44E1FC5F" ma:contentTypeVersion="3" ma:contentTypeDescription="Create a new document." ma:contentTypeScope="" ma:versionID="4309d114f77a29b4c28118c6030c0a9b">
   <xsd:schema xmlns:xsd="http://www.w3.org/2001/XMLSchema" xmlns:xs="http://www.w3.org/2001/XMLSchema" xmlns:p="http://schemas.microsoft.com/office/2006/metadata/properties" targetNamespace="http://schemas.microsoft.com/office/2006/metadata/properties" ma:root="true" ma:fieldsID="1b05d82d297216baf5b26c55225140df">
     <xsd:element name="properties">
@@ -13451,6 +15705,12 @@
 </ct:contentTypeSchema>
 </file>
 
+<file path=customXml/item2.xml><?xml version="1.0" encoding="utf-8"?>
+<p:properties xmlns:p="http://schemas.microsoft.com/office/2006/metadata/properties" xmlns:xsi="http://www.w3.org/2001/XMLSchema-instance" xmlns:pc="http://schemas.microsoft.com/office/infopath/2007/PartnerControls">
+  <documentManagement/>
+</p:properties>
+</file>
+
 <file path=customXml/item3.xml><?xml version="1.0" encoding="utf-8"?>
 <?mso-contentType ?>
 <FormTemplates xmlns="http://schemas.microsoft.com/sharepoint/v3/contenttype/forms">
@@ -13465,15 +15725,6 @@
 </file>
 
 <file path=customXml/itemProps1.xml><?xml version="1.0" encoding="utf-8"?>
-<ds:datastoreItem xmlns:ds="http://schemas.openxmlformats.org/officeDocument/2006/customXml" ds:itemID="{C8BD3FB0-E097-40AC-8D4E-63312CC07D0E}">
-  <ds:schemaRefs>
-    <ds:schemaRef ds:uri="http://schemas.microsoft.com/office/2006/metadata/properties"/>
-    <ds:schemaRef ds:uri="http://schemas.microsoft.com/office/infopath/2007/PartnerControls"/>
-  </ds:schemaRefs>
-</ds:datastoreItem>
-</file>
-
-<file path=customXml/itemProps2.xml><?xml version="1.0" encoding="utf-8"?>
 <ds:datastoreItem xmlns:ds="http://schemas.openxmlformats.org/officeDocument/2006/customXml" ds:itemID="{414AA819-34F3-4E12-8743-69B4A2169538}">
   <ds:schemaRefs>
     <ds:schemaRef ds:uri="http://schemas.microsoft.com/office/2006/metadata/contentType"/>
@@ -13489,6 +15740,15 @@
 </ds:datastoreItem>
 </file>
 
+<file path=customXml/itemProps2.xml><?xml version="1.0" encoding="utf-8"?>
+<ds:datastoreItem xmlns:ds="http://schemas.openxmlformats.org/officeDocument/2006/customXml" ds:itemID="{C8BD3FB0-E097-40AC-8D4E-63312CC07D0E}">
+  <ds:schemaRefs>
+    <ds:schemaRef ds:uri="http://schemas.microsoft.com/office/2006/metadata/properties"/>
+    <ds:schemaRef ds:uri="http://schemas.microsoft.com/office/infopath/2007/PartnerControls"/>
+  </ds:schemaRefs>
+</ds:datastoreItem>
+</file>
+
 <file path=customXml/itemProps3.xml><?xml version="1.0" encoding="utf-8"?>
 <ds:datastoreItem xmlns:ds="http://schemas.openxmlformats.org/officeDocument/2006/customXml" ds:itemID="{32B3F62C-9B83-4163-BEEF-3CDD273FBB39}">
   <ds:schemaRefs>
@@ -13498,7 +15758,7 @@
 </file>
 
 <file path=customXml/itemProps4.xml><?xml version="1.0" encoding="utf-8"?>
-<ds:datastoreItem xmlns:ds="http://schemas.openxmlformats.org/officeDocument/2006/customXml" ds:itemID="{D1532EDE-E6E4-4789-90CD-10BE1E3418AA}">
+<ds:datastoreItem xmlns:ds="http://schemas.openxmlformats.org/officeDocument/2006/customXml" ds:itemID="{0DE183AC-5508-4366-AFB7-C66D5A5228A5}">
   <ds:schemaRefs>
     <ds:schemaRef ds:uri="http://schemas.openxmlformats.org/officeDocument/2006/bibliography"/>
   </ds:schemaRefs>

--- a/fwo/prop.docx
+++ b/fwo/prop.docx
@@ -390,7 +390,25 @@
           <w:b/>
           <w:lang w:val="es-ES" w:eastAsia="nl-BE"/>
         </w:rPr>
-        <w:t xml:space="preserve"> (overview)</w:t>
+        <w:t xml:space="preserve"> (</w:t>
+      </w:r>
+      <w:proofErr w:type="spellStart"/>
+      <w:r>
+        <w:rPr>
+          <w:rFonts w:eastAsia="Times New Roman" w:cs="Times New Roman"/>
+          <w:b/>
+          <w:lang w:val="es-ES" w:eastAsia="nl-BE"/>
+        </w:rPr>
+        <w:t>overview</w:t>
+      </w:r>
+      <w:proofErr w:type="spellEnd"/>
+      <w:r>
+        <w:rPr>
+          <w:rFonts w:eastAsia="Times New Roman" w:cs="Times New Roman"/>
+          <w:b/>
+          <w:lang w:val="es-ES" w:eastAsia="nl-BE"/>
+        </w:rPr>
+        <w:t>)</w:t>
       </w:r>
       <w:r>
         <w:rPr>
@@ -734,7 +752,7 @@
             </w:rPr>
             <w:t>, and availability of mutualists</w:t>
           </w:r>
-          <w:bookmarkStart w:id="3" w:name="_Ref525135841"/>
+          <w:bookmarkStart w:id="2" w:name="_Ref525135841"/>
           <w:r>
             <w:rPr>
               <w:rStyle w:val="Refdenotaalfinal"/>
@@ -743,14 +761,14 @@
             </w:rPr>
             <w:endnoteReference w:id="4"/>
           </w:r>
-          <w:bookmarkEnd w:id="3"/>
+          <w:bookmarkEnd w:id="2"/>
           <w:r>
             <w:rPr>
               <w:rFonts w:ascii="Calibri" w:hAnsi="Calibri"/>
             </w:rPr>
             <w:t>. The classic experiment by Connell</w:t>
           </w:r>
-          <w:bookmarkStart w:id="4" w:name="_Ref525123721"/>
+          <w:bookmarkStart w:id="3" w:name="_Ref525123721"/>
           <w:r>
             <w:rPr>
               <w:rStyle w:val="Refdenotaalfinal"/>
@@ -758,7 +776,7 @@
             </w:rPr>
             <w:endnoteReference w:id="5"/>
           </w:r>
-          <w:bookmarkEnd w:id="4"/>
+          <w:bookmarkEnd w:id="3"/>
           <w:r>
             <w:rPr>
               <w:rFonts w:ascii="Calibri" w:hAnsi="Calibri"/>
@@ -777,7 +795,7 @@
             </w:rPr>
             <w:t>, I use a similar approach to disentangle how microsite conditions affect the germination and recruitment of epiphytic orchids in tropical forests, which is a major knowledge gap in orchid conservation and restoration</w:t>
           </w:r>
-          <w:bookmarkStart w:id="5" w:name="_Ref525121355"/>
+          <w:bookmarkStart w:id="4" w:name="_Ref525121355"/>
           <w:r>
             <w:rPr>
               <w:rStyle w:val="Refdenotaalfinal"/>
@@ -785,7 +803,7 @@
             </w:rPr>
             <w:endnoteReference w:id="6"/>
           </w:r>
-          <w:bookmarkEnd w:id="5"/>
+          <w:bookmarkEnd w:id="4"/>
           <w:r>
             <w:rPr>
               <w:rFonts w:ascii="Calibri" w:hAnsi="Calibri"/>
@@ -828,7 +846,7 @@
             </w:rPr>
             <w:t>that are not inherited from maternal plants</w:t>
           </w:r>
-          <w:bookmarkStart w:id="6" w:name="_Ref525121543"/>
+          <w:bookmarkStart w:id="5" w:name="_Ref525121543"/>
           <w:r>
             <w:rPr>
               <w:rStyle w:val="Refdenotaalfinal"/>
@@ -836,7 +854,7 @@
             </w:rPr>
             <w:endnoteReference w:id="7"/>
           </w:r>
-          <w:bookmarkEnd w:id="6"/>
+          <w:bookmarkEnd w:id="5"/>
           <w:r>
             <w:rPr>
               <w:rFonts w:ascii="Calibri" w:hAnsi="Calibri"/>
@@ -960,12 +978,6 @@
               <w:rFonts w:ascii="Calibri" w:hAnsi="Calibri"/>
             </w:rPr>
             <w:fldChar w:fldCharType="end"/>
-          </w:r>
-          <w:r>
-            <w:rPr>
-              <w:rFonts w:ascii="Calibri" w:hAnsi="Calibri"/>
-            </w:rPr>
-            <w:t xml:space="preserve">, </w:t>
           </w:r>
           <w:r>
             <w:rPr>
@@ -1070,40 +1082,40 @@
             <w:lastRenderedPageBreak/>
             <w:t>epiphytic orchids can grow on a broad range of tree species</w:t>
           </w:r>
-          <w:bookmarkStart w:id="7" w:name="_Ref522801991"/>
+          <w:bookmarkStart w:id="6" w:name="_Ref522801991"/>
           <w:r>
             <w:rPr>
               <w:rStyle w:val="Refdenotaalpie"/>
             </w:rPr>
             <w:footnoteReference w:id="5"/>
           </w:r>
+          <w:bookmarkEnd w:id="6"/>
+          <w:r>
+            <w:rPr>
+              <w:vertAlign w:val="superscript"/>
+            </w:rPr>
+            <w:t>,</w:t>
+          </w:r>
+          <w:r>
+            <w:rPr>
+              <w:rStyle w:val="Refdenotaalpie"/>
+            </w:rPr>
+            <w:footnoteReference w:id="6"/>
+          </w:r>
+          <w:r>
+            <w:rPr>
+              <w:vertAlign w:val="superscript"/>
+            </w:rPr>
+            <w:t>,</w:t>
+          </w:r>
+          <w:bookmarkStart w:id="7" w:name="_Ref522795847"/>
+          <w:r>
+            <w:rPr>
+              <w:rStyle w:val="Refdenotaalpie"/>
+            </w:rPr>
+            <w:footnoteReference w:id="7"/>
+          </w:r>
           <w:bookmarkEnd w:id="7"/>
-          <w:r>
-            <w:rPr>
-              <w:vertAlign w:val="superscript"/>
-            </w:rPr>
-            <w:t>,</w:t>
-          </w:r>
-          <w:r>
-            <w:rPr>
-              <w:rStyle w:val="Refdenotaalpie"/>
-            </w:rPr>
-            <w:footnoteReference w:id="6"/>
-          </w:r>
-          <w:r>
-            <w:rPr>
-              <w:vertAlign w:val="superscript"/>
-            </w:rPr>
-            <w:t>,</w:t>
-          </w:r>
-          <w:bookmarkStart w:id="8" w:name="_Ref522795847"/>
-          <w:r>
-            <w:rPr>
-              <w:rStyle w:val="Refdenotaalpie"/>
-            </w:rPr>
-            <w:footnoteReference w:id="7"/>
-          </w:r>
-          <w:bookmarkEnd w:id="8"/>
           <w:r>
             <w:t xml:space="preserve">, suggesting that tree availability may not be a major constraint to the distribution of epiphytic orchids. Less, however, is known about how </w:t>
           </w:r>
@@ -1165,7 +1177,7 @@
             </w:rPr>
             <w:t>we do not really know whether they are specialized or generalized</w:t>
           </w:r>
-          <w:bookmarkStart w:id="9" w:name="_Ref521507345"/>
+          <w:bookmarkStart w:id="8" w:name="_Ref521507345"/>
           <w:r>
             <w:rPr>
               <w:rStyle w:val="Refdenotaalpie"/>
@@ -1174,7 +1186,7 @@
             </w:rPr>
             <w:footnoteReference w:id="12"/>
           </w:r>
-          <w:bookmarkEnd w:id="9"/>
+          <w:bookmarkEnd w:id="8"/>
           <w:r>
             <w:rPr>
               <w:rFonts w:eastAsia="Times New Roman"/>
@@ -1206,14 +1218,14 @@
             </w:rPr>
             <w:t>,</w:t>
           </w:r>
-          <w:bookmarkStart w:id="10" w:name="_Ref521500797"/>
+          <w:bookmarkStart w:id="9" w:name="_Ref521500797"/>
           <w:r>
             <w:rPr>
               <w:rStyle w:val="Refdenotaalpie"/>
             </w:rPr>
             <w:footnoteReference w:id="15"/>
           </w:r>
-          <w:bookmarkEnd w:id="10"/>
+          <w:bookmarkEnd w:id="9"/>
           <w:r>
             <w:t>, although highly specialized taxa have also been documented</w:t>
           </w:r>
@@ -1360,14 +1372,14 @@
           <w:r>
             <w:t xml:space="preserve"> and that orchids with many mycorrhizal partners have more host tree species</w:t>
           </w:r>
-          <w:bookmarkStart w:id="11" w:name="_Ref521499770"/>
+          <w:bookmarkStart w:id="10" w:name="_Ref521499770"/>
           <w:r>
             <w:rPr>
               <w:rStyle w:val="Refdenotaalpie"/>
             </w:rPr>
             <w:footnoteReference w:id="19"/>
           </w:r>
-          <w:bookmarkEnd w:id="11"/>
+          <w:bookmarkEnd w:id="10"/>
           <w:r>
             <w:t xml:space="preserve">. </w:t>
           </w:r>
@@ -1606,7 +1618,7 @@
             </w:rPr>
             <w:t xml:space="preserve"> in the soil or the bark of the host</w:t>
           </w:r>
-          <w:bookmarkStart w:id="12" w:name="_Ref525121742"/>
+          <w:bookmarkStart w:id="11" w:name="_Ref525121742"/>
           <w:r>
             <w:rPr>
               <w:rStyle w:val="Refdenotaalfinal"/>
@@ -1614,7 +1626,7 @@
             </w:rPr>
             <w:endnoteReference w:id="10"/>
           </w:r>
-          <w:bookmarkEnd w:id="12"/>
+          <w:bookmarkEnd w:id="11"/>
           <w:r>
             <w:rPr>
               <w:rFonts w:ascii="Calibri" w:hAnsi="Calibri" w:cs="Calibri"/>
@@ -1622,7 +1634,7 @@
             </w:rPr>
             <w:t>,</w:t>
           </w:r>
-          <w:bookmarkStart w:id="13" w:name="_Ref525121776"/>
+          <w:bookmarkStart w:id="12" w:name="_Ref525121776"/>
           <w:r>
             <w:rPr>
               <w:rStyle w:val="Refdenotaalfinal"/>
@@ -1630,7 +1642,7 @@
             </w:rPr>
             <w:endnoteReference w:id="11"/>
           </w:r>
-          <w:bookmarkEnd w:id="13"/>
+          <w:bookmarkEnd w:id="12"/>
           <w:r>
             <w:rPr>
               <w:rFonts w:ascii="Calibri" w:hAnsi="Calibri" w:cs="Calibri"/>
@@ -1839,7 +1851,7 @@
             </w:rPr>
             <w:t>)</w:t>
           </w:r>
-          <w:bookmarkStart w:id="14" w:name="_Ref524968627"/>
+          <w:bookmarkStart w:id="13" w:name="_Ref524968627"/>
           <w:r>
             <w:rPr>
               <w:rStyle w:val="Refdenotaalfinal"/>
@@ -1847,7 +1859,7 @@
             </w:rPr>
             <w:endnoteReference w:id="14"/>
           </w:r>
-          <w:bookmarkEnd w:id="14"/>
+          <w:bookmarkEnd w:id="13"/>
           <w:r>
             <w:rPr>
               <w:rFonts w:ascii="Calibri" w:hAnsi="Calibri" w:cs="Calibri"/>
@@ -1893,7 +1905,7 @@
             </w:rPr>
             <w:t>. Theory predicts that natural selection favours highly specialized interactions as a way to avoid cheaters</w:t>
           </w:r>
-          <w:bookmarkStart w:id="15" w:name="_Ref525121932"/>
+          <w:bookmarkStart w:id="14" w:name="_Ref525121932"/>
           <w:r>
             <w:rPr>
               <w:rStyle w:val="Refdenotaalfinal"/>
@@ -1901,7 +1913,7 @@
             </w:rPr>
             <w:endnoteReference w:id="15"/>
           </w:r>
-          <w:bookmarkEnd w:id="15"/>
+          <w:bookmarkEnd w:id="14"/>
           <w:r>
             <w:rPr>
               <w:rFonts w:ascii="Calibri" w:hAnsi="Calibri" w:cs="Calibri"/>
@@ -2060,14 +2072,23 @@
             </w:rPr>
             <w:t xml:space="preserve"> W</w:t>
           </w:r>
+          <w:proofErr w:type="spellStart"/>
           <w:r>
             <w:rPr>
               <w:rFonts w:ascii="Calibri" w:eastAsia="Times New Roman" w:hAnsi="Calibri" w:cs="Calibri"/>
               <w:lang w:val="en"/>
             </w:rPr>
-            <w:t>e ignore whether epiphytic orchids establish generalist or specialist interactions</w:t>
-          </w:r>
-          <w:bookmarkStart w:id="16" w:name="_Ref524969003"/>
+            <w:t>e</w:t>
+          </w:r>
+          <w:proofErr w:type="spellEnd"/>
+          <w:r>
+            <w:rPr>
+              <w:rFonts w:ascii="Calibri" w:eastAsia="Times New Roman" w:hAnsi="Calibri" w:cs="Calibri"/>
+              <w:lang w:val="en"/>
+            </w:rPr>
+            <w:t xml:space="preserve"> ignore whether epiphytic orchids establish generalist or specialist interactions</w:t>
+          </w:r>
+          <w:bookmarkStart w:id="15" w:name="_Ref524969003"/>
           <w:r>
             <w:rPr>
               <w:rStyle w:val="Refdenotaalfinal"/>
@@ -2076,7 +2097,7 @@
             </w:rPr>
             <w:endnoteReference w:id="16"/>
           </w:r>
-          <w:bookmarkEnd w:id="16"/>
+          <w:bookmarkEnd w:id="15"/>
           <w:r>
             <w:rPr>
               <w:rFonts w:ascii="Calibri" w:eastAsia="Times New Roman" w:hAnsi="Calibri" w:cs="Calibri"/>
@@ -2419,7 +2440,7 @@
             </w:rPr>
             <w:t>Which factors determine a successful transition from seedlings to adult</w:t>
           </w:r>
-          <w:bookmarkStart w:id="17" w:name="_Hlk525065770"/>
+          <w:bookmarkStart w:id="16" w:name="_Hlk525065770"/>
           <w:r>
             <w:rPr>
               <w:rFonts w:ascii="Calibri" w:hAnsi="Calibri"/>
@@ -2460,14 +2481,14 @@
             </w:rPr>
             <w:t>.</w:t>
           </w:r>
-          <w:bookmarkEnd w:id="17"/>
+          <w:bookmarkEnd w:id="16"/>
           <w:r>
             <w:rPr>
               <w:rFonts w:ascii="Calibri" w:hAnsi="Calibri"/>
             </w:rPr>
             <w:t xml:space="preserve"> </w:t>
           </w:r>
-          <w:bookmarkStart w:id="18" w:name="_Hlk525065519"/>
+          <w:bookmarkStart w:id="17" w:name="_Hlk525065519"/>
           <w:r>
             <w:rPr>
               <w:rFonts w:ascii="Calibri" w:hAnsi="Calibri"/>
@@ -2519,7 +2540,7 @@
             </w:rPr>
             <w:t xml:space="preserve"> needs often change over ontogeny, and the successful transition from seedling (protocorm) to adult might depend on acquiring new mycorrhizal partners that help fullfill those new needs</w:t>
           </w:r>
-          <w:bookmarkEnd w:id="18"/>
+          <w:bookmarkEnd w:id="17"/>
           <w:r>
             <w:rPr>
               <w:rFonts w:ascii="Calibri" w:hAnsi="Calibri" w:cs="Calibri"/>
@@ -3964,7 +3985,29 @@
               <w:sz w:val="22"/>
               <w:lang w:val="en-GB"/>
             </w:rPr>
-            <w:t xml:space="preserve">, the nestedness component of mycorrhiza turnover (Fig. 1 a, c) </w:t>
+            <w:t xml:space="preserve">, the </w:t>
+          </w:r>
+          <w:proofErr w:type="spellStart"/>
+          <w:r>
+            <w:rPr>
+              <w:rStyle w:val="m-4990101814468384498msoins"/>
+              <w:rFonts w:asciiTheme="minorHAnsi" w:hAnsiTheme="minorHAnsi" w:cs="Calibri"/>
+              <w:color w:val="000000"/>
+              <w:sz w:val="22"/>
+              <w:lang w:val="en-GB"/>
+            </w:rPr>
+            <w:t>nestedness</w:t>
+          </w:r>
+          <w:proofErr w:type="spellEnd"/>
+          <w:r>
+            <w:rPr>
+              <w:rStyle w:val="m-4990101814468384498msoins"/>
+              <w:rFonts w:asciiTheme="minorHAnsi" w:hAnsiTheme="minorHAnsi" w:cs="Calibri"/>
+              <w:color w:val="000000"/>
+              <w:sz w:val="22"/>
+              <w:lang w:val="en-GB"/>
+            </w:rPr>
+            <w:t xml:space="preserve"> component of mycorrhiza turnover (Fig. 1 a, c) </w:t>
           </w:r>
           <w:r>
             <w:rPr>
@@ -4210,7 +4253,25 @@
               <w:sz w:val="22"/>
               <w:szCs w:val="22"/>
             </w:rPr>
-            <w:t>• whether and how mycorrhizal partners influence epiphytic orchid distribution within the host tree.</w:t>
+            <w:t xml:space="preserve">• </w:t>
+          </w:r>
+          <w:proofErr w:type="gramStart"/>
+          <w:r>
+            <w:rPr>
+              <w:rFonts w:asciiTheme="minorHAnsi" w:hAnsiTheme="minorHAnsi"/>
+              <w:sz w:val="22"/>
+              <w:szCs w:val="22"/>
+            </w:rPr>
+            <w:t>whether</w:t>
+          </w:r>
+          <w:proofErr w:type="gramEnd"/>
+          <w:r>
+            <w:rPr>
+              <w:rFonts w:asciiTheme="minorHAnsi" w:hAnsiTheme="minorHAnsi"/>
+              <w:sz w:val="22"/>
+              <w:szCs w:val="22"/>
+            </w:rPr>
+            <w:t xml:space="preserve"> and how mycorrhizal partners influence epiphytic orchid distribution within the host tree.</w:t>
           </w:r>
         </w:p>
         <w:p>
@@ -4230,7 +4291,25 @@
               <w:sz w:val="22"/>
               <w:szCs w:val="22"/>
             </w:rPr>
-            <w:t>• how the vertical gradient of light within a host-tree affects epiphytic orchid germination.</w:t>
+            <w:t xml:space="preserve">• </w:t>
+          </w:r>
+          <w:proofErr w:type="gramStart"/>
+          <w:r>
+            <w:rPr>
+              <w:rFonts w:asciiTheme="minorHAnsi" w:hAnsiTheme="minorHAnsi"/>
+              <w:sz w:val="22"/>
+              <w:szCs w:val="22"/>
+            </w:rPr>
+            <w:t>how</w:t>
+          </w:r>
+          <w:proofErr w:type="gramEnd"/>
+          <w:r>
+            <w:rPr>
+              <w:rFonts w:asciiTheme="minorHAnsi" w:hAnsiTheme="minorHAnsi"/>
+              <w:sz w:val="22"/>
+              <w:szCs w:val="22"/>
+            </w:rPr>
+            <w:t xml:space="preserve"> the vertical gradient of light within a host-tree affects epiphytic orchid germination.</w:t>
           </w:r>
         </w:p>
         <w:p>
@@ -4250,7 +4329,25 @@
               <w:sz w:val="22"/>
               <w:szCs w:val="22"/>
             </w:rPr>
-            <w:t>• whether orchid mycorrhizal partners are replaced or retained over an individual's lifetime, and the underlying mechanisms.</w:t>
+            <w:t xml:space="preserve">• </w:t>
+          </w:r>
+          <w:proofErr w:type="gramStart"/>
+          <w:r>
+            <w:rPr>
+              <w:rFonts w:asciiTheme="minorHAnsi" w:hAnsiTheme="minorHAnsi"/>
+              <w:sz w:val="22"/>
+              <w:szCs w:val="22"/>
+            </w:rPr>
+            <w:t>whether</w:t>
+          </w:r>
+          <w:proofErr w:type="gramEnd"/>
+          <w:r>
+            <w:rPr>
+              <w:rFonts w:asciiTheme="minorHAnsi" w:hAnsiTheme="minorHAnsi"/>
+              <w:sz w:val="22"/>
+              <w:szCs w:val="22"/>
+            </w:rPr>
+            <w:t xml:space="preserve"> orchid mycorrhizal partners are replaced or retained over an individual's lifetime, and the underlying mechanisms.</w:t>
           </w:r>
         </w:p>
         <w:p>
@@ -4358,7 +4455,215 @@
               <w:rFonts w:asciiTheme="minorHAnsi" w:hAnsiTheme="minorHAnsi"/>
               <w:sz w:val="22"/>
             </w:rPr>
-            <w:t>• how orchid partner breadth and partner availability influence the large-scale distribution of epiphytic orchids.</w:t>
+            <w:t xml:space="preserve">• </w:t>
+          </w:r>
+          <w:proofErr w:type="spellStart"/>
+          <w:r>
+            <w:rPr>
+              <w:rFonts w:asciiTheme="minorHAnsi" w:hAnsiTheme="minorHAnsi"/>
+              <w:sz w:val="22"/>
+            </w:rPr>
+            <w:t>how</w:t>
+          </w:r>
+          <w:proofErr w:type="spellEnd"/>
+          <w:r>
+            <w:rPr>
+              <w:rFonts w:asciiTheme="minorHAnsi" w:hAnsiTheme="minorHAnsi"/>
+              <w:sz w:val="22"/>
+            </w:rPr>
+            <w:t xml:space="preserve"> </w:t>
+          </w:r>
+          <w:proofErr w:type="spellStart"/>
+          <w:r>
+            <w:rPr>
+              <w:rFonts w:asciiTheme="minorHAnsi" w:hAnsiTheme="minorHAnsi"/>
+              <w:sz w:val="22"/>
+            </w:rPr>
+            <w:t>orchid</w:t>
+          </w:r>
+          <w:proofErr w:type="spellEnd"/>
+          <w:r>
+            <w:rPr>
+              <w:rFonts w:asciiTheme="minorHAnsi" w:hAnsiTheme="minorHAnsi"/>
+              <w:sz w:val="22"/>
+            </w:rPr>
+            <w:t xml:space="preserve"> </w:t>
+          </w:r>
+          <w:proofErr w:type="spellStart"/>
+          <w:r>
+            <w:rPr>
+              <w:rFonts w:asciiTheme="minorHAnsi" w:hAnsiTheme="minorHAnsi"/>
+              <w:sz w:val="22"/>
+            </w:rPr>
+            <w:t>partner</w:t>
+          </w:r>
+          <w:proofErr w:type="spellEnd"/>
+          <w:r>
+            <w:rPr>
+              <w:rFonts w:asciiTheme="minorHAnsi" w:hAnsiTheme="minorHAnsi"/>
+              <w:sz w:val="22"/>
+            </w:rPr>
+            <w:t xml:space="preserve"> </w:t>
+          </w:r>
+          <w:proofErr w:type="spellStart"/>
+          <w:r>
+            <w:rPr>
+              <w:rFonts w:asciiTheme="minorHAnsi" w:hAnsiTheme="minorHAnsi"/>
+              <w:sz w:val="22"/>
+            </w:rPr>
+            <w:t>breadth</w:t>
+          </w:r>
+          <w:proofErr w:type="spellEnd"/>
+          <w:r>
+            <w:rPr>
+              <w:rFonts w:asciiTheme="minorHAnsi" w:hAnsiTheme="minorHAnsi"/>
+              <w:sz w:val="22"/>
+            </w:rPr>
+            <w:t xml:space="preserve"> </w:t>
+          </w:r>
+          <w:proofErr w:type="spellStart"/>
+          <w:r>
+            <w:rPr>
+              <w:rFonts w:asciiTheme="minorHAnsi" w:hAnsiTheme="minorHAnsi"/>
+              <w:sz w:val="22"/>
+            </w:rPr>
+            <w:t>and</w:t>
+          </w:r>
+          <w:proofErr w:type="spellEnd"/>
+          <w:r>
+            <w:rPr>
+              <w:rFonts w:asciiTheme="minorHAnsi" w:hAnsiTheme="minorHAnsi"/>
+              <w:sz w:val="22"/>
+            </w:rPr>
+            <w:t xml:space="preserve"> </w:t>
+          </w:r>
+          <w:proofErr w:type="spellStart"/>
+          <w:r>
+            <w:rPr>
+              <w:rFonts w:asciiTheme="minorHAnsi" w:hAnsiTheme="minorHAnsi"/>
+              <w:sz w:val="22"/>
+            </w:rPr>
+            <w:t>partner</w:t>
+          </w:r>
+          <w:proofErr w:type="spellEnd"/>
+          <w:r>
+            <w:rPr>
+              <w:rFonts w:asciiTheme="minorHAnsi" w:hAnsiTheme="minorHAnsi"/>
+              <w:sz w:val="22"/>
+            </w:rPr>
+            <w:t xml:space="preserve"> </w:t>
+          </w:r>
+          <w:proofErr w:type="spellStart"/>
+          <w:r>
+            <w:rPr>
+              <w:rFonts w:asciiTheme="minorHAnsi" w:hAnsiTheme="minorHAnsi"/>
+              <w:sz w:val="22"/>
+            </w:rPr>
+            <w:t>availability</w:t>
+          </w:r>
+          <w:proofErr w:type="spellEnd"/>
+          <w:r>
+            <w:rPr>
+              <w:rFonts w:asciiTheme="minorHAnsi" w:hAnsiTheme="minorHAnsi"/>
+              <w:sz w:val="22"/>
+            </w:rPr>
+            <w:t xml:space="preserve"> </w:t>
+          </w:r>
+          <w:proofErr w:type="spellStart"/>
+          <w:r>
+            <w:rPr>
+              <w:rFonts w:asciiTheme="minorHAnsi" w:hAnsiTheme="minorHAnsi"/>
+              <w:sz w:val="22"/>
+            </w:rPr>
+            <w:t>influence</w:t>
+          </w:r>
+          <w:proofErr w:type="spellEnd"/>
+          <w:r>
+            <w:rPr>
+              <w:rFonts w:asciiTheme="minorHAnsi" w:hAnsiTheme="minorHAnsi"/>
+              <w:sz w:val="22"/>
+            </w:rPr>
+            <w:t xml:space="preserve"> </w:t>
+          </w:r>
+          <w:proofErr w:type="spellStart"/>
+          <w:r>
+            <w:rPr>
+              <w:rFonts w:asciiTheme="minorHAnsi" w:hAnsiTheme="minorHAnsi"/>
+              <w:sz w:val="22"/>
+            </w:rPr>
+            <w:t>the</w:t>
+          </w:r>
+          <w:proofErr w:type="spellEnd"/>
+          <w:r>
+            <w:rPr>
+              <w:rFonts w:asciiTheme="minorHAnsi" w:hAnsiTheme="minorHAnsi"/>
+              <w:sz w:val="22"/>
+            </w:rPr>
+            <w:t xml:space="preserve"> </w:t>
+          </w:r>
+          <w:proofErr w:type="spellStart"/>
+          <w:r>
+            <w:rPr>
+              <w:rFonts w:asciiTheme="minorHAnsi" w:hAnsiTheme="minorHAnsi"/>
+              <w:sz w:val="22"/>
+            </w:rPr>
+            <w:t>large-scale</w:t>
+          </w:r>
+          <w:proofErr w:type="spellEnd"/>
+          <w:r>
+            <w:rPr>
+              <w:rFonts w:asciiTheme="minorHAnsi" w:hAnsiTheme="minorHAnsi"/>
+              <w:sz w:val="22"/>
+            </w:rPr>
+            <w:t xml:space="preserve"> </w:t>
+          </w:r>
+          <w:proofErr w:type="spellStart"/>
+          <w:r>
+            <w:rPr>
+              <w:rFonts w:asciiTheme="minorHAnsi" w:hAnsiTheme="minorHAnsi"/>
+              <w:sz w:val="22"/>
+            </w:rPr>
+            <w:t>distribution</w:t>
+          </w:r>
+          <w:proofErr w:type="spellEnd"/>
+          <w:r>
+            <w:rPr>
+              <w:rFonts w:asciiTheme="minorHAnsi" w:hAnsiTheme="minorHAnsi"/>
+              <w:sz w:val="22"/>
+            </w:rPr>
+            <w:t xml:space="preserve"> of </w:t>
+          </w:r>
+          <w:proofErr w:type="spellStart"/>
+          <w:r>
+            <w:rPr>
+              <w:rFonts w:asciiTheme="minorHAnsi" w:hAnsiTheme="minorHAnsi"/>
+              <w:sz w:val="22"/>
+            </w:rPr>
+            <w:t>epiphytic</w:t>
+          </w:r>
+          <w:proofErr w:type="spellEnd"/>
+          <w:r>
+            <w:rPr>
+              <w:rFonts w:asciiTheme="minorHAnsi" w:hAnsiTheme="minorHAnsi"/>
+              <w:sz w:val="22"/>
+            </w:rPr>
+            <w:t xml:space="preserve"> </w:t>
+          </w:r>
+          <w:proofErr w:type="spellStart"/>
+          <w:r>
+            <w:rPr>
+              <w:rFonts w:asciiTheme="minorHAnsi" w:hAnsiTheme="minorHAnsi"/>
+              <w:sz w:val="22"/>
+            </w:rPr>
+            <w:t>orchids</w:t>
+          </w:r>
+          <w:proofErr w:type="spellEnd"/>
+          <w:r>
+            <w:rPr>
+              <w:rFonts w:asciiTheme="minorHAnsi" w:hAnsiTheme="minorHAnsi"/>
+              <w:sz w:val="22"/>
+            </w:rPr>
+            <w:t>.</w:t>
           </w:r>
         </w:p>
       </w:sdtContent>
@@ -4673,6 +4978,12 @@
             <w:t>The approach has been tailored to address major knowledge gaps in the field</w:t>
           </w:r>
           <w:r>
+            <w:rPr>
+              <w:b/>
+            </w:rPr>
+            <w:t xml:space="preserve"> (Fig. 2)</w:t>
+          </w:r>
+          <w:r>
             <w:t xml:space="preserve">. The study of </w:t>
           </w:r>
           <w:r>
@@ -4747,6 +5058,7 @@
             </w:rPr>
             <w:footnoteReference w:id="21"/>
           </w:r>
+          <w:proofErr w:type="gramStart"/>
           <w:r>
             <w:rPr>
               <w:rFonts w:cs="Verdana"/>
@@ -4768,7 +5080,47 @@
               <w:rFonts w:cs="Verdana"/>
               <w:lang w:val="en-US"/>
             </w:rPr>
-            <w:t>. A collaboration with Dr. Nicola Flanagan, researcher at Pontificia Universidad Javeriana in Colombia, will facilitate sampling logistics. I will address each hypothesis in a separate work package.</w:t>
+            <w:t>.</w:t>
+          </w:r>
+          <w:proofErr w:type="gramEnd"/>
+          <w:r>
+            <w:rPr>
+              <w:rFonts w:cs="Verdana"/>
+              <w:lang w:val="en-US"/>
+            </w:rPr>
+            <w:t xml:space="preserve"> A collaboration with Dr. Nicola Flanagan, researcher at </w:t>
+          </w:r>
+          <w:proofErr w:type="spellStart"/>
+          <w:r>
+            <w:rPr>
+              <w:rFonts w:cs="Verdana"/>
+              <w:lang w:val="en-US"/>
+            </w:rPr>
+            <w:t>Pontificia</w:t>
+          </w:r>
+          <w:proofErr w:type="spellEnd"/>
+          <w:r>
+            <w:rPr>
+              <w:rFonts w:cs="Verdana"/>
+              <w:lang w:val="en-US"/>
+            </w:rPr>
+            <w:t xml:space="preserve"> Universidad </w:t>
+          </w:r>
+          <w:proofErr w:type="spellStart"/>
+          <w:r>
+            <w:rPr>
+              <w:rFonts w:cs="Verdana"/>
+              <w:lang w:val="en-US"/>
+            </w:rPr>
+            <w:t>Javeriana</w:t>
+          </w:r>
+          <w:proofErr w:type="spellEnd"/>
+          <w:r>
+            <w:rPr>
+              <w:rFonts w:cs="Verdana"/>
+              <w:lang w:val="en-US"/>
+            </w:rPr>
+            <w:t xml:space="preserve"> in Colombia, will facilitate sampling logistics. I will address each hypothesis in a separate work package.</w:t>
           </w:r>
         </w:p>
         <w:p>
@@ -4777,6 +5129,84 @@
             <w:jc w:val="both"/>
             <w:rPr>
               <w:lang w:val="en-US"/>
+            </w:rPr>
+          </w:pPr>
+        </w:p>
+        <w:p>
+          <w:pPr>
+            <w:spacing w:after="0" w:line="240" w:lineRule="auto"/>
+            <w:jc w:val="both"/>
+            <w:rPr>
+              <w:lang w:val="en-US"/>
+            </w:rPr>
+          </w:pPr>
+          <w:r>
+            <w:rPr>
+              <w:lang w:val="en-US"/>
+            </w:rPr>
+            <w:lastRenderedPageBreak/>
+            <w:drawing>
+              <wp:inline distT="0" distB="0" distL="0" distR="0" wp14:anchorId="51F6AAC8" wp14:editId="4C649C7A">
+                <wp:extent cx="5579745" cy="2148840"/>
+                <wp:effectExtent l="0" t="0" r="1905" b="3810"/>
+                <wp:docPr id="13" name="Imagen 13"/>
+                <wp:cNvGraphicFramePr>
+                  <a:graphicFrameLocks xmlns:a="http://schemas.openxmlformats.org/drawingml/2006/main" noChangeAspect="1"/>
+                </wp:cNvGraphicFramePr>
+                <a:graphic xmlns:a="http://schemas.openxmlformats.org/drawingml/2006/main">
+                  <a:graphicData uri="http://schemas.openxmlformats.org/drawingml/2006/picture">
+                    <pic:pic xmlns:pic="http://schemas.openxmlformats.org/drawingml/2006/picture">
+                      <pic:nvPicPr>
+                        <pic:cNvPr id="1" name=""/>
+                        <pic:cNvPicPr/>
+                      </pic:nvPicPr>
+                      <pic:blipFill>
+                        <a:blip r:embed="rId15"/>
+                        <a:stretch>
+                          <a:fillRect/>
+                        </a:stretch>
+                      </pic:blipFill>
+                      <pic:spPr>
+                        <a:xfrm>
+                          <a:off x="0" y="0"/>
+                          <a:ext cx="5579745" cy="2148840"/>
+                        </a:xfrm>
+                        <a:prstGeom prst="rect">
+                          <a:avLst/>
+                        </a:prstGeom>
+                      </pic:spPr>
+                    </pic:pic>
+                  </a:graphicData>
+                </a:graphic>
+              </wp:inline>
+            </w:drawing>
+          </w:r>
+          <w:bookmarkStart w:id="18" w:name="_GoBack"/>
+          <w:bookmarkEnd w:id="18"/>
+        </w:p>
+        <w:p>
+          <w:pPr>
+            <w:widowControl w:val="0"/>
+            <w:spacing w:after="0" w:line="240" w:lineRule="auto"/>
+            <w:jc w:val="both"/>
+          </w:pPr>
+          <w:r>
+            <w:rPr>
+              <w:b/>
+            </w:rPr>
+            <w:t xml:space="preserve">Fig. 2: </w:t>
+          </w:r>
+          <w:r>
+            <w:t>Overview of the research project. I will address determinants of epiphytic orchid distribution during the regeneration and adult phases.</w:t>
+          </w:r>
+        </w:p>
+        <w:p>
+          <w:pPr>
+            <w:widowControl w:val="0"/>
+            <w:spacing w:after="0" w:line="240" w:lineRule="auto"/>
+            <w:jc w:val="both"/>
+            <w:rPr>
+              <w:b/>
             </w:rPr>
           </w:pPr>
         </w:p>
@@ -4790,8 +5220,7 @@
             <w:rPr>
               <w:b/>
             </w:rPr>
-            <w:lastRenderedPageBreak/>
-            <w:t>Aim 1:</w:t>
+            <w:t>WP1</w:t>
           </w:r>
         </w:p>
         <w:p>
@@ -4821,7 +5250,885 @@
               <w:rFonts w:asciiTheme="minorHAnsi" w:hAnsiTheme="minorHAnsi"/>
               <w:sz w:val="22"/>
             </w:rPr>
-            <w:t xml:space="preserve">I will sample communities of epiphytic orchids in three forest types along a humidity-altitude gradient in the western mountain range of the Colombian Andes (Fig. 2a). The forest types encompass dry forests in the Cauca River Valley, dry-humid transition forests (DHTF) in the valley slope, and cloud forests in the Pacific slope. In each forest type I will choose two plots 5 km apart. I will sample plants growing at a height of 10 m (H1) on tree trunks using the single-rope climbing method, collecting three 2-cm root fragments in up to five individuals per orchid species of all the species found. </w:t>
+            <w:t xml:space="preserve">I </w:t>
+          </w:r>
+          <w:proofErr w:type="spellStart"/>
+          <w:r>
+            <w:rPr>
+              <w:rFonts w:asciiTheme="minorHAnsi" w:hAnsiTheme="minorHAnsi"/>
+              <w:sz w:val="22"/>
+            </w:rPr>
+            <w:t>will</w:t>
+          </w:r>
+          <w:proofErr w:type="spellEnd"/>
+          <w:r>
+            <w:rPr>
+              <w:rFonts w:asciiTheme="minorHAnsi" w:hAnsiTheme="minorHAnsi"/>
+              <w:sz w:val="22"/>
+            </w:rPr>
+            <w:t xml:space="preserve"> </w:t>
+          </w:r>
+          <w:proofErr w:type="spellStart"/>
+          <w:r>
+            <w:rPr>
+              <w:rFonts w:asciiTheme="minorHAnsi" w:hAnsiTheme="minorHAnsi"/>
+              <w:sz w:val="22"/>
+            </w:rPr>
+            <w:t>sample</w:t>
+          </w:r>
+          <w:proofErr w:type="spellEnd"/>
+          <w:r>
+            <w:rPr>
+              <w:rFonts w:asciiTheme="minorHAnsi" w:hAnsiTheme="minorHAnsi"/>
+              <w:sz w:val="22"/>
+            </w:rPr>
+            <w:t xml:space="preserve"> </w:t>
+          </w:r>
+          <w:proofErr w:type="spellStart"/>
+          <w:r>
+            <w:rPr>
+              <w:rFonts w:asciiTheme="minorHAnsi" w:hAnsiTheme="minorHAnsi"/>
+              <w:sz w:val="22"/>
+            </w:rPr>
+            <w:t>communities</w:t>
+          </w:r>
+          <w:proofErr w:type="spellEnd"/>
+          <w:r>
+            <w:rPr>
+              <w:rFonts w:asciiTheme="minorHAnsi" w:hAnsiTheme="minorHAnsi"/>
+              <w:sz w:val="22"/>
+            </w:rPr>
+            <w:t xml:space="preserve"> of </w:t>
+          </w:r>
+          <w:proofErr w:type="spellStart"/>
+          <w:r>
+            <w:rPr>
+              <w:rFonts w:asciiTheme="minorHAnsi" w:hAnsiTheme="minorHAnsi"/>
+              <w:sz w:val="22"/>
+            </w:rPr>
+            <w:t>epiphytic</w:t>
+          </w:r>
+          <w:proofErr w:type="spellEnd"/>
+          <w:r>
+            <w:rPr>
+              <w:rFonts w:asciiTheme="minorHAnsi" w:hAnsiTheme="minorHAnsi"/>
+              <w:sz w:val="22"/>
+            </w:rPr>
+            <w:t xml:space="preserve"> </w:t>
+          </w:r>
+          <w:proofErr w:type="spellStart"/>
+          <w:r>
+            <w:rPr>
+              <w:rFonts w:asciiTheme="minorHAnsi" w:hAnsiTheme="minorHAnsi"/>
+              <w:sz w:val="22"/>
+            </w:rPr>
+            <w:t>orchids</w:t>
+          </w:r>
+          <w:proofErr w:type="spellEnd"/>
+          <w:r>
+            <w:rPr>
+              <w:rFonts w:asciiTheme="minorHAnsi" w:hAnsiTheme="minorHAnsi"/>
+              <w:sz w:val="22"/>
+            </w:rPr>
+            <w:t xml:space="preserve"> in </w:t>
+          </w:r>
+          <w:proofErr w:type="spellStart"/>
+          <w:r>
+            <w:rPr>
+              <w:rFonts w:asciiTheme="minorHAnsi" w:hAnsiTheme="minorHAnsi"/>
+              <w:sz w:val="22"/>
+            </w:rPr>
+            <w:t>three</w:t>
+          </w:r>
+          <w:proofErr w:type="spellEnd"/>
+          <w:r>
+            <w:rPr>
+              <w:rFonts w:asciiTheme="minorHAnsi" w:hAnsiTheme="minorHAnsi"/>
+              <w:sz w:val="22"/>
+            </w:rPr>
+            <w:t xml:space="preserve"> forest </w:t>
+          </w:r>
+          <w:proofErr w:type="spellStart"/>
+          <w:r>
+            <w:rPr>
+              <w:rFonts w:asciiTheme="minorHAnsi" w:hAnsiTheme="minorHAnsi"/>
+              <w:sz w:val="22"/>
+            </w:rPr>
+            <w:t>types</w:t>
+          </w:r>
+          <w:proofErr w:type="spellEnd"/>
+          <w:r>
+            <w:rPr>
+              <w:rFonts w:asciiTheme="minorHAnsi" w:hAnsiTheme="minorHAnsi"/>
+              <w:sz w:val="22"/>
+            </w:rPr>
+            <w:t xml:space="preserve"> </w:t>
+          </w:r>
+          <w:proofErr w:type="spellStart"/>
+          <w:r>
+            <w:rPr>
+              <w:rFonts w:asciiTheme="minorHAnsi" w:hAnsiTheme="minorHAnsi"/>
+              <w:sz w:val="22"/>
+            </w:rPr>
+            <w:t>along</w:t>
+          </w:r>
+          <w:proofErr w:type="spellEnd"/>
+          <w:r>
+            <w:rPr>
+              <w:rFonts w:asciiTheme="minorHAnsi" w:hAnsiTheme="minorHAnsi"/>
+              <w:sz w:val="22"/>
+            </w:rPr>
+            <w:t xml:space="preserve"> a </w:t>
+          </w:r>
+          <w:proofErr w:type="spellStart"/>
+          <w:r>
+            <w:rPr>
+              <w:rFonts w:asciiTheme="minorHAnsi" w:hAnsiTheme="minorHAnsi"/>
+              <w:sz w:val="22"/>
+            </w:rPr>
+            <w:t>humidity-altitude</w:t>
+          </w:r>
+          <w:proofErr w:type="spellEnd"/>
+          <w:r>
+            <w:rPr>
+              <w:rFonts w:asciiTheme="minorHAnsi" w:hAnsiTheme="minorHAnsi"/>
+              <w:sz w:val="22"/>
+            </w:rPr>
+            <w:t xml:space="preserve"> gradient in </w:t>
+          </w:r>
+          <w:proofErr w:type="spellStart"/>
+          <w:r>
+            <w:rPr>
+              <w:rFonts w:asciiTheme="minorHAnsi" w:hAnsiTheme="minorHAnsi"/>
+              <w:sz w:val="22"/>
+            </w:rPr>
+            <w:t>the</w:t>
+          </w:r>
+          <w:proofErr w:type="spellEnd"/>
+          <w:r>
+            <w:rPr>
+              <w:rFonts w:asciiTheme="minorHAnsi" w:hAnsiTheme="minorHAnsi"/>
+              <w:sz w:val="22"/>
+            </w:rPr>
+            <w:t xml:space="preserve"> western </w:t>
+          </w:r>
+          <w:proofErr w:type="spellStart"/>
+          <w:r>
+            <w:rPr>
+              <w:rFonts w:asciiTheme="minorHAnsi" w:hAnsiTheme="minorHAnsi"/>
+              <w:sz w:val="22"/>
+            </w:rPr>
+            <w:t>mountain</w:t>
+          </w:r>
+          <w:proofErr w:type="spellEnd"/>
+          <w:r>
+            <w:rPr>
+              <w:rFonts w:asciiTheme="minorHAnsi" w:hAnsiTheme="minorHAnsi"/>
+              <w:sz w:val="22"/>
+            </w:rPr>
+            <w:t xml:space="preserve"> </w:t>
+          </w:r>
+          <w:proofErr w:type="spellStart"/>
+          <w:r>
+            <w:rPr>
+              <w:rFonts w:asciiTheme="minorHAnsi" w:hAnsiTheme="minorHAnsi"/>
+              <w:sz w:val="22"/>
+            </w:rPr>
+            <w:t>rang</w:t>
+          </w:r>
+          <w:r>
+            <w:rPr>
+              <w:rFonts w:asciiTheme="minorHAnsi" w:hAnsiTheme="minorHAnsi"/>
+              <w:sz w:val="22"/>
+            </w:rPr>
+            <w:t>e</w:t>
+          </w:r>
+          <w:proofErr w:type="spellEnd"/>
+          <w:r>
+            <w:rPr>
+              <w:rFonts w:asciiTheme="minorHAnsi" w:hAnsiTheme="minorHAnsi"/>
+              <w:sz w:val="22"/>
+            </w:rPr>
+            <w:t xml:space="preserve"> of </w:t>
+          </w:r>
+          <w:proofErr w:type="spellStart"/>
+          <w:r>
+            <w:rPr>
+              <w:rFonts w:asciiTheme="minorHAnsi" w:hAnsiTheme="minorHAnsi"/>
+              <w:sz w:val="22"/>
+            </w:rPr>
+            <w:t>the</w:t>
+          </w:r>
+          <w:proofErr w:type="spellEnd"/>
+          <w:r>
+            <w:rPr>
+              <w:rFonts w:asciiTheme="minorHAnsi" w:hAnsiTheme="minorHAnsi"/>
+              <w:sz w:val="22"/>
+            </w:rPr>
+            <w:t xml:space="preserve"> </w:t>
+          </w:r>
+          <w:proofErr w:type="spellStart"/>
+          <w:r>
+            <w:rPr>
+              <w:rFonts w:asciiTheme="minorHAnsi" w:hAnsiTheme="minorHAnsi"/>
+              <w:sz w:val="22"/>
+            </w:rPr>
+            <w:t>Colombian</w:t>
+          </w:r>
+          <w:proofErr w:type="spellEnd"/>
+          <w:r>
+            <w:rPr>
+              <w:rFonts w:asciiTheme="minorHAnsi" w:hAnsiTheme="minorHAnsi"/>
+              <w:sz w:val="22"/>
+            </w:rPr>
+            <w:t xml:space="preserve"> Andes (Fig. 3</w:t>
+          </w:r>
+          <w:r>
+            <w:rPr>
+              <w:rFonts w:asciiTheme="minorHAnsi" w:hAnsiTheme="minorHAnsi"/>
+              <w:sz w:val="22"/>
+            </w:rPr>
+            <w:t xml:space="preserve">a). </w:t>
+          </w:r>
+          <w:proofErr w:type="spellStart"/>
+          <w:r>
+            <w:rPr>
+              <w:rFonts w:asciiTheme="minorHAnsi" w:hAnsiTheme="minorHAnsi"/>
+              <w:sz w:val="22"/>
+            </w:rPr>
+            <w:t>The</w:t>
+          </w:r>
+          <w:proofErr w:type="spellEnd"/>
+          <w:r>
+            <w:rPr>
+              <w:rFonts w:asciiTheme="minorHAnsi" w:hAnsiTheme="minorHAnsi"/>
+              <w:sz w:val="22"/>
+            </w:rPr>
+            <w:t xml:space="preserve"> forest </w:t>
+          </w:r>
+          <w:proofErr w:type="spellStart"/>
+          <w:r>
+            <w:rPr>
+              <w:rFonts w:asciiTheme="minorHAnsi" w:hAnsiTheme="minorHAnsi"/>
+              <w:sz w:val="22"/>
+            </w:rPr>
+            <w:t>types</w:t>
+          </w:r>
+          <w:proofErr w:type="spellEnd"/>
+          <w:r>
+            <w:rPr>
+              <w:rFonts w:asciiTheme="minorHAnsi" w:hAnsiTheme="minorHAnsi"/>
+              <w:sz w:val="22"/>
+            </w:rPr>
+            <w:t xml:space="preserve"> </w:t>
+          </w:r>
+          <w:proofErr w:type="spellStart"/>
+          <w:r>
+            <w:rPr>
+              <w:rFonts w:asciiTheme="minorHAnsi" w:hAnsiTheme="minorHAnsi"/>
+              <w:sz w:val="22"/>
+            </w:rPr>
+            <w:t>encompass</w:t>
+          </w:r>
+          <w:proofErr w:type="spellEnd"/>
+          <w:r>
+            <w:rPr>
+              <w:rFonts w:asciiTheme="minorHAnsi" w:hAnsiTheme="minorHAnsi"/>
+              <w:sz w:val="22"/>
+            </w:rPr>
+            <w:t xml:space="preserve"> </w:t>
+          </w:r>
+          <w:proofErr w:type="spellStart"/>
+          <w:r>
+            <w:rPr>
+              <w:rFonts w:asciiTheme="minorHAnsi" w:hAnsiTheme="minorHAnsi"/>
+              <w:sz w:val="22"/>
+            </w:rPr>
+            <w:t>dry</w:t>
+          </w:r>
+          <w:proofErr w:type="spellEnd"/>
+          <w:r>
+            <w:rPr>
+              <w:rFonts w:asciiTheme="minorHAnsi" w:hAnsiTheme="minorHAnsi"/>
+              <w:sz w:val="22"/>
+            </w:rPr>
+            <w:t xml:space="preserve"> forests in </w:t>
+          </w:r>
+          <w:proofErr w:type="spellStart"/>
+          <w:r>
+            <w:rPr>
+              <w:rFonts w:asciiTheme="minorHAnsi" w:hAnsiTheme="minorHAnsi"/>
+              <w:sz w:val="22"/>
+            </w:rPr>
+            <w:t>the</w:t>
+          </w:r>
+          <w:proofErr w:type="spellEnd"/>
+          <w:r>
+            <w:rPr>
+              <w:rFonts w:asciiTheme="minorHAnsi" w:hAnsiTheme="minorHAnsi"/>
+              <w:sz w:val="22"/>
+            </w:rPr>
+            <w:t xml:space="preserve"> Cauca River </w:t>
+          </w:r>
+          <w:proofErr w:type="spellStart"/>
+          <w:r>
+            <w:rPr>
+              <w:rFonts w:asciiTheme="minorHAnsi" w:hAnsiTheme="minorHAnsi"/>
+              <w:sz w:val="22"/>
+            </w:rPr>
+            <w:t>Valley</w:t>
+          </w:r>
+          <w:proofErr w:type="spellEnd"/>
+          <w:r>
+            <w:rPr>
+              <w:rFonts w:asciiTheme="minorHAnsi" w:hAnsiTheme="minorHAnsi"/>
+              <w:sz w:val="22"/>
+            </w:rPr>
+            <w:t xml:space="preserve">, </w:t>
+          </w:r>
+          <w:proofErr w:type="spellStart"/>
+          <w:r>
+            <w:rPr>
+              <w:rFonts w:asciiTheme="minorHAnsi" w:hAnsiTheme="minorHAnsi"/>
+              <w:sz w:val="22"/>
+            </w:rPr>
+            <w:t>dry-humid</w:t>
+          </w:r>
+          <w:proofErr w:type="spellEnd"/>
+          <w:r>
+            <w:rPr>
+              <w:rFonts w:asciiTheme="minorHAnsi" w:hAnsiTheme="minorHAnsi"/>
+              <w:sz w:val="22"/>
+            </w:rPr>
+            <w:t xml:space="preserve"> </w:t>
+          </w:r>
+          <w:proofErr w:type="spellStart"/>
+          <w:r>
+            <w:rPr>
+              <w:rFonts w:asciiTheme="minorHAnsi" w:hAnsiTheme="minorHAnsi"/>
+              <w:sz w:val="22"/>
+            </w:rPr>
+            <w:t>transition</w:t>
+          </w:r>
+          <w:proofErr w:type="spellEnd"/>
+          <w:r>
+            <w:rPr>
+              <w:rFonts w:asciiTheme="minorHAnsi" w:hAnsiTheme="minorHAnsi"/>
+              <w:sz w:val="22"/>
+            </w:rPr>
+            <w:t xml:space="preserve"> forests (DHTF) in </w:t>
+          </w:r>
+          <w:proofErr w:type="spellStart"/>
+          <w:r>
+            <w:rPr>
+              <w:rFonts w:asciiTheme="minorHAnsi" w:hAnsiTheme="minorHAnsi"/>
+              <w:sz w:val="22"/>
+            </w:rPr>
+            <w:t>the</w:t>
+          </w:r>
+          <w:proofErr w:type="spellEnd"/>
+          <w:r>
+            <w:rPr>
+              <w:rFonts w:asciiTheme="minorHAnsi" w:hAnsiTheme="minorHAnsi"/>
+              <w:sz w:val="22"/>
+            </w:rPr>
+            <w:t xml:space="preserve"> </w:t>
+          </w:r>
+          <w:proofErr w:type="spellStart"/>
+          <w:r>
+            <w:rPr>
+              <w:rFonts w:asciiTheme="minorHAnsi" w:hAnsiTheme="minorHAnsi"/>
+              <w:sz w:val="22"/>
+            </w:rPr>
+            <w:t>valley</w:t>
+          </w:r>
+          <w:proofErr w:type="spellEnd"/>
+          <w:r>
+            <w:rPr>
+              <w:rFonts w:asciiTheme="minorHAnsi" w:hAnsiTheme="minorHAnsi"/>
+              <w:sz w:val="22"/>
+            </w:rPr>
+            <w:t xml:space="preserve"> slope, </w:t>
+          </w:r>
+          <w:proofErr w:type="spellStart"/>
+          <w:r>
+            <w:rPr>
+              <w:rFonts w:asciiTheme="minorHAnsi" w:hAnsiTheme="minorHAnsi"/>
+              <w:sz w:val="22"/>
+            </w:rPr>
+            <w:t>and</w:t>
+          </w:r>
+          <w:proofErr w:type="spellEnd"/>
+          <w:r>
+            <w:rPr>
+              <w:rFonts w:asciiTheme="minorHAnsi" w:hAnsiTheme="minorHAnsi"/>
+              <w:sz w:val="22"/>
+            </w:rPr>
+            <w:t xml:space="preserve"> </w:t>
+          </w:r>
+          <w:proofErr w:type="spellStart"/>
+          <w:r>
+            <w:rPr>
+              <w:rFonts w:asciiTheme="minorHAnsi" w:hAnsiTheme="minorHAnsi"/>
+              <w:sz w:val="22"/>
+            </w:rPr>
+            <w:t>cloud</w:t>
+          </w:r>
+          <w:proofErr w:type="spellEnd"/>
+          <w:r>
+            <w:rPr>
+              <w:rFonts w:asciiTheme="minorHAnsi" w:hAnsiTheme="minorHAnsi"/>
+              <w:sz w:val="22"/>
+            </w:rPr>
+            <w:t xml:space="preserve"> forests in </w:t>
+          </w:r>
+          <w:proofErr w:type="spellStart"/>
+          <w:r>
+            <w:rPr>
+              <w:rFonts w:asciiTheme="minorHAnsi" w:hAnsiTheme="minorHAnsi"/>
+              <w:sz w:val="22"/>
+            </w:rPr>
+            <w:t>the</w:t>
+          </w:r>
+          <w:proofErr w:type="spellEnd"/>
+          <w:r>
+            <w:rPr>
+              <w:rFonts w:asciiTheme="minorHAnsi" w:hAnsiTheme="minorHAnsi"/>
+              <w:sz w:val="22"/>
+            </w:rPr>
+            <w:t xml:space="preserve"> </w:t>
+          </w:r>
+          <w:proofErr w:type="spellStart"/>
+          <w:r>
+            <w:rPr>
+              <w:rFonts w:asciiTheme="minorHAnsi" w:hAnsiTheme="minorHAnsi"/>
+              <w:sz w:val="22"/>
+            </w:rPr>
+            <w:t>Pacific</w:t>
+          </w:r>
+          <w:proofErr w:type="spellEnd"/>
+          <w:r>
+            <w:rPr>
+              <w:rFonts w:asciiTheme="minorHAnsi" w:hAnsiTheme="minorHAnsi"/>
+              <w:sz w:val="22"/>
+            </w:rPr>
+            <w:t xml:space="preserve"> slope. In </w:t>
+          </w:r>
+          <w:proofErr w:type="spellStart"/>
+          <w:r>
+            <w:rPr>
+              <w:rFonts w:asciiTheme="minorHAnsi" w:hAnsiTheme="minorHAnsi"/>
+              <w:sz w:val="22"/>
+            </w:rPr>
+            <w:t>each</w:t>
+          </w:r>
+          <w:proofErr w:type="spellEnd"/>
+          <w:r>
+            <w:rPr>
+              <w:rFonts w:asciiTheme="minorHAnsi" w:hAnsiTheme="minorHAnsi"/>
+              <w:sz w:val="22"/>
+            </w:rPr>
+            <w:t xml:space="preserve"> forest </w:t>
+          </w:r>
+          <w:proofErr w:type="spellStart"/>
+          <w:r>
+            <w:rPr>
+              <w:rFonts w:asciiTheme="minorHAnsi" w:hAnsiTheme="minorHAnsi"/>
+              <w:sz w:val="22"/>
+            </w:rPr>
+            <w:t>type</w:t>
+          </w:r>
+          <w:proofErr w:type="spellEnd"/>
+          <w:r>
+            <w:rPr>
+              <w:rFonts w:asciiTheme="minorHAnsi" w:hAnsiTheme="minorHAnsi"/>
+              <w:sz w:val="22"/>
+            </w:rPr>
+            <w:t xml:space="preserve"> I </w:t>
+          </w:r>
+          <w:proofErr w:type="spellStart"/>
+          <w:r>
+            <w:rPr>
+              <w:rFonts w:asciiTheme="minorHAnsi" w:hAnsiTheme="minorHAnsi"/>
+              <w:sz w:val="22"/>
+            </w:rPr>
+            <w:t>will</w:t>
+          </w:r>
+          <w:proofErr w:type="spellEnd"/>
+          <w:r>
+            <w:rPr>
+              <w:rFonts w:asciiTheme="minorHAnsi" w:hAnsiTheme="minorHAnsi"/>
+              <w:sz w:val="22"/>
+            </w:rPr>
+            <w:t xml:space="preserve"> </w:t>
+          </w:r>
+          <w:proofErr w:type="spellStart"/>
+          <w:r>
+            <w:rPr>
+              <w:rFonts w:asciiTheme="minorHAnsi" w:hAnsiTheme="minorHAnsi"/>
+              <w:sz w:val="22"/>
+            </w:rPr>
+            <w:t>choose</w:t>
+          </w:r>
+          <w:proofErr w:type="spellEnd"/>
+          <w:r>
+            <w:rPr>
+              <w:rFonts w:asciiTheme="minorHAnsi" w:hAnsiTheme="minorHAnsi"/>
+              <w:sz w:val="22"/>
+            </w:rPr>
+            <w:t xml:space="preserve"> </w:t>
+          </w:r>
+          <w:proofErr w:type="spellStart"/>
+          <w:r>
+            <w:rPr>
+              <w:rFonts w:asciiTheme="minorHAnsi" w:hAnsiTheme="minorHAnsi"/>
+              <w:sz w:val="22"/>
+            </w:rPr>
+            <w:t>two</w:t>
+          </w:r>
+          <w:proofErr w:type="spellEnd"/>
+          <w:r>
+            <w:rPr>
+              <w:rFonts w:asciiTheme="minorHAnsi" w:hAnsiTheme="minorHAnsi"/>
+              <w:sz w:val="22"/>
+            </w:rPr>
+            <w:t xml:space="preserve"> plots 5 km apart. I </w:t>
+          </w:r>
+          <w:proofErr w:type="spellStart"/>
+          <w:r>
+            <w:rPr>
+              <w:rFonts w:asciiTheme="minorHAnsi" w:hAnsiTheme="minorHAnsi"/>
+              <w:sz w:val="22"/>
+            </w:rPr>
+            <w:t>will</w:t>
+          </w:r>
+          <w:proofErr w:type="spellEnd"/>
+          <w:r>
+            <w:rPr>
+              <w:rFonts w:asciiTheme="minorHAnsi" w:hAnsiTheme="minorHAnsi"/>
+              <w:sz w:val="22"/>
+            </w:rPr>
+            <w:t xml:space="preserve"> </w:t>
+          </w:r>
+          <w:proofErr w:type="spellStart"/>
+          <w:r>
+            <w:rPr>
+              <w:rFonts w:asciiTheme="minorHAnsi" w:hAnsiTheme="minorHAnsi"/>
+              <w:sz w:val="22"/>
+            </w:rPr>
+            <w:t>sample</w:t>
+          </w:r>
+          <w:proofErr w:type="spellEnd"/>
+          <w:r>
+            <w:rPr>
+              <w:rFonts w:asciiTheme="minorHAnsi" w:hAnsiTheme="minorHAnsi"/>
+              <w:sz w:val="22"/>
+            </w:rPr>
+            <w:t xml:space="preserve"> plants </w:t>
+          </w:r>
+          <w:proofErr w:type="spellStart"/>
+          <w:r>
+            <w:rPr>
+              <w:rFonts w:asciiTheme="minorHAnsi" w:hAnsiTheme="minorHAnsi"/>
+              <w:sz w:val="22"/>
+            </w:rPr>
+            <w:t>growing</w:t>
+          </w:r>
+          <w:proofErr w:type="spellEnd"/>
+          <w:r>
+            <w:rPr>
+              <w:rFonts w:asciiTheme="minorHAnsi" w:hAnsiTheme="minorHAnsi"/>
+              <w:sz w:val="22"/>
+            </w:rPr>
+            <w:t xml:space="preserve"> </w:t>
+          </w:r>
+          <w:proofErr w:type="spellStart"/>
+          <w:r>
+            <w:rPr>
+              <w:rFonts w:asciiTheme="minorHAnsi" w:hAnsiTheme="minorHAnsi"/>
+              <w:sz w:val="22"/>
+            </w:rPr>
+            <w:t>at</w:t>
+          </w:r>
+          <w:proofErr w:type="spellEnd"/>
+          <w:r>
+            <w:rPr>
+              <w:rFonts w:asciiTheme="minorHAnsi" w:hAnsiTheme="minorHAnsi"/>
+              <w:sz w:val="22"/>
+            </w:rPr>
+            <w:t xml:space="preserve"> a </w:t>
+          </w:r>
+          <w:proofErr w:type="spellStart"/>
+          <w:r>
+            <w:rPr>
+              <w:rFonts w:asciiTheme="minorHAnsi" w:hAnsiTheme="minorHAnsi"/>
+              <w:sz w:val="22"/>
+            </w:rPr>
+            <w:t>height</w:t>
+          </w:r>
+          <w:proofErr w:type="spellEnd"/>
+          <w:r>
+            <w:rPr>
+              <w:rFonts w:asciiTheme="minorHAnsi" w:hAnsiTheme="minorHAnsi"/>
+              <w:sz w:val="22"/>
+            </w:rPr>
+            <w:t xml:space="preserve"> of 10 m (H1) on </w:t>
+          </w:r>
+          <w:proofErr w:type="spellStart"/>
+          <w:r>
+            <w:rPr>
+              <w:rFonts w:asciiTheme="minorHAnsi" w:hAnsiTheme="minorHAnsi"/>
+              <w:sz w:val="22"/>
+            </w:rPr>
+            <w:t>tree</w:t>
+          </w:r>
+          <w:proofErr w:type="spellEnd"/>
+          <w:r>
+            <w:rPr>
+              <w:rFonts w:asciiTheme="minorHAnsi" w:hAnsiTheme="minorHAnsi"/>
+              <w:sz w:val="22"/>
+            </w:rPr>
+            <w:t xml:space="preserve"> </w:t>
+          </w:r>
+          <w:proofErr w:type="spellStart"/>
+          <w:r>
+            <w:rPr>
+              <w:rFonts w:asciiTheme="minorHAnsi" w:hAnsiTheme="minorHAnsi"/>
+              <w:sz w:val="22"/>
+            </w:rPr>
+            <w:t>trunks</w:t>
+          </w:r>
+          <w:proofErr w:type="spellEnd"/>
+          <w:r>
+            <w:rPr>
+              <w:rFonts w:asciiTheme="minorHAnsi" w:hAnsiTheme="minorHAnsi"/>
+              <w:sz w:val="22"/>
+            </w:rPr>
+            <w:t xml:space="preserve"> </w:t>
+          </w:r>
+          <w:proofErr w:type="spellStart"/>
+          <w:r>
+            <w:rPr>
+              <w:rFonts w:asciiTheme="minorHAnsi" w:hAnsiTheme="minorHAnsi"/>
+              <w:sz w:val="22"/>
+            </w:rPr>
+            <w:t>using</w:t>
+          </w:r>
+          <w:proofErr w:type="spellEnd"/>
+          <w:r>
+            <w:rPr>
+              <w:rFonts w:asciiTheme="minorHAnsi" w:hAnsiTheme="minorHAnsi"/>
+              <w:sz w:val="22"/>
+            </w:rPr>
+            <w:t xml:space="preserve"> </w:t>
+          </w:r>
+          <w:proofErr w:type="spellStart"/>
+          <w:r>
+            <w:rPr>
+              <w:rFonts w:asciiTheme="minorHAnsi" w:hAnsiTheme="minorHAnsi"/>
+              <w:sz w:val="22"/>
+            </w:rPr>
+            <w:t>the</w:t>
+          </w:r>
+          <w:proofErr w:type="spellEnd"/>
+          <w:r>
+            <w:rPr>
+              <w:rFonts w:asciiTheme="minorHAnsi" w:hAnsiTheme="minorHAnsi"/>
+              <w:sz w:val="22"/>
+            </w:rPr>
+            <w:t xml:space="preserve"> single-</w:t>
+          </w:r>
+          <w:proofErr w:type="spellStart"/>
+          <w:r>
+            <w:rPr>
+              <w:rFonts w:asciiTheme="minorHAnsi" w:hAnsiTheme="minorHAnsi"/>
+              <w:sz w:val="22"/>
+            </w:rPr>
+            <w:t>rope</w:t>
+          </w:r>
+          <w:proofErr w:type="spellEnd"/>
+          <w:r>
+            <w:rPr>
+              <w:rFonts w:asciiTheme="minorHAnsi" w:hAnsiTheme="minorHAnsi"/>
+              <w:sz w:val="22"/>
+            </w:rPr>
+            <w:t xml:space="preserve"> </w:t>
+          </w:r>
+          <w:proofErr w:type="spellStart"/>
+          <w:r>
+            <w:rPr>
+              <w:rFonts w:asciiTheme="minorHAnsi" w:hAnsiTheme="minorHAnsi"/>
+              <w:sz w:val="22"/>
+            </w:rPr>
+            <w:t>climbing</w:t>
+          </w:r>
+          <w:proofErr w:type="spellEnd"/>
+          <w:r>
+            <w:rPr>
+              <w:rFonts w:asciiTheme="minorHAnsi" w:hAnsiTheme="minorHAnsi"/>
+              <w:sz w:val="22"/>
+            </w:rPr>
+            <w:t xml:space="preserve"> </w:t>
+          </w:r>
+          <w:proofErr w:type="spellStart"/>
+          <w:r>
+            <w:rPr>
+              <w:rFonts w:asciiTheme="minorHAnsi" w:hAnsiTheme="minorHAnsi"/>
+              <w:sz w:val="22"/>
+            </w:rPr>
+            <w:t>method</w:t>
+          </w:r>
+          <w:proofErr w:type="spellEnd"/>
+          <w:r>
+            <w:rPr>
+              <w:rFonts w:asciiTheme="minorHAnsi" w:hAnsiTheme="minorHAnsi"/>
+              <w:sz w:val="22"/>
+            </w:rPr>
+            <w:t xml:space="preserve">, </w:t>
+          </w:r>
+          <w:proofErr w:type="spellStart"/>
+          <w:r>
+            <w:rPr>
+              <w:rFonts w:asciiTheme="minorHAnsi" w:hAnsiTheme="minorHAnsi"/>
+              <w:sz w:val="22"/>
+            </w:rPr>
+            <w:t>collecting</w:t>
+          </w:r>
+          <w:proofErr w:type="spellEnd"/>
+          <w:r>
+            <w:rPr>
+              <w:rFonts w:asciiTheme="minorHAnsi" w:hAnsiTheme="minorHAnsi"/>
+              <w:sz w:val="22"/>
+            </w:rPr>
+            <w:t xml:space="preserve"> </w:t>
+          </w:r>
+          <w:proofErr w:type="spellStart"/>
+          <w:r>
+            <w:rPr>
+              <w:rFonts w:asciiTheme="minorHAnsi" w:hAnsiTheme="minorHAnsi"/>
+              <w:sz w:val="22"/>
+            </w:rPr>
+            <w:t>three</w:t>
+          </w:r>
+          <w:proofErr w:type="spellEnd"/>
+          <w:r>
+            <w:rPr>
+              <w:rFonts w:asciiTheme="minorHAnsi" w:hAnsiTheme="minorHAnsi"/>
+              <w:sz w:val="22"/>
+            </w:rPr>
+            <w:t xml:space="preserve"> 2-cm </w:t>
+          </w:r>
+          <w:proofErr w:type="spellStart"/>
+          <w:r>
+            <w:rPr>
+              <w:rFonts w:asciiTheme="minorHAnsi" w:hAnsiTheme="minorHAnsi"/>
+              <w:sz w:val="22"/>
+            </w:rPr>
+            <w:t>root</w:t>
+          </w:r>
+          <w:proofErr w:type="spellEnd"/>
+          <w:r>
+            <w:rPr>
+              <w:rFonts w:asciiTheme="minorHAnsi" w:hAnsiTheme="minorHAnsi"/>
+              <w:sz w:val="22"/>
+            </w:rPr>
+            <w:t xml:space="preserve"> fragments in up to </w:t>
+          </w:r>
+          <w:proofErr w:type="spellStart"/>
+          <w:r>
+            <w:rPr>
+              <w:rFonts w:asciiTheme="minorHAnsi" w:hAnsiTheme="minorHAnsi"/>
+              <w:sz w:val="22"/>
+            </w:rPr>
+            <w:t>five</w:t>
+          </w:r>
+          <w:proofErr w:type="spellEnd"/>
+          <w:r>
+            <w:rPr>
+              <w:rFonts w:asciiTheme="minorHAnsi" w:hAnsiTheme="minorHAnsi"/>
+              <w:sz w:val="22"/>
+            </w:rPr>
+            <w:t xml:space="preserve"> individuals per </w:t>
+          </w:r>
+          <w:proofErr w:type="spellStart"/>
+          <w:r>
+            <w:rPr>
+              <w:rFonts w:asciiTheme="minorHAnsi" w:hAnsiTheme="minorHAnsi"/>
+              <w:sz w:val="22"/>
+            </w:rPr>
+            <w:t>orchid</w:t>
+          </w:r>
+          <w:proofErr w:type="spellEnd"/>
+          <w:r>
+            <w:rPr>
+              <w:rFonts w:asciiTheme="minorHAnsi" w:hAnsiTheme="minorHAnsi"/>
+              <w:sz w:val="22"/>
+            </w:rPr>
+            <w:t xml:space="preserve"> </w:t>
+          </w:r>
+          <w:proofErr w:type="spellStart"/>
+          <w:r>
+            <w:rPr>
+              <w:rFonts w:asciiTheme="minorHAnsi" w:hAnsiTheme="minorHAnsi"/>
+              <w:sz w:val="22"/>
+            </w:rPr>
+            <w:t>species</w:t>
+          </w:r>
+          <w:proofErr w:type="spellEnd"/>
+          <w:r>
+            <w:rPr>
+              <w:rFonts w:asciiTheme="minorHAnsi" w:hAnsiTheme="minorHAnsi"/>
+              <w:sz w:val="22"/>
+            </w:rPr>
+            <w:t xml:space="preserve"> of all </w:t>
+          </w:r>
+          <w:proofErr w:type="spellStart"/>
+          <w:r>
+            <w:rPr>
+              <w:rFonts w:asciiTheme="minorHAnsi" w:hAnsiTheme="minorHAnsi"/>
+              <w:sz w:val="22"/>
+            </w:rPr>
+            <w:t>the</w:t>
+          </w:r>
+          <w:proofErr w:type="spellEnd"/>
+          <w:r>
+            <w:rPr>
+              <w:rFonts w:asciiTheme="minorHAnsi" w:hAnsiTheme="minorHAnsi"/>
+              <w:sz w:val="22"/>
+            </w:rPr>
+            <w:t xml:space="preserve"> </w:t>
+          </w:r>
+          <w:proofErr w:type="spellStart"/>
+          <w:r>
+            <w:rPr>
+              <w:rFonts w:asciiTheme="minorHAnsi" w:hAnsiTheme="minorHAnsi"/>
+              <w:sz w:val="22"/>
+            </w:rPr>
+            <w:t>species</w:t>
+          </w:r>
+          <w:proofErr w:type="spellEnd"/>
+          <w:r>
+            <w:rPr>
+              <w:rFonts w:asciiTheme="minorHAnsi" w:hAnsiTheme="minorHAnsi"/>
+              <w:sz w:val="22"/>
+            </w:rPr>
+            <w:t xml:space="preserve"> </w:t>
+          </w:r>
+          <w:proofErr w:type="spellStart"/>
+          <w:r>
+            <w:rPr>
+              <w:rFonts w:asciiTheme="minorHAnsi" w:hAnsiTheme="minorHAnsi"/>
+              <w:sz w:val="22"/>
+            </w:rPr>
+            <w:t>found</w:t>
+          </w:r>
+          <w:proofErr w:type="spellEnd"/>
+          <w:r>
+            <w:rPr>
+              <w:rFonts w:asciiTheme="minorHAnsi" w:hAnsiTheme="minorHAnsi"/>
+              <w:sz w:val="22"/>
+            </w:rPr>
+            <w:t xml:space="preserve">. </w:t>
           </w:r>
           <w:r>
             <w:rPr>
@@ -4859,14 +6166,15 @@
           </w:pPr>
           <w:r>
             <w:rPr>
+              <w:b/>
               <w:noProof/>
               <w:lang w:val="en-GB" w:eastAsia="en-GB"/>
             </w:rPr>
             <w:drawing>
-              <wp:inline distT="0" distB="0" distL="0" distR="0" wp14:anchorId="2D770232" wp14:editId="253A6256">
-                <wp:extent cx="4482465" cy="1193165"/>
-                <wp:effectExtent l="0" t="0" r="0" b="6985"/>
-                <wp:docPr id="7" name="Imagen 7"/>
+              <wp:inline distT="0" distB="0" distL="0" distR="0" wp14:anchorId="65FD94C8" wp14:editId="34C691EF">
+                <wp:extent cx="4475582" cy="1703781"/>
+                <wp:effectExtent l="0" t="0" r="1270" b="0"/>
+                <wp:docPr id="14" name="Imagen 14"/>
                 <wp:cNvGraphicFramePr>
                   <a:graphicFrameLocks xmlns:a="http://schemas.openxmlformats.org/drawingml/2006/main" noChangeAspect="1"/>
                 </wp:cNvGraphicFramePr>
@@ -4874,36 +6182,36 @@
                   <a:graphicData uri="http://schemas.openxmlformats.org/drawingml/2006/picture">
                     <pic:pic xmlns:pic="http://schemas.openxmlformats.org/drawingml/2006/picture">
                       <pic:nvPicPr>
-                        <pic:cNvPr id="0" name="Imagen 5"/>
-                        <pic:cNvPicPr>
-                          <a:picLocks noChangeAspect="1" noChangeArrowheads="1"/>
-                        </pic:cNvPicPr>
+                        <pic:cNvPr id="14" name="sampling1.png"/>
+                        <pic:cNvPicPr/>
                       </pic:nvPicPr>
-                      <pic:blipFill>
-                        <a:blip r:embed="rId15" cstate="print">
+                      <pic:blipFill rotWithShape="1">
+                        <a:blip r:embed="rId16" cstate="print">
                           <a:extLst>
                             <a:ext uri="{28A0092B-C50C-407E-A947-70E740481C1C}">
                               <a14:useLocalDpi xmlns:a14="http://schemas.microsoft.com/office/drawing/2010/main" val="0"/>
                             </a:ext>
                           </a:extLst>
                         </a:blip>
-                        <a:srcRect t="14632"/>
-                        <a:stretch>
-                          <a:fillRect/>
-                        </a:stretch>
+                        <a:srcRect t="15890"/>
+                        <a:stretch/>
                       </pic:blipFill>
                       <pic:spPr bwMode="auto">
                         <a:xfrm>
                           <a:off x="0" y="0"/>
-                          <a:ext cx="4482465" cy="1193165"/>
+                          <a:ext cx="4485323" cy="1707489"/>
                         </a:xfrm>
                         <a:prstGeom prst="rect">
                           <a:avLst/>
                         </a:prstGeom>
-                        <a:noFill/>
                         <a:ln>
                           <a:noFill/>
                         </a:ln>
+                        <a:extLst>
+                          <a:ext uri="{53640926-AAD7-44D8-BBD7-CCE9431645EC}">
+                            <a14:shadowObscured xmlns:a14="http://schemas.microsoft.com/office/drawing/2010/main"/>
+                          </a:ext>
+                        </a:extLst>
                       </pic:spPr>
                     </pic:pic>
                   </a:graphicData>
@@ -4935,7 +6243,7 @@
             <w:rPr>
               <w:b/>
             </w:rPr>
-            <w:t>2</w:t>
+            <w:t>3</w:t>
           </w:r>
           <w:r>
             <w:t xml:space="preserve"> </w:t>
@@ -5028,7 +6336,21 @@
             <w:rPr>
               <w:lang w:val="en-US"/>
             </w:rPr>
-            <w:t xml:space="preserve"> I will measure photosynthetically active radiation (PAR, mol·m</w:t>
+            <w:t xml:space="preserve"> I will measure </w:t>
+          </w:r>
+          <w:proofErr w:type="spellStart"/>
+          <w:r>
+            <w:rPr>
+              <w:lang w:val="en-US"/>
+            </w:rPr>
+            <w:t>photosynthetically</w:t>
+          </w:r>
+          <w:proofErr w:type="spellEnd"/>
+          <w:r>
+            <w:rPr>
+              <w:lang w:val="en-US"/>
+            </w:rPr>
+            <w:t xml:space="preserve"> active radiation (PAR, mol·m</w:t>
           </w:r>
           <w:r>
             <w:rPr>
@@ -5090,7 +6412,11 @@
             <w:t xml:space="preserve"> </w:t>
           </w:r>
           <w:r>
-            <w:t>Since mycorrhizal fungi are microscopic and may form complex interactions with both host trees and orchids, I will combine meta-barcoding of mycorrhizal DNA with network analysis tools</w:t>
+            <w:t xml:space="preserve">Since mycorrhizal fungi are microscopic and may form complex interactions with both host trees and orchids, I will combine meta-barcoding of mycorrhizal DNA with network </w:t>
+          </w:r>
+          <w:r>
+            <w:lastRenderedPageBreak/>
+            <w:t>analysis tools</w:t>
           </w:r>
           <w:r>
             <w:rPr>
@@ -5107,6 +6433,7 @@
             </w:rPr>
             <w:footnoteReference w:id="24"/>
           </w:r>
+          <w:proofErr w:type="gramStart"/>
           <w:r>
             <w:rPr>
               <w:vertAlign w:val="superscript"/>
@@ -5122,6 +6449,7 @@
           <w:r>
             <w:t>.</w:t>
           </w:r>
+          <w:proofErr w:type="gramEnd"/>
           <w:r>
             <w:rPr>
               <w:lang w:val="en-US"/>
@@ -5173,7 +6501,35 @@
             <w:rPr>
               <w:lang w:val="en-US"/>
             </w:rPr>
-            <w:t xml:space="preserve">from 0.5 g mycorrhizal root fragments using UltraClean Plant DNA Isolation Kit (Mo Bio Laboratories Inc., CA, USA). I will use two complementary primer pairs (ITS3/ITS4OF and ITS86F/ITS4) for detailed </w:t>
+            <w:t xml:space="preserve">from 0.5 g mycorrhizal root fragments using </w:t>
+          </w:r>
+          <w:proofErr w:type="spellStart"/>
+          <w:r>
+            <w:rPr>
+              <w:lang w:val="en-US"/>
+            </w:rPr>
+            <w:t>UltraClean</w:t>
+          </w:r>
+          <w:proofErr w:type="spellEnd"/>
+          <w:r>
+            <w:rPr>
+              <w:lang w:val="en-US"/>
+            </w:rPr>
+            <w:t xml:space="preserve"> Plant DNA Isolation Kit (Mo Bio Laboratories Inc., CA, </w:t>
+          </w:r>
+          <w:proofErr w:type="gramStart"/>
+          <w:r>
+            <w:rPr>
+              <w:lang w:val="en-US"/>
+            </w:rPr>
+            <w:t>USA</w:t>
+          </w:r>
+          <w:proofErr w:type="gramEnd"/>
+          <w:r>
+            <w:rPr>
+              <w:lang w:val="en-US"/>
+            </w:rPr>
+            <w:t xml:space="preserve">). I will use two complementary primer pairs (ITS3/ITS4OF and ITS86F/ITS4) for detailed </w:t>
           </w:r>
           <w:r>
             <w:t xml:space="preserve">characterization of </w:t>
@@ -5195,7 +6551,21 @@
             <w:rPr>
               <w:lang w:val="en-US"/>
             </w:rPr>
-            <w:t>. I will use Illumina s</w:t>
+            <w:t xml:space="preserve">. I will use </w:t>
+          </w:r>
+          <w:proofErr w:type="spellStart"/>
+          <w:r>
+            <w:rPr>
+              <w:lang w:val="en-US"/>
+            </w:rPr>
+            <w:t>Illumina</w:t>
+          </w:r>
+          <w:proofErr w:type="spellEnd"/>
+          <w:r>
+            <w:rPr>
+              <w:lang w:val="en-US"/>
+            </w:rPr>
+            <w:t xml:space="preserve"> s</w:t>
           </w:r>
           <w:commentRangeEnd w:id="21"/>
           <w:r>
@@ -5227,7 +6597,15 @@
             <w:t>. I will identify o</w:t>
           </w:r>
           <w:r>
-            <w:t>rchids and host trees with the help of a local taxonomist (Nhora Ospina, Universidad del Valle, Cali) and confirm ambiguous records using genetic barcoding.</w:t>
+            <w:t xml:space="preserve">rchids and host trees with the help of a local taxonomist (Nhora Ospina, Universidad </w:t>
+          </w:r>
+          <w:proofErr w:type="gramStart"/>
+          <w:r>
+            <w:t>del</w:t>
+          </w:r>
+          <w:proofErr w:type="gramEnd"/>
+          <w:r>
+            <w:t xml:space="preserve"> Valle, Cali) and confirm ambiguous records using genetic barcoding.</w:t>
           </w:r>
         </w:p>
         <w:p>
@@ -5257,7 +6635,6 @@
               <w:noProof/>
               <w:lang w:val="en-GB" w:eastAsia="en-GB"/>
             </w:rPr>
-            <w:lastRenderedPageBreak/>
             <mc:AlternateContent>
               <mc:Choice Requires="wpg">
                 <w:drawing>
@@ -5294,7 +6671,7 @@
                               </pic:cNvPicPr>
                             </pic:nvPicPr>
                             <pic:blipFill>
-                              <a:blip r:embed="rId16">
+                              <a:blip r:embed="rId17">
                                 <a:extLst>
                                   <a:ext uri="{28A0092B-C50C-407E-A947-70E740481C1C}">
                                     <a14:useLocalDpi xmlns:a14="http://schemas.microsoft.com/office/drawing/2010/main" val="0"/>
@@ -5364,7 +6741,7 @@
                                     <w:rPr>
                                       <w:b/>
                                     </w:rPr>
-                                    <w:t>Fig. 3</w:t>
+                                    <w:t>Fig. 4</w:t>
                                   </w:r>
                                   <w:r>
                                     <w:t xml:space="preserve"> Schematic representation of a tripartite interaction network between orchids</w:t>
@@ -5407,7 +6784,7 @@
                 <w:pict>
                   <v:group w14:anchorId="528060CD" id="Grupo 1" o:spid="_x0000_s1029" style="position:absolute;left:0;text-align:left;margin-left:0;margin-top:199.1pt;width:347.35pt;height:107.5pt;z-index:251658240;mso-position-horizontal:center;mso-position-horizontal-relative:margin" coordsize="44115,13652" o:gfxdata="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">
                     <v:shape id="Picture 5" o:spid="_x0000_s1030" type="#_x0000_t75" alt="Network_scheme" style="position:absolute;top:59;width:21850;height:13475;visibility:visible;mso-wrap-style:square" o:gfxdata="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" stroked="t">
-                      <v:imagedata r:id="rId17" o:title="Network_scheme"/>
+                      <v:imagedata r:id="rId18" o:title="Network_scheme"/>
                       <v:path arrowok="t"/>
                     </v:shape>
                     <v:shape id="Cuadro de texto 2" o:spid="_x0000_s1031" type="#_x0000_t202" style="position:absolute;left:21909;width:22206;height:13652;visibility:visible;mso-wrap-style:square;v-text-anchor:top" o:gfxdata="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">
@@ -5425,7 +6802,7 @@
                               <w:rPr>
                                 <w:b/>
                               </w:rPr>
-                              <w:t>Fig. 3</w:t>
+                              <w:t>Fig. 4</w:t>
                             </w:r>
                             <w:r>
                               <w:t xml:space="preserve"> Schematic representation of a tripartite interaction network between orchids</w:t>
@@ -5516,7 +6893,13 @@
             <w:t xml:space="preserve"> comprised of three types of nodes: i) epiphytic orchids, ii) mycorrhizal fungi, and iii) host trees</w:t>
           </w:r>
           <w:r>
-            <w:t xml:space="preserve"> (Fig. 3). Tripartite network analysis provides information on the </w:t>
+            <w:t xml:space="preserve"> </w:t>
+          </w:r>
+          <w:r>
+            <w:t>(Fig. 4</w:t>
+          </w:r>
+          <w:r>
+            <w:t xml:space="preserve">). Tripartite network analysis provides information on the </w:t>
           </w:r>
           <w:r>
             <w:rPr>
@@ -5729,7 +7112,21 @@
             <w:rPr>
               <w:lang w:val="en-US" w:eastAsia="en-GB"/>
             </w:rPr>
-            <w:t xml:space="preserve">. A high nestedness indicates </w:t>
+            <w:t xml:space="preserve">. A high </w:t>
+          </w:r>
+          <w:proofErr w:type="spellStart"/>
+          <w:r>
+            <w:rPr>
+              <w:lang w:val="en-US" w:eastAsia="en-GB"/>
+            </w:rPr>
+            <w:t>nestedness</w:t>
+          </w:r>
+          <w:proofErr w:type="spellEnd"/>
+          <w:r>
+            <w:rPr>
+              <w:lang w:val="en-US" w:eastAsia="en-GB"/>
+            </w:rPr>
+            <w:t xml:space="preserve"> indicates </w:t>
           </w:r>
           <w:r>
             <w:t>that there is a core of the most generalist species interacting among them</w:t>
@@ -5915,7 +7312,14 @@
             <w:rPr>
               <w:lang w:eastAsia="en-GB"/>
             </w:rPr>
-            <w:t>. In dry forests, with opposite characteristics, physiological adaptation of the orchid will be a strong determinant of its distribution and also interaction networks will probably be more specialized</w:t>
+            <w:t xml:space="preserve">. In dry forests, with opposite characteristics, physiological adaptation of the orchid will be a strong determinant of its distribution and also interaction networks will </w:t>
+          </w:r>
+          <w:r>
+            <w:rPr>
+              <w:lang w:eastAsia="en-GB"/>
+            </w:rPr>
+            <w:lastRenderedPageBreak/>
+            <w:t>probably be more specialized</w:t>
           </w:r>
           <w:r>
             <w:rPr>
@@ -6012,18 +7416,30 @@
             <w:spacing w:after="0" w:line="240" w:lineRule="auto"/>
             <w:jc w:val="both"/>
             <w:rPr>
+              <w:b/>
+            </w:rPr>
+          </w:pPr>
+          <w:r>
+            <w:rPr>
+              <w:b/>
+            </w:rPr>
+            <w:t>WP2</w:t>
+          </w:r>
+          <w:r>
+            <w:rPr>
+              <w:b/>
+            </w:rPr>
+            <w:t xml:space="preserve"> and WP3</w:t>
+          </w:r>
+        </w:p>
+        <w:p>
+          <w:pPr>
+            <w:spacing w:after="0" w:line="240" w:lineRule="auto"/>
+            <w:jc w:val="both"/>
+            <w:rPr>
               <w:rFonts w:cs="Calibri"/>
             </w:rPr>
           </w:pPr>
-          <w:r>
-            <w:rPr>
-              <w:b/>
-            </w:rPr>
-            <w:t>Aim 2:</w:t>
-          </w:r>
-          <w:r>
-            <w:t xml:space="preserve"> </w:t>
-          </w:r>
           <w:r>
             <w:rPr>
               <w:rFonts w:cs="Calibri"/>
@@ -6136,7 +7552,57 @@
               <w:lang w:val="en-GB"/>
             </w:rPr>
             <w:tab/>
-            <w:t xml:space="preserve">The study will be conducted in natural, dry-humid transition tropical forests in the western mountain range of the Colombian Andes. I will work in two plots 5 km apart and select 20 host trees in each. I will sample juvenile and adult plants growing on tree trunks at heights of 2, 6, and 10 m (Fig. 2). At each height, I will collect (Fig. 2a): i) 3 root fragments in 3-5 individuals per species and age to </w:t>
+            <w:t>The study will be conducted in natural, dry-humid transition tropical forests in the western mountain range of the Colombian Andes. I will work in two plots 5 km apart and select 20 host trees in each. I will sample juvenile and adult plants growing on tree trunks at h</w:t>
+          </w:r>
+          <w:r>
+            <w:rPr>
+              <w:rFonts w:asciiTheme="minorHAnsi" w:hAnsiTheme="minorHAnsi" w:cs="Calibri"/>
+              <w:sz w:val="22"/>
+              <w:lang w:val="en-GB"/>
+            </w:rPr>
+            <w:t>eights of 2, 6, and 10 m (Fig. 5</w:t>
+          </w:r>
+          <w:r>
+            <w:rPr>
+              <w:rFonts w:asciiTheme="minorHAnsi" w:hAnsiTheme="minorHAnsi" w:cs="Calibri"/>
+              <w:sz w:val="22"/>
+              <w:lang w:val="en-GB"/>
+            </w:rPr>
+            <w:t>). At eac</w:t>
+          </w:r>
+          <w:r>
+            <w:rPr>
+              <w:rFonts w:asciiTheme="minorHAnsi" w:hAnsiTheme="minorHAnsi" w:cs="Calibri"/>
+              <w:sz w:val="22"/>
+              <w:lang w:val="en-GB"/>
+            </w:rPr>
+            <w:t>h height, I will collect (Fig. 5a</w:t>
+          </w:r>
+          <w:r>
+            <w:rPr>
+              <w:rFonts w:asciiTheme="minorHAnsi" w:hAnsiTheme="minorHAnsi" w:cs="Calibri"/>
+              <w:sz w:val="22"/>
+              <w:lang w:val="en-GB"/>
+            </w:rPr>
+            <w:t xml:space="preserve">): </w:t>
+          </w:r>
+          <w:proofErr w:type="spellStart"/>
+          <w:r>
+            <w:rPr>
+              <w:rFonts w:asciiTheme="minorHAnsi" w:hAnsiTheme="minorHAnsi" w:cs="Calibri"/>
+              <w:sz w:val="22"/>
+              <w:lang w:val="en-GB"/>
+            </w:rPr>
+            <w:t>i</w:t>
+          </w:r>
+          <w:proofErr w:type="spellEnd"/>
+          <w:r>
+            <w:rPr>
+              <w:rFonts w:asciiTheme="minorHAnsi" w:hAnsiTheme="minorHAnsi" w:cs="Calibri"/>
+              <w:sz w:val="22"/>
+              <w:lang w:val="en-GB"/>
+            </w:rPr>
+            <w:t xml:space="preserve">) 3 root fragments in 3-5 individuals per species and age to </w:t>
           </w:r>
           <w:r>
             <w:rPr>
@@ -6203,16 +7669,7 @@
               <w:sz w:val="22"/>
               <w:lang w:val="en-GB"/>
             </w:rPr>
-            <w:t xml:space="preserve">. </w:t>
-          </w:r>
-          <w:r>
-            <w:rPr>
-              <w:rFonts w:asciiTheme="minorHAnsi" w:hAnsiTheme="minorHAnsi" w:cs="Calibri"/>
-              <w:sz w:val="22"/>
-              <w:lang w:val="en-GB"/>
-            </w:rPr>
-            <w:lastRenderedPageBreak/>
-            <w:t>However, samp</w:t>
+            <w:t>. However, samp</w:t>
           </w:r>
           <w:r>
             <w:rPr>
@@ -6253,14 +7710,48 @@
             <w:jc w:val="both"/>
             <w:rPr>
               <w:rFonts w:cs="Calibri"/>
+              <w:b/>
+              <w:lang w:val="en-GB"/>
             </w:rPr>
           </w:pPr>
           <w:r>
             <w:rPr>
               <w:rFonts w:cs="Calibri"/>
+              <w:b/>
+              <w:lang w:val="en-GB"/>
+            </w:rPr>
+            <w:t>WP4</w:t>
+          </w:r>
+        </w:p>
+        <w:p>
+          <w:pPr>
+            <w:autoSpaceDE w:val="0"/>
+            <w:autoSpaceDN w:val="0"/>
+            <w:adjustRightInd w:val="0"/>
+            <w:spacing w:after="0" w:line="240" w:lineRule="auto"/>
+            <w:jc w:val="both"/>
+            <w:rPr>
+              <w:rFonts w:cs="Calibri"/>
+            </w:rPr>
+          </w:pPr>
+          <w:r>
+            <w:rPr>
+              <w:rFonts w:cs="Calibri"/>
             </w:rPr>
             <w:tab/>
-            <w:t>For germination assays, I will collect seeds from ripe capsules of the 4 species and prepare seed packets</w:t>
+            <w:t>For germination assays, I will collect seeds from ripe capsules of the 4 species</w:t>
+          </w:r>
+          <w:r>
+            <w:rPr>
+              <w:rFonts w:cs="Calibri"/>
+            </w:rPr>
+            <w:t xml:space="preserve"> used in WP2</w:t>
+          </w:r>
+          <w:r>
+            <w:rPr>
+              <w:rFonts w:cs="Calibri"/>
+            </w:rPr>
+            <w:t xml:space="preserve"> and prepare seed packets</w:t>
           </w:r>
           <w:bookmarkStart w:id="27" w:name="_Ref525124418"/>
           <w:r>
@@ -6275,12 +7766,24 @@
             <w:rPr>
               <w:rFonts w:cs="Calibri"/>
             </w:rPr>
-            <w:t>. I will attach 3 seed packets per orchid species in the same trees at 3 heights (1440 packets in total) (Fig. 2b) using plastic wraps</w:t>
+            <w:t>. I will attach 3 seed packets per orchid species in the same trees at 3 heights</w:t>
           </w:r>
           <w:r>
             <w:rPr>
               <w:rFonts w:cs="Calibri"/>
             </w:rPr>
+            <w:t xml:space="preserve"> (1440 packets in total) (Fig. 5b</w:t>
+          </w:r>
+          <w:r>
+            <w:rPr>
+              <w:rFonts w:cs="Calibri"/>
+            </w:rPr>
+            <w:t>) using plastic wraps</w:t>
+          </w:r>
+          <w:r>
+            <w:rPr>
+              <w:rFonts w:cs="Calibri"/>
+            </w:rPr>
             <w:fldChar w:fldCharType="begin"/>
           </w:r>
           <w:r>
@@ -6316,7 +7819,19 @@
             <w:rPr>
               <w:rFonts w:cs="Calibri"/>
             </w:rPr>
-            <w:t>. In this way, I will evaluate whether seedlings and adults show the same vertical pattern of mycorrhizal partners. Eight months after sowing I will harvest the seedlings (Fig. 2c) to collect protocorm fragments for mycorrhizal DNA extraction. I will assess whether complementarity or sampling effects better explain ontogenetic partner turnover, by assuming that all partners are equally beneficial and by partitioning partner turnover into its nestedness and replacement components</w:t>
+            <w:t>. In this way, I will evaluate whether seedlings and adults show the same vertical pattern of mycorrhizal partners. Eight months after sowing I wi</w:t>
+          </w:r>
+          <w:r>
+            <w:rPr>
+              <w:rFonts w:cs="Calibri"/>
+            </w:rPr>
+            <w:t>ll harvest the seedlings (Fig. 5</w:t>
+          </w:r>
+          <w:r>
+            <w:rPr>
+              <w:rFonts w:cs="Calibri"/>
+            </w:rPr>
+            <w:t>c) to collect protocorm fragments for mycorrhizal DNA extraction. I will assess whether complementarity or sampling effects better explain ontogenetic partner turnover, by assuming that all partners are equally beneficial and by partitioning partner turnover into its nestedness and replacement components</w:t>
           </w:r>
           <w:r>
             <w:rPr>
@@ -6482,7 +7997,7 @@
                         </pic:cNvPicPr>
                       </pic:nvPicPr>
                       <pic:blipFill>
-                        <a:blip r:embed="rId18" cstate="print">
+                        <a:blip r:embed="rId19" cstate="print">
                           <a:extLst>
                             <a:ext uri="{28A0092B-C50C-407E-A947-70E740481C1C}">
                               <a14:useLocalDpi xmlns:a14="http://schemas.microsoft.com/office/drawing/2010/main" val="0"/>
@@ -6557,7 +8072,7 @@
               <w:rFonts w:cs="Calibri"/>
               <w:b/>
             </w:rPr>
-            <w:t>2</w:t>
+            <w:t>5</w:t>
           </w:r>
           <w:r>
             <w:rPr>
@@ -6602,7 +8117,19 @@
             <w:rPr>
               <w:rFonts w:cs="Calibri"/>
             </w:rPr>
-            <w:t xml:space="preserve"> germination assays, </w:t>
+            <w:t xml:space="preserve"> germination assays</w:t>
+          </w:r>
+          <w:r>
+            <w:rPr>
+              <w:rFonts w:cs="Calibri"/>
+            </w:rPr>
+            <w:t xml:space="preserve"> (each colour denotes a different species)</w:t>
+          </w:r>
+          <w:r>
+            <w:rPr>
+              <w:rFonts w:cs="Calibri"/>
+            </w:rPr>
+            <w:t xml:space="preserve">, </w:t>
           </w:r>
           <w:r>
             <w:rPr>
@@ -6670,8 +8197,89 @@
               <w:rFonts w:asciiTheme="minorHAnsi" w:hAnsiTheme="minorHAnsi" w:cs="ArialNarrow"/>
               <w:sz w:val="22"/>
             </w:rPr>
-            <w:t xml:space="preserve">I do not foresee major risks in the completion of </w:t>
-          </w:r>
+            <w:t xml:space="preserve">I do </w:t>
+          </w:r>
+          <w:proofErr w:type="spellStart"/>
+          <w:r>
+            <w:rPr>
+              <w:rFonts w:asciiTheme="minorHAnsi" w:hAnsiTheme="minorHAnsi" w:cs="ArialNarrow"/>
+              <w:sz w:val="22"/>
+            </w:rPr>
+            <w:t>not</w:t>
+          </w:r>
+          <w:proofErr w:type="spellEnd"/>
+          <w:r>
+            <w:rPr>
+              <w:rFonts w:asciiTheme="minorHAnsi" w:hAnsiTheme="minorHAnsi" w:cs="ArialNarrow"/>
+              <w:sz w:val="22"/>
+            </w:rPr>
+            <w:t xml:space="preserve"> </w:t>
+          </w:r>
+          <w:proofErr w:type="spellStart"/>
+          <w:r>
+            <w:rPr>
+              <w:rFonts w:asciiTheme="minorHAnsi" w:hAnsiTheme="minorHAnsi" w:cs="ArialNarrow"/>
+              <w:sz w:val="22"/>
+            </w:rPr>
+            <w:t>foresee</w:t>
+          </w:r>
+          <w:proofErr w:type="spellEnd"/>
+          <w:r>
+            <w:rPr>
+              <w:rFonts w:asciiTheme="minorHAnsi" w:hAnsiTheme="minorHAnsi" w:cs="ArialNarrow"/>
+              <w:sz w:val="22"/>
+            </w:rPr>
+            <w:t xml:space="preserve"> major </w:t>
+          </w:r>
+          <w:proofErr w:type="spellStart"/>
+          <w:r>
+            <w:rPr>
+              <w:rFonts w:asciiTheme="minorHAnsi" w:hAnsiTheme="minorHAnsi" w:cs="ArialNarrow"/>
+              <w:sz w:val="22"/>
+            </w:rPr>
+            <w:t>risks</w:t>
+          </w:r>
+          <w:proofErr w:type="spellEnd"/>
+          <w:r>
+            <w:rPr>
+              <w:rFonts w:asciiTheme="minorHAnsi" w:hAnsiTheme="minorHAnsi" w:cs="ArialNarrow"/>
+              <w:sz w:val="22"/>
+            </w:rPr>
+            <w:t xml:space="preserve"> in </w:t>
+          </w:r>
+          <w:proofErr w:type="spellStart"/>
+          <w:r>
+            <w:rPr>
+              <w:rFonts w:asciiTheme="minorHAnsi" w:hAnsiTheme="minorHAnsi" w:cs="ArialNarrow"/>
+              <w:sz w:val="22"/>
+            </w:rPr>
+            <w:t>the</w:t>
+          </w:r>
+          <w:proofErr w:type="spellEnd"/>
+          <w:r>
+            <w:rPr>
+              <w:rFonts w:asciiTheme="minorHAnsi" w:hAnsiTheme="minorHAnsi" w:cs="ArialNarrow"/>
+              <w:sz w:val="22"/>
+            </w:rPr>
+            <w:t xml:space="preserve"> </w:t>
+          </w:r>
+          <w:proofErr w:type="spellStart"/>
+          <w:r>
+            <w:rPr>
+              <w:rFonts w:asciiTheme="minorHAnsi" w:hAnsiTheme="minorHAnsi" w:cs="ArialNarrow"/>
+              <w:sz w:val="22"/>
+            </w:rPr>
+            <w:t>completion</w:t>
+          </w:r>
+          <w:proofErr w:type="spellEnd"/>
+          <w:r>
+            <w:rPr>
+              <w:rFonts w:asciiTheme="minorHAnsi" w:hAnsiTheme="minorHAnsi" w:cs="ArialNarrow"/>
+              <w:sz w:val="22"/>
+            </w:rPr>
+            <w:t xml:space="preserve"> of </w:t>
+          </w:r>
+          <w:proofErr w:type="spellStart"/>
           <w:r>
             <w:rPr>
               <w:rFonts w:asciiTheme="minorHAnsi" w:hAnsiTheme="minorHAnsi" w:cs="ArialNarrow,BoldItalic"/>
@@ -6679,29 +8287,1005 @@
               <w:iCs/>
               <w:sz w:val="22"/>
             </w:rPr>
-            <w:t>this project</w:t>
-          </w:r>
+            <w:t>this</w:t>
+          </w:r>
+          <w:proofErr w:type="spellEnd"/>
+          <w:r>
+            <w:rPr>
+              <w:rFonts w:asciiTheme="minorHAnsi" w:hAnsiTheme="minorHAnsi" w:cs="ArialNarrow,BoldItalic"/>
+              <w:bCs/>
+              <w:iCs/>
+              <w:sz w:val="22"/>
+            </w:rPr>
+            <w:t xml:space="preserve"> </w:t>
+          </w:r>
+          <w:proofErr w:type="spellStart"/>
+          <w:r>
+            <w:rPr>
+              <w:rFonts w:asciiTheme="minorHAnsi" w:hAnsiTheme="minorHAnsi" w:cs="ArialNarrow,BoldItalic"/>
+              <w:bCs/>
+              <w:iCs/>
+              <w:sz w:val="22"/>
+            </w:rPr>
+            <w:t>project</w:t>
+          </w:r>
+          <w:proofErr w:type="spellEnd"/>
           <w:r>
             <w:rPr>
               <w:rFonts w:asciiTheme="minorHAnsi" w:hAnsiTheme="minorHAnsi" w:cs="ArialNarrow"/>
               <w:sz w:val="22"/>
             </w:rPr>
-            <w:t xml:space="preserve"> given the supervisor's expertise in orchid-mycorrhiza interactions, statistical tools and molecular techniques; my experience in the study model and fieldwork in the chosen sites; and my solid contacts in Colombia, that will provide practical and administrative support during fieldwork stays. Nevertheless, I have identified potential contingencies for some WPs (</w:t>
-          </w:r>
+            <w:t xml:space="preserve"> </w:t>
+          </w:r>
+          <w:proofErr w:type="spellStart"/>
+          <w:r>
+            <w:rPr>
+              <w:rFonts w:asciiTheme="minorHAnsi" w:hAnsiTheme="minorHAnsi" w:cs="ArialNarrow"/>
+              <w:sz w:val="22"/>
+            </w:rPr>
+            <w:t>given</w:t>
+          </w:r>
+          <w:proofErr w:type="spellEnd"/>
+          <w:r>
+            <w:rPr>
+              <w:rFonts w:asciiTheme="minorHAnsi" w:hAnsiTheme="minorHAnsi" w:cs="ArialNarrow"/>
+              <w:sz w:val="22"/>
+            </w:rPr>
+            <w:t xml:space="preserve"> </w:t>
+          </w:r>
+          <w:proofErr w:type="spellStart"/>
+          <w:r>
+            <w:rPr>
+              <w:rFonts w:asciiTheme="minorHAnsi" w:hAnsiTheme="minorHAnsi" w:cs="ArialNarrow"/>
+              <w:sz w:val="22"/>
+            </w:rPr>
+            <w:t>the</w:t>
+          </w:r>
+          <w:proofErr w:type="spellEnd"/>
+          <w:r>
+            <w:rPr>
+              <w:rFonts w:asciiTheme="minorHAnsi" w:hAnsiTheme="minorHAnsi" w:cs="ArialNarrow"/>
+              <w:sz w:val="22"/>
+            </w:rPr>
+            <w:t xml:space="preserve"> </w:t>
+          </w:r>
+          <w:proofErr w:type="spellStart"/>
+          <w:r>
+            <w:rPr>
+              <w:rFonts w:asciiTheme="minorHAnsi" w:hAnsiTheme="minorHAnsi" w:cs="ArialNarrow"/>
+              <w:sz w:val="22"/>
+            </w:rPr>
+            <w:t>supervisor's</w:t>
+          </w:r>
+          <w:proofErr w:type="spellEnd"/>
+          <w:r>
+            <w:rPr>
+              <w:rFonts w:asciiTheme="minorHAnsi" w:hAnsiTheme="minorHAnsi" w:cs="ArialNarrow"/>
+              <w:sz w:val="22"/>
+            </w:rPr>
+            <w:t xml:space="preserve"> </w:t>
+          </w:r>
+          <w:proofErr w:type="spellStart"/>
+          <w:r>
+            <w:rPr>
+              <w:rFonts w:asciiTheme="minorHAnsi" w:hAnsiTheme="minorHAnsi" w:cs="ArialNarrow"/>
+              <w:sz w:val="22"/>
+            </w:rPr>
+            <w:t>expertise</w:t>
+          </w:r>
+          <w:proofErr w:type="spellEnd"/>
+          <w:r>
+            <w:rPr>
+              <w:rFonts w:asciiTheme="minorHAnsi" w:hAnsiTheme="minorHAnsi" w:cs="ArialNarrow"/>
+              <w:sz w:val="22"/>
+            </w:rPr>
+            <w:t xml:space="preserve"> in </w:t>
+          </w:r>
+          <w:proofErr w:type="spellStart"/>
+          <w:r>
+            <w:rPr>
+              <w:rFonts w:asciiTheme="minorHAnsi" w:hAnsiTheme="minorHAnsi" w:cs="ArialNarrow"/>
+              <w:sz w:val="22"/>
+            </w:rPr>
+            <w:t>orchid</w:t>
+          </w:r>
+          <w:proofErr w:type="spellEnd"/>
+          <w:r>
+            <w:rPr>
+              <w:rFonts w:asciiTheme="minorHAnsi" w:hAnsiTheme="minorHAnsi" w:cs="ArialNarrow"/>
+              <w:sz w:val="22"/>
+            </w:rPr>
+            <w:t xml:space="preserve">-mycorrhiza </w:t>
+          </w:r>
+          <w:proofErr w:type="spellStart"/>
+          <w:r>
+            <w:rPr>
+              <w:rFonts w:asciiTheme="minorHAnsi" w:hAnsiTheme="minorHAnsi" w:cs="ArialNarrow"/>
+              <w:sz w:val="22"/>
+            </w:rPr>
+            <w:t>interactions</w:t>
+          </w:r>
+          <w:proofErr w:type="spellEnd"/>
+          <w:r>
+            <w:rPr>
+              <w:rFonts w:asciiTheme="minorHAnsi" w:hAnsiTheme="minorHAnsi" w:cs="ArialNarrow"/>
+              <w:sz w:val="22"/>
+            </w:rPr>
+            <w:t xml:space="preserve">, </w:t>
+          </w:r>
+          <w:proofErr w:type="spellStart"/>
+          <w:r>
+            <w:rPr>
+              <w:rFonts w:asciiTheme="minorHAnsi" w:hAnsiTheme="minorHAnsi" w:cs="ArialNarrow"/>
+              <w:sz w:val="22"/>
+            </w:rPr>
+            <w:t>statistical</w:t>
+          </w:r>
+          <w:proofErr w:type="spellEnd"/>
+          <w:r>
+            <w:rPr>
+              <w:rFonts w:asciiTheme="minorHAnsi" w:hAnsiTheme="minorHAnsi" w:cs="ArialNarrow"/>
+              <w:sz w:val="22"/>
+            </w:rPr>
+            <w:t xml:space="preserve"> </w:t>
+          </w:r>
+          <w:proofErr w:type="spellStart"/>
+          <w:r>
+            <w:rPr>
+              <w:rFonts w:asciiTheme="minorHAnsi" w:hAnsiTheme="minorHAnsi" w:cs="ArialNarrow"/>
+              <w:sz w:val="22"/>
+            </w:rPr>
+            <w:t>tools</w:t>
+          </w:r>
+          <w:proofErr w:type="spellEnd"/>
+          <w:r>
+            <w:rPr>
+              <w:rFonts w:asciiTheme="minorHAnsi" w:hAnsiTheme="minorHAnsi" w:cs="ArialNarrow"/>
+              <w:sz w:val="22"/>
+            </w:rPr>
+            <w:t xml:space="preserve"> </w:t>
+          </w:r>
+          <w:proofErr w:type="spellStart"/>
+          <w:r>
+            <w:rPr>
+              <w:rFonts w:asciiTheme="minorHAnsi" w:hAnsiTheme="minorHAnsi" w:cs="ArialNarrow"/>
+              <w:sz w:val="22"/>
+            </w:rPr>
+            <w:t>and</w:t>
+          </w:r>
+          <w:proofErr w:type="spellEnd"/>
+          <w:r>
+            <w:rPr>
+              <w:rFonts w:asciiTheme="minorHAnsi" w:hAnsiTheme="minorHAnsi" w:cs="ArialNarrow"/>
+              <w:sz w:val="22"/>
+            </w:rPr>
+            <w:t xml:space="preserve"> molecular </w:t>
+          </w:r>
+          <w:proofErr w:type="spellStart"/>
+          <w:r>
+            <w:rPr>
+              <w:rFonts w:asciiTheme="minorHAnsi" w:hAnsiTheme="minorHAnsi" w:cs="ArialNarrow"/>
+              <w:sz w:val="22"/>
+            </w:rPr>
+            <w:t>techniques</w:t>
+          </w:r>
+          <w:proofErr w:type="spellEnd"/>
+          <w:r>
+            <w:rPr>
+              <w:rFonts w:asciiTheme="minorHAnsi" w:hAnsiTheme="minorHAnsi" w:cs="ArialNarrow"/>
+              <w:sz w:val="22"/>
+            </w:rPr>
+            <w:t xml:space="preserve">; </w:t>
+          </w:r>
+          <w:proofErr w:type="spellStart"/>
+          <w:r>
+            <w:rPr>
+              <w:rFonts w:asciiTheme="minorHAnsi" w:hAnsiTheme="minorHAnsi" w:cs="ArialNarrow"/>
+              <w:sz w:val="22"/>
+            </w:rPr>
+            <w:t>my</w:t>
+          </w:r>
+          <w:proofErr w:type="spellEnd"/>
+          <w:r>
+            <w:rPr>
+              <w:rFonts w:asciiTheme="minorHAnsi" w:hAnsiTheme="minorHAnsi" w:cs="ArialNarrow"/>
+              <w:sz w:val="22"/>
+            </w:rPr>
+            <w:t xml:space="preserve"> </w:t>
+          </w:r>
+          <w:proofErr w:type="spellStart"/>
+          <w:r>
+            <w:rPr>
+              <w:rFonts w:asciiTheme="minorHAnsi" w:hAnsiTheme="minorHAnsi" w:cs="ArialNarrow"/>
+              <w:sz w:val="22"/>
+            </w:rPr>
+            <w:t>experience</w:t>
+          </w:r>
+          <w:proofErr w:type="spellEnd"/>
+          <w:r>
+            <w:rPr>
+              <w:rFonts w:asciiTheme="minorHAnsi" w:hAnsiTheme="minorHAnsi" w:cs="ArialNarrow"/>
+              <w:sz w:val="22"/>
+            </w:rPr>
+            <w:t xml:space="preserve"> in </w:t>
+          </w:r>
+          <w:proofErr w:type="spellStart"/>
+          <w:r>
+            <w:rPr>
+              <w:rFonts w:asciiTheme="minorHAnsi" w:hAnsiTheme="minorHAnsi" w:cs="ArialNarrow"/>
+              <w:sz w:val="22"/>
+            </w:rPr>
+            <w:t>the</w:t>
+          </w:r>
+          <w:proofErr w:type="spellEnd"/>
+          <w:r>
+            <w:rPr>
+              <w:rFonts w:asciiTheme="minorHAnsi" w:hAnsiTheme="minorHAnsi" w:cs="ArialNarrow"/>
+              <w:sz w:val="22"/>
+            </w:rPr>
+            <w:t xml:space="preserve"> </w:t>
+          </w:r>
+          <w:proofErr w:type="spellStart"/>
+          <w:r>
+            <w:rPr>
+              <w:rFonts w:asciiTheme="minorHAnsi" w:hAnsiTheme="minorHAnsi" w:cs="ArialNarrow"/>
+              <w:sz w:val="22"/>
+            </w:rPr>
+            <w:lastRenderedPageBreak/>
+            <w:t>study</w:t>
+          </w:r>
+          <w:proofErr w:type="spellEnd"/>
+          <w:r>
+            <w:rPr>
+              <w:rFonts w:asciiTheme="minorHAnsi" w:hAnsiTheme="minorHAnsi" w:cs="ArialNarrow"/>
+              <w:sz w:val="22"/>
+            </w:rPr>
+            <w:t xml:space="preserve"> model </w:t>
+          </w:r>
+          <w:proofErr w:type="spellStart"/>
+          <w:r>
+            <w:rPr>
+              <w:rFonts w:asciiTheme="minorHAnsi" w:hAnsiTheme="minorHAnsi" w:cs="ArialNarrow"/>
+              <w:sz w:val="22"/>
+            </w:rPr>
+            <w:t>and</w:t>
+          </w:r>
+          <w:proofErr w:type="spellEnd"/>
+          <w:r>
+            <w:rPr>
+              <w:rFonts w:asciiTheme="minorHAnsi" w:hAnsiTheme="minorHAnsi" w:cs="ArialNarrow"/>
+              <w:sz w:val="22"/>
+            </w:rPr>
+            <w:t xml:space="preserve"> </w:t>
+          </w:r>
+          <w:proofErr w:type="spellStart"/>
+          <w:r>
+            <w:rPr>
+              <w:rFonts w:asciiTheme="minorHAnsi" w:hAnsiTheme="minorHAnsi" w:cs="ArialNarrow"/>
+              <w:sz w:val="22"/>
+            </w:rPr>
+            <w:t>fieldwork</w:t>
+          </w:r>
+          <w:proofErr w:type="spellEnd"/>
+          <w:r>
+            <w:rPr>
+              <w:rFonts w:asciiTheme="minorHAnsi" w:hAnsiTheme="minorHAnsi" w:cs="ArialNarrow"/>
+              <w:sz w:val="22"/>
+            </w:rPr>
+            <w:t xml:space="preserve"> in </w:t>
+          </w:r>
+          <w:proofErr w:type="spellStart"/>
+          <w:r>
+            <w:rPr>
+              <w:rFonts w:asciiTheme="minorHAnsi" w:hAnsiTheme="minorHAnsi" w:cs="ArialNarrow"/>
+              <w:sz w:val="22"/>
+            </w:rPr>
+            <w:t>the</w:t>
+          </w:r>
+          <w:proofErr w:type="spellEnd"/>
+          <w:r>
+            <w:rPr>
+              <w:rFonts w:asciiTheme="minorHAnsi" w:hAnsiTheme="minorHAnsi" w:cs="ArialNarrow"/>
+              <w:sz w:val="22"/>
+            </w:rPr>
+            <w:t xml:space="preserve"> </w:t>
+          </w:r>
+          <w:proofErr w:type="spellStart"/>
+          <w:r>
+            <w:rPr>
+              <w:rFonts w:asciiTheme="minorHAnsi" w:hAnsiTheme="minorHAnsi" w:cs="ArialNarrow"/>
+              <w:sz w:val="22"/>
+            </w:rPr>
+            <w:t>chosen</w:t>
+          </w:r>
+          <w:proofErr w:type="spellEnd"/>
+          <w:r>
+            <w:rPr>
+              <w:rFonts w:asciiTheme="minorHAnsi" w:hAnsiTheme="minorHAnsi" w:cs="ArialNarrow"/>
+              <w:sz w:val="22"/>
+            </w:rPr>
+            <w:t xml:space="preserve"> </w:t>
+          </w:r>
+          <w:proofErr w:type="spellStart"/>
+          <w:r>
+            <w:rPr>
+              <w:rFonts w:asciiTheme="minorHAnsi" w:hAnsiTheme="minorHAnsi" w:cs="ArialNarrow"/>
+              <w:sz w:val="22"/>
+            </w:rPr>
+            <w:t>sites</w:t>
+          </w:r>
+          <w:proofErr w:type="spellEnd"/>
+          <w:r>
+            <w:rPr>
+              <w:rFonts w:asciiTheme="minorHAnsi" w:hAnsiTheme="minorHAnsi" w:cs="ArialNarrow"/>
+              <w:sz w:val="22"/>
+            </w:rPr>
+            <w:t xml:space="preserve">; </w:t>
+          </w:r>
+          <w:proofErr w:type="spellStart"/>
+          <w:r>
+            <w:rPr>
+              <w:rFonts w:asciiTheme="minorHAnsi" w:hAnsiTheme="minorHAnsi" w:cs="ArialNarrow"/>
+              <w:sz w:val="22"/>
+            </w:rPr>
+            <w:t>and</w:t>
+          </w:r>
+          <w:proofErr w:type="spellEnd"/>
+          <w:r>
+            <w:rPr>
+              <w:rFonts w:asciiTheme="minorHAnsi" w:hAnsiTheme="minorHAnsi" w:cs="ArialNarrow"/>
+              <w:sz w:val="22"/>
+            </w:rPr>
+            <w:t xml:space="preserve"> </w:t>
+          </w:r>
+          <w:proofErr w:type="spellStart"/>
+          <w:r>
+            <w:rPr>
+              <w:rFonts w:asciiTheme="minorHAnsi" w:hAnsiTheme="minorHAnsi" w:cs="ArialNarrow"/>
+              <w:sz w:val="22"/>
+            </w:rPr>
+            <w:t>my</w:t>
+          </w:r>
+          <w:proofErr w:type="spellEnd"/>
+          <w:r>
+            <w:rPr>
+              <w:rFonts w:asciiTheme="minorHAnsi" w:hAnsiTheme="minorHAnsi" w:cs="ArialNarrow"/>
+              <w:sz w:val="22"/>
+            </w:rPr>
+            <w:t xml:space="preserve"> </w:t>
+          </w:r>
+          <w:proofErr w:type="spellStart"/>
+          <w:r>
+            <w:rPr>
+              <w:rFonts w:asciiTheme="minorHAnsi" w:hAnsiTheme="minorHAnsi" w:cs="ArialNarrow"/>
+              <w:sz w:val="22"/>
+            </w:rPr>
+            <w:t>solid</w:t>
+          </w:r>
+          <w:proofErr w:type="spellEnd"/>
+          <w:r>
+            <w:rPr>
+              <w:rFonts w:asciiTheme="minorHAnsi" w:hAnsiTheme="minorHAnsi" w:cs="ArialNarrow"/>
+              <w:sz w:val="22"/>
+            </w:rPr>
+            <w:t xml:space="preserve"> </w:t>
+          </w:r>
+          <w:proofErr w:type="spellStart"/>
+          <w:r>
+            <w:rPr>
+              <w:rFonts w:asciiTheme="minorHAnsi" w:hAnsiTheme="minorHAnsi" w:cs="ArialNarrow"/>
+              <w:sz w:val="22"/>
+            </w:rPr>
+            <w:t>contacts</w:t>
+          </w:r>
+          <w:proofErr w:type="spellEnd"/>
+          <w:r>
+            <w:rPr>
+              <w:rFonts w:asciiTheme="minorHAnsi" w:hAnsiTheme="minorHAnsi" w:cs="ArialNarrow"/>
+              <w:sz w:val="22"/>
+            </w:rPr>
+            <w:t xml:space="preserve"> in </w:t>
+          </w:r>
+          <w:proofErr w:type="spellStart"/>
+          <w:r>
+            <w:rPr>
+              <w:rFonts w:asciiTheme="minorHAnsi" w:hAnsiTheme="minorHAnsi" w:cs="ArialNarrow"/>
+              <w:sz w:val="22"/>
+            </w:rPr>
+            <w:t>Colombia</w:t>
+          </w:r>
+          <w:proofErr w:type="spellEnd"/>
+          <w:r>
+            <w:rPr>
+              <w:rFonts w:asciiTheme="minorHAnsi" w:hAnsiTheme="minorHAnsi" w:cs="ArialNarrow"/>
+              <w:sz w:val="22"/>
+            </w:rPr>
+            <w:t xml:space="preserve">, </w:t>
+          </w:r>
+          <w:proofErr w:type="spellStart"/>
+          <w:r>
+            <w:rPr>
+              <w:rFonts w:asciiTheme="minorHAnsi" w:hAnsiTheme="minorHAnsi" w:cs="ArialNarrow"/>
+              <w:sz w:val="22"/>
+            </w:rPr>
+            <w:t>that</w:t>
+          </w:r>
+          <w:proofErr w:type="spellEnd"/>
+          <w:r>
+            <w:rPr>
+              <w:rFonts w:asciiTheme="minorHAnsi" w:hAnsiTheme="minorHAnsi" w:cs="ArialNarrow"/>
+              <w:sz w:val="22"/>
+            </w:rPr>
+            <w:t xml:space="preserve"> </w:t>
+          </w:r>
+          <w:proofErr w:type="spellStart"/>
+          <w:r>
+            <w:rPr>
+              <w:rFonts w:asciiTheme="minorHAnsi" w:hAnsiTheme="minorHAnsi" w:cs="ArialNarrow"/>
+              <w:sz w:val="22"/>
+            </w:rPr>
+            <w:t>will</w:t>
+          </w:r>
+          <w:proofErr w:type="spellEnd"/>
+          <w:r>
+            <w:rPr>
+              <w:rFonts w:asciiTheme="minorHAnsi" w:hAnsiTheme="minorHAnsi" w:cs="ArialNarrow"/>
+              <w:sz w:val="22"/>
+            </w:rPr>
+            <w:t xml:space="preserve"> </w:t>
+          </w:r>
+          <w:proofErr w:type="spellStart"/>
+          <w:r>
+            <w:rPr>
+              <w:rFonts w:asciiTheme="minorHAnsi" w:hAnsiTheme="minorHAnsi" w:cs="ArialNarrow"/>
+              <w:sz w:val="22"/>
+            </w:rPr>
+            <w:t>provide</w:t>
+          </w:r>
+          <w:proofErr w:type="spellEnd"/>
+          <w:r>
+            <w:rPr>
+              <w:rFonts w:asciiTheme="minorHAnsi" w:hAnsiTheme="minorHAnsi" w:cs="ArialNarrow"/>
+              <w:sz w:val="22"/>
+            </w:rPr>
+            <w:t xml:space="preserve"> </w:t>
+          </w:r>
+          <w:proofErr w:type="spellStart"/>
+          <w:r>
+            <w:rPr>
+              <w:rFonts w:asciiTheme="minorHAnsi" w:hAnsiTheme="minorHAnsi" w:cs="ArialNarrow"/>
+              <w:sz w:val="22"/>
+            </w:rPr>
+            <w:t>practical</w:t>
+          </w:r>
+          <w:proofErr w:type="spellEnd"/>
+          <w:r>
+            <w:rPr>
+              <w:rFonts w:asciiTheme="minorHAnsi" w:hAnsiTheme="minorHAnsi" w:cs="ArialNarrow"/>
+              <w:sz w:val="22"/>
+            </w:rPr>
+            <w:t xml:space="preserve"> </w:t>
+          </w:r>
+          <w:proofErr w:type="spellStart"/>
+          <w:r>
+            <w:rPr>
+              <w:rFonts w:asciiTheme="minorHAnsi" w:hAnsiTheme="minorHAnsi" w:cs="ArialNarrow"/>
+              <w:sz w:val="22"/>
+            </w:rPr>
+            <w:t>and</w:t>
+          </w:r>
+          <w:proofErr w:type="spellEnd"/>
+          <w:r>
+            <w:rPr>
+              <w:rFonts w:asciiTheme="minorHAnsi" w:hAnsiTheme="minorHAnsi" w:cs="ArialNarrow"/>
+              <w:sz w:val="22"/>
+            </w:rPr>
+            <w:t xml:space="preserve"> </w:t>
+          </w:r>
+          <w:proofErr w:type="spellStart"/>
+          <w:r>
+            <w:rPr>
+              <w:rFonts w:asciiTheme="minorHAnsi" w:hAnsiTheme="minorHAnsi" w:cs="ArialNarrow"/>
+              <w:sz w:val="22"/>
+            </w:rPr>
+            <w:t>administrative</w:t>
+          </w:r>
+          <w:proofErr w:type="spellEnd"/>
+          <w:r>
+            <w:rPr>
+              <w:rFonts w:asciiTheme="minorHAnsi" w:hAnsiTheme="minorHAnsi" w:cs="ArialNarrow"/>
+              <w:sz w:val="22"/>
+            </w:rPr>
+            <w:t xml:space="preserve"> </w:t>
+          </w:r>
+          <w:proofErr w:type="spellStart"/>
+          <w:r>
+            <w:rPr>
+              <w:rFonts w:asciiTheme="minorHAnsi" w:hAnsiTheme="minorHAnsi" w:cs="ArialNarrow"/>
+              <w:sz w:val="22"/>
+            </w:rPr>
+            <w:t>support</w:t>
+          </w:r>
+          <w:proofErr w:type="spellEnd"/>
+          <w:r>
+            <w:rPr>
+              <w:rFonts w:asciiTheme="minorHAnsi" w:hAnsiTheme="minorHAnsi" w:cs="ArialNarrow"/>
+              <w:sz w:val="22"/>
+            </w:rPr>
+            <w:t xml:space="preserve"> </w:t>
+          </w:r>
+          <w:proofErr w:type="spellStart"/>
+          <w:r>
+            <w:rPr>
+              <w:rFonts w:asciiTheme="minorHAnsi" w:hAnsiTheme="minorHAnsi" w:cs="ArialNarrow"/>
+              <w:sz w:val="22"/>
+            </w:rPr>
+            <w:t>during</w:t>
+          </w:r>
+          <w:proofErr w:type="spellEnd"/>
+          <w:r>
+            <w:rPr>
+              <w:rFonts w:asciiTheme="minorHAnsi" w:hAnsiTheme="minorHAnsi" w:cs="ArialNarrow"/>
+              <w:sz w:val="22"/>
+            </w:rPr>
+            <w:t xml:space="preserve"> </w:t>
+          </w:r>
+          <w:proofErr w:type="spellStart"/>
+          <w:r>
+            <w:rPr>
+              <w:rFonts w:asciiTheme="minorHAnsi" w:hAnsiTheme="minorHAnsi" w:cs="ArialNarrow"/>
+              <w:sz w:val="22"/>
+            </w:rPr>
+            <w:t>fieldwork</w:t>
+          </w:r>
+          <w:proofErr w:type="spellEnd"/>
+          <w:r>
+            <w:rPr>
+              <w:rFonts w:asciiTheme="minorHAnsi" w:hAnsiTheme="minorHAnsi" w:cs="ArialNarrow"/>
+              <w:sz w:val="22"/>
+            </w:rPr>
+            <w:t xml:space="preserve"> </w:t>
+          </w:r>
+          <w:proofErr w:type="spellStart"/>
+          <w:r>
+            <w:rPr>
+              <w:rFonts w:asciiTheme="minorHAnsi" w:hAnsiTheme="minorHAnsi" w:cs="ArialNarrow"/>
+              <w:sz w:val="22"/>
+            </w:rPr>
+            <w:t>stays</w:t>
+          </w:r>
+          <w:proofErr w:type="spellEnd"/>
+          <w:r>
+            <w:rPr>
+              <w:rFonts w:asciiTheme="minorHAnsi" w:hAnsiTheme="minorHAnsi" w:cs="ArialNarrow"/>
+              <w:sz w:val="22"/>
+            </w:rPr>
+            <w:t xml:space="preserve">. </w:t>
+          </w:r>
+          <w:proofErr w:type="spellStart"/>
+          <w:r>
+            <w:rPr>
+              <w:rFonts w:asciiTheme="minorHAnsi" w:hAnsiTheme="minorHAnsi" w:cs="ArialNarrow"/>
+              <w:sz w:val="22"/>
+            </w:rPr>
+            <w:t>Nevertheless</w:t>
+          </w:r>
+          <w:proofErr w:type="spellEnd"/>
+          <w:r>
+            <w:rPr>
+              <w:rFonts w:asciiTheme="minorHAnsi" w:hAnsiTheme="minorHAnsi" w:cs="ArialNarrow"/>
+              <w:sz w:val="22"/>
+            </w:rPr>
+            <w:t xml:space="preserve">, I </w:t>
+          </w:r>
+          <w:proofErr w:type="spellStart"/>
+          <w:r>
+            <w:rPr>
+              <w:rFonts w:asciiTheme="minorHAnsi" w:hAnsiTheme="minorHAnsi" w:cs="ArialNarrow"/>
+              <w:sz w:val="22"/>
+            </w:rPr>
+            <w:t>have</w:t>
+          </w:r>
+          <w:proofErr w:type="spellEnd"/>
+          <w:r>
+            <w:rPr>
+              <w:rFonts w:asciiTheme="minorHAnsi" w:hAnsiTheme="minorHAnsi" w:cs="ArialNarrow"/>
+              <w:sz w:val="22"/>
+            </w:rPr>
+            <w:t xml:space="preserve"> </w:t>
+          </w:r>
+          <w:proofErr w:type="spellStart"/>
+          <w:r>
+            <w:rPr>
+              <w:rFonts w:asciiTheme="minorHAnsi" w:hAnsiTheme="minorHAnsi" w:cs="ArialNarrow"/>
+              <w:sz w:val="22"/>
+            </w:rPr>
+            <w:t>identified</w:t>
+          </w:r>
+          <w:proofErr w:type="spellEnd"/>
+          <w:r>
+            <w:rPr>
+              <w:rFonts w:asciiTheme="minorHAnsi" w:hAnsiTheme="minorHAnsi" w:cs="ArialNarrow"/>
+              <w:sz w:val="22"/>
+            </w:rPr>
+            <w:t xml:space="preserve"> </w:t>
+          </w:r>
+          <w:proofErr w:type="spellStart"/>
+          <w:r>
+            <w:rPr>
+              <w:rFonts w:asciiTheme="minorHAnsi" w:hAnsiTheme="minorHAnsi" w:cs="ArialNarrow"/>
+              <w:sz w:val="22"/>
+            </w:rPr>
+            <w:t>potential</w:t>
+          </w:r>
+          <w:proofErr w:type="spellEnd"/>
+          <w:r>
+            <w:rPr>
+              <w:rFonts w:asciiTheme="minorHAnsi" w:hAnsiTheme="minorHAnsi" w:cs="ArialNarrow"/>
+              <w:sz w:val="22"/>
+            </w:rPr>
+            <w:t xml:space="preserve"> </w:t>
+          </w:r>
+          <w:proofErr w:type="spellStart"/>
+          <w:r>
+            <w:rPr>
+              <w:rFonts w:asciiTheme="minorHAnsi" w:hAnsiTheme="minorHAnsi" w:cs="ArialNarrow"/>
+              <w:sz w:val="22"/>
+            </w:rPr>
+            <w:t>contingencies</w:t>
+          </w:r>
+          <w:proofErr w:type="spellEnd"/>
+          <w:r>
+            <w:rPr>
+              <w:rFonts w:asciiTheme="minorHAnsi" w:hAnsiTheme="minorHAnsi" w:cs="ArialNarrow"/>
+              <w:sz w:val="22"/>
+            </w:rPr>
+            <w:t xml:space="preserve"> for </w:t>
+          </w:r>
+          <w:proofErr w:type="spellStart"/>
+          <w:r>
+            <w:rPr>
+              <w:rFonts w:asciiTheme="minorHAnsi" w:hAnsiTheme="minorHAnsi" w:cs="ArialNarrow"/>
+              <w:sz w:val="22"/>
+            </w:rPr>
+            <w:t>some</w:t>
+          </w:r>
+          <w:proofErr w:type="spellEnd"/>
+          <w:r>
+            <w:rPr>
+              <w:rFonts w:asciiTheme="minorHAnsi" w:hAnsiTheme="minorHAnsi" w:cs="ArialNarrow"/>
+              <w:sz w:val="22"/>
+            </w:rPr>
+            <w:t xml:space="preserve"> </w:t>
+          </w:r>
+          <w:proofErr w:type="spellStart"/>
+          <w:r>
+            <w:rPr>
+              <w:rFonts w:asciiTheme="minorHAnsi" w:hAnsiTheme="minorHAnsi" w:cs="ArialNarrow"/>
+              <w:sz w:val="22"/>
+            </w:rPr>
+            <w:t>WPs</w:t>
+          </w:r>
+          <w:proofErr w:type="spellEnd"/>
+          <w:r>
+            <w:rPr>
+              <w:rFonts w:asciiTheme="minorHAnsi" w:hAnsiTheme="minorHAnsi" w:cs="ArialNarrow"/>
+              <w:sz w:val="22"/>
+            </w:rPr>
+            <w:t xml:space="preserve"> (</w:t>
+          </w:r>
+          <w:proofErr w:type="spellStart"/>
           <w:r>
             <w:rPr>
               <w:rFonts w:asciiTheme="minorHAnsi" w:hAnsiTheme="minorHAnsi" w:cs="ArialNarrow,Bold"/>
               <w:bCs/>
               <w:sz w:val="22"/>
             </w:rPr>
-            <w:t>Table 1</w:t>
+            <w:t>Table</w:t>
+          </w:r>
+          <w:proofErr w:type="spellEnd"/>
+          <w:r>
+            <w:rPr>
+              <w:rFonts w:asciiTheme="minorHAnsi" w:hAnsiTheme="minorHAnsi" w:cs="ArialNarrow,Bold"/>
+              <w:bCs/>
+              <w:sz w:val="22"/>
+            </w:rPr>
+            <w:t xml:space="preserve"> 1</w:t>
           </w:r>
           <w:r>
             <w:rPr>
               <w:rFonts w:asciiTheme="minorHAnsi" w:hAnsiTheme="minorHAnsi" w:cs="ArialNarrow"/>
               <w:sz w:val="22"/>
             </w:rPr>
-            <w:t>). I will re-assess each risk and alternative strategies by monitoring tasks progress along with my supervisor and other team members.</w:t>
+            <w:t xml:space="preserve">). I </w:t>
+          </w:r>
+          <w:proofErr w:type="spellStart"/>
+          <w:r>
+            <w:rPr>
+              <w:rFonts w:asciiTheme="minorHAnsi" w:hAnsiTheme="minorHAnsi" w:cs="ArialNarrow"/>
+              <w:sz w:val="22"/>
+            </w:rPr>
+            <w:t>will</w:t>
+          </w:r>
+          <w:proofErr w:type="spellEnd"/>
+          <w:r>
+            <w:rPr>
+              <w:rFonts w:asciiTheme="minorHAnsi" w:hAnsiTheme="minorHAnsi" w:cs="ArialNarrow"/>
+              <w:sz w:val="22"/>
+            </w:rPr>
+            <w:t xml:space="preserve"> re-</w:t>
+          </w:r>
+          <w:proofErr w:type="spellStart"/>
+          <w:r>
+            <w:rPr>
+              <w:rFonts w:asciiTheme="minorHAnsi" w:hAnsiTheme="minorHAnsi" w:cs="ArialNarrow"/>
+              <w:sz w:val="22"/>
+            </w:rPr>
+            <w:t>assess</w:t>
+          </w:r>
+          <w:proofErr w:type="spellEnd"/>
+          <w:r>
+            <w:rPr>
+              <w:rFonts w:asciiTheme="minorHAnsi" w:hAnsiTheme="minorHAnsi" w:cs="ArialNarrow"/>
+              <w:sz w:val="22"/>
+            </w:rPr>
+            <w:t xml:space="preserve"> </w:t>
+          </w:r>
+          <w:proofErr w:type="spellStart"/>
+          <w:r>
+            <w:rPr>
+              <w:rFonts w:asciiTheme="minorHAnsi" w:hAnsiTheme="minorHAnsi" w:cs="ArialNarrow"/>
+              <w:sz w:val="22"/>
+            </w:rPr>
+            <w:t>each</w:t>
+          </w:r>
+          <w:proofErr w:type="spellEnd"/>
+          <w:r>
+            <w:rPr>
+              <w:rFonts w:asciiTheme="minorHAnsi" w:hAnsiTheme="minorHAnsi" w:cs="ArialNarrow"/>
+              <w:sz w:val="22"/>
+            </w:rPr>
+            <w:t xml:space="preserve"> </w:t>
+          </w:r>
+          <w:proofErr w:type="spellStart"/>
+          <w:r>
+            <w:rPr>
+              <w:rFonts w:asciiTheme="minorHAnsi" w:hAnsiTheme="minorHAnsi" w:cs="ArialNarrow"/>
+              <w:sz w:val="22"/>
+            </w:rPr>
+            <w:t>risk</w:t>
+          </w:r>
+          <w:proofErr w:type="spellEnd"/>
+          <w:r>
+            <w:rPr>
+              <w:rFonts w:asciiTheme="minorHAnsi" w:hAnsiTheme="minorHAnsi" w:cs="ArialNarrow"/>
+              <w:sz w:val="22"/>
+            </w:rPr>
+            <w:t xml:space="preserve"> </w:t>
+          </w:r>
+          <w:proofErr w:type="spellStart"/>
+          <w:r>
+            <w:rPr>
+              <w:rFonts w:asciiTheme="minorHAnsi" w:hAnsiTheme="minorHAnsi" w:cs="ArialNarrow"/>
+              <w:sz w:val="22"/>
+            </w:rPr>
+            <w:t>and</w:t>
+          </w:r>
+          <w:proofErr w:type="spellEnd"/>
+          <w:r>
+            <w:rPr>
+              <w:rFonts w:asciiTheme="minorHAnsi" w:hAnsiTheme="minorHAnsi" w:cs="ArialNarrow"/>
+              <w:sz w:val="22"/>
+            </w:rPr>
+            <w:t xml:space="preserve"> </w:t>
+          </w:r>
+          <w:proofErr w:type="spellStart"/>
+          <w:r>
+            <w:rPr>
+              <w:rFonts w:asciiTheme="minorHAnsi" w:hAnsiTheme="minorHAnsi" w:cs="ArialNarrow"/>
+              <w:sz w:val="22"/>
+            </w:rPr>
+            <w:t>alternative</w:t>
+          </w:r>
+          <w:proofErr w:type="spellEnd"/>
+          <w:r>
+            <w:rPr>
+              <w:rFonts w:asciiTheme="minorHAnsi" w:hAnsiTheme="minorHAnsi" w:cs="ArialNarrow"/>
+              <w:sz w:val="22"/>
+            </w:rPr>
+            <w:t xml:space="preserve"> </w:t>
+          </w:r>
+          <w:proofErr w:type="spellStart"/>
+          <w:r>
+            <w:rPr>
+              <w:rFonts w:asciiTheme="minorHAnsi" w:hAnsiTheme="minorHAnsi" w:cs="ArialNarrow"/>
+              <w:sz w:val="22"/>
+            </w:rPr>
+            <w:t>strategies</w:t>
+          </w:r>
+          <w:proofErr w:type="spellEnd"/>
+          <w:r>
+            <w:rPr>
+              <w:rFonts w:asciiTheme="minorHAnsi" w:hAnsiTheme="minorHAnsi" w:cs="ArialNarrow"/>
+              <w:sz w:val="22"/>
+            </w:rPr>
+            <w:t xml:space="preserve"> </w:t>
+          </w:r>
+          <w:proofErr w:type="spellStart"/>
+          <w:r>
+            <w:rPr>
+              <w:rFonts w:asciiTheme="minorHAnsi" w:hAnsiTheme="minorHAnsi" w:cs="ArialNarrow"/>
+              <w:sz w:val="22"/>
+            </w:rPr>
+            <w:t>by</w:t>
+          </w:r>
+          <w:proofErr w:type="spellEnd"/>
+          <w:r>
+            <w:rPr>
+              <w:rFonts w:asciiTheme="minorHAnsi" w:hAnsiTheme="minorHAnsi" w:cs="ArialNarrow"/>
+              <w:sz w:val="22"/>
+            </w:rPr>
+            <w:t xml:space="preserve"> </w:t>
+          </w:r>
+          <w:proofErr w:type="spellStart"/>
+          <w:r>
+            <w:rPr>
+              <w:rFonts w:asciiTheme="minorHAnsi" w:hAnsiTheme="minorHAnsi" w:cs="ArialNarrow"/>
+              <w:sz w:val="22"/>
+            </w:rPr>
+            <w:t>monitoring</w:t>
+          </w:r>
+          <w:proofErr w:type="spellEnd"/>
+          <w:r>
+            <w:rPr>
+              <w:rFonts w:asciiTheme="minorHAnsi" w:hAnsiTheme="minorHAnsi" w:cs="ArialNarrow"/>
+              <w:sz w:val="22"/>
+            </w:rPr>
+            <w:t xml:space="preserve"> </w:t>
+          </w:r>
+          <w:proofErr w:type="spellStart"/>
+          <w:r>
+            <w:rPr>
+              <w:rFonts w:asciiTheme="minorHAnsi" w:hAnsiTheme="minorHAnsi" w:cs="ArialNarrow"/>
+              <w:sz w:val="22"/>
+            </w:rPr>
+            <w:t>tasks</w:t>
+          </w:r>
+          <w:proofErr w:type="spellEnd"/>
+          <w:r>
+            <w:rPr>
+              <w:rFonts w:asciiTheme="minorHAnsi" w:hAnsiTheme="minorHAnsi" w:cs="ArialNarrow"/>
+              <w:sz w:val="22"/>
+            </w:rPr>
+            <w:t xml:space="preserve"> </w:t>
+          </w:r>
+          <w:proofErr w:type="spellStart"/>
+          <w:r>
+            <w:rPr>
+              <w:rFonts w:asciiTheme="minorHAnsi" w:hAnsiTheme="minorHAnsi" w:cs="ArialNarrow"/>
+              <w:sz w:val="22"/>
+            </w:rPr>
+            <w:t>progress</w:t>
+          </w:r>
+          <w:proofErr w:type="spellEnd"/>
+          <w:r>
+            <w:rPr>
+              <w:rFonts w:asciiTheme="minorHAnsi" w:hAnsiTheme="minorHAnsi" w:cs="ArialNarrow"/>
+              <w:sz w:val="22"/>
+            </w:rPr>
+            <w:t xml:space="preserve"> </w:t>
+          </w:r>
+          <w:proofErr w:type="spellStart"/>
+          <w:r>
+            <w:rPr>
+              <w:rFonts w:asciiTheme="minorHAnsi" w:hAnsiTheme="minorHAnsi" w:cs="ArialNarrow"/>
+              <w:sz w:val="22"/>
+            </w:rPr>
+            <w:t>along</w:t>
+          </w:r>
+          <w:proofErr w:type="spellEnd"/>
+          <w:r>
+            <w:rPr>
+              <w:rFonts w:asciiTheme="minorHAnsi" w:hAnsiTheme="minorHAnsi" w:cs="ArialNarrow"/>
+              <w:sz w:val="22"/>
+            </w:rPr>
+            <w:t xml:space="preserve"> </w:t>
+          </w:r>
+          <w:proofErr w:type="spellStart"/>
+          <w:r>
+            <w:rPr>
+              <w:rFonts w:asciiTheme="minorHAnsi" w:hAnsiTheme="minorHAnsi" w:cs="ArialNarrow"/>
+              <w:sz w:val="22"/>
+            </w:rPr>
+            <w:t>with</w:t>
+          </w:r>
+          <w:proofErr w:type="spellEnd"/>
+          <w:r>
+            <w:rPr>
+              <w:rFonts w:asciiTheme="minorHAnsi" w:hAnsiTheme="minorHAnsi" w:cs="ArialNarrow"/>
+              <w:sz w:val="22"/>
+            </w:rPr>
+            <w:t xml:space="preserve"> </w:t>
+          </w:r>
+          <w:proofErr w:type="spellStart"/>
+          <w:r>
+            <w:rPr>
+              <w:rFonts w:asciiTheme="minorHAnsi" w:hAnsiTheme="minorHAnsi" w:cs="ArialNarrow"/>
+              <w:sz w:val="22"/>
+            </w:rPr>
+            <w:t>my</w:t>
+          </w:r>
+          <w:proofErr w:type="spellEnd"/>
+          <w:r>
+            <w:rPr>
+              <w:rFonts w:asciiTheme="minorHAnsi" w:hAnsiTheme="minorHAnsi" w:cs="ArialNarrow"/>
+              <w:sz w:val="22"/>
+            </w:rPr>
+            <w:t xml:space="preserve"> supervisor </w:t>
+          </w:r>
+          <w:proofErr w:type="spellStart"/>
+          <w:r>
+            <w:rPr>
+              <w:rFonts w:asciiTheme="minorHAnsi" w:hAnsiTheme="minorHAnsi" w:cs="ArialNarrow"/>
+              <w:sz w:val="22"/>
+            </w:rPr>
+            <w:t>and</w:t>
+          </w:r>
+          <w:proofErr w:type="spellEnd"/>
+          <w:r>
+            <w:rPr>
+              <w:rFonts w:asciiTheme="minorHAnsi" w:hAnsiTheme="minorHAnsi" w:cs="ArialNarrow"/>
+              <w:sz w:val="22"/>
+            </w:rPr>
+            <w:t xml:space="preserve"> </w:t>
+          </w:r>
+          <w:proofErr w:type="spellStart"/>
+          <w:r>
+            <w:rPr>
+              <w:rFonts w:asciiTheme="minorHAnsi" w:hAnsiTheme="minorHAnsi" w:cs="ArialNarrow"/>
+              <w:sz w:val="22"/>
+            </w:rPr>
+            <w:t>other</w:t>
+          </w:r>
+          <w:proofErr w:type="spellEnd"/>
+          <w:r>
+            <w:rPr>
+              <w:rFonts w:asciiTheme="minorHAnsi" w:hAnsiTheme="minorHAnsi" w:cs="ArialNarrow"/>
+              <w:sz w:val="22"/>
+            </w:rPr>
+            <w:t xml:space="preserve"> </w:t>
+          </w:r>
+          <w:proofErr w:type="spellStart"/>
+          <w:r>
+            <w:rPr>
+              <w:rFonts w:asciiTheme="minorHAnsi" w:hAnsiTheme="minorHAnsi" w:cs="ArialNarrow"/>
+              <w:sz w:val="22"/>
+            </w:rPr>
+            <w:t>team</w:t>
+          </w:r>
+          <w:proofErr w:type="spellEnd"/>
+          <w:r>
+            <w:rPr>
+              <w:rFonts w:asciiTheme="minorHAnsi" w:hAnsiTheme="minorHAnsi" w:cs="ArialNarrow"/>
+              <w:sz w:val="22"/>
+            </w:rPr>
+            <w:t xml:space="preserve"> </w:t>
+          </w:r>
+          <w:proofErr w:type="spellStart"/>
+          <w:r>
+            <w:rPr>
+              <w:rFonts w:asciiTheme="minorHAnsi" w:hAnsiTheme="minorHAnsi" w:cs="ArialNarrow"/>
+              <w:sz w:val="22"/>
+            </w:rPr>
+            <w:t>members</w:t>
+          </w:r>
+          <w:proofErr w:type="spellEnd"/>
+          <w:r>
+            <w:rPr>
+              <w:rFonts w:asciiTheme="minorHAnsi" w:hAnsiTheme="minorHAnsi" w:cs="ArialNarrow"/>
+              <w:sz w:val="22"/>
+            </w:rPr>
+            <w:t>.</w:t>
           </w:r>
         </w:p>
         <w:p>
@@ -7190,11 +9774,7 @@
                   </w:rPr>
                 </w:pPr>
                 <w:r>
-                  <w:t xml:space="preserve">Low seed germination </w:t>
-                </w:r>
-                <w:r>
-                  <w:lastRenderedPageBreak/>
-                  <w:t>rate</w:t>
+                  <w:t>Low seed germination rate</w:t>
                 </w:r>
               </w:p>
             </w:tc>
@@ -7218,7 +9798,6 @@
                   <w:rPr>
                     <w:lang w:eastAsia="en-GB"/>
                   </w:rPr>
-                  <w:lastRenderedPageBreak/>
                   <w:t>medium</w:t>
                 </w:r>
               </w:p>
@@ -7533,7 +10112,7 @@
                         </pic:cNvPicPr>
                       </pic:nvPicPr>
                       <pic:blipFill>
-                        <a:blip r:embed="rId19">
+                        <a:blip r:embed="rId20">
                           <a:extLst>
                             <a:ext uri="{28A0092B-C50C-407E-A947-70E740481C1C}">
                               <a14:useLocalDpi xmlns:a14="http://schemas.microsoft.com/office/drawing/2010/main" val="0"/>
@@ -8104,6 +10683,7 @@
             <w:rPr>
               <w:rFonts w:cs="TimesNewRomanPSMT"/>
             </w:rPr>
+            <w:lastRenderedPageBreak/>
             <w:tab/>
           </w:r>
           <w:r>
@@ -8795,11 +11375,7 @@
             <w:t>WP4</w:t>
           </w:r>
           <w:r>
-            <w:t xml:space="preserve">. I will submit the </w:t>
-          </w:r>
-          <w:r>
-            <w:lastRenderedPageBreak/>
-            <w:t xml:space="preserve">last manuscript on </w:t>
+            <w:t xml:space="preserve">. I will submit the last manuscript on </w:t>
           </w:r>
           <w:r>
             <w:rPr>
@@ -9075,7 +11651,10 @@
         <w:t>R</w:t>
       </w:r>
       <w:r>
-        <w:t>epeated in Aim 2. Don't forget to integrate.</w:t>
+        <w:t xml:space="preserve">epeated </w:t>
+      </w:r>
+      <w:r>
+        <w:t>in Aim 2. Don't forget to integrate.</w:t>
       </w:r>
     </w:p>
   </w:comment>
@@ -9139,6 +11718,7 @@
         </w:rPr>
         <w:t xml:space="preserve"> </w:t>
       </w:r>
+      <w:proofErr w:type="spellStart"/>
       <w:r>
         <w:rPr>
           <w:b/>
@@ -9146,16 +11726,27 @@
           <w:szCs w:val="22"/>
           <w:shd w:val="clear" w:color="auto" w:fill="FFFFFF"/>
         </w:rPr>
-        <w:t>Grubb PJ. 1977.</w:t>
-      </w:r>
-      <w:r>
-        <w:rPr>
+        <w:t>Grubb</w:t>
+      </w:r>
+      <w:proofErr w:type="spellEnd"/>
+      <w:r>
+        <w:rPr>
+          <w:b/>
           <w:sz w:val="22"/>
           <w:szCs w:val="22"/>
           <w:shd w:val="clear" w:color="auto" w:fill="FFFFFF"/>
         </w:rPr>
+        <w:t xml:space="preserve"> PJ. 1977.</w:t>
+      </w:r>
+      <w:r>
+        <w:rPr>
+          <w:sz w:val="22"/>
+          <w:szCs w:val="22"/>
+          <w:shd w:val="clear" w:color="auto" w:fill="FFFFFF"/>
+        </w:rPr>
         <w:t xml:space="preserve"> </w:t>
       </w:r>
+      <w:proofErr w:type="spellStart"/>
       <w:r>
         <w:rPr>
           <w:rStyle w:val="articletitle"/>
@@ -9163,16 +11754,198 @@
           <w:szCs w:val="22"/>
           <w:shd w:val="clear" w:color="auto" w:fill="FFFFFF"/>
         </w:rPr>
-        <w:t>The maintenance of species richness in plant communities: the importance of the regeneration niche</w:t>
-      </w:r>
-      <w:r>
-        <w:rPr>
+        <w:t>The</w:t>
+      </w:r>
+      <w:proofErr w:type="spellEnd"/>
+      <w:r>
+        <w:rPr>
+          <w:rStyle w:val="articletitle"/>
           <w:sz w:val="22"/>
           <w:szCs w:val="22"/>
           <w:shd w:val="clear" w:color="auto" w:fill="FFFFFF"/>
         </w:rPr>
+        <w:t xml:space="preserve"> </w:t>
+      </w:r>
+      <w:proofErr w:type="spellStart"/>
+      <w:r>
+        <w:rPr>
+          <w:rStyle w:val="articletitle"/>
+          <w:sz w:val="22"/>
+          <w:szCs w:val="22"/>
+          <w:shd w:val="clear" w:color="auto" w:fill="FFFFFF"/>
+        </w:rPr>
+        <w:t>maintenance</w:t>
+      </w:r>
+      <w:proofErr w:type="spellEnd"/>
+      <w:r>
+        <w:rPr>
+          <w:rStyle w:val="articletitle"/>
+          <w:sz w:val="22"/>
+          <w:szCs w:val="22"/>
+          <w:shd w:val="clear" w:color="auto" w:fill="FFFFFF"/>
+        </w:rPr>
+        <w:t xml:space="preserve"> of </w:t>
+      </w:r>
+      <w:proofErr w:type="spellStart"/>
+      <w:r>
+        <w:rPr>
+          <w:rStyle w:val="articletitle"/>
+          <w:sz w:val="22"/>
+          <w:szCs w:val="22"/>
+          <w:shd w:val="clear" w:color="auto" w:fill="FFFFFF"/>
+        </w:rPr>
+        <w:t>species</w:t>
+      </w:r>
+      <w:proofErr w:type="spellEnd"/>
+      <w:r>
+        <w:rPr>
+          <w:rStyle w:val="articletitle"/>
+          <w:sz w:val="22"/>
+          <w:szCs w:val="22"/>
+          <w:shd w:val="clear" w:color="auto" w:fill="FFFFFF"/>
+        </w:rPr>
+        <w:t xml:space="preserve"> </w:t>
+      </w:r>
+      <w:proofErr w:type="spellStart"/>
+      <w:r>
+        <w:rPr>
+          <w:rStyle w:val="articletitle"/>
+          <w:sz w:val="22"/>
+          <w:szCs w:val="22"/>
+          <w:shd w:val="clear" w:color="auto" w:fill="FFFFFF"/>
+        </w:rPr>
+        <w:t>richness</w:t>
+      </w:r>
+      <w:proofErr w:type="spellEnd"/>
+      <w:r>
+        <w:rPr>
+          <w:rStyle w:val="articletitle"/>
+          <w:sz w:val="22"/>
+          <w:szCs w:val="22"/>
+          <w:shd w:val="clear" w:color="auto" w:fill="FFFFFF"/>
+        </w:rPr>
+        <w:t xml:space="preserve"> in plant </w:t>
+      </w:r>
+      <w:proofErr w:type="spellStart"/>
+      <w:r>
+        <w:rPr>
+          <w:rStyle w:val="articletitle"/>
+          <w:sz w:val="22"/>
+          <w:szCs w:val="22"/>
+          <w:shd w:val="clear" w:color="auto" w:fill="FFFFFF"/>
+        </w:rPr>
+        <w:t>communities</w:t>
+      </w:r>
+      <w:proofErr w:type="spellEnd"/>
+      <w:r>
+        <w:rPr>
+          <w:rStyle w:val="articletitle"/>
+          <w:sz w:val="22"/>
+          <w:szCs w:val="22"/>
+          <w:shd w:val="clear" w:color="auto" w:fill="FFFFFF"/>
+        </w:rPr>
+        <w:t xml:space="preserve">: </w:t>
+      </w:r>
+      <w:proofErr w:type="spellStart"/>
+      <w:r>
+        <w:rPr>
+          <w:rStyle w:val="articletitle"/>
+          <w:sz w:val="22"/>
+          <w:szCs w:val="22"/>
+          <w:shd w:val="clear" w:color="auto" w:fill="FFFFFF"/>
+        </w:rPr>
+        <w:t>the</w:t>
+      </w:r>
+      <w:proofErr w:type="spellEnd"/>
+      <w:r>
+        <w:rPr>
+          <w:rStyle w:val="articletitle"/>
+          <w:sz w:val="22"/>
+          <w:szCs w:val="22"/>
+          <w:shd w:val="clear" w:color="auto" w:fill="FFFFFF"/>
+        </w:rPr>
+        <w:t xml:space="preserve"> </w:t>
+      </w:r>
+      <w:proofErr w:type="spellStart"/>
+      <w:r>
+        <w:rPr>
+          <w:rStyle w:val="articletitle"/>
+          <w:sz w:val="22"/>
+          <w:szCs w:val="22"/>
+          <w:shd w:val="clear" w:color="auto" w:fill="FFFFFF"/>
+        </w:rPr>
+        <w:t>importance</w:t>
+      </w:r>
+      <w:proofErr w:type="spellEnd"/>
+      <w:r>
+        <w:rPr>
+          <w:rStyle w:val="articletitle"/>
+          <w:sz w:val="22"/>
+          <w:szCs w:val="22"/>
+          <w:shd w:val="clear" w:color="auto" w:fill="FFFFFF"/>
+        </w:rPr>
+        <w:t xml:space="preserve"> of </w:t>
+      </w:r>
+      <w:proofErr w:type="spellStart"/>
+      <w:r>
+        <w:rPr>
+          <w:rStyle w:val="articletitle"/>
+          <w:sz w:val="22"/>
+          <w:szCs w:val="22"/>
+          <w:shd w:val="clear" w:color="auto" w:fill="FFFFFF"/>
+        </w:rPr>
+        <w:t>the</w:t>
+      </w:r>
+      <w:proofErr w:type="spellEnd"/>
+      <w:r>
+        <w:rPr>
+          <w:rStyle w:val="articletitle"/>
+          <w:sz w:val="22"/>
+          <w:szCs w:val="22"/>
+          <w:shd w:val="clear" w:color="auto" w:fill="FFFFFF"/>
+        </w:rPr>
+        <w:t xml:space="preserve"> </w:t>
+      </w:r>
+      <w:proofErr w:type="spellStart"/>
+      <w:r>
+        <w:rPr>
+          <w:rStyle w:val="articletitle"/>
+          <w:sz w:val="22"/>
+          <w:szCs w:val="22"/>
+          <w:shd w:val="clear" w:color="auto" w:fill="FFFFFF"/>
+        </w:rPr>
+        <w:t>regeneration</w:t>
+      </w:r>
+      <w:proofErr w:type="spellEnd"/>
+      <w:r>
+        <w:rPr>
+          <w:rStyle w:val="articletitle"/>
+          <w:sz w:val="22"/>
+          <w:szCs w:val="22"/>
+          <w:shd w:val="clear" w:color="auto" w:fill="FFFFFF"/>
+        </w:rPr>
+        <w:t xml:space="preserve"> </w:t>
+      </w:r>
+      <w:proofErr w:type="spellStart"/>
+      <w:r>
+        <w:rPr>
+          <w:rStyle w:val="articletitle"/>
+          <w:sz w:val="22"/>
+          <w:szCs w:val="22"/>
+          <w:shd w:val="clear" w:color="auto" w:fill="FFFFFF"/>
+        </w:rPr>
+        <w:t>niche</w:t>
+      </w:r>
+      <w:proofErr w:type="spellEnd"/>
+      <w:r>
+        <w:rPr>
+          <w:sz w:val="22"/>
+          <w:szCs w:val="22"/>
+          <w:shd w:val="clear" w:color="auto" w:fill="FFFFFF"/>
+        </w:rPr>
         <w:t xml:space="preserve">. </w:t>
       </w:r>
+      <w:proofErr w:type="spellStart"/>
       <w:r>
         <w:rPr>
           <w:i/>
@@ -9181,8 +11954,31 @@
           <w:szCs w:val="22"/>
           <w:shd w:val="clear" w:color="auto" w:fill="FFFFFF"/>
         </w:rPr>
-        <w:t>Biological Reviews</w:t>
-      </w:r>
+        <w:t>Biological</w:t>
+      </w:r>
+      <w:proofErr w:type="spellEnd"/>
+      <w:r>
+        <w:rPr>
+          <w:i/>
+          <w:iCs/>
+          <w:sz w:val="22"/>
+          <w:szCs w:val="22"/>
+          <w:shd w:val="clear" w:color="auto" w:fill="FFFFFF"/>
+        </w:rPr>
+        <w:t xml:space="preserve"> </w:t>
+      </w:r>
+      <w:proofErr w:type="spellStart"/>
+      <w:r>
+        <w:rPr>
+          <w:i/>
+          <w:iCs/>
+          <w:sz w:val="22"/>
+          <w:szCs w:val="22"/>
+          <w:shd w:val="clear" w:color="auto" w:fill="FFFFFF"/>
+        </w:rPr>
+        <w:t>Reviews</w:t>
+      </w:r>
+      <w:proofErr w:type="spellEnd"/>
       <w:r>
         <w:rPr>
           <w:sz w:val="22"/>
@@ -9238,6 +12034,7 @@
         </w:rPr>
         <w:t xml:space="preserve"> </w:t>
       </w:r>
+      <w:proofErr w:type="spellStart"/>
       <w:r>
         <w:rPr>
           <w:b/>
@@ -9245,16 +12042,27 @@
           <w:szCs w:val="22"/>
           <w:shd w:val="clear" w:color="auto" w:fill="FFFFFF"/>
         </w:rPr>
-        <w:t>Lusk CH. 1995.</w:t>
-      </w:r>
-      <w:r>
-        <w:rPr>
+        <w:t>Lusk</w:t>
+      </w:r>
+      <w:proofErr w:type="spellEnd"/>
+      <w:r>
+        <w:rPr>
+          <w:b/>
           <w:sz w:val="22"/>
           <w:szCs w:val="22"/>
           <w:shd w:val="clear" w:color="auto" w:fill="FFFFFF"/>
         </w:rPr>
+        <w:t xml:space="preserve"> CH. 1995.</w:t>
+      </w:r>
+      <w:r>
+        <w:rPr>
+          <w:sz w:val="22"/>
+          <w:szCs w:val="22"/>
+          <w:shd w:val="clear" w:color="auto" w:fill="FFFFFF"/>
+        </w:rPr>
         <w:t xml:space="preserve"> </w:t>
       </w:r>
+      <w:proofErr w:type="spellStart"/>
       <w:r>
         <w:rPr>
           <w:rStyle w:val="articletitle"/>
@@ -9262,16 +12070,158 @@
           <w:szCs w:val="22"/>
           <w:shd w:val="clear" w:color="auto" w:fill="FFFFFF"/>
         </w:rPr>
-        <w:t>Seed size, establishment sites and species coexistence in a Chilean rainforest</w:t>
-      </w:r>
-      <w:r>
-        <w:rPr>
+        <w:t>Seed</w:t>
+      </w:r>
+      <w:proofErr w:type="spellEnd"/>
+      <w:r>
+        <w:rPr>
+          <w:rStyle w:val="articletitle"/>
           <w:sz w:val="22"/>
           <w:szCs w:val="22"/>
           <w:shd w:val="clear" w:color="auto" w:fill="FFFFFF"/>
         </w:rPr>
+        <w:t xml:space="preserve"> </w:t>
+      </w:r>
+      <w:proofErr w:type="spellStart"/>
+      <w:r>
+        <w:rPr>
+          <w:rStyle w:val="articletitle"/>
+          <w:sz w:val="22"/>
+          <w:szCs w:val="22"/>
+          <w:shd w:val="clear" w:color="auto" w:fill="FFFFFF"/>
+        </w:rPr>
+        <w:t>size</w:t>
+      </w:r>
+      <w:proofErr w:type="spellEnd"/>
+      <w:r>
+        <w:rPr>
+          <w:rStyle w:val="articletitle"/>
+          <w:sz w:val="22"/>
+          <w:szCs w:val="22"/>
+          <w:shd w:val="clear" w:color="auto" w:fill="FFFFFF"/>
+        </w:rPr>
+        <w:t xml:space="preserve">, establishment </w:t>
+      </w:r>
+      <w:proofErr w:type="spellStart"/>
+      <w:r>
+        <w:rPr>
+          <w:rStyle w:val="articletitle"/>
+          <w:sz w:val="22"/>
+          <w:szCs w:val="22"/>
+          <w:shd w:val="clear" w:color="auto" w:fill="FFFFFF"/>
+        </w:rPr>
+        <w:t>sites</w:t>
+      </w:r>
+      <w:proofErr w:type="spellEnd"/>
+      <w:r>
+        <w:rPr>
+          <w:rStyle w:val="articletitle"/>
+          <w:sz w:val="22"/>
+          <w:szCs w:val="22"/>
+          <w:shd w:val="clear" w:color="auto" w:fill="FFFFFF"/>
+        </w:rPr>
+        <w:t xml:space="preserve"> </w:t>
+      </w:r>
+      <w:proofErr w:type="spellStart"/>
+      <w:r>
+        <w:rPr>
+          <w:rStyle w:val="articletitle"/>
+          <w:sz w:val="22"/>
+          <w:szCs w:val="22"/>
+          <w:shd w:val="clear" w:color="auto" w:fill="FFFFFF"/>
+        </w:rPr>
+        <w:t>and</w:t>
+      </w:r>
+      <w:proofErr w:type="spellEnd"/>
+      <w:r>
+        <w:rPr>
+          <w:rStyle w:val="articletitle"/>
+          <w:sz w:val="22"/>
+          <w:szCs w:val="22"/>
+          <w:shd w:val="clear" w:color="auto" w:fill="FFFFFF"/>
+        </w:rPr>
+        <w:t xml:space="preserve"> </w:t>
+      </w:r>
+      <w:proofErr w:type="spellStart"/>
+      <w:r>
+        <w:rPr>
+          <w:rStyle w:val="articletitle"/>
+          <w:sz w:val="22"/>
+          <w:szCs w:val="22"/>
+          <w:shd w:val="clear" w:color="auto" w:fill="FFFFFF"/>
+        </w:rPr>
+        <w:t>species</w:t>
+      </w:r>
+      <w:proofErr w:type="spellEnd"/>
+      <w:r>
+        <w:rPr>
+          <w:rStyle w:val="articletitle"/>
+          <w:sz w:val="22"/>
+          <w:szCs w:val="22"/>
+          <w:shd w:val="clear" w:color="auto" w:fill="FFFFFF"/>
+        </w:rPr>
+        <w:t xml:space="preserve"> </w:t>
+      </w:r>
+      <w:proofErr w:type="spellStart"/>
+      <w:r>
+        <w:rPr>
+          <w:rStyle w:val="articletitle"/>
+          <w:sz w:val="22"/>
+          <w:szCs w:val="22"/>
+          <w:shd w:val="clear" w:color="auto" w:fill="FFFFFF"/>
+        </w:rPr>
+        <w:t>coexistence</w:t>
+      </w:r>
+      <w:proofErr w:type="spellEnd"/>
+      <w:r>
+        <w:rPr>
+          <w:rStyle w:val="articletitle"/>
+          <w:sz w:val="22"/>
+          <w:szCs w:val="22"/>
+          <w:shd w:val="clear" w:color="auto" w:fill="FFFFFF"/>
+        </w:rPr>
+        <w:t xml:space="preserve"> in a </w:t>
+      </w:r>
+      <w:proofErr w:type="spellStart"/>
+      <w:r>
+        <w:rPr>
+          <w:rStyle w:val="articletitle"/>
+          <w:sz w:val="22"/>
+          <w:szCs w:val="22"/>
+          <w:shd w:val="clear" w:color="auto" w:fill="FFFFFF"/>
+        </w:rPr>
+        <w:t>Chilean</w:t>
+      </w:r>
+      <w:proofErr w:type="spellEnd"/>
+      <w:r>
+        <w:rPr>
+          <w:rStyle w:val="articletitle"/>
+          <w:sz w:val="22"/>
+          <w:szCs w:val="22"/>
+          <w:shd w:val="clear" w:color="auto" w:fill="FFFFFF"/>
+        </w:rPr>
+        <w:t xml:space="preserve"> </w:t>
+      </w:r>
+      <w:proofErr w:type="spellStart"/>
+      <w:r>
+        <w:rPr>
+          <w:rStyle w:val="articletitle"/>
+          <w:sz w:val="22"/>
+          <w:szCs w:val="22"/>
+          <w:shd w:val="clear" w:color="auto" w:fill="FFFFFF"/>
+        </w:rPr>
+        <w:t>rainforest</w:t>
+      </w:r>
+      <w:proofErr w:type="spellEnd"/>
+      <w:r>
+        <w:rPr>
+          <w:sz w:val="22"/>
+          <w:szCs w:val="22"/>
+          <w:shd w:val="clear" w:color="auto" w:fill="FFFFFF"/>
+        </w:rPr>
         <w:t xml:space="preserve">. </w:t>
       </w:r>
+      <w:proofErr w:type="spellStart"/>
       <w:r>
         <w:rPr>
           <w:i/>
@@ -9280,8 +12230,53 @@
           <w:szCs w:val="22"/>
           <w:shd w:val="clear" w:color="auto" w:fill="FFFFFF"/>
         </w:rPr>
-        <w:t>Journal of Vegetation Science</w:t>
-      </w:r>
+        <w:t>Journal</w:t>
+      </w:r>
+      <w:proofErr w:type="spellEnd"/>
+      <w:r>
+        <w:rPr>
+          <w:i/>
+          <w:iCs/>
+          <w:sz w:val="22"/>
+          <w:szCs w:val="22"/>
+          <w:shd w:val="clear" w:color="auto" w:fill="FFFFFF"/>
+        </w:rPr>
+        <w:t xml:space="preserve"> of </w:t>
+      </w:r>
+      <w:proofErr w:type="spellStart"/>
+      <w:r>
+        <w:rPr>
+          <w:i/>
+          <w:iCs/>
+          <w:sz w:val="22"/>
+          <w:szCs w:val="22"/>
+          <w:shd w:val="clear" w:color="auto" w:fill="FFFFFF"/>
+        </w:rPr>
+        <w:t>Vegetation</w:t>
+      </w:r>
+      <w:proofErr w:type="spellEnd"/>
+      <w:r>
+        <w:rPr>
+          <w:i/>
+          <w:iCs/>
+          <w:sz w:val="22"/>
+          <w:szCs w:val="22"/>
+          <w:shd w:val="clear" w:color="auto" w:fill="FFFFFF"/>
+        </w:rPr>
+        <w:t xml:space="preserve"> </w:t>
+      </w:r>
+      <w:proofErr w:type="spellStart"/>
+      <w:r>
+        <w:rPr>
+          <w:i/>
+          <w:iCs/>
+          <w:sz w:val="22"/>
+          <w:szCs w:val="22"/>
+          <w:shd w:val="clear" w:color="auto" w:fill="FFFFFF"/>
+        </w:rPr>
+        <w:t>Science</w:t>
+      </w:r>
+      <w:proofErr w:type="spellEnd"/>
       <w:r>
         <w:rPr>
           <w:sz w:val="22"/>
@@ -9337,6 +12332,7 @@
         </w:rPr>
         <w:t xml:space="preserve"> </w:t>
       </w:r>
+      <w:proofErr w:type="spellStart"/>
       <w:r>
         <w:rPr>
           <w:b/>
@@ -9344,14 +12340,24 @@
           <w:szCs w:val="22"/>
           <w:shd w:val="clear" w:color="auto" w:fill="FFFFFF"/>
         </w:rPr>
-        <w:t>Denslow JS. 1980.</w:t>
-      </w:r>
-      <w:r>
-        <w:rPr>
+        <w:t>Denslow</w:t>
+      </w:r>
+      <w:proofErr w:type="spellEnd"/>
+      <w:r>
+        <w:rPr>
+          <w:b/>
           <w:sz w:val="22"/>
           <w:szCs w:val="22"/>
           <w:shd w:val="clear" w:color="auto" w:fill="FFFFFF"/>
         </w:rPr>
+        <w:t xml:space="preserve"> JS. 1980.</w:t>
+      </w:r>
+      <w:r>
+        <w:rPr>
+          <w:sz w:val="22"/>
+          <w:szCs w:val="22"/>
+          <w:shd w:val="clear" w:color="auto" w:fill="FFFFFF"/>
+        </w:rPr>
         <w:t xml:space="preserve"> </w:t>
       </w:r>
       <w:r>
@@ -9361,16 +12367,88 @@
           <w:szCs w:val="22"/>
           <w:shd w:val="clear" w:color="auto" w:fill="FFFFFF"/>
         </w:rPr>
-        <w:t>Gap partitioning among tropical rainforest trees</w:t>
-      </w:r>
-      <w:r>
-        <w:rPr>
+        <w:t xml:space="preserve">Gap </w:t>
+      </w:r>
+      <w:proofErr w:type="spellStart"/>
+      <w:r>
+        <w:rPr>
+          <w:rStyle w:val="articletitle"/>
           <w:sz w:val="22"/>
           <w:szCs w:val="22"/>
           <w:shd w:val="clear" w:color="auto" w:fill="FFFFFF"/>
         </w:rPr>
+        <w:t>partitioning</w:t>
+      </w:r>
+      <w:proofErr w:type="spellEnd"/>
+      <w:r>
+        <w:rPr>
+          <w:rStyle w:val="articletitle"/>
+          <w:sz w:val="22"/>
+          <w:szCs w:val="22"/>
+          <w:shd w:val="clear" w:color="auto" w:fill="FFFFFF"/>
+        </w:rPr>
+        <w:t xml:space="preserve"> </w:t>
+      </w:r>
+      <w:proofErr w:type="spellStart"/>
+      <w:r>
+        <w:rPr>
+          <w:rStyle w:val="articletitle"/>
+          <w:sz w:val="22"/>
+          <w:szCs w:val="22"/>
+          <w:shd w:val="clear" w:color="auto" w:fill="FFFFFF"/>
+        </w:rPr>
+        <w:t>among</w:t>
+      </w:r>
+      <w:proofErr w:type="spellEnd"/>
+      <w:r>
+        <w:rPr>
+          <w:rStyle w:val="articletitle"/>
+          <w:sz w:val="22"/>
+          <w:szCs w:val="22"/>
+          <w:shd w:val="clear" w:color="auto" w:fill="FFFFFF"/>
+        </w:rPr>
+        <w:t xml:space="preserve"> tropical </w:t>
+      </w:r>
+      <w:proofErr w:type="spellStart"/>
+      <w:r>
+        <w:rPr>
+          <w:rStyle w:val="articletitle"/>
+          <w:sz w:val="22"/>
+          <w:szCs w:val="22"/>
+          <w:shd w:val="clear" w:color="auto" w:fill="FFFFFF"/>
+        </w:rPr>
+        <w:t>rainforest</w:t>
+      </w:r>
+      <w:proofErr w:type="spellEnd"/>
+      <w:r>
+        <w:rPr>
+          <w:rStyle w:val="articletitle"/>
+          <w:sz w:val="22"/>
+          <w:szCs w:val="22"/>
+          <w:shd w:val="clear" w:color="auto" w:fill="FFFFFF"/>
+        </w:rPr>
+        <w:t xml:space="preserve"> </w:t>
+      </w:r>
+      <w:proofErr w:type="spellStart"/>
+      <w:r>
+        <w:rPr>
+          <w:rStyle w:val="articletitle"/>
+          <w:sz w:val="22"/>
+          <w:szCs w:val="22"/>
+          <w:shd w:val="clear" w:color="auto" w:fill="FFFFFF"/>
+        </w:rPr>
+        <w:t>trees</w:t>
+      </w:r>
+      <w:proofErr w:type="spellEnd"/>
+      <w:r>
+        <w:rPr>
+          <w:sz w:val="22"/>
+          <w:szCs w:val="22"/>
+          <w:shd w:val="clear" w:color="auto" w:fill="FFFFFF"/>
+        </w:rPr>
         <w:t xml:space="preserve">. </w:t>
       </w:r>
+      <w:proofErr w:type="spellStart"/>
       <w:r>
         <w:rPr>
           <w:i/>
@@ -9381,6 +12459,7 @@
         </w:rPr>
         <w:t>Biotropica</w:t>
       </w:r>
+      <w:proofErr w:type="spellEnd"/>
       <w:r>
         <w:rPr>
           <w:sz w:val="22"/>
@@ -9439,7 +12518,15 @@
           <w:sz w:val="22"/>
           <w:szCs w:val="22"/>
         </w:rPr>
-        <w:t xml:space="preserve"> McCormick MK &amp; Jacquemyn H. 2014. </w:t>
+        <w:t xml:space="preserve"> </w:t>
+      </w:r>
+      <w:r>
+        <w:rPr>
+          <w:rFonts w:ascii="Calibri" w:hAnsi="Calibri"/>
+          <w:sz w:val="22"/>
+          <w:szCs w:val="22"/>
+        </w:rPr>
+        <w:t xml:space="preserve">McCormick MK &amp; Jacquemyn H. 2014. </w:t>
       </w:r>
       <w:r>
         <w:rPr>
@@ -9511,7 +12598,23 @@
           <w:sz w:val="22"/>
           <w:szCs w:val="22"/>
         </w:rPr>
-        <w:t xml:space="preserve"> Connell JH 1961. </w:t>
+        <w:t xml:space="preserve"> </w:t>
+      </w:r>
+      <w:r>
+        <w:rPr>
+          <w:rFonts w:ascii="Calibri" w:hAnsi="Calibri"/>
+          <w:sz w:val="22"/>
+          <w:szCs w:val="22"/>
+        </w:rPr>
+        <w:t xml:space="preserve">Connell </w:t>
+      </w:r>
+      <w:r>
+        <w:rPr>
+          <w:rFonts w:ascii="Calibri" w:hAnsi="Calibri"/>
+          <w:sz w:val="22"/>
+          <w:szCs w:val="22"/>
+        </w:rPr>
+        <w:t xml:space="preserve">JH 1961. </w:t>
       </w:r>
       <w:r>
         <w:rPr>
@@ -9600,7 +12703,14 @@
           <w:rFonts w:ascii="Calibri" w:hAnsi="Calibri"/>
           <w:szCs w:val="22"/>
         </w:rPr>
-        <w:t xml:space="preserve">Rasmussen HN, Dixon KW, Jersáková J, Těšitelová T. 2015. </w:t>
+        <w:t xml:space="preserve">Rasmussen </w:t>
+      </w:r>
+      <w:r>
+        <w:rPr>
+          <w:rFonts w:ascii="Calibri" w:hAnsi="Calibri"/>
+          <w:szCs w:val="22"/>
+        </w:rPr>
+        <w:t xml:space="preserve">HN, Dixon KW, Jersáková J, Těšitelová T. 2015. </w:t>
       </w:r>
       <w:r>
         <w:rPr>
@@ -9681,7 +12791,14 @@
           <w:rFonts w:ascii="Calibri" w:hAnsi="Calibri"/>
           <w:b/>
         </w:rPr>
-        <w:t>Benzing DH. 1990.</w:t>
+        <w:t xml:space="preserve">Benzing </w:t>
+      </w:r>
+      <w:r>
+        <w:rPr>
+          <w:rFonts w:ascii="Calibri" w:hAnsi="Calibri"/>
+          <w:b/>
+        </w:rPr>
+        <w:t>DH. 1990.</w:t>
       </w:r>
       <w:r>
         <w:rPr>
@@ -9743,7 +12860,14 @@
           <w:rFonts w:ascii="Calibri" w:hAnsi="Calibri" w:cs="AdvGARAD-R"/>
           <w:b/>
         </w:rPr>
-        <w:t>Rasmussen HN. 2002.</w:t>
+        <w:t xml:space="preserve">Rasmussen </w:t>
+      </w:r>
+      <w:r>
+        <w:rPr>
+          <w:rFonts w:ascii="Calibri" w:hAnsi="Calibri" w:cs="AdvGARAD-R"/>
+          <w:b/>
+        </w:rPr>
+        <w:t>HN. 2002.</w:t>
       </w:r>
       <w:r>
         <w:rPr>
@@ -9881,7 +13005,14 @@
           <w:rFonts w:ascii="Calibri" w:hAnsi="Calibri"/>
           <w:b/>
         </w:rPr>
-        <w:t xml:space="preserve">Jersáková J &amp; </w:t>
+        <w:t xml:space="preserve">Jersáková </w:t>
+      </w:r>
+      <w:r>
+        <w:rPr>
+          <w:rFonts w:ascii="Calibri" w:hAnsi="Calibri"/>
+          <w:b/>
+        </w:rPr>
+        <w:t xml:space="preserve">J &amp; </w:t>
       </w:r>
       <w:r>
         <w:rPr>
@@ -9973,14 +13104,54 @@
           <w:szCs w:val="22"/>
           <w:lang w:val="en-GB"/>
         </w:rPr>
-        <w:t>McCormick MK, Whigham DF, Canchani-Viruet A. 2018.</w:t>
-      </w:r>
-      <w:r>
-        <w:rPr>
+        <w:t xml:space="preserve">McCormick MK, </w:t>
+      </w:r>
+      <w:proofErr w:type="spellStart"/>
+      <w:r>
+        <w:rPr>
+          <w:b/>
           <w:sz w:val="22"/>
           <w:szCs w:val="22"/>
           <w:lang w:val="en-GB"/>
         </w:rPr>
+        <w:t>Whigham</w:t>
+      </w:r>
+      <w:proofErr w:type="spellEnd"/>
+      <w:r>
+        <w:rPr>
+          <w:b/>
+          <w:sz w:val="22"/>
+          <w:szCs w:val="22"/>
+          <w:lang w:val="en-GB"/>
+        </w:rPr>
+        <w:t xml:space="preserve"> DF, </w:t>
+      </w:r>
+      <w:proofErr w:type="spellStart"/>
+      <w:r>
+        <w:rPr>
+          <w:b/>
+          <w:sz w:val="22"/>
+          <w:szCs w:val="22"/>
+          <w:lang w:val="en-GB"/>
+        </w:rPr>
+        <w:t>Canchani-Viruet</w:t>
+      </w:r>
+      <w:proofErr w:type="spellEnd"/>
+      <w:r>
+        <w:rPr>
+          <w:b/>
+          <w:sz w:val="22"/>
+          <w:szCs w:val="22"/>
+          <w:lang w:val="en-GB"/>
+        </w:rPr>
+        <w:t xml:space="preserve"> A. 2018.</w:t>
+      </w:r>
+      <w:r>
+        <w:rPr>
+          <w:sz w:val="22"/>
+          <w:szCs w:val="22"/>
+          <w:lang w:val="en-GB"/>
+        </w:rPr>
         <w:t xml:space="preserve"> </w:t>
       </w:r>
       <w:r>
@@ -9990,7 +13161,147 @@
           <w:szCs w:val="22"/>
           <w:lang w:eastAsia="en-GB"/>
         </w:rPr>
-        <w:t xml:space="preserve">Mycorrhizal fungi affect orchid distribution and population dynamics. </w:t>
+        <w:t xml:space="preserve">Mycorrhizal </w:t>
+      </w:r>
+      <w:proofErr w:type="spellStart"/>
+      <w:r>
+        <w:rPr>
+          <w:rFonts w:cs="AdvPSSXR"/>
+          <w:sz w:val="22"/>
+          <w:szCs w:val="22"/>
+          <w:lang w:eastAsia="en-GB"/>
+        </w:rPr>
+        <w:t>fungi</w:t>
+      </w:r>
+      <w:proofErr w:type="spellEnd"/>
+      <w:r>
+        <w:rPr>
+          <w:rFonts w:cs="AdvPSSXR"/>
+          <w:sz w:val="22"/>
+          <w:szCs w:val="22"/>
+          <w:lang w:eastAsia="en-GB"/>
+        </w:rPr>
+        <w:t xml:space="preserve"> </w:t>
+      </w:r>
+      <w:proofErr w:type="spellStart"/>
+      <w:r>
+        <w:rPr>
+          <w:rFonts w:cs="AdvPSSXR"/>
+          <w:sz w:val="22"/>
+          <w:szCs w:val="22"/>
+          <w:lang w:eastAsia="en-GB"/>
+        </w:rPr>
+        <w:t>affect</w:t>
+      </w:r>
+      <w:proofErr w:type="spellEnd"/>
+      <w:r>
+        <w:rPr>
+          <w:rFonts w:cs="AdvPSSXR"/>
+          <w:sz w:val="22"/>
+          <w:szCs w:val="22"/>
+          <w:lang w:eastAsia="en-GB"/>
+        </w:rPr>
+        <w:t xml:space="preserve"> </w:t>
+      </w:r>
+      <w:proofErr w:type="spellStart"/>
+      <w:r>
+        <w:rPr>
+          <w:rFonts w:cs="AdvPSSXR"/>
+          <w:sz w:val="22"/>
+          <w:szCs w:val="22"/>
+          <w:lang w:eastAsia="en-GB"/>
+        </w:rPr>
+        <w:t>orchid</w:t>
+      </w:r>
+      <w:proofErr w:type="spellEnd"/>
+      <w:r>
+        <w:rPr>
+          <w:rFonts w:cs="AdvPSSXR"/>
+          <w:sz w:val="22"/>
+          <w:szCs w:val="22"/>
+          <w:lang w:eastAsia="en-GB"/>
+        </w:rPr>
+        <w:t xml:space="preserve"> </w:t>
+      </w:r>
+      <w:proofErr w:type="spellStart"/>
+      <w:r>
+        <w:rPr>
+          <w:rFonts w:cs="AdvPSSXR"/>
+          <w:sz w:val="22"/>
+          <w:szCs w:val="22"/>
+          <w:lang w:eastAsia="en-GB"/>
+        </w:rPr>
+        <w:t>distribution</w:t>
+      </w:r>
+      <w:proofErr w:type="spellEnd"/>
+      <w:r>
+        <w:rPr>
+          <w:rFonts w:cs="AdvPSSXR"/>
+          <w:sz w:val="22"/>
+          <w:szCs w:val="22"/>
+          <w:lang w:eastAsia="en-GB"/>
+        </w:rPr>
+        <w:t xml:space="preserve"> </w:t>
+      </w:r>
+      <w:proofErr w:type="spellStart"/>
+      <w:r>
+        <w:rPr>
+          <w:rFonts w:cs="AdvPSSXR"/>
+          <w:sz w:val="22"/>
+          <w:szCs w:val="22"/>
+          <w:lang w:eastAsia="en-GB"/>
+        </w:rPr>
+        <w:t>and</w:t>
+      </w:r>
+      <w:proofErr w:type="spellEnd"/>
+      <w:r>
+        <w:rPr>
+          <w:rFonts w:cs="AdvPSSXR"/>
+          <w:sz w:val="22"/>
+          <w:szCs w:val="22"/>
+          <w:lang w:eastAsia="en-GB"/>
+        </w:rPr>
+        <w:t xml:space="preserve"> </w:t>
+      </w:r>
+      <w:proofErr w:type="spellStart"/>
+      <w:r>
+        <w:rPr>
+          <w:rFonts w:cs="AdvPSSXR"/>
+          <w:sz w:val="22"/>
+          <w:szCs w:val="22"/>
+          <w:lang w:eastAsia="en-GB"/>
+        </w:rPr>
+        <w:t>population</w:t>
+      </w:r>
+      <w:proofErr w:type="spellEnd"/>
+      <w:r>
+        <w:rPr>
+          <w:rFonts w:cs="AdvPSSXR"/>
+          <w:sz w:val="22"/>
+          <w:szCs w:val="22"/>
+          <w:lang w:eastAsia="en-GB"/>
+        </w:rPr>
+        <w:t xml:space="preserve"> </w:t>
+      </w:r>
+      <w:proofErr w:type="spellStart"/>
+      <w:r>
+        <w:rPr>
+          <w:rFonts w:cs="AdvPSSXR"/>
+          <w:sz w:val="22"/>
+          <w:szCs w:val="22"/>
+          <w:lang w:eastAsia="en-GB"/>
+        </w:rPr>
+        <w:t>dynamics</w:t>
+      </w:r>
+      <w:proofErr w:type="spellEnd"/>
+      <w:r>
+        <w:rPr>
+          <w:rFonts w:cs="AdvPSSXR"/>
+          <w:sz w:val="22"/>
+          <w:szCs w:val="22"/>
+          <w:lang w:eastAsia="en-GB"/>
+        </w:rPr>
+        <w:t xml:space="preserve">. </w:t>
       </w:r>
       <w:r>
         <w:rPr>
@@ -10000,17 +13311,50 @@
           <w:szCs w:val="22"/>
           <w:lang w:eastAsia="en-GB"/>
         </w:rPr>
-        <w:t xml:space="preserve">New Phytologist </w:t>
-      </w:r>
+        <w:t xml:space="preserve">New </w:t>
+      </w:r>
+      <w:proofErr w:type="spellStart"/>
       <w:r>
         <w:rPr>
           <w:rFonts w:cs="AdvPSSXR"/>
+          <w:i/>
           <w:sz w:val="22"/>
           <w:szCs w:val="22"/>
           <w:lang w:eastAsia="en-GB"/>
         </w:rPr>
-        <w:t>In press</w:t>
-      </w:r>
+        <w:t>Phytologist</w:t>
+      </w:r>
+      <w:proofErr w:type="spellEnd"/>
+      <w:r>
+        <w:rPr>
+          <w:rFonts w:cs="AdvPSSXR"/>
+          <w:i/>
+          <w:sz w:val="22"/>
+          <w:szCs w:val="22"/>
+          <w:lang w:eastAsia="en-GB"/>
+        </w:rPr>
+        <w:t xml:space="preserve"> </w:t>
+      </w:r>
+      <w:r>
+        <w:rPr>
+          <w:rFonts w:cs="AdvPSSXR"/>
+          <w:sz w:val="22"/>
+          <w:szCs w:val="22"/>
+          <w:lang w:eastAsia="en-GB"/>
+        </w:rPr>
+        <w:t xml:space="preserve">In </w:t>
+      </w:r>
+      <w:proofErr w:type="spellStart"/>
+      <w:r>
+        <w:rPr>
+          <w:rFonts w:cs="AdvPSSXR"/>
+          <w:sz w:val="22"/>
+          <w:szCs w:val="22"/>
+          <w:lang w:eastAsia="en-GB"/>
+        </w:rPr>
+        <w:t>press</w:t>
+      </w:r>
+      <w:proofErr w:type="spellEnd"/>
       <w:r>
         <w:rPr>
           <w:rFonts w:cs="AdvPSSXR"/>
@@ -10132,6 +13476,7 @@
         </w:rPr>
         <w:t xml:space="preserve"> </w:t>
       </w:r>
+      <w:proofErr w:type="spellStart"/>
       <w:r>
         <w:rPr>
           <w:b/>
@@ -10139,7 +13484,97 @@
           <w:szCs w:val="22"/>
           <w:shd w:val="clear" w:color="auto" w:fill="FFFFFF"/>
         </w:rPr>
-        <w:t xml:space="preserve">Jacquemyn H, Brys R, Merckx VSFT, Waud M, Lievens B, Wiegand T. </w:t>
+        <w:t>Jacquemyn</w:t>
+      </w:r>
+      <w:proofErr w:type="spellEnd"/>
+      <w:r>
+        <w:rPr>
+          <w:b/>
+          <w:sz w:val="22"/>
+          <w:szCs w:val="22"/>
+          <w:shd w:val="clear" w:color="auto" w:fill="FFFFFF"/>
+        </w:rPr>
+        <w:t xml:space="preserve"> H, </w:t>
+      </w:r>
+      <w:proofErr w:type="spellStart"/>
+      <w:r>
+        <w:rPr>
+          <w:b/>
+          <w:sz w:val="22"/>
+          <w:szCs w:val="22"/>
+          <w:shd w:val="clear" w:color="auto" w:fill="FFFFFF"/>
+        </w:rPr>
+        <w:t>Brys</w:t>
+      </w:r>
+      <w:proofErr w:type="spellEnd"/>
+      <w:r>
+        <w:rPr>
+          <w:b/>
+          <w:sz w:val="22"/>
+          <w:szCs w:val="22"/>
+          <w:shd w:val="clear" w:color="auto" w:fill="FFFFFF"/>
+        </w:rPr>
+        <w:t xml:space="preserve"> R, Merckx VSFT, </w:t>
+      </w:r>
+      <w:proofErr w:type="spellStart"/>
+      <w:r>
+        <w:rPr>
+          <w:b/>
+          <w:sz w:val="22"/>
+          <w:szCs w:val="22"/>
+          <w:shd w:val="clear" w:color="auto" w:fill="FFFFFF"/>
+        </w:rPr>
+        <w:t>Waud</w:t>
+      </w:r>
+      <w:proofErr w:type="spellEnd"/>
+      <w:r>
+        <w:rPr>
+          <w:b/>
+          <w:sz w:val="22"/>
+          <w:szCs w:val="22"/>
+          <w:shd w:val="clear" w:color="auto" w:fill="FFFFFF"/>
+        </w:rPr>
+        <w:t xml:space="preserve"> M, </w:t>
+      </w:r>
+      <w:proofErr w:type="spellStart"/>
+      <w:r>
+        <w:rPr>
+          <w:b/>
+          <w:sz w:val="22"/>
+          <w:szCs w:val="22"/>
+          <w:shd w:val="clear" w:color="auto" w:fill="FFFFFF"/>
+        </w:rPr>
+        <w:t>Lievens</w:t>
+      </w:r>
+      <w:proofErr w:type="spellEnd"/>
+      <w:r>
+        <w:rPr>
+          <w:b/>
+          <w:sz w:val="22"/>
+          <w:szCs w:val="22"/>
+          <w:shd w:val="clear" w:color="auto" w:fill="FFFFFF"/>
+        </w:rPr>
+        <w:t xml:space="preserve"> B, </w:t>
+      </w:r>
+      <w:proofErr w:type="spellStart"/>
+      <w:r>
+        <w:rPr>
+          <w:b/>
+          <w:sz w:val="22"/>
+          <w:szCs w:val="22"/>
+          <w:shd w:val="clear" w:color="auto" w:fill="FFFFFF"/>
+        </w:rPr>
+        <w:t>Wiegand</w:t>
+      </w:r>
+      <w:proofErr w:type="spellEnd"/>
+      <w:r>
+        <w:rPr>
+          <w:b/>
+          <w:sz w:val="22"/>
+          <w:szCs w:val="22"/>
+          <w:shd w:val="clear" w:color="auto" w:fill="FFFFFF"/>
+        </w:rPr>
+        <w:t xml:space="preserve"> T. </w:t>
       </w:r>
       <w:r>
         <w:rPr>
@@ -10187,6 +13622,7 @@
         </w:rPr>
         <w:t>‐</w:t>
       </w:r>
+      <w:proofErr w:type="spellStart"/>
       <w:r>
         <w:rPr>
           <w:rStyle w:val="articletitle"/>
@@ -10194,8 +13630,189 @@
           <w:szCs w:val="22"/>
           <w:shd w:val="clear" w:color="auto" w:fill="FFFFFF"/>
         </w:rPr>
-        <w:t>existing orchid species have distinct mycorrhizal communities and display strong spatial segregation</w:t>
-      </w:r>
+        <w:t>existing</w:t>
+      </w:r>
+      <w:proofErr w:type="spellEnd"/>
+      <w:r>
+        <w:rPr>
+          <w:rStyle w:val="articletitle"/>
+          <w:sz w:val="22"/>
+          <w:szCs w:val="22"/>
+          <w:shd w:val="clear" w:color="auto" w:fill="FFFFFF"/>
+        </w:rPr>
+        <w:t xml:space="preserve"> </w:t>
+      </w:r>
+      <w:proofErr w:type="spellStart"/>
+      <w:r>
+        <w:rPr>
+          <w:rStyle w:val="articletitle"/>
+          <w:sz w:val="22"/>
+          <w:szCs w:val="22"/>
+          <w:shd w:val="clear" w:color="auto" w:fill="FFFFFF"/>
+        </w:rPr>
+        <w:t>orchid</w:t>
+      </w:r>
+      <w:proofErr w:type="spellEnd"/>
+      <w:r>
+        <w:rPr>
+          <w:rStyle w:val="articletitle"/>
+          <w:sz w:val="22"/>
+          <w:szCs w:val="22"/>
+          <w:shd w:val="clear" w:color="auto" w:fill="FFFFFF"/>
+        </w:rPr>
+        <w:t xml:space="preserve"> </w:t>
+      </w:r>
+      <w:proofErr w:type="spellStart"/>
+      <w:r>
+        <w:rPr>
+          <w:rStyle w:val="articletitle"/>
+          <w:sz w:val="22"/>
+          <w:szCs w:val="22"/>
+          <w:shd w:val="clear" w:color="auto" w:fill="FFFFFF"/>
+        </w:rPr>
+        <w:t>species</w:t>
+      </w:r>
+      <w:proofErr w:type="spellEnd"/>
+      <w:r>
+        <w:rPr>
+          <w:rStyle w:val="articletitle"/>
+          <w:sz w:val="22"/>
+          <w:szCs w:val="22"/>
+          <w:shd w:val="clear" w:color="auto" w:fill="FFFFFF"/>
+        </w:rPr>
+        <w:t xml:space="preserve"> </w:t>
+      </w:r>
+      <w:proofErr w:type="spellStart"/>
+      <w:r>
+        <w:rPr>
+          <w:rStyle w:val="articletitle"/>
+          <w:sz w:val="22"/>
+          <w:szCs w:val="22"/>
+          <w:shd w:val="clear" w:color="auto" w:fill="FFFFFF"/>
+        </w:rPr>
+        <w:t>have</w:t>
+      </w:r>
+      <w:proofErr w:type="spellEnd"/>
+      <w:r>
+        <w:rPr>
+          <w:rStyle w:val="articletitle"/>
+          <w:sz w:val="22"/>
+          <w:szCs w:val="22"/>
+          <w:shd w:val="clear" w:color="auto" w:fill="FFFFFF"/>
+        </w:rPr>
+        <w:t xml:space="preserve"> </w:t>
+      </w:r>
+      <w:proofErr w:type="spellStart"/>
+      <w:r>
+        <w:rPr>
+          <w:rStyle w:val="articletitle"/>
+          <w:sz w:val="22"/>
+          <w:szCs w:val="22"/>
+          <w:shd w:val="clear" w:color="auto" w:fill="FFFFFF"/>
+        </w:rPr>
+        <w:t>distinct</w:t>
+      </w:r>
+      <w:proofErr w:type="spellEnd"/>
+      <w:r>
+        <w:rPr>
+          <w:rStyle w:val="articletitle"/>
+          <w:sz w:val="22"/>
+          <w:szCs w:val="22"/>
+          <w:shd w:val="clear" w:color="auto" w:fill="FFFFFF"/>
+        </w:rPr>
+        <w:t xml:space="preserve"> mycorrhizal </w:t>
+      </w:r>
+      <w:proofErr w:type="spellStart"/>
+      <w:r>
+        <w:rPr>
+          <w:rStyle w:val="articletitle"/>
+          <w:sz w:val="22"/>
+          <w:szCs w:val="22"/>
+          <w:shd w:val="clear" w:color="auto" w:fill="FFFFFF"/>
+        </w:rPr>
+        <w:t>communities</w:t>
+      </w:r>
+      <w:proofErr w:type="spellEnd"/>
+      <w:r>
+        <w:rPr>
+          <w:rStyle w:val="articletitle"/>
+          <w:sz w:val="22"/>
+          <w:szCs w:val="22"/>
+          <w:shd w:val="clear" w:color="auto" w:fill="FFFFFF"/>
+        </w:rPr>
+        <w:t xml:space="preserve"> </w:t>
+      </w:r>
+      <w:proofErr w:type="spellStart"/>
+      <w:r>
+        <w:rPr>
+          <w:rStyle w:val="articletitle"/>
+          <w:sz w:val="22"/>
+          <w:szCs w:val="22"/>
+          <w:shd w:val="clear" w:color="auto" w:fill="FFFFFF"/>
+        </w:rPr>
+        <w:t>and</w:t>
+      </w:r>
+      <w:proofErr w:type="spellEnd"/>
+      <w:r>
+        <w:rPr>
+          <w:rStyle w:val="articletitle"/>
+          <w:sz w:val="22"/>
+          <w:szCs w:val="22"/>
+          <w:shd w:val="clear" w:color="auto" w:fill="FFFFFF"/>
+        </w:rPr>
+        <w:t xml:space="preserve"> display </w:t>
+      </w:r>
+      <w:proofErr w:type="spellStart"/>
+      <w:r>
+        <w:rPr>
+          <w:rStyle w:val="articletitle"/>
+          <w:sz w:val="22"/>
+          <w:szCs w:val="22"/>
+          <w:shd w:val="clear" w:color="auto" w:fill="FFFFFF"/>
+        </w:rPr>
+        <w:t>strong</w:t>
+      </w:r>
+      <w:proofErr w:type="spellEnd"/>
+      <w:r>
+        <w:rPr>
+          <w:rStyle w:val="articletitle"/>
+          <w:sz w:val="22"/>
+          <w:szCs w:val="22"/>
+          <w:shd w:val="clear" w:color="auto" w:fill="FFFFFF"/>
+        </w:rPr>
+        <w:t xml:space="preserve"> </w:t>
+      </w:r>
+      <w:proofErr w:type="spellStart"/>
+      <w:r>
+        <w:rPr>
+          <w:rStyle w:val="articletitle"/>
+          <w:sz w:val="22"/>
+          <w:szCs w:val="22"/>
+          <w:shd w:val="clear" w:color="auto" w:fill="FFFFFF"/>
+        </w:rPr>
+        <w:t>spatial</w:t>
+      </w:r>
+      <w:proofErr w:type="spellEnd"/>
+      <w:r>
+        <w:rPr>
+          <w:rStyle w:val="articletitle"/>
+          <w:sz w:val="22"/>
+          <w:szCs w:val="22"/>
+          <w:shd w:val="clear" w:color="auto" w:fill="FFFFFF"/>
+        </w:rPr>
+        <w:t xml:space="preserve"> </w:t>
+      </w:r>
+      <w:proofErr w:type="spellStart"/>
+      <w:r>
+        <w:rPr>
+          <w:rStyle w:val="articletitle"/>
+          <w:sz w:val="22"/>
+          <w:szCs w:val="22"/>
+          <w:shd w:val="clear" w:color="auto" w:fill="FFFFFF"/>
+        </w:rPr>
+        <w:t>segregation</w:t>
+      </w:r>
+      <w:proofErr w:type="spellEnd"/>
       <w:r>
         <w:rPr>
           <w:sz w:val="22"/>
@@ -10212,8 +13829,20 @@
           <w:szCs w:val="22"/>
           <w:shd w:val="clear" w:color="auto" w:fill="FFFFFF"/>
         </w:rPr>
-        <w:t>New Phytologist</w:t>
-      </w:r>
+        <w:t xml:space="preserve">New </w:t>
+      </w:r>
+      <w:proofErr w:type="spellStart"/>
+      <w:r>
+        <w:rPr>
+          <w:i/>
+          <w:iCs/>
+          <w:sz w:val="22"/>
+          <w:szCs w:val="22"/>
+          <w:shd w:val="clear" w:color="auto" w:fill="FFFFFF"/>
+        </w:rPr>
+        <w:t>Phytologist</w:t>
+      </w:r>
+      <w:proofErr w:type="spellEnd"/>
       <w:r>
         <w:rPr>
           <w:sz w:val="22"/>
@@ -10269,21 +13898,198 @@
         </w:rPr>
         <w:t xml:space="preserve"> </w:t>
       </w:r>
+      <w:proofErr w:type="spellStart"/>
       <w:r>
         <w:rPr>
           <w:b/>
           <w:sz w:val="22"/>
           <w:szCs w:val="22"/>
         </w:rPr>
-        <w:t>Batstone RT, Carscadden KA, Afkhami ME, Frederickson ME. 2018.</w:t>
-      </w:r>
-      <w:r>
-        <w:rPr>
-          <w:sz w:val="22"/>
-          <w:szCs w:val="22"/>
-        </w:rPr>
-        <w:t xml:space="preserve"> Using niche breadth theory to explain generalization in mutualisms. </w:t>
-      </w:r>
+        <w:t>Batstone</w:t>
+      </w:r>
+      <w:proofErr w:type="spellEnd"/>
+      <w:r>
+        <w:rPr>
+          <w:b/>
+          <w:sz w:val="22"/>
+          <w:szCs w:val="22"/>
+        </w:rPr>
+        <w:t xml:space="preserve"> RT, </w:t>
+      </w:r>
+      <w:proofErr w:type="spellStart"/>
+      <w:r>
+        <w:rPr>
+          <w:b/>
+          <w:sz w:val="22"/>
+          <w:szCs w:val="22"/>
+        </w:rPr>
+        <w:t>Carscadden</w:t>
+      </w:r>
+      <w:proofErr w:type="spellEnd"/>
+      <w:r>
+        <w:rPr>
+          <w:b/>
+          <w:sz w:val="22"/>
+          <w:szCs w:val="22"/>
+        </w:rPr>
+        <w:t xml:space="preserve"> KA, </w:t>
+      </w:r>
+      <w:proofErr w:type="spellStart"/>
+      <w:r>
+        <w:rPr>
+          <w:b/>
+          <w:sz w:val="22"/>
+          <w:szCs w:val="22"/>
+        </w:rPr>
+        <w:t>Afkhami</w:t>
+      </w:r>
+      <w:proofErr w:type="spellEnd"/>
+      <w:r>
+        <w:rPr>
+          <w:b/>
+          <w:sz w:val="22"/>
+          <w:szCs w:val="22"/>
+        </w:rPr>
+        <w:t xml:space="preserve"> ME, </w:t>
+      </w:r>
+      <w:proofErr w:type="spellStart"/>
+      <w:r>
+        <w:rPr>
+          <w:b/>
+          <w:sz w:val="22"/>
+          <w:szCs w:val="22"/>
+        </w:rPr>
+        <w:t>Frederickson</w:t>
+      </w:r>
+      <w:proofErr w:type="spellEnd"/>
+      <w:r>
+        <w:rPr>
+          <w:b/>
+          <w:sz w:val="22"/>
+          <w:szCs w:val="22"/>
+        </w:rPr>
+        <w:t xml:space="preserve"> ME. 2018.</w:t>
+      </w:r>
+      <w:r>
+        <w:rPr>
+          <w:sz w:val="22"/>
+          <w:szCs w:val="22"/>
+        </w:rPr>
+        <w:t xml:space="preserve"> </w:t>
+      </w:r>
+      <w:proofErr w:type="spellStart"/>
+      <w:r>
+        <w:rPr>
+          <w:sz w:val="22"/>
+          <w:szCs w:val="22"/>
+        </w:rPr>
+        <w:t>Using</w:t>
+      </w:r>
+      <w:proofErr w:type="spellEnd"/>
+      <w:r>
+        <w:rPr>
+          <w:sz w:val="22"/>
+          <w:szCs w:val="22"/>
+        </w:rPr>
+        <w:t xml:space="preserve"> </w:t>
+      </w:r>
+      <w:proofErr w:type="spellStart"/>
+      <w:r>
+        <w:rPr>
+          <w:sz w:val="22"/>
+          <w:szCs w:val="22"/>
+        </w:rPr>
+        <w:t>niche</w:t>
+      </w:r>
+      <w:proofErr w:type="spellEnd"/>
+      <w:r>
+        <w:rPr>
+          <w:sz w:val="22"/>
+          <w:szCs w:val="22"/>
+        </w:rPr>
+        <w:t xml:space="preserve"> </w:t>
+      </w:r>
+      <w:proofErr w:type="spellStart"/>
+      <w:r>
+        <w:rPr>
+          <w:sz w:val="22"/>
+          <w:szCs w:val="22"/>
+        </w:rPr>
+        <w:t>breadth</w:t>
+      </w:r>
+      <w:proofErr w:type="spellEnd"/>
+      <w:r>
+        <w:rPr>
+          <w:sz w:val="22"/>
+          <w:szCs w:val="22"/>
+        </w:rPr>
+        <w:t xml:space="preserve"> </w:t>
+      </w:r>
+      <w:proofErr w:type="spellStart"/>
+      <w:r>
+        <w:rPr>
+          <w:sz w:val="22"/>
+          <w:szCs w:val="22"/>
+        </w:rPr>
+        <w:t>theory</w:t>
+      </w:r>
+      <w:proofErr w:type="spellEnd"/>
+      <w:r>
+        <w:rPr>
+          <w:sz w:val="22"/>
+          <w:szCs w:val="22"/>
+        </w:rPr>
+        <w:t xml:space="preserve"> to </w:t>
+      </w:r>
+      <w:proofErr w:type="spellStart"/>
+      <w:r>
+        <w:rPr>
+          <w:sz w:val="22"/>
+          <w:szCs w:val="22"/>
+        </w:rPr>
+        <w:t>explain</w:t>
+      </w:r>
+      <w:proofErr w:type="spellEnd"/>
+      <w:r>
+        <w:rPr>
+          <w:sz w:val="22"/>
+          <w:szCs w:val="22"/>
+        </w:rPr>
+        <w:t xml:space="preserve"> </w:t>
+      </w:r>
+      <w:proofErr w:type="spellStart"/>
+      <w:r>
+        <w:rPr>
+          <w:sz w:val="22"/>
+          <w:szCs w:val="22"/>
+        </w:rPr>
+        <w:t>generalization</w:t>
+      </w:r>
+      <w:proofErr w:type="spellEnd"/>
+      <w:r>
+        <w:rPr>
+          <w:sz w:val="22"/>
+          <w:szCs w:val="22"/>
+        </w:rPr>
+        <w:t xml:space="preserve"> in </w:t>
+      </w:r>
+      <w:proofErr w:type="spellStart"/>
+      <w:r>
+        <w:rPr>
+          <w:sz w:val="22"/>
+          <w:szCs w:val="22"/>
+        </w:rPr>
+        <w:t>mutualisms</w:t>
+      </w:r>
+      <w:proofErr w:type="spellEnd"/>
+      <w:r>
+        <w:rPr>
+          <w:sz w:val="22"/>
+          <w:szCs w:val="22"/>
+        </w:rPr>
+        <w:t xml:space="preserve">. </w:t>
+      </w:r>
+      <w:proofErr w:type="spellStart"/>
       <w:r>
         <w:rPr>
           <w:i/>
@@ -10292,6 +14098,7 @@
         </w:rPr>
         <w:t>Ecology</w:t>
       </w:r>
+      <w:proofErr w:type="spellEnd"/>
       <w:r>
         <w:rPr>
           <w:sz w:val="22"/>
@@ -10344,6 +14151,7 @@
         </w:rPr>
         <w:t xml:space="preserve"> </w:t>
       </w:r>
+      <w:proofErr w:type="spellStart"/>
       <w:r>
         <w:rPr>
           <w:rFonts w:cs="AdvPS_TINR"/>
@@ -10352,17 +14160,189 @@
           <w:szCs w:val="22"/>
           <w:lang w:eastAsia="en-GB"/>
         </w:rPr>
-        <w:t>Frederickson ME. 2013.</w:t>
-      </w:r>
+        <w:t>Frederickson</w:t>
+      </w:r>
+      <w:proofErr w:type="spellEnd"/>
       <w:r>
         <w:rPr>
           <w:rFonts w:cs="AdvPS_TINR"/>
+          <w:b/>
           <w:sz w:val="22"/>
           <w:szCs w:val="22"/>
           <w:lang w:eastAsia="en-GB"/>
         </w:rPr>
-        <w:t xml:space="preserve"> Rethinking mutualism stability: cheaters and the evolution of sanctions. </w:t>
-      </w:r>
+        <w:t xml:space="preserve"> ME. 2013.</w:t>
+      </w:r>
+      <w:r>
+        <w:rPr>
+          <w:rFonts w:cs="AdvPS_TINR"/>
+          <w:sz w:val="22"/>
+          <w:szCs w:val="22"/>
+          <w:lang w:eastAsia="en-GB"/>
+        </w:rPr>
+        <w:t xml:space="preserve"> </w:t>
+      </w:r>
+      <w:proofErr w:type="spellStart"/>
+      <w:r>
+        <w:rPr>
+          <w:rFonts w:cs="AdvPS_TINR"/>
+          <w:sz w:val="22"/>
+          <w:szCs w:val="22"/>
+          <w:lang w:eastAsia="en-GB"/>
+        </w:rPr>
+        <w:t>Rethinking</w:t>
+      </w:r>
+      <w:proofErr w:type="spellEnd"/>
+      <w:r>
+        <w:rPr>
+          <w:rFonts w:cs="AdvPS_TINR"/>
+          <w:sz w:val="22"/>
+          <w:szCs w:val="22"/>
+          <w:lang w:eastAsia="en-GB"/>
+        </w:rPr>
+        <w:t xml:space="preserve"> </w:t>
+      </w:r>
+      <w:proofErr w:type="spellStart"/>
+      <w:r>
+        <w:rPr>
+          <w:rFonts w:cs="AdvPS_TINR"/>
+          <w:sz w:val="22"/>
+          <w:szCs w:val="22"/>
+          <w:lang w:eastAsia="en-GB"/>
+        </w:rPr>
+        <w:t>mutualism</w:t>
+      </w:r>
+      <w:proofErr w:type="spellEnd"/>
+      <w:r>
+        <w:rPr>
+          <w:rFonts w:cs="AdvPS_TINR"/>
+          <w:sz w:val="22"/>
+          <w:szCs w:val="22"/>
+          <w:lang w:eastAsia="en-GB"/>
+        </w:rPr>
+        <w:t xml:space="preserve"> </w:t>
+      </w:r>
+      <w:proofErr w:type="spellStart"/>
+      <w:r>
+        <w:rPr>
+          <w:rFonts w:cs="AdvPS_TINR"/>
+          <w:sz w:val="22"/>
+          <w:szCs w:val="22"/>
+          <w:lang w:eastAsia="en-GB"/>
+        </w:rPr>
+        <w:t>stability</w:t>
+      </w:r>
+      <w:proofErr w:type="spellEnd"/>
+      <w:r>
+        <w:rPr>
+          <w:rFonts w:cs="AdvPS_TINR"/>
+          <w:sz w:val="22"/>
+          <w:szCs w:val="22"/>
+          <w:lang w:eastAsia="en-GB"/>
+        </w:rPr>
+        <w:t xml:space="preserve">: </w:t>
+      </w:r>
+      <w:proofErr w:type="spellStart"/>
+      <w:r>
+        <w:rPr>
+          <w:rFonts w:cs="AdvPS_TINR"/>
+          <w:sz w:val="22"/>
+          <w:szCs w:val="22"/>
+          <w:lang w:eastAsia="en-GB"/>
+        </w:rPr>
+        <w:t>cheaters</w:t>
+      </w:r>
+      <w:proofErr w:type="spellEnd"/>
+      <w:r>
+        <w:rPr>
+          <w:rFonts w:cs="AdvPS_TINR"/>
+          <w:sz w:val="22"/>
+          <w:szCs w:val="22"/>
+          <w:lang w:eastAsia="en-GB"/>
+        </w:rPr>
+        <w:t xml:space="preserve"> </w:t>
+      </w:r>
+      <w:proofErr w:type="spellStart"/>
+      <w:r>
+        <w:rPr>
+          <w:rFonts w:cs="AdvPS_TINR"/>
+          <w:sz w:val="22"/>
+          <w:szCs w:val="22"/>
+          <w:lang w:eastAsia="en-GB"/>
+        </w:rPr>
+        <w:t>and</w:t>
+      </w:r>
+      <w:proofErr w:type="spellEnd"/>
+      <w:r>
+        <w:rPr>
+          <w:rFonts w:cs="AdvPS_TINR"/>
+          <w:sz w:val="22"/>
+          <w:szCs w:val="22"/>
+          <w:lang w:eastAsia="en-GB"/>
+        </w:rPr>
+        <w:t xml:space="preserve"> </w:t>
+      </w:r>
+      <w:proofErr w:type="spellStart"/>
+      <w:r>
+        <w:rPr>
+          <w:rFonts w:cs="AdvPS_TINR"/>
+          <w:sz w:val="22"/>
+          <w:szCs w:val="22"/>
+          <w:lang w:eastAsia="en-GB"/>
+        </w:rPr>
+        <w:t>the</w:t>
+      </w:r>
+      <w:proofErr w:type="spellEnd"/>
+      <w:r>
+        <w:rPr>
+          <w:rFonts w:cs="AdvPS_TINR"/>
+          <w:sz w:val="22"/>
+          <w:szCs w:val="22"/>
+          <w:lang w:eastAsia="en-GB"/>
+        </w:rPr>
+        <w:t xml:space="preserve"> </w:t>
+      </w:r>
+      <w:proofErr w:type="spellStart"/>
+      <w:r>
+        <w:rPr>
+          <w:rFonts w:cs="AdvPS_TINR"/>
+          <w:sz w:val="22"/>
+          <w:szCs w:val="22"/>
+          <w:lang w:eastAsia="en-GB"/>
+        </w:rPr>
+        <w:t>evolution</w:t>
+      </w:r>
+      <w:proofErr w:type="spellEnd"/>
+      <w:r>
+        <w:rPr>
+          <w:rFonts w:cs="AdvPS_TINR"/>
+          <w:sz w:val="22"/>
+          <w:szCs w:val="22"/>
+          <w:lang w:eastAsia="en-GB"/>
+        </w:rPr>
+        <w:t xml:space="preserve"> of </w:t>
+      </w:r>
+      <w:proofErr w:type="spellStart"/>
+      <w:r>
+        <w:rPr>
+          <w:rFonts w:cs="AdvPS_TINR"/>
+          <w:sz w:val="22"/>
+          <w:szCs w:val="22"/>
+          <w:lang w:eastAsia="en-GB"/>
+        </w:rPr>
+        <w:t>sanctions</w:t>
+      </w:r>
+      <w:proofErr w:type="spellEnd"/>
+      <w:r>
+        <w:rPr>
+          <w:rFonts w:cs="AdvPS_TINR"/>
+          <w:sz w:val="22"/>
+          <w:szCs w:val="22"/>
+          <w:lang w:eastAsia="en-GB"/>
+        </w:rPr>
+        <w:t xml:space="preserve">. </w:t>
+      </w:r>
+      <w:proofErr w:type="spellStart"/>
       <w:r>
         <w:rPr>
           <w:rFonts w:cs="AdvPS_TINR"/>
@@ -10371,8 +14351,53 @@
           <w:szCs w:val="22"/>
           <w:lang w:eastAsia="en-GB"/>
         </w:rPr>
-        <w:t>Quarterly Review of Biology</w:t>
-      </w:r>
+        <w:t>Quarterly</w:t>
+      </w:r>
+      <w:proofErr w:type="spellEnd"/>
+      <w:r>
+        <w:rPr>
+          <w:rFonts w:cs="AdvPS_TINR"/>
+          <w:i/>
+          <w:sz w:val="22"/>
+          <w:szCs w:val="22"/>
+          <w:lang w:eastAsia="en-GB"/>
+        </w:rPr>
+        <w:t xml:space="preserve"> </w:t>
+      </w:r>
+      <w:proofErr w:type="spellStart"/>
+      <w:r>
+        <w:rPr>
+          <w:rFonts w:cs="AdvPS_TINR"/>
+          <w:i/>
+          <w:sz w:val="22"/>
+          <w:szCs w:val="22"/>
+          <w:lang w:eastAsia="en-GB"/>
+        </w:rPr>
+        <w:t>Review</w:t>
+      </w:r>
+      <w:proofErr w:type="spellEnd"/>
+      <w:r>
+        <w:rPr>
+          <w:rFonts w:cs="AdvPS_TINR"/>
+          <w:i/>
+          <w:sz w:val="22"/>
+          <w:szCs w:val="22"/>
+          <w:lang w:eastAsia="en-GB"/>
+        </w:rPr>
+        <w:t xml:space="preserve"> of </w:t>
+      </w:r>
+      <w:proofErr w:type="spellStart"/>
+      <w:r>
+        <w:rPr>
+          <w:rFonts w:cs="AdvPS_TINR"/>
+          <w:i/>
+          <w:sz w:val="22"/>
+          <w:szCs w:val="22"/>
+          <w:lang w:eastAsia="en-GB"/>
+        </w:rPr>
+        <w:t>Biology</w:t>
+      </w:r>
+      <w:proofErr w:type="spellEnd"/>
       <w:r>
         <w:rPr>
           <w:rFonts w:cs="AdvPS_TINR"/>
@@ -10436,16 +14461,75 @@
           <w:szCs w:val="22"/>
           <w:lang w:val="en-GB"/>
         </w:rPr>
-        <w:t>Otero JT, Flanagan NS, Herre EA, Ackerman JD, Bayman P. 2007.</w:t>
-      </w:r>
-      <w:r>
-        <w:rPr>
+        <w:t xml:space="preserve">Otero JT, Flanagan NS, </w:t>
+      </w:r>
+      <w:proofErr w:type="spellStart"/>
+      <w:r>
+        <w:rPr>
+          <w:b/>
           <w:sz w:val="22"/>
           <w:szCs w:val="22"/>
           <w:lang w:val="en-GB"/>
         </w:rPr>
-        <w:t xml:space="preserve"> Widespread mycorrhizal specificity correlates to mycorrhizal function in the Neotropical, epiphytic orchid </w:t>
-      </w:r>
+        <w:t>Herre</w:t>
+      </w:r>
+      <w:proofErr w:type="spellEnd"/>
+      <w:r>
+        <w:rPr>
+          <w:b/>
+          <w:sz w:val="22"/>
+          <w:szCs w:val="22"/>
+          <w:lang w:val="en-GB"/>
+        </w:rPr>
+        <w:t xml:space="preserve"> EA, Ackerman JD, </w:t>
+      </w:r>
+      <w:proofErr w:type="spellStart"/>
+      <w:r>
+        <w:rPr>
+          <w:b/>
+          <w:sz w:val="22"/>
+          <w:szCs w:val="22"/>
+          <w:lang w:val="en-GB"/>
+        </w:rPr>
+        <w:t>Bayman</w:t>
+      </w:r>
+      <w:proofErr w:type="spellEnd"/>
+      <w:r>
+        <w:rPr>
+          <w:b/>
+          <w:sz w:val="22"/>
+          <w:szCs w:val="22"/>
+          <w:lang w:val="en-GB"/>
+        </w:rPr>
+        <w:t xml:space="preserve"> P. 2007.</w:t>
+      </w:r>
+      <w:r>
+        <w:rPr>
+          <w:sz w:val="22"/>
+          <w:szCs w:val="22"/>
+          <w:lang w:val="en-GB"/>
+        </w:rPr>
+        <w:t xml:space="preserve"> Widespread mycorrhizal specificity correlates to mycorrhizal function in the </w:t>
+      </w:r>
+      <w:proofErr w:type="spellStart"/>
+      <w:r>
+        <w:rPr>
+          <w:sz w:val="22"/>
+          <w:szCs w:val="22"/>
+          <w:lang w:val="en-GB"/>
+        </w:rPr>
+        <w:t>Neotropical</w:t>
+      </w:r>
+      <w:proofErr w:type="spellEnd"/>
+      <w:r>
+        <w:rPr>
+          <w:sz w:val="22"/>
+          <w:szCs w:val="22"/>
+          <w:lang w:val="en-GB"/>
+        </w:rPr>
+        <w:t xml:space="preserve">, epiphytic orchid </w:t>
+      </w:r>
+      <w:proofErr w:type="spellStart"/>
       <w:r>
         <w:rPr>
           <w:i/>
@@ -10453,15 +14537,63 @@
           <w:szCs w:val="22"/>
           <w:lang w:val="en-GB"/>
         </w:rPr>
-        <w:t xml:space="preserve">Ionopsis utricularoides </w:t>
-      </w:r>
-      <w:r>
-        <w:rPr>
+        <w:t>Ionopsis</w:t>
+      </w:r>
+      <w:proofErr w:type="spellEnd"/>
+      <w:r>
+        <w:rPr>
+          <w:i/>
           <w:sz w:val="22"/>
           <w:szCs w:val="22"/>
           <w:lang w:val="en-GB"/>
         </w:rPr>
-        <w:t xml:space="preserve">(Orchidaceae). </w:t>
+        <w:t xml:space="preserve"> </w:t>
+      </w:r>
+      <w:proofErr w:type="spellStart"/>
+      <w:r>
+        <w:rPr>
+          <w:i/>
+          <w:sz w:val="22"/>
+          <w:szCs w:val="22"/>
+          <w:lang w:val="en-GB"/>
+        </w:rPr>
+        <w:t>utricularoides</w:t>
+      </w:r>
+      <w:proofErr w:type="spellEnd"/>
+      <w:r>
+        <w:rPr>
+          <w:i/>
+          <w:sz w:val="22"/>
+          <w:szCs w:val="22"/>
+          <w:lang w:val="en-GB"/>
+        </w:rPr>
+        <w:t xml:space="preserve"> </w:t>
+      </w:r>
+      <w:r>
+        <w:rPr>
+          <w:sz w:val="22"/>
+          <w:szCs w:val="22"/>
+          <w:lang w:val="en-GB"/>
+        </w:rPr>
+        <w:t>(</w:t>
+      </w:r>
+      <w:proofErr w:type="spellStart"/>
+      <w:r>
+        <w:rPr>
+          <w:sz w:val="22"/>
+          <w:szCs w:val="22"/>
+          <w:lang w:val="en-GB"/>
+        </w:rPr>
+        <w:t>Orchidaceae</w:t>
+      </w:r>
+      <w:proofErr w:type="spellEnd"/>
+      <w:r>
+        <w:rPr>
+          <w:sz w:val="22"/>
+          <w:szCs w:val="22"/>
+          <w:lang w:val="en-GB"/>
+        </w:rPr>
+        <w:t xml:space="preserve">). </w:t>
       </w:r>
       <w:r>
         <w:rPr>
@@ -10519,7 +14651,27 @@
           <w:sz w:val="22"/>
           <w:szCs w:val="22"/>
         </w:rPr>
-        <w:t>Suarez JP &amp; Kottke I. 2016.</w:t>
+        <w:t xml:space="preserve">Suarez JP &amp; </w:t>
+      </w:r>
+      <w:proofErr w:type="spellStart"/>
+      <w:r>
+        <w:rPr>
+          <w:rFonts w:ascii="Calibri" w:hAnsi="Calibri"/>
+          <w:b/>
+          <w:sz w:val="22"/>
+          <w:szCs w:val="22"/>
+        </w:rPr>
+        <w:t>Kottke</w:t>
+      </w:r>
+      <w:proofErr w:type="spellEnd"/>
+      <w:r>
+        <w:rPr>
+          <w:rFonts w:ascii="Calibri" w:hAnsi="Calibri"/>
+          <w:b/>
+          <w:sz w:val="22"/>
+          <w:szCs w:val="22"/>
+        </w:rPr>
+        <w:t xml:space="preserve"> I. 2016.</w:t>
       </w:r>
       <w:r>
         <w:rPr>
@@ -10537,16 +14689,39 @@
           <w:szCs w:val="22"/>
           <w:shd w:val="clear" w:color="auto" w:fill="FFFFFF"/>
         </w:rPr>
-        <w:t>Main fungal partners and different levels of specificity of orchid mycorrhizae in the tropical mountain forests of Ecuador</w:t>
-      </w:r>
+        <w:t xml:space="preserve">Main fungal partners and different levels of specificity of orchid </w:t>
+      </w:r>
+      <w:proofErr w:type="spellStart"/>
       <w:r>
         <w:rPr>
           <w:rFonts w:ascii="Calibri" w:hAnsi="Calibri"/>
+          <w:bCs/>
+          <w:sz w:val="22"/>
+          <w:szCs w:val="22"/>
+          <w:shd w:val="clear" w:color="auto" w:fill="FFFFFF"/>
+        </w:rPr>
+        <w:t>mycorrhizae</w:t>
+      </w:r>
+      <w:proofErr w:type="spellEnd"/>
+      <w:r>
+        <w:rPr>
+          <w:rFonts w:ascii="Calibri" w:hAnsi="Calibri"/>
+          <w:bCs/>
+          <w:sz w:val="22"/>
+          <w:szCs w:val="22"/>
+          <w:shd w:val="clear" w:color="auto" w:fill="FFFFFF"/>
+        </w:rPr>
+        <w:t xml:space="preserve"> in the tropical mountain forests of Ecuador</w:t>
+      </w:r>
+      <w:r>
+        <w:rPr>
+          <w:rFonts w:ascii="Calibri" w:hAnsi="Calibri"/>
           <w:sz w:val="22"/>
           <w:szCs w:val="22"/>
         </w:rPr>
         <w:t xml:space="preserve">. </w:t>
       </w:r>
+      <w:proofErr w:type="spellStart"/>
       <w:r>
         <w:rPr>
           <w:rFonts w:ascii="Calibri" w:hAnsi="Calibri"/>
@@ -10557,6 +14732,7 @@
         </w:rPr>
         <w:t>Lankesteriana</w:t>
       </w:r>
+      <w:proofErr w:type="spellEnd"/>
       <w:r>
         <w:rPr>
           <w:rFonts w:ascii="Calibri" w:hAnsi="Calibri"/>
@@ -10625,17 +14801,40 @@
           <w:szCs w:val="22"/>
           <w:lang w:val="es-ES"/>
         </w:rPr>
-        <w:t>Herrera P, Kottke I, Molina MC, Méndez M, Suárez JP. 2018.</w:t>
-      </w:r>
+        <w:t xml:space="preserve">Herrera P, </w:t>
+      </w:r>
+      <w:proofErr w:type="spellStart"/>
       <w:r>
         <w:rPr>
           <w:rFonts w:ascii="Calibri" w:hAnsi="Calibri"/>
+          <w:b/>
           <w:sz w:val="22"/>
           <w:szCs w:val="22"/>
           <w:lang w:val="es-ES"/>
         </w:rPr>
+        <w:t>Kottke</w:t>
+      </w:r>
+      <w:proofErr w:type="spellEnd"/>
+      <w:r>
+        <w:rPr>
+          <w:rFonts w:ascii="Calibri" w:hAnsi="Calibri"/>
+          <w:b/>
+          <w:sz w:val="22"/>
+          <w:szCs w:val="22"/>
+          <w:lang w:val="es-ES"/>
+        </w:rPr>
+        <w:t xml:space="preserve"> I, Molina MC, Méndez M, Suárez JP. 2018.</w:t>
+      </w:r>
+      <w:r>
+        <w:rPr>
+          <w:rFonts w:ascii="Calibri" w:hAnsi="Calibri"/>
+          <w:sz w:val="22"/>
+          <w:szCs w:val="22"/>
+          <w:lang w:val="es-ES"/>
+        </w:rPr>
         <w:t xml:space="preserve"> </w:t>
       </w:r>
+      <w:proofErr w:type="spellStart"/>
       <w:r>
         <w:rPr>
           <w:rFonts w:ascii="Calibri" w:hAnsi="Calibri" w:cs="Arial"/>
@@ -10643,7 +14842,57 @@
           <w:szCs w:val="22"/>
           <w:shd w:val="clear" w:color="auto" w:fill="FFFFFF"/>
         </w:rPr>
-        <w:t>Generalism in the interaction of Tulasnellaceae mycobionts with orchids characterizes a biodiversity hotspot in the tropical Andes of Southern Ecuador</w:t>
+        <w:t>Generalism</w:t>
+      </w:r>
+      <w:proofErr w:type="spellEnd"/>
+      <w:r>
+        <w:rPr>
+          <w:rFonts w:ascii="Calibri" w:hAnsi="Calibri" w:cs="Arial"/>
+          <w:sz w:val="22"/>
+          <w:szCs w:val="22"/>
+          <w:shd w:val="clear" w:color="auto" w:fill="FFFFFF"/>
+        </w:rPr>
+        <w:t xml:space="preserve"> in the interaction of </w:t>
+      </w:r>
+      <w:proofErr w:type="spellStart"/>
+      <w:r>
+        <w:rPr>
+          <w:rFonts w:ascii="Calibri" w:hAnsi="Calibri" w:cs="Arial"/>
+          <w:sz w:val="22"/>
+          <w:szCs w:val="22"/>
+          <w:shd w:val="clear" w:color="auto" w:fill="FFFFFF"/>
+        </w:rPr>
+        <w:t>Tulasnellaceae</w:t>
+      </w:r>
+      <w:proofErr w:type="spellEnd"/>
+      <w:r>
+        <w:rPr>
+          <w:rFonts w:ascii="Calibri" w:hAnsi="Calibri" w:cs="Arial"/>
+          <w:sz w:val="22"/>
+          <w:szCs w:val="22"/>
+          <w:shd w:val="clear" w:color="auto" w:fill="FFFFFF"/>
+        </w:rPr>
+        <w:t xml:space="preserve"> </w:t>
+      </w:r>
+      <w:proofErr w:type="spellStart"/>
+      <w:r>
+        <w:rPr>
+          <w:rFonts w:ascii="Calibri" w:hAnsi="Calibri" w:cs="Arial"/>
+          <w:sz w:val="22"/>
+          <w:szCs w:val="22"/>
+          <w:shd w:val="clear" w:color="auto" w:fill="FFFFFF"/>
+        </w:rPr>
+        <w:t>mycobionts</w:t>
+      </w:r>
+      <w:proofErr w:type="spellEnd"/>
+      <w:r>
+        <w:rPr>
+          <w:rFonts w:ascii="Calibri" w:hAnsi="Calibri" w:cs="Arial"/>
+          <w:sz w:val="22"/>
+          <w:szCs w:val="22"/>
+          <w:shd w:val="clear" w:color="auto" w:fill="FFFFFF"/>
+        </w:rPr>
+        <w:t xml:space="preserve"> with orchids characterizes a biodiversity hotspot in the tropical Andes of Southern Ecuador</w:t>
       </w:r>
       <w:r>
         <w:rPr>
@@ -10653,6 +14902,7 @@
         </w:rPr>
         <w:t xml:space="preserve">. </w:t>
       </w:r>
+      <w:proofErr w:type="spellStart"/>
       <w:r>
         <w:rPr>
           <w:rFonts w:ascii="Calibri" w:hAnsi="Calibri"/>
@@ -10661,7 +14911,18 @@
           <w:szCs w:val="22"/>
           <w:lang w:val="es-ES" w:eastAsia="en-GB"/>
         </w:rPr>
-        <w:t xml:space="preserve">Mycoscience </w:t>
+        <w:t>Mycoscience</w:t>
+      </w:r>
+      <w:proofErr w:type="spellEnd"/>
+      <w:r>
+        <w:rPr>
+          <w:rFonts w:ascii="Calibri" w:hAnsi="Calibri"/>
+          <w:i/>
+          <w:sz w:val="22"/>
+          <w:szCs w:val="22"/>
+          <w:lang w:val="es-ES" w:eastAsia="en-GB"/>
+        </w:rPr>
+        <w:t xml:space="preserve"> </w:t>
       </w:r>
       <w:r>
         <w:rPr>
@@ -10722,13 +14983,41 @@
         </w:rPr>
         <w:t xml:space="preserve"> </w:t>
       </w:r>
+      <w:proofErr w:type="spellStart"/>
       <w:r>
         <w:rPr>
           <w:rFonts w:ascii="Calibri" w:hAnsi="Calibri"/>
           <w:szCs w:val="22"/>
           <w:lang w:val="es-ES"/>
         </w:rPr>
-        <w:t xml:space="preserve">Riofrío ML, Cruz DJ, Torres E, de la Cruz M, Iriondo JM, Suárez JP. 2013. </w:t>
+        <w:t>Riofrío</w:t>
+      </w:r>
+      <w:proofErr w:type="spellEnd"/>
+      <w:r>
+        <w:rPr>
+          <w:rFonts w:ascii="Calibri" w:hAnsi="Calibri"/>
+          <w:szCs w:val="22"/>
+          <w:lang w:val="es-ES"/>
+        </w:rPr>
+        <w:t xml:space="preserve"> ML, Cruz DJ, Torres E, de la Cruz M, </w:t>
+      </w:r>
+      <w:proofErr w:type="spellStart"/>
+      <w:r>
+        <w:rPr>
+          <w:rFonts w:ascii="Calibri" w:hAnsi="Calibri"/>
+          <w:szCs w:val="22"/>
+          <w:lang w:val="es-ES"/>
+        </w:rPr>
+        <w:t>Iriondo</w:t>
+      </w:r>
+      <w:proofErr w:type="spellEnd"/>
+      <w:r>
+        <w:rPr>
+          <w:rFonts w:ascii="Calibri" w:hAnsi="Calibri"/>
+          <w:szCs w:val="22"/>
+          <w:lang w:val="es-ES"/>
+        </w:rPr>
+        <w:t xml:space="preserve"> JM, Suárez JP. 2013. </w:t>
       </w:r>
       <w:r>
         <w:rPr>
@@ -10921,6 +15210,7 @@
         </w:rPr>
         <w:t xml:space="preserve"> </w:t>
       </w:r>
+      <w:proofErr w:type="spellStart"/>
       <w:r>
         <w:rPr>
           <w:b/>
@@ -10928,15 +15218,83 @@
           <w:szCs w:val="22"/>
           <w:lang w:val="en-GB"/>
         </w:rPr>
-        <w:t>Gowland KM, van der Merwe MM, Linde CC, Clements MA, Nicotra AB. 2013.</w:t>
-      </w:r>
-      <w:r>
-        <w:rPr>
+        <w:t>Gowland</w:t>
+      </w:r>
+      <w:proofErr w:type="spellEnd"/>
+      <w:r>
+        <w:rPr>
+          <w:b/>
           <w:sz w:val="22"/>
           <w:szCs w:val="22"/>
           <w:lang w:val="en-GB"/>
         </w:rPr>
-        <w:t xml:space="preserve"> The host bias of three epiphytic Aeridinae orchid species is reflected, but not explained, by mycorrhizal fungal associations. </w:t>
+        <w:t xml:space="preserve"> KM, van der Merwe MM, </w:t>
+      </w:r>
+      <w:proofErr w:type="spellStart"/>
+      <w:r>
+        <w:rPr>
+          <w:b/>
+          <w:sz w:val="22"/>
+          <w:szCs w:val="22"/>
+          <w:lang w:val="en-GB"/>
+        </w:rPr>
+        <w:t>Linde</w:t>
+      </w:r>
+      <w:proofErr w:type="spellEnd"/>
+      <w:r>
+        <w:rPr>
+          <w:b/>
+          <w:sz w:val="22"/>
+          <w:szCs w:val="22"/>
+          <w:lang w:val="en-GB"/>
+        </w:rPr>
+        <w:t xml:space="preserve"> CC, Clements MA, </w:t>
+      </w:r>
+      <w:proofErr w:type="spellStart"/>
+      <w:r>
+        <w:rPr>
+          <w:b/>
+          <w:sz w:val="22"/>
+          <w:szCs w:val="22"/>
+          <w:lang w:val="en-GB"/>
+        </w:rPr>
+        <w:t>Nicotra</w:t>
+      </w:r>
+      <w:proofErr w:type="spellEnd"/>
+      <w:r>
+        <w:rPr>
+          <w:b/>
+          <w:sz w:val="22"/>
+          <w:szCs w:val="22"/>
+          <w:lang w:val="en-GB"/>
+        </w:rPr>
+        <w:t xml:space="preserve"> AB. 2013.</w:t>
+      </w:r>
+      <w:r>
+        <w:rPr>
+          <w:sz w:val="22"/>
+          <w:szCs w:val="22"/>
+          <w:lang w:val="en-GB"/>
+        </w:rPr>
+        <w:t xml:space="preserve"> The host bias of three epiphytic </w:t>
+      </w:r>
+      <w:proofErr w:type="spellStart"/>
+      <w:r>
+        <w:rPr>
+          <w:sz w:val="22"/>
+          <w:szCs w:val="22"/>
+          <w:lang w:val="en-GB"/>
+        </w:rPr>
+        <w:t>Aeridinae</w:t>
+      </w:r>
+      <w:proofErr w:type="spellEnd"/>
+      <w:r>
+        <w:rPr>
+          <w:sz w:val="22"/>
+          <w:szCs w:val="22"/>
+          <w:lang w:val="en-GB"/>
+        </w:rPr>
+        <w:t xml:space="preserve"> orchid species is reflected, but not explained, by mycorrhizal fungal associations. </w:t>
       </w:r>
       <w:r>
         <w:rPr>
@@ -11001,6 +15359,7 @@
         </w:rPr>
         <w:t xml:space="preserve"> </w:t>
       </w:r>
+      <w:proofErr w:type="spellStart"/>
       <w:r>
         <w:rPr>
           <w:rStyle w:val="booktitle"/>
@@ -11010,15 +15369,87 @@
           <w:szCs w:val="22"/>
           <w:shd w:val="clear" w:color="auto" w:fill="FFFFFF"/>
         </w:rPr>
-        <w:t>Population Biology of Plants</w:t>
-      </w:r>
-      <w:r>
-        <w:rPr>
+        <w:t>Population</w:t>
+      </w:r>
+      <w:proofErr w:type="spellEnd"/>
+      <w:r>
+        <w:rPr>
+          <w:rStyle w:val="booktitle"/>
+          <w:i/>
+          <w:iCs/>
           <w:sz w:val="22"/>
           <w:szCs w:val="22"/>
           <w:shd w:val="clear" w:color="auto" w:fill="FFFFFF"/>
         </w:rPr>
-        <w:t>. Academic Press, NY.</w:t>
+        <w:t xml:space="preserve"> </w:t>
+      </w:r>
+      <w:proofErr w:type="spellStart"/>
+      <w:r>
+        <w:rPr>
+          <w:rStyle w:val="booktitle"/>
+          <w:i/>
+          <w:iCs/>
+          <w:sz w:val="22"/>
+          <w:szCs w:val="22"/>
+          <w:shd w:val="clear" w:color="auto" w:fill="FFFFFF"/>
+        </w:rPr>
+        <w:t>Biology</w:t>
+      </w:r>
+      <w:proofErr w:type="spellEnd"/>
+      <w:r>
+        <w:rPr>
+          <w:rStyle w:val="booktitle"/>
+          <w:i/>
+          <w:iCs/>
+          <w:sz w:val="22"/>
+          <w:szCs w:val="22"/>
+          <w:shd w:val="clear" w:color="auto" w:fill="FFFFFF"/>
+        </w:rPr>
+        <w:t xml:space="preserve"> of Plants</w:t>
+      </w:r>
+      <w:r>
+        <w:rPr>
+          <w:sz w:val="22"/>
+          <w:szCs w:val="22"/>
+          <w:shd w:val="clear" w:color="auto" w:fill="FFFFFF"/>
+        </w:rPr>
+        <w:t xml:space="preserve">. </w:t>
+      </w:r>
+      <w:proofErr w:type="spellStart"/>
+      <w:r>
+        <w:rPr>
+          <w:sz w:val="22"/>
+          <w:szCs w:val="22"/>
+          <w:shd w:val="clear" w:color="auto" w:fill="FFFFFF"/>
+        </w:rPr>
+        <w:t>Academic</w:t>
+      </w:r>
+      <w:proofErr w:type="spellEnd"/>
+      <w:r>
+        <w:rPr>
+          <w:sz w:val="22"/>
+          <w:szCs w:val="22"/>
+          <w:shd w:val="clear" w:color="auto" w:fill="FFFFFF"/>
+        </w:rPr>
+        <w:t xml:space="preserve"> </w:t>
+      </w:r>
+      <w:proofErr w:type="spellStart"/>
+      <w:r>
+        <w:rPr>
+          <w:sz w:val="22"/>
+          <w:szCs w:val="22"/>
+          <w:shd w:val="clear" w:color="auto" w:fill="FFFFFF"/>
+        </w:rPr>
+        <w:t>Press</w:t>
+      </w:r>
+      <w:proofErr w:type="spellEnd"/>
+      <w:r>
+        <w:rPr>
+          <w:sz w:val="22"/>
+          <w:szCs w:val="22"/>
+          <w:shd w:val="clear" w:color="auto" w:fill="FFFFFF"/>
+        </w:rPr>
+        <w:t>, NY.</w:t>
       </w:r>
     </w:p>
   </w:endnote>
@@ -11146,6 +15577,7 @@
         </w:rPr>
         <w:t xml:space="preserve">Eriksson O &amp; </w:t>
       </w:r>
+      <w:proofErr w:type="spellStart"/>
       <w:r>
         <w:rPr>
           <w:rFonts w:cs="GillSans"/>
@@ -11154,17 +15586,9 @@
           <w:szCs w:val="22"/>
           <w:lang w:eastAsia="en-GB"/>
         </w:rPr>
-        <w:t>Ehrlén J.</w:t>
-      </w:r>
-      <w:r>
-        <w:rPr>
-          <w:rFonts w:cs="GillSans"/>
-          <w:sz w:val="22"/>
-          <w:szCs w:val="22"/>
-          <w:lang w:eastAsia="en-GB"/>
-        </w:rPr>
-        <w:t xml:space="preserve"> </w:t>
-      </w:r>
+        <w:t>Ehrlén</w:t>
+      </w:r>
+      <w:proofErr w:type="spellEnd"/>
       <w:r>
         <w:rPr>
           <w:rFonts w:cs="GillSans"/>
@@ -11173,6 +15597,25 @@
           <w:szCs w:val="22"/>
           <w:lang w:eastAsia="en-GB"/>
         </w:rPr>
+        <w:t xml:space="preserve"> J.</w:t>
+      </w:r>
+      <w:r>
+        <w:rPr>
+          <w:rFonts w:cs="GillSans"/>
+          <w:sz w:val="22"/>
+          <w:szCs w:val="22"/>
+          <w:lang w:eastAsia="en-GB"/>
+        </w:rPr>
+        <w:t xml:space="preserve"> </w:t>
+      </w:r>
+      <w:r>
+        <w:rPr>
+          <w:rFonts w:cs="GillSans"/>
+          <w:b/>
+          <w:sz w:val="22"/>
+          <w:szCs w:val="22"/>
+          <w:lang w:eastAsia="en-GB"/>
+        </w:rPr>
         <w:t>2009.</w:t>
       </w:r>
       <w:r>
@@ -11184,13 +15627,95 @@
         </w:rPr>
         <w:t xml:space="preserve"> </w:t>
       </w:r>
+      <w:proofErr w:type="spellStart"/>
       <w:r>
         <w:rPr>
           <w:sz w:val="22"/>
           <w:szCs w:val="22"/>
           <w:lang w:eastAsia="en-GB"/>
         </w:rPr>
-        <w:t xml:space="preserve">Seedling recruitment and population ecology. </w:t>
+        <w:t>Seedling</w:t>
+      </w:r>
+      <w:proofErr w:type="spellEnd"/>
+      <w:r>
+        <w:rPr>
+          <w:sz w:val="22"/>
+          <w:szCs w:val="22"/>
+          <w:lang w:eastAsia="en-GB"/>
+        </w:rPr>
+        <w:t xml:space="preserve"> </w:t>
+      </w:r>
+      <w:proofErr w:type="spellStart"/>
+      <w:r>
+        <w:rPr>
+          <w:sz w:val="22"/>
+          <w:szCs w:val="22"/>
+          <w:lang w:eastAsia="en-GB"/>
+        </w:rPr>
+        <w:t>recruitment</w:t>
+      </w:r>
+      <w:proofErr w:type="spellEnd"/>
+      <w:r>
+        <w:rPr>
+          <w:sz w:val="22"/>
+          <w:szCs w:val="22"/>
+          <w:lang w:eastAsia="en-GB"/>
+        </w:rPr>
+        <w:t xml:space="preserve"> </w:t>
+      </w:r>
+      <w:proofErr w:type="spellStart"/>
+      <w:r>
+        <w:rPr>
+          <w:sz w:val="22"/>
+          <w:szCs w:val="22"/>
+          <w:lang w:eastAsia="en-GB"/>
+        </w:rPr>
+        <w:t>and</w:t>
+      </w:r>
+      <w:proofErr w:type="spellEnd"/>
+      <w:r>
+        <w:rPr>
+          <w:sz w:val="22"/>
+          <w:szCs w:val="22"/>
+          <w:lang w:eastAsia="en-GB"/>
+        </w:rPr>
+        <w:t xml:space="preserve"> </w:t>
+      </w:r>
+      <w:proofErr w:type="spellStart"/>
+      <w:r>
+        <w:rPr>
+          <w:sz w:val="22"/>
+          <w:szCs w:val="22"/>
+          <w:lang w:eastAsia="en-GB"/>
+        </w:rPr>
+        <w:t>population</w:t>
+      </w:r>
+      <w:proofErr w:type="spellEnd"/>
+      <w:r>
+        <w:rPr>
+          <w:sz w:val="22"/>
+          <w:szCs w:val="22"/>
+          <w:lang w:eastAsia="en-GB"/>
+        </w:rPr>
+        <w:t xml:space="preserve"> </w:t>
+      </w:r>
+      <w:proofErr w:type="spellStart"/>
+      <w:r>
+        <w:rPr>
+          <w:sz w:val="22"/>
+          <w:szCs w:val="22"/>
+          <w:lang w:eastAsia="en-GB"/>
+        </w:rPr>
+        <w:t>ecology</w:t>
+      </w:r>
+      <w:proofErr w:type="spellEnd"/>
+      <w:r>
+        <w:rPr>
+          <w:sz w:val="22"/>
+          <w:szCs w:val="22"/>
+          <w:lang w:eastAsia="en-GB"/>
+        </w:rPr>
+        <w:t xml:space="preserve">. </w:t>
       </w:r>
       <w:r>
         <w:rPr>
@@ -11205,7 +15730,135 @@
           <w:sz w:val="22"/>
           <w:szCs w:val="22"/>
         </w:rPr>
-        <w:t xml:space="preserve"> Seedling Ecology and Evolution (MA Leck, VT Parker, RL Simpson Eds.). Cambridge University Press.</w:t>
+        <w:t xml:space="preserve"> </w:t>
+      </w:r>
+      <w:proofErr w:type="spellStart"/>
+      <w:r>
+        <w:rPr>
+          <w:sz w:val="22"/>
+          <w:szCs w:val="22"/>
+        </w:rPr>
+        <w:t>Seedling</w:t>
+      </w:r>
+      <w:proofErr w:type="spellEnd"/>
+      <w:r>
+        <w:rPr>
+          <w:sz w:val="22"/>
+          <w:szCs w:val="22"/>
+        </w:rPr>
+        <w:t xml:space="preserve"> </w:t>
+      </w:r>
+      <w:proofErr w:type="spellStart"/>
+      <w:r>
+        <w:rPr>
+          <w:sz w:val="22"/>
+          <w:szCs w:val="22"/>
+        </w:rPr>
+        <w:t>Ecology</w:t>
+      </w:r>
+      <w:proofErr w:type="spellEnd"/>
+      <w:r>
+        <w:rPr>
+          <w:sz w:val="22"/>
+          <w:szCs w:val="22"/>
+        </w:rPr>
+        <w:t xml:space="preserve"> </w:t>
+      </w:r>
+      <w:proofErr w:type="spellStart"/>
+      <w:r>
+        <w:rPr>
+          <w:sz w:val="22"/>
+          <w:szCs w:val="22"/>
+        </w:rPr>
+        <w:t>and</w:t>
+      </w:r>
+      <w:proofErr w:type="spellEnd"/>
+      <w:r>
+        <w:rPr>
+          <w:sz w:val="22"/>
+          <w:szCs w:val="22"/>
+        </w:rPr>
+        <w:t xml:space="preserve"> </w:t>
+      </w:r>
+      <w:proofErr w:type="spellStart"/>
+      <w:r>
+        <w:rPr>
+          <w:sz w:val="22"/>
+          <w:szCs w:val="22"/>
+        </w:rPr>
+        <w:t>Evolution</w:t>
+      </w:r>
+      <w:proofErr w:type="spellEnd"/>
+      <w:r>
+        <w:rPr>
+          <w:sz w:val="22"/>
+          <w:szCs w:val="22"/>
+        </w:rPr>
+        <w:t xml:space="preserve"> (MA </w:t>
+      </w:r>
+      <w:proofErr w:type="spellStart"/>
+      <w:r>
+        <w:rPr>
+          <w:sz w:val="22"/>
+          <w:szCs w:val="22"/>
+        </w:rPr>
+        <w:t>Leck</w:t>
+      </w:r>
+      <w:proofErr w:type="spellEnd"/>
+      <w:r>
+        <w:rPr>
+          <w:sz w:val="22"/>
+          <w:szCs w:val="22"/>
+        </w:rPr>
+        <w:t xml:space="preserve">, VT Parker, RL Simpson </w:t>
+      </w:r>
+      <w:proofErr w:type="spellStart"/>
+      <w:r>
+        <w:rPr>
+          <w:sz w:val="22"/>
+          <w:szCs w:val="22"/>
+        </w:rPr>
+        <w:t>Eds</w:t>
+      </w:r>
+      <w:proofErr w:type="spellEnd"/>
+      <w:r>
+        <w:rPr>
+          <w:sz w:val="22"/>
+          <w:szCs w:val="22"/>
+        </w:rPr>
+        <w:t xml:space="preserve">.). </w:t>
+      </w:r>
+      <w:proofErr w:type="spellStart"/>
+      <w:r>
+        <w:rPr>
+          <w:sz w:val="22"/>
+          <w:szCs w:val="22"/>
+        </w:rPr>
+        <w:t>Cambridge</w:t>
+      </w:r>
+      <w:proofErr w:type="spellEnd"/>
+      <w:r>
+        <w:rPr>
+          <w:sz w:val="22"/>
+          <w:szCs w:val="22"/>
+        </w:rPr>
+        <w:t xml:space="preserve"> University </w:t>
+      </w:r>
+      <w:proofErr w:type="spellStart"/>
+      <w:r>
+        <w:rPr>
+          <w:sz w:val="22"/>
+          <w:szCs w:val="22"/>
+        </w:rPr>
+        <w:t>Press</w:t>
+      </w:r>
+      <w:proofErr w:type="spellEnd"/>
+      <w:r>
+        <w:rPr>
+          <w:sz w:val="22"/>
+          <w:szCs w:val="22"/>
+        </w:rPr>
+        <w:t>.</w:t>
       </w:r>
     </w:p>
   </w:endnote>
@@ -11236,6 +15889,7 @@
         </w:rPr>
         <w:t xml:space="preserve"> </w:t>
       </w:r>
+      <w:proofErr w:type="spellStart"/>
       <w:r>
         <w:rPr>
           <w:b/>
@@ -11243,7 +15897,17 @@
           <w:szCs w:val="22"/>
           <w:lang w:val="en-GB"/>
         </w:rPr>
-        <w:t>Bidartondo MI &amp; Read DJ. 2008.</w:t>
+        <w:t>Bidartondo</w:t>
+      </w:r>
+      <w:proofErr w:type="spellEnd"/>
+      <w:r>
+        <w:rPr>
+          <w:b/>
+          <w:sz w:val="22"/>
+          <w:szCs w:val="22"/>
+          <w:lang w:val="en-GB"/>
+        </w:rPr>
+        <w:t xml:space="preserve"> MI &amp; Read DJ. 2008.</w:t>
       </w:r>
       <w:r>
         <w:rPr>
@@ -11299,20 +15963,118 @@
         </w:rPr>
         <w:t xml:space="preserve"> </w:t>
       </w:r>
+      <w:proofErr w:type="spellStart"/>
       <w:r>
         <w:rPr>
           <w:b/>
           <w:sz w:val="22"/>
           <w:szCs w:val="22"/>
         </w:rPr>
-        <w:t>Shao S-C, Burgess KS, Curse-Sanders JM, Liu Q, Fan X-L, Gao J-Y. 2017.</w:t>
-      </w:r>
-      <w:r>
-        <w:rPr>
-          <w:sz w:val="22"/>
-          <w:szCs w:val="22"/>
-        </w:rPr>
-        <w:t xml:space="preserve"> Using </w:t>
+        <w:t>Shao</w:t>
+      </w:r>
+      <w:proofErr w:type="spellEnd"/>
+      <w:r>
+        <w:rPr>
+          <w:b/>
+          <w:sz w:val="22"/>
+          <w:szCs w:val="22"/>
+        </w:rPr>
+        <w:t xml:space="preserve"> S-C, </w:t>
+      </w:r>
+      <w:proofErr w:type="spellStart"/>
+      <w:r>
+        <w:rPr>
+          <w:b/>
+          <w:sz w:val="22"/>
+          <w:szCs w:val="22"/>
+        </w:rPr>
+        <w:t>Burgess</w:t>
+      </w:r>
+      <w:proofErr w:type="spellEnd"/>
+      <w:r>
+        <w:rPr>
+          <w:b/>
+          <w:sz w:val="22"/>
+          <w:szCs w:val="22"/>
+        </w:rPr>
+        <w:t xml:space="preserve"> KS, </w:t>
+      </w:r>
+      <w:proofErr w:type="spellStart"/>
+      <w:r>
+        <w:rPr>
+          <w:b/>
+          <w:sz w:val="22"/>
+          <w:szCs w:val="22"/>
+        </w:rPr>
+        <w:t>Curse-Sanders</w:t>
+      </w:r>
+      <w:proofErr w:type="spellEnd"/>
+      <w:r>
+        <w:rPr>
+          <w:b/>
+          <w:sz w:val="22"/>
+          <w:szCs w:val="22"/>
+        </w:rPr>
+        <w:t xml:space="preserve"> JM, </w:t>
+      </w:r>
+      <w:proofErr w:type="spellStart"/>
+      <w:r>
+        <w:rPr>
+          <w:b/>
+          <w:sz w:val="22"/>
+          <w:szCs w:val="22"/>
+        </w:rPr>
+        <w:t>Liu</w:t>
+      </w:r>
+      <w:proofErr w:type="spellEnd"/>
+      <w:r>
+        <w:rPr>
+          <w:b/>
+          <w:sz w:val="22"/>
+          <w:szCs w:val="22"/>
+        </w:rPr>
+        <w:t xml:space="preserve"> Q, Fan X-L, </w:t>
+      </w:r>
+      <w:proofErr w:type="spellStart"/>
+      <w:r>
+        <w:rPr>
+          <w:b/>
+          <w:sz w:val="22"/>
+          <w:szCs w:val="22"/>
+        </w:rPr>
+        <w:t>Gao</w:t>
+      </w:r>
+      <w:proofErr w:type="spellEnd"/>
+      <w:r>
+        <w:rPr>
+          <w:b/>
+          <w:sz w:val="22"/>
+          <w:szCs w:val="22"/>
+        </w:rPr>
+        <w:t xml:space="preserve"> J-Y. 2017.</w:t>
+      </w:r>
+      <w:r>
+        <w:rPr>
+          <w:sz w:val="22"/>
+          <w:szCs w:val="22"/>
+        </w:rPr>
+        <w:t xml:space="preserve"> </w:t>
+      </w:r>
+      <w:proofErr w:type="spellStart"/>
+      <w:r>
+        <w:rPr>
+          <w:sz w:val="22"/>
+          <w:szCs w:val="22"/>
+        </w:rPr>
+        <w:t>Using</w:t>
+      </w:r>
+      <w:proofErr w:type="spellEnd"/>
+      <w:r>
+        <w:rPr>
+          <w:sz w:val="22"/>
+          <w:szCs w:val="22"/>
+        </w:rPr>
+        <w:t xml:space="preserve"> </w:t>
       </w:r>
       <w:r>
         <w:rPr>
@@ -11322,21 +16084,162 @@
         </w:rPr>
         <w:t xml:space="preserve">in-situ </w:t>
       </w:r>
-      <w:r>
-        <w:rPr>
-          <w:sz w:val="22"/>
-          <w:szCs w:val="22"/>
-        </w:rPr>
-        <w:t xml:space="preserve">symbiotic seed germination to restore over-collected medicinal orchids in Southwest China. </w:t>
-      </w:r>
+      <w:proofErr w:type="spellStart"/>
+      <w:r>
+        <w:rPr>
+          <w:sz w:val="22"/>
+          <w:szCs w:val="22"/>
+        </w:rPr>
+        <w:t>symbiotic</w:t>
+      </w:r>
+      <w:proofErr w:type="spellEnd"/>
+      <w:r>
+        <w:rPr>
+          <w:sz w:val="22"/>
+          <w:szCs w:val="22"/>
+        </w:rPr>
+        <w:t xml:space="preserve"> </w:t>
+      </w:r>
+      <w:proofErr w:type="spellStart"/>
+      <w:r>
+        <w:rPr>
+          <w:sz w:val="22"/>
+          <w:szCs w:val="22"/>
+        </w:rPr>
+        <w:t>seed</w:t>
+      </w:r>
+      <w:proofErr w:type="spellEnd"/>
+      <w:r>
+        <w:rPr>
+          <w:sz w:val="22"/>
+          <w:szCs w:val="22"/>
+        </w:rPr>
+        <w:t xml:space="preserve"> </w:t>
+      </w:r>
+      <w:proofErr w:type="spellStart"/>
+      <w:r>
+        <w:rPr>
+          <w:sz w:val="22"/>
+          <w:szCs w:val="22"/>
+        </w:rPr>
+        <w:t>germination</w:t>
+      </w:r>
+      <w:proofErr w:type="spellEnd"/>
+      <w:r>
+        <w:rPr>
+          <w:sz w:val="22"/>
+          <w:szCs w:val="22"/>
+        </w:rPr>
+        <w:t xml:space="preserve"> to </w:t>
+      </w:r>
+      <w:proofErr w:type="spellStart"/>
+      <w:r>
+        <w:rPr>
+          <w:sz w:val="22"/>
+          <w:szCs w:val="22"/>
+        </w:rPr>
+        <w:t>restore</w:t>
+      </w:r>
+      <w:proofErr w:type="spellEnd"/>
+      <w:r>
+        <w:rPr>
+          <w:sz w:val="22"/>
+          <w:szCs w:val="22"/>
+        </w:rPr>
+        <w:t xml:space="preserve"> over-</w:t>
+      </w:r>
+      <w:proofErr w:type="spellStart"/>
+      <w:r>
+        <w:rPr>
+          <w:sz w:val="22"/>
+          <w:szCs w:val="22"/>
+        </w:rPr>
+        <w:t>collected</w:t>
+      </w:r>
+      <w:proofErr w:type="spellEnd"/>
+      <w:r>
+        <w:rPr>
+          <w:sz w:val="22"/>
+          <w:szCs w:val="22"/>
+        </w:rPr>
+        <w:t xml:space="preserve"> medicinal </w:t>
+      </w:r>
+      <w:proofErr w:type="spellStart"/>
+      <w:r>
+        <w:rPr>
+          <w:sz w:val="22"/>
+          <w:szCs w:val="22"/>
+        </w:rPr>
+        <w:t>orchids</w:t>
+      </w:r>
+      <w:proofErr w:type="spellEnd"/>
+      <w:r>
+        <w:rPr>
+          <w:sz w:val="22"/>
+          <w:szCs w:val="22"/>
+        </w:rPr>
+        <w:t xml:space="preserve"> in </w:t>
+      </w:r>
+      <w:proofErr w:type="spellStart"/>
+      <w:r>
+        <w:rPr>
+          <w:sz w:val="22"/>
+          <w:szCs w:val="22"/>
+        </w:rPr>
+        <w:t>Southwest</w:t>
+      </w:r>
+      <w:proofErr w:type="spellEnd"/>
+      <w:r>
+        <w:rPr>
+          <w:sz w:val="22"/>
+          <w:szCs w:val="22"/>
+        </w:rPr>
+        <w:t xml:space="preserve"> </w:t>
+      </w:r>
+      <w:proofErr w:type="spellStart"/>
+      <w:r>
+        <w:rPr>
+          <w:sz w:val="22"/>
+          <w:szCs w:val="22"/>
+        </w:rPr>
+        <w:t>China</w:t>
+      </w:r>
+      <w:proofErr w:type="spellEnd"/>
+      <w:r>
+        <w:rPr>
+          <w:sz w:val="22"/>
+          <w:szCs w:val="22"/>
+        </w:rPr>
+        <w:t xml:space="preserve">. </w:t>
+      </w:r>
+      <w:proofErr w:type="spellStart"/>
       <w:r>
         <w:rPr>
           <w:i/>
           <w:sz w:val="22"/>
           <w:szCs w:val="22"/>
         </w:rPr>
-        <w:t>Frontiers in Plant Science</w:t>
-      </w:r>
+        <w:t>Frontiers</w:t>
+      </w:r>
+      <w:proofErr w:type="spellEnd"/>
+      <w:r>
+        <w:rPr>
+          <w:i/>
+          <w:sz w:val="22"/>
+          <w:szCs w:val="22"/>
+        </w:rPr>
+        <w:t xml:space="preserve"> in Plant </w:t>
+      </w:r>
+      <w:proofErr w:type="spellStart"/>
+      <w:r>
+        <w:rPr>
+          <w:i/>
+          <w:sz w:val="22"/>
+          <w:szCs w:val="22"/>
+        </w:rPr>
+        <w:t>Science</w:t>
+      </w:r>
+      <w:proofErr w:type="spellEnd"/>
       <w:r>
         <w:rPr>
           <w:sz w:val="22"/>
@@ -11475,14 +16378,57 @@
           <w:szCs w:val="22"/>
           <w:lang w:val="es-ES"/>
         </w:rPr>
-        <w:t xml:space="preserve"> Interacción entre orquídeas epífitas y hongos micorrícicos en bosques tropicales del Sur de Ecuador. </w:t>
-      </w:r>
-      <w:r>
-        <w:rPr>
-          <w:sz w:val="22"/>
-          <w:szCs w:val="22"/>
-        </w:rPr>
-        <w:t>PhD Thesis URJC Spain.</w:t>
+        <w:t xml:space="preserve"> Interacción entre orquídeas epífitas y hongos </w:t>
+      </w:r>
+      <w:proofErr w:type="spellStart"/>
+      <w:r>
+        <w:rPr>
+          <w:sz w:val="22"/>
+          <w:szCs w:val="22"/>
+          <w:lang w:val="es-ES"/>
+        </w:rPr>
+        <w:t>micorrícicos</w:t>
+      </w:r>
+      <w:proofErr w:type="spellEnd"/>
+      <w:r>
+        <w:rPr>
+          <w:sz w:val="22"/>
+          <w:szCs w:val="22"/>
+          <w:lang w:val="es-ES"/>
+        </w:rPr>
+        <w:t xml:space="preserve"> en bosques tropicales del Sur de Ecuador. </w:t>
+      </w:r>
+      <w:proofErr w:type="spellStart"/>
+      <w:r>
+        <w:rPr>
+          <w:sz w:val="22"/>
+          <w:szCs w:val="22"/>
+        </w:rPr>
+        <w:t>PhD</w:t>
+      </w:r>
+      <w:proofErr w:type="spellEnd"/>
+      <w:r>
+        <w:rPr>
+          <w:sz w:val="22"/>
+          <w:szCs w:val="22"/>
+        </w:rPr>
+        <w:t xml:space="preserve"> </w:t>
+      </w:r>
+      <w:proofErr w:type="spellStart"/>
+      <w:r>
+        <w:rPr>
+          <w:sz w:val="22"/>
+          <w:szCs w:val="22"/>
+        </w:rPr>
+        <w:t>Thesis</w:t>
+      </w:r>
+      <w:proofErr w:type="spellEnd"/>
+      <w:r>
+        <w:rPr>
+          <w:sz w:val="22"/>
+          <w:szCs w:val="22"/>
+        </w:rPr>
+        <w:t xml:space="preserve"> URJC Spain.</w:t>
       </w:r>
     </w:p>
   </w:endnote>
@@ -11570,8 +16516,6 @@
         </w:rPr>
         <w:t>. 694 pp. Harper &amp; Row New York</w:t>
       </w:r>
-      <w:bookmarkStart w:id="2" w:name="_GoBack"/>
-      <w:bookmarkEnd w:id="2"/>
     </w:p>
   </w:footnote>
   <w:footnote w:id="2">
@@ -11664,7 +16608,15 @@
           <w:sz w:val="16"/>
           <w:szCs w:val="16"/>
         </w:rPr>
-        <w:t xml:space="preserve">Lond. B. </w:t>
+        <w:t xml:space="preserve">Lond. </w:t>
+      </w:r>
+      <w:r>
+        <w:rPr>
+          <w:rFonts w:ascii="Arial Narrow" w:hAnsi="Arial Narrow" w:cs="AdvTTcb1ba73f.I"/>
+          <w:sz w:val="16"/>
+          <w:szCs w:val="16"/>
+        </w:rPr>
+        <w:t xml:space="preserve">B. </w:t>
       </w:r>
       <w:r>
         <w:rPr>
@@ -11720,7 +16672,16 @@
           <w:szCs w:val="16"/>
           <w:lang w:val="nl-BE"/>
         </w:rPr>
-        <w:t xml:space="preserve"> Afkhami et al. 2014. Ecol. Lett. 17: </w:t>
+        <w:t xml:space="preserve"> </w:t>
+      </w:r>
+      <w:r>
+        <w:rPr>
+          <w:rFonts w:ascii="Arial Narrow" w:hAnsi="Arial Narrow"/>
+          <w:sz w:val="16"/>
+          <w:szCs w:val="16"/>
+          <w:lang w:val="nl-BE"/>
+        </w:rPr>
+        <w:t xml:space="preserve">Afkhami et al. 2014. Ecol. Lett. 17: </w:t>
       </w:r>
       <w:r>
         <w:rPr>
@@ -11762,7 +16723,16 @@
           <w:szCs w:val="16"/>
           <w:lang w:val="nl-BE"/>
         </w:rPr>
-        <w:t xml:space="preserve"> Gilman et al. 2010. Trends Ecol. Evol. </w:t>
+        <w:t xml:space="preserve"> </w:t>
+      </w:r>
+      <w:r>
+        <w:rPr>
+          <w:rFonts w:ascii="Arial Narrow" w:hAnsi="Arial Narrow"/>
+          <w:sz w:val="16"/>
+          <w:szCs w:val="16"/>
+          <w:lang w:val="nl-BE"/>
+        </w:rPr>
+        <w:t xml:space="preserve">Gilman et al. 2010. Trends Ecol. Evol. </w:t>
       </w:r>
       <w:r>
         <w:rPr>
@@ -11857,6 +16827,7 @@
         </w:rPr>
         <w:t xml:space="preserve"> Wagner et al. 2015. </w:t>
       </w:r>
+      <w:proofErr w:type="spellStart"/>
       <w:r>
         <w:rPr>
           <w:rFonts w:ascii="Arial Narrow" w:eastAsiaTheme="minorHAnsi" w:hAnsi="Arial Narrow" w:cs="AdvOT61c24f70.I"/>
@@ -11864,7 +16835,17 @@
           <w:szCs w:val="16"/>
           <w:lang w:val="en-US"/>
         </w:rPr>
-        <w:t xml:space="preserve">AoB Plants </w:t>
+        <w:t>AoB</w:t>
+      </w:r>
+      <w:proofErr w:type="spellEnd"/>
+      <w:r>
+        <w:rPr>
+          <w:rFonts w:ascii="Arial Narrow" w:eastAsiaTheme="minorHAnsi" w:hAnsi="Arial Narrow" w:cs="AdvOT61c24f70.I"/>
+          <w:sz w:val="16"/>
+          <w:szCs w:val="16"/>
+          <w:lang w:val="en-US"/>
+        </w:rPr>
+        <w:t xml:space="preserve"> Plants </w:t>
       </w:r>
       <w:r>
         <w:rPr>
@@ -11912,7 +16893,25 @@
           <w:sz w:val="16"/>
           <w:szCs w:val="16"/>
         </w:rPr>
-        <w:t xml:space="preserve"> Burns &amp; Zotz 2010. Ecology 91: 377-385</w:t>
+        <w:t xml:space="preserve"> Burns &amp; </w:t>
+      </w:r>
+      <w:proofErr w:type="spellStart"/>
+      <w:r>
+        <w:rPr>
+          <w:rFonts w:ascii="Arial Narrow" w:hAnsi="Arial Narrow"/>
+          <w:sz w:val="16"/>
+          <w:szCs w:val="16"/>
+        </w:rPr>
+        <w:t>Zotz</w:t>
+      </w:r>
+      <w:proofErr w:type="spellEnd"/>
+      <w:r>
+        <w:rPr>
+          <w:rFonts w:ascii="Arial Narrow" w:hAnsi="Arial Narrow"/>
+          <w:sz w:val="16"/>
+          <w:szCs w:val="16"/>
+        </w:rPr>
+        <w:t xml:space="preserve"> 2010. Ecology 91: 377-385</w:t>
       </w:r>
     </w:p>
   </w:footnote>
@@ -11945,7 +16944,27 @@
           <w:szCs w:val="16"/>
           <w:lang w:val="en-US"/>
         </w:rPr>
-        <w:t xml:space="preserve"> McKendrick et al. 2002. </w:t>
+        <w:t xml:space="preserve"> </w:t>
+      </w:r>
+      <w:proofErr w:type="spellStart"/>
+      <w:r>
+        <w:rPr>
+          <w:rFonts w:ascii="Arial Narrow" w:hAnsi="Arial Narrow"/>
+          <w:sz w:val="16"/>
+          <w:szCs w:val="16"/>
+          <w:lang w:val="en-US"/>
+        </w:rPr>
+        <w:t>McKendrick</w:t>
+      </w:r>
+      <w:proofErr w:type="spellEnd"/>
+      <w:r>
+        <w:rPr>
+          <w:rFonts w:ascii="Arial Narrow" w:hAnsi="Arial Narrow"/>
+          <w:sz w:val="16"/>
+          <w:szCs w:val="16"/>
+          <w:lang w:val="en-US"/>
+        </w:rPr>
+        <w:t xml:space="preserve"> et al. 2002. </w:t>
       </w:r>
       <w:r>
         <w:rPr>
@@ -11954,7 +16973,27 @@
           <w:szCs w:val="16"/>
           <w:lang w:val="en-US"/>
         </w:rPr>
-        <w:t xml:space="preserve">New Phytol. </w:t>
+        <w:t xml:space="preserve">New </w:t>
+      </w:r>
+      <w:proofErr w:type="spellStart"/>
+      <w:r>
+        <w:rPr>
+          <w:rFonts w:ascii="Arial Narrow" w:eastAsiaTheme="minorHAnsi" w:hAnsi="Arial Narrow" w:cs="AdvGARAD-I"/>
+          <w:sz w:val="16"/>
+          <w:szCs w:val="16"/>
+          <w:lang w:val="en-US"/>
+        </w:rPr>
+        <w:t>Phytol</w:t>
+      </w:r>
+      <w:proofErr w:type="spellEnd"/>
+      <w:r>
+        <w:rPr>
+          <w:rFonts w:ascii="Arial Narrow" w:eastAsiaTheme="minorHAnsi" w:hAnsi="Arial Narrow" w:cs="AdvGARAD-I"/>
+          <w:sz w:val="16"/>
+          <w:szCs w:val="16"/>
+          <w:lang w:val="en-US"/>
+        </w:rPr>
+        <w:t xml:space="preserve">. </w:t>
       </w:r>
       <w:r>
         <w:rPr>
@@ -12023,7 +17062,47 @@
           <w:szCs w:val="16"/>
           <w:lang w:val="es-ES"/>
         </w:rPr>
-        <w:t xml:space="preserve"> Bidartondo &amp; Read 2008. Mol. Ecol. 17: 3707–3716</w:t>
+        <w:t xml:space="preserve"> </w:t>
+      </w:r>
+      <w:proofErr w:type="spellStart"/>
+      <w:r>
+        <w:rPr>
+          <w:rFonts w:ascii="Arial Narrow" w:hAnsi="Arial Narrow"/>
+          <w:sz w:val="16"/>
+          <w:szCs w:val="16"/>
+          <w:lang w:val="es-ES"/>
+        </w:rPr>
+        <w:t>Bidartondo</w:t>
+      </w:r>
+      <w:proofErr w:type="spellEnd"/>
+      <w:r>
+        <w:rPr>
+          <w:rFonts w:ascii="Arial Narrow" w:hAnsi="Arial Narrow"/>
+          <w:sz w:val="16"/>
+          <w:szCs w:val="16"/>
+          <w:lang w:val="es-ES"/>
+        </w:rPr>
+        <w:t xml:space="preserve"> &amp; </w:t>
+      </w:r>
+      <w:proofErr w:type="spellStart"/>
+      <w:r>
+        <w:rPr>
+          <w:rFonts w:ascii="Arial Narrow" w:hAnsi="Arial Narrow"/>
+          <w:sz w:val="16"/>
+          <w:szCs w:val="16"/>
+          <w:lang w:val="es-ES"/>
+        </w:rPr>
+        <w:t>Read</w:t>
+      </w:r>
+      <w:proofErr w:type="spellEnd"/>
+      <w:r>
+        <w:rPr>
+          <w:rFonts w:ascii="Arial Narrow" w:hAnsi="Arial Narrow"/>
+          <w:sz w:val="16"/>
+          <w:szCs w:val="16"/>
+          <w:lang w:val="es-ES"/>
+        </w:rPr>
+        <w:t xml:space="preserve"> 2008. Mol. Ecol. 17: 3707–3716</w:t>
       </w:r>
     </w:p>
   </w:footnote>
@@ -12056,7 +17135,47 @@
           <w:szCs w:val="16"/>
           <w:lang w:val="es-ES"/>
         </w:rPr>
-        <w:t xml:space="preserve"> Jacquemyn et al. 2016. Sci. Rep. 6: 37182</w:t>
+        <w:t xml:space="preserve"> </w:t>
+      </w:r>
+      <w:proofErr w:type="spellStart"/>
+      <w:r>
+        <w:rPr>
+          <w:rFonts w:ascii="Arial Narrow" w:hAnsi="Arial Narrow"/>
+          <w:sz w:val="16"/>
+          <w:szCs w:val="16"/>
+          <w:lang w:val="es-ES"/>
+        </w:rPr>
+        <w:t>Jacquemyn</w:t>
+      </w:r>
+      <w:proofErr w:type="spellEnd"/>
+      <w:r>
+        <w:rPr>
+          <w:rFonts w:ascii="Arial Narrow" w:hAnsi="Arial Narrow"/>
+          <w:sz w:val="16"/>
+          <w:szCs w:val="16"/>
+          <w:lang w:val="es-ES"/>
+        </w:rPr>
+        <w:t xml:space="preserve"> et al. 2016. </w:t>
+      </w:r>
+      <w:proofErr w:type="spellStart"/>
+      <w:r>
+        <w:rPr>
+          <w:rFonts w:ascii="Arial Narrow" w:hAnsi="Arial Narrow"/>
+          <w:sz w:val="16"/>
+          <w:szCs w:val="16"/>
+          <w:lang w:val="es-ES"/>
+        </w:rPr>
+        <w:t>Sci</w:t>
+      </w:r>
+      <w:proofErr w:type="spellEnd"/>
+      <w:r>
+        <w:rPr>
+          <w:rFonts w:ascii="Arial Narrow" w:hAnsi="Arial Narrow"/>
+          <w:sz w:val="16"/>
+          <w:szCs w:val="16"/>
+          <w:lang w:val="es-ES"/>
+        </w:rPr>
+        <w:t>. Rep. 6: 37182</w:t>
       </w:r>
     </w:p>
   </w:footnote>
@@ -12089,7 +17208,27 @@
           <w:szCs w:val="16"/>
           <w:lang w:val="es-ES"/>
         </w:rPr>
-        <w:t xml:space="preserve"> Ogura-Tsujita et al. 2018. Mol. Ecol. 27: </w:t>
+        <w:t xml:space="preserve"> </w:t>
+      </w:r>
+      <w:proofErr w:type="spellStart"/>
+      <w:r>
+        <w:rPr>
+          <w:rFonts w:ascii="Arial Narrow" w:hAnsi="Arial Narrow"/>
+          <w:sz w:val="16"/>
+          <w:szCs w:val="16"/>
+          <w:lang w:val="es-ES"/>
+        </w:rPr>
+        <w:t>Ogura-Tsujita</w:t>
+      </w:r>
+      <w:proofErr w:type="spellEnd"/>
+      <w:r>
+        <w:rPr>
+          <w:rFonts w:ascii="Arial Narrow" w:hAnsi="Arial Narrow"/>
+          <w:sz w:val="16"/>
+          <w:szCs w:val="16"/>
+          <w:lang w:val="es-ES"/>
+        </w:rPr>
+        <w:t xml:space="preserve"> et al. 2018. Mol. Ecol. 27: </w:t>
       </w:r>
       <w:r>
         <w:rPr>
@@ -12132,7 +17271,27 @@
           <w:szCs w:val="16"/>
           <w:lang w:val="es-ES"/>
         </w:rPr>
-        <w:t xml:space="preserve"> Otero et al. 2007. Am. J. Bot. 94: 1944–1950</w:t>
+        <w:t xml:space="preserve"> Otero et al. 2007. Am. J. </w:t>
+      </w:r>
+      <w:proofErr w:type="spellStart"/>
+      <w:r>
+        <w:rPr>
+          <w:rFonts w:ascii="Arial Narrow" w:hAnsi="Arial Narrow"/>
+          <w:sz w:val="16"/>
+          <w:szCs w:val="16"/>
+          <w:lang w:val="es-ES"/>
+        </w:rPr>
+        <w:t>Bot</w:t>
+      </w:r>
+      <w:proofErr w:type="spellEnd"/>
+      <w:r>
+        <w:rPr>
+          <w:rFonts w:ascii="Arial Narrow" w:hAnsi="Arial Narrow"/>
+          <w:sz w:val="16"/>
+          <w:szCs w:val="16"/>
+          <w:lang w:val="es-ES"/>
+        </w:rPr>
+        <w:t>. 94: 1944–1950</w:t>
       </w:r>
     </w:p>
   </w:footnote>
@@ -12198,7 +17357,47 @@
           <w:szCs w:val="16"/>
           <w:lang w:val="es-ES"/>
         </w:rPr>
-        <w:t xml:space="preserve"> Suarez &amp; Kottke 2016. Lankesteriana 16: 299-305</w:t>
+        <w:t xml:space="preserve"> Suarez &amp; </w:t>
+      </w:r>
+      <w:proofErr w:type="spellStart"/>
+      <w:r>
+        <w:rPr>
+          <w:rFonts w:ascii="Arial Narrow" w:hAnsi="Arial Narrow"/>
+          <w:sz w:val="16"/>
+          <w:szCs w:val="16"/>
+          <w:lang w:val="es-ES"/>
+        </w:rPr>
+        <w:t>Kottke</w:t>
+      </w:r>
+      <w:proofErr w:type="spellEnd"/>
+      <w:r>
+        <w:rPr>
+          <w:rFonts w:ascii="Arial Narrow" w:hAnsi="Arial Narrow"/>
+          <w:sz w:val="16"/>
+          <w:szCs w:val="16"/>
+          <w:lang w:val="es-ES"/>
+        </w:rPr>
+        <w:t xml:space="preserve"> 2016. </w:t>
+      </w:r>
+      <w:proofErr w:type="spellStart"/>
+      <w:r>
+        <w:rPr>
+          <w:rFonts w:ascii="Arial Narrow" w:hAnsi="Arial Narrow"/>
+          <w:sz w:val="16"/>
+          <w:szCs w:val="16"/>
+          <w:lang w:val="es-ES"/>
+        </w:rPr>
+        <w:t>Lankesteriana</w:t>
+      </w:r>
+      <w:proofErr w:type="spellEnd"/>
+      <w:r>
+        <w:rPr>
+          <w:rFonts w:ascii="Arial Narrow" w:hAnsi="Arial Narrow"/>
+          <w:sz w:val="16"/>
+          <w:szCs w:val="16"/>
+          <w:lang w:val="es-ES"/>
+        </w:rPr>
+        <w:t xml:space="preserve"> 16: 299-305</w:t>
       </w:r>
     </w:p>
   </w:footnote>
@@ -12233,6 +17432,7 @@
         </w:rPr>
         <w:t xml:space="preserve"> Herrera et al. 2018. </w:t>
       </w:r>
+      <w:proofErr w:type="spellStart"/>
       <w:r>
         <w:rPr>
           <w:rFonts w:ascii="Arial Narrow" w:hAnsi="Arial Narrow"/>
@@ -12240,7 +17440,17 @@
           <w:szCs w:val="16"/>
           <w:lang w:val="en-US" w:eastAsia="en-GB"/>
         </w:rPr>
-        <w:t>Mycoscience 59: 38-48</w:t>
+        <w:t>Mycoscience</w:t>
+      </w:r>
+      <w:proofErr w:type="spellEnd"/>
+      <w:r>
+        <w:rPr>
+          <w:rFonts w:ascii="Arial Narrow" w:hAnsi="Arial Narrow"/>
+          <w:sz w:val="16"/>
+          <w:szCs w:val="16"/>
+          <w:lang w:val="en-US" w:eastAsia="en-GB"/>
+        </w:rPr>
+        <w:t xml:space="preserve"> 59: 38-48</w:t>
       </w:r>
     </w:p>
   </w:footnote>
@@ -12273,7 +17483,27 @@
           <w:szCs w:val="16"/>
           <w:lang w:val="en-US"/>
         </w:rPr>
-        <w:t xml:space="preserve"> Riofrío et al. 2013. Am. J. Bot. 100: 2339-2348</w:t>
+        <w:t xml:space="preserve"> </w:t>
+      </w:r>
+      <w:proofErr w:type="spellStart"/>
+      <w:r>
+        <w:rPr>
+          <w:rFonts w:ascii="Arial Narrow" w:hAnsi="Arial Narrow"/>
+          <w:sz w:val="16"/>
+          <w:szCs w:val="16"/>
+          <w:lang w:val="en-US"/>
+        </w:rPr>
+        <w:t>Riofrío</w:t>
+      </w:r>
+      <w:proofErr w:type="spellEnd"/>
+      <w:r>
+        <w:rPr>
+          <w:rFonts w:ascii="Arial Narrow" w:hAnsi="Arial Narrow"/>
+          <w:sz w:val="16"/>
+          <w:szCs w:val="16"/>
+          <w:lang w:val="en-US"/>
+        </w:rPr>
+        <w:t xml:space="preserve"> et al. 2013. Am. J. Bot. 100: 2339-2348</w:t>
       </w:r>
     </w:p>
   </w:footnote>
@@ -12306,7 +17536,47 @@
           <w:szCs w:val="16"/>
           <w:lang w:val="en-US"/>
         </w:rPr>
-        <w:t xml:space="preserve"> Jacquemyn et al. 2014. New Phytol. 202: 616-627</w:t>
+        <w:t xml:space="preserve"> </w:t>
+      </w:r>
+      <w:proofErr w:type="spellStart"/>
+      <w:r>
+        <w:rPr>
+          <w:rFonts w:ascii="Arial Narrow" w:hAnsi="Arial Narrow"/>
+          <w:sz w:val="16"/>
+          <w:szCs w:val="16"/>
+          <w:lang w:val="en-US"/>
+        </w:rPr>
+        <w:t>Jacquemyn</w:t>
+      </w:r>
+      <w:proofErr w:type="spellEnd"/>
+      <w:r>
+        <w:rPr>
+          <w:rFonts w:ascii="Arial Narrow" w:hAnsi="Arial Narrow"/>
+          <w:sz w:val="16"/>
+          <w:szCs w:val="16"/>
+          <w:lang w:val="en-US"/>
+        </w:rPr>
+        <w:t xml:space="preserve"> et al. 2014. New </w:t>
+      </w:r>
+      <w:proofErr w:type="spellStart"/>
+      <w:r>
+        <w:rPr>
+          <w:rFonts w:ascii="Arial Narrow" w:hAnsi="Arial Narrow"/>
+          <w:sz w:val="16"/>
+          <w:szCs w:val="16"/>
+          <w:lang w:val="en-US"/>
+        </w:rPr>
+        <w:t>Phytol</w:t>
+      </w:r>
+      <w:proofErr w:type="spellEnd"/>
+      <w:r>
+        <w:rPr>
+          <w:rFonts w:ascii="Arial Narrow" w:hAnsi="Arial Narrow"/>
+          <w:sz w:val="16"/>
+          <w:szCs w:val="16"/>
+          <w:lang w:val="en-US"/>
+        </w:rPr>
+        <w:t>. 202: 616-627</w:t>
       </w:r>
     </w:p>
   </w:footnote>
@@ -12469,7 +17739,16 @@
           <w:szCs w:val="16"/>
           <w:lang w:val="nl-BE"/>
         </w:rPr>
-        <w:t xml:space="preserve"> Gowland et al. 2013. Am. J. Bot. 100: 764–777</w:t>
+        <w:t xml:space="preserve"> </w:t>
+      </w:r>
+      <w:r>
+        <w:rPr>
+          <w:rFonts w:ascii="Arial Narrow" w:hAnsi="Arial Narrow"/>
+          <w:sz w:val="16"/>
+          <w:szCs w:val="16"/>
+          <w:lang w:val="nl-BE"/>
+        </w:rPr>
+        <w:t>Gowland et al. 2013. Am. J. Bot. 100: 764–777</w:t>
       </w:r>
     </w:p>
   </w:footnote>
@@ -12520,7 +17799,27 @@
           <w:szCs w:val="16"/>
           <w:lang w:val="es-ES"/>
         </w:rPr>
-        <w:t xml:space="preserve">. Biotropica 49: </w:t>
+        <w:t xml:space="preserve">. </w:t>
+      </w:r>
+      <w:proofErr w:type="spellStart"/>
+      <w:r>
+        <w:rPr>
+          <w:rFonts w:ascii="Arial Narrow" w:hAnsi="Arial Narrow"/>
+          <w:sz w:val="16"/>
+          <w:szCs w:val="16"/>
+          <w:lang w:val="es-ES"/>
+        </w:rPr>
+        <w:t>Biotropica</w:t>
+      </w:r>
+      <w:proofErr w:type="spellEnd"/>
+      <w:r>
+        <w:rPr>
+          <w:rFonts w:ascii="Arial Narrow" w:hAnsi="Arial Narrow"/>
+          <w:sz w:val="16"/>
+          <w:szCs w:val="16"/>
+          <w:lang w:val="es-ES"/>
+        </w:rPr>
+        <w:t xml:space="preserve"> 49: </w:t>
       </w:r>
       <w:r>
         <w:rPr>
@@ -12697,7 +17996,25 @@
           <w:sz w:val="16"/>
           <w:szCs w:val="16"/>
         </w:rPr>
-        <w:t xml:space="preserve"> Bascompte 2010. Science 329: </w:t>
+        <w:t xml:space="preserve"> </w:t>
+      </w:r>
+      <w:proofErr w:type="spellStart"/>
+      <w:r>
+        <w:rPr>
+          <w:rFonts w:ascii="Arial Narrow" w:hAnsi="Arial Narrow"/>
+          <w:sz w:val="16"/>
+          <w:szCs w:val="16"/>
+        </w:rPr>
+        <w:t>Bascompte</w:t>
+      </w:r>
+      <w:proofErr w:type="spellEnd"/>
+      <w:r>
+        <w:rPr>
+          <w:rFonts w:ascii="Arial Narrow" w:hAnsi="Arial Narrow"/>
+          <w:sz w:val="16"/>
+          <w:szCs w:val="16"/>
+        </w:rPr>
+        <w:t xml:space="preserve"> 2010. Science 329: </w:t>
       </w:r>
       <w:r>
         <w:rPr>
@@ -12740,7 +18057,15 @@
           <w:sz w:val="16"/>
           <w:szCs w:val="16"/>
         </w:rPr>
-        <w:t xml:space="preserve"> Jacquemyn et al. 2011. </w:t>
+        <w:t xml:space="preserve"> </w:t>
+      </w:r>
+      <w:r>
+        <w:rPr>
+          <w:rFonts w:ascii="Arial Narrow" w:hAnsi="Arial Narrow"/>
+          <w:sz w:val="16"/>
+          <w:szCs w:val="16"/>
+        </w:rPr>
+        <w:t xml:space="preserve">Jacquemyn et al. 2011. </w:t>
       </w:r>
       <w:r>
         <w:rPr>
@@ -12749,7 +18074,27 @@
           <w:szCs w:val="16"/>
           <w:lang w:val="en-US"/>
         </w:rPr>
-        <w:t xml:space="preserve">New Phytol. </w:t>
+        <w:t xml:space="preserve">New </w:t>
+      </w:r>
+      <w:proofErr w:type="spellStart"/>
+      <w:r>
+        <w:rPr>
+          <w:rFonts w:ascii="Arial Narrow" w:hAnsi="Arial Narrow" w:cs="AdvGARAD-I"/>
+          <w:sz w:val="16"/>
+          <w:szCs w:val="16"/>
+          <w:lang w:val="en-US"/>
+        </w:rPr>
+        <w:t>Phytol</w:t>
+      </w:r>
+      <w:proofErr w:type="spellEnd"/>
+      <w:r>
+        <w:rPr>
+          <w:rFonts w:ascii="Arial Narrow" w:hAnsi="Arial Narrow" w:cs="AdvGARAD-I"/>
+          <w:sz w:val="16"/>
+          <w:szCs w:val="16"/>
+          <w:lang w:val="en-US"/>
+        </w:rPr>
+        <w:t xml:space="preserve">. </w:t>
       </w:r>
       <w:r>
         <w:rPr>
@@ -12818,15 +18163,53 @@
           <w:szCs w:val="16"/>
           <w:lang w:val="en-US"/>
         </w:rPr>
-        <w:t xml:space="preserve"> Jacquemyn et al. 2015. </w:t>
-      </w:r>
+        <w:t xml:space="preserve"> </w:t>
+      </w:r>
+      <w:proofErr w:type="spellStart"/>
       <w:r>
         <w:rPr>
           <w:rFonts w:ascii="Arial Narrow" w:hAnsi="Arial Narrow"/>
           <w:sz w:val="16"/>
           <w:szCs w:val="16"/>
-        </w:rPr>
-        <w:t xml:space="preserve">New Phytol. </w:t>
+          <w:lang w:val="en-US"/>
+        </w:rPr>
+        <w:t>Jacquemyn</w:t>
+      </w:r>
+      <w:proofErr w:type="spellEnd"/>
+      <w:r>
+        <w:rPr>
+          <w:rFonts w:ascii="Arial Narrow" w:hAnsi="Arial Narrow"/>
+          <w:sz w:val="16"/>
+          <w:szCs w:val="16"/>
+          <w:lang w:val="en-US"/>
+        </w:rPr>
+        <w:t xml:space="preserve"> et al. 2015. </w:t>
+      </w:r>
+      <w:r>
+        <w:rPr>
+          <w:rFonts w:ascii="Arial Narrow" w:hAnsi="Arial Narrow"/>
+          <w:sz w:val="16"/>
+          <w:szCs w:val="16"/>
+        </w:rPr>
+        <w:t xml:space="preserve">New </w:t>
+      </w:r>
+      <w:proofErr w:type="spellStart"/>
+      <w:r>
+        <w:rPr>
+          <w:rFonts w:ascii="Arial Narrow" w:hAnsi="Arial Narrow"/>
+          <w:sz w:val="16"/>
+          <w:szCs w:val="16"/>
+        </w:rPr>
+        <w:t>Phytol</w:t>
+      </w:r>
+      <w:proofErr w:type="spellEnd"/>
+      <w:r>
+        <w:rPr>
+          <w:rFonts w:ascii="Arial Narrow" w:hAnsi="Arial Narrow"/>
+          <w:sz w:val="16"/>
+          <w:szCs w:val="16"/>
+        </w:rPr>
+        <w:t xml:space="preserve">. </w:t>
       </w:r>
       <w:r>
         <w:rPr>
@@ -12867,7 +18250,27 @@
           <w:szCs w:val="16"/>
           <w:lang w:val="es-ES"/>
         </w:rPr>
-        <w:t xml:space="preserve"> Herrera 2018. Interacción entre orquídeas epífitas y hongos micorrícicos en bosques tropicales del Sur de Ecuador. </w:t>
+        <w:t xml:space="preserve"> Herrera 2018. Interacción entre orquídeas epífitas y hongos </w:t>
+      </w:r>
+      <w:proofErr w:type="spellStart"/>
+      <w:r>
+        <w:rPr>
+          <w:rFonts w:ascii="Arial Narrow" w:hAnsi="Arial Narrow"/>
+          <w:sz w:val="16"/>
+          <w:szCs w:val="16"/>
+          <w:lang w:val="es-ES"/>
+        </w:rPr>
+        <w:t>micorrícicos</w:t>
+      </w:r>
+      <w:proofErr w:type="spellEnd"/>
+      <w:r>
+        <w:rPr>
+          <w:rFonts w:ascii="Arial Narrow" w:hAnsi="Arial Narrow"/>
+          <w:sz w:val="16"/>
+          <w:szCs w:val="16"/>
+          <w:lang w:val="es-ES"/>
+        </w:rPr>
+        <w:t xml:space="preserve"> en bosques tropicales del Sur de Ecuador. </w:t>
       </w:r>
       <w:r>
         <w:rPr>
@@ -12908,13 +18311,23 @@
         </w:rPr>
         <w:t xml:space="preserve"> </w:t>
       </w:r>
+      <w:proofErr w:type="spellStart"/>
       <w:r>
         <w:rPr>
           <w:rFonts w:ascii="Arial Narrow" w:eastAsiaTheme="minorHAnsi" w:hAnsi="Arial Narrow" w:cs="TimesNewRomanPSMT"/>
           <w:sz w:val="16"/>
           <w:szCs w:val="16"/>
         </w:rPr>
-        <w:t>Waud et al. 2014. Mol. Ecol. Res. 14: 679–699</w:t>
+        <w:t>Waud</w:t>
+      </w:r>
+      <w:proofErr w:type="spellEnd"/>
+      <w:r>
+        <w:rPr>
+          <w:rFonts w:ascii="Arial Narrow" w:eastAsiaTheme="minorHAnsi" w:hAnsi="Arial Narrow" w:cs="TimesNewRomanPSMT"/>
+          <w:sz w:val="16"/>
+          <w:szCs w:val="16"/>
+        </w:rPr>
+        <w:t xml:space="preserve"> et al. 2014. Mol. Ecol. Res. 14: 679–699</w:t>
       </w:r>
     </w:p>
   </w:footnote>
@@ -13011,7 +18424,27 @@
           <w:szCs w:val="16"/>
           <w:lang w:val="es-ES"/>
         </w:rPr>
-        <w:t xml:space="preserve"> De Bacco et al. 2017. </w:t>
+        <w:t xml:space="preserve"> De </w:t>
+      </w:r>
+      <w:proofErr w:type="spellStart"/>
+      <w:r>
+        <w:rPr>
+          <w:rFonts w:ascii="Arial Narrow" w:hAnsi="Arial Narrow"/>
+          <w:sz w:val="16"/>
+          <w:szCs w:val="16"/>
+          <w:lang w:val="es-ES"/>
+        </w:rPr>
+        <w:t>Bacco</w:t>
+      </w:r>
+      <w:proofErr w:type="spellEnd"/>
+      <w:r>
+        <w:rPr>
+          <w:rFonts w:ascii="Arial Narrow" w:hAnsi="Arial Narrow"/>
+          <w:sz w:val="16"/>
+          <w:szCs w:val="16"/>
+          <w:lang w:val="es-ES"/>
+        </w:rPr>
+        <w:t xml:space="preserve"> et al. 2017. </w:t>
       </w:r>
       <w:r>
         <w:rPr>
@@ -13066,7 +18499,25 @@
           <w:sz w:val="16"/>
           <w:szCs w:val="16"/>
         </w:rPr>
-        <w:t xml:space="preserve"> Kivelä et al. 2014. Journal of Complex Networks </w:t>
+        <w:t xml:space="preserve"> </w:t>
+      </w:r>
+      <w:proofErr w:type="spellStart"/>
+      <w:r>
+        <w:rPr>
+          <w:rFonts w:ascii="Arial Narrow" w:hAnsi="Arial Narrow"/>
+          <w:sz w:val="16"/>
+          <w:szCs w:val="16"/>
+        </w:rPr>
+        <w:t>Kivelä</w:t>
+      </w:r>
+      <w:proofErr w:type="spellEnd"/>
+      <w:r>
+        <w:rPr>
+          <w:rFonts w:ascii="Arial Narrow" w:hAnsi="Arial Narrow"/>
+          <w:sz w:val="16"/>
+          <w:szCs w:val="16"/>
+        </w:rPr>
+        <w:t xml:space="preserve"> et al. 2014. Journal of Complex Networks </w:t>
       </w:r>
       <w:r>
         <w:rPr>
@@ -13115,8 +18566,9 @@
           <w:szCs w:val="16"/>
           <w:lang w:val="es-ES"/>
         </w:rPr>
-        <w:t xml:space="preserve"> Kéfi et al. 2016. </w:t>
-      </w:r>
+        <w:t xml:space="preserve"> </w:t>
+      </w:r>
+      <w:proofErr w:type="spellStart"/>
       <w:r>
         <w:rPr>
           <w:rFonts w:ascii="Arial Narrow" w:hAnsi="Arial Narrow"/>
@@ -13124,7 +18576,37 @@
           <w:szCs w:val="16"/>
           <w:lang w:val="es-ES"/>
         </w:rPr>
-        <w:t xml:space="preserve">PLoS Biol. </w:t>
+        <w:t>Kéfi</w:t>
+      </w:r>
+      <w:proofErr w:type="spellEnd"/>
+      <w:r>
+        <w:rPr>
+          <w:rFonts w:ascii="Arial Narrow" w:hAnsi="Arial Narrow"/>
+          <w:sz w:val="16"/>
+          <w:szCs w:val="16"/>
+          <w:lang w:val="es-ES"/>
+        </w:rPr>
+        <w:t xml:space="preserve"> et al. 2016. </w:t>
+      </w:r>
+      <w:proofErr w:type="spellStart"/>
+      <w:r>
+        <w:rPr>
+          <w:rFonts w:ascii="Arial Narrow" w:hAnsi="Arial Narrow"/>
+          <w:sz w:val="16"/>
+          <w:szCs w:val="16"/>
+          <w:lang w:val="es-ES"/>
+        </w:rPr>
+        <w:t>PLoS</w:t>
+      </w:r>
+      <w:proofErr w:type="spellEnd"/>
+      <w:r>
+        <w:rPr>
+          <w:rFonts w:ascii="Arial Narrow" w:hAnsi="Arial Narrow"/>
+          <w:sz w:val="16"/>
+          <w:szCs w:val="16"/>
+          <w:lang w:val="es-ES"/>
+        </w:rPr>
+        <w:t xml:space="preserve"> Biol. </w:t>
       </w:r>
       <w:r>
         <w:rPr>
@@ -13167,7 +18649,47 @@
           <w:szCs w:val="16"/>
           <w:lang w:val="es-ES"/>
         </w:rPr>
-        <w:t xml:space="preserve"> Melián et al. 2009. Oikos </w:t>
+        <w:t xml:space="preserve"> </w:t>
+      </w:r>
+      <w:proofErr w:type="spellStart"/>
+      <w:r>
+        <w:rPr>
+          <w:rFonts w:ascii="Arial Narrow" w:hAnsi="Arial Narrow"/>
+          <w:sz w:val="16"/>
+          <w:szCs w:val="16"/>
+          <w:lang w:val="es-ES"/>
+        </w:rPr>
+        <w:t>Melián</w:t>
+      </w:r>
+      <w:proofErr w:type="spellEnd"/>
+      <w:r>
+        <w:rPr>
+          <w:rFonts w:ascii="Arial Narrow" w:hAnsi="Arial Narrow"/>
+          <w:sz w:val="16"/>
+          <w:szCs w:val="16"/>
+          <w:lang w:val="es-ES"/>
+        </w:rPr>
+        <w:t xml:space="preserve"> et al. 2009. </w:t>
+      </w:r>
+      <w:proofErr w:type="spellStart"/>
+      <w:r>
+        <w:rPr>
+          <w:rFonts w:ascii="Arial Narrow" w:hAnsi="Arial Narrow"/>
+          <w:sz w:val="16"/>
+          <w:szCs w:val="16"/>
+          <w:lang w:val="es-ES"/>
+        </w:rPr>
+        <w:t>Oikos</w:t>
+      </w:r>
+      <w:proofErr w:type="spellEnd"/>
+      <w:r>
+        <w:rPr>
+          <w:rFonts w:ascii="Arial Narrow" w:hAnsi="Arial Narrow"/>
+          <w:sz w:val="16"/>
+          <w:szCs w:val="16"/>
+          <w:lang w:val="es-ES"/>
+        </w:rPr>
+        <w:t xml:space="preserve"> </w:t>
       </w:r>
       <w:r>
         <w:rPr>
@@ -13228,6 +18750,7 @@
         </w:rPr>
         <w:t xml:space="preserve"> </w:t>
       </w:r>
+      <w:proofErr w:type="spellStart"/>
       <w:r>
         <w:rPr>
           <w:rFonts w:ascii="Arial Narrow" w:hAnsi="Arial Narrow"/>
@@ -13235,7 +18758,77 @@
           <w:szCs w:val="16"/>
           <w:lang w:val="es-ES" w:eastAsia="en-GB"/>
         </w:rPr>
-        <w:t xml:space="preserve">Olesen et al. 2007. P. Natl. Acad. Sci. USA. 104: </w:t>
+        <w:t>Olesen</w:t>
+      </w:r>
+      <w:proofErr w:type="spellEnd"/>
+      <w:r>
+        <w:rPr>
+          <w:rFonts w:ascii="Arial Narrow" w:hAnsi="Arial Narrow"/>
+          <w:sz w:val="16"/>
+          <w:szCs w:val="16"/>
+          <w:lang w:val="es-ES" w:eastAsia="en-GB"/>
+        </w:rPr>
+        <w:t xml:space="preserve"> et al. 2007. P. </w:t>
+      </w:r>
+      <w:proofErr w:type="spellStart"/>
+      <w:r>
+        <w:rPr>
+          <w:rFonts w:ascii="Arial Narrow" w:hAnsi="Arial Narrow"/>
+          <w:sz w:val="16"/>
+          <w:szCs w:val="16"/>
+          <w:lang w:val="es-ES" w:eastAsia="en-GB"/>
+        </w:rPr>
+        <w:t>Natl</w:t>
+      </w:r>
+      <w:proofErr w:type="spellEnd"/>
+      <w:r>
+        <w:rPr>
+          <w:rFonts w:ascii="Arial Narrow" w:hAnsi="Arial Narrow"/>
+          <w:sz w:val="16"/>
+          <w:szCs w:val="16"/>
+          <w:lang w:val="es-ES" w:eastAsia="en-GB"/>
+        </w:rPr>
+        <w:t xml:space="preserve">. </w:t>
+      </w:r>
+      <w:proofErr w:type="spellStart"/>
+      <w:r>
+        <w:rPr>
+          <w:rFonts w:ascii="Arial Narrow" w:hAnsi="Arial Narrow"/>
+          <w:sz w:val="16"/>
+          <w:szCs w:val="16"/>
+          <w:lang w:val="es-ES" w:eastAsia="en-GB"/>
+        </w:rPr>
+        <w:t>Acad</w:t>
+      </w:r>
+      <w:proofErr w:type="spellEnd"/>
+      <w:r>
+        <w:rPr>
+          <w:rFonts w:ascii="Arial Narrow" w:hAnsi="Arial Narrow"/>
+          <w:sz w:val="16"/>
+          <w:szCs w:val="16"/>
+          <w:lang w:val="es-ES" w:eastAsia="en-GB"/>
+        </w:rPr>
+        <w:t xml:space="preserve">. </w:t>
+      </w:r>
+      <w:proofErr w:type="spellStart"/>
+      <w:r>
+        <w:rPr>
+          <w:rFonts w:ascii="Arial Narrow" w:hAnsi="Arial Narrow"/>
+          <w:sz w:val="16"/>
+          <w:szCs w:val="16"/>
+          <w:lang w:val="es-ES" w:eastAsia="en-GB"/>
+        </w:rPr>
+        <w:t>Sci</w:t>
+      </w:r>
+      <w:proofErr w:type="spellEnd"/>
+      <w:r>
+        <w:rPr>
+          <w:rFonts w:ascii="Arial Narrow" w:hAnsi="Arial Narrow"/>
+          <w:sz w:val="16"/>
+          <w:szCs w:val="16"/>
+          <w:lang w:val="es-ES" w:eastAsia="en-GB"/>
+        </w:rPr>
+        <w:t xml:space="preserve">. USA. 104: </w:t>
       </w:r>
       <w:r>
         <w:rPr>
@@ -13279,6 +18872,7 @@
         </w:rPr>
         <w:t xml:space="preserve"> </w:t>
       </w:r>
+      <w:proofErr w:type="spellStart"/>
       <w:r>
         <w:rPr>
           <w:rFonts w:ascii="Arial Narrow" w:hAnsi="Arial Narrow"/>
@@ -13286,7 +18880,77 @@
           <w:szCs w:val="16"/>
           <w:lang w:val="es-ES" w:eastAsia="en-GB"/>
         </w:rPr>
-        <w:t>Bascompte et al. 2003. P. Natl. Acad. Sci. USA. 100: 9</w:t>
+        <w:t>Bascompte</w:t>
+      </w:r>
+      <w:proofErr w:type="spellEnd"/>
+      <w:r>
+        <w:rPr>
+          <w:rFonts w:ascii="Arial Narrow" w:hAnsi="Arial Narrow"/>
+          <w:sz w:val="16"/>
+          <w:szCs w:val="16"/>
+          <w:lang w:val="es-ES" w:eastAsia="en-GB"/>
+        </w:rPr>
+        <w:t xml:space="preserve"> et al. 2003. P. </w:t>
+      </w:r>
+      <w:proofErr w:type="spellStart"/>
+      <w:r>
+        <w:rPr>
+          <w:rFonts w:ascii="Arial Narrow" w:hAnsi="Arial Narrow"/>
+          <w:sz w:val="16"/>
+          <w:szCs w:val="16"/>
+          <w:lang w:val="es-ES" w:eastAsia="en-GB"/>
+        </w:rPr>
+        <w:t>Natl</w:t>
+      </w:r>
+      <w:proofErr w:type="spellEnd"/>
+      <w:r>
+        <w:rPr>
+          <w:rFonts w:ascii="Arial Narrow" w:hAnsi="Arial Narrow"/>
+          <w:sz w:val="16"/>
+          <w:szCs w:val="16"/>
+          <w:lang w:val="es-ES" w:eastAsia="en-GB"/>
+        </w:rPr>
+        <w:t xml:space="preserve">. </w:t>
+      </w:r>
+      <w:proofErr w:type="spellStart"/>
+      <w:r>
+        <w:rPr>
+          <w:rFonts w:ascii="Arial Narrow" w:hAnsi="Arial Narrow"/>
+          <w:sz w:val="16"/>
+          <w:szCs w:val="16"/>
+          <w:lang w:val="es-ES" w:eastAsia="en-GB"/>
+        </w:rPr>
+        <w:t>Acad</w:t>
+      </w:r>
+      <w:proofErr w:type="spellEnd"/>
+      <w:r>
+        <w:rPr>
+          <w:rFonts w:ascii="Arial Narrow" w:hAnsi="Arial Narrow"/>
+          <w:sz w:val="16"/>
+          <w:szCs w:val="16"/>
+          <w:lang w:val="es-ES" w:eastAsia="en-GB"/>
+        </w:rPr>
+        <w:t xml:space="preserve">. </w:t>
+      </w:r>
+      <w:proofErr w:type="spellStart"/>
+      <w:r>
+        <w:rPr>
+          <w:rFonts w:ascii="Arial Narrow" w:hAnsi="Arial Narrow"/>
+          <w:sz w:val="16"/>
+          <w:szCs w:val="16"/>
+          <w:lang w:val="es-ES" w:eastAsia="en-GB"/>
+        </w:rPr>
+        <w:t>Sci</w:t>
+      </w:r>
+      <w:proofErr w:type="spellEnd"/>
+      <w:r>
+        <w:rPr>
+          <w:rFonts w:ascii="Arial Narrow" w:hAnsi="Arial Narrow"/>
+          <w:sz w:val="16"/>
+          <w:szCs w:val="16"/>
+          <w:lang w:val="es-ES" w:eastAsia="en-GB"/>
+        </w:rPr>
+        <w:t>. USA. 100: 9</w:t>
       </w:r>
       <w:r>
         <w:rPr>
@@ -14764,6 +20428,7 @@
     <w:rsidRoot w:val="00CB0172"/>
     <w:rsid w:val="00126B9E"/>
     <w:rsid w:val="001E6EEE"/>
+    <w:rsid w:val="00213E23"/>
     <w:rsid w:val="00321DF9"/>
     <w:rsid w:val="00422E6F"/>
     <w:rsid w:val="00550798"/>
@@ -14771,7 +20436,6 @@
     <w:rsid w:val="006979F4"/>
     <w:rsid w:val="007F580C"/>
     <w:rsid w:val="00CB0172"/>
-    <w:rsid w:val="00EF3639"/>
   </w:rsids>
   <m:mathPr>
     <m:mathFont m:val="Cambria Math"/>
@@ -15758,7 +21422,7 @@
 </file>
 
 <file path=customXml/itemProps4.xml><?xml version="1.0" encoding="utf-8"?>
-<ds:datastoreItem xmlns:ds="http://schemas.openxmlformats.org/officeDocument/2006/customXml" ds:itemID="{0DE183AC-5508-4366-AFB7-C66D5A5228A5}">
+<ds:datastoreItem xmlns:ds="http://schemas.openxmlformats.org/officeDocument/2006/customXml" ds:itemID="{5A8F55B6-56DD-4DCA-8F0B-CAD58C218177}">
   <ds:schemaRefs>
     <ds:schemaRef ds:uri="http://schemas.openxmlformats.org/officeDocument/2006/bibliography"/>
   </ds:schemaRefs>
